--- a/docs/Dokumentacio.docx
+++ b/docs/Dokumentacio.docx
@@ -131,7 +131,7 @@
             </w:rPr>
             <w:fldChar w:fldCharType="separate"/>
           </w:r>
-          <w:hyperlink w:anchor="_Toc161749629" w:history="1">
+          <w:hyperlink w:anchor="_Toc162177167" w:history="1">
             <w:r>
               <w:rPr>
                 <w:rStyle w:val="Hyperlink"/>
@@ -169,7 +169,7 @@
               <w:rPr>
                 <w:webHidden/>
               </w:rPr>
-              <w:instrText xml:space="preserve"> PAGEREF _Toc161749629 \h </w:instrText>
+              <w:instrText xml:space="preserve"> PAGEREF _Toc162177167 \h </w:instrText>
             </w:r>
             <w:r>
               <w:rPr>
@@ -207,13 +207,13 @@
               <w:lang w:eastAsia="en-GB"/>
             </w:rPr>
           </w:pPr>
-          <w:hyperlink w:anchor="_Toc161749630" w:history="1">
+          <w:hyperlink w:anchor="_Toc162177168" w:history="1">
             <w:r>
               <w:rPr>
                 <w:rStyle w:val="Hyperlink"/>
                 <w:lang w:val="hu-HU"/>
               </w:rPr>
-              <w:t>Töltött részecskék</w:t>
+              <w:t>Digitális áramkör</w:t>
             </w:r>
             <w:r>
               <w:rPr>
@@ -231,7 +231,7 @@
               <w:rPr>
                 <w:webHidden/>
               </w:rPr>
-              <w:instrText xml:space="preserve"> PAGEREF _Toc161749630 \h </w:instrText>
+              <w:instrText xml:space="preserve"> PAGEREF _Toc162177168 \h </w:instrText>
             </w:r>
             <w:r>
               <w:rPr>
@@ -270,7 +270,7 @@
               <w:lang w:eastAsia="en-GB"/>
             </w:rPr>
           </w:pPr>
-          <w:hyperlink w:anchor="_Toc161749631" w:history="1">
+          <w:hyperlink w:anchor="_Toc162177169" w:history="1">
             <w:r>
               <w:rPr>
                 <w:rStyle w:val="Hyperlink"/>
@@ -308,7 +308,7 @@
               <w:rPr>
                 <w:webHidden/>
               </w:rPr>
-              <w:instrText xml:space="preserve"> PAGEREF _Toc161749631 \h </w:instrText>
+              <w:instrText xml:space="preserve"> PAGEREF _Toc162177169 \h </w:instrText>
             </w:r>
             <w:r>
               <w:rPr>
@@ -346,13 +346,13 @@
               <w:lang w:eastAsia="en-GB"/>
             </w:rPr>
           </w:pPr>
-          <w:hyperlink w:anchor="_Toc161749632" w:history="1">
+          <w:hyperlink w:anchor="_Toc162177170" w:history="1">
             <w:r>
               <w:rPr>
                 <w:rStyle w:val="Hyperlink"/>
                 <w:lang w:val="hu-HU"/>
               </w:rPr>
-              <w:t>Felhasználói bemenet</w:t>
+              <w:t>Feladat általános leírása</w:t>
             </w:r>
             <w:r>
               <w:rPr>
@@ -370,7 +370,7 @@
               <w:rPr>
                 <w:webHidden/>
               </w:rPr>
-              <w:instrText xml:space="preserve"> PAGEREF _Toc161749632 \h </w:instrText>
+              <w:instrText xml:space="preserve"> PAGEREF _Toc162177170 \h </w:instrText>
             </w:r>
             <w:r>
               <w:rPr>
@@ -408,13 +408,13 @@
               <w:lang w:eastAsia="en-GB"/>
             </w:rPr>
           </w:pPr>
-          <w:hyperlink w:anchor="_Toc161749633" w:history="1">
+          <w:hyperlink w:anchor="_Toc162177171" w:history="1">
             <w:r>
               <w:rPr>
                 <w:rStyle w:val="Hyperlink"/>
                 <w:lang w:val="hu-HU"/>
               </w:rPr>
-              <w:t>Részecskék tulajdonságai</w:t>
+              <w:t>Megvalósított áramköri elemek</w:t>
             </w:r>
             <w:r>
               <w:rPr>
@@ -432,7 +432,7 @@
               <w:rPr>
                 <w:webHidden/>
               </w:rPr>
-              <w:instrText xml:space="preserve"> PAGEREF _Toc161749633 \h </w:instrText>
+              <w:instrText xml:space="preserve"> PAGEREF _Toc162177171 \h </w:instrText>
             </w:r>
             <w:r>
               <w:rPr>
@@ -470,13 +470,13 @@
               <w:lang w:eastAsia="en-GB"/>
             </w:rPr>
           </w:pPr>
-          <w:hyperlink w:anchor="_Toc161749634" w:history="1">
+          <w:hyperlink w:anchor="_Toc162177172" w:history="1">
             <w:r>
               <w:rPr>
                 <w:rStyle w:val="Hyperlink"/>
                 <w:lang w:val="hu-HU"/>
               </w:rPr>
-              <w:t>Szimuláció használata</w:t>
+              <w:t>Bemenet formátuma</w:t>
             </w:r>
             <w:r>
               <w:rPr>
@@ -494,7 +494,7 @@
               <w:rPr>
                 <w:webHidden/>
               </w:rPr>
-              <w:instrText xml:space="preserve"> PAGEREF _Toc161749634 \h </w:instrText>
+              <w:instrText xml:space="preserve"> PAGEREF _Toc162177172 \h </w:instrText>
             </w:r>
             <w:r>
               <w:rPr>
@@ -511,7 +511,7 @@
               <w:rPr>
                 <w:webHidden/>
               </w:rPr>
-              <w:t>4</w:t>
+              <w:t>3</w:t>
             </w:r>
             <w:r>
               <w:rPr>
@@ -565,7 +565,7 @@
           <w:lang w:val="hu-HU"/>
         </w:rPr>
       </w:pPr>
-      <w:bookmarkStart w:id="0" w:name="_Toc161749629"/>
+      <w:bookmarkStart w:id="0" w:name="_Toc162177167"/>
       <w:r>
         <w:rPr>
           <w:noProof w:val="0"/>
@@ -583,12 +583,12 @@
           <w:lang w:val="hu-HU"/>
         </w:rPr>
       </w:pPr>
-      <w:bookmarkStart w:id="1" w:name="_Toc161749630"/>
-      <w:r>
-        <w:rPr>
-          <w:lang w:val="hu-HU"/>
-        </w:rPr>
-        <w:t>Töltött részecskék</w:t>
+      <w:bookmarkStart w:id="1" w:name="_Toc162177168"/>
+      <w:r>
+        <w:rPr>
+          <w:lang w:val="hu-HU"/>
+        </w:rPr>
+        <w:t>Digitális áramkör</w:t>
       </w:r>
       <w:bookmarkEnd w:id="1"/>
     </w:p>
@@ -602,184 +602,7 @@
         <w:rPr>
           <w:lang w:val="hu-HU"/>
         </w:rPr>
-        <w:t>Készítsen objektummodellt töltött részecskék kölcsönhatásának modellezésére! Legyen lehetőség minden részecske töltésének és kezdőpozíciójának egyszerű megadására. Ezt követően az egymással kommunikáló objektumok határozzák meg a rájuk ható erőket, és helyváltoztatással határozzák meg a nyugalmi pozíciójukat!</w:t>
-      </w:r>
-    </w:p>
-    <w:p>
-      <w:pPr>
-        <w:rPr>
-          <w:lang w:val="hu-HU"/>
-        </w:rPr>
-      </w:pPr>
-      <w:r>
-        <w:rPr>
-          <w:lang w:val="hu-HU"/>
-        </w:rPr>
-        <w:t>Javaslat: Az objektumok kommunikációját szervezzük gyűrűbe. A gyűrűben egy N elemű vektort körbeküldve mindenki megismerheti a többi objektum helyzetét és töltését, így miden objektum ki tudja számolni a rá ható erőket, amiből számítható az elmozdulás. Az iteráció addig folytatódik, míg be nem áll az egyensúlyi helyzet, vagy az iterációs ciklusszám el nem ér egy előre megadott értéket. Olyan modellt tervezzen, hogy tetszőleges számú részecske is modellezhető legyen!</w:t>
-      </w:r>
-    </w:p>
-    <w:p>
-      <w:pPr>
-        <w:rPr>
-          <w:lang w:val="hu-HU"/>
-        </w:rPr>
-      </w:pPr>
-      <w:r>
-        <w:rPr>
-          <w:lang w:val="hu-HU"/>
-        </w:rPr>
-        <w:t>Demonstrálja a működést külön modulként fordított tesztprogrammal! A megoldáshoz ne használjon STL tárolót!</w:t>
-      </w:r>
-    </w:p>
-    <w:p>
-      <w:pPr>
-        <w:jc w:val="left"/>
-        <w:rPr>
-          <w:lang w:val="hu-HU"/>
-        </w:rPr>
-      </w:pPr>
-      <w:r>
-        <w:rPr>
-          <w:lang w:val="hu-HU"/>
-        </w:rPr>
-        <w:br w:type="page"/>
-      </w:r>
-    </w:p>
-    <w:p>
-      <w:pPr>
-        <w:rPr>
-          <w:lang w:val="hu-HU"/>
-        </w:rPr>
-      </w:pPr>
-    </w:p>
-    <w:p>
-      <w:pPr>
-        <w:pStyle w:val="Heading1"/>
-        <w:rPr>
-          <w:lang w:val="hu-HU"/>
-        </w:rPr>
-      </w:pPr>
-      <w:bookmarkStart w:id="2" w:name="_Toc161749631"/>
-      <w:r>
-        <w:rPr>
-          <w:lang w:val="hu-HU"/>
-        </w:rPr>
-        <w:t>Feladatspecifikáció</w:t>
-      </w:r>
-      <w:bookmarkEnd w:id="2"/>
-    </w:p>
-    <w:p>
-      <w:pPr>
-        <w:pStyle w:val="Heading2"/>
-        <w:rPr>
-          <w:lang w:val="hu-HU"/>
-        </w:rPr>
-      </w:pPr>
-      <w:bookmarkStart w:id="3" w:name="_Toc161749632"/>
-      <w:r>
-        <w:rPr>
-          <w:lang w:val="hu-HU"/>
-        </w:rPr>
-        <w:t>Felhasználói bemenet</w:t>
-      </w:r>
-      <w:bookmarkEnd w:id="3"/>
-    </w:p>
-    <w:p>
-      <w:pPr>
-        <w:rPr>
-          <w:lang w:val="hu-HU"/>
-        </w:rPr>
-      </w:pPr>
-      <w:r>
-        <w:rPr>
-          <w:lang w:val="hu-HU"/>
-        </w:rPr>
-        <w:t xml:space="preserve">A töltött részecskék szimulálásához szükséges bemeneti adatokra két opció tűnt lehetségesnek: vagy a terminálon belüli adatbevitelt valósítjuk meg vagy konfigurációs file alapján állítjuk be a megfelelő  adatokat. </w:t>
-      </w:r>
-    </w:p>
-    <w:p>
-      <w:pPr>
-        <w:rPr>
-          <w:lang w:val="hu-HU"/>
-        </w:rPr>
-      </w:pPr>
-      <w:r>
-        <w:rPr>
-          <w:lang w:val="hu-HU"/>
-        </w:rPr>
-        <w:t xml:space="preserve">Az előbbivel mivel több munka lenne (menü elkészítése), ami a program működéséhez nem tűnt szükségesnek, emiatt inkább a konfigurációs file általi adatbevitel mellett döntöttem, hiszen ezzel könnyen bővíthető és újrahasználható bemeneti adatokat tudunk </w:t>
-      </w:r>
-      <w:r>
-        <w:rPr>
-          <w:lang w:val="hu-HU"/>
-        </w:rPr>
-        <w:t>kezelni</w:t>
-      </w:r>
-      <w:r>
-        <w:rPr>
-          <w:lang w:val="hu-HU"/>
-        </w:rPr>
-        <w:t>, nem kell mindig manuálisan begépelni.</w:t>
-      </w:r>
-    </w:p>
-    <w:p>
-      <w:pPr>
-        <w:rPr>
-          <w:lang w:val="hu-HU"/>
-        </w:rPr>
-      </w:pPr>
-      <w:r>
-        <w:rPr>
-          <w:lang w:val="hu-HU"/>
-        </w:rPr>
-        <w:t>A konfigurációs file-ok szövegdokumentumok melyekben benne van a szimulálni kívánt részecskék száma, illetve a részecskék attribútumai, típusai.</w:t>
-      </w:r>
-      <w:r>
-        <w:rPr>
-          <w:lang w:val="hu-HU"/>
-        </w:rPr>
-        <w:t xml:space="preserve"> Ezen információk alapján a szimuláció képes magát automatikusan felkonfigurálni.</w:t>
-      </w:r>
-    </w:p>
-    <w:p>
-      <w:pPr>
-        <w:pStyle w:val="Heading2"/>
-        <w:rPr>
-          <w:lang w:val="hu-HU"/>
-        </w:rPr>
-      </w:pPr>
-      <w:bookmarkStart w:id="4" w:name="_Toc161749633"/>
-      <w:r>
-        <w:rPr>
-          <w:lang w:val="hu-HU"/>
-        </w:rPr>
-        <w:t>Részecskék tulajdonságai</w:t>
-      </w:r>
-      <w:bookmarkEnd w:id="4"/>
-    </w:p>
-    <w:p>
-      <w:pPr>
-        <w:rPr>
-          <w:lang w:val="hu-HU"/>
-        </w:rPr>
-      </w:pPr>
-      <w:r>
-        <w:rPr>
-          <w:lang w:val="hu-HU"/>
-        </w:rPr>
-        <w:t xml:space="preserve">A részecskék </w:t>
-      </w:r>
-      <w:r>
-        <w:rPr>
-          <w:lang w:val="hu-HU"/>
-        </w:rPr>
-        <w:t>általános</w:t>
-      </w:r>
-      <w:r>
-        <w:rPr>
-          <w:lang w:val="hu-HU"/>
-        </w:rPr>
-        <w:t xml:space="preserve"> attribútumai: </w:t>
+        <w:t>Készítsen egyszerű objektummodellt digitális áramkör szimulálására! A modell minimálisan tartalmazza a következő elemeket:</w:t>
       </w:r>
     </w:p>
     <w:p>
@@ -787,7 +610,7 @@
         <w:pStyle w:val="ListParagraph"/>
         <w:numPr>
           <w:ilvl w:val="0"/>
-          <w:numId w:val="2"/>
+          <w:numId w:val="4"/>
         </w:numPr>
         <w:rPr>
           <w:lang w:val="hu-HU"/>
@@ -797,7 +620,7 @@
         <w:rPr>
           <w:lang w:val="hu-HU"/>
         </w:rPr>
-        <w:t>töltés</w:t>
+        <w:t>NOR kapu</w:t>
       </w:r>
     </w:p>
     <w:p>
@@ -805,7 +628,7 @@
         <w:pStyle w:val="ListParagraph"/>
         <w:numPr>
           <w:ilvl w:val="0"/>
-          <w:numId w:val="2"/>
+          <w:numId w:val="4"/>
         </w:numPr>
         <w:rPr>
           <w:lang w:val="hu-HU"/>
@@ -815,357 +638,7 @@
         <w:rPr>
           <w:lang w:val="hu-HU"/>
         </w:rPr>
-        <w:t>pozíció</w:t>
-      </w:r>
-    </w:p>
-    <w:p>
-      <w:pPr>
-        <w:rPr>
-          <w:lang w:val="hu-HU"/>
-        </w:rPr>
-      </w:pPr>
-      <w:r>
-        <w:rPr>
-          <w:lang w:val="hu-HU"/>
-        </w:rPr>
-        <w:t xml:space="preserve">Ezen felül meg lehet határozni hogy egy részecske mozgatható-e vagy sem </w:t>
-      </w:r>
-      <w:r>
-        <w:rPr>
-          <w:lang w:val="hu-HU"/>
-        </w:rPr>
-        <w:t>(</w:t>
-      </w:r>
-      <w:r>
-        <w:rPr>
-          <w:lang w:val="hu-HU"/>
-        </w:rPr>
-        <w:t xml:space="preserve">ha </w:t>
-      </w:r>
-      <w:r>
-        <w:rPr>
-          <w:lang w:val="hu-HU"/>
-        </w:rPr>
-        <w:t>jelentősen nagy tömeg</w:t>
-      </w:r>
-      <w:r>
-        <w:rPr>
-          <w:lang w:val="hu-HU"/>
-        </w:rPr>
-        <w:t>ű</w:t>
-      </w:r>
-      <w:r>
-        <w:rPr>
-          <w:lang w:val="hu-HU"/>
-        </w:rPr>
-        <w:t>, gyakorlatilag</w:t>
-      </w:r>
-      <w:r>
-        <w:rPr>
-          <w:lang w:val="hu-HU"/>
-        </w:rPr>
-        <w:t xml:space="preserve"> mozdíthatatlan</w:t>
-      </w:r>
-      <w:r>
-        <w:rPr>
-          <w:lang w:val="hu-HU"/>
-        </w:rPr>
-        <w:t>, vagy fixált töltött testet akarunk szimulálni)</w:t>
-      </w:r>
-      <w:r>
-        <w:rPr>
-          <w:lang w:val="hu-HU"/>
-        </w:rPr>
-        <w:t xml:space="preserve">. </w:t>
-      </w:r>
-    </w:p>
-    <w:p>
-      <w:pPr>
-        <w:rPr>
-          <w:lang w:val="hu-HU"/>
-        </w:rPr>
-      </w:pPr>
-      <w:r>
-        <w:rPr>
-          <w:lang w:val="hu-HU"/>
-        </w:rPr>
-        <w:t xml:space="preserve">Amennyiben mozgatható a testünk, akkor azt is </w:t>
-      </w:r>
-      <w:r>
-        <w:rPr>
-          <w:lang w:val="hu-HU"/>
-        </w:rPr>
-        <w:t>meg tudjuk kezdetben adni, hogy mekkora</w:t>
-      </w:r>
-      <w:r>
-        <w:rPr>
-          <w:lang w:val="hu-HU"/>
-        </w:rPr>
-        <w:t xml:space="preserve"> sebességgel rendelkezik, és </w:t>
-      </w:r>
-      <w:r>
-        <w:rPr>
-          <w:lang w:val="hu-HU"/>
-        </w:rPr>
-        <w:t xml:space="preserve">az </w:t>
-      </w:r>
-      <w:r>
-        <w:rPr>
-          <w:lang w:val="hu-HU"/>
-        </w:rPr>
-        <w:t xml:space="preserve">ilyen objektumoknak </w:t>
-      </w:r>
-      <w:r>
-        <w:rPr>
-          <w:lang w:val="hu-HU"/>
-        </w:rPr>
-        <w:t xml:space="preserve">lesz </w:t>
-      </w:r>
-      <w:r>
-        <w:rPr>
-          <w:lang w:val="hu-HU"/>
-        </w:rPr>
-        <w:t xml:space="preserve">sebesség </w:t>
-      </w:r>
-      <w:r>
-        <w:rPr>
-          <w:lang w:val="hu-HU"/>
-        </w:rPr>
-        <w:t xml:space="preserve">és tömeg </w:t>
-      </w:r>
-      <w:r>
-        <w:rPr>
-          <w:lang w:val="hu-HU"/>
-        </w:rPr>
-        <w:t>attribútuma</w:t>
-      </w:r>
-      <w:r>
-        <w:rPr>
-          <w:lang w:val="hu-HU"/>
-        </w:rPr>
-        <w:t>.</w:t>
-      </w:r>
-    </w:p>
-    <w:p>
-      <w:pPr>
-        <w:rPr>
-          <w:lang w:val="hu-HU"/>
-        </w:rPr>
-      </w:pPr>
-      <w:r>
-        <w:rPr>
-          <w:lang w:val="hu-HU"/>
-        </w:rPr>
-        <w:t>Ezek alapján a konfig. file m</w:t>
-      </w:r>
-      <w:r>
-        <w:rPr>
-          <w:lang w:val="hu-HU"/>
-        </w:rPr>
-        <w:t>int</w:t>
-      </w:r>
-      <w:r>
-        <w:rPr>
-          <w:lang w:val="hu-HU"/>
-        </w:rPr>
-        <w:t>ája</w:t>
-      </w:r>
-      <w:r>
-        <w:rPr>
-          <w:lang w:val="hu-HU"/>
-        </w:rPr>
-        <w:t xml:space="preserve">: </w:t>
-      </w:r>
-    </w:p>
-    <w:p>
-      <w:pPr>
-        <w:rPr>
-          <w:i/>
-          <w:iCs/>
-          <w:lang w:val="hu-HU"/>
-        </w:rPr>
-      </w:pPr>
-      <w:r>
-        <w:rPr>
-          <w:i/>
-          <w:iCs/>
-          <w:lang w:val="hu-HU"/>
-        </w:rPr>
-        <w:t>test.txt</w:t>
-      </w:r>
-      <w:r>
-        <w:rPr>
-          <w:i/>
-          <w:iCs/>
-          <w:lang w:val="hu-HU"/>
-        </w:rPr>
-        <w:t>:</w:t>
-      </w:r>
-    </w:p>
-    <w:p>
-      <w:pPr>
-        <w:ind w:firstLine="720"/>
-        <w:rPr>
-          <w:lang w:val="hu-HU"/>
-        </w:rPr>
-      </w:pPr>
-      <w:r>
-        <w:rPr>
-          <w:lang w:val="hu-HU"/>
-        </w:rPr>
-        <w:t>3</w:t>
-      </w:r>
-    </w:p>
-    <w:p>
-      <w:pPr>
-        <w:rPr>
-          <w:lang w:val="hu-HU"/>
-        </w:rPr>
-      </w:pPr>
-      <w:r>
-        <w:rPr>
-          <w:lang w:val="hu-HU"/>
-        </w:rPr>
-        <w:tab/>
-        <w:t>position=(0, 1, 2) ; charge=0.3 ; mass=0.45 ; speed=(0, 3, 6)</w:t>
-      </w:r>
-    </w:p>
-    <w:p>
-      <w:pPr>
-        <w:rPr>
-          <w:lang w:val="hu-HU"/>
-        </w:rPr>
-      </w:pPr>
-      <w:r>
-        <w:rPr>
-          <w:lang w:val="hu-HU"/>
-        </w:rPr>
-        <w:tab/>
-        <w:t>position=(10, -1, 6) ; charge=-0.3 ; mass=5 ; speed=(0, 0, 0)</w:t>
-      </w:r>
-    </w:p>
-    <w:p>
-      <w:pPr>
-        <w:rPr>
-          <w:lang w:val="hu-HU"/>
-        </w:rPr>
-      </w:pPr>
-      <w:r>
-        <w:rPr>
-          <w:lang w:val="hu-HU"/>
-        </w:rPr>
-        <w:tab/>
-        <w:t>position=(0.6, 1.45, -92) ; charge=10</w:t>
-      </w:r>
-    </w:p>
-    <w:p>
-      <w:pPr>
-        <w:rPr>
-          <w:lang w:val="hu-HU"/>
-        </w:rPr>
-      </w:pPr>
-      <w:r>
-        <w:rPr>
-          <w:lang w:val="hu-HU"/>
-        </w:rPr>
-        <w:t>A tömeg és sebesség hiánya jelzi, hogy mozdulatlan objektum, ezt automatikusan tudja detektálni a program.</w:t>
-      </w:r>
-    </w:p>
-    <w:p>
-      <w:pPr>
-        <w:rPr>
-          <w:lang w:val="hu-HU"/>
-        </w:rPr>
-      </w:pPr>
-      <w:r>
-        <w:rPr>
-          <w:lang w:val="hu-HU"/>
-        </w:rPr>
-        <w:lastRenderedPageBreak/>
-        <w:t>A részecskékhez nem rendelünk kiterjedést, pontszerűnek tekintjük őket</w:t>
-      </w:r>
-      <w:r>
-        <w:rPr>
-          <w:lang w:val="hu-HU"/>
-        </w:rPr>
-        <w:t>, az ütközésekkel nem is foglalkozunk, és feltételezzük hogy nem tudnak</w:t>
-      </w:r>
-      <w:r>
-        <w:rPr>
-          <w:lang w:val="hu-HU"/>
-        </w:rPr>
-        <w:t xml:space="preserve"> átadni egymásnak töltést</w:t>
-      </w:r>
-      <w:r>
-        <w:rPr>
-          <w:lang w:val="hu-HU"/>
-        </w:rPr>
-        <w:t>.</w:t>
-      </w:r>
-    </w:p>
-    <w:p>
-      <w:pPr>
-        <w:pStyle w:val="Heading2"/>
-        <w:rPr>
-          <w:lang w:val="hu-HU"/>
-        </w:rPr>
-      </w:pPr>
-      <w:bookmarkStart w:id="5" w:name="_Toc161749634"/>
-      <w:r>
-        <w:rPr>
-          <w:lang w:val="hu-HU"/>
-        </w:rPr>
-        <w:t>Szimuláció használata</w:t>
-      </w:r>
-      <w:bookmarkEnd w:id="5"/>
-    </w:p>
-    <w:p>
-      <w:pPr>
-        <w:rPr>
-          <w:lang w:val="hu-HU"/>
-        </w:rPr>
-      </w:pPr>
-      <w:r>
-        <w:rPr>
-          <w:lang w:val="hu-HU"/>
-        </w:rPr>
-        <w:t xml:space="preserve">A fő inteface objektummodell, amellyel majd a tesztprogramot is bemutatjuk, az a </w:t>
-      </w:r>
-      <w:r>
-        <w:rPr>
-          <w:lang w:val="hu-HU"/>
-        </w:rPr>
-        <w:t>Szimuláció objektum</w:t>
-      </w:r>
-      <w:r>
-        <w:rPr>
-          <w:lang w:val="hu-HU"/>
-        </w:rPr>
-        <w:t xml:space="preserve"> lesz.</w:t>
-      </w:r>
-      <w:r>
-        <w:rPr>
-          <w:lang w:val="hu-HU"/>
-        </w:rPr>
-        <w:t xml:space="preserve"> </w:t>
-      </w:r>
-      <w:r>
-        <w:rPr>
-          <w:lang w:val="hu-HU"/>
-        </w:rPr>
-        <w:t>Fő funkciói</w:t>
-      </w:r>
-      <w:r>
-        <w:rPr>
-          <w:lang w:val="hu-HU"/>
-        </w:rPr>
-        <w:t>/műveletei</w:t>
-      </w:r>
-      <w:r>
-        <w:rPr>
-          <w:lang w:val="hu-HU"/>
-        </w:rPr>
-        <w:t>:</w:t>
+        <w:t>vezérelhető forrás</w:t>
       </w:r>
     </w:p>
     <w:p>
@@ -1173,7 +646,7 @@
         <w:pStyle w:val="ListParagraph"/>
         <w:numPr>
           <w:ilvl w:val="0"/>
-          <w:numId w:val="3"/>
+          <w:numId w:val="4"/>
         </w:numPr>
         <w:rPr>
           <w:lang w:val="hu-HU"/>
@@ -1183,7 +656,7 @@
         <w:rPr>
           <w:lang w:val="hu-HU"/>
         </w:rPr>
-        <w:t>Fel lehet konfigurálni file alapján</w:t>
+        <w:t>összekötő vezeték</w:t>
       </w:r>
     </w:p>
     <w:p>
@@ -1191,7 +664,7 @@
         <w:pStyle w:val="ListParagraph"/>
         <w:numPr>
           <w:ilvl w:val="0"/>
-          <w:numId w:val="3"/>
+          <w:numId w:val="4"/>
         </w:numPr>
         <w:rPr>
           <w:lang w:val="hu-HU"/>
@@ -1201,19 +674,120 @@
         <w:rPr>
           <w:lang w:val="hu-HU"/>
         </w:rPr>
-        <w:t xml:space="preserve">Lehet </w:t>
-      </w:r>
-      <w:r>
-        <w:rPr>
-          <w:lang w:val="hu-HU"/>
-        </w:rPr>
-        <w:t>futattni tetszőleges ideig (mp-ben</w:t>
-      </w:r>
-      <w:r>
-        <w:rPr>
-          <w:lang w:val="hu-HU"/>
-        </w:rPr>
-        <w:t>)</w:t>
+        <w:t>csomópont</w:t>
+      </w:r>
+    </w:p>
+    <w:p>
+      <w:pPr>
+        <w:rPr>
+          <w:lang w:val="hu-HU"/>
+        </w:rPr>
+      </w:pPr>
+      <w:r>
+        <w:rPr>
+          <w:lang w:val="hu-HU"/>
+        </w:rPr>
+        <w:t>A modell felhasználásával szimulálja egy olyan 5 bemenetű kombinációs hálózat működését, amely akkor ad a kimenetén hamis értéket, ha bementén előálló kombináció 5!</w:t>
+      </w:r>
+    </w:p>
+    <w:p>
+      <w:pPr>
+        <w:rPr>
+          <w:lang w:val="hu-HU"/>
+        </w:rPr>
+      </w:pPr>
+      <w:r>
+        <w:rPr>
+          <w:lang w:val="hu-HU"/>
+        </w:rPr>
+        <w:t>Demonstrálja a működést külön modulként fordított tesztprogrammal! A megoldáshoz ne használjon STL tárolót!</w:t>
+      </w:r>
+      <w:r>
+        <w:rPr>
+          <w:lang w:val="hu-HU"/>
+        </w:rPr>
+        <w:br w:type="page"/>
+      </w:r>
+    </w:p>
+    <w:p>
+      <w:pPr>
+        <w:rPr>
+          <w:lang w:val="hu-HU"/>
+        </w:rPr>
+      </w:pPr>
+    </w:p>
+    <w:p>
+      <w:pPr>
+        <w:pStyle w:val="Heading1"/>
+        <w:rPr>
+          <w:lang w:val="hu-HU"/>
+        </w:rPr>
+      </w:pPr>
+      <w:bookmarkStart w:id="2" w:name="_Toc162177169"/>
+      <w:r>
+        <w:rPr>
+          <w:lang w:val="hu-HU"/>
+        </w:rPr>
+        <w:t>Feladatspecifikáció</w:t>
+      </w:r>
+      <w:bookmarkEnd w:id="2"/>
+    </w:p>
+    <w:p>
+      <w:pPr>
+        <w:pStyle w:val="Heading2"/>
+        <w:rPr>
+          <w:lang w:val="hu-HU"/>
+        </w:rPr>
+      </w:pPr>
+      <w:bookmarkStart w:id="3" w:name="_Toc162177170"/>
+      <w:r>
+        <w:rPr>
+          <w:lang w:val="hu-HU"/>
+        </w:rPr>
+        <w:t>Feladat általános leírása</w:t>
+      </w:r>
+      <w:bookmarkEnd w:id="3"/>
+    </w:p>
+    <w:p>
+      <w:pPr>
+        <w:rPr>
+          <w:lang w:val="hu-HU"/>
+        </w:rPr>
+      </w:pPr>
+      <w:r>
+        <w:rPr>
+          <w:lang w:val="hu-HU"/>
+        </w:rPr>
+        <w:t>A program lehetőséget ad digitális áramkörök szimulálására. A felhasználó áramköröket képes betölteni szöveges file-okból, beállítani a bemeneti jelkombinációt és ez alapján kiolvasni a kimeneti jel(ek)et.</w:t>
+      </w:r>
+    </w:p>
+    <w:p>
+      <w:pPr>
+        <w:pStyle w:val="Heading2"/>
+        <w:rPr>
+          <w:lang w:val="hu-HU"/>
+        </w:rPr>
+      </w:pPr>
+      <w:bookmarkStart w:id="4" w:name="_Toc162177171"/>
+      <w:r>
+        <w:rPr>
+          <w:lang w:val="hu-HU"/>
+        </w:rPr>
+        <w:t>Megvalósított áramköri elemek</w:t>
+      </w:r>
+      <w:bookmarkEnd w:id="4"/>
+    </w:p>
+    <w:p>
+      <w:pPr>
+        <w:rPr>
+          <w:lang w:val="hu-HU"/>
+        </w:rPr>
+      </w:pPr>
+      <w:r>
+        <w:rPr>
+          <w:lang w:val="hu-HU"/>
+        </w:rPr>
+        <w:t>A következő elemeket képes szimulálni az áramkör:</w:t>
       </w:r>
     </w:p>
     <w:p>
@@ -1221,7 +795,7 @@
         <w:pStyle w:val="ListParagraph"/>
         <w:numPr>
           <w:ilvl w:val="0"/>
-          <w:numId w:val="3"/>
+          <w:numId w:val="5"/>
         </w:numPr>
         <w:rPr>
           <w:lang w:val="hu-HU"/>
@@ -1231,19 +805,7 @@
         <w:rPr>
           <w:lang w:val="hu-HU"/>
         </w:rPr>
-        <w:t xml:space="preserve">Ki </w:t>
-      </w:r>
-      <w:r>
-        <w:rPr>
-          <w:lang w:val="hu-HU"/>
-        </w:rPr>
-        <w:t>lehet olvasni a</w:t>
-      </w:r>
-      <w:r>
-        <w:rPr>
-          <w:lang w:val="hu-HU"/>
-        </w:rPr>
-        <w:t xml:space="preserve"> szimuláció pillanatnyi adatait</w:t>
+        <w:t>Forrás: állítható 0 és 1 kimeneti jelekkel</w:t>
       </w:r>
     </w:p>
     <w:p>
@@ -1251,7 +813,7 @@
         <w:pStyle w:val="ListParagraph"/>
         <w:numPr>
           <w:ilvl w:val="0"/>
-          <w:numId w:val="3"/>
+          <w:numId w:val="5"/>
         </w:numPr>
         <w:rPr>
           <w:lang w:val="hu-HU"/>
@@ -1261,13 +823,31 @@
         <w:rPr>
           <w:lang w:val="hu-HU"/>
         </w:rPr>
-        <w:t>Rekonfigurálni</w:t>
-      </w:r>
-      <w:r>
-        <w:rPr>
-          <w:lang w:val="hu-HU"/>
-        </w:rPr>
-        <w:t>/resetelni</w:t>
+        <w:t>Vezeték: két komponens</w:t>
+      </w:r>
+      <w:r>
+        <w:rPr>
+          <w:lang w:val="hu-HU"/>
+        </w:rPr>
+        <w:t xml:space="preserve"> egy-egy lábát</w:t>
+      </w:r>
+      <w:r>
+        <w:rPr>
+          <w:lang w:val="hu-HU"/>
+        </w:rPr>
+        <w:t xml:space="preserve"> tud</w:t>
+      </w:r>
+      <w:r>
+        <w:rPr>
+          <w:lang w:val="hu-HU"/>
+        </w:rPr>
+        <w:t>ja</w:t>
+      </w:r>
+      <w:r>
+        <w:rPr>
+          <w:lang w:val="hu-HU"/>
+        </w:rPr>
+        <w:t xml:space="preserve"> összekötni</w:t>
       </w:r>
     </w:p>
     <w:p>
@@ -1275,7 +855,7 @@
         <w:pStyle w:val="ListParagraph"/>
         <w:numPr>
           <w:ilvl w:val="0"/>
-          <w:numId w:val="3"/>
+          <w:numId w:val="5"/>
         </w:numPr>
         <w:rPr>
           <w:lang w:val="hu-HU"/>
@@ -1285,13 +865,19 @@
         <w:rPr>
           <w:lang w:val="hu-HU"/>
         </w:rPr>
-        <w:t>Ho</w:t>
-      </w:r>
-      <w:r>
-        <w:rPr>
-          <w:lang w:val="hu-HU"/>
-        </w:rPr>
-        <w:t>zzáadni/törölni részecskéket</w:t>
+        <w:t>Csomópont: 1 bemeneti jelet több kimeneti</w:t>
+      </w:r>
+      <w:r>
+        <w:rPr>
+          <w:lang w:val="hu-HU"/>
+        </w:rPr>
+        <w:t xml:space="preserve"> irányba</w:t>
+      </w:r>
+      <w:r>
+        <w:rPr>
+          <w:lang w:val="hu-HU"/>
+        </w:rPr>
+        <w:t xml:space="preserve"> tud továbbítani</w:t>
       </w:r>
     </w:p>
     <w:p>
@@ -1299,7 +885,7 @@
         <w:pStyle w:val="ListParagraph"/>
         <w:numPr>
           <w:ilvl w:val="0"/>
-          <w:numId w:val="3"/>
+          <w:numId w:val="5"/>
         </w:numPr>
         <w:rPr>
           <w:lang w:val="hu-HU"/>
@@ -1309,19 +895,488 @@
         <w:rPr>
           <w:lang w:val="hu-HU"/>
         </w:rPr>
-        <w:t>Lehet futtatni egyensúlyi állapotig</w:t>
-      </w:r>
-      <w:r>
-        <w:rPr>
-          <w:lang w:val="hu-HU"/>
-        </w:rPr>
-        <w:t>,</w:t>
-      </w:r>
-      <w:r>
-        <w:rPr>
-          <w:lang w:val="hu-HU"/>
-        </w:rPr>
-        <w:t xml:space="preserve"> amit jelez amennyiben nincsen</w:t>
+        <w:t xml:space="preserve">Kapu: </w:t>
+      </w:r>
+      <w:r>
+        <w:rPr>
+          <w:lang w:val="hu-HU"/>
+        </w:rPr>
+        <w:t xml:space="preserve">1 vagy 2 bemenetből </w:t>
+      </w:r>
+      <w:r>
+        <w:rPr>
+          <w:lang w:val="hu-HU"/>
+        </w:rPr>
+        <w:t>képes pontosan 1 kimenetet produkálni</w:t>
+      </w:r>
+      <w:r>
+        <w:rPr>
+          <w:lang w:val="hu-HU"/>
+        </w:rPr>
+        <w:t>. Megvalósított kapuk:</w:t>
+      </w:r>
+    </w:p>
+    <w:p>
+      <w:pPr>
+        <w:pStyle w:val="ListParagraph"/>
+        <w:numPr>
+          <w:ilvl w:val="1"/>
+          <w:numId w:val="5"/>
+        </w:numPr>
+        <w:rPr>
+          <w:lang w:val="hu-HU"/>
+        </w:rPr>
+      </w:pPr>
+      <w:r>
+        <w:rPr>
+          <w:lang w:val="hu-HU"/>
+        </w:rPr>
+        <w:t>AND</w:t>
+      </w:r>
+    </w:p>
+    <w:p>
+      <w:pPr>
+        <w:pStyle w:val="ListParagraph"/>
+        <w:numPr>
+          <w:ilvl w:val="1"/>
+          <w:numId w:val="5"/>
+        </w:numPr>
+        <w:rPr>
+          <w:lang w:val="hu-HU"/>
+        </w:rPr>
+      </w:pPr>
+      <w:r>
+        <w:rPr>
+          <w:lang w:val="hu-HU"/>
+        </w:rPr>
+        <w:t>OR</w:t>
+      </w:r>
+    </w:p>
+    <w:p>
+      <w:pPr>
+        <w:pStyle w:val="ListParagraph"/>
+        <w:numPr>
+          <w:ilvl w:val="1"/>
+          <w:numId w:val="5"/>
+        </w:numPr>
+        <w:rPr>
+          <w:lang w:val="hu-HU"/>
+        </w:rPr>
+      </w:pPr>
+      <w:r>
+        <w:rPr>
+          <w:lang w:val="hu-HU"/>
+        </w:rPr>
+        <w:t>XOR</w:t>
+      </w:r>
+    </w:p>
+    <w:p>
+      <w:pPr>
+        <w:pStyle w:val="ListParagraph"/>
+        <w:numPr>
+          <w:ilvl w:val="1"/>
+          <w:numId w:val="5"/>
+        </w:numPr>
+        <w:rPr>
+          <w:lang w:val="hu-HU"/>
+        </w:rPr>
+      </w:pPr>
+      <w:r>
+        <w:rPr>
+          <w:lang w:val="hu-HU"/>
+        </w:rPr>
+        <w:t>NOT</w:t>
+      </w:r>
+    </w:p>
+    <w:p>
+      <w:pPr>
+        <w:pStyle w:val="ListParagraph"/>
+        <w:numPr>
+          <w:ilvl w:val="1"/>
+          <w:numId w:val="5"/>
+        </w:numPr>
+        <w:rPr>
+          <w:lang w:val="hu-HU"/>
+        </w:rPr>
+      </w:pPr>
+      <w:r>
+        <w:rPr>
+          <w:lang w:val="hu-HU"/>
+        </w:rPr>
+        <w:t>NAND</w:t>
+      </w:r>
+    </w:p>
+    <w:p>
+      <w:pPr>
+        <w:pStyle w:val="ListParagraph"/>
+        <w:numPr>
+          <w:ilvl w:val="1"/>
+          <w:numId w:val="5"/>
+        </w:numPr>
+        <w:rPr>
+          <w:lang w:val="hu-HU"/>
+        </w:rPr>
+      </w:pPr>
+      <w:r>
+        <w:rPr>
+          <w:lang w:val="hu-HU"/>
+        </w:rPr>
+        <w:t>NOR</w:t>
+      </w:r>
+    </w:p>
+    <w:p>
+      <w:pPr>
+        <w:pStyle w:val="ListParagraph"/>
+        <w:numPr>
+          <w:ilvl w:val="1"/>
+          <w:numId w:val="5"/>
+        </w:numPr>
+        <w:rPr>
+          <w:lang w:val="hu-HU"/>
+        </w:rPr>
+      </w:pPr>
+      <w:r>
+        <w:rPr>
+          <w:lang w:val="hu-HU"/>
+        </w:rPr>
+        <w:t>XNOR</w:t>
+      </w:r>
+    </w:p>
+    <w:p>
+      <w:pPr>
+        <w:pStyle w:val="ListParagraph"/>
+        <w:numPr>
+          <w:ilvl w:val="0"/>
+          <w:numId w:val="5"/>
+        </w:numPr>
+        <w:rPr>
+          <w:lang w:val="hu-HU"/>
+        </w:rPr>
+      </w:pPr>
+      <w:r>
+        <w:rPr>
+          <w:lang w:val="hu-HU"/>
+        </w:rPr>
+        <w:t xml:space="preserve">Végpont: a kapott jelet adja ki </w:t>
+      </w:r>
+      <w:r>
+        <w:rPr>
+          <w:lang w:val="hu-HU"/>
+        </w:rPr>
+        <w:t>eredmények lekérdezésekor</w:t>
+      </w:r>
+    </w:p>
+    <w:p>
+      <w:pPr>
+        <w:rPr>
+          <w:lang w:val="hu-HU"/>
+        </w:rPr>
+      </w:pPr>
+      <w:r>
+        <w:rPr>
+          <w:lang w:val="hu-HU"/>
+        </w:rPr>
+        <w:t>A bonyolultabb elemeket</w:t>
+      </w:r>
+      <w:r>
+        <w:rPr>
+          <w:lang w:val="hu-HU"/>
+        </w:rPr>
+        <w:t xml:space="preserve"> (pl. több lábú kapuk)</w:t>
+      </w:r>
+      <w:r>
+        <w:rPr>
+          <w:lang w:val="hu-HU"/>
+        </w:rPr>
+        <w:t xml:space="preserve"> egyelőre nem </w:t>
+      </w:r>
+      <w:r>
+        <w:rPr>
+          <w:lang w:val="hu-HU"/>
+        </w:rPr>
+        <w:t>implementáljuk</w:t>
+      </w:r>
+      <w:r>
+        <w:rPr>
+          <w:lang w:val="hu-HU"/>
+        </w:rPr>
+        <w:t>, mert könnyen felépíthető ezekből</w:t>
+      </w:r>
+      <w:r>
+        <w:rPr>
+          <w:lang w:val="hu-HU"/>
+        </w:rPr>
+        <w:t xml:space="preserve"> szimuláció során</w:t>
+      </w:r>
+      <w:r>
+        <w:rPr>
+          <w:lang w:val="hu-HU"/>
+        </w:rPr>
+        <w:t>, de ha marad idő, akkor ezeket is megvalósíthatjuk.</w:t>
+      </w:r>
+    </w:p>
+    <w:p>
+      <w:pPr>
+        <w:pStyle w:val="Heading2"/>
+        <w:rPr>
+          <w:lang w:val="hu-HU"/>
+        </w:rPr>
+      </w:pPr>
+      <w:bookmarkStart w:id="5" w:name="_Toc162177172"/>
+      <w:r>
+        <w:rPr>
+          <w:lang w:val="hu-HU"/>
+        </w:rPr>
+        <w:t>Bemenet formátuma</w:t>
+      </w:r>
+      <w:bookmarkEnd w:id="5"/>
+    </w:p>
+    <w:p>
+      <w:pPr>
+        <w:rPr>
+          <w:lang w:val="hu-HU"/>
+        </w:rPr>
+      </w:pPr>
+      <w:r>
+        <w:rPr>
+          <w:lang w:val="hu-HU"/>
+        </w:rPr>
+        <w:t>Az áramkörök felkonfigurálása szöveges file alapján történik. Ebben megadja a felhasználó a csomópontok számát (ezt pillanat múlva kicsit pontosítjuk) majd felsorolja a további komponenseket, megadva, hogy melyik csomópontra kapcsolódnak.</w:t>
+      </w:r>
+      <w:r>
+        <w:rPr>
+          <w:lang w:val="hu-HU"/>
+        </w:rPr>
+        <w:t xml:space="preserve"> Tehát a konfigurációs file ehhez hasonlóan néz ki:</w:t>
+      </w:r>
+    </w:p>
+    <w:p>
+      <w:pPr>
+        <w:jc w:val="left"/>
+        <w:rPr>
+          <w:lang w:val="hu-HU"/>
+        </w:rPr>
+      </w:pPr>
+      <w:r>
+        <w:rPr>
+          <w:lang w:val="hu-HU"/>
+        </w:rPr>
+        <w:br w:type="page"/>
+      </w:r>
+    </w:p>
+    <w:p>
+      <w:pPr>
+        <w:rPr>
+          <w:i/>
+          <w:iCs/>
+          <w:lang w:val="hu-HU"/>
+        </w:rPr>
+      </w:pPr>
+      <w:r>
+        <w:rPr>
+          <w:i/>
+          <w:iCs/>
+          <w:lang w:val="hu-HU"/>
+        </w:rPr>
+        <w:lastRenderedPageBreak/>
+        <w:t>test.txt</w:t>
+      </w:r>
+    </w:p>
+    <w:p>
+      <w:pPr>
+        <w:rPr>
+          <w:lang w:val="hu-HU"/>
+        </w:rPr>
+      </w:pPr>
+      <w:r>
+        <w:rPr>
+          <w:lang w:val="hu-HU"/>
+        </w:rPr>
+        <w:t>VERTEX</w:t>
+      </w:r>
+      <w:r>
+        <w:rPr>
+          <w:lang w:val="hu-HU"/>
+        </w:rPr>
+        <w:t xml:space="preserve"> </w:t>
+      </w:r>
+      <w:r>
+        <w:rPr>
+          <w:lang w:val="hu-HU"/>
+        </w:rPr>
+        <w:t>=</w:t>
+      </w:r>
+      <w:r>
+        <w:rPr>
+          <w:lang w:val="hu-HU"/>
+        </w:rPr>
+        <w:t xml:space="preserve"> </w:t>
+      </w:r>
+      <w:r>
+        <w:rPr>
+          <w:lang w:val="hu-HU"/>
+        </w:rPr>
+        <w:t>6</w:t>
+      </w:r>
+    </w:p>
+    <w:p>
+      <w:pPr>
+        <w:rPr>
+          <w:lang w:val="hu-HU"/>
+        </w:rPr>
+      </w:pPr>
+      <w:r>
+        <w:rPr>
+          <w:lang w:val="hu-HU"/>
+        </w:rPr>
+        <w:t>SOURCE: 1,2,3</w:t>
+      </w:r>
+    </w:p>
+    <w:p>
+      <w:pPr>
+        <w:rPr>
+          <w:lang w:val="hu-HU"/>
+        </w:rPr>
+      </w:pPr>
+      <w:r>
+        <w:rPr>
+          <w:lang w:val="hu-HU"/>
+        </w:rPr>
+        <w:t>AND: (1,2,4)[;(…,…,…);…] &lt;- ha több van</w:t>
+      </w:r>
+    </w:p>
+    <w:p>
+      <w:pPr>
+        <w:rPr>
+          <w:lang w:val="hu-HU"/>
+        </w:rPr>
+      </w:pPr>
+      <w:r>
+        <w:rPr>
+          <w:lang w:val="hu-HU"/>
+        </w:rPr>
+        <w:t>OR: (2,3,5)</w:t>
+      </w:r>
+      <w:r>
+        <w:rPr>
+          <w:lang w:val="hu-HU"/>
+        </w:rPr>
+        <w:t>;…</w:t>
+      </w:r>
+    </w:p>
+    <w:p>
+      <w:pPr>
+        <w:rPr>
+          <w:lang w:val="hu-HU"/>
+        </w:rPr>
+      </w:pPr>
+      <w:r>
+        <w:rPr>
+          <w:lang w:val="hu-HU"/>
+        </w:rPr>
+        <w:t>XNOR: (4,5,6)</w:t>
+      </w:r>
+    </w:p>
+    <w:p>
+      <w:pPr>
+        <w:rPr>
+          <w:lang w:val="hu-HU"/>
+        </w:rPr>
+      </w:pPr>
+      <w:r>
+        <w:rPr>
+          <w:lang w:val="hu-HU"/>
+        </w:rPr>
+        <w:t>END: 6</w:t>
+      </w:r>
+    </w:p>
+    <w:p>
+      <w:pPr>
+        <w:rPr>
+          <w:lang w:val="hu-HU"/>
+        </w:rPr>
+      </w:pPr>
+      <w:r>
+        <w:rPr>
+          <w:lang w:val="hu-HU"/>
+        </w:rPr>
+        <w:t>Fontos megjegyzés: A szimuláció során az összekötő vezetékeket is csomópontnak tekintünk, így tudjuk megadni hogy mely lábakat kell összekötni könnyen formátumosan, illetve áramkörön belül a kiolvasás során is logikus, ha vezetékek jeleit is ki tudjuk olvasni.</w:t>
+      </w:r>
+    </w:p>
+    <w:p>
+      <w:pPr>
+        <w:rPr>
+          <w:lang w:val="hu-HU"/>
+        </w:rPr>
+      </w:pPr>
+      <w:r>
+        <w:rPr>
+          <w:lang w:val="hu-HU"/>
+        </w:rPr>
+        <w:t>A példa azt is mutatja hogy milyen egy kapu megadásának általános formátuma:</w:t>
+      </w:r>
+    </w:p>
+    <w:p>
+      <w:pPr>
+        <w:rPr>
+          <w:lang w:val="hu-HU"/>
+        </w:rPr>
+      </w:pPr>
+      <w:r>
+        <w:rPr>
+          <w:lang w:val="hu-HU"/>
+        </w:rPr>
+        <w:t>GATE_NAME: (IN1, IN2, OUT1)</w:t>
+      </w:r>
+      <w:r>
+        <w:rPr>
+          <w:lang w:val="hu-HU"/>
+        </w:rPr>
+        <w:t xml:space="preserve"> ; …</w:t>
+      </w:r>
+    </w:p>
+    <w:p>
+      <w:pPr>
+        <w:rPr>
+          <w:lang w:val="hu-HU"/>
+        </w:rPr>
+      </w:pPr>
+      <w:r>
+        <w:rPr>
+          <w:lang w:val="hu-HU"/>
+        </w:rPr>
+        <w:t>Természetesen 1 bementű (gyakorlatilag a NOT</w:t>
+      </w:r>
+      <w:r>
+        <w:rPr>
+          <w:lang w:val="hu-HU"/>
+        </w:rPr>
+        <w:t>)</w:t>
+      </w:r>
+      <w:r>
+        <w:rPr>
+          <w:lang w:val="hu-HU"/>
+        </w:rPr>
+        <w:t xml:space="preserve"> kapu esetén csak 1 db IN láb van.</w:t>
+      </w:r>
+      <w:r>
+        <w:rPr>
+          <w:lang w:val="hu-HU"/>
+        </w:rPr>
+        <w:t xml:space="preserve"> Emellett a SOURCE-oknak csak OUT lába, míg az END-eknek csak IN lába van.</w:t>
+      </w:r>
+    </w:p>
+    <w:p>
+      <w:pPr>
+        <w:rPr>
+          <w:lang w:val="hu-HU"/>
+        </w:rPr>
+      </w:pPr>
+      <w:r>
+        <w:rPr>
+          <w:lang w:val="hu-HU"/>
+        </w:rPr>
+        <w:t xml:space="preserve"> </w:t>
       </w:r>
     </w:p>
     <w:sectPr>
@@ -1537,6 +1592,232 @@
     </w:lvl>
   </w:abstractNum>
   <w:abstractNum w:abstractNumId="2" w15:restartNumberingAfterBreak="0">
+    <w:nsid w:val="615848F8"/>
+    <w:multiLevelType w:val="hybridMultilevel"/>
+    <w:tmpl w:val="332A2450"/>
+    <w:lvl w:ilvl="0" w:tplc="08090001">
+      <w:start w:val="1"/>
+      <w:numFmt w:val="bullet"/>
+      <w:lvlText w:val=""/>
+      <w:lvlJc w:val="left"/>
+      <w:pPr>
+        <w:ind w:left="720" w:hanging="360"/>
+      </w:pPr>
+      <w:rPr>
+        <w:rFonts w:ascii="Symbol" w:hAnsi="Symbol" w:hint="default"/>
+      </w:rPr>
+    </w:lvl>
+    <w:lvl w:ilvl="1" w:tplc="08090003">
+      <w:start w:val="1"/>
+      <w:numFmt w:val="bullet"/>
+      <w:lvlText w:val="o"/>
+      <w:lvlJc w:val="left"/>
+      <w:pPr>
+        <w:ind w:left="1440" w:hanging="360"/>
+      </w:pPr>
+      <w:rPr>
+        <w:rFonts w:ascii="Courier New" w:hAnsi="Courier New" w:cs="Courier New" w:hint="default"/>
+      </w:rPr>
+    </w:lvl>
+    <w:lvl w:ilvl="2" w:tplc="08090005" w:tentative="1">
+      <w:start w:val="1"/>
+      <w:numFmt w:val="bullet"/>
+      <w:lvlText w:val=""/>
+      <w:lvlJc w:val="left"/>
+      <w:pPr>
+        <w:ind w:left="2160" w:hanging="360"/>
+      </w:pPr>
+      <w:rPr>
+        <w:rFonts w:ascii="Wingdings" w:hAnsi="Wingdings" w:hint="default"/>
+      </w:rPr>
+    </w:lvl>
+    <w:lvl w:ilvl="3" w:tplc="08090001" w:tentative="1">
+      <w:start w:val="1"/>
+      <w:numFmt w:val="bullet"/>
+      <w:lvlText w:val=""/>
+      <w:lvlJc w:val="left"/>
+      <w:pPr>
+        <w:ind w:left="2880" w:hanging="360"/>
+      </w:pPr>
+      <w:rPr>
+        <w:rFonts w:ascii="Symbol" w:hAnsi="Symbol" w:hint="default"/>
+      </w:rPr>
+    </w:lvl>
+    <w:lvl w:ilvl="4" w:tplc="08090003" w:tentative="1">
+      <w:start w:val="1"/>
+      <w:numFmt w:val="bullet"/>
+      <w:lvlText w:val="o"/>
+      <w:lvlJc w:val="left"/>
+      <w:pPr>
+        <w:ind w:left="3600" w:hanging="360"/>
+      </w:pPr>
+      <w:rPr>
+        <w:rFonts w:ascii="Courier New" w:hAnsi="Courier New" w:cs="Courier New" w:hint="default"/>
+      </w:rPr>
+    </w:lvl>
+    <w:lvl w:ilvl="5" w:tplc="08090005" w:tentative="1">
+      <w:start w:val="1"/>
+      <w:numFmt w:val="bullet"/>
+      <w:lvlText w:val=""/>
+      <w:lvlJc w:val="left"/>
+      <w:pPr>
+        <w:ind w:left="4320" w:hanging="360"/>
+      </w:pPr>
+      <w:rPr>
+        <w:rFonts w:ascii="Wingdings" w:hAnsi="Wingdings" w:hint="default"/>
+      </w:rPr>
+    </w:lvl>
+    <w:lvl w:ilvl="6" w:tplc="08090001" w:tentative="1">
+      <w:start w:val="1"/>
+      <w:numFmt w:val="bullet"/>
+      <w:lvlText w:val=""/>
+      <w:lvlJc w:val="left"/>
+      <w:pPr>
+        <w:ind w:left="5040" w:hanging="360"/>
+      </w:pPr>
+      <w:rPr>
+        <w:rFonts w:ascii="Symbol" w:hAnsi="Symbol" w:hint="default"/>
+      </w:rPr>
+    </w:lvl>
+    <w:lvl w:ilvl="7" w:tplc="08090003" w:tentative="1">
+      <w:start w:val="1"/>
+      <w:numFmt w:val="bullet"/>
+      <w:lvlText w:val="o"/>
+      <w:lvlJc w:val="left"/>
+      <w:pPr>
+        <w:ind w:left="5760" w:hanging="360"/>
+      </w:pPr>
+      <w:rPr>
+        <w:rFonts w:ascii="Courier New" w:hAnsi="Courier New" w:cs="Courier New" w:hint="default"/>
+      </w:rPr>
+    </w:lvl>
+    <w:lvl w:ilvl="8" w:tplc="08090005" w:tentative="1">
+      <w:start w:val="1"/>
+      <w:numFmt w:val="bullet"/>
+      <w:lvlText w:val=""/>
+      <w:lvlJc w:val="left"/>
+      <w:pPr>
+        <w:ind w:left="6480" w:hanging="360"/>
+      </w:pPr>
+      <w:rPr>
+        <w:rFonts w:ascii="Wingdings" w:hAnsi="Wingdings" w:hint="default"/>
+      </w:rPr>
+    </w:lvl>
+  </w:abstractNum>
+  <w:abstractNum w:abstractNumId="3" w15:restartNumberingAfterBreak="0">
+    <w:nsid w:val="61694965"/>
+    <w:multiLevelType w:val="hybridMultilevel"/>
+    <w:tmpl w:val="CF36F3B6"/>
+    <w:lvl w:ilvl="0" w:tplc="08090001">
+      <w:start w:val="1"/>
+      <w:numFmt w:val="bullet"/>
+      <w:lvlText w:val=""/>
+      <w:lvlJc w:val="left"/>
+      <w:pPr>
+        <w:ind w:left="720" w:hanging="360"/>
+      </w:pPr>
+      <w:rPr>
+        <w:rFonts w:ascii="Symbol" w:hAnsi="Symbol" w:hint="default"/>
+      </w:rPr>
+    </w:lvl>
+    <w:lvl w:ilvl="1" w:tplc="08090003" w:tentative="1">
+      <w:start w:val="1"/>
+      <w:numFmt w:val="bullet"/>
+      <w:lvlText w:val="o"/>
+      <w:lvlJc w:val="left"/>
+      <w:pPr>
+        <w:ind w:left="1440" w:hanging="360"/>
+      </w:pPr>
+      <w:rPr>
+        <w:rFonts w:ascii="Courier New" w:hAnsi="Courier New" w:cs="Courier New" w:hint="default"/>
+      </w:rPr>
+    </w:lvl>
+    <w:lvl w:ilvl="2" w:tplc="08090005" w:tentative="1">
+      <w:start w:val="1"/>
+      <w:numFmt w:val="bullet"/>
+      <w:lvlText w:val=""/>
+      <w:lvlJc w:val="left"/>
+      <w:pPr>
+        <w:ind w:left="2160" w:hanging="360"/>
+      </w:pPr>
+      <w:rPr>
+        <w:rFonts w:ascii="Wingdings" w:hAnsi="Wingdings" w:hint="default"/>
+      </w:rPr>
+    </w:lvl>
+    <w:lvl w:ilvl="3" w:tplc="08090001" w:tentative="1">
+      <w:start w:val="1"/>
+      <w:numFmt w:val="bullet"/>
+      <w:lvlText w:val=""/>
+      <w:lvlJc w:val="left"/>
+      <w:pPr>
+        <w:ind w:left="2880" w:hanging="360"/>
+      </w:pPr>
+      <w:rPr>
+        <w:rFonts w:ascii="Symbol" w:hAnsi="Symbol" w:hint="default"/>
+      </w:rPr>
+    </w:lvl>
+    <w:lvl w:ilvl="4" w:tplc="08090003" w:tentative="1">
+      <w:start w:val="1"/>
+      <w:numFmt w:val="bullet"/>
+      <w:lvlText w:val="o"/>
+      <w:lvlJc w:val="left"/>
+      <w:pPr>
+        <w:ind w:left="3600" w:hanging="360"/>
+      </w:pPr>
+      <w:rPr>
+        <w:rFonts w:ascii="Courier New" w:hAnsi="Courier New" w:cs="Courier New" w:hint="default"/>
+      </w:rPr>
+    </w:lvl>
+    <w:lvl w:ilvl="5" w:tplc="08090005" w:tentative="1">
+      <w:start w:val="1"/>
+      <w:numFmt w:val="bullet"/>
+      <w:lvlText w:val=""/>
+      <w:lvlJc w:val="left"/>
+      <w:pPr>
+        <w:ind w:left="4320" w:hanging="360"/>
+      </w:pPr>
+      <w:rPr>
+        <w:rFonts w:ascii="Wingdings" w:hAnsi="Wingdings" w:hint="default"/>
+      </w:rPr>
+    </w:lvl>
+    <w:lvl w:ilvl="6" w:tplc="08090001" w:tentative="1">
+      <w:start w:val="1"/>
+      <w:numFmt w:val="bullet"/>
+      <w:lvlText w:val=""/>
+      <w:lvlJc w:val="left"/>
+      <w:pPr>
+        <w:ind w:left="5040" w:hanging="360"/>
+      </w:pPr>
+      <w:rPr>
+        <w:rFonts w:ascii="Symbol" w:hAnsi="Symbol" w:hint="default"/>
+      </w:rPr>
+    </w:lvl>
+    <w:lvl w:ilvl="7" w:tplc="08090003" w:tentative="1">
+      <w:start w:val="1"/>
+      <w:numFmt w:val="bullet"/>
+      <w:lvlText w:val="o"/>
+      <w:lvlJc w:val="left"/>
+      <w:pPr>
+        <w:ind w:left="5760" w:hanging="360"/>
+      </w:pPr>
+      <w:rPr>
+        <w:rFonts w:ascii="Courier New" w:hAnsi="Courier New" w:cs="Courier New" w:hint="default"/>
+      </w:rPr>
+    </w:lvl>
+    <w:lvl w:ilvl="8" w:tplc="08090005" w:tentative="1">
+      <w:start w:val="1"/>
+      <w:numFmt w:val="bullet"/>
+      <w:lvlText w:val=""/>
+      <w:lvlJc w:val="left"/>
+      <w:pPr>
+        <w:ind w:left="6480" w:hanging="360"/>
+      </w:pPr>
+      <w:rPr>
+        <w:rFonts w:ascii="Wingdings" w:hAnsi="Wingdings" w:hint="default"/>
+      </w:rPr>
+    </w:lvl>
+  </w:abstractNum>
+  <w:abstractNum w:abstractNumId="4" w15:restartNumberingAfterBreak="0">
     <w:nsid w:val="6EC012AC"/>
     <w:multiLevelType w:val="hybridMultilevel"/>
     <w:tmpl w:val="ED184A96"/>
@@ -1653,10 +1934,16 @@
     <w:abstractNumId w:val="0"/>
   </w:num>
   <w:num w:numId="2" w16cid:durableId="358361306">
-    <w:abstractNumId w:val="2"/>
+    <w:abstractNumId w:val="4"/>
   </w:num>
   <w:num w:numId="3" w16cid:durableId="1307737530">
     <w:abstractNumId w:val="1"/>
+  </w:num>
+  <w:num w:numId="4" w16cid:durableId="1214997476">
+    <w:abstractNumId w:val="3"/>
+  </w:num>
+  <w:num w:numId="5" w16cid:durableId="444085930">
+    <w:abstractNumId w:val="2"/>
   </w:num>
 </w:numbering>
 </file>
@@ -2077,14 +2364,14 @@
     <w:link w:val="Heading1Char"/>
     <w:uiPriority w:val="9"/>
     <w:qFormat/>
-    <w:rsid w:val="00A00791"/>
+    <w:rsid w:val="00A91776"/>
     <w:pPr>
       <w:keepNext/>
       <w:keepLines/>
       <w:numPr>
         <w:numId w:val="1"/>
       </w:numPr>
-      <w:spacing w:before="240" w:after="120"/>
+      <w:spacing w:before="240" w:after="1200"/>
       <w:ind w:left="357" w:hanging="357"/>
       <w:outlineLvl w:val="0"/>
     </w:pPr>
@@ -2115,6 +2402,29 @@
       <w:color w:val="2F5496" w:themeColor="accent1" w:themeShade="BF"/>
       <w:sz w:val="26"/>
       <w:szCs w:val="26"/>
+    </w:rPr>
+  </w:style>
+  <w:style w:type="paragraph" w:styleId="Heading3">
+    <w:name w:val="heading 3"/>
+    <w:basedOn w:val="Normal"/>
+    <w:next w:val="Normal"/>
+    <w:link w:val="Heading3Char"/>
+    <w:uiPriority w:val="9"/>
+    <w:semiHidden/>
+    <w:unhideWhenUsed/>
+    <w:qFormat/>
+    <w:rsid w:val="00F26F29"/>
+    <w:pPr>
+      <w:keepNext/>
+      <w:keepLines/>
+      <w:spacing w:before="40" w:after="0"/>
+      <w:outlineLvl w:val="2"/>
+    </w:pPr>
+    <w:rPr>
+      <w:rFonts w:asciiTheme="majorHAnsi" w:eastAsiaTheme="majorEastAsia" w:hAnsiTheme="majorHAnsi" w:cstheme="majorBidi"/>
+      <w:color w:val="1F3763" w:themeColor="accent1" w:themeShade="7F"/>
+      <w:sz w:val="24"/>
+      <w:szCs w:val="24"/>
     </w:rPr>
   </w:style>
   <w:style w:type="character" w:default="1" w:styleId="DefaultParagraphFont">
@@ -2219,7 +2529,7 @@
     <w:basedOn w:val="DefaultParagraphFont"/>
     <w:link w:val="Heading1"/>
     <w:uiPriority w:val="9"/>
-    <w:rsid w:val="00A00791"/>
+    <w:rsid w:val="00A91776"/>
     <w:rPr>
       <w:rFonts w:ascii="JetBrains Mono NL Thin" w:eastAsiaTheme="majorEastAsia" w:hAnsi="JetBrains Mono NL Thin" w:cstheme="majorBidi"/>
       <w:noProof/>
@@ -2335,6 +2645,21 @@
       <w:ind w:left="720"/>
       <w:contextualSpacing/>
     </w:pPr>
+  </w:style>
+  <w:style w:type="character" w:customStyle="1" w:styleId="Heading3Char">
+    <w:name w:val="Heading 3 Char"/>
+    <w:basedOn w:val="DefaultParagraphFont"/>
+    <w:link w:val="Heading3"/>
+    <w:uiPriority w:val="9"/>
+    <w:semiHidden/>
+    <w:rsid w:val="00F26F29"/>
+    <w:rPr>
+      <w:rFonts w:asciiTheme="majorHAnsi" w:eastAsiaTheme="majorEastAsia" w:hAnsiTheme="majorHAnsi" w:cstheme="majorBidi"/>
+      <w:noProof/>
+      <w:color w:val="1F3763" w:themeColor="accent1" w:themeShade="7F"/>
+      <w:sz w:val="24"/>
+      <w:szCs w:val="24"/>
+    </w:rPr>
   </w:style>
 </w:styles>
 </file>

--- a/docs/Dokumentacio.docx
+++ b/docs/Dokumentacio.docx
@@ -702,19 +702,6 @@
         </w:rPr>
         <w:t>Demonstrálja a működést külön modulként fordított tesztprogrammal! A megoldáshoz ne használjon STL tárolót!</w:t>
       </w:r>
-      <w:r>
-        <w:rPr>
-          <w:lang w:val="hu-HU"/>
-        </w:rPr>
-        <w:br w:type="page"/>
-      </w:r>
-    </w:p>
-    <w:p>
-      <w:pPr>
-        <w:rPr>
-          <w:lang w:val="hu-HU"/>
-        </w:rPr>
-      </w:pPr>
     </w:p>
     <w:p>
       <w:pPr>
@@ -728,6 +715,7 @@
         <w:rPr>
           <w:lang w:val="hu-HU"/>
         </w:rPr>
+        <w:lastRenderedPageBreak/>
         <w:t>Feladatspecifikáció</w:t>
       </w:r>
       <w:bookmarkEnd w:id="2"/>
@@ -1179,6 +1167,250 @@
           <w:lang w:val="hu-HU"/>
         </w:rPr>
         <w:lastRenderedPageBreak/>
+        <mc:AlternateContent>
+          <mc:Choice Requires="wps">
+            <w:drawing>
+              <wp:anchor distT="45720" distB="45720" distL="114300" distR="114300" simplePos="0" relativeHeight="251659264" behindDoc="0" locked="0" layoutInCell="1" allowOverlap="1" wp14:anchorId="58AED4A6" wp14:editId="2266E061">
+                <wp:simplePos x="0" y="0"/>
+                <wp:positionH relativeFrom="column">
+                  <wp:posOffset>1147445</wp:posOffset>
+                </wp:positionH>
+                <wp:positionV relativeFrom="paragraph">
+                  <wp:posOffset>299720</wp:posOffset>
+                </wp:positionV>
+                <wp:extent cx="3490595" cy="1814195"/>
+                <wp:effectExtent l="0" t="0" r="14605" b="14605"/>
+                <wp:wrapTopAndBottom/>
+                <wp:docPr id="217" name="Text Box 2"/>
+                <wp:cNvGraphicFramePr>
+                  <a:graphicFrameLocks xmlns:a="http://schemas.openxmlformats.org/drawingml/2006/main"/>
+                </wp:cNvGraphicFramePr>
+                <a:graphic xmlns:a="http://schemas.openxmlformats.org/drawingml/2006/main">
+                  <a:graphicData uri="http://schemas.microsoft.com/office/word/2010/wordprocessingShape">
+                    <wps:wsp>
+                      <wps:cNvSpPr txBox="1">
+                        <a:spLocks noChangeArrowheads="1"/>
+                      </wps:cNvSpPr>
+                      <wps:spPr bwMode="auto">
+                        <a:xfrm>
+                          <a:off x="0" y="0"/>
+                          <a:ext cx="3490595" cy="1814195"/>
+                        </a:xfrm>
+                        <a:prstGeom prst="rect">
+                          <a:avLst/>
+                        </a:prstGeom>
+                        <a:solidFill>
+                          <a:srgbClr val="FFFFFF"/>
+                        </a:solidFill>
+                        <a:ln w="9525">
+                          <a:solidFill>
+                            <a:srgbClr val="000000"/>
+                          </a:solidFill>
+                          <a:miter lim="800000"/>
+                          <a:headEnd/>
+                          <a:tailEnd/>
+                        </a:ln>
+                      </wps:spPr>
+                      <wps:txbx>
+                        <w:txbxContent>
+                          <w:p>
+                            <w:pPr>
+                              <w:rPr>
+                                <w:lang w:val="hu-HU"/>
+                              </w:rPr>
+                            </w:pPr>
+                            <w:r>
+                              <w:rPr>
+                                <w:lang w:val="hu-HU"/>
+                              </w:rPr>
+                              <w:t>VERTEX = 6</w:t>
+                            </w:r>
+                          </w:p>
+                          <w:p>
+                            <w:pPr>
+                              <w:rPr>
+                                <w:lang w:val="hu-HU"/>
+                              </w:rPr>
+                            </w:pPr>
+                            <w:r>
+                              <w:rPr>
+                                <w:lang w:val="hu-HU"/>
+                              </w:rPr>
+                              <w:t>SOURCE: 1,2,3</w:t>
+                            </w:r>
+                          </w:p>
+                          <w:p>
+                            <w:pPr>
+                              <w:rPr>
+                                <w:lang w:val="hu-HU"/>
+                              </w:rPr>
+                            </w:pPr>
+                            <w:r>
+                              <w:rPr>
+                                <w:lang w:val="hu-HU"/>
+                              </w:rPr>
+                              <w:t>AND: (1,2,4)[;(…,…,…);…] &lt;- ha több van</w:t>
+                            </w:r>
+                          </w:p>
+                          <w:p>
+                            <w:pPr>
+                              <w:rPr>
+                                <w:lang w:val="hu-HU"/>
+                              </w:rPr>
+                            </w:pPr>
+                            <w:r>
+                              <w:rPr>
+                                <w:lang w:val="hu-HU"/>
+                              </w:rPr>
+                              <w:t>OR: (2,3,5);…</w:t>
+                            </w:r>
+                          </w:p>
+                          <w:p>
+                            <w:pPr>
+                              <w:rPr>
+                                <w:lang w:val="hu-HU"/>
+                              </w:rPr>
+                            </w:pPr>
+                            <w:r>
+                              <w:rPr>
+                                <w:lang w:val="hu-HU"/>
+                              </w:rPr>
+                              <w:t>XNOR: (4,5,6)</w:t>
+                            </w:r>
+                          </w:p>
+                          <w:p>
+                            <w:pPr>
+                              <w:rPr>
+                                <w:lang w:val="hu-HU"/>
+                              </w:rPr>
+                            </w:pPr>
+                            <w:r>
+                              <w:rPr>
+                                <w:lang w:val="hu-HU"/>
+                              </w:rPr>
+                              <w:t>END: 6</w:t>
+                            </w:r>
+                          </w:p>
+                          <w:p/>
+                        </w:txbxContent>
+                      </wps:txbx>
+                      <wps:bodyPr rot="0" vert="horz" wrap="square" lIns="91440" tIns="45720" rIns="91440" bIns="45720" anchor="t" anchorCtr="0">
+                        <a:noAutofit/>
+                      </wps:bodyPr>
+                    </wps:wsp>
+                  </a:graphicData>
+                </a:graphic>
+                <wp14:sizeRelH relativeFrom="margin">
+                  <wp14:pctWidth>0</wp14:pctWidth>
+                </wp14:sizeRelH>
+                <wp14:sizeRelV relativeFrom="margin">
+                  <wp14:pctHeight>0</wp14:pctHeight>
+                </wp14:sizeRelV>
+              </wp:anchor>
+            </w:drawing>
+          </mc:Choice>
+          <mc:Fallback>
+            <w:pict>
+              <v:shapetype w14:anchorId="58AED4A6" id="_x0000_t202" coordsize="21600,21600" o:spt="202" path="m,l,21600r21600,l21600,xe">
+                <v:stroke joinstyle="miter"/>
+                <v:path gradientshapeok="t" o:connecttype="rect"/>
+              </v:shapetype>
+              <v:shape id="Text Box 2" o:spid="_x0000_s1026" type="#_x0000_t202" style="position:absolute;left:0;text-align:left;margin-left:90.35pt;margin-top:23.6pt;width:274.85pt;height:142.85pt;z-index:251659264;visibility:visible;mso-wrap-style:square;mso-width-percent:0;mso-height-percent:0;mso-wrap-distance-left:9pt;mso-wrap-distance-top:3.6pt;mso-wrap-distance-right:9pt;mso-wrap-distance-bottom:3.6pt;mso-position-horizontal:absolute;mso-position-horizontal-relative:text;mso-position-vertical:absolute;mso-position-vertical-relative:text;mso-width-percent:0;mso-height-percent:0;mso-width-relative:margin;mso-height-relative:margin;v-text-anchor:top" o:gfxdata="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">
+                <v:textbox>
+                  <w:txbxContent>
+                    <w:p>
+                      <w:pPr>
+                        <w:rPr>
+                          <w:lang w:val="hu-HU"/>
+                        </w:rPr>
+                      </w:pPr>
+                      <w:r>
+                        <w:rPr>
+                          <w:lang w:val="hu-HU"/>
+                        </w:rPr>
+                        <w:t>VERTEX = 6</w:t>
+                      </w:r>
+                    </w:p>
+                    <w:p>
+                      <w:pPr>
+                        <w:rPr>
+                          <w:lang w:val="hu-HU"/>
+                        </w:rPr>
+                      </w:pPr>
+                      <w:r>
+                        <w:rPr>
+                          <w:lang w:val="hu-HU"/>
+                        </w:rPr>
+                        <w:t>SOURCE: 1,2,3</w:t>
+                      </w:r>
+                    </w:p>
+                    <w:p>
+                      <w:pPr>
+                        <w:rPr>
+                          <w:lang w:val="hu-HU"/>
+                        </w:rPr>
+                      </w:pPr>
+                      <w:r>
+                        <w:rPr>
+                          <w:lang w:val="hu-HU"/>
+                        </w:rPr>
+                        <w:t>AND: (1,2,4)[;(…,…,…);…] &lt;- ha több van</w:t>
+                      </w:r>
+                    </w:p>
+                    <w:p>
+                      <w:pPr>
+                        <w:rPr>
+                          <w:lang w:val="hu-HU"/>
+                        </w:rPr>
+                      </w:pPr>
+                      <w:r>
+                        <w:rPr>
+                          <w:lang w:val="hu-HU"/>
+                        </w:rPr>
+                        <w:t>OR: (2,3,5);…</w:t>
+                      </w:r>
+                    </w:p>
+                    <w:p>
+                      <w:pPr>
+                        <w:rPr>
+                          <w:lang w:val="hu-HU"/>
+                        </w:rPr>
+                      </w:pPr>
+                      <w:r>
+                        <w:rPr>
+                          <w:lang w:val="hu-HU"/>
+                        </w:rPr>
+                        <w:t>XNOR: (4,5,6)</w:t>
+                      </w:r>
+                    </w:p>
+                    <w:p>
+                      <w:pPr>
+                        <w:rPr>
+                          <w:lang w:val="hu-HU"/>
+                        </w:rPr>
+                      </w:pPr>
+                      <w:r>
+                        <w:rPr>
+                          <w:lang w:val="hu-HU"/>
+                        </w:rPr>
+                        <w:t>END: 6</w:t>
+                      </w:r>
+                    </w:p>
+                    <w:p/>
+                  </w:txbxContent>
+                </v:textbox>
+                <w10:wrap type="topAndBottom"/>
+              </v:shape>
+            </w:pict>
+          </mc:Fallback>
+        </mc:AlternateContent>
+      </w:r>
+      <w:r>
+        <w:rPr>
+          <w:i/>
+          <w:iCs/>
+          <w:lang w:val="hu-HU"/>
+        </w:rPr>
         <w:t>test.txt</w:t>
       </w:r>
     </w:p>
@@ -1192,194 +1424,255 @@
         <w:rPr>
           <w:lang w:val="hu-HU"/>
         </w:rPr>
-        <w:t>VERTEX</w:t>
-      </w:r>
-      <w:r>
-        <w:rPr>
-          <w:lang w:val="hu-HU"/>
-        </w:rPr>
+        <w:t>Fontos megjegyzés: A szimuláció során az összekötő vezetékeket is csomópontnak tekintünk, így tudjuk megadni hogy mely lábakat kell összekötni könnyen formátumosan, illetve áramkörön belül a kiolvasás során is logikus, ha vezetékek jeleit is ki tudjuk olvasni.</w:t>
+      </w:r>
+    </w:p>
+    <w:p>
+      <w:pPr>
+        <w:rPr>
+          <w:lang w:val="hu-HU"/>
+        </w:rPr>
+      </w:pPr>
+      <w:r>
+        <w:rPr>
+          <w:lang w:val="hu-HU"/>
+        </w:rPr>
+        <w:t>A példa azt is mutatja hogy milyen egy kapu megadásának általános formátuma:</w:t>
+      </w:r>
+    </w:p>
+    <w:p>
+      <w:pPr>
+        <w:rPr>
+          <w:lang w:val="hu-HU"/>
+        </w:rPr>
+      </w:pPr>
+      <w:r>
+        <w:rPr>
+          <w:lang w:val="hu-HU"/>
+        </w:rPr>
+        <w:t>GATE_NAME: (IN1, IN2, OUT1)</w:t>
+      </w:r>
+      <w:r>
+        <w:rPr>
+          <w:lang w:val="hu-HU"/>
+        </w:rPr>
+        <w:t xml:space="preserve"> ; …</w:t>
+      </w:r>
+    </w:p>
+    <w:p>
+      <w:pPr>
+        <w:rPr>
+          <w:lang w:val="hu-HU"/>
+        </w:rPr>
+      </w:pPr>
+      <w:r>
+        <w:rPr>
+          <w:lang w:val="hu-HU"/>
+        </w:rPr>
+        <w:t>Természetesen 1 bementű (gyakorlatilag a NOT</w:t>
+      </w:r>
+      <w:r>
+        <w:rPr>
+          <w:lang w:val="hu-HU"/>
+        </w:rPr>
+        <w:t>)</w:t>
+      </w:r>
+      <w:r>
+        <w:rPr>
+          <w:lang w:val="hu-HU"/>
+        </w:rPr>
+        <w:t xml:space="preserve"> kapu esetén csak 1 db IN láb van.</w:t>
+      </w:r>
+      <w:r>
+        <w:rPr>
+          <w:lang w:val="hu-HU"/>
+        </w:rPr>
+        <w:t xml:space="preserve"> Emellett a SOURCE-oknak csak OUT lába, míg az END-eknek csak IN lába van.</w:t>
+      </w:r>
+    </w:p>
+    <w:p>
+      <w:pPr>
+        <w:pStyle w:val="Heading2"/>
+        <w:rPr>
+          <w:lang w:val="hu-HU"/>
+        </w:rPr>
+      </w:pPr>
+      <w:r>
+        <w:rPr>
+          <w:lang w:val="hu-HU"/>
+        </w:rPr>
+        <w:t>Kimenet formátuma</w:t>
+      </w:r>
+    </w:p>
+    <w:p>
+      <w:pPr>
+        <w:rPr>
+          <w:lang w:val="hu-HU"/>
+        </w:rPr>
+      </w:pPr>
+      <w:r>
+        <w:rPr>
+          <w:lang w:val="hu-HU"/>
+        </w:rPr>
+        <w:t>A felhasználó képes lekérdezni a</w:t>
+      </w:r>
+      <w:r>
+        <w:rPr>
+          <w:lang w:val="hu-HU"/>
+        </w:rPr>
+        <w:t>z áramkör kimeneteinek jeleit, ezeket lekérdezéskor egyesével felsorolja. Emellett konkrét csomóponttól is lehetséges lekérdezni jelszintet (valójában az eredmény is ez, csak ott a felhasználónak nem manuálisan kell egyesével lekérdezni, hanem automatán adja az eredményeket).</w:t>
+      </w:r>
+    </w:p>
+    <w:p>
+      <w:pPr>
+        <w:pStyle w:val="Heading1"/>
+        <w:rPr>
+          <w:lang w:val="hu-HU"/>
+        </w:rPr>
+      </w:pPr>
+      <w:r>
+        <w:rPr>
+          <w:lang w:val="hu-HU"/>
+        </w:rPr>
+        <w:lastRenderedPageBreak/>
         <w:t xml:space="preserve"> </w:t>
       </w:r>
       <w:r>
         <w:rPr>
           <w:lang w:val="hu-HU"/>
         </w:rPr>
-        <w:t>=</w:t>
-      </w:r>
-      <w:r>
-        <w:rPr>
-          <w:lang w:val="hu-HU"/>
-        </w:rPr>
-        <w:t xml:space="preserve"> </w:t>
-      </w:r>
-      <w:r>
-        <w:rPr>
-          <w:lang w:val="hu-HU"/>
-        </w:rPr>
-        <w:t>6</w:t>
-      </w:r>
-    </w:p>
-    <w:p>
-      <w:pPr>
-        <w:rPr>
-          <w:lang w:val="hu-HU"/>
-        </w:rPr>
-      </w:pPr>
-      <w:r>
-        <w:rPr>
-          <w:lang w:val="hu-HU"/>
-        </w:rPr>
-        <w:t>SOURCE: 1,2,3</w:t>
-      </w:r>
-    </w:p>
-    <w:p>
-      <w:pPr>
-        <w:rPr>
-          <w:lang w:val="hu-HU"/>
-        </w:rPr>
-      </w:pPr>
-      <w:r>
-        <w:rPr>
-          <w:lang w:val="hu-HU"/>
-        </w:rPr>
-        <w:t>AND: (1,2,4)[;(…,…,…);…] &lt;- ha több van</w:t>
-      </w:r>
-    </w:p>
-    <w:p>
-      <w:pPr>
-        <w:rPr>
-          <w:lang w:val="hu-HU"/>
-        </w:rPr>
-      </w:pPr>
-      <w:r>
-        <w:rPr>
-          <w:lang w:val="hu-HU"/>
-        </w:rPr>
-        <w:t>OR: (2,3,5)</w:t>
-      </w:r>
-      <w:r>
-        <w:rPr>
-          <w:lang w:val="hu-HU"/>
-        </w:rPr>
-        <w:t>;…</w:t>
-      </w:r>
-    </w:p>
-    <w:p>
-      <w:pPr>
-        <w:rPr>
-          <w:lang w:val="hu-HU"/>
-        </w:rPr>
-      </w:pPr>
-      <w:r>
-        <w:rPr>
-          <w:lang w:val="hu-HU"/>
-        </w:rPr>
-        <w:t>XNOR: (4,5,6)</w:t>
-      </w:r>
-    </w:p>
-    <w:p>
-      <w:pPr>
-        <w:rPr>
-          <w:lang w:val="hu-HU"/>
-        </w:rPr>
-      </w:pPr>
-      <w:r>
-        <w:rPr>
-          <w:lang w:val="hu-HU"/>
-        </w:rPr>
-        <w:t>END: 6</w:t>
-      </w:r>
-    </w:p>
-    <w:p>
-      <w:pPr>
-        <w:rPr>
-          <w:lang w:val="hu-HU"/>
-        </w:rPr>
-      </w:pPr>
-      <w:r>
-        <w:rPr>
-          <w:lang w:val="hu-HU"/>
-        </w:rPr>
-        <w:t>Fontos megjegyzés: A szimuláció során az összekötő vezetékeket is csomópontnak tekintünk, így tudjuk megadni hogy mely lábakat kell összekötni könnyen formátumosan, illetve áramkörön belül a kiolvasás során is logikus, ha vezetékek jeleit is ki tudjuk olvasni.</w:t>
-      </w:r>
-    </w:p>
-    <w:p>
-      <w:pPr>
-        <w:rPr>
-          <w:lang w:val="hu-HU"/>
-        </w:rPr>
-      </w:pPr>
-      <w:r>
-        <w:rPr>
-          <w:lang w:val="hu-HU"/>
-        </w:rPr>
-        <w:t>A példa azt is mutatja hogy milyen egy kapu megadásának általános formátuma:</w:t>
-      </w:r>
-    </w:p>
-    <w:p>
-      <w:pPr>
-        <w:rPr>
-          <w:lang w:val="hu-HU"/>
-        </w:rPr>
-      </w:pPr>
-      <w:r>
-        <w:rPr>
-          <w:lang w:val="hu-HU"/>
-        </w:rPr>
-        <w:t>GATE_NAME: (IN1, IN2, OUT1)</w:t>
-      </w:r>
-      <w:r>
-        <w:rPr>
-          <w:lang w:val="hu-HU"/>
-        </w:rPr>
-        <w:t xml:space="preserve"> ; …</w:t>
-      </w:r>
-    </w:p>
-    <w:p>
-      <w:pPr>
-        <w:rPr>
-          <w:lang w:val="hu-HU"/>
-        </w:rPr>
-      </w:pPr>
-      <w:r>
-        <w:rPr>
-          <w:lang w:val="hu-HU"/>
-        </w:rPr>
-        <w:t>Természetesen 1 bementű (gyakorlatilag a NOT</w:t>
-      </w:r>
-      <w:r>
-        <w:rPr>
-          <w:lang w:val="hu-HU"/>
-        </w:rPr>
-        <w:t>)</w:t>
-      </w:r>
-      <w:r>
-        <w:rPr>
-          <w:lang w:val="hu-HU"/>
-        </w:rPr>
-        <w:t xml:space="preserve"> kapu esetén csak 1 db IN láb van.</w:t>
-      </w:r>
-      <w:r>
-        <w:rPr>
-          <w:lang w:val="hu-HU"/>
-        </w:rPr>
-        <w:t xml:space="preserve"> Emellett a SOURCE-oknak csak OUT lába, míg az END-eknek csak IN lába van.</w:t>
-      </w:r>
-    </w:p>
-    <w:p>
-      <w:pPr>
-        <w:rPr>
-          <w:lang w:val="hu-HU"/>
-        </w:rPr>
-      </w:pPr>
-      <w:r>
-        <w:rPr>
-          <w:lang w:val="hu-HU"/>
-        </w:rPr>
-        <w:t xml:space="preserve"> </w:t>
-      </w:r>
+        <w:t>Pontosított specifikáció</w:t>
+      </w:r>
+    </w:p>
+    <w:p>
+      <w:pPr>
+        <w:pStyle w:val="Heading2"/>
+        <w:rPr>
+          <w:lang w:val="hu-HU"/>
+        </w:rPr>
+      </w:pPr>
+      <w:r>
+        <w:rPr>
+          <w:lang w:val="hu-HU"/>
+        </w:rPr>
+        <w:t>TBA</w:t>
+      </w:r>
+    </w:p>
+    <w:p>
+      <w:pPr>
+        <w:rPr>
+          <w:lang w:val="hu-HU"/>
+        </w:rPr>
+      </w:pPr>
+      <w:r>
+        <w:rPr>
+          <w:lang w:val="hu-HU"/>
+        </w:rPr>
+        <w:t>Majd kiderül hogy ide mi kell…</w:t>
+      </w:r>
+    </w:p>
+    <w:p>
+      <w:pPr>
+        <w:pStyle w:val="Heading2"/>
+        <w:rPr>
+          <w:lang w:val="hu-HU"/>
+        </w:rPr>
+      </w:pPr>
+      <w:r>
+        <w:rPr>
+          <w:lang w:val="hu-HU"/>
+        </w:rPr>
+        <w:t>Probléma: önhivatkozás</w:t>
+      </w:r>
+    </w:p>
+    <w:p>
+      <w:pPr>
+        <w:rPr>
+          <w:lang w:val="hu-HU"/>
+        </w:rPr>
+      </w:pPr>
+      <w:r>
+        <w:rPr>
+          <w:lang w:val="hu-HU"/>
+        </w:rPr>
+        <w:t xml:space="preserve">A feladat specifikálásakor már felmerült a gondolat: hogyan kezelhetjük az önhivatkozást, azaz amikor egy elem valamilyen módon (közvetlen vagy közvetett) a saját kimenetére támaszkodik (pl. 2 NOT kapus D flip-flop esetén nem is olyan </w:t>
+      </w:r>
+      <w:r>
+        <w:rPr>
+          <w:lang w:val="hu-HU"/>
+        </w:rPr>
+        <w:t xml:space="preserve">értelmetlen </w:t>
+      </w:r>
+      <w:r>
+        <w:rPr>
+          <w:lang w:val="hu-HU"/>
+        </w:rPr>
+        <w:t>kérdés)</w:t>
+      </w:r>
+      <w:r>
+        <w:rPr>
+          <w:lang w:val="hu-HU"/>
+        </w:rPr>
+        <w:t>.</w:t>
+      </w:r>
+    </w:p>
+    <w:p>
+      <w:pPr>
+        <w:rPr>
+          <w:lang w:val="hu-HU"/>
+        </w:rPr>
+      </w:pPr>
+      <w:r>
+        <w:rPr>
+          <w:lang w:val="hu-HU"/>
+        </w:rPr>
+        <w:t>A problémára jelenleg még nem adok választ, egyeztetés után ezt pontosítjuk.</w:t>
+      </w:r>
+    </w:p>
+    <w:p>
+      <w:pPr>
+        <w:pStyle w:val="Heading1"/>
+        <w:rPr>
+          <w:lang w:val="hu-HU"/>
+        </w:rPr>
+      </w:pPr>
+      <w:r>
+        <w:rPr>
+          <w:lang w:val="hu-HU"/>
+        </w:rPr>
+        <w:lastRenderedPageBreak/>
+        <w:t>Terv</w:t>
+      </w:r>
+    </w:p>
+    <w:p>
+      <w:pPr>
+        <w:pStyle w:val="Heading2"/>
+        <w:rPr>
+          <w:lang w:val="hu-HU"/>
+        </w:rPr>
+      </w:pPr>
+      <w:r>
+        <w:rPr>
+          <w:lang w:val="hu-HU"/>
+        </w:rPr>
+        <w:t>Objektum terv</w:t>
+      </w:r>
+    </w:p>
+    <w:p>
+      <w:pPr>
+        <w:pStyle w:val="Heading1"/>
+        <w:numPr>
+          <w:ilvl w:val="0"/>
+          <w:numId w:val="0"/>
+        </w:numPr>
+        <w:ind w:left="357"/>
+        <w:rPr>
+          <w:lang w:val="hu-HU"/>
+        </w:rPr>
+      </w:pPr>
     </w:p>
     <w:sectPr>
+      <w:footerReference w:type="default" r:id="rId8"/>
       <w:pgSz w:w="11906" w:h="16838"/>
       <w:pgMar w:top="1440" w:right="1440" w:bottom="1440" w:left="1440" w:header="720" w:footer="720" w:gutter="0"/>
       <w:cols w:space="720"/>
@@ -1387,6 +1680,132 @@
     </w:sectPr>
   </w:body>
 </w:document>
+</file>
+
+<file path=word/endnotes.xml><?xml version="1.0" encoding="utf-8"?>
+<w:endnotes xmlns:wpc="http://schemas.microsoft.com/office/word/2010/wordprocessingCanvas" xmlns:cx="http://schemas.microsoft.com/office/drawing/2014/chartex" xmlns:cx1="http://schemas.microsoft.com/office/drawing/2015/9/8/chartex" xmlns:cx2="http://schemas.microsoft.com/office/drawing/2015/10/21/chartex" xmlns:cx3="http://schemas.microsoft.com/office/drawing/2016/5/9/chartex" xmlns:cx4="http://schemas.microsoft.com/office/drawing/2016/5/10/chartex" xmlns:cx5="http://schemas.microsoft.com/office/drawing/2016/5/11/chartex" xmlns:cx6="http://schemas.microsoft.com/office/drawing/2016/5/12/chartex" xmlns:cx7="http://schemas.microsoft.com/office/drawing/2016/5/13/chartex" xmlns:cx8="http://schemas.microsoft.com/office/drawing/2016/5/14/chartex" xmlns:mc="http://schemas.openxmlformats.org/markup-compatibility/2006" xmlns:aink="http://schemas.microsoft.com/office/drawing/2016/ink" xmlns:am3d="http://schemas.microsoft.com/office/drawing/2017/model3d" xmlns:o="urn:schemas-microsoft-com:office:office" xmlns:oel="http://schemas.microsoft.com/office/2019/extlst" xmlns:r="http://schemas.openxmlformats.org/officeDocument/2006/relationships" xmlns:m="http://schemas.openxmlformats.org/officeDocument/2006/math" xmlns:v="urn:schemas-microsoft-com:vml" xmlns:wp14="http://schemas.microsoft.com/office/word/2010/wordprocessingDrawing" xmlns:wp="http://schemas.openxmlformats.org/drawingml/2006/wordprocessingDrawing" xmlns:w10="urn:schemas-microsoft-com:office:word" xmlns:w="http://schemas.openxmlformats.org/wordprocessingml/2006/main" xmlns:w14="http://schemas.microsoft.com/office/word/2010/wordml" xmlns:w15="http://schemas.microsoft.com/office/word/2012/wordml" xmlns:w16cex="http://schemas.microsoft.com/office/word/2018/wordml/cex" xmlns:w16cid="http://schemas.microsoft.com/office/word/2016/wordml/cid" xmlns:w16="http://schemas.microsoft.com/office/word/2018/wordml" xmlns:w16sdtdh="http://schemas.microsoft.com/office/word/2020/wordml/sdtdatahash" xmlns:w16se="http://schemas.microsoft.com/office/word/2015/wordml/symex" xmlns:wpg="http://schemas.microsoft.com/office/word/2010/wordprocessingGroup" xmlns:wpi="http://schemas.microsoft.com/office/word/2010/wordprocessingInk" xmlns:wne="http://schemas.microsoft.com/office/word/2006/wordml" xmlns:wps="http://schemas.microsoft.com/office/word/2010/wordprocessingShape" mc:Ignorable="w14 w15 w16se w16cid w16 w16cex w16sdtdh wp14">
+  <w:endnote w:type="separator" w:id="-1">
+    <w:p>
+      <w:pPr>
+        <w:spacing w:after="0" w:line="240" w:lineRule="auto"/>
+      </w:pPr>
+      <w:r>
+        <w:separator/>
+      </w:r>
+    </w:p>
+  </w:endnote>
+  <w:endnote w:type="continuationSeparator" w:id="0">
+    <w:p>
+      <w:pPr>
+        <w:spacing w:after="0" w:line="240" w:lineRule="auto"/>
+      </w:pPr>
+      <w:r>
+        <w:continuationSeparator/>
+      </w:r>
+    </w:p>
+  </w:endnote>
+</w:endnotes>
+</file>
+
+<file path=word/footer1.xml><?xml version="1.0" encoding="utf-8"?>
+<w:ftr xmlns:wpc="http://schemas.microsoft.com/office/word/2010/wordprocessingCanvas" xmlns:cx="http://schemas.microsoft.com/office/drawing/2014/chartex" xmlns:cx1="http://schemas.microsoft.com/office/drawing/2015/9/8/chartex" xmlns:cx2="http://schemas.microsoft.com/office/drawing/2015/10/21/chartex" xmlns:cx3="http://schemas.microsoft.com/office/drawing/2016/5/9/chartex" xmlns:cx4="http://schemas.microsoft.com/office/drawing/2016/5/10/chartex" xmlns:cx5="http://schemas.microsoft.com/office/drawing/2016/5/11/chartex" xmlns:cx6="http://schemas.microsoft.com/office/drawing/2016/5/12/chartex" xmlns:cx7="http://schemas.microsoft.com/office/drawing/2016/5/13/chartex" xmlns:cx8="http://schemas.microsoft.com/office/drawing/2016/5/14/chartex" xmlns:mc="http://schemas.openxmlformats.org/markup-compatibility/2006" xmlns:aink="http://schemas.microsoft.com/office/drawing/2016/ink" xmlns:am3d="http://schemas.microsoft.com/office/drawing/2017/model3d" xmlns:o="urn:schemas-microsoft-com:office:office" xmlns:oel="http://schemas.microsoft.com/office/2019/extlst" xmlns:r="http://schemas.openxmlformats.org/officeDocument/2006/relationships" xmlns:m="http://schemas.openxmlformats.org/officeDocument/2006/math" xmlns:v="urn:schemas-microsoft-com:vml" xmlns:wp14="http://schemas.microsoft.com/office/word/2010/wordprocessingDrawing" xmlns:wp="http://schemas.openxmlformats.org/drawingml/2006/wordprocessingDrawing" xmlns:w10="urn:schemas-microsoft-com:office:word" xmlns:w="http://schemas.openxmlformats.org/wordprocessingml/2006/main" xmlns:w14="http://schemas.microsoft.com/office/word/2010/wordml" xmlns:w15="http://schemas.microsoft.com/office/word/2012/wordml" xmlns:w16cex="http://schemas.microsoft.com/office/word/2018/wordml/cex" xmlns:w16cid="http://schemas.microsoft.com/office/word/2016/wordml/cid" xmlns:w16="http://schemas.microsoft.com/office/word/2018/wordml" xmlns:w16sdtdh="http://schemas.microsoft.com/office/word/2020/wordml/sdtdatahash" xmlns:w16se="http://schemas.microsoft.com/office/word/2015/wordml/symex" xmlns:wpg="http://schemas.microsoft.com/office/word/2010/wordprocessingGroup" xmlns:wpi="http://schemas.microsoft.com/office/word/2010/wordprocessingInk" xmlns:wne="http://schemas.microsoft.com/office/word/2006/wordml" xmlns:wps="http://schemas.microsoft.com/office/word/2010/wordprocessingShape" mc:Ignorable="w14 w15 w16se w16cid w16 w16cex w16sdtdh wp14">
+  <w:sdt>
+    <w:sdtPr>
+      <w:id w:val="883748242"/>
+      <w:docPartObj>
+        <w:docPartGallery w:val="Page Numbers (Bottom of Page)"/>
+        <w:docPartUnique/>
+      </w:docPartObj>
+    </w:sdtPr>
+    <w:sdtEndPr>
+      <w:rPr>
+        <w:color w:val="7F7F7F" w:themeColor="background1" w:themeShade="7F"/>
+        <w:spacing w:val="60"/>
+      </w:rPr>
+    </w:sdtEndPr>
+    <w:sdtContent>
+      <w:p>
+        <w:pPr>
+          <w:pStyle w:val="Footer"/>
+          <w:pBdr>
+            <w:top w:val="single" w:sz="4" w:space="1" w:color="D9D9D9" w:themeColor="background1" w:themeShade="D9"/>
+          </w:pBdr>
+          <w:rPr>
+            <w:color w:val="7F7F7F" w:themeColor="background1" w:themeShade="7F"/>
+            <w:spacing w:val="60"/>
+          </w:rPr>
+        </w:pPr>
+        <w:r>
+          <w:fldChar w:fldCharType="begin"/>
+        </w:r>
+        <w:r>
+          <w:instrText>PAGE   \* MERGEFORMAT</w:instrText>
+        </w:r>
+        <w:r>
+          <w:fldChar w:fldCharType="separate"/>
+        </w:r>
+        <w:r>
+          <w:rPr>
+            <w:b/>
+            <w:bCs/>
+          </w:rPr>
+          <w:t>2</w:t>
+        </w:r>
+        <w:r>
+          <w:rPr>
+            <w:b/>
+            <w:bCs/>
+          </w:rPr>
+          <w:fldChar w:fldCharType="end"/>
+        </w:r>
+        <w:r>
+          <w:rPr>
+            <w:b/>
+            <w:bCs/>
+          </w:rPr>
+          <w:t xml:space="preserve"> | </w:t>
+        </w:r>
+        <w:r>
+          <w:rPr>
+            <w:color w:val="7F7F7F" w:themeColor="background1" w:themeShade="7F"/>
+            <w:spacing w:val="60"/>
+          </w:rPr>
+          <w:t>Oldal</w:t>
+        </w:r>
+      </w:p>
+    </w:sdtContent>
+  </w:sdt>
+  <w:p>
+    <w:pPr>
+      <w:pStyle w:val="Footer"/>
+    </w:pPr>
+  </w:p>
+</w:ftr>
+</file>
+
+<file path=word/footnotes.xml><?xml version="1.0" encoding="utf-8"?>
+<w:footnotes xmlns:wpc="http://schemas.microsoft.com/office/word/2010/wordprocessingCanvas" xmlns:cx="http://schemas.microsoft.com/office/drawing/2014/chartex" xmlns:cx1="http://schemas.microsoft.com/office/drawing/2015/9/8/chartex" xmlns:cx2="http://schemas.microsoft.com/office/drawing/2015/10/21/chartex" xmlns:cx3="http://schemas.microsoft.com/office/drawing/2016/5/9/chartex" xmlns:cx4="http://schemas.microsoft.com/office/drawing/2016/5/10/chartex" xmlns:cx5="http://schemas.microsoft.com/office/drawing/2016/5/11/chartex" xmlns:cx6="http://schemas.microsoft.com/office/drawing/2016/5/12/chartex" xmlns:cx7="http://schemas.microsoft.com/office/drawing/2016/5/13/chartex" xmlns:cx8="http://schemas.microsoft.com/office/drawing/2016/5/14/chartex" xmlns:mc="http://schemas.openxmlformats.org/markup-compatibility/2006" xmlns:aink="http://schemas.microsoft.com/office/drawing/2016/ink" xmlns:am3d="http://schemas.microsoft.com/office/drawing/2017/model3d" xmlns:o="urn:schemas-microsoft-com:office:office" xmlns:oel="http://schemas.microsoft.com/office/2019/extlst" xmlns:r="http://schemas.openxmlformats.org/officeDocument/2006/relationships" xmlns:m="http://schemas.openxmlformats.org/officeDocument/2006/math" xmlns:v="urn:schemas-microsoft-com:vml" xmlns:wp14="http://schemas.microsoft.com/office/word/2010/wordprocessingDrawing" xmlns:wp="http://schemas.openxmlformats.org/drawingml/2006/wordprocessingDrawing" xmlns:w10="urn:schemas-microsoft-com:office:word" xmlns:w="http://schemas.openxmlformats.org/wordprocessingml/2006/main" xmlns:w14="http://schemas.microsoft.com/office/word/2010/wordml" xmlns:w15="http://schemas.microsoft.com/office/word/2012/wordml" xmlns:w16cex="http://schemas.microsoft.com/office/word/2018/wordml/cex" xmlns:w16cid="http://schemas.microsoft.com/office/word/2016/wordml/cid" xmlns:w16="http://schemas.microsoft.com/office/word/2018/wordml" xmlns:w16sdtdh="http://schemas.microsoft.com/office/word/2020/wordml/sdtdatahash" xmlns:w16se="http://schemas.microsoft.com/office/word/2015/wordml/symex" xmlns:wpg="http://schemas.microsoft.com/office/word/2010/wordprocessingGroup" xmlns:wpi="http://schemas.microsoft.com/office/word/2010/wordprocessingInk" xmlns:wne="http://schemas.microsoft.com/office/word/2006/wordml" xmlns:wps="http://schemas.microsoft.com/office/word/2010/wordprocessingShape" mc:Ignorable="w14 w15 w16se w16cid w16 w16cex w16sdtdh wp14">
+  <w:footnote w:type="separator" w:id="-1">
+    <w:p>
+      <w:pPr>
+        <w:spacing w:after="0" w:line="240" w:lineRule="auto"/>
+      </w:pPr>
+      <w:r>
+        <w:separator/>
+      </w:r>
+    </w:p>
+  </w:footnote>
+  <w:footnote w:type="continuationSeparator" w:id="0">
+    <w:p>
+      <w:pPr>
+        <w:spacing w:after="0" w:line="240" w:lineRule="auto"/>
+      </w:pPr>
+      <w:r>
+        <w:continuationSeparator/>
+      </w:r>
+    </w:p>
+  </w:footnote>
+</w:footnotes>
 </file>
 
 <file path=word/numbering.xml><?xml version="1.0" encoding="utf-8"?>
@@ -2360,14 +2779,15 @@
   <w:style w:type="paragraph" w:styleId="Heading1">
     <w:name w:val="heading 1"/>
     <w:basedOn w:val="Normal"/>
-    <w:next w:val="Normal"/>
+    <w:next w:val="Heading2"/>
     <w:link w:val="Heading1Char"/>
     <w:uiPriority w:val="9"/>
     <w:qFormat/>
-    <w:rsid w:val="00A91776"/>
+    <w:rsid w:val="007D0510"/>
     <w:pPr>
       <w:keepNext/>
       <w:keepLines/>
+      <w:pageBreakBefore/>
       <w:numPr>
         <w:numId w:val="1"/>
       </w:numPr>
@@ -2529,7 +2949,7 @@
     <w:basedOn w:val="DefaultParagraphFont"/>
     <w:link w:val="Heading1"/>
     <w:uiPriority w:val="9"/>
-    <w:rsid w:val="00A91776"/>
+    <w:rsid w:val="007D0510"/>
     <w:rPr>
       <w:rFonts w:ascii="JetBrains Mono NL Thin" w:eastAsiaTheme="majorEastAsia" w:hAnsi="JetBrains Mono NL Thin" w:cstheme="majorBidi"/>
       <w:noProof/>
@@ -2659,6 +3079,58 @@
       <w:color w:val="1F3763" w:themeColor="accent1" w:themeShade="7F"/>
       <w:sz w:val="24"/>
       <w:szCs w:val="24"/>
+    </w:rPr>
+  </w:style>
+  <w:style w:type="paragraph" w:styleId="Header">
+    <w:name w:val="header"/>
+    <w:basedOn w:val="Normal"/>
+    <w:link w:val="HeaderChar"/>
+    <w:uiPriority w:val="99"/>
+    <w:unhideWhenUsed/>
+    <w:rsid w:val="00477C55"/>
+    <w:pPr>
+      <w:tabs>
+        <w:tab w:val="center" w:pos="4513"/>
+        <w:tab w:val="right" w:pos="9026"/>
+      </w:tabs>
+      <w:spacing w:after="0" w:line="240" w:lineRule="auto"/>
+    </w:pPr>
+  </w:style>
+  <w:style w:type="character" w:customStyle="1" w:styleId="HeaderChar">
+    <w:name w:val="Header Char"/>
+    <w:basedOn w:val="DefaultParagraphFont"/>
+    <w:link w:val="Header"/>
+    <w:uiPriority w:val="99"/>
+    <w:rsid w:val="00477C55"/>
+    <w:rPr>
+      <w:rFonts w:ascii="JetBrains Mono NL Thin" w:hAnsi="JetBrains Mono NL Thin"/>
+      <w:noProof/>
+    </w:rPr>
+  </w:style>
+  <w:style w:type="paragraph" w:styleId="Footer">
+    <w:name w:val="footer"/>
+    <w:basedOn w:val="Normal"/>
+    <w:link w:val="FooterChar"/>
+    <w:uiPriority w:val="99"/>
+    <w:unhideWhenUsed/>
+    <w:rsid w:val="00477C55"/>
+    <w:pPr>
+      <w:tabs>
+        <w:tab w:val="center" w:pos="4513"/>
+        <w:tab w:val="right" w:pos="9026"/>
+      </w:tabs>
+      <w:spacing w:after="0" w:line="240" w:lineRule="auto"/>
+    </w:pPr>
+  </w:style>
+  <w:style w:type="character" w:customStyle="1" w:styleId="FooterChar">
+    <w:name w:val="Footer Char"/>
+    <w:basedOn w:val="DefaultParagraphFont"/>
+    <w:link w:val="Footer"/>
+    <w:uiPriority w:val="99"/>
+    <w:rsid w:val="00477C55"/>
+    <w:rPr>
+      <w:rFonts w:ascii="JetBrains Mono NL Thin" w:hAnsi="JetBrains Mono NL Thin"/>
+      <w:noProof/>
     </w:rPr>
   </w:style>
 </w:styles>

--- a/docs/Dokumentacio.docx
+++ b/docs/Dokumentacio.docx
@@ -131,7 +131,7 @@
             </w:rPr>
             <w:fldChar w:fldCharType="separate"/>
           </w:r>
-          <w:hyperlink w:anchor="_Toc162177167" w:history="1">
+          <w:hyperlink w:anchor="_Toc163734838" w:history="1">
             <w:r>
               <w:rPr>
                 <w:rStyle w:val="Hyperlink"/>
@@ -169,7 +169,7 @@
               <w:rPr>
                 <w:webHidden/>
               </w:rPr>
-              <w:instrText xml:space="preserve"> PAGEREF _Toc162177167 \h </w:instrText>
+              <w:instrText xml:space="preserve"> PAGEREF _Toc163734838 \h </w:instrText>
             </w:r>
             <w:r>
               <w:rPr>
@@ -186,7 +186,7 @@
               <w:rPr>
                 <w:webHidden/>
               </w:rPr>
-              <w:t>2</w:t>
+              <w:t>3</w:t>
             </w:r>
             <w:r>
               <w:rPr>
@@ -207,7 +207,7 @@
               <w:lang w:eastAsia="en-GB"/>
             </w:rPr>
           </w:pPr>
-          <w:hyperlink w:anchor="_Toc162177168" w:history="1">
+          <w:hyperlink w:anchor="_Toc163734839" w:history="1">
             <w:r>
               <w:rPr>
                 <w:rStyle w:val="Hyperlink"/>
@@ -231,7 +231,7 @@
               <w:rPr>
                 <w:webHidden/>
               </w:rPr>
-              <w:instrText xml:space="preserve"> PAGEREF _Toc162177168 \h </w:instrText>
+              <w:instrText xml:space="preserve"> PAGEREF _Toc163734839 \h </w:instrText>
             </w:r>
             <w:r>
               <w:rPr>
@@ -248,7 +248,7 @@
               <w:rPr>
                 <w:webHidden/>
               </w:rPr>
-              <w:t>2</w:t>
+              <w:t>3</w:t>
             </w:r>
             <w:r>
               <w:rPr>
@@ -270,7 +270,7 @@
               <w:lang w:eastAsia="en-GB"/>
             </w:rPr>
           </w:pPr>
-          <w:hyperlink w:anchor="_Toc162177169" w:history="1">
+          <w:hyperlink w:anchor="_Toc163734840" w:history="1">
             <w:r>
               <w:rPr>
                 <w:rStyle w:val="Hyperlink"/>
@@ -308,7 +308,7 @@
               <w:rPr>
                 <w:webHidden/>
               </w:rPr>
-              <w:instrText xml:space="preserve"> PAGEREF _Toc162177169 \h </w:instrText>
+              <w:instrText xml:space="preserve"> PAGEREF _Toc163734840 \h </w:instrText>
             </w:r>
             <w:r>
               <w:rPr>
@@ -325,7 +325,7 @@
               <w:rPr>
                 <w:webHidden/>
               </w:rPr>
-              <w:t>3</w:t>
+              <w:t>4</w:t>
             </w:r>
             <w:r>
               <w:rPr>
@@ -346,7 +346,7 @@
               <w:lang w:eastAsia="en-GB"/>
             </w:rPr>
           </w:pPr>
-          <w:hyperlink w:anchor="_Toc162177170" w:history="1">
+          <w:hyperlink w:anchor="_Toc163734841" w:history="1">
             <w:r>
               <w:rPr>
                 <w:rStyle w:val="Hyperlink"/>
@@ -370,7 +370,7 @@
               <w:rPr>
                 <w:webHidden/>
               </w:rPr>
-              <w:instrText xml:space="preserve"> PAGEREF _Toc162177170 \h </w:instrText>
+              <w:instrText xml:space="preserve"> PAGEREF _Toc163734841 \h </w:instrText>
             </w:r>
             <w:r>
               <w:rPr>
@@ -387,7 +387,7 @@
               <w:rPr>
                 <w:webHidden/>
               </w:rPr>
-              <w:t>3</w:t>
+              <w:t>4</w:t>
             </w:r>
             <w:r>
               <w:rPr>
@@ -408,7 +408,7 @@
               <w:lang w:eastAsia="en-GB"/>
             </w:rPr>
           </w:pPr>
-          <w:hyperlink w:anchor="_Toc162177171" w:history="1">
+          <w:hyperlink w:anchor="_Toc163734842" w:history="1">
             <w:r>
               <w:rPr>
                 <w:rStyle w:val="Hyperlink"/>
@@ -432,7 +432,7 @@
               <w:rPr>
                 <w:webHidden/>
               </w:rPr>
-              <w:instrText xml:space="preserve"> PAGEREF _Toc162177171 \h </w:instrText>
+              <w:instrText xml:space="preserve"> PAGEREF _Toc163734842 \h </w:instrText>
             </w:r>
             <w:r>
               <w:rPr>
@@ -449,7 +449,7 @@
               <w:rPr>
                 <w:webHidden/>
               </w:rPr>
-              <w:t>3</w:t>
+              <w:t>4</w:t>
             </w:r>
             <w:r>
               <w:rPr>
@@ -470,7 +470,7 @@
               <w:lang w:eastAsia="en-GB"/>
             </w:rPr>
           </w:pPr>
-          <w:hyperlink w:anchor="_Toc162177172" w:history="1">
+          <w:hyperlink w:anchor="_Toc163734843" w:history="1">
             <w:r>
               <w:rPr>
                 <w:rStyle w:val="Hyperlink"/>
@@ -494,7 +494,7 @@
               <w:rPr>
                 <w:webHidden/>
               </w:rPr>
-              <w:instrText xml:space="preserve"> PAGEREF _Toc162177172 \h </w:instrText>
+              <w:instrText xml:space="preserve"> PAGEREF _Toc163734843 \h </w:instrText>
             </w:r>
             <w:r>
               <w:rPr>
@@ -511,7 +511,69 @@
               <w:rPr>
                 <w:webHidden/>
               </w:rPr>
-              <w:t>3</w:t>
+              <w:t>4</w:t>
+            </w:r>
+            <w:r>
+              <w:rPr>
+                <w:webHidden/>
+              </w:rPr>
+              <w:fldChar w:fldCharType="end"/>
+            </w:r>
+          </w:hyperlink>
+        </w:p>
+        <w:p>
+          <w:pPr>
+            <w:pStyle w:val="TOC2"/>
+            <w:tabs>
+              <w:tab w:val="right" w:leader="dot" w:pos="9016"/>
+            </w:tabs>
+            <w:rPr>
+              <w:rFonts w:asciiTheme="minorHAnsi" w:eastAsiaTheme="minorEastAsia" w:hAnsiTheme="minorHAnsi"/>
+              <w:lang w:eastAsia="en-GB"/>
+            </w:rPr>
+          </w:pPr>
+          <w:hyperlink w:anchor="_Toc163734844" w:history="1">
+            <w:r>
+              <w:rPr>
+                <w:rStyle w:val="Hyperlink"/>
+                <w:lang w:val="hu-HU"/>
+              </w:rPr>
+              <w:t>Kimenet opciók</w:t>
+            </w:r>
+            <w:r>
+              <w:rPr>
+                <w:webHidden/>
+              </w:rPr>
+              <w:tab/>
+            </w:r>
+            <w:r>
+              <w:rPr>
+                <w:webHidden/>
+              </w:rPr>
+              <w:fldChar w:fldCharType="begin"/>
+            </w:r>
+            <w:r>
+              <w:rPr>
+                <w:webHidden/>
+              </w:rPr>
+              <w:instrText xml:space="preserve"> PAGEREF _Toc163734844 \h </w:instrText>
+            </w:r>
+            <w:r>
+              <w:rPr>
+                <w:webHidden/>
+              </w:rPr>
+            </w:r>
+            <w:r>
+              <w:rPr>
+                <w:webHidden/>
+              </w:rPr>
+              <w:fldChar w:fldCharType="separate"/>
+            </w:r>
+            <w:r>
+              <w:rPr>
+                <w:webHidden/>
+              </w:rPr>
+              <w:t>5</w:t>
             </w:r>
             <w:r>
               <w:rPr>
@@ -565,7 +627,7 @@
           <w:lang w:val="hu-HU"/>
         </w:rPr>
       </w:pPr>
-      <w:bookmarkStart w:id="0" w:name="_Toc162177167"/>
+      <w:bookmarkStart w:id="0" w:name="_Toc163734838"/>
       <w:r>
         <w:rPr>
           <w:noProof w:val="0"/>
@@ -583,7 +645,7 @@
           <w:lang w:val="hu-HU"/>
         </w:rPr>
       </w:pPr>
-      <w:bookmarkStart w:id="1" w:name="_Toc162177168"/>
+      <w:bookmarkStart w:id="1" w:name="_Toc163734839"/>
       <w:r>
         <w:rPr>
           <w:lang w:val="hu-HU"/>
@@ -710,7 +772,7 @@
           <w:lang w:val="hu-HU"/>
         </w:rPr>
       </w:pPr>
-      <w:bookmarkStart w:id="2" w:name="_Toc162177169"/>
+      <w:bookmarkStart w:id="2" w:name="_Toc163734840"/>
       <w:r>
         <w:rPr>
           <w:lang w:val="hu-HU"/>
@@ -727,7 +789,7 @@
           <w:lang w:val="hu-HU"/>
         </w:rPr>
       </w:pPr>
-      <w:bookmarkStart w:id="3" w:name="_Toc162177170"/>
+      <w:bookmarkStart w:id="3" w:name="_Toc163734841"/>
       <w:r>
         <w:rPr>
           <w:lang w:val="hu-HU"/>
@@ -746,7 +808,43 @@
         <w:rPr>
           <w:lang w:val="hu-HU"/>
         </w:rPr>
-        <w:t>A program lehetőséget ad digitális áramkörök szimulálására. A felhasználó áramköröket képes betölteni szöveges file-okból, beállítani a bemeneti jelkombinációt és ez alapján kiolvasni a kimeneti jel(ek)et.</w:t>
+        <w:t>A program lehetőséget ad digitális áramkörök szimulálására. A felhasználó áramköröket képes betölteni szöveges file-okból, beállítani a bemeneti jelkombinációt</w:t>
+      </w:r>
+      <w:r>
+        <w:rPr>
+          <w:lang w:val="hu-HU"/>
+        </w:rPr>
+        <w:t xml:space="preserve"> és </w:t>
+      </w:r>
+      <w:r>
+        <w:rPr>
+          <w:lang w:val="hu-HU"/>
+        </w:rPr>
+        <w:t xml:space="preserve">a </w:t>
+      </w:r>
+      <w:r>
+        <w:rPr>
+          <w:lang w:val="hu-HU"/>
+        </w:rPr>
+        <w:t xml:space="preserve">kapcsolók </w:t>
+      </w:r>
+      <w:r>
+        <w:rPr>
+          <w:lang w:val="hu-HU"/>
+        </w:rPr>
+        <w:t>állapotát</w:t>
+      </w:r>
+      <w:r>
+        <w:rPr>
+          <w:lang w:val="hu-HU"/>
+        </w:rPr>
+        <w:t xml:space="preserve"> és ez alapján kiolvasni a kimeneti jeleket.</w:t>
+      </w:r>
+      <w:r>
+        <w:rPr>
+          <w:lang w:val="hu-HU"/>
+        </w:rPr>
+        <w:t xml:space="preserve"> </w:t>
       </w:r>
     </w:p>
     <w:p>
@@ -756,7 +854,7 @@
           <w:lang w:val="hu-HU"/>
         </w:rPr>
       </w:pPr>
-      <w:bookmarkStart w:id="4" w:name="_Toc162177171"/>
+      <w:bookmarkStart w:id="4" w:name="_Toc163734842"/>
       <w:r>
         <w:rPr>
           <w:lang w:val="hu-HU"/>
@@ -793,7 +891,37 @@
         <w:rPr>
           <w:lang w:val="hu-HU"/>
         </w:rPr>
-        <w:t>Forrás: állítható 0 és 1 kimeneti jelekkel</w:t>
+        <w:t xml:space="preserve">Forrás: állítható </w:t>
+      </w:r>
+      <w:r>
+        <w:rPr>
+          <w:lang w:val="hu-HU"/>
+        </w:rPr>
+        <w:t>LOW</w:t>
+      </w:r>
+      <w:r>
+        <w:rPr>
+          <w:lang w:val="hu-HU"/>
+        </w:rPr>
+        <w:t xml:space="preserve"> és </w:t>
+      </w:r>
+      <w:r>
+        <w:rPr>
+          <w:lang w:val="hu-HU"/>
+        </w:rPr>
+        <w:t>HIGH</w:t>
+      </w:r>
+      <w:r>
+        <w:rPr>
+          <w:lang w:val="hu-HU"/>
+        </w:rPr>
+        <w:t xml:space="preserve"> kimeneti jelekkel</w:t>
+      </w:r>
+      <w:r>
+        <w:rPr>
+          <w:lang w:val="hu-HU"/>
+        </w:rPr>
+        <w:t>, kiolvasható az értéke</w:t>
       </w:r>
     </w:p>
     <w:p>
@@ -811,31 +939,7 @@
         <w:rPr>
           <w:lang w:val="hu-HU"/>
         </w:rPr>
-        <w:t>Vezeték: két komponens</w:t>
-      </w:r>
-      <w:r>
-        <w:rPr>
-          <w:lang w:val="hu-HU"/>
-        </w:rPr>
-        <w:t xml:space="preserve"> egy-egy lábát</w:t>
-      </w:r>
-      <w:r>
-        <w:rPr>
-          <w:lang w:val="hu-HU"/>
-        </w:rPr>
-        <w:t xml:space="preserve"> tud</w:t>
-      </w:r>
-      <w:r>
-        <w:rPr>
-          <w:lang w:val="hu-HU"/>
-        </w:rPr>
-        <w:t>ja</w:t>
-      </w:r>
-      <w:r>
-        <w:rPr>
-          <w:lang w:val="hu-HU"/>
-        </w:rPr>
-        <w:t xml:space="preserve"> összekötni</w:t>
+        <w:t>Vezeték: két részt köt össze az áramkörben</w:t>
       </w:r>
     </w:p>
     <w:p>
@@ -889,7 +993,13 @@
         <w:rPr>
           <w:lang w:val="hu-HU"/>
         </w:rPr>
-        <w:t xml:space="preserve">1 vagy 2 bemenetből </w:t>
+        <w:t>Több</w:t>
+      </w:r>
+      <w:r>
+        <w:rPr>
+          <w:lang w:val="hu-HU"/>
+        </w:rPr>
+        <w:t xml:space="preserve"> bemenetből </w:t>
       </w:r>
       <w:r>
         <w:rPr>
@@ -1045,13 +1155,37 @@
         <w:rPr>
           <w:lang w:val="hu-HU"/>
         </w:rPr>
-        <w:t xml:space="preserve">Végpont: a kapott jelet adja ki </w:t>
-      </w:r>
-      <w:r>
-        <w:rPr>
-          <w:lang w:val="hu-HU"/>
-        </w:rPr>
-        <w:t>eredmények lekérdezésekor</w:t>
+        <w:t>Lámpa</w:t>
+      </w:r>
+      <w:r>
+        <w:rPr>
+          <w:lang w:val="hu-HU"/>
+        </w:rPr>
+        <w:t xml:space="preserve">: </w:t>
+      </w:r>
+      <w:r>
+        <w:rPr>
+          <w:lang w:val="hu-HU"/>
+        </w:rPr>
+        <w:t>tárolja a kapott jelet, kiolvasható az értéke</w:t>
+      </w:r>
+    </w:p>
+    <w:p>
+      <w:pPr>
+        <w:pStyle w:val="ListParagraph"/>
+        <w:numPr>
+          <w:ilvl w:val="0"/>
+          <w:numId w:val="5"/>
+        </w:numPr>
+        <w:rPr>
+          <w:lang w:val="hu-HU"/>
+        </w:rPr>
+      </w:pPr>
+      <w:r>
+        <w:rPr>
+          <w:lang w:val="hu-HU"/>
+        </w:rPr>
+        <w:t>Kapcsoló: továbbítja a jelet, amennyiben zárt, egyébként LOW jelszintet ad ki</w:t>
       </w:r>
     </w:p>
     <w:p>
@@ -1070,7 +1204,19 @@
         <w:rPr>
           <w:lang w:val="hu-HU"/>
         </w:rPr>
-        <w:t xml:space="preserve"> (pl. több lábú kapuk)</w:t>
+        <w:t xml:space="preserve"> (pl. </w:t>
+      </w:r>
+      <w:r>
+        <w:rPr>
+          <w:lang w:val="hu-HU"/>
+        </w:rPr>
+        <w:t>funkcionális elemek</w:t>
+      </w:r>
+      <w:r>
+        <w:rPr>
+          <w:lang w:val="hu-HU"/>
+        </w:rPr>
+        <w:t>)</w:t>
       </w:r>
       <w:r>
         <w:rPr>
@@ -1110,7 +1256,7 @@
           <w:lang w:val="hu-HU"/>
         </w:rPr>
       </w:pPr>
-      <w:bookmarkStart w:id="5" w:name="_Toc162177172"/>
+      <w:bookmarkStart w:id="5" w:name="_Toc163734843"/>
       <w:r>
         <w:rPr>
           <w:lang w:val="hu-HU"/>
@@ -1129,27 +1275,79 @@
         <w:rPr>
           <w:lang w:val="hu-HU"/>
         </w:rPr>
-        <w:t>Az áramkörök felkonfigurálása szöveges file alapján történik. Ebben megadja a felhasználó a csomópontok számát (ezt pillanat múlva kicsit pontosítjuk) majd felsorolja a további komponenseket, megadva, hogy melyik csomópontra kapcsolódnak.</w:t>
-      </w:r>
-      <w:r>
-        <w:rPr>
-          <w:lang w:val="hu-HU"/>
-        </w:rPr>
-        <w:t xml:space="preserve"> Tehát a konfigurációs file ehhez hasonlóan néz ki:</w:t>
-      </w:r>
-    </w:p>
-    <w:p>
-      <w:pPr>
-        <w:jc w:val="left"/>
-        <w:rPr>
-          <w:lang w:val="hu-HU"/>
-        </w:rPr>
-      </w:pPr>
-      <w:r>
-        <w:rPr>
-          <w:lang w:val="hu-HU"/>
-        </w:rPr>
-        <w:br w:type="page"/>
+        <w:t xml:space="preserve">Az áramkörök felkonfigurálása szöveges file alapján történik. Ebben </w:t>
+      </w:r>
+      <w:r>
+        <w:rPr>
+          <w:lang w:val="hu-HU"/>
+        </w:rPr>
+        <w:t xml:space="preserve">a felhasználó felsorolja a </w:t>
+      </w:r>
+      <w:r>
+        <w:rPr>
+          <w:lang w:val="hu-HU"/>
+        </w:rPr>
+        <w:t xml:space="preserve">komponenseket, megadva, hogy </w:t>
+      </w:r>
+      <w:r>
+        <w:rPr>
+          <w:lang w:val="hu-HU"/>
+        </w:rPr>
+        <w:t>hogyan</w:t>
+      </w:r>
+      <w:r>
+        <w:rPr>
+          <w:lang w:val="hu-HU"/>
+        </w:rPr>
+        <w:t xml:space="preserve"> kapcsolódnak.</w:t>
+      </w:r>
+      <w:r>
+        <w:rPr>
+          <w:lang w:val="hu-HU"/>
+        </w:rPr>
+        <w:t xml:space="preserve"> </w:t>
+      </w:r>
+      <w:r>
+        <w:rPr>
+          <w:lang w:val="hu-HU"/>
+        </w:rPr>
+        <w:t xml:space="preserve">A kapcsolódás megadásához </w:t>
+      </w:r>
+      <w:r>
+        <w:rPr>
+          <w:lang w:val="hu-HU"/>
+        </w:rPr>
+        <w:t xml:space="preserve">meg kell adni, hogy az adott lába az elemnek melyik csompópontra kapcsolódik. A csomópontokat számok jelölik megadáskor, azonos szám azonos csomópontot jelent. </w:t>
+      </w:r>
+      <w:r>
+        <w:rPr>
+          <w:lang w:val="hu-HU"/>
+        </w:rPr>
+        <w:t>Tehát a</w:t>
+      </w:r>
+      <w:r>
+        <w:rPr>
+          <w:lang w:val="hu-HU"/>
+        </w:rPr>
+        <w:t xml:space="preserve"> </w:t>
+      </w:r>
+      <w:r>
+        <w:rPr>
+          <w:lang w:val="hu-HU"/>
+        </w:rPr>
+        <w:t xml:space="preserve">konfigurációs file </w:t>
+      </w:r>
+      <w:r>
+        <w:rPr>
+          <w:lang w:val="hu-HU"/>
+        </w:rPr>
+        <w:t>körülbelül így</w:t>
+      </w:r>
+      <w:r>
+        <w:rPr>
+          <w:lang w:val="hu-HU"/>
+        </w:rPr>
+        <w:t xml:space="preserve"> néz ki:</w:t>
       </w:r>
     </w:p>
     <w:p>
@@ -1170,7 +1368,7 @@
         <mc:AlternateContent>
           <mc:Choice Requires="wps">
             <w:drawing>
-              <wp:anchor distT="45720" distB="45720" distL="114300" distR="114300" simplePos="0" relativeHeight="251659264" behindDoc="0" locked="0" layoutInCell="1" allowOverlap="1" wp14:anchorId="58AED4A6" wp14:editId="2266E061">
+              <wp:anchor distT="45720" distB="45720" distL="114300" distR="114300" simplePos="0" relativeHeight="251659264" behindDoc="0" locked="0" layoutInCell="1" allowOverlap="1" wp14:anchorId="58AED4A6" wp14:editId="6C87BA81">
                 <wp:simplePos x="0" y="0"/>
                 <wp:positionH relativeFrom="column">
                   <wp:posOffset>1147445</wp:posOffset>
@@ -1178,8 +1376,8 @@
                 <wp:positionV relativeFrom="paragraph">
                   <wp:posOffset>299720</wp:posOffset>
                 </wp:positionV>
-                <wp:extent cx="3490595" cy="1814195"/>
-                <wp:effectExtent l="0" t="0" r="14605" b="14605"/>
+                <wp:extent cx="3490595" cy="1514475"/>
+                <wp:effectExtent l="0" t="0" r="14605" b="28575"/>
                 <wp:wrapTopAndBottom/>
                 <wp:docPr id="217" name="Text Box 2"/>
                 <wp:cNvGraphicFramePr>
@@ -1194,7 +1392,7 @@
                       <wps:spPr bwMode="auto">
                         <a:xfrm>
                           <a:off x="0" y="0"/>
-                          <a:ext cx="3490595" cy="1814195"/>
+                          <a:ext cx="3490595" cy="1514475"/>
                         </a:xfrm>
                         <a:prstGeom prst="rect">
                           <a:avLst/>
@@ -1223,7 +1421,49 @@
                               <w:rPr>
                                 <w:lang w:val="hu-HU"/>
                               </w:rPr>
-                              <w:t>VERTEX = 6</w:t>
+                              <w:t xml:space="preserve">SOURCE: </w:t>
+                            </w:r>
+                            <w:r>
+                              <w:rPr>
+                                <w:lang w:val="hu-HU"/>
+                              </w:rPr>
+                              <w:t>(</w:t>
+                            </w:r>
+                            <w:r>
+                              <w:rPr>
+                                <w:lang w:val="hu-HU"/>
+                              </w:rPr>
+                              <w:t>1</w:t>
+                            </w:r>
+                            <w:r>
+                              <w:rPr>
+                                <w:lang w:val="hu-HU"/>
+                              </w:rPr>
+                              <w:t>) (</w:t>
+                            </w:r>
+                            <w:r>
+                              <w:rPr>
+                                <w:lang w:val="hu-HU"/>
+                              </w:rPr>
+                              <w:t>2</w:t>
+                            </w:r>
+                            <w:r>
+                              <w:rPr>
+                                <w:lang w:val="hu-HU"/>
+                              </w:rPr>
+                              <w:t>) (</w:t>
+                            </w:r>
+                            <w:r>
+                              <w:rPr>
+                                <w:lang w:val="hu-HU"/>
+                              </w:rPr>
+                              <w:t>3</w:t>
+                            </w:r>
+                            <w:r>
+                              <w:rPr>
+                                <w:lang w:val="hu-HU"/>
+                              </w:rPr>
+                              <w:t>)</w:t>
                             </w:r>
                           </w:p>
                           <w:p>
@@ -1236,7 +1476,19 @@
                               <w:rPr>
                                 <w:lang w:val="hu-HU"/>
                               </w:rPr>
-                              <w:t>SOURCE: 1,2,3</w:t>
+                              <w:t>AND: (1,2,4)[(…,…,…)</w:t>
+                            </w:r>
+                            <w:r>
+                              <w:rPr>
+                                <w:lang w:val="hu-HU"/>
+                              </w:rPr>
+                              <w:t xml:space="preserve"> </w:t>
+                            </w:r>
+                            <w:r>
+                              <w:rPr>
+                                <w:lang w:val="hu-HU"/>
+                              </w:rPr>
+                              <w:t>…] &lt;- ha több van</w:t>
                             </w:r>
                           </w:p>
                           <w:p>
@@ -1249,20 +1501,19 @@
                               <w:rPr>
                                 <w:lang w:val="hu-HU"/>
                               </w:rPr>
-                              <w:t>AND: (1,2,4)[;(…,…,…);…] &lt;- ha több van</w:t>
+                              <w:t>OR: (2,3,5)</w:t>
                             </w:r>
-                          </w:p>
-                          <w:p>
-                            <w:pPr>
-                              <w:rPr>
-                                <w:lang w:val="hu-HU"/>
-                              </w:rPr>
-                            </w:pPr>
                             <w:r>
                               <w:rPr>
                                 <w:lang w:val="hu-HU"/>
                               </w:rPr>
-                              <w:t>OR: (2,3,5);…</w:t>
+                              <w:t xml:space="preserve"> </w:t>
+                            </w:r>
+                            <w:r>
+                              <w:rPr>
+                                <w:lang w:val="hu-HU"/>
+                              </w:rPr>
+                              <w:t>…</w:t>
                             </w:r>
                           </w:p>
                           <w:p>
@@ -1277,6 +1528,12 @@
                               </w:rPr>
                               <w:t>XNOR: (4,5,6)</w:t>
                             </w:r>
+                            <w:r>
+                              <w:rPr>
+                                <w:lang w:val="hu-HU"/>
+                              </w:rPr>
+                              <w:t xml:space="preserve"> …</w:t>
+                            </w:r>
                           </w:p>
                           <w:p>
                             <w:pPr>
@@ -1288,10 +1545,33 @@
                               <w:rPr>
                                 <w:lang w:val="hu-HU"/>
                               </w:rPr>
-                              <w:t>END: 6</w:t>
+                              <w:t>LAMP</w:t>
+                            </w:r>
+                            <w:r>
+                              <w:rPr>
+                                <w:lang w:val="hu-HU"/>
+                              </w:rPr>
+                              <w:t xml:space="preserve">: </w:t>
+                            </w:r>
+                            <w:r>
+                              <w:rPr>
+                                <w:lang w:val="hu-HU"/>
+                              </w:rPr>
+                              <w:t>(</w:t>
+                            </w:r>
+                            <w:r>
+                              <w:rPr>
+                                <w:lang w:val="hu-HU"/>
+                              </w:rPr>
+                              <w:t>6</w:t>
+                            </w:r>
+                            <w:r>
+                              <w:rPr>
+                                <w:lang w:val="hu-HU"/>
+                              </w:rPr>
+                              <w:t>)</w:t>
                             </w:r>
                           </w:p>
-                          <w:p/>
                         </w:txbxContent>
                       </wps:txbx>
                       <wps:bodyPr rot="0" vert="horz" wrap="square" lIns="91440" tIns="45720" rIns="91440" bIns="45720" anchor="t" anchorCtr="0">
@@ -1315,7 +1595,7 @@
                 <v:stroke joinstyle="miter"/>
                 <v:path gradientshapeok="t" o:connecttype="rect"/>
               </v:shapetype>
-              <v:shape id="Text Box 2" o:spid="_x0000_s1026" type="#_x0000_t202" style="position:absolute;left:0;text-align:left;margin-left:90.35pt;margin-top:23.6pt;width:274.85pt;height:142.85pt;z-index:251659264;visibility:visible;mso-wrap-style:square;mso-width-percent:0;mso-height-percent:0;mso-wrap-distance-left:9pt;mso-wrap-distance-top:3.6pt;mso-wrap-distance-right:9pt;mso-wrap-distance-bottom:3.6pt;mso-position-horizontal:absolute;mso-position-horizontal-relative:text;mso-position-vertical:absolute;mso-position-vertical-relative:text;mso-width-percent:0;mso-height-percent:0;mso-width-relative:margin;mso-height-relative:margin;v-text-anchor:top" o:gfxdata="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">
+              <v:shape id="Text Box 2" o:spid="_x0000_s1026" type="#_x0000_t202" style="position:absolute;left:0;text-align:left;margin-left:90.35pt;margin-top:23.6pt;width:274.85pt;height:119.25pt;z-index:251659264;visibility:visible;mso-wrap-style:square;mso-width-percent:0;mso-height-percent:0;mso-wrap-distance-left:9pt;mso-wrap-distance-top:3.6pt;mso-wrap-distance-right:9pt;mso-wrap-distance-bottom:3.6pt;mso-position-horizontal:absolute;mso-position-horizontal-relative:text;mso-position-vertical:absolute;mso-position-vertical-relative:text;mso-width-percent:0;mso-height-percent:0;mso-width-relative:margin;mso-height-relative:margin;v-text-anchor:top" o:gfxdata="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">
                 <v:textbox>
                   <w:txbxContent>
                     <w:p>
@@ -1328,7 +1608,49 @@
                         <w:rPr>
                           <w:lang w:val="hu-HU"/>
                         </w:rPr>
-                        <w:t>VERTEX = 6</w:t>
+                        <w:t xml:space="preserve">SOURCE: </w:t>
+                      </w:r>
+                      <w:r>
+                        <w:rPr>
+                          <w:lang w:val="hu-HU"/>
+                        </w:rPr>
+                        <w:t>(</w:t>
+                      </w:r>
+                      <w:r>
+                        <w:rPr>
+                          <w:lang w:val="hu-HU"/>
+                        </w:rPr>
+                        <w:t>1</w:t>
+                      </w:r>
+                      <w:r>
+                        <w:rPr>
+                          <w:lang w:val="hu-HU"/>
+                        </w:rPr>
+                        <w:t>) (</w:t>
+                      </w:r>
+                      <w:r>
+                        <w:rPr>
+                          <w:lang w:val="hu-HU"/>
+                        </w:rPr>
+                        <w:t>2</w:t>
+                      </w:r>
+                      <w:r>
+                        <w:rPr>
+                          <w:lang w:val="hu-HU"/>
+                        </w:rPr>
+                        <w:t>) (</w:t>
+                      </w:r>
+                      <w:r>
+                        <w:rPr>
+                          <w:lang w:val="hu-HU"/>
+                        </w:rPr>
+                        <w:t>3</w:t>
+                      </w:r>
+                      <w:r>
+                        <w:rPr>
+                          <w:lang w:val="hu-HU"/>
+                        </w:rPr>
+                        <w:t>)</w:t>
                       </w:r>
                     </w:p>
                     <w:p>
@@ -1341,7 +1663,19 @@
                         <w:rPr>
                           <w:lang w:val="hu-HU"/>
                         </w:rPr>
-                        <w:t>SOURCE: 1,2,3</w:t>
+                        <w:t>AND: (1,2,4)[(…,…,…)</w:t>
+                      </w:r>
+                      <w:r>
+                        <w:rPr>
+                          <w:lang w:val="hu-HU"/>
+                        </w:rPr>
+                        <w:t xml:space="preserve"> </w:t>
+                      </w:r>
+                      <w:r>
+                        <w:rPr>
+                          <w:lang w:val="hu-HU"/>
+                        </w:rPr>
+                        <w:t>…] &lt;- ha több van</w:t>
                       </w:r>
                     </w:p>
                     <w:p>
@@ -1354,20 +1688,19 @@
                         <w:rPr>
                           <w:lang w:val="hu-HU"/>
                         </w:rPr>
-                        <w:t>AND: (1,2,4)[;(…,…,…);…] &lt;- ha több van</w:t>
+                        <w:t>OR: (2,3,5)</w:t>
                       </w:r>
-                    </w:p>
-                    <w:p>
-                      <w:pPr>
-                        <w:rPr>
-                          <w:lang w:val="hu-HU"/>
-                        </w:rPr>
-                      </w:pPr>
                       <w:r>
                         <w:rPr>
                           <w:lang w:val="hu-HU"/>
                         </w:rPr>
-                        <w:t>OR: (2,3,5);…</w:t>
+                        <w:t xml:space="preserve"> </w:t>
+                      </w:r>
+                      <w:r>
+                        <w:rPr>
+                          <w:lang w:val="hu-HU"/>
+                        </w:rPr>
+                        <w:t>…</w:t>
                       </w:r>
                     </w:p>
                     <w:p>
@@ -1382,6 +1715,12 @@
                         </w:rPr>
                         <w:t>XNOR: (4,5,6)</w:t>
                       </w:r>
+                      <w:r>
+                        <w:rPr>
+                          <w:lang w:val="hu-HU"/>
+                        </w:rPr>
+                        <w:t xml:space="preserve"> …</w:t>
+                      </w:r>
                     </w:p>
                     <w:p>
                       <w:pPr>
@@ -1393,10 +1732,33 @@
                         <w:rPr>
                           <w:lang w:val="hu-HU"/>
                         </w:rPr>
-                        <w:t>END: 6</w:t>
+                        <w:t>LAMP</w:t>
+                      </w:r>
+                      <w:r>
+                        <w:rPr>
+                          <w:lang w:val="hu-HU"/>
+                        </w:rPr>
+                        <w:t xml:space="preserve">: </w:t>
+                      </w:r>
+                      <w:r>
+                        <w:rPr>
+                          <w:lang w:val="hu-HU"/>
+                        </w:rPr>
+                        <w:t>(</w:t>
+                      </w:r>
+                      <w:r>
+                        <w:rPr>
+                          <w:lang w:val="hu-HU"/>
+                        </w:rPr>
+                        <w:t>6</w:t>
+                      </w:r>
+                      <w:r>
+                        <w:rPr>
+                          <w:lang w:val="hu-HU"/>
+                        </w:rPr>
+                        <w:t>)</w:t>
                       </w:r>
                     </w:p>
-                    <w:p/>
                   </w:txbxContent>
                 </v:textbox>
                 <w10:wrap type="topAndBottom"/>
@@ -1424,70 +1786,190 @@
         <w:rPr>
           <w:lang w:val="hu-HU"/>
         </w:rPr>
-        <w:t>Fontos megjegyzés: A szimuláció során az összekötő vezetékeket is csomópontnak tekintünk, így tudjuk megadni hogy mely lábakat kell összekötni könnyen formátumosan, illetve áramkörön belül a kiolvasás során is logikus, ha vezetékek jeleit is ki tudjuk olvasni.</w:t>
-      </w:r>
-    </w:p>
-    <w:p>
-      <w:pPr>
-        <w:rPr>
-          <w:lang w:val="hu-HU"/>
-        </w:rPr>
-      </w:pPr>
-      <w:r>
-        <w:rPr>
-          <w:lang w:val="hu-HU"/>
-        </w:rPr>
-        <w:t>A példa azt is mutatja hogy milyen egy kapu megadásának általános formátuma:</w:t>
-      </w:r>
-    </w:p>
-    <w:p>
-      <w:pPr>
-        <w:rPr>
-          <w:lang w:val="hu-HU"/>
-        </w:rPr>
-      </w:pPr>
-      <w:r>
-        <w:rPr>
-          <w:lang w:val="hu-HU"/>
-        </w:rPr>
-        <w:t>GATE_NAME: (IN1, IN2, OUT1)</w:t>
-      </w:r>
-      <w:r>
-        <w:rPr>
-          <w:lang w:val="hu-HU"/>
-        </w:rPr>
-        <w:t xml:space="preserve"> ; …</w:t>
-      </w:r>
-    </w:p>
-    <w:p>
-      <w:pPr>
-        <w:rPr>
-          <w:lang w:val="hu-HU"/>
-        </w:rPr>
-      </w:pPr>
-      <w:r>
-        <w:rPr>
-          <w:lang w:val="hu-HU"/>
-        </w:rPr>
-        <w:t>Természetesen 1 bementű (gyakorlatilag a NOT</w:t>
-      </w:r>
-      <w:r>
-        <w:rPr>
-          <w:lang w:val="hu-HU"/>
-        </w:rPr>
-        <w:t>)</w:t>
-      </w:r>
-      <w:r>
-        <w:rPr>
-          <w:lang w:val="hu-HU"/>
-        </w:rPr>
-        <w:t xml:space="preserve"> kapu esetén csak 1 db IN láb van.</w:t>
-      </w:r>
-      <w:r>
-        <w:rPr>
-          <w:lang w:val="hu-HU"/>
-        </w:rPr>
-        <w:t xml:space="preserve"> Emellett a SOURCE-oknak csak OUT lába, míg az END-eknek csak IN lába van.</w:t>
+        <w:drawing>
+          <wp:anchor distT="0" distB="0" distL="114300" distR="114300" simplePos="0" relativeHeight="251660288" behindDoc="1" locked="0" layoutInCell="1" allowOverlap="1" wp14:anchorId="1C77E46D" wp14:editId="196C49BD">
+            <wp:simplePos x="0" y="0"/>
+            <wp:positionH relativeFrom="column">
+              <wp:posOffset>952500</wp:posOffset>
+            </wp:positionH>
+            <wp:positionV relativeFrom="paragraph">
+              <wp:posOffset>2604770</wp:posOffset>
+            </wp:positionV>
+            <wp:extent cx="4000500" cy="1524000"/>
+            <wp:effectExtent l="0" t="0" r="0" b="0"/>
+            <wp:wrapTopAndBottom/>
+            <wp:docPr id="676202808" name="Picture 1" descr="A black line drawing of a person with a pointy object&#10;&#10;Description automatically generated"/>
+            <wp:cNvGraphicFramePr>
+              <a:graphicFrameLocks xmlns:a="http://schemas.openxmlformats.org/drawingml/2006/main" noChangeAspect="1"/>
+            </wp:cNvGraphicFramePr>
+            <a:graphic xmlns:a="http://schemas.openxmlformats.org/drawingml/2006/main">
+              <a:graphicData uri="http://schemas.openxmlformats.org/drawingml/2006/picture">
+                <pic:pic xmlns:pic="http://schemas.openxmlformats.org/drawingml/2006/picture">
+                  <pic:nvPicPr>
+                    <pic:cNvPr id="676202808" name="Picture 1" descr="A black line drawing of a person with a pointy object&#10;&#10;Description automatically generated"/>
+                    <pic:cNvPicPr/>
+                  </pic:nvPicPr>
+                  <pic:blipFill>
+                    <a:blip r:embed="rId8">
+                      <a:extLst>
+                        <a:ext uri="{28A0092B-C50C-407E-A947-70E740481C1C}">
+                          <a14:useLocalDpi xmlns:a14="http://schemas.microsoft.com/office/drawing/2010/main" val="0"/>
+                        </a:ext>
+                      </a:extLst>
+                    </a:blip>
+                    <a:stretch>
+                      <a:fillRect/>
+                    </a:stretch>
+                  </pic:blipFill>
+                  <pic:spPr>
+                    <a:xfrm>
+                      <a:off x="0" y="0"/>
+                      <a:ext cx="4000500" cy="1524000"/>
+                    </a:xfrm>
+                    <a:prstGeom prst="rect">
+                      <a:avLst/>
+                    </a:prstGeom>
+                  </pic:spPr>
+                </pic:pic>
+              </a:graphicData>
+            </a:graphic>
+          </wp:anchor>
+        </w:drawing>
+      </w:r>
+      <w:r>
+        <w:rPr>
+          <w:lang w:val="hu-HU"/>
+        </w:rPr>
+        <w:t>Például erről az ábráról azt tudjuk leolvasni, hogy 3db forrás van jelen, ezek az 1-es, 2-es és 3-as csomópontokra küldik a jeleiket. Eme</w:t>
+      </w:r>
+      <w:r>
+        <w:rPr>
+          <w:lang w:val="hu-HU"/>
+        </w:rPr>
+        <w:t>llett van az 1 és 2-es csom</w:t>
+      </w:r>
+      <w:r>
+        <w:rPr>
+          <w:lang w:val="hu-HU"/>
+        </w:rPr>
+        <w:t>ópontra kapcsolódó ÉS kapu, mely a 4-es csomópontra küldi a jelét.</w:t>
+      </w:r>
+      <w:r>
+        <w:rPr>
+          <w:lang w:val="hu-HU"/>
+        </w:rPr>
+        <w:t xml:space="preserve"> Hasonlóan kell értelmezni a többit. Ez alapján az alábbi digitális áramkör szimulálható</w:t>
+      </w:r>
+      <w:r>
+        <w:rPr>
+          <w:lang w:val="hu-HU"/>
+        </w:rPr>
+        <w:t>:</w:t>
+      </w:r>
+    </w:p>
+    <w:p>
+      <w:pPr>
+        <w:rPr>
+          <w:lang w:val="hu-HU"/>
+        </w:rPr>
+      </w:pPr>
+      <w:r>
+        <w:rPr>
+          <w:lang w:val="hu-HU"/>
+        </w:rPr>
+        <w:t>Fontos megjegyzés: A szimuláció során az összekötő vezetékeket is csomópontnak tekintünk, így tudjuk</w:t>
+      </w:r>
+      <w:r>
+        <w:rPr>
+          <w:lang w:val="hu-HU"/>
+        </w:rPr>
+        <w:t xml:space="preserve"> könnyen megadni formátumosan a kapcsolódásokat.</w:t>
+      </w:r>
+    </w:p>
+    <w:p>
+      <w:pPr>
+        <w:rPr>
+          <w:lang w:val="hu-HU"/>
+        </w:rPr>
+      </w:pPr>
+      <w:r>
+        <w:rPr>
+          <w:lang w:val="hu-HU"/>
+        </w:rPr>
+        <w:t xml:space="preserve">A példa azt is mutatja hogy milyen </w:t>
+      </w:r>
+      <w:r>
+        <w:rPr>
+          <w:lang w:val="hu-HU"/>
+        </w:rPr>
+        <w:t xml:space="preserve">egy </w:t>
+      </w:r>
+      <w:r>
+        <w:rPr>
+          <w:lang w:val="hu-HU"/>
+        </w:rPr>
+        <w:t>egy</w:t>
+      </w:r>
+      <w:r>
+        <w:rPr>
+          <w:lang w:val="hu-HU"/>
+        </w:rPr>
+        <w:t>szerű</w:t>
+      </w:r>
+      <w:r>
+        <w:rPr>
+          <w:lang w:val="hu-HU"/>
+        </w:rPr>
+        <w:t xml:space="preserve"> kapu megadásának</w:t>
+      </w:r>
+      <w:r>
+        <w:rPr>
+          <w:lang w:val="hu-HU"/>
+        </w:rPr>
+        <w:t xml:space="preserve"> például</w:t>
+      </w:r>
+      <w:r>
+        <w:rPr>
+          <w:lang w:val="hu-HU"/>
+        </w:rPr>
+        <w:t xml:space="preserve"> általános formátuma:</w:t>
+      </w:r>
+    </w:p>
+    <w:p>
+      <w:pPr>
+        <w:rPr>
+          <w:lang w:val="hu-HU"/>
+        </w:rPr>
+      </w:pPr>
+      <w:r>
+        <w:rPr>
+          <w:lang w:val="hu-HU"/>
+        </w:rPr>
+        <w:t>GATE_NAME: (IN1,</w:t>
+      </w:r>
+      <w:r>
+        <w:rPr>
+          <w:lang w:val="hu-HU"/>
+        </w:rPr>
+        <w:t xml:space="preserve"> IN2</w:t>
+      </w:r>
+      <w:r>
+        <w:rPr>
+          <w:lang w:val="hu-HU"/>
+        </w:rPr>
+        <w:t>,</w:t>
+      </w:r>
+      <w:r>
+        <w:rPr>
+          <w:lang w:val="hu-HU"/>
+        </w:rPr>
+        <w:t xml:space="preserve"> OUT1)</w:t>
+      </w:r>
+      <w:r>
+        <w:rPr>
+          <w:lang w:val="hu-HU"/>
+        </w:rPr>
+        <w:t xml:space="preserve"> …</w:t>
       </w:r>
     </w:p>
     <w:p>
@@ -1497,182 +1979,187 @@
           <w:lang w:val="hu-HU"/>
         </w:rPr>
       </w:pPr>
-      <w:r>
-        <w:rPr>
-          <w:lang w:val="hu-HU"/>
-        </w:rPr>
-        <w:t>Kimenet formátuma</w:t>
-      </w:r>
-    </w:p>
-    <w:p>
-      <w:pPr>
-        <w:rPr>
-          <w:lang w:val="hu-HU"/>
-        </w:rPr>
-      </w:pPr>
-      <w:r>
-        <w:rPr>
-          <w:lang w:val="hu-HU"/>
-        </w:rPr>
-        <w:t>A felhasználó képes lekérdezni a</w:t>
-      </w:r>
-      <w:r>
-        <w:rPr>
-          <w:lang w:val="hu-HU"/>
-        </w:rPr>
-        <w:t>z áramkör kimeneteinek jeleit, ezeket lekérdezéskor egyesével felsorolja. Emellett konkrét csomóponttól is lehetséges lekérdezni jelszintet (valójában az eredmény is ez, csak ott a felhasználónak nem manuálisan kell egyesével lekérdezni, hanem automatán adja az eredményeket).</w:t>
-      </w:r>
-    </w:p>
-    <w:p>
-      <w:pPr>
-        <w:pStyle w:val="Heading1"/>
-        <w:rPr>
-          <w:lang w:val="hu-HU"/>
-        </w:rPr>
-      </w:pPr>
-      <w:r>
-        <w:rPr>
-          <w:lang w:val="hu-HU"/>
-        </w:rPr>
-        <w:lastRenderedPageBreak/>
-        <w:t xml:space="preserve"> </w:t>
-      </w:r>
-      <w:r>
-        <w:rPr>
-          <w:lang w:val="hu-HU"/>
-        </w:rPr>
-        <w:t>Pontosított specifikáció</w:t>
-      </w:r>
-    </w:p>
-    <w:p>
-      <w:pPr>
-        <w:pStyle w:val="Heading2"/>
-        <w:rPr>
-          <w:lang w:val="hu-HU"/>
-        </w:rPr>
-      </w:pPr>
-      <w:r>
-        <w:rPr>
-          <w:lang w:val="hu-HU"/>
-        </w:rPr>
-        <w:t>TBA</w:t>
-      </w:r>
-    </w:p>
-    <w:p>
-      <w:pPr>
-        <w:rPr>
-          <w:lang w:val="hu-HU"/>
-        </w:rPr>
-      </w:pPr>
-      <w:r>
-        <w:rPr>
-          <w:lang w:val="hu-HU"/>
-        </w:rPr>
-        <w:t>Majd kiderül hogy ide mi kell…</w:t>
-      </w:r>
-    </w:p>
-    <w:p>
-      <w:pPr>
-        <w:pStyle w:val="Heading2"/>
-        <w:rPr>
-          <w:lang w:val="hu-HU"/>
-        </w:rPr>
-      </w:pPr>
-      <w:r>
-        <w:rPr>
-          <w:lang w:val="hu-HU"/>
-        </w:rPr>
-        <w:t>Probléma: önhivatkozás</w:t>
-      </w:r>
-    </w:p>
-    <w:p>
-      <w:pPr>
-        <w:rPr>
-          <w:lang w:val="hu-HU"/>
-        </w:rPr>
-      </w:pPr>
-      <w:r>
-        <w:rPr>
-          <w:lang w:val="hu-HU"/>
-        </w:rPr>
-        <w:t xml:space="preserve">A feladat specifikálásakor már felmerült a gondolat: hogyan kezelhetjük az önhivatkozást, azaz amikor egy elem valamilyen módon (közvetlen vagy közvetett) a saját kimenetére támaszkodik (pl. 2 NOT kapus D flip-flop esetén nem is olyan </w:t>
-      </w:r>
-      <w:r>
-        <w:rPr>
-          <w:lang w:val="hu-HU"/>
-        </w:rPr>
-        <w:t xml:space="preserve">értelmetlen </w:t>
-      </w:r>
-      <w:r>
-        <w:rPr>
-          <w:lang w:val="hu-HU"/>
-        </w:rPr>
-        <w:t>kérdés)</w:t>
-      </w:r>
-      <w:r>
-        <w:rPr>
-          <w:lang w:val="hu-HU"/>
-        </w:rPr>
-        <w:t>.</w:t>
-      </w:r>
-    </w:p>
-    <w:p>
-      <w:pPr>
-        <w:rPr>
-          <w:lang w:val="hu-HU"/>
-        </w:rPr>
-      </w:pPr>
-      <w:r>
-        <w:rPr>
-          <w:lang w:val="hu-HU"/>
-        </w:rPr>
-        <w:t>A problémára jelenleg még nem adok választ, egyeztetés után ezt pontosítjuk.</w:t>
-      </w:r>
-    </w:p>
-    <w:p>
-      <w:pPr>
-        <w:pStyle w:val="Heading1"/>
-        <w:rPr>
-          <w:lang w:val="hu-HU"/>
-        </w:rPr>
-      </w:pPr>
-      <w:r>
-        <w:rPr>
-          <w:lang w:val="hu-HU"/>
-        </w:rPr>
-        <w:lastRenderedPageBreak/>
-        <w:t>Terv</w:t>
-      </w:r>
-    </w:p>
-    <w:p>
-      <w:pPr>
-        <w:pStyle w:val="Heading2"/>
-        <w:rPr>
-          <w:lang w:val="hu-HU"/>
-        </w:rPr>
-      </w:pPr>
-      <w:r>
-        <w:rPr>
-          <w:lang w:val="hu-HU"/>
-        </w:rPr>
-        <w:t>Objektum terv</w:t>
-      </w:r>
-    </w:p>
-    <w:p>
-      <w:pPr>
-        <w:pStyle w:val="Heading1"/>
+      <w:bookmarkStart w:id="6" w:name="_Toc163734844"/>
+      <w:r>
+        <w:rPr>
+          <w:lang w:val="hu-HU"/>
+        </w:rPr>
+        <w:t xml:space="preserve">Kimenet </w:t>
+      </w:r>
+      <w:r>
+        <w:rPr>
+          <w:lang w:val="hu-HU"/>
+        </w:rPr>
+        <w:t>opciók</w:t>
+      </w:r>
+      <w:bookmarkEnd w:id="6"/>
+    </w:p>
+    <w:p>
+      <w:pPr>
+        <w:rPr>
+          <w:lang w:val="hu-HU"/>
+        </w:rPr>
+      </w:pPr>
+      <w:r>
+        <w:rPr>
+          <w:lang w:val="hu-HU"/>
+        </w:rPr>
+        <w:t>A felhasználó képes lekérdezni</w:t>
+      </w:r>
+      <w:r>
+        <w:rPr>
+          <w:lang w:val="hu-HU"/>
+        </w:rPr>
+        <w:t xml:space="preserve"> több információt az áramkörből:</w:t>
+      </w:r>
+    </w:p>
+    <w:p>
+      <w:pPr>
+        <w:pStyle w:val="ListParagraph"/>
         <w:numPr>
           <w:ilvl w:val="0"/>
-          <w:numId w:val="0"/>
+          <w:numId w:val="6"/>
         </w:numPr>
-        <w:ind w:left="357"/>
-        <w:rPr>
-          <w:lang w:val="hu-HU"/>
-        </w:rPr>
-      </w:pPr>
+        <w:rPr>
+          <w:lang w:val="hu-HU"/>
+        </w:rPr>
+      </w:pPr>
+      <w:r>
+        <w:rPr>
+          <w:lang w:val="hu-HU"/>
+        </w:rPr>
+        <w:t>A lámpák státusza: minden lámpának ki tudjuk olvasni az állapotát</w:t>
+      </w:r>
+      <w:r>
+        <w:rPr>
+          <w:lang w:val="hu-HU"/>
+        </w:rPr>
+        <w:t xml:space="preserve">, hogy </w:t>
+      </w:r>
+      <w:r>
+        <w:rPr>
+          <w:lang w:val="hu-HU"/>
+        </w:rPr>
+        <w:t>világít-e vagy nem</w:t>
+      </w:r>
+      <w:r>
+        <w:rPr>
+          <w:lang w:val="hu-HU"/>
+        </w:rPr>
+        <w:t>.</w:t>
+      </w:r>
+    </w:p>
+    <w:p>
+      <w:pPr>
+        <w:pStyle w:val="ListParagraph"/>
+        <w:numPr>
+          <w:ilvl w:val="0"/>
+          <w:numId w:val="6"/>
+        </w:numPr>
+        <w:rPr>
+          <w:lang w:val="hu-HU"/>
+        </w:rPr>
+      </w:pPr>
+      <w:r>
+        <w:rPr>
+          <w:lang w:val="hu-HU"/>
+        </w:rPr>
+        <w:t>A források státusza: minden forrásnak meg tudjuk adni és ki tudjuk olvasni a jelszintjét</w:t>
+      </w:r>
+      <w:r>
+        <w:rPr>
+          <w:lang w:val="hu-HU"/>
+        </w:rPr>
+        <w:t>.</w:t>
+      </w:r>
+    </w:p>
+    <w:p>
+      <w:pPr>
+        <w:pStyle w:val="ListParagraph"/>
+        <w:numPr>
+          <w:ilvl w:val="0"/>
+          <w:numId w:val="6"/>
+        </w:numPr>
+        <w:rPr>
+          <w:lang w:val="hu-HU"/>
+        </w:rPr>
+      </w:pPr>
+      <w:r>
+        <w:rPr>
+          <w:lang w:val="hu-HU"/>
+        </w:rPr>
+        <w:t>A kapcsolók státusza: minden kapcsolónak meg tudjuk adni és ki tudjuk olvasni, hogy zárva van-e vagy sem</w:t>
+      </w:r>
+      <w:r>
+        <w:rPr>
+          <w:lang w:val="hu-HU"/>
+        </w:rPr>
+        <w:t>.</w:t>
+      </w:r>
+    </w:p>
+    <w:p>
+      <w:pPr>
+        <w:rPr>
+          <w:lang w:val="hu-HU"/>
+        </w:rPr>
+      </w:pPr>
+      <w:r>
+        <w:rPr>
+          <w:lang w:val="hu-HU"/>
+        </w:rPr>
+        <w:t>Az áramkör kimenet</w:t>
+      </w:r>
+      <w:r>
+        <w:rPr>
+          <w:lang w:val="hu-HU"/>
+        </w:rPr>
+        <w:t>é</w:t>
+      </w:r>
+      <w:r>
+        <w:rPr>
+          <w:lang w:val="hu-HU"/>
+        </w:rPr>
+        <w:t>nek</w:t>
+      </w:r>
+      <w:r>
+        <w:rPr>
+          <w:lang w:val="hu-HU"/>
+        </w:rPr>
+        <w:t xml:space="preserve"> </w:t>
+      </w:r>
+      <w:r>
+        <w:rPr>
+          <w:lang w:val="hu-HU"/>
+        </w:rPr>
+        <w:t>megadható</w:t>
+      </w:r>
+      <w:r>
+        <w:rPr>
+          <w:lang w:val="hu-HU"/>
+        </w:rPr>
+        <w:t>,</w:t>
+      </w:r>
+      <w:r>
+        <w:rPr>
+          <w:lang w:val="hu-HU"/>
+        </w:rPr>
+        <w:t xml:space="preserve"> hogy </w:t>
+      </w:r>
+      <w:r>
+        <w:rPr>
+          <w:lang w:val="hu-HU"/>
+        </w:rPr>
+        <w:t>melyik file-ba irányítjuk át a szimuláció kimenetét</w:t>
+      </w:r>
+      <w:r>
+        <w:rPr>
+          <w:lang w:val="hu-HU"/>
+        </w:rPr>
+        <w:t>.</w:t>
+      </w:r>
     </w:p>
     <w:sectPr>
-      <w:footerReference w:type="default" r:id="rId8"/>
+      <w:footerReference w:type="default" r:id="rId9"/>
       <w:pgSz w:w="11906" w:h="16838"/>
       <w:pgMar w:top="1440" w:right="1440" w:bottom="1440" w:left="1440" w:header="720" w:footer="720" w:gutter="0"/>
       <w:cols w:space="720"/>
@@ -1898,6 +2385,119 @@
     </w:lvl>
   </w:abstractNum>
   <w:abstractNum w:abstractNumId="1" w15:restartNumberingAfterBreak="0">
+    <w:nsid w:val="23FB05E4"/>
+    <w:multiLevelType w:val="hybridMultilevel"/>
+    <w:tmpl w:val="5FE41A92"/>
+    <w:lvl w:ilvl="0" w:tplc="08090001">
+      <w:start w:val="1"/>
+      <w:numFmt w:val="bullet"/>
+      <w:lvlText w:val=""/>
+      <w:lvlJc w:val="left"/>
+      <w:pPr>
+        <w:ind w:left="720" w:hanging="360"/>
+      </w:pPr>
+      <w:rPr>
+        <w:rFonts w:ascii="Symbol" w:hAnsi="Symbol" w:hint="default"/>
+      </w:rPr>
+    </w:lvl>
+    <w:lvl w:ilvl="1" w:tplc="08090003" w:tentative="1">
+      <w:start w:val="1"/>
+      <w:numFmt w:val="bullet"/>
+      <w:lvlText w:val="o"/>
+      <w:lvlJc w:val="left"/>
+      <w:pPr>
+        <w:ind w:left="1440" w:hanging="360"/>
+      </w:pPr>
+      <w:rPr>
+        <w:rFonts w:ascii="Courier New" w:hAnsi="Courier New" w:cs="Courier New" w:hint="default"/>
+      </w:rPr>
+    </w:lvl>
+    <w:lvl w:ilvl="2" w:tplc="08090005" w:tentative="1">
+      <w:start w:val="1"/>
+      <w:numFmt w:val="bullet"/>
+      <w:lvlText w:val=""/>
+      <w:lvlJc w:val="left"/>
+      <w:pPr>
+        <w:ind w:left="2160" w:hanging="360"/>
+      </w:pPr>
+      <w:rPr>
+        <w:rFonts w:ascii="Wingdings" w:hAnsi="Wingdings" w:hint="default"/>
+      </w:rPr>
+    </w:lvl>
+    <w:lvl w:ilvl="3" w:tplc="08090001" w:tentative="1">
+      <w:start w:val="1"/>
+      <w:numFmt w:val="bullet"/>
+      <w:lvlText w:val=""/>
+      <w:lvlJc w:val="left"/>
+      <w:pPr>
+        <w:ind w:left="2880" w:hanging="360"/>
+      </w:pPr>
+      <w:rPr>
+        <w:rFonts w:ascii="Symbol" w:hAnsi="Symbol" w:hint="default"/>
+      </w:rPr>
+    </w:lvl>
+    <w:lvl w:ilvl="4" w:tplc="08090003" w:tentative="1">
+      <w:start w:val="1"/>
+      <w:numFmt w:val="bullet"/>
+      <w:lvlText w:val="o"/>
+      <w:lvlJc w:val="left"/>
+      <w:pPr>
+        <w:ind w:left="3600" w:hanging="360"/>
+      </w:pPr>
+      <w:rPr>
+        <w:rFonts w:ascii="Courier New" w:hAnsi="Courier New" w:cs="Courier New" w:hint="default"/>
+      </w:rPr>
+    </w:lvl>
+    <w:lvl w:ilvl="5" w:tplc="08090005" w:tentative="1">
+      <w:start w:val="1"/>
+      <w:numFmt w:val="bullet"/>
+      <w:lvlText w:val=""/>
+      <w:lvlJc w:val="left"/>
+      <w:pPr>
+        <w:ind w:left="4320" w:hanging="360"/>
+      </w:pPr>
+      <w:rPr>
+        <w:rFonts w:ascii="Wingdings" w:hAnsi="Wingdings" w:hint="default"/>
+      </w:rPr>
+    </w:lvl>
+    <w:lvl w:ilvl="6" w:tplc="08090001" w:tentative="1">
+      <w:start w:val="1"/>
+      <w:numFmt w:val="bullet"/>
+      <w:lvlText w:val=""/>
+      <w:lvlJc w:val="left"/>
+      <w:pPr>
+        <w:ind w:left="5040" w:hanging="360"/>
+      </w:pPr>
+      <w:rPr>
+        <w:rFonts w:ascii="Symbol" w:hAnsi="Symbol" w:hint="default"/>
+      </w:rPr>
+    </w:lvl>
+    <w:lvl w:ilvl="7" w:tplc="08090003" w:tentative="1">
+      <w:start w:val="1"/>
+      <w:numFmt w:val="bullet"/>
+      <w:lvlText w:val="o"/>
+      <w:lvlJc w:val="left"/>
+      <w:pPr>
+        <w:ind w:left="5760" w:hanging="360"/>
+      </w:pPr>
+      <w:rPr>
+        <w:rFonts w:ascii="Courier New" w:hAnsi="Courier New" w:cs="Courier New" w:hint="default"/>
+      </w:rPr>
+    </w:lvl>
+    <w:lvl w:ilvl="8" w:tplc="08090005" w:tentative="1">
+      <w:start w:val="1"/>
+      <w:numFmt w:val="bullet"/>
+      <w:lvlText w:val=""/>
+      <w:lvlJc w:val="left"/>
+      <w:pPr>
+        <w:ind w:left="6480" w:hanging="360"/>
+      </w:pPr>
+      <w:rPr>
+        <w:rFonts w:ascii="Wingdings" w:hAnsi="Wingdings" w:hint="default"/>
+      </w:rPr>
+    </w:lvl>
+  </w:abstractNum>
+  <w:abstractNum w:abstractNumId="2" w15:restartNumberingAfterBreak="0">
     <w:nsid w:val="2AEB4791"/>
     <w:multiLevelType w:val="hybridMultilevel"/>
     <w:tmpl w:val="76D075CE"/>
@@ -2010,7 +2610,7 @@
       </w:rPr>
     </w:lvl>
   </w:abstractNum>
-  <w:abstractNum w:abstractNumId="2" w15:restartNumberingAfterBreak="0">
+  <w:abstractNum w:abstractNumId="3" w15:restartNumberingAfterBreak="0">
     <w:nsid w:val="615848F8"/>
     <w:multiLevelType w:val="hybridMultilevel"/>
     <w:tmpl w:val="332A2450"/>
@@ -2123,7 +2723,7 @@
       </w:rPr>
     </w:lvl>
   </w:abstractNum>
-  <w:abstractNum w:abstractNumId="3" w15:restartNumberingAfterBreak="0">
+  <w:abstractNum w:abstractNumId="4" w15:restartNumberingAfterBreak="0">
     <w:nsid w:val="61694965"/>
     <w:multiLevelType w:val="hybridMultilevel"/>
     <w:tmpl w:val="CF36F3B6"/>
@@ -2236,7 +2836,7 @@
       </w:rPr>
     </w:lvl>
   </w:abstractNum>
-  <w:abstractNum w:abstractNumId="4" w15:restartNumberingAfterBreak="0">
+  <w:abstractNum w:abstractNumId="5" w15:restartNumberingAfterBreak="0">
     <w:nsid w:val="6EC012AC"/>
     <w:multiLevelType w:val="hybridMultilevel"/>
     <w:tmpl w:val="ED184A96"/>
@@ -2353,16 +2953,19 @@
     <w:abstractNumId w:val="0"/>
   </w:num>
   <w:num w:numId="2" w16cid:durableId="358361306">
+    <w:abstractNumId w:val="5"/>
+  </w:num>
+  <w:num w:numId="3" w16cid:durableId="1307737530">
+    <w:abstractNumId w:val="2"/>
+  </w:num>
+  <w:num w:numId="4" w16cid:durableId="1214997476">
     <w:abstractNumId w:val="4"/>
   </w:num>
-  <w:num w:numId="3" w16cid:durableId="1307737530">
-    <w:abstractNumId w:val="1"/>
-  </w:num>
-  <w:num w:numId="4" w16cid:durableId="1214997476">
+  <w:num w:numId="5" w16cid:durableId="444085930">
     <w:abstractNumId w:val="3"/>
   </w:num>
-  <w:num w:numId="5" w16cid:durableId="444085930">
-    <w:abstractNumId w:val="2"/>
+  <w:num w:numId="6" w16cid:durableId="1478179597">
+    <w:abstractNumId w:val="1"/>
   </w:num>
 </w:numbering>
 </file>

--- a/docs/Dokumentacio.docx
+++ b/docs/Dokumentacio.docx
@@ -2158,6 +2158,868 @@
         <w:t>.</w:t>
       </w:r>
     </w:p>
+    <w:p>
+      <w:pPr>
+        <w:pStyle w:val="Heading1"/>
+        <w:rPr>
+          <w:lang w:val="hu-HU"/>
+        </w:rPr>
+      </w:pPr>
+      <w:r>
+        <w:rPr>
+          <w:lang w:val="hu-HU"/>
+        </w:rPr>
+        <w:lastRenderedPageBreak/>
+        <w:t>Pontosított specifikáció</w:t>
+      </w:r>
+    </w:p>
+    <w:p>
+      <w:pPr>
+        <w:pStyle w:val="Heading2"/>
+        <w:rPr>
+          <w:lang w:val="hu-HU"/>
+        </w:rPr>
+      </w:pPr>
+      <w:r>
+        <w:rPr>
+          <w:lang w:val="hu-HU"/>
+        </w:rPr>
+        <w:t>Áramköri elemek I/O pin-ek száma</w:t>
+      </w:r>
+    </w:p>
+    <w:p>
+      <w:pPr>
+        <w:rPr>
+          <w:lang w:val="hu-HU"/>
+        </w:rPr>
+      </w:pPr>
+      <w:r>
+        <w:rPr>
+          <w:lang w:val="hu-HU"/>
+        </w:rPr>
+        <w:t>Az alábbi táblázat mutatja az egyes elemekhez tartozó ki- és bemeneti pin-ek számát, amivel létre lehet hozni:</w:t>
+      </w:r>
+    </w:p>
+    <w:tbl>
+      <w:tblPr>
+        <w:tblStyle w:val="TableGrid"/>
+        <w:tblW w:w="0" w:type="auto"/>
+        <w:tblLook w:val="04A0" w:firstRow="1" w:lastRow="0" w:firstColumn="1" w:lastColumn="0" w:noHBand="0" w:noVBand="1"/>
+      </w:tblPr>
+      <w:tblGrid>
+        <w:gridCol w:w="1685"/>
+        <w:gridCol w:w="4285"/>
+        <w:gridCol w:w="3046"/>
+      </w:tblGrid>
+      <w:tr>
+        <w:tc>
+          <w:tcPr>
+            <w:tcW w:w="0" w:type="auto"/>
+          </w:tcPr>
+          <w:p>
+            <w:pPr>
+              <w:rPr>
+                <w:lang w:val="hu-HU"/>
+              </w:rPr>
+            </w:pPr>
+            <w:r>
+              <w:rPr>
+                <w:lang w:val="hu-HU"/>
+              </w:rPr>
+              <w:t>Áramköri elem típus</w:t>
+            </w:r>
+          </w:p>
+        </w:tc>
+        <w:tc>
+          <w:tcPr>
+            <w:tcW w:w="0" w:type="auto"/>
+          </w:tcPr>
+          <w:p>
+            <w:pPr>
+              <w:rPr>
+                <w:lang w:val="hu-HU"/>
+              </w:rPr>
+            </w:pPr>
+            <w:r>
+              <w:rPr>
+                <w:lang w:val="hu-HU"/>
+              </w:rPr>
+              <w:t>Bemeneti pin-ek száma</w:t>
+            </w:r>
+          </w:p>
+        </w:tc>
+        <w:tc>
+          <w:tcPr>
+            <w:tcW w:w="0" w:type="auto"/>
+          </w:tcPr>
+          <w:p>
+            <w:pPr>
+              <w:rPr>
+                <w:lang w:val="hu-HU"/>
+              </w:rPr>
+            </w:pPr>
+            <w:r>
+              <w:rPr>
+                <w:lang w:val="hu-HU"/>
+              </w:rPr>
+              <w:t>Kimeneti pin-ek száma</w:t>
+            </w:r>
+          </w:p>
+        </w:tc>
+      </w:tr>
+      <w:tr>
+        <w:tc>
+          <w:tcPr>
+            <w:tcW w:w="0" w:type="auto"/>
+          </w:tcPr>
+          <w:p>
+            <w:pPr>
+              <w:rPr>
+                <w:lang w:val="hu-HU"/>
+              </w:rPr>
+            </w:pPr>
+            <w:r>
+              <w:rPr>
+                <w:lang w:val="hu-HU"/>
+              </w:rPr>
+              <w:t>Forrás</w:t>
+            </w:r>
+          </w:p>
+        </w:tc>
+        <w:tc>
+          <w:tcPr>
+            <w:tcW w:w="0" w:type="auto"/>
+          </w:tcPr>
+          <w:p>
+            <w:pPr>
+              <w:rPr>
+                <w:lang w:val="hu-HU"/>
+              </w:rPr>
+            </w:pPr>
+            <w:r>
+              <w:rPr>
+                <w:lang w:val="hu-HU"/>
+              </w:rPr>
+              <w:t>0</w:t>
+            </w:r>
+          </w:p>
+          <w:p>
+            <w:pPr>
+              <w:rPr>
+                <w:lang w:val="hu-HU"/>
+              </w:rPr>
+            </w:pPr>
+            <w:r>
+              <w:rPr>
+                <w:lang w:val="hu-HU"/>
+              </w:rPr>
+              <w:t>(</w:t>
+            </w:r>
+            <w:r>
+              <w:rPr>
+                <w:lang w:val="hu-HU"/>
+              </w:rPr>
+              <w:t>csak jelet ad ki</w:t>
+            </w:r>
+            <w:r>
+              <w:rPr>
+                <w:lang w:val="hu-HU"/>
+              </w:rPr>
+              <w:t>)</w:t>
+            </w:r>
+          </w:p>
+        </w:tc>
+        <w:tc>
+          <w:tcPr>
+            <w:tcW w:w="0" w:type="auto"/>
+          </w:tcPr>
+          <w:p>
+            <w:pPr>
+              <w:rPr>
+                <w:lang w:val="hu-HU"/>
+              </w:rPr>
+            </w:pPr>
+            <w:r>
+              <w:rPr>
+                <w:lang w:val="hu-HU"/>
+              </w:rPr>
+              <w:t>1</w:t>
+            </w:r>
+          </w:p>
+          <w:p>
+            <w:pPr>
+              <w:rPr>
+                <w:lang w:val="hu-HU"/>
+              </w:rPr>
+            </w:pPr>
+            <w:r>
+              <w:rPr>
+                <w:lang w:val="hu-HU"/>
+              </w:rPr>
+              <w:t>(</w:t>
+            </w:r>
+            <w:r>
+              <w:rPr>
+                <w:lang w:val="hu-HU"/>
+              </w:rPr>
+              <w:t>egy jelet ad ki</w:t>
+            </w:r>
+            <w:r>
+              <w:rPr>
+                <w:lang w:val="hu-HU"/>
+              </w:rPr>
+              <w:t>)</w:t>
+            </w:r>
+          </w:p>
+        </w:tc>
+      </w:tr>
+      <w:tr>
+        <w:tc>
+          <w:tcPr>
+            <w:tcW w:w="0" w:type="auto"/>
+          </w:tcPr>
+          <w:p>
+            <w:pPr>
+              <w:rPr>
+                <w:lang w:val="hu-HU"/>
+              </w:rPr>
+            </w:pPr>
+            <w:r>
+              <w:rPr>
+                <w:lang w:val="hu-HU"/>
+              </w:rPr>
+              <w:t>Csomópont</w:t>
+            </w:r>
+          </w:p>
+        </w:tc>
+        <w:tc>
+          <w:tcPr>
+            <w:tcW w:w="0" w:type="auto"/>
+          </w:tcPr>
+          <w:p>
+            <w:pPr>
+              <w:rPr>
+                <w:lang w:val="hu-HU"/>
+              </w:rPr>
+            </w:pPr>
+            <w:r>
+              <w:rPr>
+                <w:lang w:val="hu-HU"/>
+              </w:rPr>
+              <w:t xml:space="preserve">1 </w:t>
+            </w:r>
+          </w:p>
+          <w:p>
+            <w:pPr>
+              <w:rPr>
+                <w:lang w:val="hu-HU"/>
+              </w:rPr>
+            </w:pPr>
+            <w:r>
+              <w:rPr>
+                <w:lang w:val="hu-HU"/>
+              </w:rPr>
+              <w:t>(</w:t>
+            </w:r>
+            <w:r>
+              <w:rPr>
+                <w:lang w:val="hu-HU"/>
+              </w:rPr>
+              <w:t>ahonnan kapja a jelet</w:t>
+            </w:r>
+            <w:r>
+              <w:rPr>
+                <w:lang w:val="hu-HU"/>
+              </w:rPr>
+              <w:t>)</w:t>
+            </w:r>
+          </w:p>
+        </w:tc>
+        <w:tc>
+          <w:tcPr>
+            <w:tcW w:w="0" w:type="auto"/>
+          </w:tcPr>
+          <w:p>
+            <w:pPr>
+              <w:rPr>
+                <w:rFonts w:cs="JetBrains Mono NL Thin"/>
+                <w:lang w:val="hu-HU"/>
+              </w:rPr>
+            </w:pPr>
+            <w:r>
+              <w:rPr>
+                <w:rFonts w:cs="JetBrains Mono NL Thin"/>
+                <w:lang w:val="hu-HU"/>
+              </w:rPr>
+              <w:t>≥1</w:t>
+            </w:r>
+          </w:p>
+          <w:p>
+            <w:pPr>
+              <w:rPr>
+                <w:lang w:val="hu-HU"/>
+              </w:rPr>
+            </w:pPr>
+            <w:r>
+              <w:rPr>
+                <w:rFonts w:cs="JetBrains Mono NL Thin"/>
+                <w:lang w:val="hu-HU"/>
+              </w:rPr>
+              <w:t>(</w:t>
+            </w:r>
+            <w:r>
+              <w:rPr>
+                <w:rFonts w:cs="JetBrains Mono NL Thin"/>
+                <w:lang w:val="hu-HU"/>
+              </w:rPr>
+              <w:t>tetszőlegesen sok helyre küldhet jelet</w:t>
+            </w:r>
+            <w:r>
+              <w:rPr>
+                <w:rFonts w:cs="JetBrains Mono NL Thin"/>
+                <w:lang w:val="hu-HU"/>
+              </w:rPr>
+              <w:t>)</w:t>
+            </w:r>
+          </w:p>
+        </w:tc>
+      </w:tr>
+      <w:tr>
+        <w:tc>
+          <w:tcPr>
+            <w:tcW w:w="0" w:type="auto"/>
+          </w:tcPr>
+          <w:p>
+            <w:pPr>
+              <w:rPr>
+                <w:lang w:val="hu-HU"/>
+              </w:rPr>
+            </w:pPr>
+            <w:r>
+              <w:rPr>
+                <w:lang w:val="hu-HU"/>
+              </w:rPr>
+              <w:t xml:space="preserve">Vezeték </w:t>
+            </w:r>
+            <w:r>
+              <w:rPr>
+                <w:lang w:val="hu-HU"/>
+              </w:rPr>
+              <w:br/>
+            </w:r>
+          </w:p>
+        </w:tc>
+        <w:tc>
+          <w:tcPr>
+            <w:tcW w:w="0" w:type="auto"/>
+          </w:tcPr>
+          <w:p>
+            <w:pPr>
+              <w:rPr>
+                <w:lang w:val="hu-HU"/>
+              </w:rPr>
+            </w:pPr>
+            <w:r>
+              <w:rPr>
+                <w:lang w:val="hu-HU"/>
+              </w:rPr>
+              <w:t>1</w:t>
+            </w:r>
+          </w:p>
+          <w:p>
+            <w:pPr>
+              <w:rPr>
+                <w:lang w:val="hu-HU"/>
+              </w:rPr>
+            </w:pPr>
+            <w:r>
+              <w:rPr>
+                <w:lang w:val="hu-HU"/>
+              </w:rPr>
+              <w:t>(csomópont speciális esete)</w:t>
+            </w:r>
+          </w:p>
+        </w:tc>
+        <w:tc>
+          <w:tcPr>
+            <w:tcW w:w="0" w:type="auto"/>
+          </w:tcPr>
+          <w:p>
+            <w:pPr>
+              <w:rPr>
+                <w:lang w:val="hu-HU"/>
+              </w:rPr>
+            </w:pPr>
+            <w:r>
+              <w:rPr>
+                <w:lang w:val="hu-HU"/>
+              </w:rPr>
+              <w:t>1</w:t>
+            </w:r>
+          </w:p>
+          <w:p>
+            <w:pPr>
+              <w:rPr>
+                <w:lang w:val="hu-HU"/>
+              </w:rPr>
+            </w:pPr>
+            <w:r>
+              <w:rPr>
+                <w:lang w:val="hu-HU"/>
+              </w:rPr>
+              <w:t>(csomópont speciális esete</w:t>
+            </w:r>
+            <w:r>
+              <w:rPr>
+                <w:lang w:val="hu-HU"/>
+              </w:rPr>
+              <w:t>, amikor 1 kimenet van</w:t>
+            </w:r>
+            <w:r>
+              <w:rPr>
+                <w:lang w:val="hu-HU"/>
+              </w:rPr>
+              <w:t>)</w:t>
+            </w:r>
+          </w:p>
+        </w:tc>
+      </w:tr>
+      <w:tr>
+        <w:tc>
+          <w:tcPr>
+            <w:tcW w:w="0" w:type="auto"/>
+          </w:tcPr>
+          <w:p>
+            <w:pPr>
+              <w:rPr>
+                <w:lang w:val="hu-HU"/>
+              </w:rPr>
+            </w:pPr>
+            <w:r>
+              <w:rPr>
+                <w:lang w:val="hu-HU"/>
+              </w:rPr>
+              <w:t>Kapu</w:t>
+            </w:r>
+          </w:p>
+        </w:tc>
+        <w:tc>
+          <w:tcPr>
+            <w:tcW w:w="0" w:type="auto"/>
+          </w:tcPr>
+          <w:p>
+            <w:pPr>
+              <w:rPr>
+                <w:rFonts w:cs="JetBrains Mono NL Thin"/>
+                <w:lang w:val="hu-HU"/>
+              </w:rPr>
+            </w:pPr>
+            <w:r>
+              <w:rPr>
+                <w:rFonts w:cs="JetBrains Mono NL Thin"/>
+                <w:lang w:val="hu-HU"/>
+              </w:rPr>
+              <w:t>≥</w:t>
+            </w:r>
+            <w:r>
+              <w:rPr>
+                <w:rFonts w:cs="JetBrains Mono NL Thin"/>
+                <w:lang w:val="hu-HU"/>
+              </w:rPr>
+              <w:t>1</w:t>
+            </w:r>
+          </w:p>
+          <w:p>
+            <w:pPr>
+              <w:rPr>
+                <w:lang w:val="hu-HU"/>
+              </w:rPr>
+            </w:pPr>
+            <w:r>
+              <w:rPr>
+                <w:rFonts w:cs="JetBrains Mono NL Thin"/>
+                <w:lang w:val="hu-HU"/>
+              </w:rPr>
+              <w:t>(</w:t>
+            </w:r>
+            <w:r>
+              <w:rPr>
+                <w:rFonts w:cs="JetBrains Mono NL Thin"/>
+                <w:lang w:val="hu-HU"/>
+              </w:rPr>
+              <w:t>minden kapu legalább egy bemenetből állít elő kimenetet</w:t>
+            </w:r>
+            <w:r>
+              <w:rPr>
+                <w:rFonts w:cs="JetBrains Mono NL Thin"/>
+                <w:lang w:val="hu-HU"/>
+              </w:rPr>
+              <w:t xml:space="preserve">, </w:t>
+            </w:r>
+            <w:r>
+              <w:rPr>
+                <w:rFonts w:cs="JetBrains Mono NL Thin"/>
+                <w:lang w:val="hu-HU"/>
+              </w:rPr>
+              <w:t xml:space="preserve">támogatva </w:t>
+            </w:r>
+            <w:r>
+              <w:rPr>
+                <w:rFonts w:cs="JetBrains Mono NL Thin"/>
+                <w:lang w:val="hu-HU"/>
+              </w:rPr>
+              <w:t>lesz</w:t>
+            </w:r>
+            <w:r>
+              <w:rPr>
+                <w:rFonts w:cs="JetBrains Mono NL Thin"/>
+                <w:lang w:val="hu-HU"/>
+              </w:rPr>
+              <w:t xml:space="preserve"> több mint 2 bemenetű AND, OR, stb.)</w:t>
+            </w:r>
+          </w:p>
+        </w:tc>
+        <w:tc>
+          <w:tcPr>
+            <w:tcW w:w="0" w:type="auto"/>
+          </w:tcPr>
+          <w:p>
+            <w:pPr>
+              <w:rPr>
+                <w:lang w:val="hu-HU"/>
+              </w:rPr>
+            </w:pPr>
+            <w:r>
+              <w:rPr>
+                <w:lang w:val="hu-HU"/>
+              </w:rPr>
+              <w:t>1</w:t>
+            </w:r>
+          </w:p>
+          <w:p>
+            <w:pPr>
+              <w:rPr>
+                <w:lang w:val="hu-HU"/>
+              </w:rPr>
+            </w:pPr>
+            <w:r>
+              <w:rPr>
+                <w:lang w:val="hu-HU"/>
+              </w:rPr>
+              <w:t>(minden kapu 1 logika jelet állít elő)</w:t>
+            </w:r>
+          </w:p>
+        </w:tc>
+      </w:tr>
+      <w:tr>
+        <w:tc>
+          <w:tcPr>
+            <w:tcW w:w="0" w:type="auto"/>
+          </w:tcPr>
+          <w:p>
+            <w:pPr>
+              <w:rPr>
+                <w:lang w:val="hu-HU"/>
+              </w:rPr>
+            </w:pPr>
+            <w:r>
+              <w:rPr>
+                <w:lang w:val="hu-HU"/>
+              </w:rPr>
+              <w:t>Lámpa</w:t>
+            </w:r>
+          </w:p>
+        </w:tc>
+        <w:tc>
+          <w:tcPr>
+            <w:tcW w:w="0" w:type="auto"/>
+          </w:tcPr>
+          <w:p>
+            <w:pPr>
+              <w:rPr>
+                <w:lang w:val="hu-HU"/>
+              </w:rPr>
+            </w:pPr>
+            <w:r>
+              <w:rPr>
+                <w:lang w:val="hu-HU"/>
+              </w:rPr>
+              <w:t>1</w:t>
+            </w:r>
+          </w:p>
+          <w:p>
+            <w:pPr>
+              <w:rPr>
+                <w:lang w:val="hu-HU"/>
+              </w:rPr>
+            </w:pPr>
+            <w:r>
+              <w:rPr>
+                <w:lang w:val="hu-HU"/>
+              </w:rPr>
+              <w:t>(1 helyről fogad jelet)</w:t>
+            </w:r>
+          </w:p>
+        </w:tc>
+        <w:tc>
+          <w:tcPr>
+            <w:tcW w:w="0" w:type="auto"/>
+          </w:tcPr>
+          <w:p>
+            <w:pPr>
+              <w:rPr>
+                <w:lang w:val="hu-HU"/>
+              </w:rPr>
+            </w:pPr>
+            <w:r>
+              <w:rPr>
+                <w:lang w:val="hu-HU"/>
+              </w:rPr>
+              <w:t>0</w:t>
+            </w:r>
+          </w:p>
+          <w:p>
+            <w:pPr>
+              <w:rPr>
+                <w:lang w:val="hu-HU"/>
+              </w:rPr>
+            </w:pPr>
+            <w:r>
+              <w:rPr>
+                <w:lang w:val="hu-HU"/>
+              </w:rPr>
+              <w:t>(nem ad ki jelet, csak eredmény tárolásra van)</w:t>
+            </w:r>
+          </w:p>
+        </w:tc>
+      </w:tr>
+      <w:tr>
+        <w:tc>
+          <w:tcPr>
+            <w:tcW w:w="0" w:type="auto"/>
+          </w:tcPr>
+          <w:p>
+            <w:pPr>
+              <w:rPr>
+                <w:lang w:val="hu-HU"/>
+              </w:rPr>
+            </w:pPr>
+            <w:r>
+              <w:rPr>
+                <w:lang w:val="hu-HU"/>
+              </w:rPr>
+              <w:t>Kapcsoló</w:t>
+            </w:r>
+          </w:p>
+        </w:tc>
+        <w:tc>
+          <w:tcPr>
+            <w:tcW w:w="0" w:type="auto"/>
+          </w:tcPr>
+          <w:p>
+            <w:pPr>
+              <w:rPr>
+                <w:lang w:val="hu-HU"/>
+              </w:rPr>
+            </w:pPr>
+            <w:r>
+              <w:rPr>
+                <w:lang w:val="hu-HU"/>
+              </w:rPr>
+              <w:t>1</w:t>
+            </w:r>
+          </w:p>
+          <w:p>
+            <w:pPr>
+              <w:rPr>
+                <w:lang w:val="hu-HU"/>
+              </w:rPr>
+            </w:pPr>
+            <w:r>
+              <w:rPr>
+                <w:lang w:val="hu-HU"/>
+              </w:rPr>
+              <w:t>(1 helyről fogad jelet)</w:t>
+            </w:r>
+          </w:p>
+        </w:tc>
+        <w:tc>
+          <w:tcPr>
+            <w:tcW w:w="0" w:type="auto"/>
+          </w:tcPr>
+          <w:p>
+            <w:pPr>
+              <w:rPr>
+                <w:lang w:val="hu-HU"/>
+              </w:rPr>
+            </w:pPr>
+            <w:r>
+              <w:rPr>
+                <w:lang w:val="hu-HU"/>
+              </w:rPr>
+              <w:t>1</w:t>
+            </w:r>
+          </w:p>
+          <w:p>
+            <w:pPr>
+              <w:rPr>
+                <w:lang w:val="hu-HU"/>
+              </w:rPr>
+            </w:pPr>
+            <w:r>
+              <w:rPr>
+                <w:lang w:val="hu-HU"/>
+              </w:rPr>
+              <w:t>(1 helyre továbbít jelet)</w:t>
+            </w:r>
+          </w:p>
+        </w:tc>
+      </w:tr>
+    </w:tbl>
+    <w:p>
+      <w:pPr>
+        <w:pStyle w:val="Heading2"/>
+        <w:rPr>
+          <w:lang w:val="hu-HU"/>
+        </w:rPr>
+      </w:pPr>
+      <w:r>
+        <w:rPr>
+          <w:lang w:val="hu-HU"/>
+        </w:rPr>
+        <w:t>Felhasználói felület</w:t>
+      </w:r>
+    </w:p>
+    <w:p>
+      <w:pPr>
+        <w:rPr>
+          <w:lang w:val="hu-HU"/>
+        </w:rPr>
+      </w:pPr>
+      <w:r>
+        <w:rPr>
+          <w:lang w:val="hu-HU"/>
+        </w:rPr>
+        <w:t>A felhasználó számára lesz biztosítva egy egyszerű menü, melyben a következő műveleteket tudja elvégezni:</w:t>
+      </w:r>
+    </w:p>
+    <w:p>
+      <w:pPr>
+        <w:pStyle w:val="ListParagraph"/>
+        <w:numPr>
+          <w:ilvl w:val="0"/>
+          <w:numId w:val="7"/>
+        </w:numPr>
+        <w:rPr>
+          <w:lang w:val="hu-HU"/>
+        </w:rPr>
+      </w:pPr>
+      <w:r>
+        <w:rPr>
+          <w:lang w:val="hu-HU"/>
+        </w:rPr>
+        <w:t>Áramkör betöltése: képes megadni egy file nevét, és innen betölteni egy áramkört</w:t>
+      </w:r>
+    </w:p>
+    <w:p>
+      <w:pPr>
+        <w:pStyle w:val="ListParagraph"/>
+        <w:numPr>
+          <w:ilvl w:val="0"/>
+          <w:numId w:val="7"/>
+        </w:numPr>
+        <w:rPr>
+          <w:lang w:val="hu-HU"/>
+        </w:rPr>
+      </w:pPr>
+      <w:r>
+        <w:rPr>
+          <w:lang w:val="hu-HU"/>
+        </w:rPr>
+        <w:t>Bemeneti adatok beállítása: meg tudja adni a források bemeneti jeleit</w:t>
+      </w:r>
+      <w:r>
+        <w:rPr>
+          <w:lang w:val="hu-HU"/>
+        </w:rPr>
+        <w:t xml:space="preserve"> illetve a kapcsolók állását</w:t>
+      </w:r>
+    </w:p>
+    <w:p>
+      <w:pPr>
+        <w:pStyle w:val="ListParagraph"/>
+        <w:numPr>
+          <w:ilvl w:val="0"/>
+          <w:numId w:val="7"/>
+        </w:numPr>
+        <w:rPr>
+          <w:lang w:val="hu-HU"/>
+        </w:rPr>
+      </w:pPr>
+      <w:r>
+        <w:rPr>
+          <w:lang w:val="hu-HU"/>
+        </w:rPr>
+        <w:t>Kimeneti file beállítása: meg tudja adni hogy melyik file-ba irányítsa át a kimenetet, alapvetően a std::cout-ra küldi a szimuláció kimenetét</w:t>
+      </w:r>
+    </w:p>
+    <w:p>
+      <w:pPr>
+        <w:pStyle w:val="ListParagraph"/>
+        <w:numPr>
+          <w:ilvl w:val="0"/>
+          <w:numId w:val="7"/>
+        </w:numPr>
+        <w:rPr>
+          <w:lang w:val="hu-HU"/>
+        </w:rPr>
+      </w:pPr>
+      <w:r>
+        <w:rPr>
+          <w:lang w:val="hu-HU"/>
+        </w:rPr>
+        <w:t xml:space="preserve">Szimuláció: </w:t>
+      </w:r>
+      <w:r>
+        <w:rPr>
+          <w:lang w:val="hu-HU"/>
+        </w:rPr>
+        <w:t>végrehajtja a szimuláció lefuttatását</w:t>
+      </w:r>
+    </w:p>
+    <w:p>
+      <w:pPr>
+        <w:pStyle w:val="ListParagraph"/>
+        <w:numPr>
+          <w:ilvl w:val="0"/>
+          <w:numId w:val="7"/>
+        </w:numPr>
+        <w:rPr>
+          <w:lang w:val="hu-HU"/>
+        </w:rPr>
+      </w:pPr>
+      <w:r>
+        <w:rPr>
+          <w:lang w:val="hu-HU"/>
+        </w:rPr>
+        <w:t>Kilépés: leállítja a programot</w:t>
+      </w:r>
+    </w:p>
+    <w:p>
+      <w:pPr>
+        <w:pStyle w:val="Heading1"/>
+        <w:rPr>
+          <w:lang w:val="hu-HU"/>
+        </w:rPr>
+      </w:pPr>
+      <w:r>
+        <w:rPr>
+          <w:lang w:val="hu-HU"/>
+        </w:rPr>
+        <w:lastRenderedPageBreak/>
+        <w:t>Terv</w:t>
+      </w:r>
+    </w:p>
     <w:sectPr>
       <w:footerReference w:type="default" r:id="rId9"/>
       <w:pgSz w:w="11906" w:h="16838"/>
@@ -2298,6 +3160,119 @@
 <file path=word/numbering.xml><?xml version="1.0" encoding="utf-8"?>
 <w:numbering xmlns:wpc="http://schemas.microsoft.com/office/word/2010/wordprocessingCanvas" xmlns:cx="http://schemas.microsoft.com/office/drawing/2014/chartex" xmlns:cx1="http://schemas.microsoft.com/office/drawing/2015/9/8/chartex" xmlns:cx2="http://schemas.microsoft.com/office/drawing/2015/10/21/chartex" xmlns:cx3="http://schemas.microsoft.com/office/drawing/2016/5/9/chartex" xmlns:cx4="http://schemas.microsoft.com/office/drawing/2016/5/10/chartex" xmlns:cx5="http://schemas.microsoft.com/office/drawing/2016/5/11/chartex" xmlns:cx6="http://schemas.microsoft.com/office/drawing/2016/5/12/chartex" xmlns:cx7="http://schemas.microsoft.com/office/drawing/2016/5/13/chartex" xmlns:cx8="http://schemas.microsoft.com/office/drawing/2016/5/14/chartex" xmlns:mc="http://schemas.openxmlformats.org/markup-compatibility/2006" xmlns:aink="http://schemas.microsoft.com/office/drawing/2016/ink" xmlns:am3d="http://schemas.microsoft.com/office/drawing/2017/model3d" xmlns:o="urn:schemas-microsoft-com:office:office" xmlns:oel="http://schemas.microsoft.com/office/2019/extlst" xmlns:r="http://schemas.openxmlformats.org/officeDocument/2006/relationships" xmlns:m="http://schemas.openxmlformats.org/officeDocument/2006/math" xmlns:v="urn:schemas-microsoft-com:vml" xmlns:wp14="http://schemas.microsoft.com/office/word/2010/wordprocessingDrawing" xmlns:wp="http://schemas.openxmlformats.org/drawingml/2006/wordprocessingDrawing" xmlns:w10="urn:schemas-microsoft-com:office:word" xmlns:w="http://schemas.openxmlformats.org/wordprocessingml/2006/main" xmlns:w14="http://schemas.microsoft.com/office/word/2010/wordml" xmlns:w15="http://schemas.microsoft.com/office/word/2012/wordml" xmlns:w16cex="http://schemas.microsoft.com/office/word/2018/wordml/cex" xmlns:w16cid="http://schemas.microsoft.com/office/word/2016/wordml/cid" xmlns:w16="http://schemas.microsoft.com/office/word/2018/wordml" xmlns:w16sdtdh="http://schemas.microsoft.com/office/word/2020/wordml/sdtdatahash" xmlns:w16se="http://schemas.microsoft.com/office/word/2015/wordml/symex" xmlns:wpg="http://schemas.microsoft.com/office/word/2010/wordprocessingGroup" xmlns:wpi="http://schemas.microsoft.com/office/word/2010/wordprocessingInk" xmlns:wne="http://schemas.microsoft.com/office/word/2006/wordml" xmlns:wps="http://schemas.microsoft.com/office/word/2010/wordprocessingShape" mc:Ignorable="w14 w15 w16se w16cid w16 w16cex w16sdtdh wp14">
   <w:abstractNum w:abstractNumId="0" w15:restartNumberingAfterBreak="0">
+    <w:nsid w:val="049209C5"/>
+    <w:multiLevelType w:val="hybridMultilevel"/>
+    <w:tmpl w:val="F43A113A"/>
+    <w:lvl w:ilvl="0" w:tplc="08090001">
+      <w:start w:val="1"/>
+      <w:numFmt w:val="bullet"/>
+      <w:lvlText w:val=""/>
+      <w:lvlJc w:val="left"/>
+      <w:pPr>
+        <w:ind w:left="720" w:hanging="360"/>
+      </w:pPr>
+      <w:rPr>
+        <w:rFonts w:ascii="Symbol" w:hAnsi="Symbol" w:hint="default"/>
+      </w:rPr>
+    </w:lvl>
+    <w:lvl w:ilvl="1" w:tplc="08090003" w:tentative="1">
+      <w:start w:val="1"/>
+      <w:numFmt w:val="bullet"/>
+      <w:lvlText w:val="o"/>
+      <w:lvlJc w:val="left"/>
+      <w:pPr>
+        <w:ind w:left="1440" w:hanging="360"/>
+      </w:pPr>
+      <w:rPr>
+        <w:rFonts w:ascii="Courier New" w:hAnsi="Courier New" w:cs="Courier New" w:hint="default"/>
+      </w:rPr>
+    </w:lvl>
+    <w:lvl w:ilvl="2" w:tplc="08090005" w:tentative="1">
+      <w:start w:val="1"/>
+      <w:numFmt w:val="bullet"/>
+      <w:lvlText w:val=""/>
+      <w:lvlJc w:val="left"/>
+      <w:pPr>
+        <w:ind w:left="2160" w:hanging="360"/>
+      </w:pPr>
+      <w:rPr>
+        <w:rFonts w:ascii="Wingdings" w:hAnsi="Wingdings" w:hint="default"/>
+      </w:rPr>
+    </w:lvl>
+    <w:lvl w:ilvl="3" w:tplc="08090001" w:tentative="1">
+      <w:start w:val="1"/>
+      <w:numFmt w:val="bullet"/>
+      <w:lvlText w:val=""/>
+      <w:lvlJc w:val="left"/>
+      <w:pPr>
+        <w:ind w:left="2880" w:hanging="360"/>
+      </w:pPr>
+      <w:rPr>
+        <w:rFonts w:ascii="Symbol" w:hAnsi="Symbol" w:hint="default"/>
+      </w:rPr>
+    </w:lvl>
+    <w:lvl w:ilvl="4" w:tplc="08090003" w:tentative="1">
+      <w:start w:val="1"/>
+      <w:numFmt w:val="bullet"/>
+      <w:lvlText w:val="o"/>
+      <w:lvlJc w:val="left"/>
+      <w:pPr>
+        <w:ind w:left="3600" w:hanging="360"/>
+      </w:pPr>
+      <w:rPr>
+        <w:rFonts w:ascii="Courier New" w:hAnsi="Courier New" w:cs="Courier New" w:hint="default"/>
+      </w:rPr>
+    </w:lvl>
+    <w:lvl w:ilvl="5" w:tplc="08090005" w:tentative="1">
+      <w:start w:val="1"/>
+      <w:numFmt w:val="bullet"/>
+      <w:lvlText w:val=""/>
+      <w:lvlJc w:val="left"/>
+      <w:pPr>
+        <w:ind w:left="4320" w:hanging="360"/>
+      </w:pPr>
+      <w:rPr>
+        <w:rFonts w:ascii="Wingdings" w:hAnsi="Wingdings" w:hint="default"/>
+      </w:rPr>
+    </w:lvl>
+    <w:lvl w:ilvl="6" w:tplc="08090001" w:tentative="1">
+      <w:start w:val="1"/>
+      <w:numFmt w:val="bullet"/>
+      <w:lvlText w:val=""/>
+      <w:lvlJc w:val="left"/>
+      <w:pPr>
+        <w:ind w:left="5040" w:hanging="360"/>
+      </w:pPr>
+      <w:rPr>
+        <w:rFonts w:ascii="Symbol" w:hAnsi="Symbol" w:hint="default"/>
+      </w:rPr>
+    </w:lvl>
+    <w:lvl w:ilvl="7" w:tplc="08090003" w:tentative="1">
+      <w:start w:val="1"/>
+      <w:numFmt w:val="bullet"/>
+      <w:lvlText w:val="o"/>
+      <w:lvlJc w:val="left"/>
+      <w:pPr>
+        <w:ind w:left="5760" w:hanging="360"/>
+      </w:pPr>
+      <w:rPr>
+        <w:rFonts w:ascii="Courier New" w:hAnsi="Courier New" w:cs="Courier New" w:hint="default"/>
+      </w:rPr>
+    </w:lvl>
+    <w:lvl w:ilvl="8" w:tplc="08090005" w:tentative="1">
+      <w:start w:val="1"/>
+      <w:numFmt w:val="bullet"/>
+      <w:lvlText w:val=""/>
+      <w:lvlJc w:val="left"/>
+      <w:pPr>
+        <w:ind w:left="6480" w:hanging="360"/>
+      </w:pPr>
+      <w:rPr>
+        <w:rFonts w:ascii="Wingdings" w:hAnsi="Wingdings" w:hint="default"/>
+      </w:rPr>
+    </w:lvl>
+  </w:abstractNum>
+  <w:abstractNum w:abstractNumId="1" w15:restartNumberingAfterBreak="0">
     <w:nsid w:val="17195A5D"/>
     <w:multiLevelType w:val="hybridMultilevel"/>
     <w:tmpl w:val="E2D81AC8"/>
@@ -2384,7 +3359,7 @@
       </w:pPr>
     </w:lvl>
   </w:abstractNum>
-  <w:abstractNum w:abstractNumId="1" w15:restartNumberingAfterBreak="0">
+  <w:abstractNum w:abstractNumId="2" w15:restartNumberingAfterBreak="0">
     <w:nsid w:val="23FB05E4"/>
     <w:multiLevelType w:val="hybridMultilevel"/>
     <w:tmpl w:val="5FE41A92"/>
@@ -2497,7 +3472,7 @@
       </w:rPr>
     </w:lvl>
   </w:abstractNum>
-  <w:abstractNum w:abstractNumId="2" w15:restartNumberingAfterBreak="0">
+  <w:abstractNum w:abstractNumId="3" w15:restartNumberingAfterBreak="0">
     <w:nsid w:val="2AEB4791"/>
     <w:multiLevelType w:val="hybridMultilevel"/>
     <w:tmpl w:val="76D075CE"/>
@@ -2610,7 +3585,7 @@
       </w:rPr>
     </w:lvl>
   </w:abstractNum>
-  <w:abstractNum w:abstractNumId="3" w15:restartNumberingAfterBreak="0">
+  <w:abstractNum w:abstractNumId="4" w15:restartNumberingAfterBreak="0">
     <w:nsid w:val="615848F8"/>
     <w:multiLevelType w:val="hybridMultilevel"/>
     <w:tmpl w:val="332A2450"/>
@@ -2723,7 +3698,7 @@
       </w:rPr>
     </w:lvl>
   </w:abstractNum>
-  <w:abstractNum w:abstractNumId="4" w15:restartNumberingAfterBreak="0">
+  <w:abstractNum w:abstractNumId="5" w15:restartNumberingAfterBreak="0">
     <w:nsid w:val="61694965"/>
     <w:multiLevelType w:val="hybridMultilevel"/>
     <w:tmpl w:val="CF36F3B6"/>
@@ -2836,7 +3811,7 @@
       </w:rPr>
     </w:lvl>
   </w:abstractNum>
-  <w:abstractNum w:abstractNumId="5" w15:restartNumberingAfterBreak="0">
+  <w:abstractNum w:abstractNumId="6" w15:restartNumberingAfterBreak="0">
     <w:nsid w:val="6EC012AC"/>
     <w:multiLevelType w:val="hybridMultilevel"/>
     <w:tmpl w:val="ED184A96"/>
@@ -2950,22 +3925,25 @@
     </w:lvl>
   </w:abstractNum>
   <w:num w:numId="1" w16cid:durableId="131873936">
-    <w:abstractNumId w:val="0"/>
+    <w:abstractNumId w:val="1"/>
   </w:num>
   <w:num w:numId="2" w16cid:durableId="358361306">
+    <w:abstractNumId w:val="6"/>
+  </w:num>
+  <w:num w:numId="3" w16cid:durableId="1307737530">
+    <w:abstractNumId w:val="3"/>
+  </w:num>
+  <w:num w:numId="4" w16cid:durableId="1214997476">
     <w:abstractNumId w:val="5"/>
   </w:num>
-  <w:num w:numId="3" w16cid:durableId="1307737530">
+  <w:num w:numId="5" w16cid:durableId="444085930">
+    <w:abstractNumId w:val="4"/>
+  </w:num>
+  <w:num w:numId="6" w16cid:durableId="1478179597">
     <w:abstractNumId w:val="2"/>
   </w:num>
-  <w:num w:numId="4" w16cid:durableId="1214997476">
-    <w:abstractNumId w:val="4"/>
-  </w:num>
-  <w:num w:numId="5" w16cid:durableId="444085930">
-    <w:abstractNumId w:val="3"/>
-  </w:num>
-  <w:num w:numId="6" w16cid:durableId="1478179597">
-    <w:abstractNumId w:val="1"/>
+  <w:num w:numId="7" w16cid:durableId="324747481">
+    <w:abstractNumId w:val="0"/>
   </w:num>
 </w:numbering>
 </file>
@@ -3736,6 +4714,25 @@
       <w:noProof/>
     </w:rPr>
   </w:style>
+  <w:style w:type="table" w:styleId="TableGrid">
+    <w:name w:val="Table Grid"/>
+    <w:basedOn w:val="TableNormal"/>
+    <w:uiPriority w:val="39"/>
+    <w:rsid w:val="00237E65"/>
+    <w:pPr>
+      <w:spacing w:after="0" w:line="240" w:lineRule="auto"/>
+    </w:pPr>
+    <w:tblPr>
+      <w:tblBorders>
+        <w:top w:val="single" w:sz="4" w:space="0" w:color="auto"/>
+        <w:left w:val="single" w:sz="4" w:space="0" w:color="auto"/>
+        <w:bottom w:val="single" w:sz="4" w:space="0" w:color="auto"/>
+        <w:right w:val="single" w:sz="4" w:space="0" w:color="auto"/>
+        <w:insideH w:val="single" w:sz="4" w:space="0" w:color="auto"/>
+        <w:insideV w:val="single" w:sz="4" w:space="0" w:color="auto"/>
+      </w:tblBorders>
+    </w:tblPr>
+  </w:style>
 </w:styles>
 </file>
 

--- a/docs/Dokumentacio.docx
+++ b/docs/Dokumentacio.docx
@@ -131,7 +131,7 @@
             </w:rPr>
             <w:fldChar w:fldCharType="separate"/>
           </w:r>
-          <w:hyperlink w:anchor="_Toc163734838" w:history="1">
+          <w:hyperlink w:anchor="_Toc164500084" w:history="1">
             <w:r>
               <w:rPr>
                 <w:rStyle w:val="Hyperlink"/>
@@ -169,7 +169,7 @@
               <w:rPr>
                 <w:webHidden/>
               </w:rPr>
-              <w:instrText xml:space="preserve"> PAGEREF _Toc163734838 \h </w:instrText>
+              <w:instrText xml:space="preserve"> PAGEREF _Toc164500084 \h </w:instrText>
             </w:r>
             <w:r>
               <w:rPr>
@@ -207,7 +207,7 @@
               <w:lang w:eastAsia="en-GB"/>
             </w:rPr>
           </w:pPr>
-          <w:hyperlink w:anchor="_Toc163734839" w:history="1">
+          <w:hyperlink w:anchor="_Toc164500085" w:history="1">
             <w:r>
               <w:rPr>
                 <w:rStyle w:val="Hyperlink"/>
@@ -231,7 +231,7 @@
               <w:rPr>
                 <w:webHidden/>
               </w:rPr>
-              <w:instrText xml:space="preserve"> PAGEREF _Toc163734839 \h </w:instrText>
+              <w:instrText xml:space="preserve"> PAGEREF _Toc164500085 \h </w:instrText>
             </w:r>
             <w:r>
               <w:rPr>
@@ -270,7 +270,7 @@
               <w:lang w:eastAsia="en-GB"/>
             </w:rPr>
           </w:pPr>
-          <w:hyperlink w:anchor="_Toc163734840" w:history="1">
+          <w:hyperlink w:anchor="_Toc164500086" w:history="1">
             <w:r>
               <w:rPr>
                 <w:rStyle w:val="Hyperlink"/>
@@ -308,7 +308,7 @@
               <w:rPr>
                 <w:webHidden/>
               </w:rPr>
-              <w:instrText xml:space="preserve"> PAGEREF _Toc163734840 \h </w:instrText>
+              <w:instrText xml:space="preserve"> PAGEREF _Toc164500086 \h </w:instrText>
             </w:r>
             <w:r>
               <w:rPr>
@@ -346,7 +346,7 @@
               <w:lang w:eastAsia="en-GB"/>
             </w:rPr>
           </w:pPr>
-          <w:hyperlink w:anchor="_Toc163734841" w:history="1">
+          <w:hyperlink w:anchor="_Toc164500087" w:history="1">
             <w:r>
               <w:rPr>
                 <w:rStyle w:val="Hyperlink"/>
@@ -370,7 +370,7 @@
               <w:rPr>
                 <w:webHidden/>
               </w:rPr>
-              <w:instrText xml:space="preserve"> PAGEREF _Toc163734841 \h </w:instrText>
+              <w:instrText xml:space="preserve"> PAGEREF _Toc164500087 \h </w:instrText>
             </w:r>
             <w:r>
               <w:rPr>
@@ -408,7 +408,7 @@
               <w:lang w:eastAsia="en-GB"/>
             </w:rPr>
           </w:pPr>
-          <w:hyperlink w:anchor="_Toc163734842" w:history="1">
+          <w:hyperlink w:anchor="_Toc164500088" w:history="1">
             <w:r>
               <w:rPr>
                 <w:rStyle w:val="Hyperlink"/>
@@ -432,7 +432,7 @@
               <w:rPr>
                 <w:webHidden/>
               </w:rPr>
-              <w:instrText xml:space="preserve"> PAGEREF _Toc163734842 \h </w:instrText>
+              <w:instrText xml:space="preserve"> PAGEREF _Toc164500088 \h </w:instrText>
             </w:r>
             <w:r>
               <w:rPr>
@@ -470,7 +470,7 @@
               <w:lang w:eastAsia="en-GB"/>
             </w:rPr>
           </w:pPr>
-          <w:hyperlink w:anchor="_Toc163734843" w:history="1">
+          <w:hyperlink w:anchor="_Toc164500089" w:history="1">
             <w:r>
               <w:rPr>
                 <w:rStyle w:val="Hyperlink"/>
@@ -494,7 +494,7 @@
               <w:rPr>
                 <w:webHidden/>
               </w:rPr>
-              <w:instrText xml:space="preserve"> PAGEREF _Toc163734843 \h </w:instrText>
+              <w:instrText xml:space="preserve"> PAGEREF _Toc164500089 \h </w:instrText>
             </w:r>
             <w:r>
               <w:rPr>
@@ -532,7 +532,7 @@
               <w:lang w:eastAsia="en-GB"/>
             </w:rPr>
           </w:pPr>
-          <w:hyperlink w:anchor="_Toc163734844" w:history="1">
+          <w:hyperlink w:anchor="_Toc164500090" w:history="1">
             <w:r>
               <w:rPr>
                 <w:rStyle w:val="Hyperlink"/>
@@ -556,7 +556,7 @@
               <w:rPr>
                 <w:webHidden/>
               </w:rPr>
-              <w:instrText xml:space="preserve"> PAGEREF _Toc163734844 \h </w:instrText>
+              <w:instrText xml:space="preserve"> PAGEREF _Toc164500090 \h </w:instrText>
             </w:r>
             <w:r>
               <w:rPr>
@@ -574,6 +574,586 @@
                 <w:webHidden/>
               </w:rPr>
               <w:t>5</w:t>
+            </w:r>
+            <w:r>
+              <w:rPr>
+                <w:webHidden/>
+              </w:rPr>
+              <w:fldChar w:fldCharType="end"/>
+            </w:r>
+          </w:hyperlink>
+        </w:p>
+        <w:p>
+          <w:pPr>
+            <w:pStyle w:val="TOC1"/>
+            <w:tabs>
+              <w:tab w:val="left" w:pos="660"/>
+              <w:tab w:val="right" w:leader="dot" w:pos="9016"/>
+            </w:tabs>
+            <w:rPr>
+              <w:rFonts w:asciiTheme="minorHAnsi" w:eastAsiaTheme="minorEastAsia" w:hAnsiTheme="minorHAnsi"/>
+              <w:lang w:eastAsia="en-GB"/>
+            </w:rPr>
+          </w:pPr>
+          <w:hyperlink w:anchor="_Toc164500091" w:history="1">
+            <w:r>
+              <w:rPr>
+                <w:rStyle w:val="Hyperlink"/>
+                <w:lang w:val="hu-HU"/>
+              </w:rPr>
+              <w:t>3.</w:t>
+            </w:r>
+            <w:r>
+              <w:rPr>
+                <w:rFonts w:asciiTheme="minorHAnsi" w:eastAsiaTheme="minorEastAsia" w:hAnsiTheme="minorHAnsi"/>
+                <w:lang w:eastAsia="en-GB"/>
+              </w:rPr>
+              <w:tab/>
+            </w:r>
+            <w:r>
+              <w:rPr>
+                <w:rStyle w:val="Hyperlink"/>
+                <w:lang w:val="hu-HU"/>
+              </w:rPr>
+              <w:t>Pontosított specifikáció (kiegészítés)</w:t>
+            </w:r>
+            <w:r>
+              <w:rPr>
+                <w:webHidden/>
+              </w:rPr>
+              <w:tab/>
+            </w:r>
+            <w:r>
+              <w:rPr>
+                <w:webHidden/>
+              </w:rPr>
+              <w:fldChar w:fldCharType="begin"/>
+            </w:r>
+            <w:r>
+              <w:rPr>
+                <w:webHidden/>
+              </w:rPr>
+              <w:instrText xml:space="preserve"> PAGEREF _Toc164500091 \h </w:instrText>
+            </w:r>
+            <w:r>
+              <w:rPr>
+                <w:webHidden/>
+              </w:rPr>
+            </w:r>
+            <w:r>
+              <w:rPr>
+                <w:webHidden/>
+              </w:rPr>
+              <w:fldChar w:fldCharType="separate"/>
+            </w:r>
+            <w:r>
+              <w:rPr>
+                <w:webHidden/>
+              </w:rPr>
+              <w:t>6</w:t>
+            </w:r>
+            <w:r>
+              <w:rPr>
+                <w:webHidden/>
+              </w:rPr>
+              <w:fldChar w:fldCharType="end"/>
+            </w:r>
+          </w:hyperlink>
+        </w:p>
+        <w:p>
+          <w:pPr>
+            <w:pStyle w:val="TOC2"/>
+            <w:tabs>
+              <w:tab w:val="right" w:leader="dot" w:pos="9016"/>
+            </w:tabs>
+            <w:rPr>
+              <w:rFonts w:asciiTheme="minorHAnsi" w:eastAsiaTheme="minorEastAsia" w:hAnsiTheme="minorHAnsi"/>
+              <w:lang w:eastAsia="en-GB"/>
+            </w:rPr>
+          </w:pPr>
+          <w:hyperlink w:anchor="_Toc164500092" w:history="1">
+            <w:r>
+              <w:rPr>
+                <w:rStyle w:val="Hyperlink"/>
+                <w:lang w:val="hu-HU"/>
+              </w:rPr>
+              <w:t>Áramköri elemek I/O pin száma</w:t>
+            </w:r>
+            <w:r>
+              <w:rPr>
+                <w:webHidden/>
+              </w:rPr>
+              <w:tab/>
+            </w:r>
+            <w:r>
+              <w:rPr>
+                <w:webHidden/>
+              </w:rPr>
+              <w:fldChar w:fldCharType="begin"/>
+            </w:r>
+            <w:r>
+              <w:rPr>
+                <w:webHidden/>
+              </w:rPr>
+              <w:instrText xml:space="preserve"> PAGEREF _Toc164500092 \h </w:instrText>
+            </w:r>
+            <w:r>
+              <w:rPr>
+                <w:webHidden/>
+              </w:rPr>
+            </w:r>
+            <w:r>
+              <w:rPr>
+                <w:webHidden/>
+              </w:rPr>
+              <w:fldChar w:fldCharType="separate"/>
+            </w:r>
+            <w:r>
+              <w:rPr>
+                <w:webHidden/>
+              </w:rPr>
+              <w:t>6</w:t>
+            </w:r>
+            <w:r>
+              <w:rPr>
+                <w:webHidden/>
+              </w:rPr>
+              <w:fldChar w:fldCharType="end"/>
+            </w:r>
+          </w:hyperlink>
+        </w:p>
+        <w:p>
+          <w:pPr>
+            <w:pStyle w:val="TOC2"/>
+            <w:tabs>
+              <w:tab w:val="right" w:leader="dot" w:pos="9016"/>
+            </w:tabs>
+            <w:rPr>
+              <w:rFonts w:asciiTheme="minorHAnsi" w:eastAsiaTheme="minorEastAsia" w:hAnsiTheme="minorHAnsi"/>
+              <w:lang w:eastAsia="en-GB"/>
+            </w:rPr>
+          </w:pPr>
+          <w:hyperlink w:anchor="_Toc164500093" w:history="1">
+            <w:r>
+              <w:rPr>
+                <w:rStyle w:val="Hyperlink"/>
+                <w:lang w:val="hu-HU"/>
+              </w:rPr>
+              <w:t>Felhasználói felület</w:t>
+            </w:r>
+            <w:r>
+              <w:rPr>
+                <w:webHidden/>
+              </w:rPr>
+              <w:tab/>
+            </w:r>
+            <w:r>
+              <w:rPr>
+                <w:webHidden/>
+              </w:rPr>
+              <w:fldChar w:fldCharType="begin"/>
+            </w:r>
+            <w:r>
+              <w:rPr>
+                <w:webHidden/>
+              </w:rPr>
+              <w:instrText xml:space="preserve"> PAGEREF _Toc164500093 \h </w:instrText>
+            </w:r>
+            <w:r>
+              <w:rPr>
+                <w:webHidden/>
+              </w:rPr>
+            </w:r>
+            <w:r>
+              <w:rPr>
+                <w:webHidden/>
+              </w:rPr>
+              <w:fldChar w:fldCharType="separate"/>
+            </w:r>
+            <w:r>
+              <w:rPr>
+                <w:webHidden/>
+              </w:rPr>
+              <w:t>6</w:t>
+            </w:r>
+            <w:r>
+              <w:rPr>
+                <w:webHidden/>
+              </w:rPr>
+              <w:fldChar w:fldCharType="end"/>
+            </w:r>
+          </w:hyperlink>
+        </w:p>
+        <w:p>
+          <w:pPr>
+            <w:pStyle w:val="TOC1"/>
+            <w:tabs>
+              <w:tab w:val="left" w:pos="660"/>
+              <w:tab w:val="right" w:leader="dot" w:pos="9016"/>
+            </w:tabs>
+            <w:rPr>
+              <w:rFonts w:asciiTheme="minorHAnsi" w:eastAsiaTheme="minorEastAsia" w:hAnsiTheme="minorHAnsi"/>
+              <w:lang w:eastAsia="en-GB"/>
+            </w:rPr>
+          </w:pPr>
+          <w:hyperlink w:anchor="_Toc164500094" w:history="1">
+            <w:r>
+              <w:rPr>
+                <w:rStyle w:val="Hyperlink"/>
+                <w:lang w:val="hu-HU"/>
+              </w:rPr>
+              <w:t>4.</w:t>
+            </w:r>
+            <w:r>
+              <w:rPr>
+                <w:rFonts w:asciiTheme="minorHAnsi" w:eastAsiaTheme="minorEastAsia" w:hAnsiTheme="minorHAnsi"/>
+                <w:lang w:eastAsia="en-GB"/>
+              </w:rPr>
+              <w:tab/>
+            </w:r>
+            <w:r>
+              <w:rPr>
+                <w:rStyle w:val="Hyperlink"/>
+                <w:lang w:val="hu-HU"/>
+              </w:rPr>
+              <w:t>Terv</w:t>
+            </w:r>
+            <w:r>
+              <w:rPr>
+                <w:webHidden/>
+              </w:rPr>
+              <w:tab/>
+            </w:r>
+            <w:r>
+              <w:rPr>
+                <w:webHidden/>
+              </w:rPr>
+              <w:fldChar w:fldCharType="begin"/>
+            </w:r>
+            <w:r>
+              <w:rPr>
+                <w:webHidden/>
+              </w:rPr>
+              <w:instrText xml:space="preserve"> PAGEREF _Toc164500094 \h </w:instrText>
+            </w:r>
+            <w:r>
+              <w:rPr>
+                <w:webHidden/>
+              </w:rPr>
+            </w:r>
+            <w:r>
+              <w:rPr>
+                <w:webHidden/>
+              </w:rPr>
+              <w:fldChar w:fldCharType="separate"/>
+            </w:r>
+            <w:r>
+              <w:rPr>
+                <w:webHidden/>
+              </w:rPr>
+              <w:t>7</w:t>
+            </w:r>
+            <w:r>
+              <w:rPr>
+                <w:webHidden/>
+              </w:rPr>
+              <w:fldChar w:fldCharType="end"/>
+            </w:r>
+          </w:hyperlink>
+        </w:p>
+        <w:p>
+          <w:pPr>
+            <w:pStyle w:val="TOC2"/>
+            <w:tabs>
+              <w:tab w:val="right" w:leader="dot" w:pos="9016"/>
+            </w:tabs>
+            <w:rPr>
+              <w:rFonts w:asciiTheme="minorHAnsi" w:eastAsiaTheme="minorEastAsia" w:hAnsiTheme="minorHAnsi"/>
+              <w:lang w:eastAsia="en-GB"/>
+            </w:rPr>
+          </w:pPr>
+          <w:hyperlink w:anchor="_Toc164500095" w:history="1">
+            <w:r>
+              <w:rPr>
+                <w:rStyle w:val="Hyperlink"/>
+                <w:lang w:val="hu-HU"/>
+              </w:rPr>
+              <w:t>Információ áramlása</w:t>
+            </w:r>
+            <w:r>
+              <w:rPr>
+                <w:webHidden/>
+              </w:rPr>
+              <w:tab/>
+            </w:r>
+            <w:r>
+              <w:rPr>
+                <w:webHidden/>
+              </w:rPr>
+              <w:fldChar w:fldCharType="begin"/>
+            </w:r>
+            <w:r>
+              <w:rPr>
+                <w:webHidden/>
+              </w:rPr>
+              <w:instrText xml:space="preserve"> PAGEREF _Toc164500095 \h </w:instrText>
+            </w:r>
+            <w:r>
+              <w:rPr>
+                <w:webHidden/>
+              </w:rPr>
+            </w:r>
+            <w:r>
+              <w:rPr>
+                <w:webHidden/>
+              </w:rPr>
+              <w:fldChar w:fldCharType="separate"/>
+            </w:r>
+            <w:r>
+              <w:rPr>
+                <w:webHidden/>
+              </w:rPr>
+              <w:t>7</w:t>
+            </w:r>
+            <w:r>
+              <w:rPr>
+                <w:webHidden/>
+              </w:rPr>
+              <w:fldChar w:fldCharType="end"/>
+            </w:r>
+          </w:hyperlink>
+        </w:p>
+        <w:p>
+          <w:pPr>
+            <w:pStyle w:val="TOC2"/>
+            <w:tabs>
+              <w:tab w:val="right" w:leader="dot" w:pos="9016"/>
+            </w:tabs>
+            <w:rPr>
+              <w:rFonts w:asciiTheme="minorHAnsi" w:eastAsiaTheme="minorEastAsia" w:hAnsiTheme="minorHAnsi"/>
+              <w:lang w:eastAsia="en-GB"/>
+            </w:rPr>
+          </w:pPr>
+          <w:hyperlink w:anchor="_Toc164500096" w:history="1">
+            <w:r>
+              <w:rPr>
+                <w:rStyle w:val="Hyperlink"/>
+                <w:lang w:val="hu-HU"/>
+              </w:rPr>
+              <w:t>Adatáramlásos működés problémái és megoldások</w:t>
+            </w:r>
+            <w:r>
+              <w:rPr>
+                <w:webHidden/>
+              </w:rPr>
+              <w:tab/>
+            </w:r>
+            <w:r>
+              <w:rPr>
+                <w:webHidden/>
+              </w:rPr>
+              <w:fldChar w:fldCharType="begin"/>
+            </w:r>
+            <w:r>
+              <w:rPr>
+                <w:webHidden/>
+              </w:rPr>
+              <w:instrText xml:space="preserve"> PAGEREF _Toc164500096 \h </w:instrText>
+            </w:r>
+            <w:r>
+              <w:rPr>
+                <w:webHidden/>
+              </w:rPr>
+            </w:r>
+            <w:r>
+              <w:rPr>
+                <w:webHidden/>
+              </w:rPr>
+              <w:fldChar w:fldCharType="separate"/>
+            </w:r>
+            <w:r>
+              <w:rPr>
+                <w:webHidden/>
+              </w:rPr>
+              <w:t>8</w:t>
+            </w:r>
+            <w:r>
+              <w:rPr>
+                <w:webHidden/>
+              </w:rPr>
+              <w:fldChar w:fldCharType="end"/>
+            </w:r>
+          </w:hyperlink>
+        </w:p>
+        <w:p>
+          <w:pPr>
+            <w:pStyle w:val="TOC2"/>
+            <w:tabs>
+              <w:tab w:val="right" w:leader="dot" w:pos="9016"/>
+            </w:tabs>
+            <w:rPr>
+              <w:rFonts w:asciiTheme="minorHAnsi" w:eastAsiaTheme="minorEastAsia" w:hAnsiTheme="minorHAnsi"/>
+              <w:lang w:eastAsia="en-GB"/>
+            </w:rPr>
+          </w:pPr>
+          <w:hyperlink w:anchor="_Toc164500097" w:history="1">
+            <w:r>
+              <w:rPr>
+                <w:rStyle w:val="Hyperlink"/>
+                <w:lang w:val="hu-HU"/>
+              </w:rPr>
+              <w:t>Objektummodell</w:t>
+            </w:r>
+            <w:r>
+              <w:rPr>
+                <w:webHidden/>
+              </w:rPr>
+              <w:tab/>
+            </w:r>
+            <w:r>
+              <w:rPr>
+                <w:webHidden/>
+              </w:rPr>
+              <w:fldChar w:fldCharType="begin"/>
+            </w:r>
+            <w:r>
+              <w:rPr>
+                <w:webHidden/>
+              </w:rPr>
+              <w:instrText xml:space="preserve"> PAGEREF _Toc164500097 \h </w:instrText>
+            </w:r>
+            <w:r>
+              <w:rPr>
+                <w:webHidden/>
+              </w:rPr>
+            </w:r>
+            <w:r>
+              <w:rPr>
+                <w:webHidden/>
+              </w:rPr>
+              <w:fldChar w:fldCharType="separate"/>
+            </w:r>
+            <w:r>
+              <w:rPr>
+                <w:webHidden/>
+              </w:rPr>
+              <w:t>10</w:t>
+            </w:r>
+            <w:r>
+              <w:rPr>
+                <w:webHidden/>
+              </w:rPr>
+              <w:fldChar w:fldCharType="end"/>
+            </w:r>
+          </w:hyperlink>
+        </w:p>
+        <w:p>
+          <w:pPr>
+            <w:pStyle w:val="TOC3"/>
+            <w:tabs>
+              <w:tab w:val="right" w:leader="dot" w:pos="9016"/>
+            </w:tabs>
+          </w:pPr>
+          <w:hyperlink w:anchor="_Toc164500098" w:history="1">
+            <w:r>
+              <w:rPr>
+                <w:rStyle w:val="Hyperlink"/>
+                <w:lang w:val="hu-HU"/>
+              </w:rPr>
+              <w:t>Signal osztály</w:t>
+            </w:r>
+            <w:r>
+              <w:rPr>
+                <w:webHidden/>
+              </w:rPr>
+              <w:tab/>
+            </w:r>
+            <w:r>
+              <w:rPr>
+                <w:webHidden/>
+              </w:rPr>
+              <w:fldChar w:fldCharType="begin"/>
+            </w:r>
+            <w:r>
+              <w:rPr>
+                <w:webHidden/>
+              </w:rPr>
+              <w:instrText xml:space="preserve"> PAGEREF _Toc164500098 \h </w:instrText>
+            </w:r>
+            <w:r>
+              <w:rPr>
+                <w:webHidden/>
+              </w:rPr>
+            </w:r>
+            <w:r>
+              <w:rPr>
+                <w:webHidden/>
+              </w:rPr>
+              <w:fldChar w:fldCharType="separate"/>
+            </w:r>
+            <w:r>
+              <w:rPr>
+                <w:webHidden/>
+              </w:rPr>
+              <w:t>10</w:t>
+            </w:r>
+            <w:r>
+              <w:rPr>
+                <w:webHidden/>
+              </w:rPr>
+              <w:fldChar w:fldCharType="end"/>
+            </w:r>
+          </w:hyperlink>
+        </w:p>
+        <w:p>
+          <w:pPr>
+            <w:pStyle w:val="TOC3"/>
+            <w:tabs>
+              <w:tab w:val="right" w:leader="dot" w:pos="9016"/>
+            </w:tabs>
+          </w:pPr>
+          <w:hyperlink w:anchor="_Toc164500099" w:history="1">
+            <w:r>
+              <w:rPr>
+                <w:rStyle w:val="Hyperlink"/>
+                <w:lang w:val="hu-HU"/>
+              </w:rPr>
+              <w:t>Pin osztályok</w:t>
+            </w:r>
+            <w:r>
+              <w:rPr>
+                <w:webHidden/>
+              </w:rPr>
+              <w:tab/>
+            </w:r>
+            <w:r>
+              <w:rPr>
+                <w:webHidden/>
+              </w:rPr>
+              <w:fldChar w:fldCharType="begin"/>
+            </w:r>
+            <w:r>
+              <w:rPr>
+                <w:webHidden/>
+              </w:rPr>
+              <w:instrText xml:space="preserve"> PAGEREF _Toc164500099 \h </w:instrText>
+            </w:r>
+            <w:r>
+              <w:rPr>
+                <w:webHidden/>
+              </w:rPr>
+            </w:r>
+            <w:r>
+              <w:rPr>
+                <w:webHidden/>
+              </w:rPr>
+              <w:fldChar w:fldCharType="separate"/>
+            </w:r>
+            <w:r>
+              <w:rPr>
+                <w:webHidden/>
+              </w:rPr>
+              <w:t>10</w:t>
             </w:r>
             <w:r>
               <w:rPr>
@@ -627,7 +1207,7 @@
           <w:lang w:val="hu-HU"/>
         </w:rPr>
       </w:pPr>
-      <w:bookmarkStart w:id="0" w:name="_Toc163734838"/>
+      <w:bookmarkStart w:id="0" w:name="_Toc164500084"/>
       <w:r>
         <w:rPr>
           <w:noProof w:val="0"/>
@@ -645,7 +1225,7 @@
           <w:lang w:val="hu-HU"/>
         </w:rPr>
       </w:pPr>
-      <w:bookmarkStart w:id="1" w:name="_Toc163734839"/>
+      <w:bookmarkStart w:id="1" w:name="_Toc164500085"/>
       <w:r>
         <w:rPr>
           <w:lang w:val="hu-HU"/>
@@ -772,7 +1352,7 @@
           <w:lang w:val="hu-HU"/>
         </w:rPr>
       </w:pPr>
-      <w:bookmarkStart w:id="2" w:name="_Toc163734840"/>
+      <w:bookmarkStart w:id="2" w:name="_Toc164500086"/>
       <w:r>
         <w:rPr>
           <w:lang w:val="hu-HU"/>
@@ -789,7 +1369,7 @@
           <w:lang w:val="hu-HU"/>
         </w:rPr>
       </w:pPr>
-      <w:bookmarkStart w:id="3" w:name="_Toc163734841"/>
+      <w:bookmarkStart w:id="3" w:name="_Toc164500087"/>
       <w:r>
         <w:rPr>
           <w:lang w:val="hu-HU"/>
@@ -854,7 +1434,7 @@
           <w:lang w:val="hu-HU"/>
         </w:rPr>
       </w:pPr>
-      <w:bookmarkStart w:id="4" w:name="_Toc163734842"/>
+      <w:bookmarkStart w:id="4" w:name="_Toc164500088"/>
       <w:r>
         <w:rPr>
           <w:lang w:val="hu-HU"/>
@@ -1031,6 +1611,30 @@
         </w:rPr>
         <w:t>AND</w:t>
       </w:r>
+      <w:r>
+        <w:rPr>
+          <w:lang w:val="hu-HU"/>
+        </w:rPr>
+        <w:t xml:space="preserve">, </w:t>
+      </w:r>
+      <w:r>
+        <w:rPr>
+          <w:lang w:val="hu-HU"/>
+        </w:rPr>
+        <w:t>OR</w:t>
+      </w:r>
+      <w:r>
+        <w:rPr>
+          <w:lang w:val="hu-HU"/>
+        </w:rPr>
+        <w:t xml:space="preserve">, </w:t>
+      </w:r>
+      <w:r>
+        <w:rPr>
+          <w:lang w:val="hu-HU"/>
+        </w:rPr>
+        <w:t>NOT</w:t>
+      </w:r>
     </w:p>
     <w:p>
       <w:pPr>
@@ -1047,7 +1651,19 @@
         <w:rPr>
           <w:lang w:val="hu-HU"/>
         </w:rPr>
-        <w:t>OR</w:t>
+        <w:t>NAND</w:t>
+      </w:r>
+      <w:r>
+        <w:rPr>
+          <w:lang w:val="hu-HU"/>
+        </w:rPr>
+        <w:t xml:space="preserve">, </w:t>
+      </w:r>
+      <w:r>
+        <w:rPr>
+          <w:lang w:val="hu-HU"/>
+        </w:rPr>
+        <w:t>NOR</w:t>
       </w:r>
     </w:p>
     <w:p>
@@ -1065,74 +1681,8 @@
         <w:rPr>
           <w:lang w:val="hu-HU"/>
         </w:rPr>
-        <w:t>XOR</w:t>
-      </w:r>
-    </w:p>
-    <w:p>
-      <w:pPr>
-        <w:pStyle w:val="ListParagraph"/>
-        <w:numPr>
-          <w:ilvl w:val="1"/>
-          <w:numId w:val="5"/>
-        </w:numPr>
-        <w:rPr>
-          <w:lang w:val="hu-HU"/>
-        </w:rPr>
-      </w:pPr>
-      <w:r>
-        <w:rPr>
-          <w:lang w:val="hu-HU"/>
-        </w:rPr>
-        <w:t>NOT</w:t>
-      </w:r>
-    </w:p>
-    <w:p>
-      <w:pPr>
-        <w:pStyle w:val="ListParagraph"/>
-        <w:numPr>
-          <w:ilvl w:val="1"/>
-          <w:numId w:val="5"/>
-        </w:numPr>
-        <w:rPr>
-          <w:lang w:val="hu-HU"/>
-        </w:rPr>
-      </w:pPr>
-      <w:r>
-        <w:rPr>
-          <w:lang w:val="hu-HU"/>
-        </w:rPr>
-        <w:t>NAND</w:t>
-      </w:r>
-    </w:p>
-    <w:p>
-      <w:pPr>
-        <w:pStyle w:val="ListParagraph"/>
-        <w:numPr>
-          <w:ilvl w:val="1"/>
-          <w:numId w:val="5"/>
-        </w:numPr>
-        <w:rPr>
-          <w:lang w:val="hu-HU"/>
-        </w:rPr>
-      </w:pPr>
-      <w:r>
-        <w:rPr>
-          <w:lang w:val="hu-HU"/>
-        </w:rPr>
-        <w:t>NOR</w:t>
-      </w:r>
-    </w:p>
-    <w:p>
-      <w:pPr>
-        <w:pStyle w:val="ListParagraph"/>
-        <w:numPr>
-          <w:ilvl w:val="1"/>
-          <w:numId w:val="5"/>
-        </w:numPr>
-        <w:rPr>
-          <w:lang w:val="hu-HU"/>
-        </w:rPr>
-      </w:pPr>
+        <w:t xml:space="preserve">XOR, </w:t>
+      </w:r>
       <w:r>
         <w:rPr>
           <w:lang w:val="hu-HU"/>
@@ -1256,7 +1806,7 @@
           <w:lang w:val="hu-HU"/>
         </w:rPr>
       </w:pPr>
-      <w:bookmarkStart w:id="5" w:name="_Toc163734843"/>
+      <w:bookmarkStart w:id="5" w:name="_Toc164500089"/>
       <w:r>
         <w:rPr>
           <w:lang w:val="hu-HU"/>
@@ -1979,7 +2529,7 @@
           <w:lang w:val="hu-HU"/>
         </w:rPr>
       </w:pPr>
-      <w:bookmarkStart w:id="6" w:name="_Toc163734844"/>
+      <w:bookmarkStart w:id="6" w:name="_Toc164500090"/>
       <w:r>
         <w:rPr>
           <w:lang w:val="hu-HU"/>
@@ -2165,6 +2715,7 @@
           <w:lang w:val="hu-HU"/>
         </w:rPr>
       </w:pPr>
+      <w:bookmarkStart w:id="7" w:name="_Toc164500091"/>
       <w:r>
         <w:rPr>
           <w:lang w:val="hu-HU"/>
@@ -2172,6 +2723,13 @@
         <w:lastRenderedPageBreak/>
         <w:t>Pontosított specifikáció</w:t>
       </w:r>
+      <w:r>
+        <w:rPr>
+          <w:lang w:val="hu-HU"/>
+        </w:rPr>
+        <w:t xml:space="preserve"> (kiegészítés)</w:t>
+      </w:r>
+      <w:bookmarkEnd w:id="7"/>
     </w:p>
     <w:p>
       <w:pPr>
@@ -2180,12 +2738,14 @@
           <w:lang w:val="hu-HU"/>
         </w:rPr>
       </w:pPr>
-      <w:r>
-        <w:rPr>
-          <w:lang w:val="hu-HU"/>
-        </w:rPr>
-        <w:t>Áramköri elemek I/O pin-ek száma</w:t>
-      </w:r>
+      <w:bookmarkStart w:id="8" w:name="_Toc164500092"/>
+      <w:r>
+        <w:rPr>
+          <w:lang w:val="hu-HU"/>
+        </w:rPr>
+        <w:t>Áramköri elemek I/O pin száma</w:t>
+      </w:r>
+      <w:bookmarkEnd w:id="8"/>
     </w:p>
     <w:p>
       <w:pPr>
@@ -2567,19 +3127,7 @@
               <w:rPr>
                 <w:lang w:val="hu-HU"/>
               </w:rPr>
-              <w:t>(csomópont speciális esete</w:t>
-            </w:r>
-            <w:r>
-              <w:rPr>
-                <w:lang w:val="hu-HU"/>
-              </w:rPr>
-              <w:t>, amikor 1 kimenet van</w:t>
-            </w:r>
-            <w:r>
-              <w:rPr>
-                <w:lang w:val="hu-HU"/>
-              </w:rPr>
-              <w:t>)</w:t>
+              <w:t>(csomópont speciális esete, amikor 1 kimenet van)</w:t>
             </w:r>
           </w:p>
         </w:tc>
@@ -2619,14 +3167,7 @@
                 <w:rFonts w:cs="JetBrains Mono NL Thin"/>
                 <w:lang w:val="hu-HU"/>
               </w:rPr>
-              <w:t>≥</w:t>
-            </w:r>
-            <w:r>
-              <w:rPr>
-                <w:rFonts w:cs="JetBrains Mono NL Thin"/>
-                <w:lang w:val="hu-HU"/>
-              </w:rPr>
-              <w:t>1</w:t>
+              <w:t>≥1</w:t>
             </w:r>
           </w:p>
           <w:p>
@@ -2883,24 +3424,38 @@
           <w:lang w:val="hu-HU"/>
         </w:rPr>
       </w:pPr>
+      <w:bookmarkStart w:id="9" w:name="_Toc164500093"/>
       <w:r>
         <w:rPr>
           <w:lang w:val="hu-HU"/>
         </w:rPr>
         <w:t>Felhasználói felület</w:t>
       </w:r>
-    </w:p>
-    <w:p>
-      <w:pPr>
-        <w:rPr>
-          <w:lang w:val="hu-HU"/>
-        </w:rPr>
-      </w:pPr>
-      <w:r>
-        <w:rPr>
-          <w:lang w:val="hu-HU"/>
-        </w:rPr>
-        <w:t>A felhasználó számára lesz biztosítva egy egyszerű menü, melyben a következő műveleteket tudja elvégezni:</w:t>
+      <w:bookmarkEnd w:id="9"/>
+    </w:p>
+    <w:p>
+      <w:pPr>
+        <w:rPr>
+          <w:lang w:val="hu-HU"/>
+        </w:rPr>
+      </w:pPr>
+      <w:r>
+        <w:rPr>
+          <w:lang w:val="hu-HU"/>
+        </w:rPr>
+        <w:t xml:space="preserve">A felhasználó számára </w:t>
+      </w:r>
+      <w:r>
+        <w:rPr>
+          <w:lang w:val="hu-HU"/>
+        </w:rPr>
+        <w:t>van</w:t>
+      </w:r>
+      <w:r>
+        <w:rPr>
+          <w:lang w:val="hu-HU"/>
+        </w:rPr>
+        <w:t xml:space="preserve"> biztosítva egy egyszerű menü, melyben a következő műveleteket tudja elvégezni:</w:t>
       </w:r>
     </w:p>
     <w:p>
@@ -3012,6 +3567,7 @@
           <w:lang w:val="hu-HU"/>
         </w:rPr>
       </w:pPr>
+      <w:bookmarkStart w:id="10" w:name="_Toc164500094"/>
       <w:r>
         <w:rPr>
           <w:lang w:val="hu-HU"/>
@@ -3019,9 +3575,1831 @@
         <w:lastRenderedPageBreak/>
         <w:t>Terv</w:t>
       </w:r>
+      <w:bookmarkEnd w:id="10"/>
+    </w:p>
+    <w:p>
+      <w:pPr>
+        <w:pStyle w:val="Heading2"/>
+        <w:rPr>
+          <w:lang w:val="hu-HU"/>
+        </w:rPr>
+      </w:pPr>
+      <w:bookmarkStart w:id="11" w:name="_Toc164500095"/>
+      <w:r>
+        <w:rPr>
+          <w:lang w:val="hu-HU"/>
+        </w:rPr>
+        <w:t>Információ áramlása</w:t>
+      </w:r>
+      <w:bookmarkEnd w:id="11"/>
+    </w:p>
+    <w:p>
+      <w:pPr>
+        <w:rPr>
+          <w:lang w:val="hu-HU"/>
+        </w:rPr>
+      </w:pPr>
+      <w:r>
+        <w:rPr>
+          <w:lang w:val="hu-HU"/>
+        </w:rPr>
+        <w:t xml:space="preserve">A digitális áramkör </w:t>
+      </w:r>
+      <w:r>
+        <w:rPr>
+          <w:lang w:val="hu-HU"/>
+        </w:rPr>
+        <w:t>szimulálás</w:t>
+      </w:r>
+      <w:r>
+        <w:rPr>
+          <w:lang w:val="hu-HU"/>
+        </w:rPr>
+        <w:t>a során az</w:t>
+      </w:r>
+      <w:r>
+        <w:rPr>
+          <w:lang w:val="hu-HU"/>
+        </w:rPr>
+        <w:t xml:space="preserve"> információ áramlását fogjuk modellezni. Mielőtt a tervezett objektummodell be lesz mutatva, azelőtt elengedhetetlennek tűnt, hogy előbb az információ áramlásának modelljét jellemezzem, mert ennek jelentős kihatásai lesznek az egyes osztályok tervezésére, meghatározó hogy hogyan is kommunikálnak egymással az objektumok.</w:t>
+      </w:r>
+    </w:p>
+    <w:p>
+      <w:pPr>
+        <w:rPr>
+          <w:lang w:val="hu-HU"/>
+        </w:rPr>
+      </w:pPr>
+      <w:r>
+        <w:rPr>
+          <w:lang w:val="hu-HU"/>
+        </w:rPr>
+        <w:t>A fő ötlet</w:t>
+      </w:r>
+      <w:r>
+        <w:rPr>
+          <w:lang w:val="hu-HU"/>
+        </w:rPr>
+        <w:t xml:space="preserve"> és inspiráció</w:t>
+      </w:r>
+      <w:r>
+        <w:rPr>
+          <w:lang w:val="hu-HU"/>
+        </w:rPr>
+        <w:t xml:space="preserve"> a tervezéskor a Számítógépes architektúrák tárgy keretében megismert adatáramlásos modell volt. Ha egy áramkör szimulálását vesszük </w:t>
+      </w:r>
+      <w:r>
+        <w:rPr>
+          <w:lang w:val="hu-HU"/>
+        </w:rPr>
+        <w:t>figyelembe, akkor jön a gondolat, hogy</w:t>
+      </w:r>
+      <w:r>
+        <w:rPr>
+          <w:lang w:val="hu-HU"/>
+        </w:rPr>
+        <w:t xml:space="preserve">an </w:t>
+      </w:r>
+      <w:r>
+        <w:rPr>
+          <w:lang w:val="hu-HU"/>
+        </w:rPr>
+        <w:t>is</w:t>
+      </w:r>
+      <w:r>
+        <w:rPr>
+          <w:lang w:val="hu-HU"/>
+        </w:rPr>
+        <w:t xml:space="preserve"> tudjuk, hogy honnan</w:t>
+      </w:r>
+      <w:r>
+        <w:rPr>
+          <w:lang w:val="hu-HU"/>
+        </w:rPr>
+        <w:t xml:space="preserve"> kell kezdeni a jelek kiértékelését?</w:t>
+      </w:r>
+    </w:p>
+    <w:p>
+      <w:pPr>
+        <w:rPr>
+          <w:lang w:val="hu-HU"/>
+        </w:rPr>
+      </w:pPr>
+      <w:r>
+        <w:rPr>
+          <w:lang w:val="hu-HU"/>
+        </w:rPr>
+        <w:t>Kezdetben csak a források jele adott, a többi áramköri elemnek nem tudhatjuk, mert korábbi elemek jelére is építhetnek.</w:t>
+      </w:r>
+      <w:r>
+        <w:rPr>
+          <w:lang w:val="hu-HU"/>
+        </w:rPr>
+        <w:t xml:space="preserve"> Emiatt először ezek jeleit ismerve tudjuk elindítani az információ áramlását, hiszen azon elemek, amelyeknek minden lába forrásra kapcsolódik, rögtön kiértékelhetőek, majd ezek után az ezekre kapcsolt elemek, és így tovább. </w:t>
+      </w:r>
+    </w:p>
+    <w:p>
+      <w:pPr>
+        <w:rPr>
+          <w:lang w:val="hu-HU"/>
+        </w:rPr>
+      </w:pPr>
+      <w:r>
+        <w:rPr>
+          <w:lang w:val="hu-HU"/>
+        </w:rPr>
+        <w:t>Ez a viselkedés nagyon szoros párhuzamot mutatott az adatáramlásos adatfeldolgozási modellel, így erre alapozva fejlesztettem ki az adatok feldolgozásának menetét.</w:t>
+      </w:r>
+      <w:r>
+        <w:rPr>
+          <w:lang w:val="hu-HU"/>
+        </w:rPr>
+        <w:t xml:space="preserve"> </w:t>
+      </w:r>
+      <w:r>
+        <w:rPr>
+          <w:lang w:val="hu-HU"/>
+        </w:rPr>
+        <w:t xml:space="preserve">Az áramköri kapuk, kapcsolók, stb. a precedenciagráfnak az egyes csúcsai, melyek kiértékelnek a bemeneti </w:t>
+      </w:r>
+      <w:r>
+        <w:rPr>
+          <w:lang w:val="hu-HU"/>
+        </w:rPr>
+        <w:t>jel</w:t>
+      </w:r>
+      <w:r>
+        <w:rPr>
+          <w:lang w:val="hu-HU"/>
+        </w:rPr>
+        <w:t xml:space="preserve"> alapján </w:t>
+      </w:r>
+      <w:r>
+        <w:rPr>
+          <w:lang w:val="hu-HU"/>
+        </w:rPr>
+        <w:t xml:space="preserve">egy </w:t>
+      </w:r>
+      <w:r>
+        <w:rPr>
+          <w:lang w:val="hu-HU"/>
+        </w:rPr>
+        <w:t>kimeneti</w:t>
+      </w:r>
+      <w:r>
+        <w:rPr>
+          <w:lang w:val="hu-HU"/>
+        </w:rPr>
+        <w:t xml:space="preserve"> jelet</w:t>
+      </w:r>
+      <w:r>
+        <w:rPr>
+          <w:lang w:val="hu-HU"/>
+        </w:rPr>
+        <w:t>, amit aztán tovább küldenek a következő csúcsoknak, jelen esetben egy másik áramköri elemnek.</w:t>
+      </w:r>
+    </w:p>
+    <w:p>
+      <w:pPr>
+        <w:rPr>
+          <w:lang w:val="hu-HU"/>
+        </w:rPr>
+      </w:pPr>
+      <w:r>
+        <w:rPr>
+          <w:lang w:val="hu-HU"/>
+        </w:rPr>
+        <w:t xml:space="preserve">A működése nagy vonalakban a következő: a szimuláció során mindig számon tartunk egy „aktív” FIFO-t. Ebben a FIFO-ban mindig azon elemeket tartjuk, amelyeknek minden jele meg van, tehát kiértékelhetőek. Amikor egy ilyen elemet kiértékelünk, akkor </w:t>
+      </w:r>
+      <w:r>
+        <w:rPr>
+          <w:lang w:val="hu-HU"/>
+        </w:rPr>
+        <w:t>minden kapcsolódó áramköri elemnek jelezzük, hogy eggyel nőtt a „kész” bemenetek száma. Ha ez eléri a</w:t>
+      </w:r>
+      <w:r>
+        <w:rPr>
+          <w:lang w:val="hu-HU"/>
+        </w:rPr>
+        <w:t xml:space="preserve"> bemenetek számát, akkor </w:t>
+      </w:r>
+      <w:r>
+        <w:rPr>
+          <w:lang w:val="hu-HU"/>
+        </w:rPr>
+        <w:t>meg van minden szükséges bemenete</w:t>
+      </w:r>
+      <w:r>
+        <w:rPr>
+          <w:lang w:val="hu-HU"/>
+        </w:rPr>
+        <w:t>, tehát be tudjuk rakni az aktív FIFO-ba, ahol aztán ki lesz értékelve.</w:t>
+      </w:r>
+    </w:p>
+    <w:p>
+      <w:pPr>
+        <w:rPr>
+          <w:lang w:val="hu-HU"/>
+        </w:rPr>
+      </w:pPr>
+      <w:r>
+        <w:rPr>
+          <w:lang w:val="hu-HU"/>
+        </w:rPr>
+        <w:t>Így sorjában minden áramköri elemre kiértékeli és beállítja a megfelelő jelértéket, amíg van kiértékelendő.</w:t>
+      </w:r>
+    </w:p>
+    <w:p>
+      <w:pPr>
+        <w:pStyle w:val="Heading2"/>
+        <w:rPr>
+          <w:lang w:val="hu-HU"/>
+        </w:rPr>
+      </w:pPr>
+      <w:bookmarkStart w:id="12" w:name="_Toc164500096"/>
+      <w:r>
+        <w:rPr>
+          <w:lang w:val="hu-HU"/>
+        </w:rPr>
+        <w:lastRenderedPageBreak/>
+        <w:t>Adatáramlásos működés problémái és megoldások</w:t>
+      </w:r>
+      <w:bookmarkEnd w:id="12"/>
+    </w:p>
+    <w:p>
+      <w:pPr>
+        <w:rPr>
+          <w:lang w:val="hu-HU"/>
+        </w:rPr>
+      </w:pPr>
+      <w:r>
+        <w:rPr>
+          <w:lang w:val="hu-HU"/>
+        </w:rPr>
+        <w:t>Tervezés során felmerült több probléma is, ami előjön az adatáramlásos modellből fakadóan, bár ezeknek egy része főleg a</w:t>
+      </w:r>
+      <w:r>
+        <w:rPr>
+          <w:lang w:val="hu-HU"/>
+        </w:rPr>
+        <w:t>z</w:t>
+      </w:r>
+      <w:r>
+        <w:rPr>
+          <w:lang w:val="hu-HU"/>
+        </w:rPr>
+        <w:t xml:space="preserve"> áramkör megadásának kiszámíthatatlanságából adódik</w:t>
+      </w:r>
+      <w:r>
+        <w:rPr>
+          <w:lang w:val="hu-HU"/>
+        </w:rPr>
+        <w:t>.</w:t>
+      </w:r>
+    </w:p>
+    <w:p>
+      <w:pPr>
+        <w:pStyle w:val="ListParagraph"/>
+        <w:numPr>
+          <w:ilvl w:val="0"/>
+          <w:numId w:val="14"/>
+        </w:numPr>
+        <w:rPr>
+          <w:u w:val="single"/>
+          <w:lang w:val="hu-HU"/>
+        </w:rPr>
+      </w:pPr>
+      <w:r>
+        <w:rPr>
+          <w:u w:val="single"/>
+          <w:lang w:val="hu-HU"/>
+        </w:rPr>
+        <w:t>Elszigetelet, k</w:t>
+      </w:r>
+      <w:r>
+        <w:rPr>
+          <w:u w:val="single"/>
+          <w:lang w:val="hu-HU"/>
+        </w:rPr>
+        <w:t>iértékeletlen elemek</w:t>
+      </w:r>
+      <w:r>
+        <w:rPr>
+          <w:u w:val="single"/>
+          <w:lang w:val="hu-HU"/>
+        </w:rPr>
+        <w:t>:</w:t>
+      </w:r>
+    </w:p>
+    <w:p>
+      <w:pPr>
+        <w:rPr>
+          <w:lang w:val="hu-HU"/>
+        </w:rPr>
+      </w:pPr>
+      <w:r>
+        <w:rPr>
+          <w:i/>
+          <w:iCs/>
+          <w:lang w:val="hu-HU"/>
+        </w:rPr>
+        <mc:AlternateContent>
+          <mc:Choice Requires="wps">
+            <w:drawing>
+              <wp:anchor distT="45720" distB="45720" distL="114300" distR="114300" simplePos="0" relativeHeight="251663360" behindDoc="0" locked="0" layoutInCell="1" allowOverlap="1" wp14:anchorId="466C7BEC" wp14:editId="4ADADD35">
+                <wp:simplePos x="0" y="0"/>
+                <wp:positionH relativeFrom="column">
+                  <wp:posOffset>1171575</wp:posOffset>
+                </wp:positionH>
+                <wp:positionV relativeFrom="paragraph">
+                  <wp:posOffset>254000</wp:posOffset>
+                </wp:positionV>
+                <wp:extent cx="3490595" cy="600075"/>
+                <wp:effectExtent l="0" t="0" r="14605" b="28575"/>
+                <wp:wrapTopAndBottom/>
+                <wp:docPr id="1551141261" name="Text Box 2"/>
+                <wp:cNvGraphicFramePr>
+                  <a:graphicFrameLocks xmlns:a="http://schemas.openxmlformats.org/drawingml/2006/main"/>
+                </wp:cNvGraphicFramePr>
+                <a:graphic xmlns:a="http://schemas.openxmlformats.org/drawingml/2006/main">
+                  <a:graphicData uri="http://schemas.microsoft.com/office/word/2010/wordprocessingShape">
+                    <wps:wsp>
+                      <wps:cNvSpPr txBox="1">
+                        <a:spLocks noChangeArrowheads="1"/>
+                      </wps:cNvSpPr>
+                      <wps:spPr bwMode="auto">
+                        <a:xfrm>
+                          <a:off x="0" y="0"/>
+                          <a:ext cx="3490595" cy="600075"/>
+                        </a:xfrm>
+                        <a:prstGeom prst="rect">
+                          <a:avLst/>
+                        </a:prstGeom>
+                        <a:solidFill>
+                          <a:srgbClr val="FFFFFF"/>
+                        </a:solidFill>
+                        <a:ln w="9525">
+                          <a:solidFill>
+                            <a:srgbClr val="000000"/>
+                          </a:solidFill>
+                          <a:miter lim="800000"/>
+                          <a:headEnd/>
+                          <a:tailEnd/>
+                        </a:ln>
+                      </wps:spPr>
+                      <wps:txbx>
+                        <w:txbxContent>
+                          <w:p>
+                            <w:pPr>
+                              <w:rPr>
+                                <w:lang w:val="hu-HU"/>
+                              </w:rPr>
+                            </w:pPr>
+                            <w:r>
+                              <w:rPr>
+                                <w:lang w:val="hu-HU"/>
+                              </w:rPr>
+                              <w:t>SOURCE: (1)</w:t>
+                            </w:r>
+                          </w:p>
+                          <w:p>
+                            <w:pPr>
+                              <w:rPr>
+                                <w:lang w:val="hu-HU"/>
+                              </w:rPr>
+                            </w:pPr>
+                            <w:r>
+                              <w:rPr>
+                                <w:lang w:val="hu-HU"/>
+                              </w:rPr>
+                              <w:t>LAMP: (2)</w:t>
+                            </w:r>
+                          </w:p>
+                        </w:txbxContent>
+                      </wps:txbx>
+                      <wps:bodyPr rot="0" vert="horz" wrap="square" lIns="91440" tIns="45720" rIns="91440" bIns="45720" anchor="t" anchorCtr="0">
+                        <a:noAutofit/>
+                      </wps:bodyPr>
+                    </wps:wsp>
+                  </a:graphicData>
+                </a:graphic>
+                <wp14:sizeRelH relativeFrom="margin">
+                  <wp14:pctWidth>0</wp14:pctWidth>
+                </wp14:sizeRelH>
+                <wp14:sizeRelV relativeFrom="margin">
+                  <wp14:pctHeight>0</wp14:pctHeight>
+                </wp14:sizeRelV>
+              </wp:anchor>
+            </w:drawing>
+          </mc:Choice>
+          <mc:Fallback>
+            <w:pict>
+              <v:shape w14:anchorId="466C7BEC" id="_x0000_s1027" type="#_x0000_t202" style="position:absolute;left:0;text-align:left;margin-left:92.25pt;margin-top:20pt;width:274.85pt;height:47.25pt;z-index:251663360;visibility:visible;mso-wrap-style:square;mso-width-percent:0;mso-height-percent:0;mso-wrap-distance-left:9pt;mso-wrap-distance-top:3.6pt;mso-wrap-distance-right:9pt;mso-wrap-distance-bottom:3.6pt;mso-position-horizontal:absolute;mso-position-horizontal-relative:text;mso-position-vertical:absolute;mso-position-vertical-relative:text;mso-width-percent:0;mso-height-percent:0;mso-width-relative:margin;mso-height-relative:margin;v-text-anchor:top" o:gfxdata="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">
+                <v:textbox>
+                  <w:txbxContent>
+                    <w:p>
+                      <w:pPr>
+                        <w:rPr>
+                          <w:lang w:val="hu-HU"/>
+                        </w:rPr>
+                      </w:pPr>
+                      <w:r>
+                        <w:rPr>
+                          <w:lang w:val="hu-HU"/>
+                        </w:rPr>
+                        <w:t>SOURCE: (1)</w:t>
+                      </w:r>
+                    </w:p>
+                    <w:p>
+                      <w:pPr>
+                        <w:rPr>
+                          <w:lang w:val="hu-HU"/>
+                        </w:rPr>
+                      </w:pPr>
+                      <w:r>
+                        <w:rPr>
+                          <w:lang w:val="hu-HU"/>
+                        </w:rPr>
+                        <w:t>LAMP: (2)</w:t>
+                      </w:r>
+                    </w:p>
+                  </w:txbxContent>
+                </v:textbox>
+                <w10:wrap type="topAndBottom"/>
+              </v:shape>
+            </w:pict>
+          </mc:Fallback>
+        </mc:AlternateContent>
+      </w:r>
+      <w:r>
+        <w:rPr>
+          <w:lang w:val="hu-HU"/>
+        </w:rPr>
+        <w:t>Tegyük fel hogy az alábbi file-t kapjuk felkonfiguráláskor:</w:t>
+      </w:r>
+    </w:p>
+    <w:p>
+      <w:pPr>
+        <w:rPr>
+          <w:lang w:val="hu-HU"/>
+        </w:rPr>
+      </w:pPr>
+      <w:r>
+        <w:rPr>
+          <w:lang w:val="hu-HU"/>
+        </w:rPr>
+        <w:t>Ezen az egyszerű</w:t>
+      </w:r>
+      <w:r>
+        <w:rPr>
+          <w:lang w:val="hu-HU"/>
+        </w:rPr>
+        <w:t xml:space="preserve"> látni hogy mi a baj: az 1-es csomópontra kapcsolódó forrásból sosem fog eljutni a 2-es csomópontra kapcsolódó lámpába a jel. Ez azt is jelenti, hogy a kimeneti értéke nem lesz értelmes, a lámpa nem mér valós értéket.</w:t>
+      </w:r>
+    </w:p>
+    <w:p>
+      <w:pPr>
+        <w:rPr>
+          <w:lang w:val="hu-HU"/>
+        </w:rPr>
+      </w:pPr>
+      <w:r>
+        <w:rPr>
+          <w:lang w:val="hu-HU"/>
+        </w:rPr>
+        <w:t>Ez alapvetően nem is probléma, mert (mint később látjuk) minden pin alapvetően LOW jelet kap, ami egyezik azzal, ami a valóságban lenne, hogy nincs rákötve tápra = LOW jel. Ez azonban akkor baj, ha mondjuk 2 LOW jelből mondjuk egy NAND HIGH jelet kell képezzen, de ezt nem teszi meg, mert sose lesz kiértékelve.</w:t>
+      </w:r>
+    </w:p>
+    <w:p>
+      <w:pPr>
+        <w:rPr>
+          <w:lang w:val="hu-HU"/>
+        </w:rPr>
+      </w:pPr>
+      <w:r>
+        <w:rPr>
+          <w:lang w:val="hu-HU"/>
+        </w:rPr>
+        <w:t>Ha valóságban elképzeljük, akkor ez gyakorlatilag egy „levegőben lebegő”, áramkörtől független lábat jelent valamilyen áramköri elemre nézve.</w:t>
+      </w:r>
+    </w:p>
+    <w:p>
+      <w:pPr>
+        <w:rPr>
+          <w:lang w:val="hu-HU"/>
+        </w:rPr>
+      </w:pPr>
+      <w:r>
+        <w:rPr>
+          <w:u w:val="single"/>
+          <w:lang w:val="hu-HU"/>
+        </w:rPr>
+        <w:t>Megoldás</w:t>
+      </w:r>
+      <w:r>
+        <w:rPr>
+          <w:lang w:val="hu-HU"/>
+        </w:rPr>
+        <w:t xml:space="preserve">: </w:t>
+      </w:r>
+      <w:r>
+        <w:rPr>
+          <w:lang w:val="hu-HU"/>
+        </w:rPr>
+        <w:t>felkonfiguráláskor futtatunk egy próba szimulációt, mely során figyeljük, hogy le lett-e szimulálva minden elem. Amennyiben ez teljesül, akkor minden rendben, az áramkör biztosan helyesen kiértékel minden elemet.</w:t>
+      </w:r>
+      <w:r>
+        <w:rPr>
+          <w:lang w:val="hu-HU"/>
+        </w:rPr>
+        <w:t xml:space="preserve"> Amennyiben van olyan elem, ami nem lesz kiértékelve, </w:t>
+      </w:r>
+      <w:r>
+        <w:rPr>
+          <w:lang w:val="hu-HU"/>
+        </w:rPr>
+        <w:t>a</w:t>
+      </w:r>
+      <w:r>
+        <w:rPr>
+          <w:lang w:val="hu-HU"/>
+        </w:rPr>
+        <w:t>z</w:t>
+      </w:r>
+      <w:r>
+        <w:rPr>
+          <w:lang w:val="hu-HU"/>
+        </w:rPr>
+        <w:t xml:space="preserve"> </w:t>
+      </w:r>
+      <w:r>
+        <w:rPr>
+          <w:lang w:val="hu-HU"/>
+        </w:rPr>
+        <w:t xml:space="preserve">jelzi, hogy </w:t>
+      </w:r>
+      <w:r>
+        <w:rPr>
+          <w:lang w:val="hu-HU"/>
+        </w:rPr>
+        <w:t xml:space="preserve">ez a </w:t>
+      </w:r>
+      <w:r>
+        <w:rPr>
+          <w:lang w:val="hu-HU"/>
+        </w:rPr>
+        <w:t>baj van valahol, ezt jelezzük a felhasználó felé, és az áramkör el lesz utasítva.</w:t>
+      </w:r>
+    </w:p>
+    <w:p>
+      <w:pPr>
+        <w:pStyle w:val="ListParagraph"/>
+        <w:numPr>
+          <w:ilvl w:val="0"/>
+          <w:numId w:val="14"/>
+        </w:numPr>
+        <w:rPr>
+          <w:lang w:val="hu-HU"/>
+        </w:rPr>
+      </w:pPr>
+      <w:r>
+        <w:rPr>
+          <w:u w:val="single"/>
+          <w:lang w:val="hu-HU"/>
+        </w:rPr>
+        <w:t>Visszacsatolás</w:t>
+      </w:r>
+    </w:p>
+    <w:p>
+      <w:pPr>
+        <w:rPr>
+          <w:lang w:val="hu-HU"/>
+        </w:rPr>
+      </w:pPr>
+      <w:r>
+        <w:rPr>
+          <w:lang w:val="hu-HU"/>
+        </w:rPr>
+        <w:t>Másik szembetűnő problémát az adatáramlásos modellel az alábbi kapcsolás</w:t>
+      </w:r>
+      <w:r>
+        <w:rPr>
+          <w:lang w:val="hu-HU"/>
+        </w:rPr>
+        <w:t>ok</w:t>
+      </w:r>
+      <w:r>
+        <w:rPr>
+          <w:lang w:val="hu-HU"/>
+        </w:rPr>
+        <w:t xml:space="preserve"> szemlélteti:</w:t>
+      </w:r>
+    </w:p>
+    <w:p>
+      <w:pPr>
+        <w:rPr>
+          <w:lang w:val="hu-HU"/>
+        </w:rPr>
+      </w:pPr>
+      <w:r>
+        <w:rPr>
+          <w:i/>
+          <w:iCs/>
+          <w:lang w:val="hu-HU"/>
+        </w:rPr>
+        <mc:AlternateContent>
+          <mc:Choice Requires="wps">
+            <w:drawing>
+              <wp:anchor distT="45720" distB="45720" distL="114300" distR="114300" simplePos="0" relativeHeight="251669504" behindDoc="0" locked="0" layoutInCell="1" allowOverlap="1" wp14:anchorId="5F621F0A" wp14:editId="5A5BEE03">
+                <wp:simplePos x="0" y="0"/>
+                <wp:positionH relativeFrom="column">
+                  <wp:posOffset>938212</wp:posOffset>
+                </wp:positionH>
+                <wp:positionV relativeFrom="paragraph">
+                  <wp:posOffset>264478</wp:posOffset>
+                </wp:positionV>
+                <wp:extent cx="3490595" cy="918845"/>
+                <wp:effectExtent l="0" t="0" r="14605" b="14605"/>
+                <wp:wrapTopAndBottom/>
+                <wp:docPr id="2048748173" name="Text Box 2"/>
+                <wp:cNvGraphicFramePr>
+                  <a:graphicFrameLocks xmlns:a="http://schemas.openxmlformats.org/drawingml/2006/main"/>
+                </wp:cNvGraphicFramePr>
+                <a:graphic xmlns:a="http://schemas.openxmlformats.org/drawingml/2006/main">
+                  <a:graphicData uri="http://schemas.microsoft.com/office/word/2010/wordprocessingShape">
+                    <wps:wsp>
+                      <wps:cNvSpPr txBox="1">
+                        <a:spLocks noChangeArrowheads="1"/>
+                      </wps:cNvSpPr>
+                      <wps:spPr bwMode="auto">
+                        <a:xfrm>
+                          <a:off x="0" y="0"/>
+                          <a:ext cx="3490595" cy="918845"/>
+                        </a:xfrm>
+                        <a:prstGeom prst="rect">
+                          <a:avLst/>
+                        </a:prstGeom>
+                        <a:solidFill>
+                          <a:srgbClr val="FFFFFF"/>
+                        </a:solidFill>
+                        <a:ln w="9525">
+                          <a:solidFill>
+                            <a:srgbClr val="000000"/>
+                          </a:solidFill>
+                          <a:miter lim="800000"/>
+                          <a:headEnd/>
+                          <a:tailEnd/>
+                        </a:ln>
+                      </wps:spPr>
+                      <wps:txbx>
+                        <w:txbxContent>
+                          <w:p>
+                            <w:pPr>
+                              <w:rPr>
+                                <w:lang w:val="hu-HU"/>
+                              </w:rPr>
+                            </w:pPr>
+                            <w:r>
+                              <w:rPr>
+                                <w:lang w:val="hu-HU"/>
+                              </w:rPr>
+                              <w:t>SOURCE: (1)</w:t>
+                            </w:r>
+                          </w:p>
+                          <w:p>
+                            <w:pPr>
+                              <w:rPr>
+                                <w:lang w:val="hu-HU"/>
+                              </w:rPr>
+                            </w:pPr>
+                            <w:r>
+                              <w:rPr>
+                                <w:lang w:val="hu-HU"/>
+                              </w:rPr>
+                              <w:t>AND: (1, 2, 2)</w:t>
+                            </w:r>
+                          </w:p>
+                          <w:p>
+                            <w:pPr>
+                              <w:rPr>
+                                <w:lang w:val="hu-HU"/>
+                              </w:rPr>
+                            </w:pPr>
+                            <w:r>
+                              <w:rPr>
+                                <w:lang w:val="hu-HU"/>
+                              </w:rPr>
+                              <w:t>LAMP: (</w:t>
+                            </w:r>
+                            <w:r>
+                              <w:rPr>
+                                <w:lang w:val="hu-HU"/>
+                              </w:rPr>
+                              <w:t>2</w:t>
+                            </w:r>
+                            <w:r>
+                              <w:rPr>
+                                <w:lang w:val="hu-HU"/>
+                              </w:rPr>
+                              <w:t>)</w:t>
+                            </w:r>
+                          </w:p>
+                        </w:txbxContent>
+                      </wps:txbx>
+                      <wps:bodyPr rot="0" vert="horz" wrap="square" lIns="91440" tIns="45720" rIns="91440" bIns="45720" anchor="t" anchorCtr="0">
+                        <a:noAutofit/>
+                      </wps:bodyPr>
+                    </wps:wsp>
+                  </a:graphicData>
+                </a:graphic>
+                <wp14:sizeRelH relativeFrom="margin">
+                  <wp14:pctWidth>0</wp14:pctWidth>
+                </wp14:sizeRelH>
+                <wp14:sizeRelV relativeFrom="margin">
+                  <wp14:pctHeight>0</wp14:pctHeight>
+                </wp14:sizeRelV>
+              </wp:anchor>
+            </w:drawing>
+          </mc:Choice>
+          <mc:Fallback>
+            <w:pict>
+              <v:shape w14:anchorId="5F621F0A" id="_x0000_s1028" type="#_x0000_t202" style="position:absolute;left:0;text-align:left;margin-left:73.85pt;margin-top:20.85pt;width:274.85pt;height:72.35pt;z-index:251669504;visibility:visible;mso-wrap-style:square;mso-width-percent:0;mso-height-percent:0;mso-wrap-distance-left:9pt;mso-wrap-distance-top:3.6pt;mso-wrap-distance-right:9pt;mso-wrap-distance-bottom:3.6pt;mso-position-horizontal:absolute;mso-position-horizontal-relative:text;mso-position-vertical:absolute;mso-position-vertical-relative:text;mso-width-percent:0;mso-height-percent:0;mso-width-relative:margin;mso-height-relative:margin;v-text-anchor:top" o:gfxdata="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">
+                <v:textbox>
+                  <w:txbxContent>
+                    <w:p>
+                      <w:pPr>
+                        <w:rPr>
+                          <w:lang w:val="hu-HU"/>
+                        </w:rPr>
+                      </w:pPr>
+                      <w:r>
+                        <w:rPr>
+                          <w:lang w:val="hu-HU"/>
+                        </w:rPr>
+                        <w:t>SOURCE: (1)</w:t>
+                      </w:r>
+                    </w:p>
+                    <w:p>
+                      <w:pPr>
+                        <w:rPr>
+                          <w:lang w:val="hu-HU"/>
+                        </w:rPr>
+                      </w:pPr>
+                      <w:r>
+                        <w:rPr>
+                          <w:lang w:val="hu-HU"/>
+                        </w:rPr>
+                        <w:t>AND: (1, 2, 2)</w:t>
+                      </w:r>
+                    </w:p>
+                    <w:p>
+                      <w:pPr>
+                        <w:rPr>
+                          <w:lang w:val="hu-HU"/>
+                        </w:rPr>
+                      </w:pPr>
+                      <w:r>
+                        <w:rPr>
+                          <w:lang w:val="hu-HU"/>
+                        </w:rPr>
+                        <w:t>LAMP: (</w:t>
+                      </w:r>
+                      <w:r>
+                        <w:rPr>
+                          <w:lang w:val="hu-HU"/>
+                        </w:rPr>
+                        <w:t>2</w:t>
+                      </w:r>
+                      <w:r>
+                        <w:rPr>
+                          <w:lang w:val="hu-HU"/>
+                        </w:rPr>
+                        <w:t>)</w:t>
+                      </w:r>
+                    </w:p>
+                  </w:txbxContent>
+                </v:textbox>
+                <w10:wrap type="topAndBottom"/>
+              </v:shape>
+            </w:pict>
+          </mc:Fallback>
+        </mc:AlternateContent>
+      </w:r>
+      <w:r>
+        <w:rPr>
+          <w:lang w:val="hu-HU"/>
+        </w:rPr>
+        <w:t>1: Önhivatkozásos visszacsatolás:</w:t>
+      </w:r>
+    </w:p>
+    <w:p>
+      <w:pPr>
+        <w:rPr>
+          <w:lang w:val="hu-HU"/>
+        </w:rPr>
+      </w:pPr>
+      <w:r>
+        <w:rPr>
+          <w:lang w:val="hu-HU"/>
+        </w:rPr>
+        <w:t xml:space="preserve">A fenti áramkör szemlélteti ezt a problémát, mert itt egy kapu bemenete függ a kimenetétől, emiatt hiába is van minden rendesen összekötve, nem </w:t>
+      </w:r>
+      <w:r>
+        <w:rPr>
+          <w:lang w:val="hu-HU"/>
+        </w:rPr>
+        <w:t xml:space="preserve">fog </w:t>
+      </w:r>
+      <w:r>
+        <w:rPr>
+          <w:lang w:val="hu-HU"/>
+        </w:rPr>
+        <w:t>kiértékelődni.</w:t>
+      </w:r>
+    </w:p>
+    <w:p>
+      <w:pPr>
+        <w:rPr>
+          <w:lang w:val="hu-HU"/>
+        </w:rPr>
+      </w:pPr>
+      <w:r>
+        <w:rPr>
+          <w:u w:val="single"/>
+          <w:lang w:val="hu-HU"/>
+        </w:rPr>
+        <w:lastRenderedPageBreak/>
+        <w:t>Megoldás</w:t>
+      </w:r>
+      <w:r>
+        <w:rPr>
+          <w:lang w:val="hu-HU"/>
+        </w:rPr>
+        <w:t xml:space="preserve">: Ez a probléma elsőre nehezen kezelhetőnek tűnhet, de a megoldás már létezik. A fő probléma, hogy nem kiértékelhető, hiszen saját magára alapszik. Azonban ezt az előző rész </w:t>
+      </w:r>
+      <w:r>
+        <w:rPr>
+          <w:lang w:val="hu-HU"/>
+        </w:rPr>
+        <w:t>tesztje ezt is el fogja ugyanúgy kapni, hiszen sosem lesz kiértékelve a 2-es csomópontra kapcsolódó lába az elemnek.</w:t>
+      </w:r>
+    </w:p>
+    <w:p>
+      <w:pPr>
+        <w:rPr>
+          <w:lang w:val="hu-HU"/>
+        </w:rPr>
+      </w:pPr>
+      <w:r>
+        <w:rPr>
+          <w:i/>
+          <w:iCs/>
+          <w:lang w:val="hu-HU"/>
+        </w:rPr>
+        <mc:AlternateContent>
+          <mc:Choice Requires="wps">
+            <w:drawing>
+              <wp:anchor distT="45720" distB="45720" distL="114300" distR="114300" simplePos="0" relativeHeight="251667456" behindDoc="0" locked="0" layoutInCell="1" allowOverlap="1" wp14:anchorId="2D2026EE" wp14:editId="73691927">
+                <wp:simplePos x="0" y="0"/>
+                <wp:positionH relativeFrom="column">
+                  <wp:posOffset>1047750</wp:posOffset>
+                </wp:positionH>
+                <wp:positionV relativeFrom="paragraph">
+                  <wp:posOffset>235585</wp:posOffset>
+                </wp:positionV>
+                <wp:extent cx="3490595" cy="918845"/>
+                <wp:effectExtent l="0" t="0" r="14605" b="14605"/>
+                <wp:wrapTopAndBottom/>
+                <wp:docPr id="1474646904" name="Text Box 2"/>
+                <wp:cNvGraphicFramePr>
+                  <a:graphicFrameLocks xmlns:a="http://schemas.openxmlformats.org/drawingml/2006/main"/>
+                </wp:cNvGraphicFramePr>
+                <a:graphic xmlns:a="http://schemas.openxmlformats.org/drawingml/2006/main">
+                  <a:graphicData uri="http://schemas.microsoft.com/office/word/2010/wordprocessingShape">
+                    <wps:wsp>
+                      <wps:cNvSpPr txBox="1">
+                        <a:spLocks noChangeArrowheads="1"/>
+                      </wps:cNvSpPr>
+                      <wps:spPr bwMode="auto">
+                        <a:xfrm>
+                          <a:off x="0" y="0"/>
+                          <a:ext cx="3490595" cy="918845"/>
+                        </a:xfrm>
+                        <a:prstGeom prst="rect">
+                          <a:avLst/>
+                        </a:prstGeom>
+                        <a:solidFill>
+                          <a:srgbClr val="FFFFFF"/>
+                        </a:solidFill>
+                        <a:ln w="9525">
+                          <a:solidFill>
+                            <a:srgbClr val="000000"/>
+                          </a:solidFill>
+                          <a:miter lim="800000"/>
+                          <a:headEnd/>
+                          <a:tailEnd/>
+                        </a:ln>
+                      </wps:spPr>
+                      <wps:txbx>
+                        <w:txbxContent>
+                          <w:p>
+                            <w:pPr>
+                              <w:rPr>
+                                <w:lang w:val="hu-HU"/>
+                              </w:rPr>
+                            </w:pPr>
+                            <w:r>
+                              <w:rPr>
+                                <w:lang w:val="hu-HU"/>
+                              </w:rPr>
+                              <w:t>SOURCE: (1)</w:t>
+                            </w:r>
+                          </w:p>
+                          <w:p>
+                            <w:pPr>
+                              <w:rPr>
+                                <w:lang w:val="hu-HU"/>
+                              </w:rPr>
+                            </w:pPr>
+                            <w:r>
+                              <w:rPr>
+                                <w:lang w:val="hu-HU"/>
+                              </w:rPr>
+                              <w:t xml:space="preserve">NOT: (1, 2) (2, 3) </w:t>
+                            </w:r>
+                          </w:p>
+                          <w:p>
+                            <w:pPr>
+                              <w:rPr>
+                                <w:lang w:val="hu-HU"/>
+                              </w:rPr>
+                            </w:pPr>
+                            <w:r>
+                              <w:rPr>
+                                <w:lang w:val="hu-HU"/>
+                              </w:rPr>
+                              <w:t>LAMP: (</w:t>
+                            </w:r>
+                            <w:r>
+                              <w:rPr>
+                                <w:lang w:val="hu-HU"/>
+                              </w:rPr>
+                              <w:t>3</w:t>
+                            </w:r>
+                            <w:r>
+                              <w:rPr>
+                                <w:lang w:val="hu-HU"/>
+                              </w:rPr>
+                              <w:t>)</w:t>
+                            </w:r>
+                          </w:p>
+                        </w:txbxContent>
+                      </wps:txbx>
+                      <wps:bodyPr rot="0" vert="horz" wrap="square" lIns="91440" tIns="45720" rIns="91440" bIns="45720" anchor="t" anchorCtr="0">
+                        <a:noAutofit/>
+                      </wps:bodyPr>
+                    </wps:wsp>
+                  </a:graphicData>
+                </a:graphic>
+                <wp14:sizeRelH relativeFrom="margin">
+                  <wp14:pctWidth>0</wp14:pctWidth>
+                </wp14:sizeRelH>
+                <wp14:sizeRelV relativeFrom="margin">
+                  <wp14:pctHeight>0</wp14:pctHeight>
+                </wp14:sizeRelV>
+              </wp:anchor>
+            </w:drawing>
+          </mc:Choice>
+          <mc:Fallback>
+            <w:pict>
+              <v:shape w14:anchorId="2D2026EE" id="_x0000_s1029" type="#_x0000_t202" style="position:absolute;left:0;text-align:left;margin-left:82.5pt;margin-top:18.55pt;width:274.85pt;height:72.35pt;z-index:251667456;visibility:visible;mso-wrap-style:square;mso-width-percent:0;mso-height-percent:0;mso-wrap-distance-left:9pt;mso-wrap-distance-top:3.6pt;mso-wrap-distance-right:9pt;mso-wrap-distance-bottom:3.6pt;mso-position-horizontal:absolute;mso-position-horizontal-relative:text;mso-position-vertical:absolute;mso-position-vertical-relative:text;mso-width-percent:0;mso-height-percent:0;mso-width-relative:margin;mso-height-relative:margin;v-text-anchor:top" o:gfxdata="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">
+                <v:textbox>
+                  <w:txbxContent>
+                    <w:p>
+                      <w:pPr>
+                        <w:rPr>
+                          <w:lang w:val="hu-HU"/>
+                        </w:rPr>
+                      </w:pPr>
+                      <w:r>
+                        <w:rPr>
+                          <w:lang w:val="hu-HU"/>
+                        </w:rPr>
+                        <w:t>SOURCE: (1)</w:t>
+                      </w:r>
+                    </w:p>
+                    <w:p>
+                      <w:pPr>
+                        <w:rPr>
+                          <w:lang w:val="hu-HU"/>
+                        </w:rPr>
+                      </w:pPr>
+                      <w:r>
+                        <w:rPr>
+                          <w:lang w:val="hu-HU"/>
+                        </w:rPr>
+                        <w:t xml:space="preserve">NOT: (1, 2) (2, 3) </w:t>
+                      </w:r>
+                    </w:p>
+                    <w:p>
+                      <w:pPr>
+                        <w:rPr>
+                          <w:lang w:val="hu-HU"/>
+                        </w:rPr>
+                      </w:pPr>
+                      <w:r>
+                        <w:rPr>
+                          <w:lang w:val="hu-HU"/>
+                        </w:rPr>
+                        <w:t>LAMP: (</w:t>
+                      </w:r>
+                      <w:r>
+                        <w:rPr>
+                          <w:lang w:val="hu-HU"/>
+                        </w:rPr>
+                        <w:t>3</w:t>
+                      </w:r>
+                      <w:r>
+                        <w:rPr>
+                          <w:lang w:val="hu-HU"/>
+                        </w:rPr>
+                        <w:t>)</w:t>
+                      </w:r>
+                    </w:p>
+                  </w:txbxContent>
+                </v:textbox>
+                <w10:wrap type="topAndBottom"/>
+              </v:shape>
+            </w:pict>
+          </mc:Fallback>
+        </mc:AlternateContent>
+      </w:r>
+      <w:r>
+        <w:rPr>
+          <w:lang w:val="hu-HU"/>
+        </w:rPr>
+        <w:t>2</w:t>
+      </w:r>
+      <w:r>
+        <w:rPr>
+          <w:lang w:val="hu-HU"/>
+        </w:rPr>
+        <w:t>: Stabil visszacsatolás</w:t>
+      </w:r>
+    </w:p>
+    <w:p>
+      <w:pPr>
+        <w:rPr>
+          <w:lang w:val="hu-HU"/>
+        </w:rPr>
+      </w:pPr>
+      <w:r>
+        <w:rPr>
+          <w:lang w:val="hu-HU"/>
+        </w:rPr>
+        <w:t>A jelenlegi példában gyakorlatilag egy D flip-flopot valósítunk meg. Jogosan merül fel a kérdés, hogy mégis hogyan lenne lehetséges itt kezelni a visszacsatolást</w:t>
+      </w:r>
+      <w:r>
+        <w:rPr>
+          <w:lang w:val="hu-HU"/>
+        </w:rPr>
+        <w:t>.</w:t>
+      </w:r>
+      <w:r>
+        <w:rPr>
+          <w:lang w:val="hu-HU"/>
+        </w:rPr>
+        <w:t xml:space="preserve"> </w:t>
+      </w:r>
+      <w:r>
+        <w:rPr>
+          <w:lang w:val="hu-HU"/>
+        </w:rPr>
+        <w:t xml:space="preserve">Jelenlegihez hasonló esetekben </w:t>
+      </w:r>
+      <w:r>
+        <w:rPr>
+          <w:lang w:val="hu-HU"/>
+        </w:rPr>
+        <w:t>nincsen baj a visszacsatolásból, mert ugyanazt a stabil jelet küldi vissza, mint amit kapott.</w:t>
+      </w:r>
+    </w:p>
+    <w:p>
+      <w:pPr>
+        <w:rPr>
+          <w:lang w:val="hu-HU"/>
+        </w:rPr>
+      </w:pPr>
+      <w:r>
+        <w:rPr>
+          <w:u w:val="single"/>
+          <w:lang w:val="hu-HU"/>
+        </w:rPr>
+        <w:t>Megoldás</w:t>
+      </w:r>
+      <w:r>
+        <w:rPr>
+          <w:lang w:val="hu-HU"/>
+        </w:rPr>
+        <w:t xml:space="preserve">: </w:t>
+      </w:r>
+      <w:r>
+        <w:rPr>
+          <w:lang w:val="hu-HU"/>
+        </w:rPr>
+        <w:t>Amennyiben a visszacsatolás azonos jelt küld vissza, akkor nincs probléma, az elem nem lesz újra kiértékelve</w:t>
+      </w:r>
+      <w:r>
+        <w:rPr>
+          <w:lang w:val="hu-HU"/>
+        </w:rPr>
+        <w:t>, hiszen nem változtat semmilyen szempontból a kapcsoláson.</w:t>
+      </w:r>
+    </w:p>
+    <w:p>
+      <w:pPr>
+        <w:rPr>
+          <w:lang w:val="hu-HU"/>
+        </w:rPr>
+      </w:pPr>
+      <w:r>
+        <w:rPr>
+          <w:i/>
+          <w:iCs/>
+          <w:lang w:val="hu-HU"/>
+        </w:rPr>
+        <mc:AlternateContent>
+          <mc:Choice Requires="wps">
+            <w:drawing>
+              <wp:anchor distT="45720" distB="45720" distL="114300" distR="114300" simplePos="0" relativeHeight="251665408" behindDoc="0" locked="0" layoutInCell="1" allowOverlap="1" wp14:anchorId="40F80984" wp14:editId="70131B4C">
+                <wp:simplePos x="0" y="0"/>
+                <wp:positionH relativeFrom="column">
+                  <wp:posOffset>975995</wp:posOffset>
+                </wp:positionH>
+                <wp:positionV relativeFrom="paragraph">
+                  <wp:posOffset>299720</wp:posOffset>
+                </wp:positionV>
+                <wp:extent cx="3490595" cy="947420"/>
+                <wp:effectExtent l="0" t="0" r="14605" b="24130"/>
+                <wp:wrapTopAndBottom/>
+                <wp:docPr id="84840495" name="Text Box 2"/>
+                <wp:cNvGraphicFramePr>
+                  <a:graphicFrameLocks xmlns:a="http://schemas.openxmlformats.org/drawingml/2006/main"/>
+                </wp:cNvGraphicFramePr>
+                <a:graphic xmlns:a="http://schemas.openxmlformats.org/drawingml/2006/main">
+                  <a:graphicData uri="http://schemas.microsoft.com/office/word/2010/wordprocessingShape">
+                    <wps:wsp>
+                      <wps:cNvSpPr txBox="1">
+                        <a:spLocks noChangeArrowheads="1"/>
+                      </wps:cNvSpPr>
+                      <wps:spPr bwMode="auto">
+                        <a:xfrm>
+                          <a:off x="0" y="0"/>
+                          <a:ext cx="3490595" cy="947420"/>
+                        </a:xfrm>
+                        <a:prstGeom prst="rect">
+                          <a:avLst/>
+                        </a:prstGeom>
+                        <a:solidFill>
+                          <a:srgbClr val="FFFFFF"/>
+                        </a:solidFill>
+                        <a:ln w="9525">
+                          <a:solidFill>
+                            <a:srgbClr val="000000"/>
+                          </a:solidFill>
+                          <a:miter lim="800000"/>
+                          <a:headEnd/>
+                          <a:tailEnd/>
+                        </a:ln>
+                      </wps:spPr>
+                      <wps:txbx>
+                        <w:txbxContent>
+                          <w:p>
+                            <w:pPr>
+                              <w:rPr>
+                                <w:lang w:val="hu-HU"/>
+                              </w:rPr>
+                            </w:pPr>
+                            <w:r>
+                              <w:rPr>
+                                <w:lang w:val="hu-HU"/>
+                              </w:rPr>
+                              <w:t>SOURCE: (1)</w:t>
+                            </w:r>
+                          </w:p>
+                          <w:p>
+                            <w:pPr>
+                              <w:rPr>
+                                <w:lang w:val="hu-HU"/>
+                              </w:rPr>
+                            </w:pPr>
+                            <w:r>
+                              <w:rPr>
+                                <w:lang w:val="hu-HU"/>
+                              </w:rPr>
+                              <w:t>NOT: (1, 2) (2, 3)</w:t>
+                            </w:r>
+                            <w:r>
+                              <w:rPr>
+                                <w:lang w:val="hu-HU"/>
+                              </w:rPr>
+                              <w:t xml:space="preserve"> (3, </w:t>
+                            </w:r>
+                            <w:r>
+                              <w:rPr>
+                                <w:lang w:val="hu-HU"/>
+                              </w:rPr>
+                              <w:t>1</w:t>
+                            </w:r>
+                            <w:r>
+                              <w:rPr>
+                                <w:lang w:val="hu-HU"/>
+                              </w:rPr>
+                              <w:t>)</w:t>
+                            </w:r>
+                          </w:p>
+                          <w:p>
+                            <w:pPr>
+                              <w:rPr>
+                                <w:lang w:val="hu-HU"/>
+                              </w:rPr>
+                            </w:pPr>
+                            <w:r>
+                              <w:rPr>
+                                <w:lang w:val="hu-HU"/>
+                              </w:rPr>
+                              <w:t>LAMP: (</w:t>
+                            </w:r>
+                            <w:r>
+                              <w:rPr>
+                                <w:lang w:val="hu-HU"/>
+                              </w:rPr>
+                              <w:t>3</w:t>
+                            </w:r>
+                            <w:r>
+                              <w:rPr>
+                                <w:lang w:val="hu-HU"/>
+                              </w:rPr>
+                              <w:t>)</w:t>
+                            </w:r>
+                          </w:p>
+                        </w:txbxContent>
+                      </wps:txbx>
+                      <wps:bodyPr rot="0" vert="horz" wrap="square" lIns="91440" tIns="45720" rIns="91440" bIns="45720" anchor="t" anchorCtr="0">
+                        <a:noAutofit/>
+                      </wps:bodyPr>
+                    </wps:wsp>
+                  </a:graphicData>
+                </a:graphic>
+                <wp14:sizeRelH relativeFrom="margin">
+                  <wp14:pctWidth>0</wp14:pctWidth>
+                </wp14:sizeRelH>
+                <wp14:sizeRelV relativeFrom="margin">
+                  <wp14:pctHeight>0</wp14:pctHeight>
+                </wp14:sizeRelV>
+              </wp:anchor>
+            </w:drawing>
+          </mc:Choice>
+          <mc:Fallback>
+            <w:pict>
+              <v:shape w14:anchorId="40F80984" id="_x0000_s1030" type="#_x0000_t202" style="position:absolute;left:0;text-align:left;margin-left:76.85pt;margin-top:23.6pt;width:274.85pt;height:74.6pt;z-index:251665408;visibility:visible;mso-wrap-style:square;mso-width-percent:0;mso-height-percent:0;mso-wrap-distance-left:9pt;mso-wrap-distance-top:3.6pt;mso-wrap-distance-right:9pt;mso-wrap-distance-bottom:3.6pt;mso-position-horizontal:absolute;mso-position-horizontal-relative:text;mso-position-vertical:absolute;mso-position-vertical-relative:text;mso-width-percent:0;mso-height-percent:0;mso-width-relative:margin;mso-height-relative:margin;v-text-anchor:top" o:gfxdata="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">
+                <v:textbox>
+                  <w:txbxContent>
+                    <w:p>
+                      <w:pPr>
+                        <w:rPr>
+                          <w:lang w:val="hu-HU"/>
+                        </w:rPr>
+                      </w:pPr>
+                      <w:r>
+                        <w:rPr>
+                          <w:lang w:val="hu-HU"/>
+                        </w:rPr>
+                        <w:t>SOURCE: (1)</w:t>
+                      </w:r>
+                    </w:p>
+                    <w:p>
+                      <w:pPr>
+                        <w:rPr>
+                          <w:lang w:val="hu-HU"/>
+                        </w:rPr>
+                      </w:pPr>
+                      <w:r>
+                        <w:rPr>
+                          <w:lang w:val="hu-HU"/>
+                        </w:rPr>
+                        <w:t>NOT: (1, 2) (2, 3)</w:t>
+                      </w:r>
+                      <w:r>
+                        <w:rPr>
+                          <w:lang w:val="hu-HU"/>
+                        </w:rPr>
+                        <w:t xml:space="preserve"> (3, </w:t>
+                      </w:r>
+                      <w:r>
+                        <w:rPr>
+                          <w:lang w:val="hu-HU"/>
+                        </w:rPr>
+                        <w:t>1</w:t>
+                      </w:r>
+                      <w:r>
+                        <w:rPr>
+                          <w:lang w:val="hu-HU"/>
+                        </w:rPr>
+                        <w:t>)</w:t>
+                      </w:r>
+                    </w:p>
+                    <w:p>
+                      <w:pPr>
+                        <w:rPr>
+                          <w:lang w:val="hu-HU"/>
+                        </w:rPr>
+                      </w:pPr>
+                      <w:r>
+                        <w:rPr>
+                          <w:lang w:val="hu-HU"/>
+                        </w:rPr>
+                        <w:t>LAMP: (</w:t>
+                      </w:r>
+                      <w:r>
+                        <w:rPr>
+                          <w:lang w:val="hu-HU"/>
+                        </w:rPr>
+                        <w:t>3</w:t>
+                      </w:r>
+                      <w:r>
+                        <w:rPr>
+                          <w:lang w:val="hu-HU"/>
+                        </w:rPr>
+                        <w:t>)</w:t>
+                      </w:r>
+                    </w:p>
+                  </w:txbxContent>
+                </v:textbox>
+                <w10:wrap type="topAndBottom"/>
+              </v:shape>
+            </w:pict>
+          </mc:Fallback>
+        </mc:AlternateContent>
+      </w:r>
+      <w:r>
+        <w:rPr>
+          <w:lang w:val="hu-HU"/>
+        </w:rPr>
+        <w:t>3</w:t>
+      </w:r>
+      <w:r>
+        <w:rPr>
+          <w:lang w:val="hu-HU"/>
+        </w:rPr>
+        <w:t>: Instabil visszacsatolás</w:t>
+      </w:r>
+    </w:p>
+    <w:p>
+      <w:pPr>
+        <w:rPr>
+          <w:lang w:val="hu-HU"/>
+        </w:rPr>
+      </w:pPr>
+      <w:r>
+        <w:rPr>
+          <w:lang w:val="hu-HU"/>
+        </w:rPr>
+        <w:t>Hogyan értékeljünk ki egy ilyen áramkört? Több kérdés is felmerülhet, hiszen</w:t>
+      </w:r>
+      <w:r>
+        <w:rPr>
+          <w:lang w:val="hu-HU"/>
+        </w:rPr>
+        <w:t>, ebben a visszacsatolás ellentétes jelet küldi vissza, mint amit kapott</w:t>
+      </w:r>
+      <w:r>
+        <w:rPr>
+          <w:lang w:val="hu-HU"/>
+        </w:rPr>
+        <w:t>.</w:t>
+      </w:r>
+      <w:r>
+        <w:rPr>
+          <w:lang w:val="hu-HU"/>
+        </w:rPr>
+        <w:t xml:space="preserve"> Bár elsőre ez a helyzet problémásnak tűnhet, hiszen sok szélső eset is lehetséges, de a feloldásához egy észrevétel kell. </w:t>
+      </w:r>
+    </w:p>
+    <w:p>
+      <w:pPr>
+        <w:rPr>
+          <w:lang w:val="hu-HU"/>
+        </w:rPr>
+      </w:pPr>
+      <w:r>
+        <w:rPr>
+          <w:lang w:val="hu-HU"/>
+        </w:rPr>
+        <w:t xml:space="preserve">Vegyünk egy tetszőleges ilyen áramkört. Ekkor </w:t>
+      </w:r>
+      <w:r>
+        <w:rPr>
+          <w:lang w:val="hu-HU"/>
+        </w:rPr>
+        <w:t>fel</w:t>
+      </w:r>
+      <w:r>
+        <w:rPr>
+          <w:lang w:val="hu-HU"/>
+        </w:rPr>
+        <w:t xml:space="preserve"> tudjuk osztani stabil és instabil kapcsolású részlegekre</w:t>
+      </w:r>
+      <w:r>
+        <w:rPr>
+          <w:lang w:val="hu-HU"/>
+        </w:rPr>
+        <w:t>.</w:t>
+      </w:r>
+      <w:r>
+        <w:rPr>
+          <w:lang w:val="hu-HU"/>
+        </w:rPr>
+        <w:t xml:space="preserve"> Forrás mindig stabil lesz, mert nincs kimenete. Ez viszont vagy direkt kapcsolódik az instabil részre, vagy stabil kapcsolású részeken keresztül, amig hasonlóan funckionálnak jelen esetben a forráshoz (stabil a kimenet, nincs instabil visszacsatolás). Ez azonban azt jelenti, hogy instabil visszacsatolás kezdetekor egy stabil jelforrást kapó csomópontra küldünk vissza ellentétes jelet (mert instabil).</w:t>
+      </w:r>
+    </w:p>
+    <w:p>
+      <w:pPr>
+        <w:rPr>
+          <w:lang w:val="hu-HU"/>
+        </w:rPr>
+      </w:pPr>
+      <w:r>
+        <w:rPr>
+          <w:lang w:val="hu-HU"/>
+        </w:rPr>
+        <w:t>Valóságban elképzelve ez hasonlóan funckionál mint ha a földet összekötjük a táppal, rövidzárat alkotva. Ezek alapján a következő megoldásra jutottam.</w:t>
+      </w:r>
+    </w:p>
+    <w:p>
+      <w:pPr>
+        <w:rPr>
+          <w:lang w:val="hu-HU"/>
+        </w:rPr>
+      </w:pPr>
+      <w:r>
+        <w:rPr>
+          <w:u w:val="single"/>
+          <w:lang w:val="hu-HU"/>
+        </w:rPr>
+        <w:lastRenderedPageBreak/>
+        <w:t>Megoldás</w:t>
+      </w:r>
+      <w:r>
+        <w:rPr>
+          <w:lang w:val="hu-HU"/>
+        </w:rPr>
+        <w:t>: Ha egy visszacsatolás ellentétes jelet küld vissza, akkor biztosan keletkezne rövidzár az áramkörben, tehát amennyiben ez az eset következik be, akkor jelezzük a felhasználó fele, hogy rövidzár történt (megadva a csomópontot), és szimuláció nem ad információt a kimenetről, mert értelmetlen lenne.</w:t>
+      </w:r>
+    </w:p>
+    <w:p>
+      <w:pPr>
+        <w:pStyle w:val="Heading2"/>
+        <w:rPr>
+          <w:lang w:val="hu-HU"/>
+        </w:rPr>
+      </w:pPr>
+      <w:bookmarkStart w:id="13" w:name="_Toc164500097"/>
+      <w:r>
+        <w:rPr>
+          <w:lang w:val="hu-HU"/>
+        </w:rPr>
+        <w:t>Objektummodell</w:t>
+      </w:r>
+      <w:bookmarkEnd w:id="13"/>
+    </w:p>
+    <w:p>
+      <w:pPr>
+        <w:rPr>
+          <w:lang w:val="hu-HU"/>
+        </w:rPr>
+      </w:pPr>
+      <w:r>
+        <w:rPr>
+          <w:lang w:val="hu-HU"/>
+        </w:rPr>
+        <w:t>Az áramköri elemek modellezése során adódott hogy az egyes áramköri elemek egymással kommunikáló objektumokként viselkednek.</w:t>
+      </w:r>
+      <w:r>
+        <w:rPr>
+          <w:lang w:val="hu-HU"/>
+        </w:rPr>
+        <w:t xml:space="preserve"> Ezek alapján dolgoztam ki a modellt, ez most bottum-up módon szeretném bemutatni</w:t>
+      </w:r>
+      <w:r>
+        <w:rPr>
+          <w:lang w:val="hu-HU"/>
+        </w:rPr>
+        <w:t>, kezdve legalulról, lépésekben felépítve az elemek modelljét.</w:t>
+      </w:r>
+    </w:p>
+    <w:p>
+      <w:pPr>
+        <w:pStyle w:val="Heading3"/>
+        <w:rPr>
+          <w:lang w:val="hu-HU"/>
+        </w:rPr>
+      </w:pPr>
+      <w:bookmarkStart w:id="14" w:name="_Toc164500098"/>
+      <w:r>
+        <w:rPr>
+          <w:lang w:val="hu-HU"/>
+        </w:rPr>
+        <w:t>Signal</w:t>
+      </w:r>
+      <w:r>
+        <w:rPr>
+          <w:lang w:val="hu-HU"/>
+        </w:rPr>
+        <w:t xml:space="preserve"> osztály</w:t>
+      </w:r>
+      <w:bookmarkEnd w:id="14"/>
+    </w:p>
+    <w:p>
+      <w:pPr>
+        <w:rPr>
+          <w:lang w:val="hu-HU"/>
+        </w:rPr>
+      </w:pPr>
+      <w:r>
+        <w:rPr>
+          <w:lang w:val="hu-HU"/>
+        </w:rPr>
+        <w:drawing>
+          <wp:anchor distT="0" distB="0" distL="114300" distR="114300" simplePos="0" relativeHeight="251670528" behindDoc="0" locked="0" layoutInCell="1" allowOverlap="1" wp14:anchorId="233E0452" wp14:editId="71C533D7">
+            <wp:simplePos x="0" y="0"/>
+            <wp:positionH relativeFrom="column">
+              <wp:posOffset>1914525</wp:posOffset>
+            </wp:positionH>
+            <wp:positionV relativeFrom="paragraph">
+              <wp:posOffset>631190</wp:posOffset>
+            </wp:positionV>
+            <wp:extent cx="1819288" cy="1014420"/>
+            <wp:effectExtent l="0" t="0" r="0" b="0"/>
+            <wp:wrapTopAndBottom/>
+            <wp:docPr id="155322954" name="Picture 4" descr="A white paper with black text and black text&#10;&#10;Description automatically generated"/>
+            <wp:cNvGraphicFramePr>
+              <a:graphicFrameLocks xmlns:a="http://schemas.openxmlformats.org/drawingml/2006/main" noChangeAspect="1"/>
+            </wp:cNvGraphicFramePr>
+            <a:graphic xmlns:a="http://schemas.openxmlformats.org/drawingml/2006/main">
+              <a:graphicData uri="http://schemas.openxmlformats.org/drawingml/2006/picture">
+                <pic:pic xmlns:pic="http://schemas.openxmlformats.org/drawingml/2006/picture">
+                  <pic:nvPicPr>
+                    <pic:cNvPr id="155322954" name="Picture 4" descr="A white paper with black text and black text&#10;&#10;Description automatically generated"/>
+                    <pic:cNvPicPr/>
+                  </pic:nvPicPr>
+                  <pic:blipFill>
+                    <a:blip r:embed="rId9">
+                      <a:extLst>
+                        <a:ext uri="{28A0092B-C50C-407E-A947-70E740481C1C}">
+                          <a14:useLocalDpi xmlns:a14="http://schemas.microsoft.com/office/drawing/2010/main" val="0"/>
+                        </a:ext>
+                      </a:extLst>
+                    </a:blip>
+                    <a:stretch>
+                      <a:fillRect/>
+                    </a:stretch>
+                  </pic:blipFill>
+                  <pic:spPr>
+                    <a:xfrm>
+                      <a:off x="0" y="0"/>
+                      <a:ext cx="1819288" cy="1014420"/>
+                    </a:xfrm>
+                    <a:prstGeom prst="rect">
+                      <a:avLst/>
+                    </a:prstGeom>
+                  </pic:spPr>
+                </pic:pic>
+              </a:graphicData>
+            </a:graphic>
+          </wp:anchor>
+        </w:drawing>
+      </w:r>
+      <w:r>
+        <w:rPr>
+          <w:lang w:val="hu-HU"/>
+        </w:rPr>
+        <w:t>A digitális áramkörökben jelszinteket mérünk le, emiatt döntöttem, hogy érdemes lenne egy saját osztályként működjön maga a logikai jel, ennek az eredménye lett a Signal, a digitális jelet modellező osztály:</w:t>
+      </w:r>
+    </w:p>
+    <w:p>
+      <w:pPr>
+        <w:rPr>
+          <w:lang w:val="hu-HU"/>
+        </w:rPr>
+      </w:pPr>
+      <w:r>
+        <w:rPr>
+          <w:lang w:val="hu-HU"/>
+        </w:rPr>
+        <w:t>Funkcionalitás szempontjából elég egyszerű osztály, létre tudunk hozni vele jelet, beállítani és kiolvasni, megfordítani és összehasonlítani. A jeleket boolean értékként tároljuk, mert azonos viselkedésű a digitális jelértékekkel.</w:t>
+      </w:r>
+    </w:p>
+    <w:p>
+      <w:pPr>
+        <w:pStyle w:val="Heading3"/>
+        <w:rPr>
+          <w:lang w:val="hu-HU"/>
+        </w:rPr>
+      </w:pPr>
+      <w:bookmarkStart w:id="15" w:name="_Toc164500099"/>
+      <w:r>
+        <w:rPr>
+          <w:lang w:val="hu-HU"/>
+        </w:rPr>
+        <w:t>Pin</w:t>
+      </w:r>
+      <w:r>
+        <w:rPr>
+          <w:lang w:val="hu-HU"/>
+        </w:rPr>
+        <w:t xml:space="preserve"> osztályok</w:t>
+      </w:r>
+      <w:bookmarkEnd w:id="15"/>
+    </w:p>
+    <w:p>
+      <w:pPr>
+        <w:rPr>
+          <w:lang w:val="hu-HU"/>
+        </w:rPr>
+      </w:pPr>
+      <w:r>
+        <w:rPr>
+          <w:lang w:val="hu-HU"/>
+        </w:rPr>
+        <w:t>A tervezés során következő felmerülő osztály a Pin volt, ezen keresztül tudnak kommunikálni az áramköri elemek. Két fő funkciót látnak el: egyrész jelet tárolnak, melyet ki lehet olvani, másrészt jelet adnak át a másik pin-nek.</w:t>
+      </w:r>
+    </w:p>
+    <w:p>
+      <w:pPr>
+        <w:rPr>
+          <w:lang w:val="hu-HU"/>
+        </w:rPr>
+      </w:pPr>
+      <w:r>
+        <w:rPr>
+          <w:lang w:val="hu-HU"/>
+        </w:rPr>
+        <w:t xml:space="preserve">Tervezés elején az tűnt célszerűnek, hogy egyfajta Pin osztály létezzen, viszont hamar egyértlemű lett hogy nem elég, az információ áramlásának modellje miatt szükséges volt két részre bontani. </w:t>
+      </w:r>
+    </w:p>
+    <w:p>
+      <w:pPr>
+        <w:rPr>
+          <w:lang w:val="hu-HU"/>
+        </w:rPr>
+      </w:pPr>
+      <w:r>
+        <w:rPr>
+          <w:lang w:val="hu-HU"/>
+        </w:rPr>
+        <w:t>Ennek fő oka, mint ahogy a specifikációban is látszik, az hogy alapvetően két szerepet tölthet be egy láb: információt fogad, azaz bemenetként viselkedik, illetve információt továbbít, azaz kimenetként viselkedik. Ezek funkcionalitása teljesen más, más információt szükséges tárolni a helyes futáshoz.</w:t>
+      </w:r>
+    </w:p>
+    <w:p>
+      <w:pPr>
+        <w:rPr>
+          <w:lang w:val="hu-HU"/>
+        </w:rPr>
+      </w:pPr>
+      <w:r>
+        <w:rPr>
+          <w:lang w:val="hu-HU"/>
+        </w:rPr>
+        <w:lastRenderedPageBreak/>
+        <w:t>Emiatt döntöttem úgy, hogy bár fog létezni egy közös ősosztály, melyben a közös funckionalitás van megvalósítva, azonban két külön osztályként célszerűbb megvalósítani őket.</w:t>
+      </w:r>
+    </w:p>
+    <w:p>
+      <w:pPr>
+        <w:rPr>
+          <w:lang w:val="hu-HU"/>
+        </w:rPr>
+      </w:pPr>
+      <w:r>
+        <w:rPr>
+          <w:lang w:val="hu-HU"/>
+        </w:rPr>
+        <w:drawing>
+          <wp:anchor distT="0" distB="0" distL="114300" distR="114300" simplePos="0" relativeHeight="251671552" behindDoc="0" locked="0" layoutInCell="1" allowOverlap="1" wp14:anchorId="465CEA72" wp14:editId="3FACDE90">
+            <wp:simplePos x="0" y="0"/>
+            <wp:positionH relativeFrom="column">
+              <wp:posOffset>1861820</wp:posOffset>
+            </wp:positionH>
+            <wp:positionV relativeFrom="paragraph">
+              <wp:posOffset>441960</wp:posOffset>
+            </wp:positionV>
+            <wp:extent cx="2162175" cy="2461895"/>
+            <wp:effectExtent l="0" t="0" r="0" b="0"/>
+            <wp:wrapTopAndBottom/>
+            <wp:docPr id="881392203" name="Picture 5" descr="A screenshot of a computer program&#10;&#10;Description automatically generated"/>
+            <wp:cNvGraphicFramePr>
+              <a:graphicFrameLocks xmlns:a="http://schemas.openxmlformats.org/drawingml/2006/main" noChangeAspect="1"/>
+            </wp:cNvGraphicFramePr>
+            <a:graphic xmlns:a="http://schemas.openxmlformats.org/drawingml/2006/main">
+              <a:graphicData uri="http://schemas.openxmlformats.org/drawingml/2006/picture">
+                <pic:pic xmlns:pic="http://schemas.openxmlformats.org/drawingml/2006/picture">
+                  <pic:nvPicPr>
+                    <pic:cNvPr id="881392203" name="Picture 5" descr="A screenshot of a computer program&#10;&#10;Description automatically generated"/>
+                    <pic:cNvPicPr/>
+                  </pic:nvPicPr>
+                  <pic:blipFill>
+                    <a:blip r:embed="rId10">
+                      <a:extLst>
+                        <a:ext uri="{28A0092B-C50C-407E-A947-70E740481C1C}">
+                          <a14:useLocalDpi xmlns:a14="http://schemas.microsoft.com/office/drawing/2010/main" val="0"/>
+                        </a:ext>
+                      </a:extLst>
+                    </a:blip>
+                    <a:stretch>
+                      <a:fillRect/>
+                    </a:stretch>
+                  </pic:blipFill>
+                  <pic:spPr>
+                    <a:xfrm>
+                      <a:off x="0" y="0"/>
+                      <a:ext cx="2162175" cy="2461895"/>
+                    </a:xfrm>
+                    <a:prstGeom prst="rect">
+                      <a:avLst/>
+                    </a:prstGeom>
+                  </pic:spPr>
+                </pic:pic>
+              </a:graphicData>
+            </a:graphic>
+          </wp:anchor>
+        </w:drawing>
+      </w:r>
+      <w:r>
+        <w:rPr>
+          <w:lang w:val="hu-HU"/>
+        </w:rPr>
+        <w:t>Az első maga a Pin osztály, ez tartalmaz minden közös viselkedését egy elem lábának:</w:t>
+      </w:r>
+    </w:p>
+    <w:p>
+      <w:pPr>
+        <w:rPr>
+          <w:lang w:val="hu-HU"/>
+        </w:rPr>
+      </w:pPr>
+      <w:r>
+        <w:rPr>
+          <w:lang w:val="hu-HU"/>
+        </w:rPr>
+        <w:t xml:space="preserve">Van </w:t>
+      </w:r>
+      <w:r>
+        <w:rPr>
+          <w:lang w:val="hu-HU"/>
+        </w:rPr>
+        <w:t>egy jele, amit tárol,</w:t>
+      </w:r>
+      <w:r>
+        <w:rPr>
+          <w:lang w:val="hu-HU"/>
+        </w:rPr>
+        <w:t xml:space="preserve"> alapértelmezetten ez LOW.</w:t>
+      </w:r>
+      <w:r>
+        <w:rPr>
+          <w:lang w:val="hu-HU"/>
+        </w:rPr>
+        <w:t xml:space="preserve"> </w:t>
+      </w:r>
+      <w:r>
+        <w:rPr>
+          <w:lang w:val="hu-HU"/>
+        </w:rPr>
+        <w:t>E</w:t>
+      </w:r>
+      <w:r>
+        <w:rPr>
+          <w:lang w:val="hu-HU"/>
+        </w:rPr>
+        <w:t>zt lehet állítani és olvasni, illetve megfordítani (öröklés miatt van csak destruktor, memóriát nem kell felszabadítania)</w:t>
+      </w:r>
+      <w:r>
+        <w:rPr>
+          <w:lang w:val="hu-HU"/>
+        </w:rPr>
+        <w:t>.</w:t>
+      </w:r>
+    </w:p>
+    <w:p>
+      <w:pPr>
+        <w:rPr>
+          <w:lang w:val="hu-HU"/>
+        </w:rPr>
+      </w:pPr>
     </w:p>
     <w:sectPr>
-      <w:footerReference w:type="default" r:id="rId9"/>
+      <w:footerReference w:type="default" r:id="rId11"/>
       <w:pgSz w:w="11906" w:h="16838"/>
       <w:pgMar w:top="1440" w:right="1440" w:bottom="1440" w:left="1440" w:header="720" w:footer="720" w:gutter="0"/>
       <w:cols w:space="720"/>
@@ -3360,6 +5738,95 @@
     </w:lvl>
   </w:abstractNum>
   <w:abstractNum w:abstractNumId="2" w15:restartNumberingAfterBreak="0">
+    <w:nsid w:val="19E92F6D"/>
+    <w:multiLevelType w:val="hybridMultilevel"/>
+    <w:tmpl w:val="EB4A158E"/>
+    <w:lvl w:ilvl="0" w:tplc="C268BF50">
+      <w:start w:val="1"/>
+      <w:numFmt w:val="decimal"/>
+      <w:lvlText w:val="%1."/>
+      <w:lvlJc w:val="left"/>
+      <w:pPr>
+        <w:ind w:left="720" w:hanging="360"/>
+      </w:pPr>
+      <w:rPr>
+        <w:rFonts w:hint="default"/>
+      </w:rPr>
+    </w:lvl>
+    <w:lvl w:ilvl="1" w:tplc="08090019" w:tentative="1">
+      <w:start w:val="1"/>
+      <w:numFmt w:val="lowerLetter"/>
+      <w:lvlText w:val="%2."/>
+      <w:lvlJc w:val="left"/>
+      <w:pPr>
+        <w:ind w:left="1440" w:hanging="360"/>
+      </w:pPr>
+    </w:lvl>
+    <w:lvl w:ilvl="2" w:tplc="0809001B" w:tentative="1">
+      <w:start w:val="1"/>
+      <w:numFmt w:val="lowerRoman"/>
+      <w:lvlText w:val="%3."/>
+      <w:lvlJc w:val="right"/>
+      <w:pPr>
+        <w:ind w:left="2160" w:hanging="180"/>
+      </w:pPr>
+    </w:lvl>
+    <w:lvl w:ilvl="3" w:tplc="0809000F" w:tentative="1">
+      <w:start w:val="1"/>
+      <w:numFmt w:val="decimal"/>
+      <w:lvlText w:val="%4."/>
+      <w:lvlJc w:val="left"/>
+      <w:pPr>
+        <w:ind w:left="2880" w:hanging="360"/>
+      </w:pPr>
+    </w:lvl>
+    <w:lvl w:ilvl="4" w:tplc="08090019" w:tentative="1">
+      <w:start w:val="1"/>
+      <w:numFmt w:val="lowerLetter"/>
+      <w:lvlText w:val="%5."/>
+      <w:lvlJc w:val="left"/>
+      <w:pPr>
+        <w:ind w:left="3600" w:hanging="360"/>
+      </w:pPr>
+    </w:lvl>
+    <w:lvl w:ilvl="5" w:tplc="0809001B" w:tentative="1">
+      <w:start w:val="1"/>
+      <w:numFmt w:val="lowerRoman"/>
+      <w:lvlText w:val="%6."/>
+      <w:lvlJc w:val="right"/>
+      <w:pPr>
+        <w:ind w:left="4320" w:hanging="180"/>
+      </w:pPr>
+    </w:lvl>
+    <w:lvl w:ilvl="6" w:tplc="0809000F" w:tentative="1">
+      <w:start w:val="1"/>
+      <w:numFmt w:val="decimal"/>
+      <w:lvlText w:val="%7."/>
+      <w:lvlJc w:val="left"/>
+      <w:pPr>
+        <w:ind w:left="5040" w:hanging="360"/>
+      </w:pPr>
+    </w:lvl>
+    <w:lvl w:ilvl="7" w:tplc="08090019" w:tentative="1">
+      <w:start w:val="1"/>
+      <w:numFmt w:val="lowerLetter"/>
+      <w:lvlText w:val="%8."/>
+      <w:lvlJc w:val="left"/>
+      <w:pPr>
+        <w:ind w:left="5760" w:hanging="360"/>
+      </w:pPr>
+    </w:lvl>
+    <w:lvl w:ilvl="8" w:tplc="0809001B" w:tentative="1">
+      <w:start w:val="1"/>
+      <w:numFmt w:val="lowerRoman"/>
+      <w:lvlText w:val="%9."/>
+      <w:lvlJc w:val="right"/>
+      <w:pPr>
+        <w:ind w:left="6480" w:hanging="180"/>
+      </w:pPr>
+    </w:lvl>
+  </w:abstractNum>
+  <w:abstractNum w:abstractNumId="3" w15:restartNumberingAfterBreak="0">
     <w:nsid w:val="23FB05E4"/>
     <w:multiLevelType w:val="hybridMultilevel"/>
     <w:tmpl w:val="5FE41A92"/>
@@ -3472,7 +5939,7 @@
       </w:rPr>
     </w:lvl>
   </w:abstractNum>
-  <w:abstractNum w:abstractNumId="3" w15:restartNumberingAfterBreak="0">
+  <w:abstractNum w:abstractNumId="4" w15:restartNumberingAfterBreak="0">
     <w:nsid w:val="2AEB4791"/>
     <w:multiLevelType w:val="hybridMultilevel"/>
     <w:tmpl w:val="76D075CE"/>
@@ -3585,7 +6052,182 @@
       </w:rPr>
     </w:lvl>
   </w:abstractNum>
-  <w:abstractNum w:abstractNumId="4" w15:restartNumberingAfterBreak="0">
+  <w:abstractNum w:abstractNumId="5" w15:restartNumberingAfterBreak="0">
+    <w:nsid w:val="3DFA6B2B"/>
+    <w:multiLevelType w:val="hybridMultilevel"/>
+    <w:tmpl w:val="562C5CEA"/>
+    <w:lvl w:ilvl="0" w:tplc="18CCA916">
+      <w:start w:val="1"/>
+      <w:numFmt w:val="lowerLetter"/>
+      <w:lvlText w:val="%1)"/>
+      <w:lvlJc w:val="left"/>
+      <w:pPr>
+        <w:ind w:left="720" w:hanging="360"/>
+      </w:pPr>
+    </w:lvl>
+    <w:lvl w:ilvl="1" w:tplc="08090019" w:tentative="1">
+      <w:start w:val="1"/>
+      <w:numFmt w:val="lowerLetter"/>
+      <w:lvlText w:val="%2."/>
+      <w:lvlJc w:val="left"/>
+      <w:pPr>
+        <w:ind w:left="1440" w:hanging="360"/>
+      </w:pPr>
+    </w:lvl>
+    <w:lvl w:ilvl="2" w:tplc="0809001B" w:tentative="1">
+      <w:start w:val="1"/>
+      <w:numFmt w:val="lowerRoman"/>
+      <w:lvlText w:val="%3."/>
+      <w:lvlJc w:val="right"/>
+      <w:pPr>
+        <w:ind w:left="2160" w:hanging="180"/>
+      </w:pPr>
+    </w:lvl>
+    <w:lvl w:ilvl="3" w:tplc="0809000F" w:tentative="1">
+      <w:start w:val="1"/>
+      <w:numFmt w:val="decimal"/>
+      <w:lvlText w:val="%4."/>
+      <w:lvlJc w:val="left"/>
+      <w:pPr>
+        <w:ind w:left="2880" w:hanging="360"/>
+      </w:pPr>
+    </w:lvl>
+    <w:lvl w:ilvl="4" w:tplc="08090019" w:tentative="1">
+      <w:start w:val="1"/>
+      <w:numFmt w:val="lowerLetter"/>
+      <w:lvlText w:val="%5."/>
+      <w:lvlJc w:val="left"/>
+      <w:pPr>
+        <w:ind w:left="3600" w:hanging="360"/>
+      </w:pPr>
+    </w:lvl>
+    <w:lvl w:ilvl="5" w:tplc="0809001B" w:tentative="1">
+      <w:start w:val="1"/>
+      <w:numFmt w:val="lowerRoman"/>
+      <w:lvlText w:val="%6."/>
+      <w:lvlJc w:val="right"/>
+      <w:pPr>
+        <w:ind w:left="4320" w:hanging="180"/>
+      </w:pPr>
+    </w:lvl>
+    <w:lvl w:ilvl="6" w:tplc="0809000F" w:tentative="1">
+      <w:start w:val="1"/>
+      <w:numFmt w:val="decimal"/>
+      <w:lvlText w:val="%7."/>
+      <w:lvlJc w:val="left"/>
+      <w:pPr>
+        <w:ind w:left="5040" w:hanging="360"/>
+      </w:pPr>
+    </w:lvl>
+    <w:lvl w:ilvl="7" w:tplc="08090019" w:tentative="1">
+      <w:start w:val="1"/>
+      <w:numFmt w:val="lowerLetter"/>
+      <w:lvlText w:val="%8."/>
+      <w:lvlJc w:val="left"/>
+      <w:pPr>
+        <w:ind w:left="5760" w:hanging="360"/>
+      </w:pPr>
+    </w:lvl>
+    <w:lvl w:ilvl="8" w:tplc="0809001B" w:tentative="1">
+      <w:start w:val="1"/>
+      <w:numFmt w:val="lowerRoman"/>
+      <w:lvlText w:val="%9."/>
+      <w:lvlJc w:val="right"/>
+      <w:pPr>
+        <w:ind w:left="6480" w:hanging="180"/>
+      </w:pPr>
+    </w:lvl>
+  </w:abstractNum>
+  <w:abstractNum w:abstractNumId="6" w15:restartNumberingAfterBreak="0">
+    <w:nsid w:val="4C9A0417"/>
+    <w:multiLevelType w:val="hybridMultilevel"/>
+    <w:tmpl w:val="C14E4A80"/>
+    <w:lvl w:ilvl="0" w:tplc="0809000F">
+      <w:start w:val="1"/>
+      <w:numFmt w:val="decimal"/>
+      <w:lvlText w:val="%1."/>
+      <w:lvlJc w:val="left"/>
+      <w:pPr>
+        <w:ind w:left="720" w:hanging="360"/>
+      </w:pPr>
+      <w:rPr>
+        <w:rFonts w:hint="default"/>
+      </w:rPr>
+    </w:lvl>
+    <w:lvl w:ilvl="1" w:tplc="08090019" w:tentative="1">
+      <w:start w:val="1"/>
+      <w:numFmt w:val="lowerLetter"/>
+      <w:lvlText w:val="%2."/>
+      <w:lvlJc w:val="left"/>
+      <w:pPr>
+        <w:ind w:left="1440" w:hanging="360"/>
+      </w:pPr>
+    </w:lvl>
+    <w:lvl w:ilvl="2" w:tplc="0809001B" w:tentative="1">
+      <w:start w:val="1"/>
+      <w:numFmt w:val="lowerRoman"/>
+      <w:lvlText w:val="%3."/>
+      <w:lvlJc w:val="right"/>
+      <w:pPr>
+        <w:ind w:left="2160" w:hanging="180"/>
+      </w:pPr>
+    </w:lvl>
+    <w:lvl w:ilvl="3" w:tplc="0809000F" w:tentative="1">
+      <w:start w:val="1"/>
+      <w:numFmt w:val="decimal"/>
+      <w:lvlText w:val="%4."/>
+      <w:lvlJc w:val="left"/>
+      <w:pPr>
+        <w:ind w:left="2880" w:hanging="360"/>
+      </w:pPr>
+    </w:lvl>
+    <w:lvl w:ilvl="4" w:tplc="08090019" w:tentative="1">
+      <w:start w:val="1"/>
+      <w:numFmt w:val="lowerLetter"/>
+      <w:lvlText w:val="%5."/>
+      <w:lvlJc w:val="left"/>
+      <w:pPr>
+        <w:ind w:left="3600" w:hanging="360"/>
+      </w:pPr>
+    </w:lvl>
+    <w:lvl w:ilvl="5" w:tplc="0809001B" w:tentative="1">
+      <w:start w:val="1"/>
+      <w:numFmt w:val="lowerRoman"/>
+      <w:lvlText w:val="%6."/>
+      <w:lvlJc w:val="right"/>
+      <w:pPr>
+        <w:ind w:left="4320" w:hanging="180"/>
+      </w:pPr>
+    </w:lvl>
+    <w:lvl w:ilvl="6" w:tplc="0809000F" w:tentative="1">
+      <w:start w:val="1"/>
+      <w:numFmt w:val="decimal"/>
+      <w:lvlText w:val="%7."/>
+      <w:lvlJc w:val="left"/>
+      <w:pPr>
+        <w:ind w:left="5040" w:hanging="360"/>
+      </w:pPr>
+    </w:lvl>
+    <w:lvl w:ilvl="7" w:tplc="08090019" w:tentative="1">
+      <w:start w:val="1"/>
+      <w:numFmt w:val="lowerLetter"/>
+      <w:lvlText w:val="%8."/>
+      <w:lvlJc w:val="left"/>
+      <w:pPr>
+        <w:ind w:left="5760" w:hanging="360"/>
+      </w:pPr>
+    </w:lvl>
+    <w:lvl w:ilvl="8" w:tplc="0809001B" w:tentative="1">
+      <w:start w:val="1"/>
+      <w:numFmt w:val="lowerRoman"/>
+      <w:lvlText w:val="%9."/>
+      <w:lvlJc w:val="right"/>
+      <w:pPr>
+        <w:ind w:left="6480" w:hanging="180"/>
+      </w:pPr>
+    </w:lvl>
+  </w:abstractNum>
+  <w:abstractNum w:abstractNumId="7" w15:restartNumberingAfterBreak="0">
     <w:nsid w:val="615848F8"/>
     <w:multiLevelType w:val="hybridMultilevel"/>
     <w:tmpl w:val="332A2450"/>
@@ -3698,7 +6340,7 @@
       </w:rPr>
     </w:lvl>
   </w:abstractNum>
-  <w:abstractNum w:abstractNumId="5" w15:restartNumberingAfterBreak="0">
+  <w:abstractNum w:abstractNumId="8" w15:restartNumberingAfterBreak="0">
     <w:nsid w:val="61694965"/>
     <w:multiLevelType w:val="hybridMultilevel"/>
     <w:tmpl w:val="CF36F3B6"/>
@@ -3811,7 +6453,120 @@
       </w:rPr>
     </w:lvl>
   </w:abstractNum>
-  <w:abstractNum w:abstractNumId="6" w15:restartNumberingAfterBreak="0">
+  <w:abstractNum w:abstractNumId="9" w15:restartNumberingAfterBreak="0">
+    <w:nsid w:val="653D28C1"/>
+    <w:multiLevelType w:val="hybridMultilevel"/>
+    <w:tmpl w:val="43C08B86"/>
+    <w:lvl w:ilvl="0" w:tplc="08090001">
+      <w:start w:val="1"/>
+      <w:numFmt w:val="bullet"/>
+      <w:lvlText w:val=""/>
+      <w:lvlJc w:val="left"/>
+      <w:pPr>
+        <w:ind w:left="720" w:hanging="360"/>
+      </w:pPr>
+      <w:rPr>
+        <w:rFonts w:ascii="Symbol" w:hAnsi="Symbol" w:hint="default"/>
+      </w:rPr>
+    </w:lvl>
+    <w:lvl w:ilvl="1" w:tplc="08090003">
+      <w:start w:val="1"/>
+      <w:numFmt w:val="bullet"/>
+      <w:lvlText w:val="o"/>
+      <w:lvlJc w:val="left"/>
+      <w:pPr>
+        <w:ind w:left="1440" w:hanging="360"/>
+      </w:pPr>
+      <w:rPr>
+        <w:rFonts w:ascii="Courier New" w:hAnsi="Courier New" w:cs="Courier New" w:hint="default"/>
+      </w:rPr>
+    </w:lvl>
+    <w:lvl w:ilvl="2" w:tplc="08090005" w:tentative="1">
+      <w:start w:val="1"/>
+      <w:numFmt w:val="bullet"/>
+      <w:lvlText w:val=""/>
+      <w:lvlJc w:val="left"/>
+      <w:pPr>
+        <w:ind w:left="2160" w:hanging="360"/>
+      </w:pPr>
+      <w:rPr>
+        <w:rFonts w:ascii="Wingdings" w:hAnsi="Wingdings" w:hint="default"/>
+      </w:rPr>
+    </w:lvl>
+    <w:lvl w:ilvl="3" w:tplc="08090001" w:tentative="1">
+      <w:start w:val="1"/>
+      <w:numFmt w:val="bullet"/>
+      <w:lvlText w:val=""/>
+      <w:lvlJc w:val="left"/>
+      <w:pPr>
+        <w:ind w:left="2880" w:hanging="360"/>
+      </w:pPr>
+      <w:rPr>
+        <w:rFonts w:ascii="Symbol" w:hAnsi="Symbol" w:hint="default"/>
+      </w:rPr>
+    </w:lvl>
+    <w:lvl w:ilvl="4" w:tplc="08090003" w:tentative="1">
+      <w:start w:val="1"/>
+      <w:numFmt w:val="bullet"/>
+      <w:lvlText w:val="o"/>
+      <w:lvlJc w:val="left"/>
+      <w:pPr>
+        <w:ind w:left="3600" w:hanging="360"/>
+      </w:pPr>
+      <w:rPr>
+        <w:rFonts w:ascii="Courier New" w:hAnsi="Courier New" w:cs="Courier New" w:hint="default"/>
+      </w:rPr>
+    </w:lvl>
+    <w:lvl w:ilvl="5" w:tplc="08090005" w:tentative="1">
+      <w:start w:val="1"/>
+      <w:numFmt w:val="bullet"/>
+      <w:lvlText w:val=""/>
+      <w:lvlJc w:val="left"/>
+      <w:pPr>
+        <w:ind w:left="4320" w:hanging="360"/>
+      </w:pPr>
+      <w:rPr>
+        <w:rFonts w:ascii="Wingdings" w:hAnsi="Wingdings" w:hint="default"/>
+      </w:rPr>
+    </w:lvl>
+    <w:lvl w:ilvl="6" w:tplc="08090001" w:tentative="1">
+      <w:start w:val="1"/>
+      <w:numFmt w:val="bullet"/>
+      <w:lvlText w:val=""/>
+      <w:lvlJc w:val="left"/>
+      <w:pPr>
+        <w:ind w:left="5040" w:hanging="360"/>
+      </w:pPr>
+      <w:rPr>
+        <w:rFonts w:ascii="Symbol" w:hAnsi="Symbol" w:hint="default"/>
+      </w:rPr>
+    </w:lvl>
+    <w:lvl w:ilvl="7" w:tplc="08090003" w:tentative="1">
+      <w:start w:val="1"/>
+      <w:numFmt w:val="bullet"/>
+      <w:lvlText w:val="o"/>
+      <w:lvlJc w:val="left"/>
+      <w:pPr>
+        <w:ind w:left="5760" w:hanging="360"/>
+      </w:pPr>
+      <w:rPr>
+        <w:rFonts w:ascii="Courier New" w:hAnsi="Courier New" w:cs="Courier New" w:hint="default"/>
+      </w:rPr>
+    </w:lvl>
+    <w:lvl w:ilvl="8" w:tplc="08090005" w:tentative="1">
+      <w:start w:val="1"/>
+      <w:numFmt w:val="bullet"/>
+      <w:lvlText w:val=""/>
+      <w:lvlJc w:val="left"/>
+      <w:pPr>
+        <w:ind w:left="6480" w:hanging="360"/>
+      </w:pPr>
+      <w:rPr>
+        <w:rFonts w:ascii="Wingdings" w:hAnsi="Wingdings" w:hint="default"/>
+      </w:rPr>
+    </w:lvl>
+  </w:abstractNum>
+  <w:abstractNum w:abstractNumId="10" w15:restartNumberingAfterBreak="0">
     <w:nsid w:val="6EC012AC"/>
     <w:multiLevelType w:val="hybridMultilevel"/>
     <w:tmpl w:val="ED184A96"/>
@@ -3922,28 +6677,147 @@
       <w:rPr>
         <w:rFonts w:ascii="Wingdings" w:hAnsi="Wingdings" w:hint="default"/>
       </w:rPr>
+    </w:lvl>
+  </w:abstractNum>
+  <w:abstractNum w:abstractNumId="11" w15:restartNumberingAfterBreak="0">
+    <w:nsid w:val="6F266551"/>
+    <w:multiLevelType w:val="hybridMultilevel"/>
+    <w:tmpl w:val="188AD07A"/>
+    <w:lvl w:ilvl="0" w:tplc="0809000F">
+      <w:start w:val="1"/>
+      <w:numFmt w:val="decimal"/>
+      <w:lvlText w:val="%1."/>
+      <w:lvlJc w:val="left"/>
+      <w:pPr>
+        <w:ind w:left="720" w:hanging="360"/>
+      </w:pPr>
+    </w:lvl>
+    <w:lvl w:ilvl="1" w:tplc="08090019" w:tentative="1">
+      <w:start w:val="1"/>
+      <w:numFmt w:val="lowerLetter"/>
+      <w:lvlText w:val="%2."/>
+      <w:lvlJc w:val="left"/>
+      <w:pPr>
+        <w:ind w:left="1440" w:hanging="360"/>
+      </w:pPr>
+    </w:lvl>
+    <w:lvl w:ilvl="2" w:tplc="0809001B" w:tentative="1">
+      <w:start w:val="1"/>
+      <w:numFmt w:val="lowerRoman"/>
+      <w:lvlText w:val="%3."/>
+      <w:lvlJc w:val="right"/>
+      <w:pPr>
+        <w:ind w:left="2160" w:hanging="180"/>
+      </w:pPr>
+    </w:lvl>
+    <w:lvl w:ilvl="3" w:tplc="0809000F" w:tentative="1">
+      <w:start w:val="1"/>
+      <w:numFmt w:val="decimal"/>
+      <w:lvlText w:val="%4."/>
+      <w:lvlJc w:val="left"/>
+      <w:pPr>
+        <w:ind w:left="2880" w:hanging="360"/>
+      </w:pPr>
+    </w:lvl>
+    <w:lvl w:ilvl="4" w:tplc="08090019" w:tentative="1">
+      <w:start w:val="1"/>
+      <w:numFmt w:val="lowerLetter"/>
+      <w:lvlText w:val="%5."/>
+      <w:lvlJc w:val="left"/>
+      <w:pPr>
+        <w:ind w:left="3600" w:hanging="360"/>
+      </w:pPr>
+    </w:lvl>
+    <w:lvl w:ilvl="5" w:tplc="0809001B" w:tentative="1">
+      <w:start w:val="1"/>
+      <w:numFmt w:val="lowerRoman"/>
+      <w:lvlText w:val="%6."/>
+      <w:lvlJc w:val="right"/>
+      <w:pPr>
+        <w:ind w:left="4320" w:hanging="180"/>
+      </w:pPr>
+    </w:lvl>
+    <w:lvl w:ilvl="6" w:tplc="0809000F" w:tentative="1">
+      <w:start w:val="1"/>
+      <w:numFmt w:val="decimal"/>
+      <w:lvlText w:val="%7."/>
+      <w:lvlJc w:val="left"/>
+      <w:pPr>
+        <w:ind w:left="5040" w:hanging="360"/>
+      </w:pPr>
+    </w:lvl>
+    <w:lvl w:ilvl="7" w:tplc="08090019" w:tentative="1">
+      <w:start w:val="1"/>
+      <w:numFmt w:val="lowerLetter"/>
+      <w:lvlText w:val="%8."/>
+      <w:lvlJc w:val="left"/>
+      <w:pPr>
+        <w:ind w:left="5760" w:hanging="360"/>
+      </w:pPr>
+    </w:lvl>
+    <w:lvl w:ilvl="8" w:tplc="0809001B" w:tentative="1">
+      <w:start w:val="1"/>
+      <w:numFmt w:val="lowerRoman"/>
+      <w:lvlText w:val="%9."/>
+      <w:lvlJc w:val="right"/>
+      <w:pPr>
+        <w:ind w:left="6480" w:hanging="180"/>
+      </w:pPr>
     </w:lvl>
   </w:abstractNum>
   <w:num w:numId="1" w16cid:durableId="131873936">
     <w:abstractNumId w:val="1"/>
   </w:num>
   <w:num w:numId="2" w16cid:durableId="358361306">
-    <w:abstractNumId w:val="6"/>
+    <w:abstractNumId w:val="10"/>
   </w:num>
   <w:num w:numId="3" w16cid:durableId="1307737530">
-    <w:abstractNumId w:val="3"/>
+    <w:abstractNumId w:val="4"/>
   </w:num>
   <w:num w:numId="4" w16cid:durableId="1214997476">
-    <w:abstractNumId w:val="5"/>
+    <w:abstractNumId w:val="8"/>
   </w:num>
   <w:num w:numId="5" w16cid:durableId="444085930">
-    <w:abstractNumId w:val="4"/>
+    <w:abstractNumId w:val="7"/>
   </w:num>
   <w:num w:numId="6" w16cid:durableId="1478179597">
-    <w:abstractNumId w:val="2"/>
+    <w:abstractNumId w:val="3"/>
   </w:num>
   <w:num w:numId="7" w16cid:durableId="324747481">
     <w:abstractNumId w:val="0"/>
+  </w:num>
+  <w:num w:numId="8" w16cid:durableId="593829150">
+    <w:abstractNumId w:val="5"/>
+  </w:num>
+  <w:num w:numId="9" w16cid:durableId="2074349996">
+    <w:abstractNumId w:val="2"/>
+  </w:num>
+  <w:num w:numId="10" w16cid:durableId="1729068467">
+    <w:abstractNumId w:val="2"/>
+    <w:lvlOverride w:ilvl="0">
+      <w:startOverride w:val="1"/>
+    </w:lvlOverride>
+  </w:num>
+  <w:num w:numId="11" w16cid:durableId="902527259">
+    <w:abstractNumId w:val="2"/>
+    <w:lvlOverride w:ilvl="0">
+      <w:startOverride w:val="1"/>
+    </w:lvlOverride>
+  </w:num>
+  <w:num w:numId="12" w16cid:durableId="447893714">
+    <w:abstractNumId w:val="2"/>
+    <w:lvlOverride w:ilvl="0">
+      <w:startOverride w:val="1"/>
+    </w:lvlOverride>
+  </w:num>
+  <w:num w:numId="13" w16cid:durableId="1295328854">
+    <w:abstractNumId w:val="9"/>
+  </w:num>
+  <w:num w:numId="14" w16cid:durableId="786701743">
+    <w:abstractNumId w:val="11"/>
+  </w:num>
+  <w:num w:numId="15" w16cid:durableId="542716136">
+    <w:abstractNumId w:val="6"/>
   </w:num>
 </w:numbering>
 </file>
@@ -4391,7 +7265,7 @@
     <w:uiPriority w:val="9"/>
     <w:unhideWhenUsed/>
     <w:qFormat/>
-    <w:rsid w:val="00265969"/>
+    <w:rsid w:val="009D6C91"/>
     <w:pPr>
       <w:keepNext/>
       <w:keepLines/>
@@ -4411,20 +7285,20 @@
     <w:next w:val="Normal"/>
     <w:link w:val="Heading3Char"/>
     <w:uiPriority w:val="9"/>
-    <w:semiHidden/>
     <w:unhideWhenUsed/>
     <w:qFormat/>
-    <w:rsid w:val="00F26F29"/>
+    <w:rsid w:val="00B44C35"/>
     <w:pPr>
       <w:keepNext/>
       <w:keepLines/>
-      <w:spacing w:before="40" w:after="0"/>
+      <w:spacing w:before="240" w:after="240"/>
+      <w:ind w:left="284"/>
       <w:outlineLvl w:val="2"/>
     </w:pPr>
     <w:rPr>
       <w:rFonts w:asciiTheme="majorHAnsi" w:eastAsiaTheme="majorEastAsia" w:hAnsiTheme="majorHAnsi" w:cstheme="majorBidi"/>
       <w:color w:val="1F3763" w:themeColor="accent1" w:themeShade="7F"/>
-      <w:sz w:val="24"/>
+      <w:sz w:val="28"/>
       <w:szCs w:val="24"/>
     </w:rPr>
   </w:style>
@@ -4614,7 +7488,7 @@
     <w:basedOn w:val="DefaultParagraphFont"/>
     <w:link w:val="Heading2"/>
     <w:uiPriority w:val="9"/>
-    <w:rsid w:val="00265969"/>
+    <w:rsid w:val="009D6C91"/>
     <w:rPr>
       <w:rFonts w:ascii="JetBrains Mono NL Thin" w:eastAsiaTheme="majorEastAsia" w:hAnsi="JetBrains Mono NL Thin" w:cstheme="majorBidi"/>
       <w:noProof/>
@@ -4652,13 +7526,12 @@
     <w:basedOn w:val="DefaultParagraphFont"/>
     <w:link w:val="Heading3"/>
     <w:uiPriority w:val="9"/>
-    <w:semiHidden/>
-    <w:rsid w:val="00F26F29"/>
+    <w:rsid w:val="00B44C35"/>
     <w:rPr>
       <w:rFonts w:asciiTheme="majorHAnsi" w:eastAsiaTheme="majorEastAsia" w:hAnsiTheme="majorHAnsi" w:cstheme="majorBidi"/>
       <w:noProof/>
       <w:color w:val="1F3763" w:themeColor="accent1" w:themeShade="7F"/>
-      <w:sz w:val="24"/>
+      <w:sz w:val="28"/>
       <w:szCs w:val="24"/>
     </w:rPr>
   </w:style>
@@ -4732,6 +7605,19 @@
         <w:insideV w:val="single" w:sz="4" w:space="0" w:color="auto"/>
       </w:tblBorders>
     </w:tblPr>
+  </w:style>
+  <w:style w:type="paragraph" w:styleId="TOC3">
+    <w:name w:val="toc 3"/>
+    <w:basedOn w:val="Normal"/>
+    <w:next w:val="Normal"/>
+    <w:autoRedefine/>
+    <w:uiPriority w:val="39"/>
+    <w:unhideWhenUsed/>
+    <w:rsid w:val="00002C5A"/>
+    <w:pPr>
+      <w:spacing w:after="100"/>
+      <w:ind w:left="440"/>
+    </w:pPr>
   </w:style>
 </w:styles>
 </file>

--- a/docs/Dokumentacio.docx
+++ b/docs/Dokumentacio.docx
@@ -5397,6 +5397,12 @@
           <w:lang w:val="hu-HU"/>
         </w:rPr>
       </w:pPr>
+      <w:r>
+        <w:rPr>
+          <w:lang w:val="hu-HU"/>
+        </w:rPr>
+        <w:t>Az InputPin</w:t>
+      </w:r>
     </w:p>
     <w:sectPr>
       <w:footerReference w:type="default" r:id="rId11"/>

--- a/docs/Dokumentacio.docx
+++ b/docs/Dokumentacio.docx
@@ -131,7 +131,7 @@
             </w:rPr>
             <w:fldChar w:fldCharType="separate"/>
           </w:r>
-          <w:hyperlink w:anchor="_Toc164500084" w:history="1">
+          <w:hyperlink w:anchor="_Toc164596929" w:history="1">
             <w:r>
               <w:rPr>
                 <w:rStyle w:val="Hyperlink"/>
@@ -169,7 +169,7 @@
               <w:rPr>
                 <w:webHidden/>
               </w:rPr>
-              <w:instrText xml:space="preserve"> PAGEREF _Toc164500084 \h </w:instrText>
+              <w:instrText xml:space="preserve"> PAGEREF _Toc164596929 \h </w:instrText>
             </w:r>
             <w:r>
               <w:rPr>
@@ -207,7 +207,7 @@
               <w:lang w:eastAsia="en-GB"/>
             </w:rPr>
           </w:pPr>
-          <w:hyperlink w:anchor="_Toc164500085" w:history="1">
+          <w:hyperlink w:anchor="_Toc164596930" w:history="1">
             <w:r>
               <w:rPr>
                 <w:rStyle w:val="Hyperlink"/>
@@ -231,7 +231,7 @@
               <w:rPr>
                 <w:webHidden/>
               </w:rPr>
-              <w:instrText xml:space="preserve"> PAGEREF _Toc164500085 \h </w:instrText>
+              <w:instrText xml:space="preserve"> PAGEREF _Toc164596930 \h </w:instrText>
             </w:r>
             <w:r>
               <w:rPr>
@@ -270,7 +270,7 @@
               <w:lang w:eastAsia="en-GB"/>
             </w:rPr>
           </w:pPr>
-          <w:hyperlink w:anchor="_Toc164500086" w:history="1">
+          <w:hyperlink w:anchor="_Toc164596931" w:history="1">
             <w:r>
               <w:rPr>
                 <w:rStyle w:val="Hyperlink"/>
@@ -308,7 +308,7 @@
               <w:rPr>
                 <w:webHidden/>
               </w:rPr>
-              <w:instrText xml:space="preserve"> PAGEREF _Toc164500086 \h </w:instrText>
+              <w:instrText xml:space="preserve"> PAGEREF _Toc164596931 \h </w:instrText>
             </w:r>
             <w:r>
               <w:rPr>
@@ -346,7 +346,7 @@
               <w:lang w:eastAsia="en-GB"/>
             </w:rPr>
           </w:pPr>
-          <w:hyperlink w:anchor="_Toc164500087" w:history="1">
+          <w:hyperlink w:anchor="_Toc164596932" w:history="1">
             <w:r>
               <w:rPr>
                 <w:rStyle w:val="Hyperlink"/>
@@ -370,7 +370,7 @@
               <w:rPr>
                 <w:webHidden/>
               </w:rPr>
-              <w:instrText xml:space="preserve"> PAGEREF _Toc164500087 \h </w:instrText>
+              <w:instrText xml:space="preserve"> PAGEREF _Toc164596932 \h </w:instrText>
             </w:r>
             <w:r>
               <w:rPr>
@@ -408,7 +408,7 @@
               <w:lang w:eastAsia="en-GB"/>
             </w:rPr>
           </w:pPr>
-          <w:hyperlink w:anchor="_Toc164500088" w:history="1">
+          <w:hyperlink w:anchor="_Toc164596933" w:history="1">
             <w:r>
               <w:rPr>
                 <w:rStyle w:val="Hyperlink"/>
@@ -432,7 +432,7 @@
               <w:rPr>
                 <w:webHidden/>
               </w:rPr>
-              <w:instrText xml:space="preserve"> PAGEREF _Toc164500088 \h </w:instrText>
+              <w:instrText xml:space="preserve"> PAGEREF _Toc164596933 \h </w:instrText>
             </w:r>
             <w:r>
               <w:rPr>
@@ -470,7 +470,7 @@
               <w:lang w:eastAsia="en-GB"/>
             </w:rPr>
           </w:pPr>
-          <w:hyperlink w:anchor="_Toc164500089" w:history="1">
+          <w:hyperlink w:anchor="_Toc164596934" w:history="1">
             <w:r>
               <w:rPr>
                 <w:rStyle w:val="Hyperlink"/>
@@ -494,7 +494,7 @@
               <w:rPr>
                 <w:webHidden/>
               </w:rPr>
-              <w:instrText xml:space="preserve"> PAGEREF _Toc164500089 \h </w:instrText>
+              <w:instrText xml:space="preserve"> PAGEREF _Toc164596934 \h </w:instrText>
             </w:r>
             <w:r>
               <w:rPr>
@@ -532,7 +532,7 @@
               <w:lang w:eastAsia="en-GB"/>
             </w:rPr>
           </w:pPr>
-          <w:hyperlink w:anchor="_Toc164500090" w:history="1">
+          <w:hyperlink w:anchor="_Toc164596935" w:history="1">
             <w:r>
               <w:rPr>
                 <w:rStyle w:val="Hyperlink"/>
@@ -556,7 +556,7 @@
               <w:rPr>
                 <w:webHidden/>
               </w:rPr>
-              <w:instrText xml:space="preserve"> PAGEREF _Toc164500090 \h </w:instrText>
+              <w:instrText xml:space="preserve"> PAGEREF _Toc164596935 \h </w:instrText>
             </w:r>
             <w:r>
               <w:rPr>
@@ -595,7 +595,7 @@
               <w:lang w:eastAsia="en-GB"/>
             </w:rPr>
           </w:pPr>
-          <w:hyperlink w:anchor="_Toc164500091" w:history="1">
+          <w:hyperlink w:anchor="_Toc164596936" w:history="1">
             <w:r>
               <w:rPr>
                 <w:rStyle w:val="Hyperlink"/>
@@ -633,7 +633,7 @@
               <w:rPr>
                 <w:webHidden/>
               </w:rPr>
-              <w:instrText xml:space="preserve"> PAGEREF _Toc164500091 \h </w:instrText>
+              <w:instrText xml:space="preserve"> PAGEREF _Toc164596936 \h </w:instrText>
             </w:r>
             <w:r>
               <w:rPr>
@@ -671,7 +671,7 @@
               <w:lang w:eastAsia="en-GB"/>
             </w:rPr>
           </w:pPr>
-          <w:hyperlink w:anchor="_Toc164500092" w:history="1">
+          <w:hyperlink w:anchor="_Toc164596937" w:history="1">
             <w:r>
               <w:rPr>
                 <w:rStyle w:val="Hyperlink"/>
@@ -695,7 +695,7 @@
               <w:rPr>
                 <w:webHidden/>
               </w:rPr>
-              <w:instrText xml:space="preserve"> PAGEREF _Toc164500092 \h </w:instrText>
+              <w:instrText xml:space="preserve"> PAGEREF _Toc164596937 \h </w:instrText>
             </w:r>
             <w:r>
               <w:rPr>
@@ -733,7 +733,7 @@
               <w:lang w:eastAsia="en-GB"/>
             </w:rPr>
           </w:pPr>
-          <w:hyperlink w:anchor="_Toc164500093" w:history="1">
+          <w:hyperlink w:anchor="_Toc164596938" w:history="1">
             <w:r>
               <w:rPr>
                 <w:rStyle w:val="Hyperlink"/>
@@ -757,7 +757,7 @@
               <w:rPr>
                 <w:webHidden/>
               </w:rPr>
-              <w:instrText xml:space="preserve"> PAGEREF _Toc164500093 \h </w:instrText>
+              <w:instrText xml:space="preserve"> PAGEREF _Toc164596938 \h </w:instrText>
             </w:r>
             <w:r>
               <w:rPr>
@@ -796,7 +796,7 @@
               <w:lang w:eastAsia="en-GB"/>
             </w:rPr>
           </w:pPr>
-          <w:hyperlink w:anchor="_Toc164500094" w:history="1">
+          <w:hyperlink w:anchor="_Toc164596939" w:history="1">
             <w:r>
               <w:rPr>
                 <w:rStyle w:val="Hyperlink"/>
@@ -834,7 +834,7 @@
               <w:rPr>
                 <w:webHidden/>
               </w:rPr>
-              <w:instrText xml:space="preserve"> PAGEREF _Toc164500094 \h </w:instrText>
+              <w:instrText xml:space="preserve"> PAGEREF _Toc164596939 \h </w:instrText>
             </w:r>
             <w:r>
               <w:rPr>
@@ -872,7 +872,7 @@
               <w:lang w:eastAsia="en-GB"/>
             </w:rPr>
           </w:pPr>
-          <w:hyperlink w:anchor="_Toc164500095" w:history="1">
+          <w:hyperlink w:anchor="_Toc164596940" w:history="1">
             <w:r>
               <w:rPr>
                 <w:rStyle w:val="Hyperlink"/>
@@ -896,7 +896,7 @@
               <w:rPr>
                 <w:webHidden/>
               </w:rPr>
-              <w:instrText xml:space="preserve"> PAGEREF _Toc164500095 \h </w:instrText>
+              <w:instrText xml:space="preserve"> PAGEREF _Toc164596940 \h </w:instrText>
             </w:r>
             <w:r>
               <w:rPr>
@@ -934,7 +934,7 @@
               <w:lang w:eastAsia="en-GB"/>
             </w:rPr>
           </w:pPr>
-          <w:hyperlink w:anchor="_Toc164500096" w:history="1">
+          <w:hyperlink w:anchor="_Toc164596941" w:history="1">
             <w:r>
               <w:rPr>
                 <w:rStyle w:val="Hyperlink"/>
@@ -958,7 +958,7 @@
               <w:rPr>
                 <w:webHidden/>
               </w:rPr>
-              <w:instrText xml:space="preserve"> PAGEREF _Toc164500096 \h </w:instrText>
+              <w:instrText xml:space="preserve"> PAGEREF _Toc164596941 \h </w:instrText>
             </w:r>
             <w:r>
               <w:rPr>
@@ -996,7 +996,7 @@
               <w:lang w:eastAsia="en-GB"/>
             </w:rPr>
           </w:pPr>
-          <w:hyperlink w:anchor="_Toc164500097" w:history="1">
+          <w:hyperlink w:anchor="_Toc164596942" w:history="1">
             <w:r>
               <w:rPr>
                 <w:rStyle w:val="Hyperlink"/>
@@ -1020,7 +1020,7 @@
               <w:rPr>
                 <w:webHidden/>
               </w:rPr>
-              <w:instrText xml:space="preserve"> PAGEREF _Toc164500097 \h </w:instrText>
+              <w:instrText xml:space="preserve"> PAGEREF _Toc164596942 \h </w:instrText>
             </w:r>
             <w:r>
               <w:rPr>
@@ -1053,8 +1053,12 @@
             <w:tabs>
               <w:tab w:val="right" w:leader="dot" w:pos="9016"/>
             </w:tabs>
+            <w:rPr>
+              <w:rFonts w:asciiTheme="minorHAnsi" w:eastAsiaTheme="minorEastAsia" w:hAnsiTheme="minorHAnsi"/>
+              <w:lang w:eastAsia="en-GB"/>
+            </w:rPr>
           </w:pPr>
-          <w:hyperlink w:anchor="_Toc164500098" w:history="1">
+          <w:hyperlink w:anchor="_Toc164596943" w:history="1">
             <w:r>
               <w:rPr>
                 <w:rStyle w:val="Hyperlink"/>
@@ -1078,7 +1082,7 @@
               <w:rPr>
                 <w:webHidden/>
               </w:rPr>
-              <w:instrText xml:space="preserve"> PAGEREF _Toc164500098 \h </w:instrText>
+              <w:instrText xml:space="preserve"> PAGEREF _Toc164596943 \h </w:instrText>
             </w:r>
             <w:r>
               <w:rPr>
@@ -1111,8 +1115,12 @@
             <w:tabs>
               <w:tab w:val="right" w:leader="dot" w:pos="9016"/>
             </w:tabs>
+            <w:rPr>
+              <w:rFonts w:asciiTheme="minorHAnsi" w:eastAsiaTheme="minorEastAsia" w:hAnsiTheme="minorHAnsi"/>
+              <w:lang w:eastAsia="en-GB"/>
+            </w:rPr>
           </w:pPr>
-          <w:hyperlink w:anchor="_Toc164500099" w:history="1">
+          <w:hyperlink w:anchor="_Toc164596944" w:history="1">
             <w:r>
               <w:rPr>
                 <w:rStyle w:val="Hyperlink"/>
@@ -1136,7 +1144,7 @@
               <w:rPr>
                 <w:webHidden/>
               </w:rPr>
-              <w:instrText xml:space="preserve"> PAGEREF _Toc164500099 \h </w:instrText>
+              <w:instrText xml:space="preserve"> PAGEREF _Toc164596944 \h </w:instrText>
             </w:r>
             <w:r>
               <w:rPr>
@@ -1154,6 +1162,68 @@
                 <w:webHidden/>
               </w:rPr>
               <w:t>10</w:t>
+            </w:r>
+            <w:r>
+              <w:rPr>
+                <w:webHidden/>
+              </w:rPr>
+              <w:fldChar w:fldCharType="end"/>
+            </w:r>
+          </w:hyperlink>
+        </w:p>
+        <w:p>
+          <w:pPr>
+            <w:pStyle w:val="TOC3"/>
+            <w:tabs>
+              <w:tab w:val="right" w:leader="dot" w:pos="9016"/>
+            </w:tabs>
+            <w:rPr>
+              <w:rFonts w:asciiTheme="minorHAnsi" w:eastAsiaTheme="minorEastAsia" w:hAnsiTheme="minorHAnsi"/>
+              <w:lang w:eastAsia="en-GB"/>
+            </w:rPr>
+          </w:pPr>
+          <w:hyperlink w:anchor="_Toc164596945" w:history="1">
+            <w:r>
+              <w:rPr>
+                <w:rStyle w:val="Hyperlink"/>
+                <w:lang w:val="hu-HU"/>
+              </w:rPr>
+              <w:t>Component osztályok</w:t>
+            </w:r>
+            <w:r>
+              <w:rPr>
+                <w:webHidden/>
+              </w:rPr>
+              <w:tab/>
+            </w:r>
+            <w:r>
+              <w:rPr>
+                <w:webHidden/>
+              </w:rPr>
+              <w:fldChar w:fldCharType="begin"/>
+            </w:r>
+            <w:r>
+              <w:rPr>
+                <w:webHidden/>
+              </w:rPr>
+              <w:instrText xml:space="preserve"> PAGEREF _Toc164596945 \h </w:instrText>
+            </w:r>
+            <w:r>
+              <w:rPr>
+                <w:webHidden/>
+              </w:rPr>
+            </w:r>
+            <w:r>
+              <w:rPr>
+                <w:webHidden/>
+              </w:rPr>
+              <w:fldChar w:fldCharType="separate"/>
+            </w:r>
+            <w:r>
+              <w:rPr>
+                <w:webHidden/>
+              </w:rPr>
+              <w:t>12</w:t>
             </w:r>
             <w:r>
               <w:rPr>
@@ -1207,7 +1277,7 @@
           <w:lang w:val="hu-HU"/>
         </w:rPr>
       </w:pPr>
-      <w:bookmarkStart w:id="0" w:name="_Toc164500084"/>
+      <w:bookmarkStart w:id="0" w:name="_Toc164596929"/>
       <w:r>
         <w:rPr>
           <w:noProof w:val="0"/>
@@ -1225,7 +1295,7 @@
           <w:lang w:val="hu-HU"/>
         </w:rPr>
       </w:pPr>
-      <w:bookmarkStart w:id="1" w:name="_Toc164500085"/>
+      <w:bookmarkStart w:id="1" w:name="_Toc164596930"/>
       <w:r>
         <w:rPr>
           <w:lang w:val="hu-HU"/>
@@ -1352,7 +1422,7 @@
           <w:lang w:val="hu-HU"/>
         </w:rPr>
       </w:pPr>
-      <w:bookmarkStart w:id="2" w:name="_Toc164500086"/>
+      <w:bookmarkStart w:id="2" w:name="_Toc164596931"/>
       <w:r>
         <w:rPr>
           <w:lang w:val="hu-HU"/>
@@ -1369,7 +1439,7 @@
           <w:lang w:val="hu-HU"/>
         </w:rPr>
       </w:pPr>
-      <w:bookmarkStart w:id="3" w:name="_Toc164500087"/>
+      <w:bookmarkStart w:id="3" w:name="_Toc164596932"/>
       <w:r>
         <w:rPr>
           <w:lang w:val="hu-HU"/>
@@ -1434,7 +1504,7 @@
           <w:lang w:val="hu-HU"/>
         </w:rPr>
       </w:pPr>
-      <w:bookmarkStart w:id="4" w:name="_Toc164500088"/>
+      <w:bookmarkStart w:id="4" w:name="_Toc164596933"/>
       <w:r>
         <w:rPr>
           <w:lang w:val="hu-HU"/>
@@ -1806,7 +1876,7 @@
           <w:lang w:val="hu-HU"/>
         </w:rPr>
       </w:pPr>
-      <w:bookmarkStart w:id="5" w:name="_Toc164500089"/>
+      <w:bookmarkStart w:id="5" w:name="_Toc164596934"/>
       <w:r>
         <w:rPr>
           <w:lang w:val="hu-HU"/>
@@ -2529,7 +2599,7 @@
           <w:lang w:val="hu-HU"/>
         </w:rPr>
       </w:pPr>
-      <w:bookmarkStart w:id="6" w:name="_Toc164500090"/>
+      <w:bookmarkStart w:id="6" w:name="_Toc164596935"/>
       <w:r>
         <w:rPr>
           <w:lang w:val="hu-HU"/>
@@ -2715,7 +2785,7 @@
           <w:lang w:val="hu-HU"/>
         </w:rPr>
       </w:pPr>
-      <w:bookmarkStart w:id="7" w:name="_Toc164500091"/>
+      <w:bookmarkStart w:id="7" w:name="_Toc164596936"/>
       <w:r>
         <w:rPr>
           <w:lang w:val="hu-HU"/>
@@ -2738,7 +2808,7 @@
           <w:lang w:val="hu-HU"/>
         </w:rPr>
       </w:pPr>
-      <w:bookmarkStart w:id="8" w:name="_Toc164500092"/>
+      <w:bookmarkStart w:id="8" w:name="_Toc164596937"/>
       <w:r>
         <w:rPr>
           <w:lang w:val="hu-HU"/>
@@ -3424,7 +3494,7 @@
           <w:lang w:val="hu-HU"/>
         </w:rPr>
       </w:pPr>
-      <w:bookmarkStart w:id="9" w:name="_Toc164500093"/>
+      <w:bookmarkStart w:id="9" w:name="_Toc164596938"/>
       <w:r>
         <w:rPr>
           <w:lang w:val="hu-HU"/>
@@ -3567,7 +3637,7 @@
           <w:lang w:val="hu-HU"/>
         </w:rPr>
       </w:pPr>
-      <w:bookmarkStart w:id="10" w:name="_Toc164500094"/>
+      <w:bookmarkStart w:id="10" w:name="_Toc164596939"/>
       <w:r>
         <w:rPr>
           <w:lang w:val="hu-HU"/>
@@ -3584,7 +3654,7 @@
           <w:lang w:val="hu-HU"/>
         </w:rPr>
       </w:pPr>
-      <w:bookmarkStart w:id="11" w:name="_Toc164500095"/>
+      <w:bookmarkStart w:id="11" w:name="_Toc164596940"/>
       <w:r>
         <w:rPr>
           <w:lang w:val="hu-HU"/>
@@ -3816,7 +3886,7 @@
           <w:lang w:val="hu-HU"/>
         </w:rPr>
       </w:pPr>
-      <w:bookmarkStart w:id="12" w:name="_Toc164500096"/>
+      <w:bookmarkStart w:id="12" w:name="_Toc164596941"/>
       <w:r>
         <w:rPr>
           <w:lang w:val="hu-HU"/>
@@ -4538,19 +4608,7 @@
                               <w:rPr>
                                 <w:lang w:val="hu-HU"/>
                               </w:rPr>
-                              <w:t>LAMP: (</w:t>
-                            </w:r>
-                            <w:r>
-                              <w:rPr>
-                                <w:lang w:val="hu-HU"/>
-                              </w:rPr>
-                              <w:t>3</w:t>
-                            </w:r>
-                            <w:r>
-                              <w:rPr>
-                                <w:lang w:val="hu-HU"/>
-                              </w:rPr>
-                              <w:t>)</w:t>
+                              <w:t>LAMP: (3)</w:t>
                             </w:r>
                           </w:p>
                         </w:txbxContent>
@@ -4611,19 +4669,7 @@
                         <w:rPr>
                           <w:lang w:val="hu-HU"/>
                         </w:rPr>
-                        <w:t>LAMP: (</w:t>
-                      </w:r>
-                      <w:r>
-                        <w:rPr>
-                          <w:lang w:val="hu-HU"/>
-                        </w:rPr>
-                        <w:t>3</w:t>
-                      </w:r>
-                      <w:r>
-                        <w:rPr>
-                          <w:lang w:val="hu-HU"/>
-                        </w:rPr>
-                        <w:t>)</w:t>
+                        <w:t>LAMP: (3)</w:t>
                       </w:r>
                     </w:p>
                   </w:txbxContent>
@@ -5064,7 +5110,7 @@
           <w:lang w:val="hu-HU"/>
         </w:rPr>
       </w:pPr>
-      <w:bookmarkStart w:id="13" w:name="_Toc164500097"/>
+      <w:bookmarkStart w:id="13" w:name="_Toc164596942"/>
       <w:r>
         <w:rPr>
           <w:lang w:val="hu-HU"/>
@@ -5105,44 +5151,48 @@
           <w:lang w:val="hu-HU"/>
         </w:rPr>
       </w:pPr>
-      <w:bookmarkStart w:id="14" w:name="_Toc164500098"/>
-      <w:r>
-        <w:rPr>
-          <w:lang w:val="hu-HU"/>
-        </w:rPr>
-        <w:t>Signal</w:t>
-      </w:r>
-      <w:r>
-        <w:rPr>
-          <w:lang w:val="hu-HU"/>
-        </w:rPr>
-        <w:t xml:space="preserve"> osztály</w:t>
-      </w:r>
-      <w:bookmarkEnd w:id="14"/>
-    </w:p>
-    <w:p>
-      <w:pPr>
-        <w:rPr>
-          <w:lang w:val="hu-HU"/>
-        </w:rPr>
-      </w:pPr>
-      <w:r>
-        <w:rPr>
-          <w:lang w:val="hu-HU"/>
-        </w:rPr>
+      <w:r>
+        <w:rPr>
+          <w:lang w:val="hu-HU"/>
+        </w:rPr>
+        <w:t>Queue osztály</w:t>
+      </w:r>
+    </w:p>
+    <w:p>
+      <w:pPr>
+        <w:rPr>
+          <w:lang w:val="hu-HU"/>
+        </w:rPr>
+      </w:pPr>
+      <w:r>
+        <w:rPr>
+          <w:lang w:val="hu-HU"/>
+        </w:rPr>
+        <w:t xml:space="preserve">Mielőtt a konkrét áramkör elemek modellezéséről beszélnék, fontosnak tartom, hogy előbb </w:t>
+      </w:r>
+      <w:r>
+        <w:rPr>
+          <w:lang w:val="hu-HU"/>
+        </w:rPr>
+        <w:t>egy általánosabb szerkezetet mutassak be, amelyet több osztály is fel fog használni.</w:t>
+      </w:r>
+    </w:p>
+    <w:p/>
+    <w:p>
+      <w:r>
         <w:drawing>
-          <wp:anchor distT="0" distB="0" distL="114300" distR="114300" simplePos="0" relativeHeight="251670528" behindDoc="0" locked="0" layoutInCell="1" allowOverlap="1" wp14:anchorId="233E0452" wp14:editId="71C533D7">
+          <wp:anchor distT="0" distB="0" distL="114300" distR="114300" simplePos="0" relativeHeight="251677696" behindDoc="0" locked="0" layoutInCell="1" allowOverlap="1" wp14:anchorId="51523F2D" wp14:editId="6406F267">
             <wp:simplePos x="0" y="0"/>
             <wp:positionH relativeFrom="column">
-              <wp:posOffset>1914525</wp:posOffset>
+              <wp:posOffset>766445</wp:posOffset>
             </wp:positionH>
             <wp:positionV relativeFrom="paragraph">
-              <wp:posOffset>631190</wp:posOffset>
+              <wp:posOffset>1282065</wp:posOffset>
             </wp:positionV>
-            <wp:extent cx="1819288" cy="1014420"/>
-            <wp:effectExtent l="0" t="0" r="0" b="0"/>
+            <wp:extent cx="4067175" cy="2200275"/>
+            <wp:effectExtent l="0" t="0" r="9525" b="9525"/>
             <wp:wrapTopAndBottom/>
-            <wp:docPr id="155322954" name="Picture 4" descr="A white paper with black text and black text&#10;&#10;Description automatically generated"/>
+            <wp:docPr id="495505608" name="Picture 7" descr="A screenshot of a computer code&#10;&#10;Description automatically generated"/>
             <wp:cNvGraphicFramePr>
               <a:graphicFrameLocks xmlns:a="http://schemas.openxmlformats.org/drawingml/2006/main" noChangeAspect="1"/>
             </wp:cNvGraphicFramePr>
@@ -5150,10 +5200,12 @@
               <a:graphicData uri="http://schemas.openxmlformats.org/drawingml/2006/picture">
                 <pic:pic xmlns:pic="http://schemas.openxmlformats.org/drawingml/2006/picture">
                   <pic:nvPicPr>
-                    <pic:cNvPr id="155322954" name="Picture 4" descr="A white paper with black text and black text&#10;&#10;Description automatically generated"/>
-                    <pic:cNvPicPr/>
+                    <pic:cNvPr id="495505608" name="Picture 7" descr="A screenshot of a computer code&#10;&#10;Description automatically generated"/>
+                    <pic:cNvPicPr>
+                      <a:picLocks noChangeAspect="1" noChangeArrowheads="1"/>
+                    </pic:cNvPicPr>
                   </pic:nvPicPr>
-                  <pic:blipFill>
+                  <pic:blipFill rotWithShape="1">
                     <a:blip r:embed="rId9">
                       <a:extLst>
                         <a:ext uri="{28A0092B-C50C-407E-A947-70E740481C1C}">
@@ -5161,22 +5213,36 @@
                         </a:ext>
                       </a:extLst>
                     </a:blip>
-                    <a:stretch>
-                      <a:fillRect/>
-                    </a:stretch>
+                    <a:srcRect t="12830"/>
+                    <a:stretch/>
                   </pic:blipFill>
-                  <pic:spPr>
+                  <pic:spPr bwMode="auto">
                     <a:xfrm>
                       <a:off x="0" y="0"/>
-                      <a:ext cx="1819288" cy="1014420"/>
+                      <a:ext cx="4067175" cy="2200275"/>
                     </a:xfrm>
                     <a:prstGeom prst="rect">
                       <a:avLst/>
                     </a:prstGeom>
+                    <a:noFill/>
+                    <a:ln>
+                      <a:noFill/>
+                    </a:ln>
+                    <a:extLst>
+                      <a:ext uri="{53640926-AAD7-44D8-BBD7-CCE9431645EC}">
+                        <a14:shadowObscured xmlns:a14="http://schemas.microsoft.com/office/drawing/2010/main"/>
+                      </a:ext>
+                    </a:extLst>
                   </pic:spPr>
                 </pic:pic>
               </a:graphicData>
             </a:graphic>
+            <wp14:sizeRelH relativeFrom="page">
+              <wp14:pctWidth>0</wp14:pctWidth>
+            </wp14:sizeRelH>
+            <wp14:sizeRelV relativeFrom="page">
+              <wp14:pctHeight>0</wp14:pctHeight>
+            </wp14:sizeRelV>
           </wp:anchor>
         </w:drawing>
       </w:r>
@@ -5184,20 +5250,155 @@
         <w:rPr>
           <w:lang w:val="hu-HU"/>
         </w:rPr>
-        <w:t>A digitális áramkörökben jelszinteket mérünk le, emiatt döntöttem, hogy érdemes lenne egy saját osztályként működjön maga a logikai jel, ennek az eredménye lett a Signal, a digitális jelet modellező osztály:</w:t>
-      </w:r>
-    </w:p>
-    <w:p>
-      <w:pPr>
-        <w:rPr>
-          <w:lang w:val="hu-HU"/>
-        </w:rPr>
-      </w:pPr>
-      <w:r>
-        <w:rPr>
-          <w:lang w:val="hu-HU"/>
-        </w:rPr>
-        <w:t>Funkcionalitás szempontjából elég egyszerű osztály, létre tudunk hozni vele jelet, beállítani és kiolvasni, megfordítani és összehasonlítani. A jeleket boolean értékként tároljuk, mert azonos viselkedésű a digitális jelértékekkel.</w:t>
+        <w:t>A</w:t>
+      </w:r>
+      <w:r>
+        <w:rPr>
+          <w:lang w:val="hu-HU"/>
+        </w:rPr>
+        <w:t>hogyan az</w:t>
+      </w:r>
+      <w:r>
+        <w:rPr>
+          <w:lang w:val="hu-HU"/>
+        </w:rPr>
+        <w:t xml:space="preserve"> információáramlás modelljének leírásában mondtam, egy aktív FIFO</w:t>
+      </w:r>
+      <w:r>
+        <w:rPr>
+          <w:lang w:val="hu-HU"/>
+        </w:rPr>
+        <w:t>-ban kell tárolnunk a kiértékelendő elemeket. Ebből egyértelmű lett, hogy egy láncolt listában érdemes ezeket tárolnunk. Azonban a tervezés során kiderült, hogy nem csak erre az egy funkcióra kell egy láncolt list szerkezet, emiatt úgy döntöttem hogy egy generikus Queue osztály hozok létre, melyet több helyen is újra fogunk használni:</w:t>
+      </w:r>
+    </w:p>
+    <w:p>
+      <w:pPr>
+        <w:rPr>
+          <w:lang w:val="hu-HU"/>
+        </w:rPr>
+      </w:pPr>
+      <w:r>
+        <w:rPr>
+          <w:lang w:val="hu-HU"/>
+        </w:rPr>
+        <w:t>Bár eltérést azonban kellett terveznem egy sima láncolt listához képest</w:t>
+      </w:r>
+      <w:r>
+        <w:rPr>
+          <w:lang w:val="hu-HU"/>
+        </w:rPr>
+        <w:t>. Először is a Queue osztály alapvetően pointereket tárol objektumokra, ezek mindig dinamikusan foglaltak lesznek. Emiatt be kellett vezetnem egy „tulajdonos” attribútomot. Ennek a fő oka, hogy nem egyszer fogunk több Queue-ból ugyanarra az objektumra hivatkozni (más pointereken keresztül, máshogyan kezelve)</w:t>
+      </w:r>
+      <w:r>
+        <w:rPr>
+          <w:lang w:val="hu-HU"/>
+        </w:rPr>
+        <w:t>, és mivel ennek a Queue-nak felelőssége lehet törölni a memóriát, ezért létrehozáskor tudnia kell, hogy felelős-e az elemeiért.</w:t>
+      </w:r>
+    </w:p>
+    <w:p>
+      <w:pPr>
+        <w:rPr>
+          <w:lang w:val="hu-HU"/>
+        </w:rPr>
+      </w:pPr>
+      <w:r>
+        <w:rPr>
+          <w:lang w:val="hu-HU"/>
+        </w:rPr>
+        <w:lastRenderedPageBreak/>
+        <w:t>Ezen túl a legtöbb művelet a szokásos, mint egy láncolt listában, a get() kiveszi az elejéről az elemet, a put() berak egyet a végére.</w:t>
+      </w:r>
+      <w:r>
+        <w:rPr>
+          <w:lang w:val="hu-HU"/>
+        </w:rPr>
+        <w:t xml:space="preserve"> Folyamatosan számon tartja a méretét, illetve</w:t>
+      </w:r>
+      <w:r>
+        <w:rPr>
+          <w:lang w:val="hu-HU"/>
+        </w:rPr>
+        <w:t xml:space="preserve"> lekérdezhető</w:t>
+      </w:r>
+      <w:r>
+        <w:rPr>
+          <w:lang w:val="hu-HU"/>
+        </w:rPr>
+        <w:t xml:space="preserve"> hogy üres-e.</w:t>
+      </w:r>
+    </w:p>
+    <w:p>
+      <w:pPr>
+        <w:rPr>
+          <w:lang w:val="hu-HU"/>
+        </w:rPr>
+      </w:pPr>
+      <w:r>
+        <w:rPr>
+          <w:lang w:val="hu-HU"/>
+        </w:rPr>
+        <w:t xml:space="preserve">Fontos!: A másoló konstruktor egy olyan queue-t hoz létre, ami ugyanazon elemeket tartalmazz, viszont NEM SZABADÍTJA </w:t>
+      </w:r>
+      <w:r>
+        <w:rPr>
+          <w:lang w:val="hu-HU"/>
+        </w:rPr>
+        <w:t>fel</w:t>
+      </w:r>
+      <w:r>
+        <w:rPr>
+          <w:lang w:val="hu-HU"/>
+        </w:rPr>
+        <w:t xml:space="preserve"> </w:t>
+      </w:r>
+      <w:r>
+        <w:rPr>
+          <w:lang w:val="hu-HU"/>
+        </w:rPr>
+        <w:t>őket, automatán nem tulajdonos</w:t>
+      </w:r>
+      <w:r>
+        <w:rPr>
+          <w:lang w:val="hu-HU"/>
+        </w:rPr>
+        <w:t>!</w:t>
+      </w:r>
+      <w:r>
+        <w:rPr>
+          <w:lang w:val="hu-HU"/>
+        </w:rPr>
+        <w:t xml:space="preserve"> (Ennek oka, hogy többször is kell kiszedni és valami végezni ezeken az objektumokon)</w:t>
+      </w:r>
+      <w:r>
+        <w:rPr>
+          <w:lang w:val="hu-HU"/>
+        </w:rPr>
+        <w:tab/>
+      </w:r>
+      <w:r>
+        <w:rPr>
+          <w:lang w:val="hu-HU"/>
+        </w:rPr>
+        <w:br/>
+      </w:r>
+      <w:r>
+        <w:rPr>
+          <w:lang w:val="hu-HU"/>
+        </w:rPr>
+        <w:t xml:space="preserve">Privát </w:t>
+      </w:r>
+      <w:r>
+        <w:rPr>
+          <w:lang w:val="hu-HU"/>
+        </w:rPr>
+        <w:t xml:space="preserve">= </w:t>
+      </w:r>
+      <w:r>
+        <w:rPr>
+          <w:lang w:val="hu-HU"/>
+        </w:rPr>
+        <w:t>operátor letiltás miatt van.</w:t>
       </w:r>
     </w:p>
     <w:p>
@@ -5207,73 +5408,20 @@
           <w:lang w:val="hu-HU"/>
         </w:rPr>
       </w:pPr>
-      <w:bookmarkStart w:id="15" w:name="_Toc164500099"/>
-      <w:r>
-        <w:rPr>
-          <w:lang w:val="hu-HU"/>
-        </w:rPr>
-        <w:t>Pin</w:t>
-      </w:r>
-      <w:r>
-        <w:rPr>
-          <w:lang w:val="hu-HU"/>
-        </w:rPr>
-        <w:t xml:space="preserve"> osztályok</w:t>
-      </w:r>
-      <w:bookmarkEnd w:id="15"/>
-    </w:p>
-    <w:p>
-      <w:pPr>
-        <w:rPr>
-          <w:lang w:val="hu-HU"/>
-        </w:rPr>
-      </w:pPr>
-      <w:r>
-        <w:rPr>
-          <w:lang w:val="hu-HU"/>
-        </w:rPr>
-        <w:t>A tervezés során következő felmerülő osztály a Pin volt, ezen keresztül tudnak kommunikálni az áramköri elemek. Két fő funkciót látnak el: egyrész jelet tárolnak, melyet ki lehet olvani, másrészt jelet adnak át a másik pin-nek.</w:t>
-      </w:r>
-    </w:p>
-    <w:p>
-      <w:pPr>
-        <w:rPr>
-          <w:lang w:val="hu-HU"/>
-        </w:rPr>
-      </w:pPr>
-      <w:r>
-        <w:rPr>
-          <w:lang w:val="hu-HU"/>
-        </w:rPr>
-        <w:t xml:space="preserve">Tervezés elején az tűnt célszerűnek, hogy egyfajta Pin osztály létezzen, viszont hamar egyértlemű lett hogy nem elég, az információ áramlásának modellje miatt szükséges volt két részre bontani. </w:t>
-      </w:r>
-    </w:p>
-    <w:p>
-      <w:pPr>
-        <w:rPr>
-          <w:lang w:val="hu-HU"/>
-        </w:rPr>
-      </w:pPr>
-      <w:r>
-        <w:rPr>
-          <w:lang w:val="hu-HU"/>
-        </w:rPr>
-        <w:t>Ennek fő oka, mint ahogy a specifikációban is látszik, az hogy alapvetően két szerepet tölthet be egy láb: információt fogad, azaz bemenetként viselkedik, illetve információt továbbít, azaz kimenetként viselkedik. Ezek funkcionalitása teljesen más, más információt szükséges tárolni a helyes futáshoz.</w:t>
-      </w:r>
-    </w:p>
-    <w:p>
-      <w:pPr>
-        <w:rPr>
-          <w:lang w:val="hu-HU"/>
-        </w:rPr>
-      </w:pPr>
-      <w:r>
-        <w:rPr>
-          <w:lang w:val="hu-HU"/>
-        </w:rPr>
-        <w:lastRenderedPageBreak/>
-        <w:t>Emiatt döntöttem úgy, hogy bár fog létezni egy közös ősosztály, melyben a közös funckionalitás van megvalósítva, azonban két külön osztályként célszerűbb megvalósítani őket.</w:t>
-      </w:r>
+      <w:bookmarkStart w:id="14" w:name="_Toc164596943"/>
+      <w:r>
+        <w:rPr>
+          <w:lang w:val="hu-HU"/>
+        </w:rPr>
+        <w:t>Signal</w:t>
+      </w:r>
+      <w:r>
+        <w:rPr>
+          <w:lang w:val="hu-HU"/>
+        </w:rPr>
+        <w:t xml:space="preserve"> osztály</w:t>
+      </w:r>
+      <w:bookmarkEnd w:id="14"/>
     </w:p>
     <w:p>
       <w:pPr>
@@ -5286,18 +5434,18 @@
           <w:lang w:val="hu-HU"/>
         </w:rPr>
         <w:drawing>
-          <wp:anchor distT="0" distB="0" distL="114300" distR="114300" simplePos="0" relativeHeight="251671552" behindDoc="0" locked="0" layoutInCell="1" allowOverlap="1" wp14:anchorId="465CEA72" wp14:editId="3FACDE90">
+          <wp:anchor distT="0" distB="0" distL="114300" distR="114300" simplePos="0" relativeHeight="251672576" behindDoc="0" locked="0" layoutInCell="1" allowOverlap="1" wp14:anchorId="1B97D29F" wp14:editId="364531E2">
             <wp:simplePos x="0" y="0"/>
             <wp:positionH relativeFrom="column">
-              <wp:posOffset>1861820</wp:posOffset>
+              <wp:posOffset>1776412</wp:posOffset>
             </wp:positionH>
             <wp:positionV relativeFrom="paragraph">
-              <wp:posOffset>441960</wp:posOffset>
+              <wp:posOffset>645477</wp:posOffset>
             </wp:positionV>
-            <wp:extent cx="2162175" cy="2461895"/>
-            <wp:effectExtent l="0" t="0" r="0" b="0"/>
+            <wp:extent cx="2033602" cy="1266834"/>
+            <wp:effectExtent l="0" t="0" r="5080" b="0"/>
             <wp:wrapTopAndBottom/>
-            <wp:docPr id="881392203" name="Picture 5" descr="A screenshot of a computer program&#10;&#10;Description automatically generated"/>
+            <wp:docPr id="710962586" name="Picture 3" descr="A computer screen shot of a diagram&#10;&#10;Description automatically generated"/>
             <wp:cNvGraphicFramePr>
               <a:graphicFrameLocks xmlns:a="http://schemas.openxmlformats.org/drawingml/2006/main" noChangeAspect="1"/>
             </wp:cNvGraphicFramePr>
@@ -5305,7 +5453,7 @@
               <a:graphicData uri="http://schemas.openxmlformats.org/drawingml/2006/picture">
                 <pic:pic xmlns:pic="http://schemas.openxmlformats.org/drawingml/2006/picture">
                   <pic:nvPicPr>
-                    <pic:cNvPr id="881392203" name="Picture 5" descr="A screenshot of a computer program&#10;&#10;Description automatically generated"/>
+                    <pic:cNvPr id="710962586" name="Picture 3" descr="A computer screen shot of a diagram&#10;&#10;Description automatically generated"/>
                     <pic:cNvPicPr/>
                   </pic:nvPicPr>
                   <pic:blipFill>
@@ -5323,7 +5471,7 @@
                   <pic:spPr>
                     <a:xfrm>
                       <a:off x="0" y="0"/>
-                      <a:ext cx="2162175" cy="2461895"/>
+                      <a:ext cx="2033602" cy="1266834"/>
                     </a:xfrm>
                     <a:prstGeom prst="rect">
                       <a:avLst/>
@@ -5339,6 +5487,161 @@
         <w:rPr>
           <w:lang w:val="hu-HU"/>
         </w:rPr>
+        <w:t>A digitális áramkörökben jelszinteket mérünk le, emiatt döntöttem, hogy érdemes lenne egy saját osztályként működjön maga a logikai jel, ennek az eredménye lett a Signal, a digitális jelet modellező osztály:</w:t>
+      </w:r>
+    </w:p>
+    <w:p>
+      <w:pPr>
+        <w:rPr>
+          <w:lang w:val="hu-HU"/>
+        </w:rPr>
+      </w:pPr>
+      <w:r>
+        <w:rPr>
+          <w:lang w:val="hu-HU"/>
+        </w:rPr>
+        <w:t>Funkcionalitás szempontjából elég egyszerű osztály, létre tudunk hozni vele jelet, beállítani és kiolvasni, megfordítani és összehasonlítani. A jeleket boolean értékként tároljuk, mert azonos viselkedésű a digitális jelértékekkel.</w:t>
+      </w:r>
+    </w:p>
+    <w:p>
+      <w:pPr>
+        <w:pStyle w:val="Heading3"/>
+        <w:rPr>
+          <w:lang w:val="hu-HU"/>
+        </w:rPr>
+      </w:pPr>
+      <w:bookmarkStart w:id="15" w:name="_Toc164596944"/>
+      <w:r>
+        <w:rPr>
+          <w:lang w:val="hu-HU"/>
+        </w:rPr>
+        <w:t>Pin</w:t>
+      </w:r>
+      <w:r>
+        <w:rPr>
+          <w:lang w:val="hu-HU"/>
+        </w:rPr>
+        <w:t xml:space="preserve"> osztályok</w:t>
+      </w:r>
+      <w:bookmarkEnd w:id="15"/>
+    </w:p>
+    <w:p>
+      <w:pPr>
+        <w:rPr>
+          <w:lang w:val="hu-HU"/>
+        </w:rPr>
+      </w:pPr>
+      <w:r>
+        <w:rPr>
+          <w:lang w:val="hu-HU"/>
+        </w:rPr>
+        <w:t>A tervezés során következő felmerülő osztály a Pin volt, ezen keresztül tudnak kommunikálni az áramköri elemek. Két fő funkciót látnak el: egyrész jelet tárolnak, melyet ki lehet olvani, másrészt jelet adnak át a másik pin-nek.</w:t>
+      </w:r>
+    </w:p>
+    <w:p>
+      <w:pPr>
+        <w:rPr>
+          <w:lang w:val="hu-HU"/>
+        </w:rPr>
+      </w:pPr>
+      <w:r>
+        <w:rPr>
+          <w:lang w:val="hu-HU"/>
+        </w:rPr>
+        <w:t xml:space="preserve">Tervezés elején az tűnt célszerűnek, hogy egyfajta Pin osztály létezzen, viszont hamar egyértlemű lett hogy nem elég, az információ áramlásának modellje miatt szükséges volt két részre bontani. </w:t>
+      </w:r>
+    </w:p>
+    <w:p>
+      <w:pPr>
+        <w:rPr>
+          <w:lang w:val="hu-HU"/>
+        </w:rPr>
+      </w:pPr>
+      <w:r>
+        <w:rPr>
+          <w:lang w:val="hu-HU"/>
+        </w:rPr>
+        <w:t>Ennek fő oka, mint ahogy a specifikációban is látszik, az hogy alapvetően két szerepet tölthet be egy láb: információt fogad, azaz bemenetként viselkedik, illetve információt továbbít, azaz kimenetként viselkedik. Ezek funkcionalitása teljesen más, más információt szükséges tárolni a helyes futáshoz.</w:t>
+      </w:r>
+    </w:p>
+    <w:p>
+      <w:pPr>
+        <w:rPr>
+          <w:lang w:val="hu-HU"/>
+        </w:rPr>
+      </w:pPr>
+      <w:r>
+        <w:rPr>
+          <w:lang w:val="hu-HU"/>
+        </w:rPr>
+        <w:lastRenderedPageBreak/>
+        <w:t>Emiatt döntöttem úgy, hogy bár fog létezni egy közös ősosztály, melyben a közös funckionalitás van megvalósítva, azonban két külön osztályként célszerűbb megvalósítani őket.</w:t>
+      </w:r>
+    </w:p>
+    <w:p>
+      <w:pPr>
+        <w:rPr>
+          <w:lang w:val="hu-HU"/>
+        </w:rPr>
+      </w:pPr>
+      <w:r>
+        <w:rPr>
+          <w:lang w:val="hu-HU"/>
+        </w:rPr>
+        <w:drawing>
+          <wp:anchor distT="0" distB="0" distL="114300" distR="114300" simplePos="0" relativeHeight="251673600" behindDoc="0" locked="0" layoutInCell="1" allowOverlap="1" wp14:anchorId="74323838" wp14:editId="1B6DC8F1">
+            <wp:simplePos x="0" y="0"/>
+            <wp:positionH relativeFrom="column">
+              <wp:posOffset>1800225</wp:posOffset>
+            </wp:positionH>
+            <wp:positionV relativeFrom="paragraph">
+              <wp:posOffset>451485</wp:posOffset>
+            </wp:positionV>
+            <wp:extent cx="2324117" cy="2705120"/>
+            <wp:effectExtent l="0" t="0" r="0" b="0"/>
+            <wp:wrapTopAndBottom/>
+            <wp:docPr id="1997790668" name="Picture 4" descr="A computer code with text&#10;&#10;Description automatically generated with medium confidence"/>
+            <wp:cNvGraphicFramePr>
+              <a:graphicFrameLocks xmlns:a="http://schemas.openxmlformats.org/drawingml/2006/main" noChangeAspect="1"/>
+            </wp:cNvGraphicFramePr>
+            <a:graphic xmlns:a="http://schemas.openxmlformats.org/drawingml/2006/main">
+              <a:graphicData uri="http://schemas.openxmlformats.org/drawingml/2006/picture">
+                <pic:pic xmlns:pic="http://schemas.openxmlformats.org/drawingml/2006/picture">
+                  <pic:nvPicPr>
+                    <pic:cNvPr id="1997790668" name="Picture 4" descr="A computer code with text&#10;&#10;Description automatically generated with medium confidence"/>
+                    <pic:cNvPicPr/>
+                  </pic:nvPicPr>
+                  <pic:blipFill>
+                    <a:blip r:embed="rId11">
+                      <a:extLst>
+                        <a:ext uri="{28A0092B-C50C-407E-A947-70E740481C1C}">
+                          <a14:useLocalDpi xmlns:a14="http://schemas.microsoft.com/office/drawing/2010/main" val="0"/>
+                        </a:ext>
+                      </a:extLst>
+                    </a:blip>
+                    <a:stretch>
+                      <a:fillRect/>
+                    </a:stretch>
+                  </pic:blipFill>
+                  <pic:spPr>
+                    <a:xfrm>
+                      <a:off x="0" y="0"/>
+                      <a:ext cx="2324117" cy="2705120"/>
+                    </a:xfrm>
+                    <a:prstGeom prst="rect">
+                      <a:avLst/>
+                    </a:prstGeom>
+                  </pic:spPr>
+                </pic:pic>
+              </a:graphicData>
+            </a:graphic>
+          </wp:anchor>
+        </w:drawing>
+      </w:r>
+      <w:r>
+        <w:rPr>
+          <w:lang w:val="hu-HU"/>
+        </w:rPr>
         <w:t>Az első maga a Pin osztály, ez tartalmaz minden közös viselkedését egy elem lábának:</w:t>
       </w:r>
     </w:p>
@@ -5382,7 +5685,31 @@
         <w:rPr>
           <w:lang w:val="hu-HU"/>
         </w:rPr>
-        <w:t>zt lehet állítani és olvasni, illetve megfordítani (öröklés miatt van csak destruktor, memóriát nem kell felszabadítania)</w:t>
+        <w:t>zt lehet állítani és olvasni, illetve megfordítan</w:t>
+      </w:r>
+      <w:r>
+        <w:rPr>
+          <w:lang w:val="hu-HU"/>
+        </w:rPr>
+        <w:t>i (</w:t>
+      </w:r>
+      <w:r>
+        <w:rPr>
+          <w:lang w:val="hu-HU"/>
+        </w:rPr>
+        <w:t>öröklés miatt van csak destruktor, memóriát nem kell felszabadítania</w:t>
+      </w:r>
+      <w:r>
+        <w:rPr>
+          <w:lang w:val="hu-HU"/>
+        </w:rPr>
+        <w:t>, ez a többi osztályban is hasonló okok miatt, hogy a további öröklés esetén ne legyen baj vele</w:t>
+      </w:r>
+      <w:r>
+        <w:rPr>
+          <w:lang w:val="hu-HU"/>
+        </w:rPr>
+        <w:t>)</w:t>
       </w:r>
       <w:r>
         <w:rPr>
@@ -5401,11 +5728,917 @@
         <w:rPr>
           <w:lang w:val="hu-HU"/>
         </w:rPr>
+        <w:drawing>
+          <wp:anchor distT="0" distB="0" distL="114300" distR="114300" simplePos="0" relativeHeight="251674624" behindDoc="0" locked="0" layoutInCell="1" allowOverlap="1" wp14:anchorId="5B180DE3" wp14:editId="15312968">
+            <wp:simplePos x="0" y="0"/>
+            <wp:positionH relativeFrom="column">
+              <wp:posOffset>314325</wp:posOffset>
+            </wp:positionH>
+            <wp:positionV relativeFrom="paragraph">
+              <wp:posOffset>430213</wp:posOffset>
+            </wp:positionV>
+            <wp:extent cx="5026660" cy="3204845"/>
+            <wp:effectExtent l="0" t="0" r="2540" b="0"/>
+            <wp:wrapTopAndBottom/>
+            <wp:docPr id="1933347004" name="Picture 5" descr="A diagram of a computer&#10;&#10;Description automatically generated"/>
+            <wp:cNvGraphicFramePr>
+              <a:graphicFrameLocks xmlns:a="http://schemas.openxmlformats.org/drawingml/2006/main" noChangeAspect="1"/>
+            </wp:cNvGraphicFramePr>
+            <a:graphic xmlns:a="http://schemas.openxmlformats.org/drawingml/2006/main">
+              <a:graphicData uri="http://schemas.openxmlformats.org/drawingml/2006/picture">
+                <pic:pic xmlns:pic="http://schemas.openxmlformats.org/drawingml/2006/picture">
+                  <pic:nvPicPr>
+                    <pic:cNvPr id="1933347004" name="Picture 5" descr="A diagram of a computer&#10;&#10;Description automatically generated"/>
+                    <pic:cNvPicPr/>
+                  </pic:nvPicPr>
+                  <pic:blipFill>
+                    <a:blip r:embed="rId12" cstate="print">
+                      <a:extLst>
+                        <a:ext uri="{28A0092B-C50C-407E-A947-70E740481C1C}">
+                          <a14:useLocalDpi xmlns:a14="http://schemas.microsoft.com/office/drawing/2010/main" val="0"/>
+                        </a:ext>
+                      </a:extLst>
+                    </a:blip>
+                    <a:stretch>
+                      <a:fillRect/>
+                    </a:stretch>
+                  </pic:blipFill>
+                  <pic:spPr>
+                    <a:xfrm>
+                      <a:off x="0" y="0"/>
+                      <a:ext cx="5026660" cy="3204845"/>
+                    </a:xfrm>
+                    <a:prstGeom prst="rect">
+                      <a:avLst/>
+                    </a:prstGeom>
+                  </pic:spPr>
+                </pic:pic>
+              </a:graphicData>
+            </a:graphic>
+            <wp14:sizeRelH relativeFrom="margin">
+              <wp14:pctWidth>0</wp14:pctWidth>
+            </wp14:sizeRelH>
+            <wp14:sizeRelV relativeFrom="margin">
+              <wp14:pctHeight>0</wp14:pctHeight>
+            </wp14:sizeRelV>
+          </wp:anchor>
+        </w:drawing>
+      </w:r>
+      <w:r>
+        <w:rPr>
+          <w:lang w:val="hu-HU"/>
+        </w:rPr>
         <w:t>Az InputPin</w:t>
       </w:r>
+      <w:r>
+        <w:rPr>
+          <w:lang w:val="hu-HU"/>
+        </w:rPr>
+        <w:t xml:space="preserve"> és OutputPin osztályok vég</w:t>
+      </w:r>
+      <w:r>
+        <w:rPr>
+          <w:lang w:val="hu-HU"/>
+        </w:rPr>
+        <w:t>z</w:t>
+      </w:r>
+      <w:r>
+        <w:rPr>
+          <w:lang w:val="hu-HU"/>
+        </w:rPr>
+        <w:t>ik el a</w:t>
+      </w:r>
+      <w:r>
+        <w:rPr>
+          <w:lang w:val="hu-HU"/>
+        </w:rPr>
+        <w:t xml:space="preserve"> kimeneti és bemeneti</w:t>
+      </w:r>
+      <w:r>
+        <w:rPr>
+          <w:lang w:val="hu-HU"/>
+        </w:rPr>
+        <w:t xml:space="preserve"> szerep megvalósítását:</w:t>
+      </w:r>
+    </w:p>
+    <w:p>
+      <w:pPr>
+        <w:rPr>
+          <w:lang w:val="hu-HU"/>
+        </w:rPr>
+      </w:pPr>
+      <w:r>
+        <w:rPr>
+          <w:lang w:val="hu-HU"/>
+        </w:rPr>
+        <w:t xml:space="preserve">Az </w:t>
+      </w:r>
+      <w:r>
+        <w:rPr>
+          <w:lang w:val="hu-HU"/>
+        </w:rPr>
+        <w:t xml:space="preserve">OutputPin osztály fő bővítése, hogy képes </w:t>
+      </w:r>
+      <w:r>
+        <w:rPr>
+          <w:lang w:val="hu-HU"/>
+        </w:rPr>
+        <w:t>kapcsolódni InputPin-hez és</w:t>
+      </w:r>
+      <w:r>
+        <w:rPr>
+          <w:lang w:val="hu-HU"/>
+        </w:rPr>
+        <w:t xml:space="preserve"> InputPin-nek jelet küldeni</w:t>
+      </w:r>
+      <w:r>
+        <w:rPr>
+          <w:lang w:val="hu-HU"/>
+        </w:rPr>
+        <w:t>, egyébként ugyanolyan mint sima Pin.</w:t>
+      </w:r>
+    </w:p>
+    <w:p>
+      <w:pPr>
+        <w:rPr>
+          <w:lang w:val="hu-HU"/>
+        </w:rPr>
+      </w:pPr>
+      <w:r>
+        <w:rPr>
+          <w:lang w:val="hu-HU"/>
+        </w:rPr>
+        <w:lastRenderedPageBreak/>
+        <w:t>Az InputPin ezzel szemben nem másik Pin-hez, hanem egy áramköri elemhez kapcsolódik (ld. később)</w:t>
+      </w:r>
+      <w:r>
+        <w:rPr>
+          <w:lang w:val="hu-HU"/>
+        </w:rPr>
+        <w:t>, ennek jelzi, hogy kapott jelet, ami ennek hatására ellenőrzi, hogy készen áll-e.</w:t>
+      </w:r>
+      <w:r>
+        <w:rPr>
+          <w:lang w:val="hu-HU"/>
+        </w:rPr>
+        <w:t xml:space="preserve"> </w:t>
+      </w:r>
+    </w:p>
+    <w:p>
+      <w:pPr>
+        <w:rPr>
+          <w:lang w:val="hu-HU"/>
+        </w:rPr>
+      </w:pPr>
+      <w:r>
+        <w:rPr>
+          <w:lang w:val="hu-HU"/>
+        </w:rPr>
+        <w:t>Minden InputPin tárolja a ready változóban, hogy készen áll-e információfeldolgozásra, ezt lehet beállítani és resetelni és állapotát lekérdezni (az elem részéről)</w:t>
+      </w:r>
+      <w:r>
+        <w:rPr>
+          <w:lang w:val="hu-HU"/>
+        </w:rPr>
+        <w:t>.</w:t>
+      </w:r>
+      <w:r>
+        <w:rPr>
+          <w:lang w:val="hu-HU"/>
+        </w:rPr>
+        <w:t xml:space="preserve"> A resetelés lehetősége újraszimuláláskor lesz fontos, hiszen ekkor minden áramköri elem bemeneti lábainak készenlétét resetelni kell, hogy ne tévesen kerüljön be az aktív FIFO-ba (illetve a visszacsatolást is ezzel lehet ellenőrizhetni)</w:t>
+      </w:r>
+      <w:r>
+        <w:rPr>
+          <w:lang w:val="hu-HU"/>
+        </w:rPr>
+        <w:t>.</w:t>
+      </w:r>
+    </w:p>
+    <w:p>
+      <w:pPr>
+        <w:pStyle w:val="Heading3"/>
+        <w:rPr>
+          <w:lang w:val="hu-HU"/>
+        </w:rPr>
+      </w:pPr>
+      <w:bookmarkStart w:id="16" w:name="_Toc164596945"/>
+      <w:r>
+        <w:rPr>
+          <w:lang w:val="hu-HU"/>
+        </w:rPr>
+        <w:t>Component osztályok</w:t>
+      </w:r>
+      <w:bookmarkEnd w:id="16"/>
+    </w:p>
+    <w:p>
+      <w:pPr>
+        <w:rPr>
+          <w:lang w:val="hu-HU"/>
+        </w:rPr>
+      </w:pPr>
+      <w:r>
+        <w:rPr>
+          <w:lang w:val="hu-HU"/>
+        </w:rPr>
+        <w:t>Az áramköri elemek tervezés során a legcélszerűbb egy közös ősosztály volt, melyen keresztül egy heterogén kollekcióban tudjuk tárolni őket. Ennek az ötlete onnan jött, hogy minden elemre ugyanazokat az általános művelteket végezzük el: hozzáadjuk az aktív FIFO-hoz, ha készen áll kiértékelésre, illetve kiértékeljük és elvégezzük a jelkiküldést, amennyiben van kimenete.</w:t>
+      </w:r>
+    </w:p>
+    <w:p>
+      <w:pPr>
+        <w:rPr>
+          <w:lang w:val="hu-HU"/>
+        </w:rPr>
+      </w:pPr>
+      <w:r>
+        <w:rPr>
+          <w:lang w:val="hu-HU"/>
+        </w:rPr>
+        <w:t>Azonban viszonylag hamar szembetűnt, hogy ez az egyetlen közös osztály nem lesz elég. Ahogyan a Pin-ek leírásában is láthattuk, szükség volt két külön célú pin osztályra, attól függően hogy milyen szerepet töltenek be. Elsőre célszerű lehet, hogy minden elemnek legyen ki és bemenete, és vegyük 0-nak, ha nincs ilyen. Csak ezzel a problémába ütközünk, hogy sok elemre értelmetlen műveletek lesznek értelmezve, jobbnak tűnt, ha minden elemre választhatjuk hogy melyik funkciót tölti be, ha esetleg mindkettőt, akkor megkapja mindkét funkcionalitást.</w:t>
+      </w:r>
+    </w:p>
+    <w:p>
+      <w:pPr>
+        <w:rPr>
+          <w:lang w:val="hu-HU"/>
+        </w:rPr>
+      </w:pPr>
+      <w:r>
+        <w:rPr>
+          <w:lang w:val="hu-HU"/>
+        </w:rPr>
+        <w:t>Ezáltal hoztam létre az InputComponent és OutputComponent interfész osztályokat, melyeken keresztül egy áramköri elem megkaphatja vagy egyik vagy másik funckiót, esetleg mindkettőt, de akár ha valami bizonyos okok miatt máshogy kell implementálnunk (ld</w:t>
+      </w:r>
+      <w:r>
+        <w:rPr>
+          <w:lang w:val="hu-HU"/>
+        </w:rPr>
+        <w:t>. később</w:t>
+      </w:r>
+      <w:r>
+        <w:rPr>
+          <w:lang w:val="hu-HU"/>
+        </w:rPr>
+        <w:t xml:space="preserve"> Node osztály)</w:t>
+      </w:r>
+      <w:r>
+        <w:rPr>
+          <w:lang w:val="hu-HU"/>
+        </w:rPr>
+        <w:t xml:space="preserve"> akkor nem okoz gondot, egyszerűen máshonnan kapja az egyik interfészt.</w:t>
+      </w:r>
+    </w:p>
+    <w:p>
+      <w:pPr>
+        <w:rPr>
+          <w:lang w:val="hu-HU"/>
+        </w:rPr>
+      </w:pPr>
+      <w:r>
+        <w:rPr>
+          <w:lang w:val="hu-HU"/>
+        </w:rPr>
+        <w:t xml:space="preserve">Gyakran azonban mindkettő interfészt közösen használjuk, emiatt döntöttem amellett, hogy </w:t>
+      </w:r>
+      <w:r>
+        <w:rPr>
+          <w:lang w:val="hu-HU"/>
+        </w:rPr>
+        <w:t>egy közbenső teljesen absztrakt, mindösszeg kódírást megkönnyítő harmadik, IOComponent osztály is létrehoztam</w:t>
+      </w:r>
+      <w:r>
+        <w:rPr>
+          <w:lang w:val="hu-HU"/>
+        </w:rPr>
+        <w:t>.</w:t>
+      </w:r>
+    </w:p>
+    <w:p>
+      <w:pPr>
+        <w:rPr>
+          <w:lang w:val="hu-HU"/>
+        </w:rPr>
+      </w:pPr>
+      <w:r>
+        <w:rPr>
+          <w:lang w:val="hu-HU"/>
+        </w:rPr>
+        <w:lastRenderedPageBreak/>
+        <w:drawing>
+          <wp:anchor distT="0" distB="0" distL="114300" distR="114300" simplePos="0" relativeHeight="251675648" behindDoc="0" locked="0" layoutInCell="1" allowOverlap="1" wp14:anchorId="69980165" wp14:editId="5E500630">
+            <wp:simplePos x="0" y="0"/>
+            <wp:positionH relativeFrom="column">
+              <wp:posOffset>99695</wp:posOffset>
+            </wp:positionH>
+            <wp:positionV relativeFrom="paragraph">
+              <wp:posOffset>247015</wp:posOffset>
+            </wp:positionV>
+            <wp:extent cx="4918075" cy="5400675"/>
+            <wp:effectExtent l="0" t="0" r="0" b="9525"/>
+            <wp:wrapTopAndBottom/>
+            <wp:docPr id="478252350" name="Picture 6" descr="A diagram of a company&#10;&#10;Description automatically generated with medium confidence"/>
+            <wp:cNvGraphicFramePr>
+              <a:graphicFrameLocks xmlns:a="http://schemas.openxmlformats.org/drawingml/2006/main" noChangeAspect="1"/>
+            </wp:cNvGraphicFramePr>
+            <a:graphic xmlns:a="http://schemas.openxmlformats.org/drawingml/2006/main">
+              <a:graphicData uri="http://schemas.openxmlformats.org/drawingml/2006/picture">
+                <pic:pic xmlns:pic="http://schemas.openxmlformats.org/drawingml/2006/picture">
+                  <pic:nvPicPr>
+                    <pic:cNvPr id="478252350" name="Picture 6" descr="A diagram of a company&#10;&#10;Description automatically generated with medium confidence"/>
+                    <pic:cNvPicPr/>
+                  </pic:nvPicPr>
+                  <pic:blipFill>
+                    <a:blip r:embed="rId13" cstate="print">
+                      <a:extLst>
+                        <a:ext uri="{28A0092B-C50C-407E-A947-70E740481C1C}">
+                          <a14:useLocalDpi xmlns:a14="http://schemas.microsoft.com/office/drawing/2010/main" val="0"/>
+                        </a:ext>
+                      </a:extLst>
+                    </a:blip>
+                    <a:stretch>
+                      <a:fillRect/>
+                    </a:stretch>
+                  </pic:blipFill>
+                  <pic:spPr>
+                    <a:xfrm>
+                      <a:off x="0" y="0"/>
+                      <a:ext cx="4918075" cy="5400675"/>
+                    </a:xfrm>
+                    <a:prstGeom prst="rect">
+                      <a:avLst/>
+                    </a:prstGeom>
+                  </pic:spPr>
+                </pic:pic>
+              </a:graphicData>
+            </a:graphic>
+            <wp14:sizeRelH relativeFrom="margin">
+              <wp14:pctWidth>0</wp14:pctWidth>
+            </wp14:sizeRelH>
+            <wp14:sizeRelV relativeFrom="margin">
+              <wp14:pctHeight>0</wp14:pctHeight>
+            </wp14:sizeRelV>
+          </wp:anchor>
+        </w:drawing>
+      </w:r>
+      <w:r>
+        <w:rPr>
+          <w:lang w:val="hu-HU"/>
+        </w:rPr>
+        <w:t>Ezen döntések eredményeként kaptuk meg az alábbi osztályokat:</w:t>
+      </w:r>
+    </w:p>
+    <w:p>
+      <w:pPr>
+        <w:rPr>
+          <w:lang w:val="hu-HU"/>
+        </w:rPr>
+      </w:pPr>
+      <w:r>
+        <w:rPr>
+          <w:lang w:val="hu-HU"/>
+        </w:rPr>
+        <w:t>Az ábrán olvashatunk le néhány függvényt, ami csak a konfigurálásko</w:t>
+      </w:r>
+      <w:r>
+        <w:rPr>
+          <w:lang w:val="hu-HU"/>
+        </w:rPr>
+        <w:t>r</w:t>
+      </w:r>
+      <w:r>
+        <w:rPr>
+          <w:lang w:val="hu-HU"/>
+        </w:rPr>
+        <w:t xml:space="preserve"> és kiíráskot</w:t>
+      </w:r>
+      <w:r>
+        <w:rPr>
+          <w:lang w:val="hu-HU"/>
+        </w:rPr>
+        <w:t xml:space="preserve"> </w:t>
+      </w:r>
+      <w:r>
+        <w:rPr>
+          <w:lang w:val="hu-HU"/>
+        </w:rPr>
+        <w:t>használatos, a többi funckióra érdemes most koncentrálnunk</w:t>
+      </w:r>
+      <w:r>
+        <w:rPr>
+          <w:lang w:val="hu-HU"/>
+        </w:rPr>
+        <w:t>.</w:t>
+      </w:r>
+    </w:p>
+    <w:p>
+      <w:pPr>
+        <w:rPr>
+          <w:lang w:val="hu-HU"/>
+        </w:rPr>
+      </w:pPr>
+      <w:r>
+        <w:rPr>
+          <w:lang w:val="hu-HU"/>
+        </w:rPr>
+        <w:t>A Component osztály gyakorlatilag semmiben nem mutat újat a fentiekhez képest, egyedül annyiban csak, hogy az aktív FIFO címét tároljuk, amihez aztán majd hozzá kell adnunk.</w:t>
+      </w:r>
+    </w:p>
+    <w:p>
+      <w:pPr>
+        <w:rPr>
+          <w:lang w:val="hu-HU"/>
+        </w:rPr>
+      </w:pPr>
+      <w:r>
+        <w:rPr>
+          <w:lang w:val="hu-HU"/>
+        </w:rPr>
+        <w:t xml:space="preserve">Mind az InputComponent, mind az OutputComponent osztályok tömbként tárolják a Pin-jeiket. Ez a döntést az befolyásolta, hogy létrehozás után a legtöbb elemnek </w:t>
+      </w:r>
+      <w:r>
+        <w:rPr>
+          <w:lang w:val="hu-HU"/>
+        </w:rPr>
+        <w:t xml:space="preserve">konstans </w:t>
+      </w:r>
+      <w:r>
+        <w:rPr>
+          <w:lang w:val="hu-HU"/>
+        </w:rPr>
+        <w:t>a lábszáma, emiatt eztűnt a legyegyszerűbbnek. Plusz az indexeléssel könnyen lehet azonosítani a bemenetek</w:t>
+      </w:r>
+      <w:r>
+        <w:rPr>
+          <w:lang w:val="hu-HU"/>
+        </w:rPr>
+        <w:t xml:space="preserve">et (pl. bonyolultabb elemekkel ha bővítjük esetleg később a modellt (pl. </w:t>
+      </w:r>
+      <w:r>
+        <w:rPr>
+          <w:lang w:val="hu-HU"/>
+        </w:rPr>
+        <w:t>multiplexer, stb.</w:t>
+      </w:r>
+      <w:r>
+        <w:rPr>
+          <w:lang w:val="hu-HU"/>
+        </w:rPr>
+        <w:t>))</w:t>
+      </w:r>
+      <w:r>
+        <w:rPr>
+          <w:lang w:val="hu-HU"/>
+        </w:rPr>
+        <w:t xml:space="preserve">. Az egyetlen kivételt a </w:t>
+      </w:r>
+      <w:r>
+        <w:rPr>
+          <w:lang w:val="hu-HU"/>
+        </w:rPr>
+        <w:t>konstans</w:t>
+      </w:r>
+      <w:r>
+        <w:rPr>
+          <w:lang w:val="hu-HU"/>
+        </w:rPr>
+        <w:t xml:space="preserve"> jellegre a Node class jelenti, de ezt majd ott tárgyalom részletesen.</w:t>
+      </w:r>
+    </w:p>
+    <w:p>
+      <w:pPr>
+        <w:rPr>
+          <w:lang w:val="hu-HU"/>
+        </w:rPr>
+      </w:pPr>
+      <w:r>
+        <w:rPr>
+          <w:lang w:val="hu-HU"/>
+        </w:rPr>
+        <w:lastRenderedPageBreak/>
+        <w:t>Az OutputComponent osztály fő funkciója a jelkiküldés, míg az InputComponent class-nak aktivizálás (ha készen áll), illetve e resetelés, szimuláció előtt.</w:t>
+      </w:r>
+    </w:p>
+    <w:p>
+      <w:pPr>
+        <w:rPr>
+          <w:lang w:val="hu-HU"/>
+        </w:rPr>
+      </w:pPr>
+      <w:r>
+        <w:rPr>
+          <w:lang w:val="hu-HU"/>
+        </w:rPr>
+        <w:t>Az IOComponent csak köztes class, nem ad extra funckiót (többszörös öröklés</w:t>
+      </w:r>
+      <w:r>
+        <w:rPr>
+          <w:lang w:val="hu-HU"/>
+        </w:rPr>
+        <w:t xml:space="preserve"> a másik kettőtől</w:t>
+      </w:r>
+      <w:r>
+        <w:rPr>
+          <w:lang w:val="hu-HU"/>
+        </w:rPr>
+        <w:t>).</w:t>
+      </w:r>
+    </w:p>
+    <w:p>
+      <w:pPr>
+        <w:pStyle w:val="Heading3"/>
+        <w:rPr>
+          <w:lang w:val="hu-HU"/>
+        </w:rPr>
+      </w:pPr>
+      <w:r>
+        <w:rPr>
+          <w:lang w:val="hu-HU"/>
+        </w:rPr>
+        <w:t>Node osztály</w:t>
+      </w:r>
+    </w:p>
+    <w:p>
+      <w:pPr>
+        <w:rPr>
+          <w:lang w:val="hu-HU"/>
+        </w:rPr>
+      </w:pPr>
+      <w:r>
+        <w:rPr>
+          <w:lang w:val="hu-HU"/>
+        </w:rPr>
+        <w:t>A Node osztály fő feladat a csomópont funkcionalitás lefedése. Ezt az áramkör megadásakor a felhasználó</w:t>
+      </w:r>
+      <w:r>
+        <w:rPr>
+          <w:lang w:val="hu-HU"/>
+        </w:rPr>
+        <w:t xml:space="preserve"> félig implicit adja meg, hiszen számokkal jelzi, hogy melyik csomópontra kapcsolódnak</w:t>
+      </w:r>
+      <w:r>
+        <w:rPr>
+          <w:lang w:val="hu-HU"/>
+        </w:rPr>
+        <w:t xml:space="preserve"> az egyes elemek. Mint az majd a konfigurálás leírásakor megfigyelhetjük, emiatt bár bemenetként konstans funkcionál (1 bemenete van ahonnan fogad jelet), mégis a kimenete folyamatosan nőni fog (ahogy több kaput csatlakoztatunk a kimenetére). </w:t>
+      </w:r>
+    </w:p>
+    <w:p>
+      <w:pPr>
+        <w:rPr>
+          <w:lang w:val="hu-HU"/>
+        </w:rPr>
+      </w:pPr>
+      <w:r>
+        <w:rPr>
+          <w:lang w:val="hu-HU"/>
+        </w:rPr>
+        <w:t>Emiatt a kimenetét nem tudjuk sima tömbben tárolni. Szerencsére rendelkezésünkre áll már egy ezek tárolására és bővítésére alkalmas osztály, a Queue. Emiatt azonban az OutputComponent interfész nem felel meg neki, magának kell implementálnunk a kimenetet, de ez csak egy láncolt listában tárolja a kimeneti pineket, minden funkcionalitás szinte ugyanaz (bejárás persze máshogy történik, de ez semmivel nem rosszabb jelküldéskor, hiszen amúgy is az egész tömbön végig kell mennünk hogy minden pinről kiküldjük a jelet)</w:t>
+      </w:r>
+      <w:r>
+        <w:rPr>
+          <w:lang w:val="hu-HU"/>
+        </w:rPr>
+        <w:t>.</w:t>
+      </w:r>
+    </w:p>
+    <w:p>
+      <w:pPr>
+        <w:rPr>
+          <w:lang w:val="hu-HU"/>
+        </w:rPr>
+      </w:pPr>
+      <w:r>
+        <w:rPr>
+          <w:rFonts w:cs="JetBrains Mono NL Thin"/>
+        </w:rPr>
+        <w:drawing>
+          <wp:anchor distT="0" distB="0" distL="114300" distR="114300" simplePos="0" relativeHeight="251678720" behindDoc="0" locked="0" layoutInCell="1" allowOverlap="1" wp14:anchorId="1B886F68" wp14:editId="5FF93775">
+            <wp:simplePos x="0" y="0"/>
+            <wp:positionH relativeFrom="column">
+              <wp:posOffset>1390650</wp:posOffset>
+            </wp:positionH>
+            <wp:positionV relativeFrom="paragraph">
+              <wp:posOffset>633730</wp:posOffset>
+            </wp:positionV>
+            <wp:extent cx="2781300" cy="1680613"/>
+            <wp:effectExtent l="0" t="0" r="0" b="0"/>
+            <wp:wrapTopAndBottom/>
+            <wp:docPr id="303514761" name="Picture 9" descr="A computer code with black text&#10;&#10;Description automatically generated with medium confidence"/>
+            <wp:cNvGraphicFramePr>
+              <a:graphicFrameLocks xmlns:a="http://schemas.openxmlformats.org/drawingml/2006/main" noChangeAspect="1"/>
+            </wp:cNvGraphicFramePr>
+            <a:graphic xmlns:a="http://schemas.openxmlformats.org/drawingml/2006/main">
+              <a:graphicData uri="http://schemas.openxmlformats.org/drawingml/2006/picture">
+                <pic:pic xmlns:pic="http://schemas.openxmlformats.org/drawingml/2006/picture">
+                  <pic:nvPicPr>
+                    <pic:cNvPr id="303514761" name="Picture 9" descr="A computer code with black text&#10;&#10;Description automatically generated with medium confidence"/>
+                    <pic:cNvPicPr>
+                      <a:picLocks noChangeAspect="1" noChangeArrowheads="1"/>
+                    </pic:cNvPicPr>
+                  </pic:nvPicPr>
+                  <pic:blipFill>
+                    <a:blip r:embed="rId14">
+                      <a:extLst>
+                        <a:ext uri="{28A0092B-C50C-407E-A947-70E740481C1C}">
+                          <a14:useLocalDpi xmlns:a14="http://schemas.microsoft.com/office/drawing/2010/main" val="0"/>
+                        </a:ext>
+                      </a:extLst>
+                    </a:blip>
+                    <a:srcRect/>
+                    <a:stretch>
+                      <a:fillRect/>
+                    </a:stretch>
+                  </pic:blipFill>
+                  <pic:spPr bwMode="auto">
+                    <a:xfrm>
+                      <a:off x="0" y="0"/>
+                      <a:ext cx="2781300" cy="1680613"/>
+                    </a:xfrm>
+                    <a:prstGeom prst="rect">
+                      <a:avLst/>
+                    </a:prstGeom>
+                    <a:noFill/>
+                    <a:ln>
+                      <a:noFill/>
+                    </a:ln>
+                  </pic:spPr>
+                </pic:pic>
+              </a:graphicData>
+            </a:graphic>
+          </wp:anchor>
+        </w:drawing>
+      </w:r>
+      <w:r>
+        <w:rPr>
+          <w:lang w:val="hu-HU"/>
+        </w:rPr>
+        <w:t>Ennek az eredménye az alábbi osztály</w:t>
+      </w:r>
+      <w:r>
+        <w:rPr>
+          <w:lang w:val="hu-HU"/>
+        </w:rPr>
+        <w:t xml:space="preserve"> („</w:t>
+      </w:r>
+      <w:r>
+        <w:rPr>
+          <w:lang w:val="hu-HU"/>
+        </w:rPr>
+        <w:t xml:space="preserve">- </w:t>
+      </w:r>
+      <w:r>
+        <w:rPr>
+          <w:lang w:val="hu-HU"/>
+        </w:rPr>
+        <w:t>id</w:t>
+      </w:r>
+      <w:r>
+        <w:rPr>
+          <w:lang w:val="hu-HU"/>
+        </w:rPr>
+        <w:t>: size_t</w:t>
+      </w:r>
+      <w:r>
+        <w:rPr>
+          <w:lang w:val="hu-HU"/>
+        </w:rPr>
+        <w:t>” most nem látszik, mert a felhasznált UML program reverse engingeer funckiója ezt nem érzékelte)</w:t>
+      </w:r>
+      <w:r>
+        <w:rPr>
+          <w:lang w:val="hu-HU"/>
+        </w:rPr>
+        <w:t>:</w:t>
+      </w:r>
+    </w:p>
+    <w:p>
+      <w:pPr>
+        <w:rPr>
+          <w:lang w:val="hu-HU"/>
+        </w:rPr>
+      </w:pPr>
+      <w:r>
+        <w:rPr>
+          <w:lang w:val="hu-HU"/>
+        </w:rPr>
+        <w:t>(</w:t>
+      </w:r>
+      <w:r>
+        <w:rPr>
+          <w:lang w:val="hu-HU"/>
+        </w:rPr>
+        <w:t xml:space="preserve">A két Pin-es tagfüggvény összekötéskor lesz hasznos, </w:t>
+      </w:r>
+      <w:r>
+        <w:rPr>
+          <w:lang w:val="hu-HU"/>
+        </w:rPr>
+        <w:t xml:space="preserve">emellett </w:t>
+      </w:r>
+      <w:r>
+        <w:rPr>
+          <w:lang w:val="hu-HU"/>
+        </w:rPr>
+        <w:t>lekérdezhetjük a hozzárendelt szám</w:t>
+      </w:r>
+      <w:r>
+        <w:rPr>
+          <w:lang w:val="hu-HU"/>
+        </w:rPr>
+        <w:t xml:space="preserve"> ID-t</w:t>
+      </w:r>
+      <w:r>
+        <w:rPr>
+          <w:lang w:val="hu-HU"/>
+        </w:rPr>
+        <w:t>.</w:t>
+      </w:r>
+      <w:r>
+        <w:rPr>
+          <w:lang w:val="hu-HU"/>
+        </w:rPr>
+        <w:t>)</w:t>
+      </w:r>
+    </w:p>
+    <w:p>
+      <w:pPr>
+        <w:jc w:val="left"/>
+        <w:rPr>
+          <w:lang w:val="hu-HU"/>
+        </w:rPr>
+      </w:pPr>
+      <w:r>
+        <w:rPr>
+          <w:lang w:val="hu-HU"/>
+        </w:rPr>
+        <w:br w:type="page"/>
+      </w:r>
+    </w:p>
+    <w:p>
+      <w:pPr>
+        <w:pStyle w:val="Heading3"/>
+        <w:rPr>
+          <w:lang w:val="hu-HU"/>
+        </w:rPr>
+      </w:pPr>
+      <w:r>
+        <w:rPr>
+          <w:lang w:val="hu-HU"/>
+        </w:rPr>
+        <w:lastRenderedPageBreak/>
+        <w:t>Gate osztályok</w:t>
+      </w:r>
+    </w:p>
+    <w:p>
+      <w:pPr>
+        <w:rPr>
+          <w:lang w:val="hu-HU"/>
+        </w:rPr>
+      </w:pPr>
+      <w:r>
+        <w:rPr>
+          <w:lang w:val="hu-HU"/>
+        </w:rPr>
+        <w:t>A kapu osztályok valósítják meg a logikai kapuk működését. Ezek az IOComponent-től örökölnek, és nem rendelkeznek különleges saját funkciókkal, egyedül csak előállítják a logikai bemenet alapján a kimentet</w:t>
+      </w:r>
+      <w:r>
+        <w:rPr>
+          <w:lang w:val="hu-HU"/>
+        </w:rPr>
+        <w:t>, amit tovább küldenek:</w:t>
+      </w:r>
+    </w:p>
+    <w:p>
+      <w:r>
+        <w:drawing>
+          <wp:inline distT="0" distB="0" distL="0" distR="0" wp14:anchorId="30ADE525" wp14:editId="55C8AD7F">
+            <wp:extent cx="5731510" cy="2539365"/>
+            <wp:effectExtent l="0" t="0" r="2540" b="0"/>
+            <wp:docPr id="601319737" name="Picture 12" descr="A diagram of a computer program&#10;&#10;Description automatically generated"/>
+            <wp:cNvGraphicFramePr>
+              <a:graphicFrameLocks xmlns:a="http://schemas.openxmlformats.org/drawingml/2006/main" noChangeAspect="1"/>
+            </wp:cNvGraphicFramePr>
+            <a:graphic xmlns:a="http://schemas.openxmlformats.org/drawingml/2006/main">
+              <a:graphicData uri="http://schemas.openxmlformats.org/drawingml/2006/picture">
+                <pic:pic xmlns:pic="http://schemas.openxmlformats.org/drawingml/2006/picture">
+                  <pic:nvPicPr>
+                    <pic:cNvPr id="601319737" name="Picture 12" descr="A diagram of a computer program&#10;&#10;Description automatically generated"/>
+                    <pic:cNvPicPr>
+                      <a:picLocks noChangeAspect="1" noChangeArrowheads="1"/>
+                    </pic:cNvPicPr>
+                  </pic:nvPicPr>
+                  <pic:blipFill>
+                    <a:blip r:embed="rId15" cstate="print">
+                      <a:extLst>
+                        <a:ext uri="{28A0092B-C50C-407E-A947-70E740481C1C}">
+                          <a14:useLocalDpi xmlns:a14="http://schemas.microsoft.com/office/drawing/2010/main" val="0"/>
+                        </a:ext>
+                      </a:extLst>
+                    </a:blip>
+                    <a:srcRect/>
+                    <a:stretch>
+                      <a:fillRect/>
+                    </a:stretch>
+                  </pic:blipFill>
+                  <pic:spPr bwMode="auto">
+                    <a:xfrm>
+                      <a:off x="0" y="0"/>
+                      <a:ext cx="5731510" cy="2539365"/>
+                    </a:xfrm>
+                    <a:prstGeom prst="rect">
+                      <a:avLst/>
+                    </a:prstGeom>
+                    <a:noFill/>
+                    <a:ln>
+                      <a:noFill/>
+                    </a:ln>
+                  </pic:spPr>
+                </pic:pic>
+              </a:graphicData>
+            </a:graphic>
+          </wp:inline>
+        </w:drawing>
+      </w:r>
+    </w:p>
+    <w:p>
+      <w:pPr>
+        <w:rPr>
+          <w:lang w:val="hu-HU"/>
+        </w:rPr>
+      </w:pPr>
+      <w:r>
+        <w:rPr>
+          <w:lang w:val="hu-HU"/>
+        </w:rPr>
+        <w:t>A Gate osztályt főleg a többi IOComponent-től szolgál elkülönítésként, csak köztes, absztrakt osztály szerepe van.</w:t>
+      </w:r>
+    </w:p>
+    <w:p>
+      <w:pPr>
+        <w:rPr>
+          <w:lang w:val="hu-HU"/>
+        </w:rPr>
+      </w:pPr>
+      <w:r>
+        <w:rPr>
+          <w:lang w:val="hu-HU"/>
+        </w:rPr>
+        <w:t>Elsőre furcsa lehet, hogy a negált kapuk öröklést utján hozzuk létre, de itt (bár ábra nem jelzi), de korlátozó öröklést alkalmazunk. Ennek fő oka, hogy minden szempontból azonos</w:t>
+      </w:r>
+      <w:r>
+        <w:rPr>
+          <w:lang w:val="hu-HU"/>
+        </w:rPr>
+        <w:t>an</w:t>
+      </w:r>
+      <w:r>
+        <w:rPr>
+          <w:lang w:val="hu-HU"/>
+        </w:rPr>
+        <w:t xml:space="preserve"> funckionálnak</w:t>
+      </w:r>
+      <w:r>
+        <w:rPr>
+          <w:lang w:val="hu-HU"/>
+        </w:rPr>
+        <w:t>, csak a kimenetüket kell megfordítani, emiatt egyszerűbb újrahasználni a sima kapukban definiált függvényeket.</w:t>
+      </w:r>
+    </w:p>
+    <w:p>
+      <w:pPr>
+        <w:rPr>
+          <w:lang w:val="hu-HU"/>
+        </w:rPr>
+      </w:pPr>
+      <w:r>
+        <w:rPr>
+          <w:lang w:val="hu-HU"/>
+        </w:rPr>
+        <w:t>Mint ahogy le is olvasható, a kapuknak tetszőleges bemenete lehet. Ennek a fő oka, hogy semmilyen komplikációt nem okoz ennek az implementálása, hiszen</w:t>
+      </w:r>
+      <w:r>
+        <w:rPr>
+          <w:lang w:val="hu-HU"/>
+        </w:rPr>
+        <w:t xml:space="preserve"> minden kapunak csak 1 kimenete lesz, tehát az első n-1 megadott csomópont mind bemenet, ráadásul ezek szerepe szimetrikus, ezért a sorrend mindegy.</w:t>
+      </w:r>
+    </w:p>
+    <w:p>
+      <w:pPr>
+        <w:pStyle w:val="Heading3"/>
+        <w:rPr>
+          <w:lang w:val="hu-HU"/>
+        </w:rPr>
+      </w:pPr>
+      <w:r>
+        <w:rPr>
+          <w:lang w:val="hu-HU"/>
+        </w:rPr>
+        <w:t>Periféria jellegű osztályok</w:t>
+      </w:r>
     </w:p>
     <w:sectPr>
-      <w:footerReference w:type="default" r:id="rId11"/>
+      <w:footerReference w:type="default" r:id="rId16"/>
       <w:pgSz w:w="11906" w:h="16838"/>
       <w:pgMar w:top="1440" w:right="1440" w:bottom="1440" w:left="1440" w:header="720" w:footer="720" w:gutter="0"/>
       <w:cols w:space="720"/>
@@ -7311,7 +8544,6 @@
   <w:style w:type="character" w:default="1" w:styleId="DefaultParagraphFont">
     <w:name w:val="Default Paragraph Font"/>
     <w:uiPriority w:val="1"/>
-    <w:semiHidden/>
     <w:unhideWhenUsed/>
   </w:style>
   <w:style w:type="table" w:default="1" w:styleId="TableNormal">
@@ -7625,6 +8857,27 @@
       <w:ind w:left="440"/>
     </w:pPr>
   </w:style>
+  <w:style w:type="paragraph" w:styleId="NormalWeb">
+    <w:name w:val="Normal (Web)"/>
+    <w:basedOn w:val="Normal"/>
+    <w:uiPriority w:val="99"/>
+    <w:semiHidden/>
+    <w:unhideWhenUsed/>
+    <w:rsid w:val="00F4504F"/>
+    <w:pPr>
+      <w:spacing w:before="100" w:beforeAutospacing="1" w:after="100" w:afterAutospacing="1" w:line="240" w:lineRule="auto"/>
+      <w:jc w:val="left"/>
+    </w:pPr>
+    <w:rPr>
+      <w:rFonts w:ascii="Times New Roman" w:eastAsia="Times New Roman" w:hAnsi="Times New Roman" w:cs="Times New Roman"/>
+      <w:noProof w:val="0"/>
+      <w:kern w:val="0"/>
+      <w:sz w:val="24"/>
+      <w:szCs w:val="24"/>
+      <w:lang w:eastAsia="en-GB"/>
+      <w14:ligatures w14:val="none"/>
+    </w:rPr>
+  </w:style>
 </w:styles>
 </file>
 

--- a/docs/Dokumentacio.docx
+++ b/docs/Dokumentacio.docx
@@ -15,16 +15,10 @@
         <w:pStyle w:val="Subtitle"/>
       </w:pPr>
       <w:r>
-        <w:t>Feladatválasztás/specifikáci</w:t>
-      </w:r>
-      <w:r>
-        <w:rPr>
-          <w:rStyle w:val="SubtleEmphasis"/>
-          <w:iCs w:val="0"/>
-          <w:color w:val="5A5A5A" w:themeColor="text1" w:themeTint="A5"/>
-          <w:sz w:val="28"/>
-        </w:rPr>
-        <w:t>ó</w:t>
+        <w:t>Pontosított specifikáció/</w:t>
+      </w:r>
+      <w:r>
+        <w:t>Terv</w:t>
       </w:r>
     </w:p>
     <w:p>
@@ -131,7 +125,7 @@
             </w:rPr>
             <w:fldChar w:fldCharType="separate"/>
           </w:r>
-          <w:hyperlink w:anchor="_Toc164596929" w:history="1">
+          <w:hyperlink w:anchor="_Toc164600948" w:history="1">
             <w:r>
               <w:rPr>
                 <w:rStyle w:val="Hyperlink"/>
@@ -169,7 +163,7 @@
               <w:rPr>
                 <w:webHidden/>
               </w:rPr>
-              <w:instrText xml:space="preserve"> PAGEREF _Toc164596929 \h </w:instrText>
+              <w:instrText xml:space="preserve"> PAGEREF _Toc164600948 \h </w:instrText>
             </w:r>
             <w:r>
               <w:rPr>
@@ -207,7 +201,7 @@
               <w:lang w:eastAsia="en-GB"/>
             </w:rPr>
           </w:pPr>
-          <w:hyperlink w:anchor="_Toc164596930" w:history="1">
+          <w:hyperlink w:anchor="_Toc164600949" w:history="1">
             <w:r>
               <w:rPr>
                 <w:rStyle w:val="Hyperlink"/>
@@ -231,7 +225,7 @@
               <w:rPr>
                 <w:webHidden/>
               </w:rPr>
-              <w:instrText xml:space="preserve"> PAGEREF _Toc164596930 \h </w:instrText>
+              <w:instrText xml:space="preserve"> PAGEREF _Toc164600949 \h </w:instrText>
             </w:r>
             <w:r>
               <w:rPr>
@@ -270,7 +264,7 @@
               <w:lang w:eastAsia="en-GB"/>
             </w:rPr>
           </w:pPr>
-          <w:hyperlink w:anchor="_Toc164596931" w:history="1">
+          <w:hyperlink w:anchor="_Toc164600950" w:history="1">
             <w:r>
               <w:rPr>
                 <w:rStyle w:val="Hyperlink"/>
@@ -308,7 +302,7 @@
               <w:rPr>
                 <w:webHidden/>
               </w:rPr>
-              <w:instrText xml:space="preserve"> PAGEREF _Toc164596931 \h </w:instrText>
+              <w:instrText xml:space="preserve"> PAGEREF _Toc164600950 \h </w:instrText>
             </w:r>
             <w:r>
               <w:rPr>
@@ -346,7 +340,7 @@
               <w:lang w:eastAsia="en-GB"/>
             </w:rPr>
           </w:pPr>
-          <w:hyperlink w:anchor="_Toc164596932" w:history="1">
+          <w:hyperlink w:anchor="_Toc164600951" w:history="1">
             <w:r>
               <w:rPr>
                 <w:rStyle w:val="Hyperlink"/>
@@ -370,7 +364,7 @@
               <w:rPr>
                 <w:webHidden/>
               </w:rPr>
-              <w:instrText xml:space="preserve"> PAGEREF _Toc164596932 \h </w:instrText>
+              <w:instrText xml:space="preserve"> PAGEREF _Toc164600951 \h </w:instrText>
             </w:r>
             <w:r>
               <w:rPr>
@@ -408,7 +402,7 @@
               <w:lang w:eastAsia="en-GB"/>
             </w:rPr>
           </w:pPr>
-          <w:hyperlink w:anchor="_Toc164596933" w:history="1">
+          <w:hyperlink w:anchor="_Toc164600952" w:history="1">
             <w:r>
               <w:rPr>
                 <w:rStyle w:val="Hyperlink"/>
@@ -432,7 +426,7 @@
               <w:rPr>
                 <w:webHidden/>
               </w:rPr>
-              <w:instrText xml:space="preserve"> PAGEREF _Toc164596933 \h </w:instrText>
+              <w:instrText xml:space="preserve"> PAGEREF _Toc164600952 \h </w:instrText>
             </w:r>
             <w:r>
               <w:rPr>
@@ -470,7 +464,7 @@
               <w:lang w:eastAsia="en-GB"/>
             </w:rPr>
           </w:pPr>
-          <w:hyperlink w:anchor="_Toc164596934" w:history="1">
+          <w:hyperlink w:anchor="_Toc164600953" w:history="1">
             <w:r>
               <w:rPr>
                 <w:rStyle w:val="Hyperlink"/>
@@ -494,7 +488,7 @@
               <w:rPr>
                 <w:webHidden/>
               </w:rPr>
-              <w:instrText xml:space="preserve"> PAGEREF _Toc164596934 \h </w:instrText>
+              <w:instrText xml:space="preserve"> PAGEREF _Toc164600953 \h </w:instrText>
             </w:r>
             <w:r>
               <w:rPr>
@@ -532,7 +526,7 @@
               <w:lang w:eastAsia="en-GB"/>
             </w:rPr>
           </w:pPr>
-          <w:hyperlink w:anchor="_Toc164596935" w:history="1">
+          <w:hyperlink w:anchor="_Toc164600954" w:history="1">
             <w:r>
               <w:rPr>
                 <w:rStyle w:val="Hyperlink"/>
@@ -556,7 +550,7 @@
               <w:rPr>
                 <w:webHidden/>
               </w:rPr>
-              <w:instrText xml:space="preserve"> PAGEREF _Toc164596935 \h </w:instrText>
+              <w:instrText xml:space="preserve"> PAGEREF _Toc164600954 \h </w:instrText>
             </w:r>
             <w:r>
               <w:rPr>
@@ -595,7 +589,7 @@
               <w:lang w:eastAsia="en-GB"/>
             </w:rPr>
           </w:pPr>
-          <w:hyperlink w:anchor="_Toc164596936" w:history="1">
+          <w:hyperlink w:anchor="_Toc164600955" w:history="1">
             <w:r>
               <w:rPr>
                 <w:rStyle w:val="Hyperlink"/>
@@ -633,7 +627,7 @@
               <w:rPr>
                 <w:webHidden/>
               </w:rPr>
-              <w:instrText xml:space="preserve"> PAGEREF _Toc164596936 \h </w:instrText>
+              <w:instrText xml:space="preserve"> PAGEREF _Toc164600955 \h </w:instrText>
             </w:r>
             <w:r>
               <w:rPr>
@@ -671,7 +665,7 @@
               <w:lang w:eastAsia="en-GB"/>
             </w:rPr>
           </w:pPr>
-          <w:hyperlink w:anchor="_Toc164596937" w:history="1">
+          <w:hyperlink w:anchor="_Toc164600956" w:history="1">
             <w:r>
               <w:rPr>
                 <w:rStyle w:val="Hyperlink"/>
@@ -695,7 +689,7 @@
               <w:rPr>
                 <w:webHidden/>
               </w:rPr>
-              <w:instrText xml:space="preserve"> PAGEREF _Toc164596937 \h </w:instrText>
+              <w:instrText xml:space="preserve"> PAGEREF _Toc164600956 \h </w:instrText>
             </w:r>
             <w:r>
               <w:rPr>
@@ -733,7 +727,7 @@
               <w:lang w:eastAsia="en-GB"/>
             </w:rPr>
           </w:pPr>
-          <w:hyperlink w:anchor="_Toc164596938" w:history="1">
+          <w:hyperlink w:anchor="_Toc164600957" w:history="1">
             <w:r>
               <w:rPr>
                 <w:rStyle w:val="Hyperlink"/>
@@ -757,7 +751,7 @@
               <w:rPr>
                 <w:webHidden/>
               </w:rPr>
-              <w:instrText xml:space="preserve"> PAGEREF _Toc164596938 \h </w:instrText>
+              <w:instrText xml:space="preserve"> PAGEREF _Toc164600957 \h </w:instrText>
             </w:r>
             <w:r>
               <w:rPr>
@@ -796,7 +790,7 @@
               <w:lang w:eastAsia="en-GB"/>
             </w:rPr>
           </w:pPr>
-          <w:hyperlink w:anchor="_Toc164596939" w:history="1">
+          <w:hyperlink w:anchor="_Toc164600958" w:history="1">
             <w:r>
               <w:rPr>
                 <w:rStyle w:val="Hyperlink"/>
@@ -834,7 +828,7 @@
               <w:rPr>
                 <w:webHidden/>
               </w:rPr>
-              <w:instrText xml:space="preserve"> PAGEREF _Toc164596939 \h </w:instrText>
+              <w:instrText xml:space="preserve"> PAGEREF _Toc164600958 \h </w:instrText>
             </w:r>
             <w:r>
               <w:rPr>
@@ -872,7 +866,7 @@
               <w:lang w:eastAsia="en-GB"/>
             </w:rPr>
           </w:pPr>
-          <w:hyperlink w:anchor="_Toc164596940" w:history="1">
+          <w:hyperlink w:anchor="_Toc164600959" w:history="1">
             <w:r>
               <w:rPr>
                 <w:rStyle w:val="Hyperlink"/>
@@ -896,7 +890,7 @@
               <w:rPr>
                 <w:webHidden/>
               </w:rPr>
-              <w:instrText xml:space="preserve"> PAGEREF _Toc164596940 \h </w:instrText>
+              <w:instrText xml:space="preserve"> PAGEREF _Toc164600959 \h </w:instrText>
             </w:r>
             <w:r>
               <w:rPr>
@@ -934,7 +928,7 @@
               <w:lang w:eastAsia="en-GB"/>
             </w:rPr>
           </w:pPr>
-          <w:hyperlink w:anchor="_Toc164596941" w:history="1">
+          <w:hyperlink w:anchor="_Toc164600960" w:history="1">
             <w:r>
               <w:rPr>
                 <w:rStyle w:val="Hyperlink"/>
@@ -958,7 +952,7 @@
               <w:rPr>
                 <w:webHidden/>
               </w:rPr>
-              <w:instrText xml:space="preserve"> PAGEREF _Toc164596941 \h </w:instrText>
+              <w:instrText xml:space="preserve"> PAGEREF _Toc164600960 \h </w:instrText>
             </w:r>
             <w:r>
               <w:rPr>
@@ -996,7 +990,7 @@
               <w:lang w:eastAsia="en-GB"/>
             </w:rPr>
           </w:pPr>
-          <w:hyperlink w:anchor="_Toc164596942" w:history="1">
+          <w:hyperlink w:anchor="_Toc164600961" w:history="1">
             <w:r>
               <w:rPr>
                 <w:rStyle w:val="Hyperlink"/>
@@ -1020,7 +1014,7 @@
               <w:rPr>
                 <w:webHidden/>
               </w:rPr>
-              <w:instrText xml:space="preserve"> PAGEREF _Toc164596942 \h </w:instrText>
+              <w:instrText xml:space="preserve"> PAGEREF _Toc164600961 \h </w:instrText>
             </w:r>
             <w:r>
               <w:rPr>
@@ -1058,13 +1052,13 @@
               <w:lang w:eastAsia="en-GB"/>
             </w:rPr>
           </w:pPr>
-          <w:hyperlink w:anchor="_Toc164596943" w:history="1">
+          <w:hyperlink w:anchor="_Toc164600962" w:history="1">
             <w:r>
               <w:rPr>
                 <w:rStyle w:val="Hyperlink"/>
                 <w:lang w:val="hu-HU"/>
               </w:rPr>
-              <w:t>Signal osztály</w:t>
+              <w:t>Queue osztály</w:t>
             </w:r>
             <w:r>
               <w:rPr>
@@ -1082,7 +1076,7 @@
               <w:rPr>
                 <w:webHidden/>
               </w:rPr>
-              <w:instrText xml:space="preserve"> PAGEREF _Toc164596943 \h </w:instrText>
+              <w:instrText xml:space="preserve"> PAGEREF _Toc164600962 \h </w:instrText>
             </w:r>
             <w:r>
               <w:rPr>
@@ -1120,13 +1114,13 @@
               <w:lang w:eastAsia="en-GB"/>
             </w:rPr>
           </w:pPr>
-          <w:hyperlink w:anchor="_Toc164596944" w:history="1">
+          <w:hyperlink w:anchor="_Toc164600963" w:history="1">
             <w:r>
               <w:rPr>
                 <w:rStyle w:val="Hyperlink"/>
                 <w:lang w:val="hu-HU"/>
               </w:rPr>
-              <w:t>Pin osztályok</w:t>
+              <w:t>Signal osztály</w:t>
             </w:r>
             <w:r>
               <w:rPr>
@@ -1144,7 +1138,7 @@
               <w:rPr>
                 <w:webHidden/>
               </w:rPr>
-              <w:instrText xml:space="preserve"> PAGEREF _Toc164596944 \h </w:instrText>
+              <w:instrText xml:space="preserve"> PAGEREF _Toc164600963 \h </w:instrText>
             </w:r>
             <w:r>
               <w:rPr>
@@ -1161,7 +1155,7 @@
               <w:rPr>
                 <w:webHidden/>
               </w:rPr>
-              <w:t>10</w:t>
+              <w:t>11</w:t>
             </w:r>
             <w:r>
               <w:rPr>
@@ -1182,12 +1176,74 @@
               <w:lang w:eastAsia="en-GB"/>
             </w:rPr>
           </w:pPr>
-          <w:hyperlink w:anchor="_Toc164596945" w:history="1">
+          <w:hyperlink w:anchor="_Toc164600964" w:history="1">
             <w:r>
               <w:rPr>
                 <w:rStyle w:val="Hyperlink"/>
                 <w:lang w:val="hu-HU"/>
               </w:rPr>
+              <w:t>Pin osztályok</w:t>
+            </w:r>
+            <w:r>
+              <w:rPr>
+                <w:webHidden/>
+              </w:rPr>
+              <w:tab/>
+            </w:r>
+            <w:r>
+              <w:rPr>
+                <w:webHidden/>
+              </w:rPr>
+              <w:fldChar w:fldCharType="begin"/>
+            </w:r>
+            <w:r>
+              <w:rPr>
+                <w:webHidden/>
+              </w:rPr>
+              <w:instrText xml:space="preserve"> PAGEREF _Toc164600964 \h </w:instrText>
+            </w:r>
+            <w:r>
+              <w:rPr>
+                <w:webHidden/>
+              </w:rPr>
+            </w:r>
+            <w:r>
+              <w:rPr>
+                <w:webHidden/>
+              </w:rPr>
+              <w:fldChar w:fldCharType="separate"/>
+            </w:r>
+            <w:r>
+              <w:rPr>
+                <w:webHidden/>
+              </w:rPr>
+              <w:t>11</w:t>
+            </w:r>
+            <w:r>
+              <w:rPr>
+                <w:webHidden/>
+              </w:rPr>
+              <w:fldChar w:fldCharType="end"/>
+            </w:r>
+          </w:hyperlink>
+        </w:p>
+        <w:p>
+          <w:pPr>
+            <w:pStyle w:val="TOC3"/>
+            <w:tabs>
+              <w:tab w:val="right" w:leader="dot" w:pos="9016"/>
+            </w:tabs>
+            <w:rPr>
+              <w:rFonts w:asciiTheme="minorHAnsi" w:eastAsiaTheme="minorEastAsia" w:hAnsiTheme="minorHAnsi"/>
+              <w:lang w:eastAsia="en-GB"/>
+            </w:rPr>
+          </w:pPr>
+          <w:hyperlink w:anchor="_Toc164600965" w:history="1">
+            <w:r>
+              <w:rPr>
+                <w:rStyle w:val="Hyperlink"/>
+                <w:lang w:val="hu-HU"/>
+              </w:rPr>
               <w:t>Component osztályok</w:t>
             </w:r>
             <w:r>
@@ -1206,7 +1262,7 @@
               <w:rPr>
                 <w:webHidden/>
               </w:rPr>
-              <w:instrText xml:space="preserve"> PAGEREF _Toc164596945 \h </w:instrText>
+              <w:instrText xml:space="preserve"> PAGEREF _Toc164600965 \h </w:instrText>
             </w:r>
             <w:r>
               <w:rPr>
@@ -1223,7 +1279,255 @@
               <w:rPr>
                 <w:webHidden/>
               </w:rPr>
-              <w:t>12</w:t>
+              <w:t>13</w:t>
+            </w:r>
+            <w:r>
+              <w:rPr>
+                <w:webHidden/>
+              </w:rPr>
+              <w:fldChar w:fldCharType="end"/>
+            </w:r>
+          </w:hyperlink>
+        </w:p>
+        <w:p>
+          <w:pPr>
+            <w:pStyle w:val="TOC3"/>
+            <w:tabs>
+              <w:tab w:val="right" w:leader="dot" w:pos="9016"/>
+            </w:tabs>
+            <w:rPr>
+              <w:rFonts w:asciiTheme="minorHAnsi" w:eastAsiaTheme="minorEastAsia" w:hAnsiTheme="minorHAnsi"/>
+              <w:lang w:eastAsia="en-GB"/>
+            </w:rPr>
+          </w:pPr>
+          <w:hyperlink w:anchor="_Toc164600966" w:history="1">
+            <w:r>
+              <w:rPr>
+                <w:rStyle w:val="Hyperlink"/>
+                <w:lang w:val="hu-HU"/>
+              </w:rPr>
+              <w:t>Node osztály</w:t>
+            </w:r>
+            <w:r>
+              <w:rPr>
+                <w:webHidden/>
+              </w:rPr>
+              <w:tab/>
+            </w:r>
+            <w:r>
+              <w:rPr>
+                <w:webHidden/>
+              </w:rPr>
+              <w:fldChar w:fldCharType="begin"/>
+            </w:r>
+            <w:r>
+              <w:rPr>
+                <w:webHidden/>
+              </w:rPr>
+              <w:instrText xml:space="preserve"> PAGEREF _Toc164600966 \h </w:instrText>
+            </w:r>
+            <w:r>
+              <w:rPr>
+                <w:webHidden/>
+              </w:rPr>
+            </w:r>
+            <w:r>
+              <w:rPr>
+                <w:webHidden/>
+              </w:rPr>
+              <w:fldChar w:fldCharType="separate"/>
+            </w:r>
+            <w:r>
+              <w:rPr>
+                <w:webHidden/>
+              </w:rPr>
+              <w:t>15</w:t>
+            </w:r>
+            <w:r>
+              <w:rPr>
+                <w:webHidden/>
+              </w:rPr>
+              <w:fldChar w:fldCharType="end"/>
+            </w:r>
+          </w:hyperlink>
+        </w:p>
+        <w:p>
+          <w:pPr>
+            <w:pStyle w:val="TOC3"/>
+            <w:tabs>
+              <w:tab w:val="right" w:leader="dot" w:pos="9016"/>
+            </w:tabs>
+            <w:rPr>
+              <w:rFonts w:asciiTheme="minorHAnsi" w:eastAsiaTheme="minorEastAsia" w:hAnsiTheme="minorHAnsi"/>
+              <w:lang w:eastAsia="en-GB"/>
+            </w:rPr>
+          </w:pPr>
+          <w:hyperlink w:anchor="_Toc164600967" w:history="1">
+            <w:r>
+              <w:rPr>
+                <w:rStyle w:val="Hyperlink"/>
+                <w:lang w:val="hu-HU"/>
+              </w:rPr>
+              <w:t>Gate osztályok</w:t>
+            </w:r>
+            <w:r>
+              <w:rPr>
+                <w:webHidden/>
+              </w:rPr>
+              <w:tab/>
+            </w:r>
+            <w:r>
+              <w:rPr>
+                <w:webHidden/>
+              </w:rPr>
+              <w:fldChar w:fldCharType="begin"/>
+            </w:r>
+            <w:r>
+              <w:rPr>
+                <w:webHidden/>
+              </w:rPr>
+              <w:instrText xml:space="preserve"> PAGEREF _Toc164600967 \h </w:instrText>
+            </w:r>
+            <w:r>
+              <w:rPr>
+                <w:webHidden/>
+              </w:rPr>
+            </w:r>
+            <w:r>
+              <w:rPr>
+                <w:webHidden/>
+              </w:rPr>
+              <w:fldChar w:fldCharType="separate"/>
+            </w:r>
+            <w:r>
+              <w:rPr>
+                <w:webHidden/>
+              </w:rPr>
+              <w:t>16</w:t>
+            </w:r>
+            <w:r>
+              <w:rPr>
+                <w:webHidden/>
+              </w:rPr>
+              <w:fldChar w:fldCharType="end"/>
+            </w:r>
+          </w:hyperlink>
+        </w:p>
+        <w:p>
+          <w:pPr>
+            <w:pStyle w:val="TOC3"/>
+            <w:tabs>
+              <w:tab w:val="right" w:leader="dot" w:pos="9016"/>
+            </w:tabs>
+            <w:rPr>
+              <w:rFonts w:asciiTheme="minorHAnsi" w:eastAsiaTheme="minorEastAsia" w:hAnsiTheme="minorHAnsi"/>
+              <w:lang w:eastAsia="en-GB"/>
+            </w:rPr>
+          </w:pPr>
+          <w:hyperlink w:anchor="_Toc164600968" w:history="1">
+            <w:r>
+              <w:rPr>
+                <w:rStyle w:val="Hyperlink"/>
+                <w:lang w:val="hu-HU"/>
+              </w:rPr>
+              <w:t>Periféria jellegű osztályok</w:t>
+            </w:r>
+            <w:r>
+              <w:rPr>
+                <w:webHidden/>
+              </w:rPr>
+              <w:tab/>
+            </w:r>
+            <w:r>
+              <w:rPr>
+                <w:webHidden/>
+              </w:rPr>
+              <w:fldChar w:fldCharType="begin"/>
+            </w:r>
+            <w:r>
+              <w:rPr>
+                <w:webHidden/>
+              </w:rPr>
+              <w:instrText xml:space="preserve"> PAGEREF _Toc164600968 \h </w:instrText>
+            </w:r>
+            <w:r>
+              <w:rPr>
+                <w:webHidden/>
+              </w:rPr>
+            </w:r>
+            <w:r>
+              <w:rPr>
+                <w:webHidden/>
+              </w:rPr>
+              <w:fldChar w:fldCharType="separate"/>
+            </w:r>
+            <w:r>
+              <w:rPr>
+                <w:webHidden/>
+              </w:rPr>
+              <w:t>17</w:t>
+            </w:r>
+            <w:r>
+              <w:rPr>
+                <w:webHidden/>
+              </w:rPr>
+              <w:fldChar w:fldCharType="end"/>
+            </w:r>
+          </w:hyperlink>
+        </w:p>
+        <w:p>
+          <w:pPr>
+            <w:pStyle w:val="TOC3"/>
+            <w:tabs>
+              <w:tab w:val="right" w:leader="dot" w:pos="9016"/>
+            </w:tabs>
+            <w:rPr>
+              <w:rFonts w:asciiTheme="minorHAnsi" w:eastAsiaTheme="minorEastAsia" w:hAnsiTheme="minorHAnsi"/>
+              <w:lang w:eastAsia="en-GB"/>
+            </w:rPr>
+          </w:pPr>
+          <w:hyperlink w:anchor="_Toc164600969" w:history="1">
+            <w:r>
+              <w:rPr>
+                <w:rStyle w:val="Hyperlink"/>
+                <w:lang w:val="hu-HU"/>
+              </w:rPr>
+              <w:t>Circuit osztály</w:t>
+            </w:r>
+            <w:r>
+              <w:rPr>
+                <w:webHidden/>
+              </w:rPr>
+              <w:tab/>
+            </w:r>
+            <w:r>
+              <w:rPr>
+                <w:webHidden/>
+              </w:rPr>
+              <w:fldChar w:fldCharType="begin"/>
+            </w:r>
+            <w:r>
+              <w:rPr>
+                <w:webHidden/>
+              </w:rPr>
+              <w:instrText xml:space="preserve"> PAGEREF _Toc164600969 \h </w:instrText>
+            </w:r>
+            <w:r>
+              <w:rPr>
+                <w:webHidden/>
+              </w:rPr>
+            </w:r>
+            <w:r>
+              <w:rPr>
+                <w:webHidden/>
+              </w:rPr>
+              <w:fldChar w:fldCharType="separate"/>
+            </w:r>
+            <w:r>
+              <w:rPr>
+                <w:webHidden/>
+              </w:rPr>
+              <w:t>17</w:t>
             </w:r>
             <w:r>
               <w:rPr>
@@ -1277,7 +1581,7 @@
           <w:lang w:val="hu-HU"/>
         </w:rPr>
       </w:pPr>
-      <w:bookmarkStart w:id="0" w:name="_Toc164596929"/>
+      <w:bookmarkStart w:id="0" w:name="_Toc164600948"/>
       <w:r>
         <w:rPr>
           <w:noProof w:val="0"/>
@@ -1295,7 +1599,7 @@
           <w:lang w:val="hu-HU"/>
         </w:rPr>
       </w:pPr>
-      <w:bookmarkStart w:id="1" w:name="_Toc164596930"/>
+      <w:bookmarkStart w:id="1" w:name="_Toc164600949"/>
       <w:r>
         <w:rPr>
           <w:lang w:val="hu-HU"/>
@@ -1422,7 +1726,7 @@
           <w:lang w:val="hu-HU"/>
         </w:rPr>
       </w:pPr>
-      <w:bookmarkStart w:id="2" w:name="_Toc164596931"/>
+      <w:bookmarkStart w:id="2" w:name="_Toc164600950"/>
       <w:r>
         <w:rPr>
           <w:lang w:val="hu-HU"/>
@@ -1439,7 +1743,7 @@
           <w:lang w:val="hu-HU"/>
         </w:rPr>
       </w:pPr>
-      <w:bookmarkStart w:id="3" w:name="_Toc164596932"/>
+      <w:bookmarkStart w:id="3" w:name="_Toc164600951"/>
       <w:r>
         <w:rPr>
           <w:lang w:val="hu-HU"/>
@@ -1504,7 +1808,7 @@
           <w:lang w:val="hu-HU"/>
         </w:rPr>
       </w:pPr>
-      <w:bookmarkStart w:id="4" w:name="_Toc164596933"/>
+      <w:bookmarkStart w:id="4" w:name="_Toc164600952"/>
       <w:r>
         <w:rPr>
           <w:lang w:val="hu-HU"/>
@@ -1876,7 +2180,7 @@
           <w:lang w:val="hu-HU"/>
         </w:rPr>
       </w:pPr>
-      <w:bookmarkStart w:id="5" w:name="_Toc164596934"/>
+      <w:bookmarkStart w:id="5" w:name="_Toc164600953"/>
       <w:r>
         <w:rPr>
           <w:lang w:val="hu-HU"/>
@@ -2599,7 +2903,7 @@
           <w:lang w:val="hu-HU"/>
         </w:rPr>
       </w:pPr>
-      <w:bookmarkStart w:id="6" w:name="_Toc164596935"/>
+      <w:bookmarkStart w:id="6" w:name="_Toc164600954"/>
       <w:r>
         <w:rPr>
           <w:lang w:val="hu-HU"/>
@@ -2785,7 +3089,7 @@
           <w:lang w:val="hu-HU"/>
         </w:rPr>
       </w:pPr>
-      <w:bookmarkStart w:id="7" w:name="_Toc164596936"/>
+      <w:bookmarkStart w:id="7" w:name="_Toc164600955"/>
       <w:r>
         <w:rPr>
           <w:lang w:val="hu-HU"/>
@@ -2808,7 +3112,7 @@
           <w:lang w:val="hu-HU"/>
         </w:rPr>
       </w:pPr>
-      <w:bookmarkStart w:id="8" w:name="_Toc164596937"/>
+      <w:bookmarkStart w:id="8" w:name="_Toc164600956"/>
       <w:r>
         <w:rPr>
           <w:lang w:val="hu-HU"/>
@@ -3494,7 +3798,7 @@
           <w:lang w:val="hu-HU"/>
         </w:rPr>
       </w:pPr>
-      <w:bookmarkStart w:id="9" w:name="_Toc164596938"/>
+      <w:bookmarkStart w:id="9" w:name="_Toc164600957"/>
       <w:r>
         <w:rPr>
           <w:lang w:val="hu-HU"/>
@@ -3637,7 +3941,7 @@
           <w:lang w:val="hu-HU"/>
         </w:rPr>
       </w:pPr>
-      <w:bookmarkStart w:id="10" w:name="_Toc164596939"/>
+      <w:bookmarkStart w:id="10" w:name="_Toc164600958"/>
       <w:r>
         <w:rPr>
           <w:lang w:val="hu-HU"/>
@@ -3654,7 +3958,7 @@
           <w:lang w:val="hu-HU"/>
         </w:rPr>
       </w:pPr>
-      <w:bookmarkStart w:id="11" w:name="_Toc164596940"/>
+      <w:bookmarkStart w:id="11" w:name="_Toc164600959"/>
       <w:r>
         <w:rPr>
           <w:lang w:val="hu-HU"/>
@@ -3876,7 +4180,13 @@
         <w:rPr>
           <w:lang w:val="hu-HU"/>
         </w:rPr>
-        <w:t>Így sorjában minden áramköri elemre kiértékeli és beállítja a megfelelő jelértéket, amíg van kiértékelendő.</w:t>
+        <w:t xml:space="preserve">Így sorjában minden áramköri elemre kiértékeli és beállítja a megfelelő jelértéket, amíg </w:t>
+      </w:r>
+      <w:r>
+        <w:rPr>
+          <w:lang w:val="hu-HU"/>
+        </w:rPr>
+        <w:t>van ilyen elem.</w:t>
       </w:r>
     </w:p>
     <w:p>
@@ -3886,7 +4196,7 @@
           <w:lang w:val="hu-HU"/>
         </w:rPr>
       </w:pPr>
-      <w:bookmarkStart w:id="12" w:name="_Toc164596941"/>
+      <w:bookmarkStart w:id="12" w:name="_Toc164600960"/>
       <w:r>
         <w:rPr>
           <w:lang w:val="hu-HU"/>
@@ -3906,7 +4216,31 @@
         <w:rPr>
           <w:lang w:val="hu-HU"/>
         </w:rPr>
-        <w:t>Tervezés során felmerült több probléma is, ami előjön az adatáramlásos modellből fakadóan, bár ezeknek egy része főleg a</w:t>
+        <w:t xml:space="preserve">Tervezés során </w:t>
+      </w:r>
+      <w:r>
+        <w:rPr>
+          <w:lang w:val="hu-HU"/>
+        </w:rPr>
+        <w:t>előjött</w:t>
+      </w:r>
+      <w:r>
+        <w:rPr>
+          <w:lang w:val="hu-HU"/>
+        </w:rPr>
+        <w:t xml:space="preserve"> több probléma is, ami</w:t>
+      </w:r>
+      <w:r>
+        <w:rPr>
+          <w:lang w:val="hu-HU"/>
+        </w:rPr>
+        <w:t xml:space="preserve"> elkerülhetetlen</w:t>
+      </w:r>
+      <w:r>
+        <w:rPr>
+          <w:lang w:val="hu-HU"/>
+        </w:rPr>
+        <w:t xml:space="preserve"> az adatáramlásos modellből fakadóan, bár ezeknek egy része főleg a</w:t>
       </w:r>
       <w:r>
         <w:rPr>
@@ -3919,6 +4253,36 @@
           <w:lang w:val="hu-HU"/>
         </w:rPr>
         <w:t xml:space="preserve"> áramkör megadásának kiszámíthatatlanságából adódik</w:t>
+      </w:r>
+      <w:r>
+        <w:rPr>
+          <w:lang w:val="hu-HU"/>
+        </w:rPr>
+        <w:t>.</w:t>
+      </w:r>
+      <w:r>
+        <w:rPr>
+          <w:lang w:val="hu-HU"/>
+        </w:rPr>
+        <w:t xml:space="preserve"> A következőekben </w:t>
+      </w:r>
+      <w:r>
+        <w:rPr>
+          <w:lang w:val="hu-HU"/>
+        </w:rPr>
+        <w:t>ezekere</w:t>
+      </w:r>
+      <w:r>
+        <w:rPr>
+          <w:lang w:val="hu-HU"/>
+        </w:rPr>
+        <w:t xml:space="preserve"> adok me</w:t>
+      </w:r>
+      <w:r>
+        <w:rPr>
+          <w:lang w:val="hu-HU"/>
+        </w:rPr>
+        <w:t>goldásokat</w:t>
       </w:r>
       <w:r>
         <w:rPr>
@@ -4472,6 +4836,7 @@
         <w:rPr>
           <w:lang w:val="hu-HU"/>
         </w:rPr>
+        <w:lastRenderedPageBreak/>
         <w:t xml:space="preserve">A fenti áramkör szemlélteti ezt a problémát, mert itt egy kapu bemenete függ a kimenetétől, emiatt hiába is van minden rendesen összekötve, nem </w:t>
       </w:r>
       <w:r>
@@ -4498,7 +4863,6 @@
           <w:u w:val="single"/>
           <w:lang w:val="hu-HU"/>
         </w:rPr>
-        <w:lastRenderedPageBreak/>
         <w:t>Megoldás</w:t>
       </w:r>
       <w:r>
@@ -5079,6 +5443,7 @@
         <w:rPr>
           <w:lang w:val="hu-HU"/>
         </w:rPr>
+        <w:lastRenderedPageBreak/>
         <w:t>Valóságban elképzelve ez hasonlóan funckionál mint ha a földet összekötjük a táppal, rövidzárat alkotva. Ezek alapján a következő megoldásra jutottam.</w:t>
       </w:r>
     </w:p>
@@ -5093,7 +5458,6 @@
           <w:u w:val="single"/>
           <w:lang w:val="hu-HU"/>
         </w:rPr>
-        <w:lastRenderedPageBreak/>
         <w:t>Megoldás</w:t>
       </w:r>
       <w:r>
@@ -5110,7 +5474,7 @@
           <w:lang w:val="hu-HU"/>
         </w:rPr>
       </w:pPr>
-      <w:bookmarkStart w:id="13" w:name="_Toc164596942"/>
+      <w:bookmarkStart w:id="13" w:name="_Toc164600961"/>
       <w:r>
         <w:rPr>
           <w:lang w:val="hu-HU"/>
@@ -5135,7 +5499,19 @@
         <w:rPr>
           <w:lang w:val="hu-HU"/>
         </w:rPr>
-        <w:t xml:space="preserve"> Ezek alapján dolgoztam ki a modellt, ez most bottum-up módon szeretném bemutatni</w:t>
+        <w:t xml:space="preserve"> Ezek alapján dolgoztam ki a modellt,</w:t>
+      </w:r>
+      <w:r>
+        <w:rPr>
+          <w:lang w:val="hu-HU"/>
+        </w:rPr>
+        <w:t xml:space="preserve"> szemléletesség érdekében</w:t>
+      </w:r>
+      <w:r>
+        <w:rPr>
+          <w:lang w:val="hu-HU"/>
+        </w:rPr>
+        <w:t xml:space="preserve"> ez most bottum-up módon szeretném bemutatni</w:t>
       </w:r>
       <w:r>
         <w:rPr>
@@ -5151,12 +5527,14 @@
           <w:lang w:val="hu-HU"/>
         </w:rPr>
       </w:pPr>
+      <w:bookmarkStart w:id="14" w:name="_Toc164600962"/>
       <w:r>
         <w:rPr>
           <w:lang w:val="hu-HU"/>
         </w:rPr>
         <w:t>Queue osztály</w:t>
       </w:r>
+      <w:bookmarkEnd w:id="14"/>
     </w:p>
     <w:p>
       <w:pPr>
@@ -5177,7 +5555,6 @@
         <w:t>egy általánosabb szerkezetet mutassak be, amelyet több osztály is fel fog használni.</w:t>
       </w:r>
     </w:p>
-    <w:p/>
     <w:p>
       <w:r>
         <w:drawing>
@@ -5268,26 +5645,63 @@
         <w:rPr>
           <w:lang w:val="hu-HU"/>
         </w:rPr>
-        <w:t>-ban kell tárolnunk a kiértékelendő elemeket. Ebből egyértelmű lett, hogy egy láncolt listában érdemes ezeket tárolnunk. Azonban a tervezés során kiderült, hogy nem csak erre az egy funkcióra kell egy láncolt list szerkezet, emiatt úgy döntöttem hogy egy generikus Queue osztály hozok létre, melyet több helyen is újra fogunk használni:</w:t>
-      </w:r>
-    </w:p>
-    <w:p>
-      <w:pPr>
-        <w:rPr>
-          <w:lang w:val="hu-HU"/>
-        </w:rPr>
-      </w:pPr>
-      <w:r>
-        <w:rPr>
-          <w:lang w:val="hu-HU"/>
-        </w:rPr>
-        <w:t>Bár eltérést azonban kellett terveznem egy sima láncolt listához képest</w:t>
-      </w:r>
-      <w:r>
-        <w:rPr>
-          <w:lang w:val="hu-HU"/>
-        </w:rPr>
-        <w:t>. Először is a Queue osztály alapvetően pointereket tárol objektumokra, ezek mindig dinamikusan foglaltak lesznek. Emiatt be kellett vezetnem egy „tulajdonos” attribútomot. Ennek a fő oka, hogy nem egyszer fogunk több Queue-ból ugyanarra az objektumra hivatkozni (más pointereken keresztül, máshogyan kezelve)</w:t>
+        <w:t>-ban kell tárolnunk a kiértékelendő elemeket. Ebből egyértelmű lett, hogy egy láncolt listában érdemes ezeket tárolnunk. Azonban a tervezés során kiderült, hogy nem csak erre az egy funkcióra kell egy láncolt list szerkezet, emiatt úgy döntöttem hogy egy generikus Queue osztály</w:t>
+      </w:r>
+      <w:r>
+        <w:rPr>
+          <w:lang w:val="hu-HU"/>
+        </w:rPr>
+        <w:t>t</w:t>
+      </w:r>
+      <w:r>
+        <w:rPr>
+          <w:lang w:val="hu-HU"/>
+        </w:rPr>
+        <w:t xml:space="preserve"> hozok létre, melyet több helyen is újra fogunk használni:</w:t>
+      </w:r>
+    </w:p>
+    <w:p>
+      <w:pPr>
+        <w:rPr>
+          <w:lang w:val="hu-HU"/>
+        </w:rPr>
+      </w:pPr>
+      <w:r>
+        <w:rPr>
+          <w:lang w:val="hu-HU"/>
+        </w:rPr>
+        <w:t>E</w:t>
+      </w:r>
+      <w:r>
+        <w:rPr>
+          <w:lang w:val="hu-HU"/>
+        </w:rPr>
+        <w:t xml:space="preserve">ltérés azonban </w:t>
+      </w:r>
+      <w:r>
+        <w:rPr>
+          <w:lang w:val="hu-HU"/>
+        </w:rPr>
+        <w:t xml:space="preserve">van </w:t>
+      </w:r>
+      <w:r>
+        <w:rPr>
+          <w:lang w:val="hu-HU"/>
+        </w:rPr>
+        <w:t>egy sima láncolt listához képest</w:t>
+      </w:r>
+      <w:r>
+        <w:rPr>
+          <w:lang w:val="hu-HU"/>
+        </w:rPr>
+        <w:t xml:space="preserve">. Először is a Queue osztály alapvetően pointereket tárol objektumokra, ezek mindig dinamikusan foglaltak lesznek. Emiatt be kellett vezetnem egy „tulajdonos” attribútomot. Ennek a fő oka, hogy nem egyszer fogunk több Queue-ból ugyanarra az objektumra hivatkozni (más pointereken </w:t>
+      </w:r>
+      <w:r>
+        <w:rPr>
+          <w:lang w:val="hu-HU"/>
+        </w:rPr>
+        <w:lastRenderedPageBreak/>
+        <w:t>keresztül, máshogyan kezelve)</w:t>
       </w:r>
       <w:r>
         <w:rPr>
@@ -5306,8 +5720,19 @@
         <w:rPr>
           <w:lang w:val="hu-HU"/>
         </w:rPr>
-        <w:lastRenderedPageBreak/>
-        <w:t>Ezen túl a legtöbb művelet a szokásos, mint egy láncolt listában, a get() kiveszi az elejéről az elemet, a put() berak egyet a végére.</w:t>
+        <w:t>Ezen</w:t>
+      </w:r>
+      <w:r>
+        <w:rPr>
+          <w:lang w:val="hu-HU"/>
+        </w:rPr>
+        <w:t xml:space="preserve"> </w:t>
+      </w:r>
+      <w:r>
+        <w:rPr>
+          <w:lang w:val="hu-HU"/>
+        </w:rPr>
+        <w:t>túl a legtöbb művelet a szokásos, mint egy láncolt listában, a get() kiveszi az elejéről az elemet, a put() berak egyet a végére.</w:t>
       </w:r>
       <w:r>
         <w:rPr>
@@ -5356,7 +5781,19 @@
         <w:rPr>
           <w:lang w:val="hu-HU"/>
         </w:rPr>
-        <w:t>őket, automatán nem tulajdonos</w:t>
+        <w:t>őket, automatán</w:t>
+      </w:r>
+      <w:r>
+        <w:rPr>
+          <w:lang w:val="hu-HU"/>
+        </w:rPr>
+        <w:t>,</w:t>
+      </w:r>
+      <w:r>
+        <w:rPr>
+          <w:lang w:val="hu-HU"/>
+        </w:rPr>
+        <w:t xml:space="preserve"> nem tulajdonos</w:t>
       </w:r>
       <w:r>
         <w:rPr>
@@ -5386,19 +5823,43 @@
         <w:rPr>
           <w:lang w:val="hu-HU"/>
         </w:rPr>
-        <w:t xml:space="preserve">Privát </w:t>
-      </w:r>
-      <w:r>
-        <w:rPr>
-          <w:lang w:val="hu-HU"/>
-        </w:rPr>
-        <w:t xml:space="preserve">= </w:t>
-      </w:r>
-      <w:r>
-        <w:rPr>
-          <w:lang w:val="hu-HU"/>
-        </w:rPr>
-        <w:t>operátor letiltás miatt van.</w:t>
+        <w:t>A</w:t>
+      </w:r>
+      <w:r>
+        <w:rPr>
+          <w:lang w:val="hu-HU"/>
+        </w:rPr>
+        <w:t>ssign</w:t>
+      </w:r>
+      <w:r>
+        <w:rPr>
+          <w:lang w:val="hu-HU"/>
+        </w:rPr>
+        <w:t xml:space="preserve"> </w:t>
+      </w:r>
+      <w:r>
+        <w:rPr>
+          <w:lang w:val="hu-HU"/>
+        </w:rPr>
+        <w:t xml:space="preserve">operátor </w:t>
+      </w:r>
+      <w:r>
+        <w:rPr>
+          <w:lang w:val="hu-HU"/>
+        </w:rPr>
+        <w:t xml:space="preserve">külső </w:t>
+      </w:r>
+      <w:r>
+        <w:rPr>
+          <w:lang w:val="hu-HU"/>
+        </w:rPr>
+        <w:t xml:space="preserve">használat </w:t>
+      </w:r>
+      <w:r>
+        <w:rPr>
+          <w:lang w:val="hu-HU"/>
+        </w:rPr>
+        <w:t>elkerülésére le van tiltva, ezért privát.</w:t>
       </w:r>
     </w:p>
     <w:p>
@@ -5408,7 +5869,7 @@
           <w:lang w:val="hu-HU"/>
         </w:rPr>
       </w:pPr>
-      <w:bookmarkStart w:id="14" w:name="_Toc164596943"/>
+      <w:bookmarkStart w:id="15" w:name="_Toc164600963"/>
       <w:r>
         <w:rPr>
           <w:lang w:val="hu-HU"/>
@@ -5421,7 +5882,7 @@
         </w:rPr>
         <w:t xml:space="preserve"> osztály</w:t>
       </w:r>
-      <w:bookmarkEnd w:id="14"/>
+      <w:bookmarkEnd w:id="15"/>
     </w:p>
     <w:p>
       <w:pPr>
@@ -5502,6 +5963,12 @@
         </w:rPr>
         <w:t>Funkcionalitás szempontjából elég egyszerű osztály, létre tudunk hozni vele jelet, beállítani és kiolvasni, megfordítani és összehasonlítani. A jeleket boolean értékként tároljuk, mert azonos viselkedésű a digitális jelértékekkel.</w:t>
       </w:r>
+      <w:r>
+        <w:rPr>
+          <w:lang w:val="hu-HU"/>
+        </w:rPr>
+        <w:t xml:space="preserve"> (true ~ HIGH (1), false ~  LOW (0))</w:t>
+      </w:r>
     </w:p>
     <w:p>
       <w:pPr>
@@ -5510,7 +5977,7 @@
           <w:lang w:val="hu-HU"/>
         </w:rPr>
       </w:pPr>
-      <w:bookmarkStart w:id="15" w:name="_Toc164596944"/>
+      <w:bookmarkStart w:id="16" w:name="_Toc164600964"/>
       <w:r>
         <w:rPr>
           <w:lang w:val="hu-HU"/>
@@ -5523,7 +5990,7 @@
         </w:rPr>
         <w:t xml:space="preserve"> osztályok</w:t>
       </w:r>
-      <w:bookmarkEnd w:id="15"/>
+      <w:bookmarkEnd w:id="16"/>
     </w:p>
     <w:p>
       <w:pPr>
@@ -5548,33 +6015,105 @@
         <w:rPr>
           <w:lang w:val="hu-HU"/>
         </w:rPr>
-        <w:t xml:space="preserve">Tervezés elején az tűnt célszerűnek, hogy egyfajta Pin osztály létezzen, viszont hamar egyértlemű lett hogy nem elég, az információ áramlásának modellje miatt szükséges volt két részre bontani. </w:t>
-      </w:r>
-    </w:p>
-    <w:p>
-      <w:pPr>
-        <w:rPr>
-          <w:lang w:val="hu-HU"/>
-        </w:rPr>
-      </w:pPr>
-      <w:r>
-        <w:rPr>
-          <w:lang w:val="hu-HU"/>
-        </w:rPr>
-        <w:t>Ennek fő oka, mint ahogy a specifikációban is látszik, az hogy alapvetően két szerepet tölthet be egy láb: információt fogad, azaz bemenetként viselkedik, illetve információt továbbít, azaz kimenetként viselkedik. Ezek funkcionalitása teljesen más, más információt szükséges tárolni a helyes futáshoz.</w:t>
-      </w:r>
-    </w:p>
-    <w:p>
-      <w:pPr>
-        <w:rPr>
-          <w:lang w:val="hu-HU"/>
-        </w:rPr>
-      </w:pPr>
+        <w:t>Tervezés elején az tűnt célszerűnek, hogy egyfajta Pin osztály létezzen, viszont hamar egyért</w:t>
+      </w:r>
+      <w:r>
+        <w:rPr>
+          <w:lang w:val="hu-HU"/>
+        </w:rPr>
+        <w:t>e</w:t>
+      </w:r>
+      <w:r>
+        <w:rPr>
+          <w:lang w:val="hu-HU"/>
+        </w:rPr>
+        <w:t>lmű lett</w:t>
+      </w:r>
+      <w:r>
+        <w:rPr>
+          <w:lang w:val="hu-HU"/>
+        </w:rPr>
+        <w:t>,</w:t>
+      </w:r>
+      <w:r>
+        <w:rPr>
+          <w:lang w:val="hu-HU"/>
+        </w:rPr>
+        <w:t xml:space="preserve"> hogy nem elég, az információ áramlásának modellje miatt szükséges volt két részre bontani. </w:t>
+      </w:r>
+    </w:p>
+    <w:p>
+      <w:pPr>
+        <w:rPr>
+          <w:lang w:val="hu-HU"/>
+        </w:rPr>
+      </w:pPr>
+      <w:r>
+        <w:rPr>
+          <w:lang w:val="hu-HU"/>
+        </w:rPr>
+        <w:t xml:space="preserve">Ennek fő oka, mint ahogy a specifikációban is látszik, az hogy alapvetően két szerepet tölthet be egy láb: információt fogad, azaz bemenetként viselkedik, illetve információt továbbít, azaz </w:t>
+      </w:r>
       <w:r>
         <w:rPr>
           <w:lang w:val="hu-HU"/>
         </w:rPr>
         <w:lastRenderedPageBreak/>
+        <w:t xml:space="preserve">kimenetként viselkedik. Ezek </w:t>
+      </w:r>
+      <w:r>
+        <w:rPr>
+          <w:lang w:val="hu-HU"/>
+        </w:rPr>
+        <w:t>funkcionalitások</w:t>
+      </w:r>
+      <w:r>
+        <w:rPr>
+          <w:lang w:val="hu-HU"/>
+        </w:rPr>
+        <w:t xml:space="preserve">hoz </w:t>
+      </w:r>
+      <w:r>
+        <w:rPr>
+          <w:lang w:val="hu-HU"/>
+        </w:rPr>
+        <w:t>szükséges műveletek</w:t>
+      </w:r>
+      <w:r>
+        <w:rPr>
+          <w:lang w:val="hu-HU"/>
+        </w:rPr>
+        <w:t xml:space="preserve"> teljesen más</w:t>
+      </w:r>
+      <w:r>
+        <w:rPr>
+          <w:lang w:val="hu-HU"/>
+        </w:rPr>
+        <w:t>ak</w:t>
+      </w:r>
+      <w:r>
+        <w:rPr>
+          <w:lang w:val="hu-HU"/>
+        </w:rPr>
+        <w:t>, más információt szükséges tárolni</w:t>
+      </w:r>
+      <w:r>
+        <w:rPr>
+          <w:lang w:val="hu-HU"/>
+        </w:rPr>
+        <w:t>.</w:t>
+      </w:r>
+    </w:p>
+    <w:p>
+      <w:pPr>
+        <w:rPr>
+          <w:lang w:val="hu-HU"/>
+        </w:rPr>
+      </w:pPr>
+      <w:r>
+        <w:rPr>
+          <w:lang w:val="hu-HU"/>
+        </w:rPr>
         <w:t>Emiatt döntöttem úgy, hogy bár fog létezni egy közös ősosztály, melyben a közös funckionalitás van megvalósítva, azonban két külön osztályként célszerűbb megvalósítani őket.</w:t>
       </w:r>
     </w:p>
@@ -5642,7 +6181,55 @@
         <w:rPr>
           <w:lang w:val="hu-HU"/>
         </w:rPr>
-        <w:t>Az első maga a Pin osztály, ez tartalmaz minden közös viselkedését egy elem lábának:</w:t>
+        <w:t>A</w:t>
+      </w:r>
+      <w:r>
+        <w:rPr>
+          <w:lang w:val="hu-HU"/>
+        </w:rPr>
+        <w:t xml:space="preserve"> sima</w:t>
+      </w:r>
+      <w:r>
+        <w:rPr>
+          <w:lang w:val="hu-HU"/>
+        </w:rPr>
+        <w:t xml:space="preserve"> Pin </w:t>
+      </w:r>
+      <w:r>
+        <w:rPr>
+          <w:lang w:val="hu-HU"/>
+        </w:rPr>
+        <w:t>ős</w:t>
+      </w:r>
+      <w:r>
+        <w:rPr>
+          <w:lang w:val="hu-HU"/>
+        </w:rPr>
+        <w:t>osztály</w:t>
+      </w:r>
+      <w:r>
+        <w:rPr>
+          <w:lang w:val="hu-HU"/>
+        </w:rPr>
+        <w:t xml:space="preserve"> </w:t>
+      </w:r>
+      <w:r>
+        <w:rPr>
+          <w:lang w:val="hu-HU"/>
+        </w:rPr>
+        <w:t xml:space="preserve">tartalmaz minden </w:t>
+      </w:r>
+      <w:r>
+        <w:rPr>
+          <w:lang w:val="hu-HU"/>
+        </w:rPr>
+        <w:t>azonos</w:t>
+      </w:r>
+      <w:r>
+        <w:rPr>
+          <w:lang w:val="hu-HU"/>
+        </w:rPr>
+        <w:t xml:space="preserve"> viselkedését egy elem lábának:</w:t>
       </w:r>
     </w:p>
     <w:p>
@@ -5729,7 +6316,7 @@
           <w:lang w:val="hu-HU"/>
         </w:rPr>
         <w:drawing>
-          <wp:anchor distT="0" distB="0" distL="114300" distR="114300" simplePos="0" relativeHeight="251674624" behindDoc="0" locked="0" layoutInCell="1" allowOverlap="1" wp14:anchorId="5B180DE3" wp14:editId="15312968">
+          <wp:anchor distT="0" distB="0" distL="114300" distR="114300" simplePos="0" relativeHeight="251674624" behindDoc="0" locked="0" layoutInCell="1" allowOverlap="1" wp14:anchorId="5B180DE3" wp14:editId="279FBC46">
             <wp:simplePos x="0" y="0"/>
             <wp:positionH relativeFrom="column">
               <wp:posOffset>314325</wp:posOffset>
@@ -5812,7 +6399,19 @@
         <w:rPr>
           <w:lang w:val="hu-HU"/>
         </w:rPr>
-        <w:t xml:space="preserve"> kimeneti és bemeneti</w:t>
+        <w:t xml:space="preserve"> </w:t>
+      </w:r>
+      <w:r>
+        <w:rPr>
+          <w:lang w:val="hu-HU"/>
+        </w:rPr>
+        <w:t xml:space="preserve">konkrét </w:t>
+      </w:r>
+      <w:r>
+        <w:rPr>
+          <w:lang w:val="hu-HU"/>
+        </w:rPr>
+        <w:t>kimeneti és bemeneti</w:t>
       </w:r>
       <w:r>
         <w:rPr>
@@ -5831,6 +6430,7 @@
         <w:rPr>
           <w:lang w:val="hu-HU"/>
         </w:rPr>
+        <w:lastRenderedPageBreak/>
         <w:t xml:space="preserve">Az </w:t>
       </w:r>
       <w:r>
@@ -5849,33 +6449,62 @@
         <w:rPr>
           <w:lang w:val="hu-HU"/>
         </w:rPr>
-        <w:t xml:space="preserve"> InputPin-nek jelet küldeni</w:t>
-      </w:r>
-      <w:r>
-        <w:rPr>
-          <w:lang w:val="hu-HU"/>
-        </w:rPr>
-        <w:t>, egyébként ugyanolyan mint sima Pin.</w:t>
-      </w:r>
-    </w:p>
-    <w:p>
-      <w:pPr>
-        <w:rPr>
-          <w:lang w:val="hu-HU"/>
-        </w:rPr>
-      </w:pPr>
-      <w:r>
-        <w:rPr>
-          <w:lang w:val="hu-HU"/>
-        </w:rPr>
-        <w:lastRenderedPageBreak/>
+        <w:t xml:space="preserve"> neki</w:t>
+      </w:r>
+      <w:r>
+        <w:rPr>
+          <w:lang w:val="hu-HU"/>
+        </w:rPr>
+        <w:t xml:space="preserve"> jelet küldeni</w:t>
+      </w:r>
+      <w:r>
+        <w:rPr>
+          <w:lang w:val="hu-HU"/>
+        </w:rPr>
+        <w:t xml:space="preserve">, egyébként ugyanolyan mint </w:t>
+      </w:r>
+      <w:r>
+        <w:rPr>
+          <w:lang w:val="hu-HU"/>
+        </w:rPr>
+        <w:t xml:space="preserve">a </w:t>
+      </w:r>
+      <w:r>
+        <w:rPr>
+          <w:lang w:val="hu-HU"/>
+        </w:rPr>
+        <w:t>sima Pin.</w:t>
+      </w:r>
+    </w:p>
+    <w:p>
+      <w:pPr>
+        <w:rPr>
+          <w:lang w:val="hu-HU"/>
+        </w:rPr>
+      </w:pPr>
+      <w:r>
+        <w:rPr>
+          <w:lang w:val="hu-HU"/>
+        </w:rPr>
         <w:t>Az InputPin ezzel szemben nem másik Pin-hez, hanem egy áramköri elemhez kapcsolódik (ld. később)</w:t>
       </w:r>
       <w:r>
         <w:rPr>
           <w:lang w:val="hu-HU"/>
         </w:rPr>
-        <w:t>, ennek jelzi, hogy kapott jelet, ami ennek hatására ellenőrzi, hogy készen áll-e.</w:t>
+        <w:t>, ennek jelzi, hogy kapott jelet</w:t>
+      </w:r>
+      <w:r>
+        <w:rPr>
+          <w:lang w:val="hu-HU"/>
+        </w:rPr>
+        <w:t xml:space="preserve"> egy OutputPin-től</w:t>
+      </w:r>
+      <w:r>
+        <w:rPr>
+          <w:lang w:val="hu-HU"/>
+        </w:rPr>
+        <w:t>, ami ennek hatására ellenőrzi, hogy készen áll-e.</w:t>
       </w:r>
       <w:r>
         <w:rPr>
@@ -5894,7 +6523,31 @@
         <w:rPr>
           <w:lang w:val="hu-HU"/>
         </w:rPr>
-        <w:t>Minden InputPin tárolja a ready változóban, hogy készen áll-e információfeldolgozásra, ezt lehet beállítani és resetelni és állapotát lekérdezni (az elem részéről)</w:t>
+        <w:t>Minden InputPin tárolja a ready változóban, hogy készen áll-e információfeldolgozásra, ezt lehet beállítani és resetelni</w:t>
+      </w:r>
+      <w:r>
+        <w:rPr>
+          <w:lang w:val="hu-HU"/>
+        </w:rPr>
+        <w:t xml:space="preserve">, illetve az </w:t>
+      </w:r>
+      <w:r>
+        <w:rPr>
+          <w:lang w:val="hu-HU"/>
+        </w:rPr>
+        <w:t>állapotát lekérdezni (az elem részéről</w:t>
+      </w:r>
+      <w:r>
+        <w:rPr>
+          <w:lang w:val="hu-HU"/>
+        </w:rPr>
+        <w:t xml:space="preserve"> fogjuk</w:t>
+      </w:r>
+      <w:r>
+        <w:rPr>
+          <w:lang w:val="hu-HU"/>
+        </w:rPr>
+        <w:t>)</w:t>
       </w:r>
       <w:r>
         <w:rPr>
@@ -5922,26 +6575,50 @@
           <w:lang w:val="hu-HU"/>
         </w:rPr>
       </w:pPr>
-      <w:bookmarkStart w:id="16" w:name="_Toc164596945"/>
+      <w:bookmarkStart w:id="17" w:name="_Toc164600965"/>
       <w:r>
         <w:rPr>
           <w:lang w:val="hu-HU"/>
         </w:rPr>
         <w:t>Component osztályok</w:t>
       </w:r>
-      <w:bookmarkEnd w:id="16"/>
-    </w:p>
-    <w:p>
-      <w:pPr>
-        <w:rPr>
-          <w:lang w:val="hu-HU"/>
-        </w:rPr>
-      </w:pPr>
-      <w:r>
-        <w:rPr>
-          <w:lang w:val="hu-HU"/>
-        </w:rPr>
-        <w:t>Az áramköri elemek tervezés során a legcélszerűbb egy közös ősosztály volt, melyen keresztül egy heterogén kollekcióban tudjuk tárolni őket. Ennek az ötlete onnan jött, hogy minden elemre ugyanazokat az általános művelteket végezzük el: hozzáadjuk az aktív FIFO-hoz, ha készen áll kiértékelésre, illetve kiértékeljük és elvégezzük a jelkiküldést, amennyiben van kimenete.</w:t>
+      <w:bookmarkEnd w:id="17"/>
+    </w:p>
+    <w:p>
+      <w:pPr>
+        <w:rPr>
+          <w:lang w:val="hu-HU"/>
+        </w:rPr>
+      </w:pPr>
+      <w:r>
+        <w:rPr>
+          <w:lang w:val="hu-HU"/>
+        </w:rPr>
+        <w:t>Az áramköri elemek tervezés során a legcélszerűbb egy közös ősosztály volt, melyen keresztül egy heterogén kollekcióban tudjuk</w:t>
+      </w:r>
+      <w:r>
+        <w:rPr>
+          <w:lang w:val="hu-HU"/>
+        </w:rPr>
+        <w:t xml:space="preserve"> majd</w:t>
+      </w:r>
+      <w:r>
+        <w:rPr>
+          <w:lang w:val="hu-HU"/>
+        </w:rPr>
+        <w:t xml:space="preserve"> tárolni őket. </w:t>
+      </w:r>
+      <w:r>
+        <w:rPr>
+          <w:lang w:val="hu-HU"/>
+        </w:rPr>
+        <w:t>A másik fő ok</w:t>
+      </w:r>
+      <w:r>
+        <w:rPr>
+          <w:lang w:val="hu-HU"/>
+        </w:rPr>
+        <w:t>, hogy minden elemre ugyanazokat az általános művelteket végezzük el: hozzáadjuk az aktív FIFO-hoz, ha készen áll kiértékelésre, illetve kiértékeljük és elvégezzük a jelkiküldést, amennyiben van kimenete.</w:t>
       </w:r>
     </w:p>
     <w:p>
@@ -5967,7 +6644,25 @@
         <w:rPr>
           <w:lang w:val="hu-HU"/>
         </w:rPr>
-        <w:t>Ezáltal hoztam létre az InputComponent és OutputComponent interfész osztályokat, melyeken keresztül egy áramköri elem megkaphatja vagy egyik vagy másik funckiót, esetleg mindkettőt, de akár ha valami bizonyos okok miatt máshogy kell implementálnunk (ld</w:t>
+        <w:t>Ezáltal hoztam létre az InputComponent és OutputComponent interfész osztályokat, melyeken keresztül egy áramköri elem megkaphatja vagy egyik vagy másik funckiót, esetleg mindkettőt, de akár ha</w:t>
+      </w:r>
+      <w:r>
+        <w:rPr>
+          <w:lang w:val="hu-HU"/>
+        </w:rPr>
+        <w:t xml:space="preserve"> valamelyiket</w:t>
+      </w:r>
+      <w:r>
+        <w:rPr>
+          <w:lang w:val="hu-HU"/>
+        </w:rPr>
+        <w:t xml:space="preserve"> </w:t>
+      </w:r>
+      <w:r>
+        <w:rPr>
+          <w:lang w:val="hu-HU"/>
+        </w:rPr>
+        <w:t>bizonyos okok miatt máshogy kell implementálnunk (ld</w:t>
       </w:r>
       <w:r>
         <w:rPr>
@@ -6025,7 +6720,7 @@
         </w:rPr>
         <w:lastRenderedPageBreak/>
         <w:drawing>
-          <wp:anchor distT="0" distB="0" distL="114300" distR="114300" simplePos="0" relativeHeight="251675648" behindDoc="0" locked="0" layoutInCell="1" allowOverlap="1" wp14:anchorId="69980165" wp14:editId="5E500630">
+          <wp:anchor distT="0" distB="0" distL="114300" distR="114300" simplePos="0" relativeHeight="251675648" behindDoc="0" locked="0" layoutInCell="1" allowOverlap="1" wp14:anchorId="69980165" wp14:editId="1FEB7978">
             <wp:simplePos x="0" y="0"/>
             <wp:positionH relativeFrom="column">
               <wp:posOffset>99695</wp:posOffset>
@@ -6121,7 +6816,37 @@
         <w:rPr>
           <w:lang w:val="hu-HU"/>
         </w:rPr>
-        <w:t>használatos, a többi funckióra érdemes most koncentrálnunk</w:t>
+        <w:t>használatos, a többi</w:t>
+      </w:r>
+      <w:r>
+        <w:rPr>
+          <w:lang w:val="hu-HU"/>
+        </w:rPr>
+        <w:t>, alapvetőbb fontosságú</w:t>
+      </w:r>
+      <w:r>
+        <w:rPr>
+          <w:lang w:val="hu-HU"/>
+        </w:rPr>
+        <w:t xml:space="preserve"> funckióra érdemes most koncentrálnunk</w:t>
+      </w:r>
+      <w:r>
+        <w:rPr>
+          <w:lang w:val="hu-HU"/>
+        </w:rPr>
+        <w:t xml:space="preserve"> (</w:t>
+      </w:r>
+      <w:r>
+        <w:rPr>
+          <w:lang w:val="hu-HU"/>
+        </w:rPr>
+        <w:t xml:space="preserve">ezek </w:t>
+      </w:r>
+      <w:r>
+        <w:rPr>
+          <w:lang w:val="hu-HU"/>
+        </w:rPr>
+        <w:t>változhatnak még fejlesztés alatt)</w:t>
       </w:r>
       <w:r>
         <w:rPr>
@@ -6140,20 +6865,56 @@
         <w:rPr>
           <w:lang w:val="hu-HU"/>
         </w:rPr>
-        <w:t>A Component osztály gyakorlatilag semmiben nem mutat újat a fentiekhez képest, egyedül annyiban csak, hogy az aktív FIFO címét tároljuk, amihez aztán majd hozzá kell adnunk.</w:t>
-      </w:r>
-    </w:p>
-    <w:p>
-      <w:pPr>
-        <w:rPr>
-          <w:lang w:val="hu-HU"/>
-        </w:rPr>
-      </w:pPr>
-      <w:r>
-        <w:rPr>
-          <w:lang w:val="hu-HU"/>
-        </w:rPr>
-        <w:t xml:space="preserve">Mind az InputComponent, mind az OutputComponent osztályok tömbként tárolják a Pin-jeiket. Ez a döntést az befolyásolta, hogy létrehozás után a legtöbb elemnek </w:t>
+        <w:t>A Component osztály gyakorlatilag semmiben nem mutat újat a fent</w:t>
+      </w:r>
+      <w:r>
+        <w:rPr>
+          <w:lang w:val="hu-HU"/>
+        </w:rPr>
+        <w:t xml:space="preserve"> leírtakhoz </w:t>
+      </w:r>
+      <w:r>
+        <w:rPr>
+          <w:lang w:val="hu-HU"/>
+        </w:rPr>
+        <w:t>képest, egyedül annyiban csak, hogy az aktív FIFO címét tároljuk, amihez aztán majd hozzá kell adnunk.</w:t>
+      </w:r>
+    </w:p>
+    <w:p>
+      <w:pPr>
+        <w:rPr>
+          <w:lang w:val="hu-HU"/>
+        </w:rPr>
+      </w:pPr>
+      <w:r>
+        <w:rPr>
+          <w:lang w:val="hu-HU"/>
+        </w:rPr>
+        <w:t>Mind az InputComponent, mind az OutputComponent osztályok tömbként tárolják a Pin-jeiket. Ez</w:t>
+      </w:r>
+      <w:r>
+        <w:rPr>
+          <w:lang w:val="hu-HU"/>
+        </w:rPr>
+        <w:t>t</w:t>
+      </w:r>
+      <w:r>
+        <w:rPr>
+          <w:lang w:val="hu-HU"/>
+        </w:rPr>
+        <w:t xml:space="preserve"> a döntést az befolyásolta, hogy létrehozás után </w:t>
+      </w:r>
+      <w:r>
+        <w:rPr>
+          <w:lang w:val="hu-HU"/>
+        </w:rPr>
+        <w:t>szinte minden</w:t>
+      </w:r>
+      <w:r>
+        <w:rPr>
+          <w:lang w:val="hu-HU"/>
+        </w:rPr>
+        <w:t xml:space="preserve"> elemnek </w:t>
       </w:r>
       <w:r>
         <w:rPr>
@@ -6165,25 +6926,67 @@
         <w:rPr>
           <w:lang w:val="hu-HU"/>
         </w:rPr>
-        <w:t>a lábszáma, emiatt eztűnt a legyegyszerűbbnek. Plusz az indexeléssel könnyen lehet azonosítani a bemenetek</w:t>
-      </w:r>
-      <w:r>
-        <w:rPr>
-          <w:lang w:val="hu-HU"/>
-        </w:rPr>
-        <w:t xml:space="preserve">et (pl. bonyolultabb elemekkel ha bővítjük esetleg később a modellt (pl. </w:t>
-      </w:r>
-      <w:r>
-        <w:rPr>
-          <w:lang w:val="hu-HU"/>
-        </w:rPr>
-        <w:t>multiplexer, stb.</w:t>
-      </w:r>
-      <w:r>
-        <w:rPr>
-          <w:lang w:val="hu-HU"/>
-        </w:rPr>
-        <w:t>))</w:t>
+        <w:t>a lábszáma, emiatt ez</w:t>
+      </w:r>
+      <w:r>
+        <w:rPr>
+          <w:lang w:val="hu-HU"/>
+        </w:rPr>
+        <w:t xml:space="preserve"> </w:t>
+      </w:r>
+      <w:r>
+        <w:rPr>
+          <w:lang w:val="hu-HU"/>
+        </w:rPr>
+        <w:t>tűnt a legyegyszerűbbnek. Plusz az indexeléssel könnyen lehet azonosítani a bemenetek</w:t>
+      </w:r>
+      <w:r>
+        <w:rPr>
+          <w:lang w:val="hu-HU"/>
+        </w:rPr>
+        <w:t xml:space="preserve">et (pl. </w:t>
+      </w:r>
+      <w:r>
+        <w:rPr>
+          <w:lang w:val="hu-HU"/>
+        </w:rPr>
+        <w:t xml:space="preserve">ha </w:t>
+      </w:r>
+      <w:r>
+        <w:rPr>
+          <w:lang w:val="hu-HU"/>
+        </w:rPr>
+        <w:t>bonyolultabb elemekkel</w:t>
+      </w:r>
+      <w:r>
+        <w:rPr>
+          <w:lang w:val="hu-HU"/>
+        </w:rPr>
+        <w:t xml:space="preserve"> </w:t>
+      </w:r>
+      <w:r>
+        <w:rPr>
+          <w:lang w:val="hu-HU"/>
+        </w:rPr>
+        <w:t xml:space="preserve">bővítjük esetleg később a modellt pl. </w:t>
+      </w:r>
+      <w:r>
+        <w:rPr>
+          <w:lang w:val="hu-HU"/>
+        </w:rPr>
+        <w:t>muxi</w:t>
+      </w:r>
+      <w:r>
+        <w:rPr>
+          <w:lang w:val="hu-HU"/>
+        </w:rPr>
+        <w:t>, stb.</w:t>
+      </w:r>
+      <w:r>
+        <w:rPr>
+          <w:lang w:val="hu-HU"/>
+        </w:rPr>
+        <w:t>)</w:t>
       </w:r>
       <w:r>
         <w:rPr>
@@ -6215,20 +7018,56 @@
           <w:lang w:val="hu-HU"/>
         </w:rPr>
         <w:lastRenderedPageBreak/>
-        <w:t>Az OutputComponent osztály fő funkciója a jelkiküldés, míg az InputComponent class-nak aktivizálás (ha készen áll), illetve e resetelés, szimuláció előtt.</w:t>
-      </w:r>
-    </w:p>
-    <w:p>
-      <w:pPr>
-        <w:rPr>
-          <w:lang w:val="hu-HU"/>
-        </w:rPr>
-      </w:pPr>
-      <w:r>
-        <w:rPr>
-          <w:lang w:val="hu-HU"/>
-        </w:rPr>
-        <w:t>Az IOComponent csak köztes class, nem ad extra funckiót (többszörös öröklés</w:t>
+        <w:t>Az OutputComponent osztály fő funkciója a jelkiküldés, míg az InputComponent class-nak aktivizálás (ha készen áll), illetve</w:t>
+      </w:r>
+      <w:r>
+        <w:rPr>
+          <w:lang w:val="hu-HU"/>
+        </w:rPr>
+        <w:t xml:space="preserve"> a </w:t>
+      </w:r>
+      <w:r>
+        <w:rPr>
+          <w:lang w:val="hu-HU"/>
+        </w:rPr>
+        <w:t>resetelés szimuláció előtt.</w:t>
+      </w:r>
+    </w:p>
+    <w:p>
+      <w:pPr>
+        <w:rPr>
+          <w:lang w:val="hu-HU"/>
+        </w:rPr>
+      </w:pPr>
+      <w:r>
+        <w:rPr>
+          <w:lang w:val="hu-HU"/>
+        </w:rPr>
+        <w:t>Az IOComponent csak köztes class, nem ad extra funckiót (többszörös</w:t>
+      </w:r>
+      <w:r>
+        <w:rPr>
+          <w:lang w:val="hu-HU"/>
+        </w:rPr>
+        <w:t>en</w:t>
+      </w:r>
+      <w:r>
+        <w:rPr>
+          <w:lang w:val="hu-HU"/>
+        </w:rPr>
+        <w:t xml:space="preserve"> örök</w:t>
+      </w:r>
+      <w:r>
+        <w:rPr>
+          <w:lang w:val="hu-HU"/>
+        </w:rPr>
+        <w:t>ö</w:t>
+      </w:r>
+      <w:r>
+        <w:rPr>
+          <w:lang w:val="hu-HU"/>
+        </w:rPr>
+        <w:t>l</w:t>
       </w:r>
       <w:r>
         <w:rPr>
@@ -6250,12 +7089,14 @@
           <w:lang w:val="hu-HU"/>
         </w:rPr>
       </w:pPr>
+      <w:bookmarkStart w:id="18" w:name="_Toc164600966"/>
       <w:r>
         <w:rPr>
           <w:lang w:val="hu-HU"/>
         </w:rPr>
         <w:t>Node osztály</w:t>
       </w:r>
+      <w:bookmarkEnd w:id="18"/>
     </w:p>
     <w:p>
       <w:pPr>
@@ -6279,20 +7120,56 @@
         <w:rPr>
           <w:lang w:val="hu-HU"/>
         </w:rPr>
-        <w:t xml:space="preserve"> az egyes elemek. Mint az majd a konfigurálás leírásakor megfigyelhetjük, emiatt bár bemenetként konstans funkcionál (1 bemenete van ahonnan fogad jelet), mégis a kimenete folyamatosan nőni fog (ahogy több kaput csatlakoztatunk a kimenetére). </w:t>
-      </w:r>
-    </w:p>
-    <w:p>
-      <w:pPr>
-        <w:rPr>
-          <w:lang w:val="hu-HU"/>
-        </w:rPr>
-      </w:pPr>
-      <w:r>
-        <w:rPr>
-          <w:lang w:val="hu-HU"/>
-        </w:rPr>
-        <w:t>Emiatt a kimenetét nem tudjuk sima tömbben tárolni. Szerencsére rendelkezésünkre áll már egy ezek tárolására és bővítésére alkalmas osztály, a Queue. Emiatt azonban az OutputComponent interfész nem felel meg neki, magának kell implementálnunk a kimenetet, de ez csak egy láncolt listában tárolja a kimeneti pineket, minden funkcionalitás szinte ugyanaz (bejárás persze máshogy történik, de ez semmivel nem rosszabb jelküldéskor, hiszen amúgy is az egész tömbön végig kell mennünk hogy minden pinről kiküldjük a jelet)</w:t>
+        <w:t xml:space="preserve"> az egyes elemek. Mint az</w:t>
+      </w:r>
+      <w:r>
+        <w:rPr>
+          <w:lang w:val="hu-HU"/>
+        </w:rPr>
+        <w:t>t</w:t>
+      </w:r>
+      <w:r>
+        <w:rPr>
+          <w:lang w:val="hu-HU"/>
+        </w:rPr>
+        <w:t xml:space="preserve"> majd a konfigurálás leírásakor megfigyelhetjük, emiatt bár bemenetként konstans funkcionál (1 bemenete van ahonnan fogad jelet), mégis a kimenete folyamatosan nőni fog (ahogy több kaput csatlakoztatunk a kimenetére). </w:t>
+      </w:r>
+    </w:p>
+    <w:p>
+      <w:pPr>
+        <w:rPr>
+          <w:lang w:val="hu-HU"/>
+        </w:rPr>
+      </w:pPr>
+      <w:r>
+        <w:rPr>
+          <w:lang w:val="hu-HU"/>
+        </w:rPr>
+        <w:t>Emiatt a kimenetét nem tudjuk sima tömbben tárolni. Szerencsére rendelkezésünkre áll már ezek tárolására és bővítésére alkalmas osztály, a Queue. Emiatt azonban az OutputComponent interfész nem felel meg neki, magának kell implementálnunk a kimenetet</w:t>
+      </w:r>
+      <w:r>
+        <w:rPr>
+          <w:lang w:val="hu-HU"/>
+        </w:rPr>
+        <w:t>.</w:t>
+      </w:r>
+      <w:r>
+        <w:rPr>
+          <w:lang w:val="hu-HU"/>
+        </w:rPr>
+        <w:t xml:space="preserve"> </w:t>
+      </w:r>
+      <w:r>
+        <w:rPr>
+          <w:lang w:val="hu-HU"/>
+        </w:rPr>
+        <w:t xml:space="preserve">Mivel </w:t>
+      </w:r>
+      <w:r>
+        <w:rPr>
+          <w:lang w:val="hu-HU"/>
+        </w:rPr>
+        <w:t>ez csak egy láncolt listában tárolja a kimeneti pineket, minden funkcionalitás szinte ugyanaz (bejárás persze máshogy történik, de ez semmivel nem rosszabb jelküldéskor, hiszen amúgy is az egész tömbön végig kell mennünk hogy minden pinről kiküldjük a jelet)</w:t>
       </w:r>
       <w:r>
         <w:rPr>
@@ -6402,7 +7279,19 @@
         <w:rPr>
           <w:lang w:val="hu-HU"/>
         </w:rPr>
-        <w:t>” most nem látszik, mert a felhasznált UML program reverse engingeer funckiója ezt nem érzékelte)</w:t>
+        <w:t xml:space="preserve">” most nem látszik, mert a felhasznált UML program reverse engingeer funckiója ezt nem </w:t>
+      </w:r>
+      <w:r>
+        <w:rPr>
+          <w:lang w:val="hu-HU"/>
+        </w:rPr>
+        <w:t>adta hozzá</w:t>
+      </w:r>
+      <w:r>
+        <w:rPr>
+          <w:lang w:val="hu-HU"/>
+        </w:rPr>
+        <w:t>)</w:t>
       </w:r>
       <w:r>
         <w:rPr>
@@ -6427,7 +7316,19 @@
         <w:rPr>
           <w:lang w:val="hu-HU"/>
         </w:rPr>
-        <w:t xml:space="preserve">A két Pin-es tagfüggvény összekötéskor lesz hasznos, </w:t>
+        <w:t>A két Pin-es</w:t>
+      </w:r>
+      <w:r>
+        <w:rPr>
+          <w:lang w:val="hu-HU"/>
+        </w:rPr>
+        <w:t xml:space="preserve"> elnevezésű</w:t>
+      </w:r>
+      <w:r>
+        <w:rPr>
+          <w:lang w:val="hu-HU"/>
+        </w:rPr>
+        <w:t xml:space="preserve"> tagfüggvény összekötéskor lesz hasznos, </w:t>
       </w:r>
       <w:r>
         <w:rPr>
@@ -6445,7 +7346,13 @@
         <w:rPr>
           <w:lang w:val="hu-HU"/>
         </w:rPr>
-        <w:t xml:space="preserve"> ID-t</w:t>
+        <w:t>ot, ami</w:t>
+      </w:r>
+      <w:r>
+        <w:rPr>
+          <w:lang w:val="hu-HU"/>
+        </w:rPr>
+        <w:t xml:space="preserve"> ID-ként funckionál</w:t>
       </w:r>
       <w:r>
         <w:rPr>
@@ -6481,6 +7388,7 @@
           <w:lang w:val="hu-HU"/>
         </w:rPr>
       </w:pPr>
+      <w:bookmarkStart w:id="19" w:name="_Toc164600967"/>
       <w:r>
         <w:rPr>
           <w:lang w:val="hu-HU"/>
@@ -6488,6 +7396,7 @@
         <w:lastRenderedPageBreak/>
         <w:t>Gate osztályok</w:t>
       </w:r>
+      <w:bookmarkEnd w:id="19"/>
     </w:p>
     <w:p>
       <w:pPr>
@@ -6570,20 +7479,44 @@
         <w:rPr>
           <w:lang w:val="hu-HU"/>
         </w:rPr>
-        <w:t>A Gate osztályt főleg a többi IOComponent-től szolgál elkülönítésként, csak köztes, absztrakt osztály szerepe van.</w:t>
-      </w:r>
-    </w:p>
-    <w:p>
-      <w:pPr>
-        <w:rPr>
-          <w:lang w:val="hu-HU"/>
-        </w:rPr>
-      </w:pPr>
-      <w:r>
-        <w:rPr>
-          <w:lang w:val="hu-HU"/>
-        </w:rPr>
-        <w:t>Elsőre furcsa lehet, hogy a negált kapuk öröklést utján hozzuk létre, de itt (bár ábra nem jelzi), de korlátozó öröklést alkalmazunk. Ennek fő oka, hogy minden szempontból azonos</w:t>
+        <w:t>A Gate osztály főleg a többi IOComponent-től szolgál elkülönítésként, csak köztes, absztrakt osztály szerepe van.</w:t>
+      </w:r>
+    </w:p>
+    <w:p>
+      <w:pPr>
+        <w:rPr>
+          <w:lang w:val="hu-HU"/>
+        </w:rPr>
+      </w:pPr>
+      <w:r>
+        <w:rPr>
+          <w:lang w:val="hu-HU"/>
+        </w:rPr>
+        <w:t>Elsőre furcsa lehet, hogy a negált kapuk</w:t>
+      </w:r>
+      <w:r>
+        <w:rPr>
+          <w:lang w:val="hu-HU"/>
+        </w:rPr>
+        <w:t>at</w:t>
+      </w:r>
+      <w:r>
+        <w:rPr>
+          <w:lang w:val="hu-HU"/>
+        </w:rPr>
+        <w:t xml:space="preserve"> öröklés </w:t>
+      </w:r>
+      <w:r>
+        <w:rPr>
+          <w:lang w:val="hu-HU"/>
+        </w:rPr>
+        <w:t>ú</w:t>
+      </w:r>
+      <w:r>
+        <w:rPr>
+          <w:lang w:val="hu-HU"/>
+        </w:rPr>
+        <w:t>tján hozzuk létre, de itt (bár ábra nem jelzi), korlátozó öröklést alkalmazunk. Ennek fő oka, hogy minden szempontból azonos</w:t>
       </w:r>
       <w:r>
         <w:rPr>
@@ -6625,20 +7558,920 @@
     </w:p>
     <w:p>
       <w:pPr>
+        <w:jc w:val="left"/>
+        <w:rPr>
+          <w:lang w:val="hu-HU"/>
+        </w:rPr>
+      </w:pPr>
+      <w:r>
+        <w:rPr>
+          <w:lang w:val="hu-HU"/>
+        </w:rPr>
+        <w:br w:type="page"/>
+      </w:r>
+    </w:p>
+    <w:p>
+      <w:pPr>
         <w:pStyle w:val="Heading3"/>
         <w:rPr>
           <w:lang w:val="hu-HU"/>
         </w:rPr>
       </w:pPr>
-      <w:r>
-        <w:rPr>
-          <w:lang w:val="hu-HU"/>
-        </w:rPr>
+      <w:bookmarkStart w:id="20" w:name="_Toc164600968"/>
+      <w:r>
+        <w:rPr>
+          <w:lang w:val="hu-HU"/>
+        </w:rPr>
+        <w:lastRenderedPageBreak/>
         <w:t>Periféria jellegű osztályok</w:t>
       </w:r>
+      <w:bookmarkEnd w:id="20"/>
+    </w:p>
+    <w:p>
+      <w:r>
+        <w:drawing>
+          <wp:anchor distT="0" distB="0" distL="114300" distR="114300" simplePos="0" relativeHeight="251681792" behindDoc="0" locked="0" layoutInCell="1" allowOverlap="1" wp14:anchorId="5192B14A" wp14:editId="184403B2">
+            <wp:simplePos x="0" y="0"/>
+            <wp:positionH relativeFrom="column">
+              <wp:posOffset>3975100</wp:posOffset>
+            </wp:positionH>
+            <wp:positionV relativeFrom="paragraph">
+              <wp:posOffset>1057275</wp:posOffset>
+            </wp:positionV>
+            <wp:extent cx="2276475" cy="1251585"/>
+            <wp:effectExtent l="0" t="0" r="9525" b="5715"/>
+            <wp:wrapTopAndBottom/>
+            <wp:docPr id="1733428405" name="Picture 3" descr="A computer screen shot of a lamp&#10;&#10;Description automatically generated"/>
+            <wp:cNvGraphicFramePr>
+              <a:graphicFrameLocks xmlns:a="http://schemas.openxmlformats.org/drawingml/2006/main" noChangeAspect="1"/>
+            </wp:cNvGraphicFramePr>
+            <a:graphic xmlns:a="http://schemas.openxmlformats.org/drawingml/2006/main">
+              <a:graphicData uri="http://schemas.openxmlformats.org/drawingml/2006/picture">
+                <pic:pic xmlns:pic="http://schemas.openxmlformats.org/drawingml/2006/picture">
+                  <pic:nvPicPr>
+                    <pic:cNvPr id="1733428405" name="Picture 3" descr="A computer screen shot of a lamp&#10;&#10;Description automatically generated"/>
+                    <pic:cNvPicPr>
+                      <a:picLocks noChangeAspect="1" noChangeArrowheads="1"/>
+                    </pic:cNvPicPr>
+                  </pic:nvPicPr>
+                  <pic:blipFill>
+                    <a:blip r:embed="rId16">
+                      <a:extLst>
+                        <a:ext uri="{28A0092B-C50C-407E-A947-70E740481C1C}">
+                          <a14:useLocalDpi xmlns:a14="http://schemas.microsoft.com/office/drawing/2010/main" val="0"/>
+                        </a:ext>
+                      </a:extLst>
+                    </a:blip>
+                    <a:srcRect/>
+                    <a:stretch>
+                      <a:fillRect/>
+                    </a:stretch>
+                  </pic:blipFill>
+                  <pic:spPr bwMode="auto">
+                    <a:xfrm>
+                      <a:off x="0" y="0"/>
+                      <a:ext cx="2276475" cy="1251585"/>
+                    </a:xfrm>
+                    <a:prstGeom prst="rect">
+                      <a:avLst/>
+                    </a:prstGeom>
+                    <a:noFill/>
+                    <a:ln>
+                      <a:noFill/>
+                    </a:ln>
+                  </pic:spPr>
+                </pic:pic>
+              </a:graphicData>
+            </a:graphic>
+            <wp14:sizeRelH relativeFrom="margin">
+              <wp14:pctWidth>0</wp14:pctWidth>
+            </wp14:sizeRelH>
+            <wp14:sizeRelV relativeFrom="margin">
+              <wp14:pctHeight>0</wp14:pctHeight>
+            </wp14:sizeRelV>
+          </wp:anchor>
+        </w:drawing>
+      </w:r>
+      <w:r>
+        <w:drawing>
+          <wp:anchor distT="0" distB="0" distL="114300" distR="114300" simplePos="0" relativeHeight="251680768" behindDoc="0" locked="0" layoutInCell="1" allowOverlap="1" wp14:anchorId="258CF259" wp14:editId="74D78E9A">
+            <wp:simplePos x="0" y="0"/>
+            <wp:positionH relativeFrom="column">
+              <wp:posOffset>-280670</wp:posOffset>
+            </wp:positionH>
+            <wp:positionV relativeFrom="paragraph">
+              <wp:posOffset>827405</wp:posOffset>
+            </wp:positionV>
+            <wp:extent cx="2023745" cy="1666875"/>
+            <wp:effectExtent l="0" t="0" r="0" b="9525"/>
+            <wp:wrapTopAndBottom/>
+            <wp:docPr id="511284116" name="Picture 1" descr="A screenshot of a computer&#10;&#10;Description automatically generated"/>
+            <wp:cNvGraphicFramePr>
+              <a:graphicFrameLocks xmlns:a="http://schemas.openxmlformats.org/drawingml/2006/main" noChangeAspect="1"/>
+            </wp:cNvGraphicFramePr>
+            <a:graphic xmlns:a="http://schemas.openxmlformats.org/drawingml/2006/main">
+              <a:graphicData uri="http://schemas.openxmlformats.org/drawingml/2006/picture">
+                <pic:pic xmlns:pic="http://schemas.openxmlformats.org/drawingml/2006/picture">
+                  <pic:nvPicPr>
+                    <pic:cNvPr id="511284116" name="Picture 1" descr="A screenshot of a computer&#10;&#10;Description automatically generated"/>
+                    <pic:cNvPicPr>
+                      <a:picLocks noChangeAspect="1" noChangeArrowheads="1"/>
+                    </pic:cNvPicPr>
+                  </pic:nvPicPr>
+                  <pic:blipFill rotWithShape="1">
+                    <a:blip r:embed="rId17">
+                      <a:extLst>
+                        <a:ext uri="{28A0092B-C50C-407E-A947-70E740481C1C}">
+                          <a14:useLocalDpi xmlns:a14="http://schemas.microsoft.com/office/drawing/2010/main" val="0"/>
+                        </a:ext>
+                      </a:extLst>
+                    </a:blip>
+                    <a:srcRect t="19474" r="34922"/>
+                    <a:stretch/>
+                  </pic:blipFill>
+                  <pic:spPr bwMode="auto">
+                    <a:xfrm>
+                      <a:off x="0" y="0"/>
+                      <a:ext cx="2023745" cy="1666875"/>
+                    </a:xfrm>
+                    <a:prstGeom prst="rect">
+                      <a:avLst/>
+                    </a:prstGeom>
+                    <a:noFill/>
+                    <a:ln>
+                      <a:noFill/>
+                    </a:ln>
+                    <a:extLst>
+                      <a:ext uri="{53640926-AAD7-44D8-BBD7-CCE9431645EC}">
+                        <a14:shadowObscured xmlns:a14="http://schemas.microsoft.com/office/drawing/2010/main"/>
+                      </a:ext>
+                    </a:extLst>
+                  </pic:spPr>
+                </pic:pic>
+              </a:graphicData>
+            </a:graphic>
+            <wp14:sizeRelH relativeFrom="margin">
+              <wp14:pctWidth>0</wp14:pctWidth>
+            </wp14:sizeRelH>
+          </wp:anchor>
+        </w:drawing>
+      </w:r>
+      <w:r>
+        <w:drawing>
+          <wp:anchor distT="0" distB="0" distL="114300" distR="114300" simplePos="0" relativeHeight="251679744" behindDoc="0" locked="0" layoutInCell="1" allowOverlap="1" wp14:anchorId="787685B3" wp14:editId="09CC3FB0">
+            <wp:simplePos x="0" y="0"/>
+            <wp:positionH relativeFrom="column">
+              <wp:posOffset>1870075</wp:posOffset>
+            </wp:positionH>
+            <wp:positionV relativeFrom="paragraph">
+              <wp:posOffset>854075</wp:posOffset>
+            </wp:positionV>
+            <wp:extent cx="1974850" cy="1635760"/>
+            <wp:effectExtent l="0" t="0" r="6350" b="2540"/>
+            <wp:wrapTopAndBottom/>
+            <wp:docPr id="1908549155" name="Picture 2" descr="A diagram of a switch&#10;&#10;Description automatically generated"/>
+            <wp:cNvGraphicFramePr>
+              <a:graphicFrameLocks xmlns:a="http://schemas.openxmlformats.org/drawingml/2006/main" noChangeAspect="1"/>
+            </wp:cNvGraphicFramePr>
+            <a:graphic xmlns:a="http://schemas.openxmlformats.org/drawingml/2006/main">
+              <a:graphicData uri="http://schemas.openxmlformats.org/drawingml/2006/picture">
+                <pic:pic xmlns:pic="http://schemas.openxmlformats.org/drawingml/2006/picture">
+                  <pic:nvPicPr>
+                    <pic:cNvPr id="1908549155" name="Picture 2" descr="A diagram of a switch&#10;&#10;Description automatically generated"/>
+                    <pic:cNvPicPr>
+                      <a:picLocks noChangeAspect="1" noChangeArrowheads="1"/>
+                    </pic:cNvPicPr>
+                  </pic:nvPicPr>
+                  <pic:blipFill>
+                    <a:blip r:embed="rId18">
+                      <a:extLst>
+                        <a:ext uri="{28A0092B-C50C-407E-A947-70E740481C1C}">
+                          <a14:useLocalDpi xmlns:a14="http://schemas.microsoft.com/office/drawing/2010/main" val="0"/>
+                        </a:ext>
+                      </a:extLst>
+                    </a:blip>
+                    <a:srcRect/>
+                    <a:stretch>
+                      <a:fillRect/>
+                    </a:stretch>
+                  </pic:blipFill>
+                  <pic:spPr bwMode="auto">
+                    <a:xfrm>
+                      <a:off x="0" y="0"/>
+                      <a:ext cx="1974850" cy="1635760"/>
+                    </a:xfrm>
+                    <a:prstGeom prst="rect">
+                      <a:avLst/>
+                    </a:prstGeom>
+                    <a:noFill/>
+                    <a:ln>
+                      <a:noFill/>
+                    </a:ln>
+                  </pic:spPr>
+                </pic:pic>
+              </a:graphicData>
+            </a:graphic>
+          </wp:anchor>
+        </w:drawing>
+      </w:r>
+      <w:r>
+        <w:rPr>
+          <w:lang w:val="hu-HU"/>
+        </w:rPr>
+        <w:t xml:space="preserve">A specifikációban is látható volt, de alapvetően 3 elem ki és bemenetét figyeljük: a források, a kapcsolók és a lámpák. Ezek közösen hasonlóan periféria jelleget mutatnak, emiatt az alábbi módon terveztem meg </w:t>
+      </w:r>
+      <w:r>
+        <w:t xml:space="preserve"> </w:t>
+      </w:r>
+      <w:r>
+        <w:rPr>
+          <w:lang w:val="hu-HU"/>
+        </w:rPr>
+        <w:t>őket:</w:t>
+      </w:r>
+    </w:p>
+    <w:p/>
+    <w:p>
+      <w:r>
+        <w:t>A forrás osztály</w:t>
+      </w:r>
+      <w:r>
+        <w:t xml:space="preserve"> a</w:t>
+      </w:r>
+      <w:r>
+        <w:t xml:space="preserve">z egy </w:t>
+      </w:r>
+      <w:r>
+        <w:t>kimeneti Pin-jén tárolja</w:t>
+      </w:r>
+      <w:r>
+        <w:t xml:space="preserve"> a jelét, ezt lehet állítani</w:t>
+      </w:r>
+      <w:r>
+        <w:t xml:space="preserve"> és lekérdezni</w:t>
+      </w:r>
+      <w:r>
+        <w:t>, illetve jelet küldeni vele.</w:t>
+      </w:r>
+    </w:p>
+    <w:p>
+      <w:r>
+        <w:t>A kapcsoló tárolja, hogy zárt-e vagy nem, ez alapján dönti el, hogy milyen jelet ad tovább</w:t>
+      </w:r>
+      <w:r>
+        <w:t>, ha zárt, akkor a bemeneti Pin jelét, amúgy a kimeneti pin jelét</w:t>
+      </w:r>
+      <w:r>
+        <w:t>. Az állapota ennek is állítható</w:t>
+      </w:r>
+      <w:r>
+        <w:t>, és lekérdezhető.</w:t>
+      </w:r>
+    </w:p>
+    <w:p>
+      <w:pPr>
+        <w:rPr>
+          <w:lang w:val="hu-HU"/>
+        </w:rPr>
+      </w:pPr>
+      <w:r>
+        <w:rPr>
+          <w:lang w:val="hu-HU"/>
+        </w:rPr>
+        <w:t>A lámpa csak az egyetlen bemeneti Pin-jén fogadja</w:t>
+      </w:r>
+      <w:r>
+        <w:rPr>
+          <w:lang w:val="hu-HU"/>
+        </w:rPr>
+        <w:t>, más funckiója nincs. Az állapotot itt is le tudjuk kérdezni.</w:t>
+      </w:r>
+    </w:p>
+    <w:p>
+      <w:pPr>
+        <w:rPr>
+          <w:lang w:val="hu-HU"/>
+        </w:rPr>
+      </w:pPr>
+      <w:r>
+        <w:rPr>
+          <w:lang w:val="hu-HU"/>
+        </w:rPr>
+        <w:t>Mindhárom osztályhoz tartoznak</w:t>
+      </w:r>
+      <w:r>
+        <w:rPr>
+          <w:lang w:val="hu-HU"/>
+        </w:rPr>
+        <w:t xml:space="preserve"> inserter</w:t>
+      </w:r>
+      <w:r>
+        <w:rPr>
+          <w:lang w:val="hu-HU"/>
+        </w:rPr>
+        <w:t>-</w:t>
+      </w:r>
+      <w:r>
+        <w:rPr>
+          <w:lang w:val="hu-HU"/>
+        </w:rPr>
+        <w:t>ek is, melyekkel ki lehet íratni őket</w:t>
+      </w:r>
+      <w:r>
+        <w:rPr>
+          <w:lang w:val="hu-HU"/>
+        </w:rPr>
+        <w:t xml:space="preserve"> egy output stream-re.</w:t>
+      </w:r>
+    </w:p>
+    <w:p>
+      <w:pPr>
+        <w:pStyle w:val="Heading3"/>
+        <w:rPr>
+          <w:lang w:val="hu-HU"/>
+        </w:rPr>
+      </w:pPr>
+      <w:bookmarkStart w:id="21" w:name="_Toc164600969"/>
+      <w:r>
+        <w:rPr>
+          <w:lang w:val="hu-HU"/>
+        </w:rPr>
+        <w:t>Circuit osztály</w:t>
+      </w:r>
+      <w:bookmarkEnd w:id="21"/>
+    </w:p>
+    <w:p>
+      <w:pPr>
+        <w:rPr>
+          <w:lang w:val="hu-HU"/>
+        </w:rPr>
+      </w:pPr>
+      <w:r>
+        <w:rPr>
+          <w:lang w:val="hu-HU"/>
+        </w:rPr>
+        <w:t xml:space="preserve">A legfőbb osztály, és egyben a feladat „végterméke”, ezt tudja a felhasználó </w:t>
+      </w:r>
+      <w:r>
+        <w:rPr>
+          <w:lang w:val="hu-HU"/>
+        </w:rPr>
+        <w:t>felkonfigurálni</w:t>
+      </w:r>
+      <w:r>
+        <w:rPr>
+          <w:lang w:val="hu-HU"/>
+        </w:rPr>
+        <w:t>, adatokat beállítani, és szimulációkat futtatni rajta.</w:t>
+      </w:r>
+    </w:p>
+    <w:p>
+      <w:pPr>
+        <w:rPr>
+          <w:rFonts w:ascii="Times New Roman" w:hAnsi="Times New Roman"/>
+          <w:noProof w:val="0"/>
+        </w:rPr>
+      </w:pPr>
+      <w:r>
+        <w:rPr>
+          <w:lang w:val="hu-HU"/>
+        </w:rPr>
+        <w:t>A specifikációban kitűzött célok mellett egyéb</w:t>
+      </w:r>
+      <w:r>
+        <w:rPr>
+          <w:lang w:val="hu-HU"/>
+        </w:rPr>
+        <w:t xml:space="preserve">, nehezebb feladatokra </w:t>
+      </w:r>
+      <w:r>
+        <w:rPr>
+          <w:lang w:val="hu-HU"/>
+        </w:rPr>
+        <w:t>is</w:t>
+      </w:r>
+      <w:r>
+        <w:rPr>
+          <w:lang w:val="hu-HU"/>
+        </w:rPr>
+        <w:t xml:space="preserve"> lehet esetlegesen</w:t>
+      </w:r>
+      <w:r>
+        <w:rPr>
+          <w:lang w:val="hu-HU"/>
+        </w:rPr>
+        <w:t xml:space="preserve"> képes, és nem kizárt, hogy fejlesztés alatt ne legyen még bővítve az API, de egyelőre kezdetlegesen az alábbi</w:t>
+      </w:r>
+      <w:r>
+        <w:rPr>
+          <w:lang w:val="hu-HU"/>
+        </w:rPr>
+        <w:t xml:space="preserve"> funkciókat tervezem biztosan megvalósítani</w:t>
+      </w:r>
+      <w:r>
+        <w:rPr>
+          <w:lang w:val="hu-HU"/>
+        </w:rPr>
+        <w:t>:</w:t>
+      </w:r>
+      <w:r>
+        <w:t xml:space="preserve"> </w:t>
+      </w:r>
+    </w:p>
+    <w:p>
+      <w:r>
+        <w:lastRenderedPageBreak/>
+        <w:drawing>
+          <wp:anchor distT="0" distB="0" distL="114300" distR="114300" simplePos="0" relativeHeight="251682816" behindDoc="0" locked="0" layoutInCell="1" allowOverlap="1" wp14:anchorId="1E9B9579" wp14:editId="436FB29C">
+            <wp:simplePos x="0" y="0"/>
+            <wp:positionH relativeFrom="column">
+              <wp:posOffset>-38100</wp:posOffset>
+            </wp:positionH>
+            <wp:positionV relativeFrom="paragraph">
+              <wp:posOffset>0</wp:posOffset>
+            </wp:positionV>
+            <wp:extent cx="5731510" cy="4084955"/>
+            <wp:effectExtent l="0" t="0" r="2540" b="0"/>
+            <wp:wrapTopAndBottom/>
+            <wp:docPr id="890454493" name="Picture 4" descr="A screenshot of a computer program&#10;&#10;Description automatically generated"/>
+            <wp:cNvGraphicFramePr>
+              <a:graphicFrameLocks xmlns:a="http://schemas.openxmlformats.org/drawingml/2006/main" noChangeAspect="1"/>
+            </wp:cNvGraphicFramePr>
+            <a:graphic xmlns:a="http://schemas.openxmlformats.org/drawingml/2006/main">
+              <a:graphicData uri="http://schemas.openxmlformats.org/drawingml/2006/picture">
+                <pic:pic xmlns:pic="http://schemas.openxmlformats.org/drawingml/2006/picture">
+                  <pic:nvPicPr>
+                    <pic:cNvPr id="890454493" name="Picture 4" descr="A screenshot of a computer program&#10;&#10;Description automatically generated"/>
+                    <pic:cNvPicPr>
+                      <a:picLocks noChangeAspect="1" noChangeArrowheads="1"/>
+                    </pic:cNvPicPr>
+                  </pic:nvPicPr>
+                  <pic:blipFill>
+                    <a:blip r:embed="rId19">
+                      <a:extLst>
+                        <a:ext uri="{28A0092B-C50C-407E-A947-70E740481C1C}">
+                          <a14:useLocalDpi xmlns:a14="http://schemas.microsoft.com/office/drawing/2010/main" val="0"/>
+                        </a:ext>
+                      </a:extLst>
+                    </a:blip>
+                    <a:srcRect/>
+                    <a:stretch>
+                      <a:fillRect/>
+                    </a:stretch>
+                  </pic:blipFill>
+                  <pic:spPr bwMode="auto">
+                    <a:xfrm>
+                      <a:off x="0" y="0"/>
+                      <a:ext cx="5731510" cy="4084955"/>
+                    </a:xfrm>
+                    <a:prstGeom prst="rect">
+                      <a:avLst/>
+                    </a:prstGeom>
+                    <a:noFill/>
+                    <a:ln>
+                      <a:noFill/>
+                    </a:ln>
+                  </pic:spPr>
+                </pic:pic>
+              </a:graphicData>
+            </a:graphic>
+          </wp:anchor>
+        </w:drawing>
+      </w:r>
+      <w:r>
+        <w:t xml:space="preserve">A következők </w:t>
+      </w:r>
+      <w:r>
+        <w:t>az ábráról is leolvasható</w:t>
+      </w:r>
+      <w:r>
+        <w:t xml:space="preserve">, de </w:t>
+      </w:r>
+      <w:r>
+        <w:t>érdemes le</w:t>
+      </w:r>
+      <w:r>
+        <w:t>jegyezni</w:t>
+      </w:r>
+      <w:r>
+        <w:t xml:space="preserve"> őket</w:t>
+      </w:r>
+      <w:r>
+        <w:t>:</w:t>
+      </w:r>
+    </w:p>
+    <w:p>
+      <w:pPr>
+        <w:pStyle w:val="ListParagraph"/>
+        <w:numPr>
+          <w:ilvl w:val="0"/>
+          <w:numId w:val="16"/>
+        </w:numPr>
+      </w:pPr>
+      <w:r>
+        <w:t>Állítható error streamje van, ha pl</w:t>
+      </w:r>
+      <w:r>
+        <w:t>.</w:t>
+      </w:r>
+      <w:r>
+        <w:t xml:space="preserve"> file-ba karjuk átirányítani (ez alapértelmezetten a std::cerr)</w:t>
+      </w:r>
+    </w:p>
+    <w:p>
+      <w:pPr>
+        <w:pStyle w:val="ListParagraph"/>
+        <w:numPr>
+          <w:ilvl w:val="0"/>
+          <w:numId w:val="16"/>
+        </w:numPr>
+      </w:pPr>
+      <w:r>
+        <w:t>Állítható a bemeneti file-ja, amelyből felkonfigurálunk (ennek nevét is tárolja)</w:t>
+      </w:r>
+    </w:p>
+    <w:p>
+      <w:pPr>
+        <w:pStyle w:val="ListParagraph"/>
+        <w:numPr>
+          <w:ilvl w:val="0"/>
+          <w:numId w:val="16"/>
+        </w:numPr>
+      </w:pPr>
+      <w:r>
+        <w:t>Mindig tárolja, hogy fel van-e konfigurálva és le van-e szimulálva (feles konfig és szimulálás</w:t>
+      </w:r>
+      <w:r>
+        <w:t xml:space="preserve"> kikerüléséhez</w:t>
+      </w:r>
+      <w:r>
+        <w:t>)</w:t>
+      </w:r>
+    </w:p>
+    <w:p>
+      <w:pPr>
+        <w:pStyle w:val="ListParagraph"/>
+        <w:numPr>
+          <w:ilvl w:val="0"/>
+          <w:numId w:val="16"/>
+        </w:numPr>
+      </w:pPr>
+      <w:r>
+        <w:t>Szimuláláskor megadjuk hogy hova irányítsa a kimenetet</w:t>
+      </w:r>
+    </w:p>
+    <w:p>
+      <w:pPr>
+        <w:pStyle w:val="ListParagraph"/>
+        <w:numPr>
+          <w:ilvl w:val="0"/>
+          <w:numId w:val="16"/>
+        </w:numPr>
+      </w:pPr>
+      <w:r>
+        <w:t>Be tudjuk állítani bizonyos csomópontra kapcsolt források/kapcsolók állapotát (</w:t>
+      </w:r>
+      <w:r>
+        <w:t>jelzi, ha nincs megadott)</w:t>
+      </w:r>
+    </w:p>
+    <w:p>
+      <w:pPr>
+        <w:pStyle w:val="ListParagraph"/>
+        <w:numPr>
+          <w:ilvl w:val="0"/>
+          <w:numId w:val="16"/>
+        </w:numPr>
+      </w:pPr>
+      <w:r>
+        <w:t xml:space="preserve">Ki lehet vele íratni az egyes periféria elemek </w:t>
+      </w:r>
+      <w:r>
+        <w:t>adatait</w:t>
+      </w:r>
+      <w:r>
+        <w:t xml:space="preserve"> (l</w:t>
+      </w:r>
+      <w:r>
+        <w:t>esz ehhez is inserter operátor,</w:t>
+      </w:r>
+      <w:r>
+        <w:t xml:space="preserve"> amivel tudja a szimulátor kiírni</w:t>
+      </w:r>
+      <w:r>
+        <w:t>)</w:t>
+      </w:r>
+    </w:p>
+    <w:p>
+      <w:r>
+        <w:t>Alap konstuktorja üresen hozza létre</w:t>
+      </w:r>
+      <w:r>
+        <w:t xml:space="preserve">. </w:t>
+      </w:r>
+      <w:r>
+        <w:t>Felkonfigurálás automatán történik</w:t>
+      </w:r>
+      <w:r>
+        <w:t xml:space="preserve"> (általában első szimuláció során)</w:t>
+      </w:r>
+      <w:r>
+        <w:t>, de csak akkor konfigurál fel</w:t>
+      </w:r>
+      <w:r>
+        <w:t>,</w:t>
+      </w:r>
+      <w:r>
+        <w:t xml:space="preserve"> ha szükséges, feleslegesen nem konfigurál újra.</w:t>
+      </w:r>
+    </w:p>
+    <w:p>
+      <w:r>
+        <w:t>Az áramkör maga felelős a dinamikus memória kezelésért: a</w:t>
+      </w:r>
+      <w:r>
+        <w:t xml:space="preserve"> copy konstruktor és assign operátor kezelik </w:t>
+      </w:r>
+      <w:r>
+        <w:t xml:space="preserve">megfelelően </w:t>
+      </w:r>
+      <w:r>
+        <w:t>a memóriát, azaz a copy egy teljesen azonos</w:t>
+      </w:r>
+      <w:r>
+        <w:t>, független</w:t>
+      </w:r>
+      <w:r>
+        <w:t xml:space="preserve"> másolatot hoz létre</w:t>
+      </w:r>
+      <w:r>
+        <w:t xml:space="preserve">, és ehhez </w:t>
+      </w:r>
+      <w:r>
+        <w:t>hasonlóan az egyenlőség operátor is</w:t>
+      </w:r>
+      <w:r>
+        <w:t>, de ez törli az előző áramkör</w:t>
+      </w:r>
+      <w:r>
+        <w:t xml:space="preserve"> memóriáját </w:t>
+      </w:r>
+      <w:r>
+        <w:t>előtte.</w:t>
+      </w:r>
+    </w:p>
+    <w:p>
+      <w:r>
+        <w:lastRenderedPageBreak/>
+        <w:t>Az elemek tárolására megint a Queue osztályt fogjuk felhasználni, terv szerint az alábbi listák lesznek számon tarva benne</w:t>
+      </w:r>
+      <w:r>
+        <w:t xml:space="preserve"> (az ábrán a vonalak ezeket jelzik, csak nem </w:t>
+      </w:r>
+      <w:r>
+        <w:t xml:space="preserve">teljesen </w:t>
+      </w:r>
+      <w:r>
+        <w:t>látszanak)</w:t>
+      </w:r>
+      <w:r>
+        <w:t>:</w:t>
+      </w:r>
+    </w:p>
+    <w:p>
+      <w:pPr>
+        <w:pStyle w:val="ListParagraph"/>
+        <w:numPr>
+          <w:ilvl w:val="0"/>
+          <w:numId w:val="17"/>
+        </w:numPr>
+      </w:pPr>
+      <w:r>
+        <w:t>Component list: Az összes komponensre pointer, ez</w:t>
+      </w:r>
+      <w:r>
+        <w:t xml:space="preserve"> a</w:t>
+      </w:r>
+      <w:r>
+        <w:t xml:space="preserve"> memória felszabadításakor lesz fontos, ez törli őket.</w:t>
+      </w:r>
+    </w:p>
+    <w:p>
+      <w:pPr>
+        <w:pStyle w:val="ListParagraph"/>
+        <w:numPr>
+          <w:ilvl w:val="0"/>
+          <w:numId w:val="17"/>
+        </w:numPr>
+      </w:pPr>
+      <w:r>
+        <w:t xml:space="preserve">Active list: Ez valósítja meg az aktív FIFO-t, minden elem </w:t>
+      </w:r>
+      <w:r>
+        <w:t>ide kerül, ha készen áll a kiértékelésre</w:t>
+      </w:r>
+    </w:p>
+    <w:p>
+      <w:pPr>
+        <w:pStyle w:val="ListParagraph"/>
+        <w:numPr>
+          <w:ilvl w:val="0"/>
+          <w:numId w:val="17"/>
+        </w:numPr>
+      </w:pPr>
+      <w:r>
+        <w:t>Node list: A csomópontok listája, építéskor innen keresi elő melyikhez kell adni újabb output Pin-t</w:t>
+      </w:r>
+    </w:p>
+    <w:p>
+      <w:pPr>
+        <w:pStyle w:val="ListParagraph"/>
+        <w:numPr>
+          <w:ilvl w:val="0"/>
+          <w:numId w:val="17"/>
+        </w:numPr>
+      </w:pPr>
+      <w:r>
+        <w:t>InputComponent list: Ez a szimuláció előtti reseteléshez fog kelleni</w:t>
+      </w:r>
+      <w:r>
+        <w:t>, ide rakunk minden resetelendő bemenettel rendelkező objektumra mutatót</w:t>
+      </w:r>
+    </w:p>
+    <w:p>
+      <w:pPr>
+        <w:pStyle w:val="ListParagraph"/>
+        <w:numPr>
+          <w:ilvl w:val="0"/>
+          <w:numId w:val="17"/>
+        </w:numPr>
+      </w:pPr>
+      <w:r>
+        <w:t>Switch list: a kapcsolók mutatóit tárolja a kiolvasáshoz</w:t>
+      </w:r>
+      <w:r>
+        <w:t xml:space="preserve"> és állításhoz</w:t>
+      </w:r>
+      <w:r>
+        <w:t xml:space="preserve"> (ezeket másik listán nem tudjuk elérni, és nem is</w:t>
+      </w:r>
+      <w:r>
+        <w:t xml:space="preserve"> lenne</w:t>
+      </w:r>
+      <w:r>
+        <w:t xml:space="preserve"> </w:t>
+      </w:r>
+      <w:r>
+        <w:t xml:space="preserve">máshonnan elérni </w:t>
+      </w:r>
+      <w:r>
+        <w:t>hatékony)</w:t>
+      </w:r>
+    </w:p>
+    <w:p>
+      <w:pPr>
+        <w:pStyle w:val="ListParagraph"/>
+        <w:numPr>
+          <w:ilvl w:val="0"/>
+          <w:numId w:val="17"/>
+        </w:numPr>
+      </w:pPr>
+      <w:r>
+        <w:t>Lamp</w:t>
+      </w:r>
+      <w:r>
+        <w:t xml:space="preserve"> list: a </w:t>
+      </w:r>
+      <w:r>
+        <w:t xml:space="preserve">lámpák </w:t>
+      </w:r>
+      <w:r>
+        <w:t>mutatóit tárolja a kiolvasáshoz</w:t>
+      </w:r>
+      <w:r>
+        <w:t xml:space="preserve"> </w:t>
+      </w:r>
+      <w:r>
+        <w:t>(ezeket másik listán nem tudjuk elérni, és nem is lenne máshonnan elérni hatékony)</w:t>
+      </w:r>
+    </w:p>
+    <w:p>
+      <w:pPr>
+        <w:pStyle w:val="ListParagraph"/>
+        <w:numPr>
+          <w:ilvl w:val="0"/>
+          <w:numId w:val="17"/>
+        </w:numPr>
+      </w:pPr>
+      <w:r>
+        <w:t>Source</w:t>
+      </w:r>
+      <w:r>
+        <w:t xml:space="preserve"> list: a </w:t>
+      </w:r>
+      <w:r>
+        <w:t>források</w:t>
+      </w:r>
+      <w:r>
+        <w:t xml:space="preserve"> </w:t>
+      </w:r>
+      <w:r>
+        <w:t>mutatóit tárolja a kiolvasáshoz</w:t>
+      </w:r>
+      <w:r>
+        <w:t xml:space="preserve"> </w:t>
+      </w:r>
+      <w:r>
+        <w:t>és állításhoz</w:t>
+      </w:r>
+      <w:r>
+        <w:t xml:space="preserve"> </w:t>
+      </w:r>
+      <w:r>
+        <w:t>(ezeket másik listán nem tudjuk elérni, és nem is lenne máshonnan elérni hatékony)</w:t>
+      </w:r>
+    </w:p>
+    <w:p>
+      <w:pPr>
+        <w:jc w:val="left"/>
+      </w:pPr>
+      <w:r>
+        <w:br w:type="page"/>
+      </w:r>
+    </w:p>
+    <w:p>
+      <w:pPr>
+        <w:pStyle w:val="Heading3"/>
+      </w:pPr>
+      <w:r>
+        <w:lastRenderedPageBreak/>
+        <w:drawing>
+          <wp:anchor distT="0" distB="0" distL="114300" distR="114300" simplePos="0" relativeHeight="251683840" behindDoc="0" locked="0" layoutInCell="1" allowOverlap="1" wp14:anchorId="4297E153" wp14:editId="2BED3783">
+            <wp:simplePos x="0" y="0"/>
+            <wp:positionH relativeFrom="column">
+              <wp:posOffset>-914400</wp:posOffset>
+            </wp:positionH>
+            <wp:positionV relativeFrom="paragraph">
+              <wp:posOffset>245745</wp:posOffset>
+            </wp:positionV>
+            <wp:extent cx="7563485" cy="7835900"/>
+            <wp:effectExtent l="0" t="0" r="0" b="0"/>
+            <wp:wrapTopAndBottom/>
+            <wp:docPr id="1239867325" name="Picture 6" descr="A screenshot of a computer code&#10;&#10;Description automatically generated"/>
+            <wp:cNvGraphicFramePr>
+              <a:graphicFrameLocks xmlns:a="http://schemas.openxmlformats.org/drawingml/2006/main" noChangeAspect="1"/>
+            </wp:cNvGraphicFramePr>
+            <a:graphic xmlns:a="http://schemas.openxmlformats.org/drawingml/2006/main">
+              <a:graphicData uri="http://schemas.openxmlformats.org/drawingml/2006/picture">
+                <pic:pic xmlns:pic="http://schemas.openxmlformats.org/drawingml/2006/picture">
+                  <pic:nvPicPr>
+                    <pic:cNvPr id="1239867325" name="Picture 6" descr="A screenshot of a computer code&#10;&#10;Description automatically generated"/>
+                    <pic:cNvPicPr/>
+                  </pic:nvPicPr>
+                  <pic:blipFill>
+                    <a:blip r:embed="rId20" cstate="print">
+                      <a:extLst>
+                        <a:ext uri="{28A0092B-C50C-407E-A947-70E740481C1C}">
+                          <a14:useLocalDpi xmlns:a14="http://schemas.microsoft.com/office/drawing/2010/main" val="0"/>
+                        </a:ext>
+                      </a:extLst>
+                    </a:blip>
+                    <a:stretch>
+                      <a:fillRect/>
+                    </a:stretch>
+                  </pic:blipFill>
+                  <pic:spPr>
+                    <a:xfrm>
+                      <a:off x="0" y="0"/>
+                      <a:ext cx="7563485" cy="7835900"/>
+                    </a:xfrm>
+                    <a:prstGeom prst="rect">
+                      <a:avLst/>
+                    </a:prstGeom>
+                  </pic:spPr>
+                </pic:pic>
+              </a:graphicData>
+            </a:graphic>
+            <wp14:sizeRelH relativeFrom="margin">
+              <wp14:pctWidth>0</wp14:pctWidth>
+            </wp14:sizeRelH>
+            <wp14:sizeRelV relativeFrom="margin">
+              <wp14:pctHeight>0</wp14:pctHeight>
+            </wp14:sizeRelV>
+          </wp:anchor>
+        </w:drawing>
+      </w:r>
+      <w:r>
+        <w:t>Teljes ábra</w:t>
+      </w:r>
+    </w:p>
+    <w:p>
+      <w:pPr>
+        <w:jc w:val="left"/>
+      </w:pPr>
     </w:p>
     <w:sectPr>
-      <w:footerReference w:type="default" r:id="rId16"/>
+      <w:footerReference w:type="default" r:id="rId21"/>
       <w:pgSz w:w="11906" w:h="16838"/>
       <w:pgMar w:top="1440" w:right="1440" w:bottom="1440" w:left="1440" w:header="720" w:footer="720" w:gutter="0"/>
       <w:cols w:space="720"/>
@@ -6890,6 +8723,119 @@
     </w:lvl>
   </w:abstractNum>
   <w:abstractNum w:abstractNumId="1" w15:restartNumberingAfterBreak="0">
+    <w:nsid w:val="16724397"/>
+    <w:multiLevelType w:val="hybridMultilevel"/>
+    <w:tmpl w:val="8242B218"/>
+    <w:lvl w:ilvl="0" w:tplc="08090001">
+      <w:start w:val="1"/>
+      <w:numFmt w:val="bullet"/>
+      <w:lvlText w:val=""/>
+      <w:lvlJc w:val="left"/>
+      <w:pPr>
+        <w:ind w:left="720" w:hanging="360"/>
+      </w:pPr>
+      <w:rPr>
+        <w:rFonts w:ascii="Symbol" w:hAnsi="Symbol" w:hint="default"/>
+      </w:rPr>
+    </w:lvl>
+    <w:lvl w:ilvl="1" w:tplc="08090003">
+      <w:start w:val="1"/>
+      <w:numFmt w:val="bullet"/>
+      <w:lvlText w:val="o"/>
+      <w:lvlJc w:val="left"/>
+      <w:pPr>
+        <w:ind w:left="1440" w:hanging="360"/>
+      </w:pPr>
+      <w:rPr>
+        <w:rFonts w:ascii="Courier New" w:hAnsi="Courier New" w:cs="Courier New" w:hint="default"/>
+      </w:rPr>
+    </w:lvl>
+    <w:lvl w:ilvl="2" w:tplc="08090005" w:tentative="1">
+      <w:start w:val="1"/>
+      <w:numFmt w:val="bullet"/>
+      <w:lvlText w:val=""/>
+      <w:lvlJc w:val="left"/>
+      <w:pPr>
+        <w:ind w:left="2160" w:hanging="360"/>
+      </w:pPr>
+      <w:rPr>
+        <w:rFonts w:ascii="Wingdings" w:hAnsi="Wingdings" w:hint="default"/>
+      </w:rPr>
+    </w:lvl>
+    <w:lvl w:ilvl="3" w:tplc="08090001" w:tentative="1">
+      <w:start w:val="1"/>
+      <w:numFmt w:val="bullet"/>
+      <w:lvlText w:val=""/>
+      <w:lvlJc w:val="left"/>
+      <w:pPr>
+        <w:ind w:left="2880" w:hanging="360"/>
+      </w:pPr>
+      <w:rPr>
+        <w:rFonts w:ascii="Symbol" w:hAnsi="Symbol" w:hint="default"/>
+      </w:rPr>
+    </w:lvl>
+    <w:lvl w:ilvl="4" w:tplc="08090003" w:tentative="1">
+      <w:start w:val="1"/>
+      <w:numFmt w:val="bullet"/>
+      <w:lvlText w:val="o"/>
+      <w:lvlJc w:val="left"/>
+      <w:pPr>
+        <w:ind w:left="3600" w:hanging="360"/>
+      </w:pPr>
+      <w:rPr>
+        <w:rFonts w:ascii="Courier New" w:hAnsi="Courier New" w:cs="Courier New" w:hint="default"/>
+      </w:rPr>
+    </w:lvl>
+    <w:lvl w:ilvl="5" w:tplc="08090005" w:tentative="1">
+      <w:start w:val="1"/>
+      <w:numFmt w:val="bullet"/>
+      <w:lvlText w:val=""/>
+      <w:lvlJc w:val="left"/>
+      <w:pPr>
+        <w:ind w:left="4320" w:hanging="360"/>
+      </w:pPr>
+      <w:rPr>
+        <w:rFonts w:ascii="Wingdings" w:hAnsi="Wingdings" w:hint="default"/>
+      </w:rPr>
+    </w:lvl>
+    <w:lvl w:ilvl="6" w:tplc="08090001" w:tentative="1">
+      <w:start w:val="1"/>
+      <w:numFmt w:val="bullet"/>
+      <w:lvlText w:val=""/>
+      <w:lvlJc w:val="left"/>
+      <w:pPr>
+        <w:ind w:left="5040" w:hanging="360"/>
+      </w:pPr>
+      <w:rPr>
+        <w:rFonts w:ascii="Symbol" w:hAnsi="Symbol" w:hint="default"/>
+      </w:rPr>
+    </w:lvl>
+    <w:lvl w:ilvl="7" w:tplc="08090003" w:tentative="1">
+      <w:start w:val="1"/>
+      <w:numFmt w:val="bullet"/>
+      <w:lvlText w:val="o"/>
+      <w:lvlJc w:val="left"/>
+      <w:pPr>
+        <w:ind w:left="5760" w:hanging="360"/>
+      </w:pPr>
+      <w:rPr>
+        <w:rFonts w:ascii="Courier New" w:hAnsi="Courier New" w:cs="Courier New" w:hint="default"/>
+      </w:rPr>
+    </w:lvl>
+    <w:lvl w:ilvl="8" w:tplc="08090005" w:tentative="1">
+      <w:start w:val="1"/>
+      <w:numFmt w:val="bullet"/>
+      <w:lvlText w:val=""/>
+      <w:lvlJc w:val="left"/>
+      <w:pPr>
+        <w:ind w:left="6480" w:hanging="360"/>
+      </w:pPr>
+      <w:rPr>
+        <w:rFonts w:ascii="Wingdings" w:hAnsi="Wingdings" w:hint="default"/>
+      </w:rPr>
+    </w:lvl>
+  </w:abstractNum>
+  <w:abstractNum w:abstractNumId="2" w15:restartNumberingAfterBreak="0">
     <w:nsid w:val="17195A5D"/>
     <w:multiLevelType w:val="hybridMultilevel"/>
     <w:tmpl w:val="E2D81AC8"/>
@@ -6976,7 +8922,7 @@
       </w:pPr>
     </w:lvl>
   </w:abstractNum>
-  <w:abstractNum w:abstractNumId="2" w15:restartNumberingAfterBreak="0">
+  <w:abstractNum w:abstractNumId="3" w15:restartNumberingAfterBreak="0">
     <w:nsid w:val="19E92F6D"/>
     <w:multiLevelType w:val="hybridMultilevel"/>
     <w:tmpl w:val="EB4A158E"/>
@@ -7065,7 +9011,7 @@
       </w:pPr>
     </w:lvl>
   </w:abstractNum>
-  <w:abstractNum w:abstractNumId="3" w15:restartNumberingAfterBreak="0">
+  <w:abstractNum w:abstractNumId="4" w15:restartNumberingAfterBreak="0">
     <w:nsid w:val="23FB05E4"/>
     <w:multiLevelType w:val="hybridMultilevel"/>
     <w:tmpl w:val="5FE41A92"/>
@@ -7178,7 +9124,120 @@
       </w:rPr>
     </w:lvl>
   </w:abstractNum>
-  <w:abstractNum w:abstractNumId="4" w15:restartNumberingAfterBreak="0">
+  <w:abstractNum w:abstractNumId="5" w15:restartNumberingAfterBreak="0">
+    <w:nsid w:val="27135093"/>
+    <w:multiLevelType w:val="hybridMultilevel"/>
+    <w:tmpl w:val="B5481682"/>
+    <w:lvl w:ilvl="0" w:tplc="08090001">
+      <w:start w:val="1"/>
+      <w:numFmt w:val="bullet"/>
+      <w:lvlText w:val=""/>
+      <w:lvlJc w:val="left"/>
+      <w:pPr>
+        <w:ind w:left="720" w:hanging="360"/>
+      </w:pPr>
+      <w:rPr>
+        <w:rFonts w:ascii="Symbol" w:hAnsi="Symbol" w:hint="default"/>
+      </w:rPr>
+    </w:lvl>
+    <w:lvl w:ilvl="1" w:tplc="08090003" w:tentative="1">
+      <w:start w:val="1"/>
+      <w:numFmt w:val="bullet"/>
+      <w:lvlText w:val="o"/>
+      <w:lvlJc w:val="left"/>
+      <w:pPr>
+        <w:ind w:left="1440" w:hanging="360"/>
+      </w:pPr>
+      <w:rPr>
+        <w:rFonts w:ascii="Courier New" w:hAnsi="Courier New" w:cs="Courier New" w:hint="default"/>
+      </w:rPr>
+    </w:lvl>
+    <w:lvl w:ilvl="2" w:tplc="08090005" w:tentative="1">
+      <w:start w:val="1"/>
+      <w:numFmt w:val="bullet"/>
+      <w:lvlText w:val=""/>
+      <w:lvlJc w:val="left"/>
+      <w:pPr>
+        <w:ind w:left="2160" w:hanging="360"/>
+      </w:pPr>
+      <w:rPr>
+        <w:rFonts w:ascii="Wingdings" w:hAnsi="Wingdings" w:hint="default"/>
+      </w:rPr>
+    </w:lvl>
+    <w:lvl w:ilvl="3" w:tplc="08090001" w:tentative="1">
+      <w:start w:val="1"/>
+      <w:numFmt w:val="bullet"/>
+      <w:lvlText w:val=""/>
+      <w:lvlJc w:val="left"/>
+      <w:pPr>
+        <w:ind w:left="2880" w:hanging="360"/>
+      </w:pPr>
+      <w:rPr>
+        <w:rFonts w:ascii="Symbol" w:hAnsi="Symbol" w:hint="default"/>
+      </w:rPr>
+    </w:lvl>
+    <w:lvl w:ilvl="4" w:tplc="08090003" w:tentative="1">
+      <w:start w:val="1"/>
+      <w:numFmt w:val="bullet"/>
+      <w:lvlText w:val="o"/>
+      <w:lvlJc w:val="left"/>
+      <w:pPr>
+        <w:ind w:left="3600" w:hanging="360"/>
+      </w:pPr>
+      <w:rPr>
+        <w:rFonts w:ascii="Courier New" w:hAnsi="Courier New" w:cs="Courier New" w:hint="default"/>
+      </w:rPr>
+    </w:lvl>
+    <w:lvl w:ilvl="5" w:tplc="08090005" w:tentative="1">
+      <w:start w:val="1"/>
+      <w:numFmt w:val="bullet"/>
+      <w:lvlText w:val=""/>
+      <w:lvlJc w:val="left"/>
+      <w:pPr>
+        <w:ind w:left="4320" w:hanging="360"/>
+      </w:pPr>
+      <w:rPr>
+        <w:rFonts w:ascii="Wingdings" w:hAnsi="Wingdings" w:hint="default"/>
+      </w:rPr>
+    </w:lvl>
+    <w:lvl w:ilvl="6" w:tplc="08090001" w:tentative="1">
+      <w:start w:val="1"/>
+      <w:numFmt w:val="bullet"/>
+      <w:lvlText w:val=""/>
+      <w:lvlJc w:val="left"/>
+      <w:pPr>
+        <w:ind w:left="5040" w:hanging="360"/>
+      </w:pPr>
+      <w:rPr>
+        <w:rFonts w:ascii="Symbol" w:hAnsi="Symbol" w:hint="default"/>
+      </w:rPr>
+    </w:lvl>
+    <w:lvl w:ilvl="7" w:tplc="08090003" w:tentative="1">
+      <w:start w:val="1"/>
+      <w:numFmt w:val="bullet"/>
+      <w:lvlText w:val="o"/>
+      <w:lvlJc w:val="left"/>
+      <w:pPr>
+        <w:ind w:left="5760" w:hanging="360"/>
+      </w:pPr>
+      <w:rPr>
+        <w:rFonts w:ascii="Courier New" w:hAnsi="Courier New" w:cs="Courier New" w:hint="default"/>
+      </w:rPr>
+    </w:lvl>
+    <w:lvl w:ilvl="8" w:tplc="08090005" w:tentative="1">
+      <w:start w:val="1"/>
+      <w:numFmt w:val="bullet"/>
+      <w:lvlText w:val=""/>
+      <w:lvlJc w:val="left"/>
+      <w:pPr>
+        <w:ind w:left="6480" w:hanging="360"/>
+      </w:pPr>
+      <w:rPr>
+        <w:rFonts w:ascii="Wingdings" w:hAnsi="Wingdings" w:hint="default"/>
+      </w:rPr>
+    </w:lvl>
+  </w:abstractNum>
+  <w:abstractNum w:abstractNumId="6" w15:restartNumberingAfterBreak="0">
     <w:nsid w:val="2AEB4791"/>
     <w:multiLevelType w:val="hybridMultilevel"/>
     <w:tmpl w:val="76D075CE"/>
@@ -7291,7 +9350,7 @@
       </w:rPr>
     </w:lvl>
   </w:abstractNum>
-  <w:abstractNum w:abstractNumId="5" w15:restartNumberingAfterBreak="0">
+  <w:abstractNum w:abstractNumId="7" w15:restartNumberingAfterBreak="0">
     <w:nsid w:val="3DFA6B2B"/>
     <w:multiLevelType w:val="hybridMultilevel"/>
     <w:tmpl w:val="562C5CEA"/>
@@ -7377,7 +9436,7 @@
       </w:pPr>
     </w:lvl>
   </w:abstractNum>
-  <w:abstractNum w:abstractNumId="6" w15:restartNumberingAfterBreak="0">
+  <w:abstractNum w:abstractNumId="8" w15:restartNumberingAfterBreak="0">
     <w:nsid w:val="4C9A0417"/>
     <w:multiLevelType w:val="hybridMultilevel"/>
     <w:tmpl w:val="C14E4A80"/>
@@ -7466,7 +9525,7 @@
       </w:pPr>
     </w:lvl>
   </w:abstractNum>
-  <w:abstractNum w:abstractNumId="7" w15:restartNumberingAfterBreak="0">
+  <w:abstractNum w:abstractNumId="9" w15:restartNumberingAfterBreak="0">
     <w:nsid w:val="615848F8"/>
     <w:multiLevelType w:val="hybridMultilevel"/>
     <w:tmpl w:val="332A2450"/>
@@ -7579,7 +9638,7 @@
       </w:rPr>
     </w:lvl>
   </w:abstractNum>
-  <w:abstractNum w:abstractNumId="8" w15:restartNumberingAfterBreak="0">
+  <w:abstractNum w:abstractNumId="10" w15:restartNumberingAfterBreak="0">
     <w:nsid w:val="61694965"/>
     <w:multiLevelType w:val="hybridMultilevel"/>
     <w:tmpl w:val="CF36F3B6"/>
@@ -7692,7 +9751,7 @@
       </w:rPr>
     </w:lvl>
   </w:abstractNum>
-  <w:abstractNum w:abstractNumId="9" w15:restartNumberingAfterBreak="0">
+  <w:abstractNum w:abstractNumId="11" w15:restartNumberingAfterBreak="0">
     <w:nsid w:val="653D28C1"/>
     <w:multiLevelType w:val="hybridMultilevel"/>
     <w:tmpl w:val="43C08B86"/>
@@ -7805,7 +9864,7 @@
       </w:rPr>
     </w:lvl>
   </w:abstractNum>
-  <w:abstractNum w:abstractNumId="10" w15:restartNumberingAfterBreak="0">
+  <w:abstractNum w:abstractNumId="12" w15:restartNumberingAfterBreak="0">
     <w:nsid w:val="6EC012AC"/>
     <w:multiLevelType w:val="hybridMultilevel"/>
     <w:tmpl w:val="ED184A96"/>
@@ -7918,7 +9977,7 @@
       </w:rPr>
     </w:lvl>
   </w:abstractNum>
-  <w:abstractNum w:abstractNumId="11" w15:restartNumberingAfterBreak="0">
+  <w:abstractNum w:abstractNumId="13" w15:restartNumberingAfterBreak="0">
     <w:nsid w:val="6F266551"/>
     <w:multiLevelType w:val="hybridMultilevel"/>
     <w:tmpl w:val="188AD07A"/>
@@ -8005,58 +10064,64 @@
     </w:lvl>
   </w:abstractNum>
   <w:num w:numId="1" w16cid:durableId="131873936">
-    <w:abstractNumId w:val="1"/>
+    <w:abstractNumId w:val="2"/>
   </w:num>
   <w:num w:numId="2" w16cid:durableId="358361306">
+    <w:abstractNumId w:val="12"/>
+  </w:num>
+  <w:num w:numId="3" w16cid:durableId="1307737530">
+    <w:abstractNumId w:val="6"/>
+  </w:num>
+  <w:num w:numId="4" w16cid:durableId="1214997476">
     <w:abstractNumId w:val="10"/>
   </w:num>
-  <w:num w:numId="3" w16cid:durableId="1307737530">
-    <w:abstractNumId w:val="4"/>
-  </w:num>
-  <w:num w:numId="4" w16cid:durableId="1214997476">
-    <w:abstractNumId w:val="8"/>
-  </w:num>
   <w:num w:numId="5" w16cid:durableId="444085930">
-    <w:abstractNumId w:val="7"/>
+    <w:abstractNumId w:val="9"/>
   </w:num>
   <w:num w:numId="6" w16cid:durableId="1478179597">
-    <w:abstractNumId w:val="3"/>
+    <w:abstractNumId w:val="4"/>
   </w:num>
   <w:num w:numId="7" w16cid:durableId="324747481">
     <w:abstractNumId w:val="0"/>
   </w:num>
   <w:num w:numId="8" w16cid:durableId="593829150">
-    <w:abstractNumId w:val="5"/>
+    <w:abstractNumId w:val="7"/>
   </w:num>
   <w:num w:numId="9" w16cid:durableId="2074349996">
-    <w:abstractNumId w:val="2"/>
+    <w:abstractNumId w:val="3"/>
   </w:num>
   <w:num w:numId="10" w16cid:durableId="1729068467">
-    <w:abstractNumId w:val="2"/>
+    <w:abstractNumId w:val="3"/>
     <w:lvlOverride w:ilvl="0">
       <w:startOverride w:val="1"/>
     </w:lvlOverride>
   </w:num>
   <w:num w:numId="11" w16cid:durableId="902527259">
-    <w:abstractNumId w:val="2"/>
+    <w:abstractNumId w:val="3"/>
     <w:lvlOverride w:ilvl="0">
       <w:startOverride w:val="1"/>
     </w:lvlOverride>
   </w:num>
   <w:num w:numId="12" w16cid:durableId="447893714">
-    <w:abstractNumId w:val="2"/>
+    <w:abstractNumId w:val="3"/>
     <w:lvlOverride w:ilvl="0">
       <w:startOverride w:val="1"/>
     </w:lvlOverride>
   </w:num>
   <w:num w:numId="13" w16cid:durableId="1295328854">
-    <w:abstractNumId w:val="9"/>
+    <w:abstractNumId w:val="11"/>
   </w:num>
   <w:num w:numId="14" w16cid:durableId="786701743">
-    <w:abstractNumId w:val="11"/>
+    <w:abstractNumId w:val="13"/>
   </w:num>
   <w:num w:numId="15" w16cid:durableId="542716136">
-    <w:abstractNumId w:val="6"/>
+    <w:abstractNumId w:val="8"/>
+  </w:num>
+  <w:num w:numId="16" w16cid:durableId="2109885298">
+    <w:abstractNumId w:val="1"/>
+  </w:num>
+  <w:num w:numId="17" w16cid:durableId="137383061">
+    <w:abstractNumId w:val="5"/>
   </w:num>
 </w:numbering>
 </file>
@@ -8544,6 +10609,7 @@
   <w:style w:type="character" w:default="1" w:styleId="DefaultParagraphFont">
     <w:name w:val="Default Paragraph Font"/>
     <w:uiPriority w:val="1"/>
+    <w:semiHidden/>
     <w:unhideWhenUsed/>
   </w:style>
   <w:style w:type="table" w:default="1" w:styleId="TableNormal">
@@ -8878,6 +10944,20 @@
       <w14:ligatures w14:val="none"/>
     </w:rPr>
   </w:style>
+  <w:style w:type="paragraph" w:styleId="NoSpacing">
+    <w:name w:val="No Spacing"/>
+    <w:uiPriority w:val="1"/>
+    <w:qFormat/>
+    <w:rsid w:val="00C45984"/>
+    <w:pPr>
+      <w:spacing w:after="0" w:line="240" w:lineRule="auto"/>
+      <w:jc w:val="both"/>
+    </w:pPr>
+    <w:rPr>
+      <w:rFonts w:ascii="JetBrains Mono NL Thin" w:hAnsi="JetBrains Mono NL Thin"/>
+      <w:noProof/>
+    </w:rPr>
+  </w:style>
 </w:styles>
 </file>
 

--- a/docs/Dokumentacio.docx
+++ b/docs/Dokumentacio.docx
@@ -15,10 +15,7 @@
         <w:pStyle w:val="Subtitle"/>
       </w:pPr>
       <w:r>
-        <w:t>Pontosított specifikáció/</w:t>
-      </w:r>
-      <w:r>
-        <w:t>Terv</w:t>
+        <w:t>Dokumentáció</w:t>
       </w:r>
     </w:p>
     <w:p>
@@ -6316,7 +6313,7 @@
           <w:lang w:val="hu-HU"/>
         </w:rPr>
         <w:drawing>
-          <wp:anchor distT="0" distB="0" distL="114300" distR="114300" simplePos="0" relativeHeight="251674624" behindDoc="0" locked="0" layoutInCell="1" allowOverlap="1" wp14:anchorId="5B180DE3" wp14:editId="279FBC46">
+          <wp:anchor distT="0" distB="0" distL="114300" distR="114300" simplePos="0" relativeHeight="251674624" behindDoc="0" locked="0" layoutInCell="1" allowOverlap="1" wp14:anchorId="5B180DE3" wp14:editId="4A89EECA">
             <wp:simplePos x="0" y="0"/>
             <wp:positionH relativeFrom="column">
               <wp:posOffset>314325</wp:posOffset>
@@ -6720,7 +6717,7 @@
         </w:rPr>
         <w:lastRenderedPageBreak/>
         <w:drawing>
-          <wp:anchor distT="0" distB="0" distL="114300" distR="114300" simplePos="0" relativeHeight="251675648" behindDoc="0" locked="0" layoutInCell="1" allowOverlap="1" wp14:anchorId="69980165" wp14:editId="1FEB7978">
+          <wp:anchor distT="0" distB="0" distL="114300" distR="114300" simplePos="0" relativeHeight="251675648" behindDoc="0" locked="0" layoutInCell="1" allowOverlap="1" wp14:anchorId="69980165" wp14:editId="4D3377DB">
             <wp:simplePos x="0" y="0"/>
             <wp:positionH relativeFrom="column">
               <wp:posOffset>99695</wp:posOffset>
@@ -8164,10 +8161,7 @@
     </w:p>
     <w:p>
       <w:r>
-        <w:t>Alap konstuktorja üresen hozza létre</w:t>
-      </w:r>
-      <w:r>
-        <w:t xml:space="preserve">. </w:t>
+        <w:t xml:space="preserve">Alap konstuktorja üresen hozza létre. </w:t>
       </w:r>
       <w:r>
         <w:t>Felkonfigurálás automatán történik</w:t>
@@ -8337,16 +8331,7 @@
         </w:numPr>
       </w:pPr>
       <w:r>
-        <w:t>Lamp</w:t>
-      </w:r>
-      <w:r>
-        <w:t xml:space="preserve"> list: a </w:t>
-      </w:r>
-      <w:r>
-        <w:t xml:space="preserve">lámpák </w:t>
-      </w:r>
-      <w:r>
-        <w:t>mutatóit tárolja a kiolvasáshoz</w:t>
+        <w:t>Lamp list: a lámpák mutatóit tárolja a kiolvasáshoz</w:t>
       </w:r>
       <w:r>
         <w:t xml:space="preserve"> </w:t>
@@ -8373,10 +8358,7 @@
         <w:t>források</w:t>
       </w:r>
       <w:r>
-        <w:t xml:space="preserve"> </w:t>
-      </w:r>
-      <w:r>
-        <w:t>mutatóit tárolja a kiolvasáshoz</w:t>
+        <w:t xml:space="preserve"> mutatóit tárolja a kiolvasáshoz</w:t>
       </w:r>
       <w:r>
         <w:t xml:space="preserve"> </w:t>
@@ -8406,7 +8388,7 @@
       <w:r>
         <w:lastRenderedPageBreak/>
         <w:drawing>
-          <wp:anchor distT="0" distB="0" distL="114300" distR="114300" simplePos="0" relativeHeight="251683840" behindDoc="0" locked="0" layoutInCell="1" allowOverlap="1" wp14:anchorId="4297E153" wp14:editId="2BED3783">
+          <wp:anchor distT="0" distB="0" distL="114300" distR="114300" simplePos="0" relativeHeight="251683840" behindDoc="0" locked="0" layoutInCell="1" allowOverlap="1" wp14:anchorId="4297E153" wp14:editId="5E46623C">
             <wp:simplePos x="0" y="0"/>
             <wp:positionH relativeFrom="column">
               <wp:posOffset>-914400</wp:posOffset>
@@ -8467,8 +8449,447 @@
     </w:p>
     <w:p>
       <w:pPr>
-        <w:jc w:val="left"/>
-      </w:pPr>
+        <w:pStyle w:val="Heading1"/>
+      </w:pPr>
+      <w:r>
+        <w:lastRenderedPageBreak/>
+        <w:t>Megvalósítás</w:t>
+      </w:r>
+    </w:p>
+    <w:p>
+      <w:pPr>
+        <w:pStyle w:val="Heading2"/>
+      </w:pPr>
+      <w:r>
+        <w:t>Fejlesztés során történt változások</w:t>
+      </w:r>
+    </w:p>
+    <w:p>
+      <w:r>
+        <w:t xml:space="preserve">A </w:t>
+      </w:r>
+      <w:r>
+        <w:t>terv</w:t>
+      </w:r>
+      <w:r>
+        <w:t>ezés során</w:t>
+      </w:r>
+      <w:r>
+        <w:t xml:space="preserve"> elég részletesen ki lett </w:t>
+      </w:r>
+      <w:r>
+        <w:t>találva</w:t>
+      </w:r>
+      <w:r>
+        <w:t xml:space="preserve"> az objektummodell, ennek </w:t>
+      </w:r>
+      <w:r>
+        <w:t xml:space="preserve">köszönhetően </w:t>
+      </w:r>
+      <w:r>
+        <w:t>nagy részében nem is történt jelentős változások fejlesztés során</w:t>
+      </w:r>
+      <w:r>
+        <w:t>, a legtöbb interface-e változatlan maradt szinte, esetlegesen csak a nevek változtak</w:t>
+      </w:r>
+      <w:r>
+        <w:t xml:space="preserve">. </w:t>
+      </w:r>
+    </w:p>
+    <w:p>
+      <w:r>
+        <w:t xml:space="preserve">Azonban pár helyen voltak </w:t>
+      </w:r>
+      <w:r>
+        <w:t xml:space="preserve">fontosabb </w:t>
+      </w:r>
+      <w:r>
+        <w:t>változások, ezek</w:t>
+      </w:r>
+      <w:r>
+        <w:t>et</w:t>
+      </w:r>
+      <w:r>
+        <w:t xml:space="preserve"> itt</w:t>
+      </w:r>
+      <w:r>
+        <w:t xml:space="preserve"> szeretném megemlíteni</w:t>
+      </w:r>
+      <w:r>
+        <w:t>:</w:t>
+      </w:r>
+    </w:p>
+    <w:p>
+      <w:pPr>
+        <w:pStyle w:val="ListParagraph"/>
+        <w:numPr>
+          <w:ilvl w:val="0"/>
+          <w:numId w:val="18"/>
+        </w:numPr>
+      </w:pPr>
+      <w:r>
+        <w:t>setSourceFile függvény most már setSchematicFile-ra hallgat (setSource névvel volt zavaró ütközés)</w:t>
+      </w:r>
+    </w:p>
+    <w:p>
+      <w:pPr>
+        <w:pStyle w:val="ListParagraph"/>
+        <w:numPr>
+          <w:ilvl w:val="0"/>
+          <w:numId w:val="18"/>
+        </w:numPr>
+      </w:pPr>
+      <w:r>
+        <w:t xml:space="preserve">A források, kapcsolók és lámpák jeleit és állapotait direktbe is ki lehet olvasni (Signal és bool változókba). </w:t>
+      </w:r>
+    </w:p>
+    <w:p>
+      <w:pPr>
+        <w:pStyle w:val="ListParagraph"/>
+      </w:pPr>
+      <w:r>
+        <w:t xml:space="preserve">Ennek oka az egyszerűbb tesztelés, illetve </w:t>
+      </w:r>
+      <w:r>
+        <w:t>logikusnak</w:t>
+      </w:r>
+      <w:r>
+        <w:t xml:space="preserve"> tűnt hogy ezt is ki tudja olvasni a Circuit osztály felhasználója.</w:t>
+      </w:r>
+    </w:p>
+    <w:p>
+      <w:pPr>
+        <w:pStyle w:val="ListParagraph"/>
+        <w:numPr>
+          <w:ilvl w:val="0"/>
+          <w:numId w:val="18"/>
+        </w:numPr>
+      </w:pPr>
+      <w:r>
+        <w:t>A Component osztálynak lett “simulated” tárolt bool információja, ami megadja, hogy le lett-e szimulálva az adott elem</w:t>
+      </w:r>
+      <w:r>
+        <w:t xml:space="preserve"> </w:t>
+      </w:r>
+      <w:r>
+        <w:t>(</w:t>
+      </w:r>
+      <w:r>
+        <w:t>S</w:t>
+      </w:r>
+      <w:r>
+        <w:t xml:space="preserve">zemantikai </w:t>
+      </w:r>
+      <w:r>
+        <w:t>ellenőrzéshez kell)</w:t>
+      </w:r>
+      <w:r>
+        <w:t>.</w:t>
+      </w:r>
+      <w:r>
+        <w:t xml:space="preserve"> Emiatt három új tagfüggvényével lehet ezt set-elni, reset-elni és kiolvasni.</w:t>
+      </w:r>
+    </w:p>
+    <w:p>
+      <w:pPr>
+        <w:pStyle w:val="ListParagraph"/>
+        <w:numPr>
+          <w:ilvl w:val="0"/>
+          <w:numId w:val="18"/>
+        </w:numPr>
+      </w:pPr>
+      <w:r>
+        <w:t>Az InputComponent és OutputComponent osztályok pin tömbjének címei már nem elérhetők getter-en keresztül, hanem egy adott indexű tömbelemet megadva, tömbön kívüli indexelést ellenőrizve lehet a pin-ekhez hozzáférni.</w:t>
+      </w:r>
+    </w:p>
+    <w:p>
+      <w:pPr>
+        <w:pStyle w:val="ListParagraph"/>
+        <w:numPr>
+          <w:ilvl w:val="0"/>
+          <w:numId w:val="18"/>
+        </w:numPr>
+      </w:pPr>
+      <w:r>
+        <w:t>Queue osztály kapott iterátorokat, hogy könnyebb legyen minden elemen végrehajtani egy funckiót, anélkül hogy másolgatni kellene a listát.</w:t>
+      </w:r>
+    </w:p>
+    <w:p>
+      <w:pPr>
+        <w:pStyle w:val="ListParagraph"/>
+        <w:numPr>
+          <w:ilvl w:val="0"/>
+          <w:numId w:val="18"/>
+        </w:numPr>
+      </w:pPr>
+      <w:r>
+        <w:t>Exception osztályok: ezeknek a szerepe a kivételek típusos kezelése, legtöbb osztály csak egy üzenetet hordoz, melyet ki akarunk írni, de esetlegesen tudhatnak többet is.</w:t>
+      </w:r>
+    </w:p>
+    <w:p>
+      <w:pPr>
+        <w:pStyle w:val="ListParagraph"/>
+      </w:pPr>
+      <w:r>
+        <w:t>A legtöbbet privát függvények használják</w:t>
+      </w:r>
+      <w:r>
+        <w:t>, de van pár ami publikus is, amiatt érdemes említeni.</w:t>
+      </w:r>
+    </w:p>
+    <w:p>
+      <w:pPr>
+        <w:pStyle w:val="ListParagraph"/>
+      </w:pPr>
+      <w:r>
+        <w:t>Az egyes kivétel osztályok, és mikor használjuk őket:</w:t>
+      </w:r>
+    </w:p>
+    <w:p>
+      <w:pPr>
+        <w:pStyle w:val="ListParagraph"/>
+        <w:numPr>
+          <w:ilvl w:val="1"/>
+          <w:numId w:val="18"/>
+        </w:numPr>
+      </w:pPr>
+      <w:r>
+        <w:t>MessagedException: közös ősosztály, fő funkciója, hogy ne kelljen a közös viselkedéseket újraimplementálni</w:t>
+      </w:r>
+      <w:r>
+        <w:t>.</w:t>
+      </w:r>
+    </w:p>
+    <w:p>
+      <w:pPr>
+        <w:pStyle w:val="ListParagraph"/>
+        <w:numPr>
+          <w:ilvl w:val="1"/>
+          <w:numId w:val="18"/>
+        </w:numPr>
+      </w:pPr>
+      <w:r>
+        <w:t>NonExistentConnection: a Pin osztályok dobják, ha nincs elvárt kapcsolódó elem (Pin vagy Component, típustól függően)</w:t>
+      </w:r>
+      <w:r>
+        <w:t>.</w:t>
+      </w:r>
+    </w:p>
+    <w:p>
+      <w:pPr>
+        <w:pStyle w:val="ListParagraph"/>
+        <w:numPr>
+          <w:ilvl w:val="1"/>
+          <w:numId w:val="18"/>
+        </w:numPr>
+      </w:pPr>
+      <w:r>
+        <w:t>ShortCircuit: rövidzár létrejövésekor dobja az OutputPin osztály</w:t>
+      </w:r>
+      <w:r>
+        <w:t>.</w:t>
+      </w:r>
+    </w:p>
+    <w:p>
+      <w:pPr>
+        <w:pStyle w:val="ListParagraph"/>
+        <w:numPr>
+          <w:ilvl w:val="1"/>
+          <w:numId w:val="18"/>
+        </w:numPr>
+        <w:ind w:left="1080"/>
+      </w:pPr>
+      <w:r>
+        <w:lastRenderedPageBreak/>
+        <w:t>MatchingComponentNotFound</w:t>
+      </w:r>
+      <w:r>
+        <w:t>: A periféria elemek beállításakor és kiolvasásakor dob ilyet a Circuit, amennyiben nem létező perifériát akarunk elérni</w:t>
+      </w:r>
+      <w:r>
+        <w:t>.</w:t>
+      </w:r>
+    </w:p>
+    <w:p>
+      <w:pPr>
+        <w:pStyle w:val="ListParagraph"/>
+        <w:numPr>
+          <w:ilvl w:val="1"/>
+          <w:numId w:val="18"/>
+        </w:numPr>
+        <w:ind w:left="1080"/>
+      </w:pPr>
+      <w:r>
+        <w:t>NoFileGiven</w:t>
+      </w:r>
+      <w:r>
+        <w:t>: Felkonfigurálás</w:t>
+      </w:r>
+      <w:r>
+        <w:t>ban</w:t>
+      </w:r>
+      <w:r>
+        <w:t xml:space="preserve"> dobjuk, ha </w:t>
+      </w:r>
+      <w:r>
+        <w:t>nincsen megadva vagy nemlétező file-t akarunk olvasni.</w:t>
+      </w:r>
+    </w:p>
+    <w:p>
+      <w:pPr>
+        <w:pStyle w:val="ListParagraph"/>
+        <w:numPr>
+          <w:ilvl w:val="1"/>
+          <w:numId w:val="18"/>
+        </w:numPr>
+        <w:ind w:left="1080"/>
+      </w:pPr>
+      <w:r>
+        <w:t>NonExistentLineType</w:t>
+      </w:r>
+      <w:r>
+        <w:t xml:space="preserve">: </w:t>
+      </w:r>
+      <w:r>
+        <w:t>Felkonfigurálás</w:t>
+      </w:r>
+      <w:r>
+        <w:t>ban</w:t>
+      </w:r>
+      <w:r>
+        <w:t xml:space="preserve"> dobjuk, </w:t>
+      </w:r>
+      <w:r>
+        <w:t>ha nem létező típust adtak meg.</w:t>
+      </w:r>
+    </w:p>
+    <w:p>
+      <w:pPr>
+        <w:pStyle w:val="ListParagraph"/>
+        <w:numPr>
+          <w:ilvl w:val="1"/>
+          <w:numId w:val="18"/>
+        </w:numPr>
+        <w:ind w:left="1080"/>
+      </w:pPr>
+      <w:r>
+        <w:t>IncorrectSyntax</w:t>
+      </w:r>
+      <w:r>
+        <w:t xml:space="preserve">: </w:t>
+      </w:r>
+      <w:r>
+        <w:t xml:space="preserve">Felkonfigurálásban dobjuk, </w:t>
+      </w:r>
+      <w:r>
+        <w:t>ha szintaktikailag helytelen a megadott áramkör (rossz helyen felesleges vagy helytelen karakter)</w:t>
+      </w:r>
+      <w:r>
+        <w:t>.</w:t>
+      </w:r>
+    </w:p>
+    <w:p>
+      <w:pPr>
+        <w:pStyle w:val="ListParagraph"/>
+        <w:numPr>
+          <w:ilvl w:val="1"/>
+          <w:numId w:val="18"/>
+        </w:numPr>
+        <w:ind w:left="1080"/>
+      </w:pPr>
+      <w:r>
+        <w:t>IncorrectPinCount</w:t>
+      </w:r>
+      <w:r>
+        <w:t>:</w:t>
+      </w:r>
+      <w:r>
+        <w:t xml:space="preserve"> </w:t>
+      </w:r>
+      <w:r>
+        <w:t xml:space="preserve">Felkonfigurálásban dobjuk, </w:t>
+      </w:r>
+      <w:r>
+        <w:t>ha a megadott pin-ek száma nem felel meg az megadott típusnak.</w:t>
+      </w:r>
+    </w:p>
+    <w:p>
+      <w:pPr>
+        <w:pStyle w:val="ListParagraph"/>
+        <w:numPr>
+          <w:ilvl w:val="1"/>
+          <w:numId w:val="18"/>
+        </w:numPr>
+        <w:ind w:left="1080"/>
+      </w:pPr>
+      <w:r>
+        <w:t>NonExistentType</w:t>
+      </w:r>
+      <w:r>
+        <w:t xml:space="preserve">: </w:t>
+      </w:r>
+      <w:r>
+        <w:t xml:space="preserve">Felkonfigurálásban dobjuk, ha </w:t>
+      </w:r>
+      <w:r>
+        <w:t>valamiért nem kapott típus a sor.</w:t>
+      </w:r>
+    </w:p>
+    <w:p>
+      <w:pPr>
+        <w:pStyle w:val="ListParagraph"/>
+        <w:numPr>
+          <w:ilvl w:val="1"/>
+          <w:numId w:val="18"/>
+        </w:numPr>
+        <w:ind w:left="1080"/>
+      </w:pPr>
+      <w:r>
+        <w:t>ConversionError</w:t>
+      </w:r>
+      <w:r>
+        <w:t xml:space="preserve">: </w:t>
+      </w:r>
+      <w:r>
+        <w:t xml:space="preserve">Felkonfigurálásban dobjuk, </w:t>
+      </w:r>
+      <w:r>
+        <w:t>ha dynamic_cast nem sikerült, ezzel jelezve, hogy helytelen a típus, amit megadtunk.</w:t>
+      </w:r>
+    </w:p>
+    <w:p>
+      <w:pPr>
+        <w:pStyle w:val="ListParagraph"/>
+        <w:numPr>
+          <w:ilvl w:val="1"/>
+          <w:numId w:val="18"/>
+        </w:numPr>
+        <w:ind w:left="1080"/>
+      </w:pPr>
+      <w:r>
+        <w:t>UnsimulatedComponent</w:t>
+      </w:r>
+      <w:r>
+        <w:t xml:space="preserve">: </w:t>
+      </w:r>
+      <w:r>
+        <w:t xml:space="preserve">Felkonfigurálásban dobjuk, ha </w:t>
+      </w:r>
+      <w:r>
+        <w:t xml:space="preserve">találunk ellenőrzéskor egy </w:t>
+      </w:r>
+      <w:r>
+        <w:t>nem le</w:t>
+      </w:r>
+      <w:r>
+        <w:t>szimulál</w:t>
+      </w:r>
+      <w:r>
+        <w:t>t</w:t>
+      </w:r>
+      <w:r>
+        <w:t xml:space="preserve"> elemet.</w:t>
+      </w:r>
     </w:p>
     <w:sectPr>
       <w:footerReference w:type="default" r:id="rId21"/>
@@ -9012,6 +9433,119 @@
     </w:lvl>
   </w:abstractNum>
   <w:abstractNum w:abstractNumId="4" w15:restartNumberingAfterBreak="0">
+    <w:nsid w:val="1F3E42C0"/>
+    <w:multiLevelType w:val="hybridMultilevel"/>
+    <w:tmpl w:val="CBFAEF84"/>
+    <w:lvl w:ilvl="0" w:tplc="08090001">
+      <w:start w:val="1"/>
+      <w:numFmt w:val="bullet"/>
+      <w:lvlText w:val=""/>
+      <w:lvlJc w:val="left"/>
+      <w:pPr>
+        <w:ind w:left="720" w:hanging="360"/>
+      </w:pPr>
+      <w:rPr>
+        <w:rFonts w:ascii="Symbol" w:hAnsi="Symbol" w:hint="default"/>
+      </w:rPr>
+    </w:lvl>
+    <w:lvl w:ilvl="1" w:tplc="08090003">
+      <w:start w:val="1"/>
+      <w:numFmt w:val="bullet"/>
+      <w:lvlText w:val="o"/>
+      <w:lvlJc w:val="left"/>
+      <w:pPr>
+        <w:ind w:left="1440" w:hanging="360"/>
+      </w:pPr>
+      <w:rPr>
+        <w:rFonts w:ascii="Courier New" w:hAnsi="Courier New" w:cs="Courier New" w:hint="default"/>
+      </w:rPr>
+    </w:lvl>
+    <w:lvl w:ilvl="2" w:tplc="08090005" w:tentative="1">
+      <w:start w:val="1"/>
+      <w:numFmt w:val="bullet"/>
+      <w:lvlText w:val=""/>
+      <w:lvlJc w:val="left"/>
+      <w:pPr>
+        <w:ind w:left="2160" w:hanging="360"/>
+      </w:pPr>
+      <w:rPr>
+        <w:rFonts w:ascii="Wingdings" w:hAnsi="Wingdings" w:hint="default"/>
+      </w:rPr>
+    </w:lvl>
+    <w:lvl w:ilvl="3" w:tplc="08090001" w:tentative="1">
+      <w:start w:val="1"/>
+      <w:numFmt w:val="bullet"/>
+      <w:lvlText w:val=""/>
+      <w:lvlJc w:val="left"/>
+      <w:pPr>
+        <w:ind w:left="2880" w:hanging="360"/>
+      </w:pPr>
+      <w:rPr>
+        <w:rFonts w:ascii="Symbol" w:hAnsi="Symbol" w:hint="default"/>
+      </w:rPr>
+    </w:lvl>
+    <w:lvl w:ilvl="4" w:tplc="08090003" w:tentative="1">
+      <w:start w:val="1"/>
+      <w:numFmt w:val="bullet"/>
+      <w:lvlText w:val="o"/>
+      <w:lvlJc w:val="left"/>
+      <w:pPr>
+        <w:ind w:left="3600" w:hanging="360"/>
+      </w:pPr>
+      <w:rPr>
+        <w:rFonts w:ascii="Courier New" w:hAnsi="Courier New" w:cs="Courier New" w:hint="default"/>
+      </w:rPr>
+    </w:lvl>
+    <w:lvl w:ilvl="5" w:tplc="08090005" w:tentative="1">
+      <w:start w:val="1"/>
+      <w:numFmt w:val="bullet"/>
+      <w:lvlText w:val=""/>
+      <w:lvlJc w:val="left"/>
+      <w:pPr>
+        <w:ind w:left="4320" w:hanging="360"/>
+      </w:pPr>
+      <w:rPr>
+        <w:rFonts w:ascii="Wingdings" w:hAnsi="Wingdings" w:hint="default"/>
+      </w:rPr>
+    </w:lvl>
+    <w:lvl w:ilvl="6" w:tplc="08090001" w:tentative="1">
+      <w:start w:val="1"/>
+      <w:numFmt w:val="bullet"/>
+      <w:lvlText w:val=""/>
+      <w:lvlJc w:val="left"/>
+      <w:pPr>
+        <w:ind w:left="5040" w:hanging="360"/>
+      </w:pPr>
+      <w:rPr>
+        <w:rFonts w:ascii="Symbol" w:hAnsi="Symbol" w:hint="default"/>
+      </w:rPr>
+    </w:lvl>
+    <w:lvl w:ilvl="7" w:tplc="08090003" w:tentative="1">
+      <w:start w:val="1"/>
+      <w:numFmt w:val="bullet"/>
+      <w:lvlText w:val="o"/>
+      <w:lvlJc w:val="left"/>
+      <w:pPr>
+        <w:ind w:left="5760" w:hanging="360"/>
+      </w:pPr>
+      <w:rPr>
+        <w:rFonts w:ascii="Courier New" w:hAnsi="Courier New" w:cs="Courier New" w:hint="default"/>
+      </w:rPr>
+    </w:lvl>
+    <w:lvl w:ilvl="8" w:tplc="08090005" w:tentative="1">
+      <w:start w:val="1"/>
+      <w:numFmt w:val="bullet"/>
+      <w:lvlText w:val=""/>
+      <w:lvlJc w:val="left"/>
+      <w:pPr>
+        <w:ind w:left="6480" w:hanging="360"/>
+      </w:pPr>
+      <w:rPr>
+        <w:rFonts w:ascii="Wingdings" w:hAnsi="Wingdings" w:hint="default"/>
+      </w:rPr>
+    </w:lvl>
+  </w:abstractNum>
+  <w:abstractNum w:abstractNumId="5" w15:restartNumberingAfterBreak="0">
     <w:nsid w:val="23FB05E4"/>
     <w:multiLevelType w:val="hybridMultilevel"/>
     <w:tmpl w:val="5FE41A92"/>
@@ -9124,7 +9658,7 @@
       </w:rPr>
     </w:lvl>
   </w:abstractNum>
-  <w:abstractNum w:abstractNumId="5" w15:restartNumberingAfterBreak="0">
+  <w:abstractNum w:abstractNumId="6" w15:restartNumberingAfterBreak="0">
     <w:nsid w:val="27135093"/>
     <w:multiLevelType w:val="hybridMultilevel"/>
     <w:tmpl w:val="B5481682"/>
@@ -9237,7 +9771,7 @@
       </w:rPr>
     </w:lvl>
   </w:abstractNum>
-  <w:abstractNum w:abstractNumId="6" w15:restartNumberingAfterBreak="0">
+  <w:abstractNum w:abstractNumId="7" w15:restartNumberingAfterBreak="0">
     <w:nsid w:val="2AEB4791"/>
     <w:multiLevelType w:val="hybridMultilevel"/>
     <w:tmpl w:val="76D075CE"/>
@@ -9350,7 +9884,7 @@
       </w:rPr>
     </w:lvl>
   </w:abstractNum>
-  <w:abstractNum w:abstractNumId="7" w15:restartNumberingAfterBreak="0">
+  <w:abstractNum w:abstractNumId="8" w15:restartNumberingAfterBreak="0">
     <w:nsid w:val="3DFA6B2B"/>
     <w:multiLevelType w:val="hybridMultilevel"/>
     <w:tmpl w:val="562C5CEA"/>
@@ -9436,7 +9970,7 @@
       </w:pPr>
     </w:lvl>
   </w:abstractNum>
-  <w:abstractNum w:abstractNumId="8" w15:restartNumberingAfterBreak="0">
+  <w:abstractNum w:abstractNumId="9" w15:restartNumberingAfterBreak="0">
     <w:nsid w:val="4C9A0417"/>
     <w:multiLevelType w:val="hybridMultilevel"/>
     <w:tmpl w:val="C14E4A80"/>
@@ -9525,7 +10059,7 @@
       </w:pPr>
     </w:lvl>
   </w:abstractNum>
-  <w:abstractNum w:abstractNumId="9" w15:restartNumberingAfterBreak="0">
+  <w:abstractNum w:abstractNumId="10" w15:restartNumberingAfterBreak="0">
     <w:nsid w:val="615848F8"/>
     <w:multiLevelType w:val="hybridMultilevel"/>
     <w:tmpl w:val="332A2450"/>
@@ -9638,7 +10172,7 @@
       </w:rPr>
     </w:lvl>
   </w:abstractNum>
-  <w:abstractNum w:abstractNumId="10" w15:restartNumberingAfterBreak="0">
+  <w:abstractNum w:abstractNumId="11" w15:restartNumberingAfterBreak="0">
     <w:nsid w:val="61694965"/>
     <w:multiLevelType w:val="hybridMultilevel"/>
     <w:tmpl w:val="CF36F3B6"/>
@@ -9751,7 +10285,7 @@
       </w:rPr>
     </w:lvl>
   </w:abstractNum>
-  <w:abstractNum w:abstractNumId="11" w15:restartNumberingAfterBreak="0">
+  <w:abstractNum w:abstractNumId="12" w15:restartNumberingAfterBreak="0">
     <w:nsid w:val="653D28C1"/>
     <w:multiLevelType w:val="hybridMultilevel"/>
     <w:tmpl w:val="43C08B86"/>
@@ -9864,7 +10398,7 @@
       </w:rPr>
     </w:lvl>
   </w:abstractNum>
-  <w:abstractNum w:abstractNumId="12" w15:restartNumberingAfterBreak="0">
+  <w:abstractNum w:abstractNumId="13" w15:restartNumberingAfterBreak="0">
     <w:nsid w:val="6EC012AC"/>
     <w:multiLevelType w:val="hybridMultilevel"/>
     <w:tmpl w:val="ED184A96"/>
@@ -9977,7 +10511,7 @@
       </w:rPr>
     </w:lvl>
   </w:abstractNum>
-  <w:abstractNum w:abstractNumId="13" w15:restartNumberingAfterBreak="0">
+  <w:abstractNum w:abstractNumId="14" w15:restartNumberingAfterBreak="0">
     <w:nsid w:val="6F266551"/>
     <w:multiLevelType w:val="hybridMultilevel"/>
     <w:tmpl w:val="188AD07A"/>
@@ -10067,25 +10601,25 @@
     <w:abstractNumId w:val="2"/>
   </w:num>
   <w:num w:numId="2" w16cid:durableId="358361306">
-    <w:abstractNumId w:val="12"/>
+    <w:abstractNumId w:val="13"/>
   </w:num>
   <w:num w:numId="3" w16cid:durableId="1307737530">
-    <w:abstractNumId w:val="6"/>
+    <w:abstractNumId w:val="7"/>
   </w:num>
   <w:num w:numId="4" w16cid:durableId="1214997476">
+    <w:abstractNumId w:val="11"/>
+  </w:num>
+  <w:num w:numId="5" w16cid:durableId="444085930">
     <w:abstractNumId w:val="10"/>
   </w:num>
-  <w:num w:numId="5" w16cid:durableId="444085930">
-    <w:abstractNumId w:val="9"/>
-  </w:num>
   <w:num w:numId="6" w16cid:durableId="1478179597">
-    <w:abstractNumId w:val="4"/>
+    <w:abstractNumId w:val="5"/>
   </w:num>
   <w:num w:numId="7" w16cid:durableId="324747481">
     <w:abstractNumId w:val="0"/>
   </w:num>
   <w:num w:numId="8" w16cid:durableId="593829150">
-    <w:abstractNumId w:val="7"/>
+    <w:abstractNumId w:val="8"/>
   </w:num>
   <w:num w:numId="9" w16cid:durableId="2074349996">
     <w:abstractNumId w:val="3"/>
@@ -10109,19 +10643,22 @@
     </w:lvlOverride>
   </w:num>
   <w:num w:numId="13" w16cid:durableId="1295328854">
-    <w:abstractNumId w:val="11"/>
+    <w:abstractNumId w:val="12"/>
   </w:num>
   <w:num w:numId="14" w16cid:durableId="786701743">
-    <w:abstractNumId w:val="13"/>
+    <w:abstractNumId w:val="14"/>
   </w:num>
   <w:num w:numId="15" w16cid:durableId="542716136">
-    <w:abstractNumId w:val="8"/>
+    <w:abstractNumId w:val="9"/>
   </w:num>
   <w:num w:numId="16" w16cid:durableId="2109885298">
     <w:abstractNumId w:val="1"/>
   </w:num>
   <w:num w:numId="17" w16cid:durableId="137383061">
-    <w:abstractNumId w:val="5"/>
+    <w:abstractNumId w:val="6"/>
+  </w:num>
+  <w:num w:numId="18" w16cid:durableId="463352712">
+    <w:abstractNumId w:val="4"/>
   </w:num>
 </w:numbering>
 </file>

--- a/docs/Dokumentacio.docx
+++ b/docs/Dokumentacio.docx
@@ -122,7 +122,7 @@
             </w:rPr>
             <w:fldChar w:fldCharType="separate"/>
           </w:r>
-          <w:hyperlink w:anchor="_Toc164600948" w:history="1">
+          <w:hyperlink w:anchor="_Toc165856794" w:history="1">
             <w:r>
               <w:rPr>
                 <w:rStyle w:val="Hyperlink"/>
@@ -160,7 +160,7 @@
               <w:rPr>
                 <w:webHidden/>
               </w:rPr>
-              <w:instrText xml:space="preserve"> PAGEREF _Toc164600948 \h </w:instrText>
+              <w:instrText xml:space="preserve"> PAGEREF _Toc165856794 \h </w:instrText>
             </w:r>
             <w:r>
               <w:rPr>
@@ -177,7 +177,7 @@
               <w:rPr>
                 <w:webHidden/>
               </w:rPr>
-              <w:t>3</w:t>
+              <w:t>4</w:t>
             </w:r>
             <w:r>
               <w:rPr>
@@ -198,7 +198,7 @@
               <w:lang w:eastAsia="en-GB"/>
             </w:rPr>
           </w:pPr>
-          <w:hyperlink w:anchor="_Toc164600949" w:history="1">
+          <w:hyperlink w:anchor="_Toc165856795" w:history="1">
             <w:r>
               <w:rPr>
                 <w:rStyle w:val="Hyperlink"/>
@@ -222,7 +222,7 @@
               <w:rPr>
                 <w:webHidden/>
               </w:rPr>
-              <w:instrText xml:space="preserve"> PAGEREF _Toc164600949 \h </w:instrText>
+              <w:instrText xml:space="preserve"> PAGEREF _Toc165856795 \h </w:instrText>
             </w:r>
             <w:r>
               <w:rPr>
@@ -239,7 +239,7 @@
               <w:rPr>
                 <w:webHidden/>
               </w:rPr>
-              <w:t>3</w:t>
+              <w:t>4</w:t>
             </w:r>
             <w:r>
               <w:rPr>
@@ -261,7 +261,7 @@
               <w:lang w:eastAsia="en-GB"/>
             </w:rPr>
           </w:pPr>
-          <w:hyperlink w:anchor="_Toc164600950" w:history="1">
+          <w:hyperlink w:anchor="_Toc165856796" w:history="1">
             <w:r>
               <w:rPr>
                 <w:rStyle w:val="Hyperlink"/>
@@ -299,7 +299,7 @@
               <w:rPr>
                 <w:webHidden/>
               </w:rPr>
-              <w:instrText xml:space="preserve"> PAGEREF _Toc164600950 \h </w:instrText>
+              <w:instrText xml:space="preserve"> PAGEREF _Toc165856796 \h </w:instrText>
             </w:r>
             <w:r>
               <w:rPr>
@@ -316,7 +316,7 @@
               <w:rPr>
                 <w:webHidden/>
               </w:rPr>
-              <w:t>4</w:t>
+              <w:t>5</w:t>
             </w:r>
             <w:r>
               <w:rPr>
@@ -337,7 +337,7 @@
               <w:lang w:eastAsia="en-GB"/>
             </w:rPr>
           </w:pPr>
-          <w:hyperlink w:anchor="_Toc164600951" w:history="1">
+          <w:hyperlink w:anchor="_Toc165856797" w:history="1">
             <w:r>
               <w:rPr>
                 <w:rStyle w:val="Hyperlink"/>
@@ -361,7 +361,7 @@
               <w:rPr>
                 <w:webHidden/>
               </w:rPr>
-              <w:instrText xml:space="preserve"> PAGEREF _Toc164600951 \h </w:instrText>
+              <w:instrText xml:space="preserve"> PAGEREF _Toc165856797 \h </w:instrText>
             </w:r>
             <w:r>
               <w:rPr>
@@ -378,7 +378,7 @@
               <w:rPr>
                 <w:webHidden/>
               </w:rPr>
-              <w:t>4</w:t>
+              <w:t>5</w:t>
             </w:r>
             <w:r>
               <w:rPr>
@@ -399,7 +399,7 @@
               <w:lang w:eastAsia="en-GB"/>
             </w:rPr>
           </w:pPr>
-          <w:hyperlink w:anchor="_Toc164600952" w:history="1">
+          <w:hyperlink w:anchor="_Toc165856798" w:history="1">
             <w:r>
               <w:rPr>
                 <w:rStyle w:val="Hyperlink"/>
@@ -423,7 +423,7 @@
               <w:rPr>
                 <w:webHidden/>
               </w:rPr>
-              <w:instrText xml:space="preserve"> PAGEREF _Toc164600952 \h </w:instrText>
+              <w:instrText xml:space="preserve"> PAGEREF _Toc165856798 \h </w:instrText>
             </w:r>
             <w:r>
               <w:rPr>
@@ -440,7 +440,7 @@
               <w:rPr>
                 <w:webHidden/>
               </w:rPr>
-              <w:t>4</w:t>
+              <w:t>5</w:t>
             </w:r>
             <w:r>
               <w:rPr>
@@ -461,7 +461,7 @@
               <w:lang w:eastAsia="en-GB"/>
             </w:rPr>
           </w:pPr>
-          <w:hyperlink w:anchor="_Toc164600953" w:history="1">
+          <w:hyperlink w:anchor="_Toc165856799" w:history="1">
             <w:r>
               <w:rPr>
                 <w:rStyle w:val="Hyperlink"/>
@@ -485,7 +485,7 @@
               <w:rPr>
                 <w:webHidden/>
               </w:rPr>
-              <w:instrText xml:space="preserve"> PAGEREF _Toc164600953 \h </w:instrText>
+              <w:instrText xml:space="preserve"> PAGEREF _Toc165856799 \h </w:instrText>
             </w:r>
             <w:r>
               <w:rPr>
@@ -502,7 +502,7 @@
               <w:rPr>
                 <w:webHidden/>
               </w:rPr>
-              <w:t>4</w:t>
+              <w:t>5</w:t>
             </w:r>
             <w:r>
               <w:rPr>
@@ -523,7 +523,7 @@
               <w:lang w:eastAsia="en-GB"/>
             </w:rPr>
           </w:pPr>
-          <w:hyperlink w:anchor="_Toc164600954" w:history="1">
+          <w:hyperlink w:anchor="_Toc165856800" w:history="1">
             <w:r>
               <w:rPr>
                 <w:rStyle w:val="Hyperlink"/>
@@ -547,7 +547,7 @@
               <w:rPr>
                 <w:webHidden/>
               </w:rPr>
-              <w:instrText xml:space="preserve"> PAGEREF _Toc164600954 \h </w:instrText>
+              <w:instrText xml:space="preserve"> PAGEREF _Toc165856800 \h </w:instrText>
             </w:r>
             <w:r>
               <w:rPr>
@@ -564,7 +564,7 @@
               <w:rPr>
                 <w:webHidden/>
               </w:rPr>
-              <w:t>5</w:t>
+              <w:t>6</w:t>
             </w:r>
             <w:r>
               <w:rPr>
@@ -586,7 +586,7 @@
               <w:lang w:eastAsia="en-GB"/>
             </w:rPr>
           </w:pPr>
-          <w:hyperlink w:anchor="_Toc164600955" w:history="1">
+          <w:hyperlink w:anchor="_Toc165856801" w:history="1">
             <w:r>
               <w:rPr>
                 <w:rStyle w:val="Hyperlink"/>
@@ -624,7 +624,7 @@
               <w:rPr>
                 <w:webHidden/>
               </w:rPr>
-              <w:instrText xml:space="preserve"> PAGEREF _Toc164600955 \h </w:instrText>
+              <w:instrText xml:space="preserve"> PAGEREF _Toc165856801 \h </w:instrText>
             </w:r>
             <w:r>
               <w:rPr>
@@ -641,7 +641,7 @@
               <w:rPr>
                 <w:webHidden/>
               </w:rPr>
-              <w:t>6</w:t>
+              <w:t>7</w:t>
             </w:r>
             <w:r>
               <w:rPr>
@@ -662,7 +662,7 @@
               <w:lang w:eastAsia="en-GB"/>
             </w:rPr>
           </w:pPr>
-          <w:hyperlink w:anchor="_Toc164600956" w:history="1">
+          <w:hyperlink w:anchor="_Toc165856802" w:history="1">
             <w:r>
               <w:rPr>
                 <w:rStyle w:val="Hyperlink"/>
@@ -686,7 +686,7 @@
               <w:rPr>
                 <w:webHidden/>
               </w:rPr>
-              <w:instrText xml:space="preserve"> PAGEREF _Toc164600956 \h </w:instrText>
+              <w:instrText xml:space="preserve"> PAGEREF _Toc165856802 \h </w:instrText>
             </w:r>
             <w:r>
               <w:rPr>
@@ -703,7 +703,7 @@
               <w:rPr>
                 <w:webHidden/>
               </w:rPr>
-              <w:t>6</w:t>
+              <w:t>7</w:t>
             </w:r>
             <w:r>
               <w:rPr>
@@ -724,7 +724,7 @@
               <w:lang w:eastAsia="en-GB"/>
             </w:rPr>
           </w:pPr>
-          <w:hyperlink w:anchor="_Toc164600957" w:history="1">
+          <w:hyperlink w:anchor="_Toc165856803" w:history="1">
             <w:r>
               <w:rPr>
                 <w:rStyle w:val="Hyperlink"/>
@@ -748,7 +748,7 @@
               <w:rPr>
                 <w:webHidden/>
               </w:rPr>
-              <w:instrText xml:space="preserve"> PAGEREF _Toc164600957 \h </w:instrText>
+              <w:instrText xml:space="preserve"> PAGEREF _Toc165856803 \h </w:instrText>
             </w:r>
             <w:r>
               <w:rPr>
@@ -765,7 +765,7 @@
               <w:rPr>
                 <w:webHidden/>
               </w:rPr>
-              <w:t>6</w:t>
+              <w:t>7</w:t>
             </w:r>
             <w:r>
               <w:rPr>
@@ -787,7 +787,7 @@
               <w:lang w:eastAsia="en-GB"/>
             </w:rPr>
           </w:pPr>
-          <w:hyperlink w:anchor="_Toc164600958" w:history="1">
+          <w:hyperlink w:anchor="_Toc165856804" w:history="1">
             <w:r>
               <w:rPr>
                 <w:rStyle w:val="Hyperlink"/>
@@ -825,7 +825,7 @@
               <w:rPr>
                 <w:webHidden/>
               </w:rPr>
-              <w:instrText xml:space="preserve"> PAGEREF _Toc164600958 \h </w:instrText>
+              <w:instrText xml:space="preserve"> PAGEREF _Toc165856804 \h </w:instrText>
             </w:r>
             <w:r>
               <w:rPr>
@@ -842,7 +842,7 @@
               <w:rPr>
                 <w:webHidden/>
               </w:rPr>
-              <w:t>7</w:t>
+              <w:t>8</w:t>
             </w:r>
             <w:r>
               <w:rPr>
@@ -863,7 +863,7 @@
               <w:lang w:eastAsia="en-GB"/>
             </w:rPr>
           </w:pPr>
-          <w:hyperlink w:anchor="_Toc164600959" w:history="1">
+          <w:hyperlink w:anchor="_Toc165856805" w:history="1">
             <w:r>
               <w:rPr>
                 <w:rStyle w:val="Hyperlink"/>
@@ -887,7 +887,7 @@
               <w:rPr>
                 <w:webHidden/>
               </w:rPr>
-              <w:instrText xml:space="preserve"> PAGEREF _Toc164600959 \h </w:instrText>
+              <w:instrText xml:space="preserve"> PAGEREF _Toc165856805 \h </w:instrText>
             </w:r>
             <w:r>
               <w:rPr>
@@ -904,7 +904,7 @@
               <w:rPr>
                 <w:webHidden/>
               </w:rPr>
-              <w:t>7</w:t>
+              <w:t>8</w:t>
             </w:r>
             <w:r>
               <w:rPr>
@@ -925,7 +925,7 @@
               <w:lang w:eastAsia="en-GB"/>
             </w:rPr>
           </w:pPr>
-          <w:hyperlink w:anchor="_Toc164600960" w:history="1">
+          <w:hyperlink w:anchor="_Toc165856806" w:history="1">
             <w:r>
               <w:rPr>
                 <w:rStyle w:val="Hyperlink"/>
@@ -949,7 +949,7 @@
               <w:rPr>
                 <w:webHidden/>
               </w:rPr>
-              <w:instrText xml:space="preserve"> PAGEREF _Toc164600960 \h </w:instrText>
+              <w:instrText xml:space="preserve"> PAGEREF _Toc165856806 \h </w:instrText>
             </w:r>
             <w:r>
               <w:rPr>
@@ -966,7 +966,7 @@
               <w:rPr>
                 <w:webHidden/>
               </w:rPr>
-              <w:t>8</w:t>
+              <w:t>9</w:t>
             </w:r>
             <w:r>
               <w:rPr>
@@ -987,7 +987,7 @@
               <w:lang w:eastAsia="en-GB"/>
             </w:rPr>
           </w:pPr>
-          <w:hyperlink w:anchor="_Toc164600961" w:history="1">
+          <w:hyperlink w:anchor="_Toc165856807" w:history="1">
             <w:r>
               <w:rPr>
                 <w:rStyle w:val="Hyperlink"/>
@@ -1011,7 +1011,7 @@
               <w:rPr>
                 <w:webHidden/>
               </w:rPr>
-              <w:instrText xml:space="preserve"> PAGEREF _Toc164600961 \h </w:instrText>
+              <w:instrText xml:space="preserve"> PAGEREF _Toc165856807 \h </w:instrText>
             </w:r>
             <w:r>
               <w:rPr>
@@ -1028,7 +1028,7 @@
               <w:rPr>
                 <w:webHidden/>
               </w:rPr>
-              <w:t>10</w:t>
+              <w:t>11</w:t>
             </w:r>
             <w:r>
               <w:rPr>
@@ -1049,7 +1049,7 @@
               <w:lang w:eastAsia="en-GB"/>
             </w:rPr>
           </w:pPr>
-          <w:hyperlink w:anchor="_Toc164600962" w:history="1">
+          <w:hyperlink w:anchor="_Toc165856808" w:history="1">
             <w:r>
               <w:rPr>
                 <w:rStyle w:val="Hyperlink"/>
@@ -1073,7 +1073,7 @@
               <w:rPr>
                 <w:webHidden/>
               </w:rPr>
-              <w:instrText xml:space="preserve"> PAGEREF _Toc164600962 \h </w:instrText>
+              <w:instrText xml:space="preserve"> PAGEREF _Toc165856808 \h </w:instrText>
             </w:r>
             <w:r>
               <w:rPr>
@@ -1090,7 +1090,7 @@
               <w:rPr>
                 <w:webHidden/>
               </w:rPr>
-              <w:t>10</w:t>
+              <w:t>11</w:t>
             </w:r>
             <w:r>
               <w:rPr>
@@ -1111,7 +1111,7 @@
               <w:lang w:eastAsia="en-GB"/>
             </w:rPr>
           </w:pPr>
-          <w:hyperlink w:anchor="_Toc164600963" w:history="1">
+          <w:hyperlink w:anchor="_Toc165856809" w:history="1">
             <w:r>
               <w:rPr>
                 <w:rStyle w:val="Hyperlink"/>
@@ -1135,7 +1135,7 @@
               <w:rPr>
                 <w:webHidden/>
               </w:rPr>
-              <w:instrText xml:space="preserve"> PAGEREF _Toc164600963 \h </w:instrText>
+              <w:instrText xml:space="preserve"> PAGEREF _Toc165856809 \h </w:instrText>
             </w:r>
             <w:r>
               <w:rPr>
@@ -1152,7 +1152,7 @@
               <w:rPr>
                 <w:webHidden/>
               </w:rPr>
-              <w:t>11</w:t>
+              <w:t>12</w:t>
             </w:r>
             <w:r>
               <w:rPr>
@@ -1173,7 +1173,7 @@
               <w:lang w:eastAsia="en-GB"/>
             </w:rPr>
           </w:pPr>
-          <w:hyperlink w:anchor="_Toc164600964" w:history="1">
+          <w:hyperlink w:anchor="_Toc165856810" w:history="1">
             <w:r>
               <w:rPr>
                 <w:rStyle w:val="Hyperlink"/>
@@ -1197,7 +1197,7 @@
               <w:rPr>
                 <w:webHidden/>
               </w:rPr>
-              <w:instrText xml:space="preserve"> PAGEREF _Toc164600964 \h </w:instrText>
+              <w:instrText xml:space="preserve"> PAGEREF _Toc165856810 \h </w:instrText>
             </w:r>
             <w:r>
               <w:rPr>
@@ -1214,7 +1214,7 @@
               <w:rPr>
                 <w:webHidden/>
               </w:rPr>
-              <w:t>11</w:t>
+              <w:t>12</w:t>
             </w:r>
             <w:r>
               <w:rPr>
@@ -1235,7 +1235,7 @@
               <w:lang w:eastAsia="en-GB"/>
             </w:rPr>
           </w:pPr>
-          <w:hyperlink w:anchor="_Toc164600965" w:history="1">
+          <w:hyperlink w:anchor="_Toc165856811" w:history="1">
             <w:r>
               <w:rPr>
                 <w:rStyle w:val="Hyperlink"/>
@@ -1259,7 +1259,7 @@
               <w:rPr>
                 <w:webHidden/>
               </w:rPr>
-              <w:instrText xml:space="preserve"> PAGEREF _Toc164600965 \h </w:instrText>
+              <w:instrText xml:space="preserve"> PAGEREF _Toc165856811 \h </w:instrText>
             </w:r>
             <w:r>
               <w:rPr>
@@ -1276,7 +1276,7 @@
               <w:rPr>
                 <w:webHidden/>
               </w:rPr>
-              <w:t>13</w:t>
+              <w:t>14</w:t>
             </w:r>
             <w:r>
               <w:rPr>
@@ -1297,7 +1297,7 @@
               <w:lang w:eastAsia="en-GB"/>
             </w:rPr>
           </w:pPr>
-          <w:hyperlink w:anchor="_Toc164600966" w:history="1">
+          <w:hyperlink w:anchor="_Toc165856812" w:history="1">
             <w:r>
               <w:rPr>
                 <w:rStyle w:val="Hyperlink"/>
@@ -1321,7 +1321,7 @@
               <w:rPr>
                 <w:webHidden/>
               </w:rPr>
-              <w:instrText xml:space="preserve"> PAGEREF _Toc164600966 \h </w:instrText>
+              <w:instrText xml:space="preserve"> PAGEREF _Toc165856812 \h </w:instrText>
             </w:r>
             <w:r>
               <w:rPr>
@@ -1338,7 +1338,7 @@
               <w:rPr>
                 <w:webHidden/>
               </w:rPr>
-              <w:t>15</w:t>
+              <w:t>16</w:t>
             </w:r>
             <w:r>
               <w:rPr>
@@ -1359,7 +1359,7 @@
               <w:lang w:eastAsia="en-GB"/>
             </w:rPr>
           </w:pPr>
-          <w:hyperlink w:anchor="_Toc164600967" w:history="1">
+          <w:hyperlink w:anchor="_Toc165856813" w:history="1">
             <w:r>
               <w:rPr>
                 <w:rStyle w:val="Hyperlink"/>
@@ -1383,7 +1383,7 @@
               <w:rPr>
                 <w:webHidden/>
               </w:rPr>
-              <w:instrText xml:space="preserve"> PAGEREF _Toc164600967 \h </w:instrText>
+              <w:instrText xml:space="preserve"> PAGEREF _Toc165856813 \h </w:instrText>
             </w:r>
             <w:r>
               <w:rPr>
@@ -1400,7 +1400,7 @@
               <w:rPr>
                 <w:webHidden/>
               </w:rPr>
-              <w:t>16</w:t>
+              <w:t>17</w:t>
             </w:r>
             <w:r>
               <w:rPr>
@@ -1421,7 +1421,7 @@
               <w:lang w:eastAsia="en-GB"/>
             </w:rPr>
           </w:pPr>
-          <w:hyperlink w:anchor="_Toc164600968" w:history="1">
+          <w:hyperlink w:anchor="_Toc165856814" w:history="1">
             <w:r>
               <w:rPr>
                 <w:rStyle w:val="Hyperlink"/>
@@ -1445,7 +1445,7 @@
               <w:rPr>
                 <w:webHidden/>
               </w:rPr>
-              <w:instrText xml:space="preserve"> PAGEREF _Toc164600968 \h </w:instrText>
+              <w:instrText xml:space="preserve"> PAGEREF _Toc165856814 \h </w:instrText>
             </w:r>
             <w:r>
               <w:rPr>
@@ -1462,7 +1462,7 @@
               <w:rPr>
                 <w:webHidden/>
               </w:rPr>
-              <w:t>17</w:t>
+              <w:t>18</w:t>
             </w:r>
             <w:r>
               <w:rPr>
@@ -1483,7 +1483,7 @@
               <w:lang w:eastAsia="en-GB"/>
             </w:rPr>
           </w:pPr>
-          <w:hyperlink w:anchor="_Toc164600969" w:history="1">
+          <w:hyperlink w:anchor="_Toc165856815" w:history="1">
             <w:r>
               <w:rPr>
                 <w:rStyle w:val="Hyperlink"/>
@@ -1507,7 +1507,7 @@
               <w:rPr>
                 <w:webHidden/>
               </w:rPr>
-              <w:instrText xml:space="preserve"> PAGEREF _Toc164600969 \h </w:instrText>
+              <w:instrText xml:space="preserve"> PAGEREF _Toc165856815 \h </w:instrText>
             </w:r>
             <w:r>
               <w:rPr>
@@ -1524,7 +1524,401 @@
               <w:rPr>
                 <w:webHidden/>
               </w:rPr>
-              <w:t>17</w:t>
+              <w:t>18</w:t>
+            </w:r>
+            <w:r>
+              <w:rPr>
+                <w:webHidden/>
+              </w:rPr>
+              <w:fldChar w:fldCharType="end"/>
+            </w:r>
+          </w:hyperlink>
+        </w:p>
+        <w:p>
+          <w:pPr>
+            <w:pStyle w:val="TOC3"/>
+            <w:tabs>
+              <w:tab w:val="right" w:leader="dot" w:pos="9016"/>
+            </w:tabs>
+            <w:rPr>
+              <w:rFonts w:asciiTheme="minorHAnsi" w:eastAsiaTheme="minorEastAsia" w:hAnsiTheme="minorHAnsi"/>
+              <w:lang w:eastAsia="en-GB"/>
+            </w:rPr>
+          </w:pPr>
+          <w:hyperlink w:anchor="_Toc165856816" w:history="1">
+            <w:r>
+              <w:rPr>
+                <w:rStyle w:val="Hyperlink"/>
+              </w:rPr>
+              <w:t>Teljes ábra</w:t>
+            </w:r>
+            <w:r>
+              <w:rPr>
+                <w:webHidden/>
+              </w:rPr>
+              <w:tab/>
+            </w:r>
+            <w:r>
+              <w:rPr>
+                <w:webHidden/>
+              </w:rPr>
+              <w:fldChar w:fldCharType="begin"/>
+            </w:r>
+            <w:r>
+              <w:rPr>
+                <w:webHidden/>
+              </w:rPr>
+              <w:instrText xml:space="preserve"> PAGEREF _Toc165856816 \h </w:instrText>
+            </w:r>
+            <w:r>
+              <w:rPr>
+                <w:webHidden/>
+              </w:rPr>
+            </w:r>
+            <w:r>
+              <w:rPr>
+                <w:webHidden/>
+              </w:rPr>
+              <w:fldChar w:fldCharType="separate"/>
+            </w:r>
+            <w:r>
+              <w:rPr>
+                <w:webHidden/>
+              </w:rPr>
+              <w:t>21</w:t>
+            </w:r>
+            <w:r>
+              <w:rPr>
+                <w:webHidden/>
+              </w:rPr>
+              <w:fldChar w:fldCharType="end"/>
+            </w:r>
+          </w:hyperlink>
+        </w:p>
+        <w:p>
+          <w:pPr>
+            <w:pStyle w:val="TOC1"/>
+            <w:tabs>
+              <w:tab w:val="left" w:pos="660"/>
+              <w:tab w:val="right" w:leader="dot" w:pos="9016"/>
+            </w:tabs>
+            <w:rPr>
+              <w:rFonts w:asciiTheme="minorHAnsi" w:eastAsiaTheme="minorEastAsia" w:hAnsiTheme="minorHAnsi"/>
+              <w:lang w:eastAsia="en-GB"/>
+            </w:rPr>
+          </w:pPr>
+          <w:hyperlink w:anchor="_Toc165856817" w:history="1">
+            <w:r>
+              <w:rPr>
+                <w:rStyle w:val="Hyperlink"/>
+              </w:rPr>
+              <w:t>5.</w:t>
+            </w:r>
+            <w:r>
+              <w:rPr>
+                <w:rFonts w:asciiTheme="minorHAnsi" w:eastAsiaTheme="minorEastAsia" w:hAnsiTheme="minorHAnsi"/>
+                <w:lang w:eastAsia="en-GB"/>
+              </w:rPr>
+              <w:tab/>
+            </w:r>
+            <w:r>
+              <w:rPr>
+                <w:rStyle w:val="Hyperlink"/>
+              </w:rPr>
+              <w:t>Megvalósítás (NEM VÉGLEGES)</w:t>
+            </w:r>
+            <w:r>
+              <w:rPr>
+                <w:webHidden/>
+              </w:rPr>
+              <w:tab/>
+            </w:r>
+            <w:r>
+              <w:rPr>
+                <w:webHidden/>
+              </w:rPr>
+              <w:fldChar w:fldCharType="begin"/>
+            </w:r>
+            <w:r>
+              <w:rPr>
+                <w:webHidden/>
+              </w:rPr>
+              <w:instrText xml:space="preserve"> PAGEREF _Toc165856817 \h </w:instrText>
+            </w:r>
+            <w:r>
+              <w:rPr>
+                <w:webHidden/>
+              </w:rPr>
+            </w:r>
+            <w:r>
+              <w:rPr>
+                <w:webHidden/>
+              </w:rPr>
+              <w:fldChar w:fldCharType="separate"/>
+            </w:r>
+            <w:r>
+              <w:rPr>
+                <w:webHidden/>
+              </w:rPr>
+              <w:t>22</w:t>
+            </w:r>
+            <w:r>
+              <w:rPr>
+                <w:webHidden/>
+              </w:rPr>
+              <w:fldChar w:fldCharType="end"/>
+            </w:r>
+          </w:hyperlink>
+        </w:p>
+        <w:p>
+          <w:pPr>
+            <w:pStyle w:val="TOC2"/>
+            <w:tabs>
+              <w:tab w:val="right" w:leader="dot" w:pos="9016"/>
+            </w:tabs>
+            <w:rPr>
+              <w:rFonts w:asciiTheme="minorHAnsi" w:eastAsiaTheme="minorEastAsia" w:hAnsiTheme="minorHAnsi"/>
+              <w:lang w:eastAsia="en-GB"/>
+            </w:rPr>
+          </w:pPr>
+          <w:hyperlink w:anchor="_Toc165856818" w:history="1">
+            <w:r>
+              <w:rPr>
+                <w:rStyle w:val="Hyperlink"/>
+              </w:rPr>
+              <w:t>Fejlesztés során történt változások</w:t>
+            </w:r>
+            <w:r>
+              <w:rPr>
+                <w:webHidden/>
+              </w:rPr>
+              <w:tab/>
+            </w:r>
+            <w:r>
+              <w:rPr>
+                <w:webHidden/>
+              </w:rPr>
+              <w:fldChar w:fldCharType="begin"/>
+            </w:r>
+            <w:r>
+              <w:rPr>
+                <w:webHidden/>
+              </w:rPr>
+              <w:instrText xml:space="preserve"> PAGEREF _Toc165856818 \h </w:instrText>
+            </w:r>
+            <w:r>
+              <w:rPr>
+                <w:webHidden/>
+              </w:rPr>
+            </w:r>
+            <w:r>
+              <w:rPr>
+                <w:webHidden/>
+              </w:rPr>
+              <w:fldChar w:fldCharType="separate"/>
+            </w:r>
+            <w:r>
+              <w:rPr>
+                <w:webHidden/>
+              </w:rPr>
+              <w:t>22</w:t>
+            </w:r>
+            <w:r>
+              <w:rPr>
+                <w:webHidden/>
+              </w:rPr>
+              <w:fldChar w:fldCharType="end"/>
+            </w:r>
+          </w:hyperlink>
+        </w:p>
+        <w:p>
+          <w:pPr>
+            <w:pStyle w:val="TOC1"/>
+            <w:tabs>
+              <w:tab w:val="left" w:pos="660"/>
+              <w:tab w:val="right" w:leader="dot" w:pos="9016"/>
+            </w:tabs>
+            <w:rPr>
+              <w:rFonts w:asciiTheme="minorHAnsi" w:eastAsiaTheme="minorEastAsia" w:hAnsiTheme="minorHAnsi"/>
+              <w:lang w:eastAsia="en-GB"/>
+            </w:rPr>
+          </w:pPr>
+          <w:hyperlink w:anchor="_Toc165856819" w:history="1">
+            <w:r>
+              <w:rPr>
+                <w:rStyle w:val="Hyperlink"/>
+              </w:rPr>
+              <w:t>6.</w:t>
+            </w:r>
+            <w:r>
+              <w:rPr>
+                <w:rFonts w:asciiTheme="minorHAnsi" w:eastAsiaTheme="minorEastAsia" w:hAnsiTheme="minorHAnsi"/>
+                <w:lang w:eastAsia="en-GB"/>
+              </w:rPr>
+              <w:tab/>
+            </w:r>
+            <w:r>
+              <w:rPr>
+                <w:rStyle w:val="Hyperlink"/>
+              </w:rPr>
+              <w:t>Tesztelés (NEM VÉGLEGES)</w:t>
+            </w:r>
+            <w:r>
+              <w:rPr>
+                <w:webHidden/>
+              </w:rPr>
+              <w:tab/>
+            </w:r>
+            <w:r>
+              <w:rPr>
+                <w:webHidden/>
+              </w:rPr>
+              <w:fldChar w:fldCharType="begin"/>
+            </w:r>
+            <w:r>
+              <w:rPr>
+                <w:webHidden/>
+              </w:rPr>
+              <w:instrText xml:space="preserve"> PAGEREF _Toc165856819 \h </w:instrText>
+            </w:r>
+            <w:r>
+              <w:rPr>
+                <w:webHidden/>
+              </w:rPr>
+            </w:r>
+            <w:r>
+              <w:rPr>
+                <w:webHidden/>
+              </w:rPr>
+              <w:fldChar w:fldCharType="separate"/>
+            </w:r>
+            <w:r>
+              <w:rPr>
+                <w:webHidden/>
+              </w:rPr>
+              <w:t>24</w:t>
+            </w:r>
+            <w:r>
+              <w:rPr>
+                <w:webHidden/>
+              </w:rPr>
+              <w:fldChar w:fldCharType="end"/>
+            </w:r>
+          </w:hyperlink>
+        </w:p>
+        <w:p>
+          <w:pPr>
+            <w:pStyle w:val="TOC2"/>
+            <w:tabs>
+              <w:tab w:val="right" w:leader="dot" w:pos="9016"/>
+            </w:tabs>
+            <w:rPr>
+              <w:rFonts w:asciiTheme="minorHAnsi" w:eastAsiaTheme="minorEastAsia" w:hAnsiTheme="minorHAnsi"/>
+              <w:lang w:eastAsia="en-GB"/>
+            </w:rPr>
+          </w:pPr>
+          <w:hyperlink w:anchor="_Toc165856820" w:history="1">
+            <w:r>
+              <w:rPr>
+                <w:rStyle w:val="Hyperlink"/>
+              </w:rPr>
+              <w:t>Tesztelés menete</w:t>
+            </w:r>
+            <w:r>
+              <w:rPr>
+                <w:webHidden/>
+              </w:rPr>
+              <w:tab/>
+            </w:r>
+            <w:r>
+              <w:rPr>
+                <w:webHidden/>
+              </w:rPr>
+              <w:fldChar w:fldCharType="begin"/>
+            </w:r>
+            <w:r>
+              <w:rPr>
+                <w:webHidden/>
+              </w:rPr>
+              <w:instrText xml:space="preserve"> PAGEREF _Toc165856820 \h </w:instrText>
+            </w:r>
+            <w:r>
+              <w:rPr>
+                <w:webHidden/>
+              </w:rPr>
+            </w:r>
+            <w:r>
+              <w:rPr>
+                <w:webHidden/>
+              </w:rPr>
+              <w:fldChar w:fldCharType="separate"/>
+            </w:r>
+            <w:r>
+              <w:rPr>
+                <w:webHidden/>
+              </w:rPr>
+              <w:t>24</w:t>
+            </w:r>
+            <w:r>
+              <w:rPr>
+                <w:webHidden/>
+              </w:rPr>
+              <w:fldChar w:fldCharType="end"/>
+            </w:r>
+          </w:hyperlink>
+        </w:p>
+        <w:p>
+          <w:pPr>
+            <w:pStyle w:val="TOC2"/>
+            <w:tabs>
+              <w:tab w:val="right" w:leader="dot" w:pos="9016"/>
+            </w:tabs>
+            <w:rPr>
+              <w:rFonts w:asciiTheme="minorHAnsi" w:eastAsiaTheme="minorEastAsia" w:hAnsiTheme="minorHAnsi"/>
+              <w:lang w:eastAsia="en-GB"/>
+            </w:rPr>
+          </w:pPr>
+          <w:hyperlink w:anchor="_Toc165856821" w:history="1">
+            <w:r>
+              <w:rPr>
+                <w:rStyle w:val="Hyperlink"/>
+              </w:rPr>
+              <w:t>Tesztesetek</w:t>
+            </w:r>
+            <w:r>
+              <w:rPr>
+                <w:webHidden/>
+              </w:rPr>
+              <w:tab/>
+            </w:r>
+            <w:r>
+              <w:rPr>
+                <w:webHidden/>
+              </w:rPr>
+              <w:fldChar w:fldCharType="begin"/>
+            </w:r>
+            <w:r>
+              <w:rPr>
+                <w:webHidden/>
+              </w:rPr>
+              <w:instrText xml:space="preserve"> PAGEREF _Toc165856821 \h </w:instrText>
+            </w:r>
+            <w:r>
+              <w:rPr>
+                <w:webHidden/>
+              </w:rPr>
+            </w:r>
+            <w:r>
+              <w:rPr>
+                <w:webHidden/>
+              </w:rPr>
+              <w:fldChar w:fldCharType="separate"/>
+            </w:r>
+            <w:r>
+              <w:rPr>
+                <w:webHidden/>
+              </w:rPr>
+              <w:t>24</w:t>
             </w:r>
             <w:r>
               <w:rPr>
@@ -1567,6 +1961,7 @@
           <w:noProof w:val="0"/>
           <w:lang w:val="hu-HU"/>
         </w:rPr>
+        <w:lastRenderedPageBreak/>
         <w:br w:type="page"/>
       </w:r>
     </w:p>
@@ -1578,7 +1973,7 @@
           <w:lang w:val="hu-HU"/>
         </w:rPr>
       </w:pPr>
-      <w:bookmarkStart w:id="0" w:name="_Toc164600948"/>
+      <w:bookmarkStart w:id="0" w:name="_Toc165856794"/>
       <w:r>
         <w:rPr>
           <w:noProof w:val="0"/>
@@ -1596,7 +1991,7 @@
           <w:lang w:val="hu-HU"/>
         </w:rPr>
       </w:pPr>
-      <w:bookmarkStart w:id="1" w:name="_Toc164600949"/>
+      <w:bookmarkStart w:id="1" w:name="_Toc165856795"/>
       <w:r>
         <w:rPr>
           <w:lang w:val="hu-HU"/>
@@ -1723,7 +2118,7 @@
           <w:lang w:val="hu-HU"/>
         </w:rPr>
       </w:pPr>
-      <w:bookmarkStart w:id="2" w:name="_Toc164600950"/>
+      <w:bookmarkStart w:id="2" w:name="_Toc165856796"/>
       <w:r>
         <w:rPr>
           <w:lang w:val="hu-HU"/>
@@ -1740,7 +2135,7 @@
           <w:lang w:val="hu-HU"/>
         </w:rPr>
       </w:pPr>
-      <w:bookmarkStart w:id="3" w:name="_Toc164600951"/>
+      <w:bookmarkStart w:id="3" w:name="_Toc165856797"/>
       <w:r>
         <w:rPr>
           <w:lang w:val="hu-HU"/>
@@ -1805,7 +2200,7 @@
           <w:lang w:val="hu-HU"/>
         </w:rPr>
       </w:pPr>
-      <w:bookmarkStart w:id="4" w:name="_Toc164600952"/>
+      <w:bookmarkStart w:id="4" w:name="_Toc165856798"/>
       <w:r>
         <w:rPr>
           <w:lang w:val="hu-HU"/>
@@ -2177,7 +2572,7 @@
           <w:lang w:val="hu-HU"/>
         </w:rPr>
       </w:pPr>
-      <w:bookmarkStart w:id="5" w:name="_Toc164600953"/>
+      <w:bookmarkStart w:id="5" w:name="_Toc165856799"/>
       <w:r>
         <w:rPr>
           <w:lang w:val="hu-HU"/>
@@ -2900,7 +3295,7 @@
           <w:lang w:val="hu-HU"/>
         </w:rPr>
       </w:pPr>
-      <w:bookmarkStart w:id="6" w:name="_Toc164600954"/>
+      <w:bookmarkStart w:id="6" w:name="_Toc165856800"/>
       <w:r>
         <w:rPr>
           <w:lang w:val="hu-HU"/>
@@ -3086,7 +3481,7 @@
           <w:lang w:val="hu-HU"/>
         </w:rPr>
       </w:pPr>
-      <w:bookmarkStart w:id="7" w:name="_Toc164600955"/>
+      <w:bookmarkStart w:id="7" w:name="_Toc165856801"/>
       <w:r>
         <w:rPr>
           <w:lang w:val="hu-HU"/>
@@ -3109,7 +3504,7 @@
           <w:lang w:val="hu-HU"/>
         </w:rPr>
       </w:pPr>
-      <w:bookmarkStart w:id="8" w:name="_Toc164600956"/>
+      <w:bookmarkStart w:id="8" w:name="_Toc165856802"/>
       <w:r>
         <w:rPr>
           <w:lang w:val="hu-HU"/>
@@ -3795,7 +4190,7 @@
           <w:lang w:val="hu-HU"/>
         </w:rPr>
       </w:pPr>
-      <w:bookmarkStart w:id="9" w:name="_Toc164600957"/>
+      <w:bookmarkStart w:id="9" w:name="_Toc165856803"/>
       <w:r>
         <w:rPr>
           <w:lang w:val="hu-HU"/>
@@ -3938,7 +4333,7 @@
           <w:lang w:val="hu-HU"/>
         </w:rPr>
       </w:pPr>
-      <w:bookmarkStart w:id="10" w:name="_Toc164600958"/>
+      <w:bookmarkStart w:id="10" w:name="_Toc165856804"/>
       <w:r>
         <w:rPr>
           <w:lang w:val="hu-HU"/>
@@ -3955,7 +4350,7 @@
           <w:lang w:val="hu-HU"/>
         </w:rPr>
       </w:pPr>
-      <w:bookmarkStart w:id="11" w:name="_Toc164600959"/>
+      <w:bookmarkStart w:id="11" w:name="_Toc165856805"/>
       <w:r>
         <w:rPr>
           <w:lang w:val="hu-HU"/>
@@ -4193,7 +4588,7 @@
           <w:lang w:val="hu-HU"/>
         </w:rPr>
       </w:pPr>
-      <w:bookmarkStart w:id="12" w:name="_Toc164600960"/>
+      <w:bookmarkStart w:id="12" w:name="_Toc165856806"/>
       <w:r>
         <w:rPr>
           <w:lang w:val="hu-HU"/>
@@ -5471,7 +5866,7 @@
           <w:lang w:val="hu-HU"/>
         </w:rPr>
       </w:pPr>
-      <w:bookmarkStart w:id="13" w:name="_Toc164600961"/>
+      <w:bookmarkStart w:id="13" w:name="_Toc165856807"/>
       <w:r>
         <w:rPr>
           <w:lang w:val="hu-HU"/>
@@ -5524,7 +5919,7 @@
           <w:lang w:val="hu-HU"/>
         </w:rPr>
       </w:pPr>
-      <w:bookmarkStart w:id="14" w:name="_Toc164600962"/>
+      <w:bookmarkStart w:id="14" w:name="_Toc165856808"/>
       <w:r>
         <w:rPr>
           <w:lang w:val="hu-HU"/>
@@ -5866,7 +6261,7 @@
           <w:lang w:val="hu-HU"/>
         </w:rPr>
       </w:pPr>
-      <w:bookmarkStart w:id="15" w:name="_Toc164600963"/>
+      <w:bookmarkStart w:id="15" w:name="_Toc165856809"/>
       <w:r>
         <w:rPr>
           <w:lang w:val="hu-HU"/>
@@ -5974,7 +6369,7 @@
           <w:lang w:val="hu-HU"/>
         </w:rPr>
       </w:pPr>
-      <w:bookmarkStart w:id="16" w:name="_Toc164600964"/>
+      <w:bookmarkStart w:id="16" w:name="_Toc165856810"/>
       <w:r>
         <w:rPr>
           <w:lang w:val="hu-HU"/>
@@ -6572,7 +6967,7 @@
           <w:lang w:val="hu-HU"/>
         </w:rPr>
       </w:pPr>
-      <w:bookmarkStart w:id="17" w:name="_Toc164600965"/>
+      <w:bookmarkStart w:id="17" w:name="_Toc165856811"/>
       <w:r>
         <w:rPr>
           <w:lang w:val="hu-HU"/>
@@ -7086,7 +7481,7 @@
           <w:lang w:val="hu-HU"/>
         </w:rPr>
       </w:pPr>
-      <w:bookmarkStart w:id="18" w:name="_Toc164600966"/>
+      <w:bookmarkStart w:id="18" w:name="_Toc165856812"/>
       <w:r>
         <w:rPr>
           <w:lang w:val="hu-HU"/>
@@ -7385,7 +7780,7 @@
           <w:lang w:val="hu-HU"/>
         </w:rPr>
       </w:pPr>
-      <w:bookmarkStart w:id="19" w:name="_Toc164600967"/>
+      <w:bookmarkStart w:id="19" w:name="_Toc165856813"/>
       <w:r>
         <w:rPr>
           <w:lang w:val="hu-HU"/>
@@ -7574,7 +7969,7 @@
           <w:lang w:val="hu-HU"/>
         </w:rPr>
       </w:pPr>
-      <w:bookmarkStart w:id="20" w:name="_Toc164600968"/>
+      <w:bookmarkStart w:id="20" w:name="_Toc165856814"/>
       <w:r>
         <w:rPr>
           <w:lang w:val="hu-HU"/>
@@ -7888,7 +8283,7 @@
           <w:lang w:val="hu-HU"/>
         </w:rPr>
       </w:pPr>
-      <w:bookmarkStart w:id="21" w:name="_Toc164600969"/>
+      <w:bookmarkStart w:id="21" w:name="_Toc165856815"/>
       <w:r>
         <w:rPr>
           <w:lang w:val="hu-HU"/>
@@ -8385,6 +8780,7 @@
       <w:pPr>
         <w:pStyle w:val="Heading3"/>
       </w:pPr>
+      <w:bookmarkStart w:id="22" w:name="_Toc165856816"/>
       <w:r>
         <w:lastRenderedPageBreak/>
         <w:drawing>
@@ -8446,23 +8842,31 @@
       <w:r>
         <w:t>Teljes ábra</w:t>
       </w:r>
+      <w:bookmarkEnd w:id="22"/>
     </w:p>
     <w:p>
       <w:pPr>
         <w:pStyle w:val="Heading1"/>
       </w:pPr>
+      <w:bookmarkStart w:id="23" w:name="_Toc165856817"/>
       <w:r>
         <w:lastRenderedPageBreak/>
         <w:t>Megvalósítás</w:t>
       </w:r>
+      <w:r>
+        <w:t xml:space="preserve"> (NEM VÉGLEGES)</w:t>
+      </w:r>
+      <w:bookmarkEnd w:id="23"/>
     </w:p>
     <w:p>
       <w:pPr>
         <w:pStyle w:val="Heading2"/>
       </w:pPr>
+      <w:bookmarkStart w:id="24" w:name="_Toc165856818"/>
       <w:r>
         <w:t>Fejlesztés során történt változások</w:t>
       </w:r>
+      <w:bookmarkEnd w:id="24"/>
     </w:p>
     <w:p>
       <w:r>
@@ -8889,6 +9293,182 @@
       </w:r>
       <w:r>
         <w:t xml:space="preserve"> elemet.</w:t>
+      </w:r>
+    </w:p>
+    <w:p>
+      <w:pPr>
+        <w:pStyle w:val="Heading1"/>
+      </w:pPr>
+      <w:bookmarkStart w:id="25" w:name="_Toc165856819"/>
+      <w:r>
+        <w:lastRenderedPageBreak/>
+        <w:t>Tesztelés</w:t>
+      </w:r>
+      <w:r>
+        <w:t xml:space="preserve"> (NEM VÉGLEGES)</w:t>
+      </w:r>
+      <w:bookmarkEnd w:id="25"/>
+    </w:p>
+    <w:p>
+      <w:pPr>
+        <w:pStyle w:val="Heading2"/>
+      </w:pPr>
+      <w:bookmarkStart w:id="26" w:name="_Toc165856820"/>
+      <w:r>
+        <w:t>Tesztelés menete</w:t>
+      </w:r>
+      <w:bookmarkEnd w:id="26"/>
+    </w:p>
+    <w:p>
+      <w:r>
+        <w:t>Az osztályok helyes működésének a tesztelést alapvetően a gtest_lite és a memtrace-en keresztül valósítom meg, ezeken keresztül ellenőrizzük, hogy minden a terv szerint működik.</w:t>
+      </w:r>
+    </w:p>
+    <w:p>
+      <w:r>
+        <w:t>A tesztelés kitalálásakor a fő cél az volt, hogy a Circuit osztály interface-én keresztül a működés sima legyen, hiszen ez a fő terméke a feladatunknak, ezt tudja a felhasználó hasznosítani.</w:t>
+      </w:r>
+    </w:p>
+    <w:p>
+      <w:r>
+        <w:t>Pontosan emiatt a többi osztálynak nincsenek is saját tesztjei, hiszen ezek működése garantált, amennyiben helyesen működik a Circuit osztály is, felesleges lenne külön tesztelni azokat is.</w:t>
+      </w:r>
+    </w:p>
+    <w:p>
+      <w:r>
+        <w:t>A megadott tesztesetek mellett lehetőség van egy szimpla menüvel vezérelt tesztelőre is, melyen keresztül saját file-okat is be tudunk tölteni, illetve saját bemenettel le is tudunk szimulálni.</w:t>
+      </w:r>
+    </w:p>
+    <w:p>
+      <w:pPr>
+        <w:pStyle w:val="Heading2"/>
+      </w:pPr>
+      <w:bookmarkStart w:id="27" w:name="_Toc165856821"/>
+      <w:r>
+        <w:t>Tesztesetek</w:t>
+      </w:r>
+      <w:bookmarkEnd w:id="27"/>
+    </w:p>
+    <w:p>
+      <w:r>
+        <w:t>A tesztesteket csoportosítjuk</w:t>
+      </w:r>
+      <w:r>
+        <w:t xml:space="preserve"> </w:t>
+      </w:r>
+      <w:r>
+        <w:t>aszerint, hogy hogyan ellenőrzik a Circuit osztály helyes működését:</w:t>
+      </w:r>
+    </w:p>
+    <w:p>
+      <w:pPr>
+        <w:pStyle w:val="ListParagraph"/>
+        <w:numPr>
+          <w:ilvl w:val="0"/>
+          <w:numId w:val="20"/>
+        </w:numPr>
+      </w:pPr>
+      <w:r>
+        <w:t>SANITY:</w:t>
+      </w:r>
+    </w:p>
+    <w:p>
+      <w:pPr>
+        <w:pStyle w:val="ListParagraph"/>
+        <w:numPr>
+          <w:ilvl w:val="1"/>
+          <w:numId w:val="20"/>
+        </w:numPr>
+      </w:pPr>
+      <w:r>
+        <w:t>Ezek az alapvető tesztek, melyek a nagyon alapvető funciókat ellenőrző műveleteket tartalmaznak (konstruktorok, másolás, konfig file beállítás, hiba stream beállítása)</w:t>
+      </w:r>
+    </w:p>
+    <w:p>
+      <w:pPr>
+        <w:pStyle w:val="ListParagraph"/>
+        <w:numPr>
+          <w:ilvl w:val="0"/>
+          <w:numId w:val="20"/>
+        </w:numPr>
+      </w:pPr>
+      <w:r>
+        <w:t>COMPONENT_CHECK:</w:t>
+      </w:r>
+    </w:p>
+    <w:p>
+      <w:pPr>
+        <w:pStyle w:val="ListParagraph"/>
+        <w:numPr>
+          <w:ilvl w:val="1"/>
+          <w:numId w:val="20"/>
+        </w:numPr>
+      </w:pPr>
+      <w:r>
+        <w:t>Ezek az egyes áramköri elemek rendeltetésszerű működését ellenőrzik</w:t>
+      </w:r>
+      <w:r>
+        <w:t xml:space="preserve"> (első a kapukra,</w:t>
+      </w:r>
+      <w:r>
+        <w:t xml:space="preserve"> többi</w:t>
+      </w:r>
+      <w:r>
+        <w:t xml:space="preserve"> a periféria elemek működésére fókuszál)</w:t>
+      </w:r>
+    </w:p>
+    <w:p>
+      <w:pPr>
+        <w:pStyle w:val="ListParagraph"/>
+        <w:numPr>
+          <w:ilvl w:val="0"/>
+          <w:numId w:val="20"/>
+        </w:numPr>
+      </w:pPr>
+      <w:r>
+        <w:t>ERRORS:</w:t>
+      </w:r>
+    </w:p>
+    <w:p>
+      <w:pPr>
+        <w:pStyle w:val="ListParagraph"/>
+        <w:numPr>
+          <w:ilvl w:val="1"/>
+          <w:numId w:val="20"/>
+        </w:numPr>
+      </w:pPr>
+      <w:r>
+        <w:t xml:space="preserve">Ezek az egyes futásidejű hibák helyes kezelését ellenőrzik (helytelen szintaxis, rövidzár, </w:t>
+      </w:r>
+      <w:r>
+        <w:t>szimulálatlan elemek</w:t>
+      </w:r>
+      <w:r>
+        <w:t>, stb.)</w:t>
+      </w:r>
+    </w:p>
+    <w:p>
+      <w:pPr>
+        <w:pStyle w:val="ListParagraph"/>
+        <w:numPr>
+          <w:ilvl w:val="0"/>
+          <w:numId w:val="20"/>
+        </w:numPr>
+      </w:pPr>
+      <w:r>
+        <w:t>COMPLEX_CIRCUITS:</w:t>
+      </w:r>
+    </w:p>
+    <w:p>
+      <w:pPr>
+        <w:pStyle w:val="ListParagraph"/>
+        <w:numPr>
+          <w:ilvl w:val="1"/>
+          <w:numId w:val="20"/>
+        </w:numPr>
+      </w:pPr>
+      <w:r>
+        <w:t>Ezek komplexebb áramkörök, melyekkel bemutatjuk az implementált típusok együttműködésével kialakítható funkcionális elemeket (pl. multiplexer, dekóder, komparátor, stb.)</w:t>
       </w:r>
     </w:p>
     <w:sectPr>
@@ -9971,6 +10551,92 @@
     </w:lvl>
   </w:abstractNum>
   <w:abstractNum w:abstractNumId="9" w15:restartNumberingAfterBreak="0">
+    <w:nsid w:val="4B314A66"/>
+    <w:multiLevelType w:val="hybridMultilevel"/>
+    <w:tmpl w:val="F760DE1E"/>
+    <w:lvl w:ilvl="0" w:tplc="FFFFFFFF">
+      <w:start w:val="1"/>
+      <w:numFmt w:val="decimal"/>
+      <w:lvlText w:val="%1."/>
+      <w:lvlJc w:val="left"/>
+      <w:pPr>
+        <w:ind w:left="720" w:hanging="360"/>
+      </w:pPr>
+    </w:lvl>
+    <w:lvl w:ilvl="1" w:tplc="FFFFFFFF" w:tentative="1">
+      <w:start w:val="1"/>
+      <w:numFmt w:val="lowerLetter"/>
+      <w:lvlText w:val="%2."/>
+      <w:lvlJc w:val="left"/>
+      <w:pPr>
+        <w:ind w:left="1440" w:hanging="360"/>
+      </w:pPr>
+    </w:lvl>
+    <w:lvl w:ilvl="2" w:tplc="FFFFFFFF" w:tentative="1">
+      <w:start w:val="1"/>
+      <w:numFmt w:val="lowerRoman"/>
+      <w:lvlText w:val="%3."/>
+      <w:lvlJc w:val="right"/>
+      <w:pPr>
+        <w:ind w:left="2160" w:hanging="180"/>
+      </w:pPr>
+    </w:lvl>
+    <w:lvl w:ilvl="3" w:tplc="FFFFFFFF" w:tentative="1">
+      <w:start w:val="1"/>
+      <w:numFmt w:val="decimal"/>
+      <w:lvlText w:val="%4."/>
+      <w:lvlJc w:val="left"/>
+      <w:pPr>
+        <w:ind w:left="2880" w:hanging="360"/>
+      </w:pPr>
+    </w:lvl>
+    <w:lvl w:ilvl="4" w:tplc="FFFFFFFF" w:tentative="1">
+      <w:start w:val="1"/>
+      <w:numFmt w:val="lowerLetter"/>
+      <w:lvlText w:val="%5."/>
+      <w:lvlJc w:val="left"/>
+      <w:pPr>
+        <w:ind w:left="3600" w:hanging="360"/>
+      </w:pPr>
+    </w:lvl>
+    <w:lvl w:ilvl="5" w:tplc="FFFFFFFF" w:tentative="1">
+      <w:start w:val="1"/>
+      <w:numFmt w:val="lowerRoman"/>
+      <w:lvlText w:val="%6."/>
+      <w:lvlJc w:val="right"/>
+      <w:pPr>
+        <w:ind w:left="4320" w:hanging="180"/>
+      </w:pPr>
+    </w:lvl>
+    <w:lvl w:ilvl="6" w:tplc="FFFFFFFF" w:tentative="1">
+      <w:start w:val="1"/>
+      <w:numFmt w:val="decimal"/>
+      <w:lvlText w:val="%7."/>
+      <w:lvlJc w:val="left"/>
+      <w:pPr>
+        <w:ind w:left="5040" w:hanging="360"/>
+      </w:pPr>
+    </w:lvl>
+    <w:lvl w:ilvl="7" w:tplc="FFFFFFFF" w:tentative="1">
+      <w:start w:val="1"/>
+      <w:numFmt w:val="lowerLetter"/>
+      <w:lvlText w:val="%8."/>
+      <w:lvlJc w:val="left"/>
+      <w:pPr>
+        <w:ind w:left="5760" w:hanging="360"/>
+      </w:pPr>
+    </w:lvl>
+    <w:lvl w:ilvl="8" w:tplc="FFFFFFFF" w:tentative="1">
+      <w:start w:val="1"/>
+      <w:numFmt w:val="lowerRoman"/>
+      <w:lvlText w:val="%9."/>
+      <w:lvlJc w:val="right"/>
+      <w:pPr>
+        <w:ind w:left="6480" w:hanging="180"/>
+      </w:pPr>
+    </w:lvl>
+  </w:abstractNum>
+  <w:abstractNum w:abstractNumId="10" w15:restartNumberingAfterBreak="0">
     <w:nsid w:val="4C9A0417"/>
     <w:multiLevelType w:val="hybridMultilevel"/>
     <w:tmpl w:val="C14E4A80"/>
@@ -10059,7 +10725,120 @@
       </w:pPr>
     </w:lvl>
   </w:abstractNum>
-  <w:abstractNum w:abstractNumId="10" w15:restartNumberingAfterBreak="0">
+  <w:abstractNum w:abstractNumId="11" w15:restartNumberingAfterBreak="0">
+    <w:nsid w:val="545D3678"/>
+    <w:multiLevelType w:val="hybridMultilevel"/>
+    <w:tmpl w:val="8F3428A8"/>
+    <w:lvl w:ilvl="0" w:tplc="08090001">
+      <w:start w:val="1"/>
+      <w:numFmt w:val="bullet"/>
+      <w:lvlText w:val=""/>
+      <w:lvlJc w:val="left"/>
+      <w:pPr>
+        <w:ind w:left="720" w:hanging="360"/>
+      </w:pPr>
+      <w:rPr>
+        <w:rFonts w:ascii="Symbol" w:hAnsi="Symbol" w:hint="default"/>
+      </w:rPr>
+    </w:lvl>
+    <w:lvl w:ilvl="1" w:tplc="08090003">
+      <w:start w:val="1"/>
+      <w:numFmt w:val="bullet"/>
+      <w:lvlText w:val="o"/>
+      <w:lvlJc w:val="left"/>
+      <w:pPr>
+        <w:ind w:left="1440" w:hanging="360"/>
+      </w:pPr>
+      <w:rPr>
+        <w:rFonts w:ascii="Courier New" w:hAnsi="Courier New" w:cs="Courier New" w:hint="default"/>
+      </w:rPr>
+    </w:lvl>
+    <w:lvl w:ilvl="2" w:tplc="08090005">
+      <w:start w:val="1"/>
+      <w:numFmt w:val="bullet"/>
+      <w:lvlText w:val=""/>
+      <w:lvlJc w:val="left"/>
+      <w:pPr>
+        <w:ind w:left="2160" w:hanging="360"/>
+      </w:pPr>
+      <w:rPr>
+        <w:rFonts w:ascii="Wingdings" w:hAnsi="Wingdings" w:hint="default"/>
+      </w:rPr>
+    </w:lvl>
+    <w:lvl w:ilvl="3" w:tplc="08090001" w:tentative="1">
+      <w:start w:val="1"/>
+      <w:numFmt w:val="bullet"/>
+      <w:lvlText w:val=""/>
+      <w:lvlJc w:val="left"/>
+      <w:pPr>
+        <w:ind w:left="2880" w:hanging="360"/>
+      </w:pPr>
+      <w:rPr>
+        <w:rFonts w:ascii="Symbol" w:hAnsi="Symbol" w:hint="default"/>
+      </w:rPr>
+    </w:lvl>
+    <w:lvl w:ilvl="4" w:tplc="08090003" w:tentative="1">
+      <w:start w:val="1"/>
+      <w:numFmt w:val="bullet"/>
+      <w:lvlText w:val="o"/>
+      <w:lvlJc w:val="left"/>
+      <w:pPr>
+        <w:ind w:left="3600" w:hanging="360"/>
+      </w:pPr>
+      <w:rPr>
+        <w:rFonts w:ascii="Courier New" w:hAnsi="Courier New" w:cs="Courier New" w:hint="default"/>
+      </w:rPr>
+    </w:lvl>
+    <w:lvl w:ilvl="5" w:tplc="08090005" w:tentative="1">
+      <w:start w:val="1"/>
+      <w:numFmt w:val="bullet"/>
+      <w:lvlText w:val=""/>
+      <w:lvlJc w:val="left"/>
+      <w:pPr>
+        <w:ind w:left="4320" w:hanging="360"/>
+      </w:pPr>
+      <w:rPr>
+        <w:rFonts w:ascii="Wingdings" w:hAnsi="Wingdings" w:hint="default"/>
+      </w:rPr>
+    </w:lvl>
+    <w:lvl w:ilvl="6" w:tplc="08090001" w:tentative="1">
+      <w:start w:val="1"/>
+      <w:numFmt w:val="bullet"/>
+      <w:lvlText w:val=""/>
+      <w:lvlJc w:val="left"/>
+      <w:pPr>
+        <w:ind w:left="5040" w:hanging="360"/>
+      </w:pPr>
+      <w:rPr>
+        <w:rFonts w:ascii="Symbol" w:hAnsi="Symbol" w:hint="default"/>
+      </w:rPr>
+    </w:lvl>
+    <w:lvl w:ilvl="7" w:tplc="08090003" w:tentative="1">
+      <w:start w:val="1"/>
+      <w:numFmt w:val="bullet"/>
+      <w:lvlText w:val="o"/>
+      <w:lvlJc w:val="left"/>
+      <w:pPr>
+        <w:ind w:left="5760" w:hanging="360"/>
+      </w:pPr>
+      <w:rPr>
+        <w:rFonts w:ascii="Courier New" w:hAnsi="Courier New" w:cs="Courier New" w:hint="default"/>
+      </w:rPr>
+    </w:lvl>
+    <w:lvl w:ilvl="8" w:tplc="08090005" w:tentative="1">
+      <w:start w:val="1"/>
+      <w:numFmt w:val="bullet"/>
+      <w:lvlText w:val=""/>
+      <w:lvlJc w:val="left"/>
+      <w:pPr>
+        <w:ind w:left="6480" w:hanging="360"/>
+      </w:pPr>
+      <w:rPr>
+        <w:rFonts w:ascii="Wingdings" w:hAnsi="Wingdings" w:hint="default"/>
+      </w:rPr>
+    </w:lvl>
+  </w:abstractNum>
+  <w:abstractNum w:abstractNumId="12" w15:restartNumberingAfterBreak="0">
     <w:nsid w:val="615848F8"/>
     <w:multiLevelType w:val="hybridMultilevel"/>
     <w:tmpl w:val="332A2450"/>
@@ -10172,7 +10951,7 @@
       </w:rPr>
     </w:lvl>
   </w:abstractNum>
-  <w:abstractNum w:abstractNumId="11" w15:restartNumberingAfterBreak="0">
+  <w:abstractNum w:abstractNumId="13" w15:restartNumberingAfterBreak="0">
     <w:nsid w:val="61694965"/>
     <w:multiLevelType w:val="hybridMultilevel"/>
     <w:tmpl w:val="CF36F3B6"/>
@@ -10285,7 +11064,7 @@
       </w:rPr>
     </w:lvl>
   </w:abstractNum>
-  <w:abstractNum w:abstractNumId="12" w15:restartNumberingAfterBreak="0">
+  <w:abstractNum w:abstractNumId="14" w15:restartNumberingAfterBreak="0">
     <w:nsid w:val="653D28C1"/>
     <w:multiLevelType w:val="hybridMultilevel"/>
     <w:tmpl w:val="43C08B86"/>
@@ -10398,7 +11177,7 @@
       </w:rPr>
     </w:lvl>
   </w:abstractNum>
-  <w:abstractNum w:abstractNumId="13" w15:restartNumberingAfterBreak="0">
+  <w:abstractNum w:abstractNumId="15" w15:restartNumberingAfterBreak="0">
     <w:nsid w:val="6EC012AC"/>
     <w:multiLevelType w:val="hybridMultilevel"/>
     <w:tmpl w:val="ED184A96"/>
@@ -10511,10 +11290,10 @@
       </w:rPr>
     </w:lvl>
   </w:abstractNum>
-  <w:abstractNum w:abstractNumId="14" w15:restartNumberingAfterBreak="0">
+  <w:abstractNum w:abstractNumId="16" w15:restartNumberingAfterBreak="0">
     <w:nsid w:val="6F266551"/>
     <w:multiLevelType w:val="hybridMultilevel"/>
-    <w:tmpl w:val="188AD07A"/>
+    <w:tmpl w:val="F760DE1E"/>
     <w:lvl w:ilvl="0" w:tplc="0809000F">
       <w:start w:val="1"/>
       <w:numFmt w:val="decimal"/>
@@ -10601,16 +11380,16 @@
     <w:abstractNumId w:val="2"/>
   </w:num>
   <w:num w:numId="2" w16cid:durableId="358361306">
-    <w:abstractNumId w:val="13"/>
+    <w:abstractNumId w:val="15"/>
   </w:num>
   <w:num w:numId="3" w16cid:durableId="1307737530">
     <w:abstractNumId w:val="7"/>
   </w:num>
   <w:num w:numId="4" w16cid:durableId="1214997476">
-    <w:abstractNumId w:val="11"/>
+    <w:abstractNumId w:val="13"/>
   </w:num>
   <w:num w:numId="5" w16cid:durableId="444085930">
-    <w:abstractNumId w:val="10"/>
+    <w:abstractNumId w:val="12"/>
   </w:num>
   <w:num w:numId="6" w16cid:durableId="1478179597">
     <w:abstractNumId w:val="5"/>
@@ -10643,13 +11422,13 @@
     </w:lvlOverride>
   </w:num>
   <w:num w:numId="13" w16cid:durableId="1295328854">
-    <w:abstractNumId w:val="12"/>
+    <w:abstractNumId w:val="14"/>
   </w:num>
   <w:num w:numId="14" w16cid:durableId="786701743">
-    <w:abstractNumId w:val="14"/>
+    <w:abstractNumId w:val="16"/>
   </w:num>
   <w:num w:numId="15" w16cid:durableId="542716136">
-    <w:abstractNumId w:val="9"/>
+    <w:abstractNumId w:val="10"/>
   </w:num>
   <w:num w:numId="16" w16cid:durableId="2109885298">
     <w:abstractNumId w:val="1"/>
@@ -10659,6 +11438,12 @@
   </w:num>
   <w:num w:numId="18" w16cid:durableId="463352712">
     <w:abstractNumId w:val="4"/>
+  </w:num>
+  <w:num w:numId="19" w16cid:durableId="1891191027">
+    <w:abstractNumId w:val="9"/>
+  </w:num>
+  <w:num w:numId="20" w16cid:durableId="147132545">
+    <w:abstractNumId w:val="11"/>
   </w:num>
 </w:numbering>
 </file>

--- a/docs/Dokumentacio.docx
+++ b/docs/Dokumentacio.docx
@@ -6708,7 +6708,7 @@
           <w:lang w:val="hu-HU"/>
         </w:rPr>
         <w:drawing>
-          <wp:anchor distT="0" distB="0" distL="114300" distR="114300" simplePos="0" relativeHeight="251674624" behindDoc="0" locked="0" layoutInCell="1" allowOverlap="1" wp14:anchorId="5B180DE3" wp14:editId="4A89EECA">
+          <wp:anchor distT="0" distB="0" distL="114300" distR="114300" simplePos="0" relativeHeight="251674624" behindDoc="0" locked="0" layoutInCell="1" allowOverlap="1" wp14:anchorId="5B180DE3" wp14:editId="5A351BC9">
             <wp:simplePos x="0" y="0"/>
             <wp:positionH relativeFrom="column">
               <wp:posOffset>314325</wp:posOffset>
@@ -7112,7 +7112,7 @@
         </w:rPr>
         <w:lastRenderedPageBreak/>
         <w:drawing>
-          <wp:anchor distT="0" distB="0" distL="114300" distR="114300" simplePos="0" relativeHeight="251675648" behindDoc="0" locked="0" layoutInCell="1" allowOverlap="1" wp14:anchorId="69980165" wp14:editId="4D3377DB">
+          <wp:anchor distT="0" distB="0" distL="114300" distR="114300" simplePos="0" relativeHeight="251675648" behindDoc="0" locked="0" layoutInCell="1" allowOverlap="1" wp14:anchorId="69980165" wp14:editId="7208E48E">
             <wp:simplePos x="0" y="0"/>
             <wp:positionH relativeFrom="column">
               <wp:posOffset>99695</wp:posOffset>
@@ -8784,7 +8784,7 @@
       <w:r>
         <w:lastRenderedPageBreak/>
         <w:drawing>
-          <wp:anchor distT="0" distB="0" distL="114300" distR="114300" simplePos="0" relativeHeight="251683840" behindDoc="0" locked="0" layoutInCell="1" allowOverlap="1" wp14:anchorId="4297E153" wp14:editId="5E46623C">
+          <wp:anchor distT="0" distB="0" distL="114300" distR="114300" simplePos="0" relativeHeight="251683840" behindDoc="0" locked="0" layoutInCell="1" allowOverlap="1" wp14:anchorId="4297E153" wp14:editId="610AAFD8">
             <wp:simplePos x="0" y="0"/>
             <wp:positionH relativeFrom="column">
               <wp:posOffset>-914400</wp:posOffset>
@@ -9152,19 +9152,7 @@
         <w:t>NonExistentLineType</w:t>
       </w:r>
       <w:r>
-        <w:t xml:space="preserve">: </w:t>
-      </w:r>
-      <w:r>
-        <w:t>Felkonfigurálás</w:t>
-      </w:r>
-      <w:r>
-        <w:t>ban</w:t>
-      </w:r>
-      <w:r>
-        <w:t xml:space="preserve"> dobjuk, </w:t>
-      </w:r>
-      <w:r>
-        <w:t>ha nem létező típust adtak meg.</w:t>
+        <w:t>: Felkonfigurálásban dobjuk, ha nem létező típust adtak meg.</w:t>
       </w:r>
     </w:p>
     <w:p>
@@ -9180,13 +9168,7 @@
         <w:t>IncorrectSyntax</w:t>
       </w:r>
       <w:r>
-        <w:t xml:space="preserve">: </w:t>
-      </w:r>
-      <w:r>
-        <w:t xml:space="preserve">Felkonfigurálásban dobjuk, </w:t>
-      </w:r>
-      <w:r>
-        <w:t>ha szintaktikailag helytelen a megadott áramkör (rossz helyen felesleges vagy helytelen karakter)</w:t>
+        <w:t>: Felkonfigurálásban dobjuk, ha szintaktikailag helytelen a megadott áramkör (rossz helyen felesleges vagy helytelen karakter)</w:t>
       </w:r>
       <w:r>
         <w:t>.</w:t>
@@ -9211,10 +9193,7 @@
         <w:t xml:space="preserve"> </w:t>
       </w:r>
       <w:r>
-        <w:t xml:space="preserve">Felkonfigurálásban dobjuk, </w:t>
-      </w:r>
-      <w:r>
-        <w:t>ha a megadott pin-ek száma nem felel meg az megadott típusnak.</w:t>
+        <w:t>Felkonfigurálásban dobjuk, ha a megadott pin-ek száma nem felel meg az megadott típusnak.</w:t>
       </w:r>
     </w:p>
     <w:p>
@@ -9230,13 +9209,7 @@
         <w:t>NonExistentType</w:t>
       </w:r>
       <w:r>
-        <w:t xml:space="preserve">: </w:t>
-      </w:r>
-      <w:r>
-        <w:t xml:space="preserve">Felkonfigurálásban dobjuk, ha </w:t>
-      </w:r>
-      <w:r>
-        <w:t>valamiért nem kapott típus a sor.</w:t>
+        <w:t>: Felkonfigurálásban dobjuk, ha valamiért nem kapott típus a sor.</w:t>
       </w:r>
     </w:p>
     <w:p>
@@ -9252,13 +9225,7 @@
         <w:t>ConversionError</w:t>
       </w:r>
       <w:r>
-        <w:t xml:space="preserve">: </w:t>
-      </w:r>
-      <w:r>
-        <w:t xml:space="preserve">Felkonfigurálásban dobjuk, </w:t>
-      </w:r>
-      <w:r>
-        <w:t>ha dynamic_cast nem sikerült, ezzel jelezve, hogy helytelen a típus, amit megadtunk.</w:t>
+        <w:t>: Felkonfigurálásban dobjuk, ha dynamic_cast nem sikerült, ezzel jelezve, hogy helytelen a típus, amit megadtunk.</w:t>
       </w:r>
     </w:p>
     <w:p>
@@ -9274,13 +9241,7 @@
         <w:t>UnsimulatedComponent</w:t>
       </w:r>
       <w:r>
-        <w:t xml:space="preserve">: </w:t>
-      </w:r>
-      <w:r>
-        <w:t xml:space="preserve">Felkonfigurálásban dobjuk, ha </w:t>
-      </w:r>
-      <w:r>
-        <w:t xml:space="preserve">találunk ellenőrzéskor egy </w:t>
+        <w:t xml:space="preserve">: Felkonfigurálásban dobjuk, ha találunk ellenőrzéskor egy </w:t>
       </w:r>
       <w:r>
         <w:t>nem le</w:t>

--- a/docs/Dokumentacio.docx
+++ b/docs/Dokumentacio.docx
@@ -6708,7 +6708,7 @@
           <w:lang w:val="hu-HU"/>
         </w:rPr>
         <w:drawing>
-          <wp:anchor distT="0" distB="0" distL="114300" distR="114300" simplePos="0" relativeHeight="251674624" behindDoc="0" locked="0" layoutInCell="1" allowOverlap="1" wp14:anchorId="5B180DE3" wp14:editId="5A351BC9">
+          <wp:anchor distT="0" distB="0" distL="114300" distR="114300" simplePos="0" relativeHeight="251674624" behindDoc="0" locked="0" layoutInCell="1" allowOverlap="1" wp14:anchorId="5B180DE3" wp14:editId="3BD76AD1">
             <wp:simplePos x="0" y="0"/>
             <wp:positionH relativeFrom="column">
               <wp:posOffset>314325</wp:posOffset>
@@ -7112,7 +7112,7 @@
         </w:rPr>
         <w:lastRenderedPageBreak/>
         <w:drawing>
-          <wp:anchor distT="0" distB="0" distL="114300" distR="114300" simplePos="0" relativeHeight="251675648" behindDoc="0" locked="0" layoutInCell="1" allowOverlap="1" wp14:anchorId="69980165" wp14:editId="7208E48E">
+          <wp:anchor distT="0" distB="0" distL="114300" distR="114300" simplePos="0" relativeHeight="251675648" behindDoc="0" locked="0" layoutInCell="1" allowOverlap="1" wp14:anchorId="69980165" wp14:editId="3EE6EB23">
             <wp:simplePos x="0" y="0"/>
             <wp:positionH relativeFrom="column">
               <wp:posOffset>99695</wp:posOffset>
@@ -8784,7 +8784,7 @@
       <w:r>
         <w:lastRenderedPageBreak/>
         <w:drawing>
-          <wp:anchor distT="0" distB="0" distL="114300" distR="114300" simplePos="0" relativeHeight="251683840" behindDoc="0" locked="0" layoutInCell="1" allowOverlap="1" wp14:anchorId="4297E153" wp14:editId="610AAFD8">
+          <wp:anchor distT="0" distB="0" distL="114300" distR="114300" simplePos="0" relativeHeight="251683840" behindDoc="0" locked="0" layoutInCell="1" allowOverlap="1" wp14:anchorId="4297E153" wp14:editId="076EC0CB">
             <wp:simplePos x="0" y="0"/>
             <wp:positionH relativeFrom="column">
               <wp:posOffset>-914400</wp:posOffset>
@@ -8851,10 +8851,13 @@
       <w:bookmarkStart w:id="23" w:name="_Toc165856817"/>
       <w:r>
         <w:lastRenderedPageBreak/>
-        <w:t>Megvalósítás</w:t>
-      </w:r>
-      <w:r>
-        <w:t xml:space="preserve"> (NEM VÉGLEGES)</w:t>
+        <w:t>Megvalósítá</w:t>
+      </w:r>
+      <w:r>
+        <w:t>s</w:t>
+      </w:r>
+      <w:r>
+        <w:t xml:space="preserve"> </w:t>
       </w:r>
       <w:bookmarkEnd w:id="23"/>
     </w:p>
@@ -8864,403 +8867,529 @@
       </w:pPr>
       <w:bookmarkStart w:id="24" w:name="_Toc165856818"/>
       <w:r>
-        <w:t>Fejlesztés során történt változások</w:t>
-      </w:r>
+        <w:t>Változtatások, bővítések</w:t>
+      </w:r>
+    </w:p>
+    <w:p>
+      <w:r>
+        <w:t xml:space="preserve">A fejlesztés során alapvetően nem volt szükség a modell </w:t>
+      </w:r>
+      <w:r>
+        <w:t>gyökeres</w:t>
+      </w:r>
+      <w:r>
+        <w:t xml:space="preserve"> </w:t>
+      </w:r>
+      <w:r>
+        <w:t>meg</w:t>
+      </w:r>
+      <w:r>
+        <w:t>változtatásá</w:t>
+      </w:r>
+      <w:r>
+        <w:t>ra</w:t>
+      </w:r>
+      <w:r>
+        <w:t xml:space="preserve">, az osztályok perifériája többé-kevésbé azonos maradt a tervhez képest, főleg kisebb-nagyobb finomításokon ment keresztül a kommunikáció </w:t>
+      </w:r>
+      <w:r>
+        <w:t>gördülékenysége érdekében.</w:t>
+      </w:r>
+    </w:p>
+    <w:p>
+      <w:pPr>
+        <w:pStyle w:val="Heading3"/>
+      </w:pPr>
+      <w:r>
+        <w:t>Saját k</w:t>
+      </w:r>
+      <w:r>
+        <w:t>ivételek</w:t>
+      </w:r>
+    </w:p>
+    <w:p>
+      <w:r>
+        <w:t>Azonban egy hiány jelentkezett, mégpedig hogy a kivételkezelés típusossága nem volt elegáns, hiszen</w:t>
+      </w:r>
+      <w:r>
+        <w:t xml:space="preserve"> </w:t>
+      </w:r>
+      <w:r>
+        <w:t>mindenhol string-eket dobtam, és ezek nem feleltek meg teljes mértékben az elvártaknak, van ahol több információt is szeretnék közölni, mint hogy mi az oka, emiatt hoztam létre saját kivétele osztályokat.</w:t>
+      </w:r>
+      <w:r>
+        <w:t xml:space="preserve"> (Meg kevésbé elegáns kódhoz is vezettek…)</w:t>
+      </w:r>
+    </w:p>
+    <w:p>
+      <w:r>
+        <w:t>Bár használhatóak lettek volna a szabványos kivételek is, azonban számomra nem igazán felelt meg egyik sem, nem tükrözte a program belső logikájának felépítését, emiatt úgy döntöttem, hogy saját kivételeket írok, de a std::exception-ből származtatom, hogy egységesen elkaphatóak legyenek.</w:t>
+      </w:r>
+    </w:p>
+    <w:p>
+      <w:r>
+        <w:t>A legtöbb kivétel alapvetően a belső működésben játszik szerepet, nem is találkozik vele a felhasználó, hiszen az áramkör osztály önmagában lerendezi</w:t>
+      </w:r>
+      <w:r>
+        <w:t xml:space="preserve"> ezt, legtöbbször vagy le tudja kezelni a rendezését, vagy jelzi a hiba kimenetre a problémát.</w:t>
+      </w:r>
+    </w:p>
+    <w:p>
+      <w:pPr>
+        <w:pStyle w:val="Heading3"/>
+      </w:pPr>
+      <w:r>
+        <w:t>Queue iterátor</w:t>
+      </w:r>
+    </w:p>
+    <w:p>
+      <w:r>
+        <w:t xml:space="preserve">A </w:t>
+      </w:r>
+      <w:r>
+        <w:t xml:space="preserve">következő </w:t>
+      </w:r>
+      <w:r>
+        <w:t>bővítés a saját Queue osztályban történt</w:t>
+      </w:r>
+      <w:r>
+        <w:t>.</w:t>
+      </w:r>
+      <w:r>
+        <w:t xml:space="preserve"> </w:t>
+      </w:r>
+      <w:r>
+        <w:t>G</w:t>
+      </w:r>
+      <w:r>
+        <w:t xml:space="preserve">yakran volt szükség a programban, hogy végigmenjek egy listán, és valamit hajtsak végre minden elemén. Ezt kezdetben a lista </w:t>
+      </w:r>
+      <w:r>
+        <w:t>le</w:t>
+      </w:r>
+      <w:r>
+        <w:t>másolásával</w:t>
+      </w:r>
+      <w:r>
+        <w:t xml:space="preserve">, </w:t>
+      </w:r>
+      <w:r>
+        <w:t xml:space="preserve">és ezután </w:t>
+      </w:r>
+      <w:r>
+        <w:t>az elemek egyes kiszedésével kezeltem, de ez hamar célszerűtlennek tűnt, emiatt csináltam egyszerű iterátort a Queue osztályhoz, amivel végig lehet rajta futni, extra másolgatás nélkül (egyszerű, mert csak “sima” iterátor van, nincsen const és reverse sem).</w:t>
+      </w:r>
+    </w:p>
+    <w:p>
+      <w:pPr>
+        <w:pStyle w:val="Heading3"/>
+      </w:pPr>
+      <w:r>
+        <w:t>Circuit interfa</w:t>
+      </w:r>
+      <w:r>
+        <w:t>ce-nek</w:t>
+      </w:r>
+      <w:r>
+        <w:t xml:space="preserve"> bővítése</w:t>
+      </w:r>
+    </w:p>
+    <w:p>
+      <w:r>
+        <w:t xml:space="preserve">A tesztelés miatt célszerűnek tűnt, hogy a Circuit osztály képes legyen nem csak kíirni a jeleit, hanem ki is lehessen “olvasni” egy </w:t>
+      </w:r>
+      <w:r>
+        <w:lastRenderedPageBreak/>
+        <w:t>Signal osztályként (vagy a kapcsoló</w:t>
+      </w:r>
+      <w:r>
+        <w:t>nak</w:t>
+      </w:r>
+      <w:r>
+        <w:t xml:space="preserve"> bool változóban azt, hogy zárt-e vagy nem)</w:t>
+      </w:r>
+      <w:r>
+        <w:t xml:space="preserve"> az információkat. Emiatt kapott mindhárom periféria elemhez (Source, Switch, Lamp) kapott lekérdező függvényeket, mellyel adott csomópontokhoz</w:t>
+      </w:r>
+      <w:r>
+        <w:t xml:space="preserve"> kapcsolódó elemeknek az adatját le lehet kérdezni.</w:t>
+      </w:r>
+    </w:p>
+    <w:p>
+      <w:r>
+        <w:t>Ha nincs ilyen elem, akkor viszont az áramkör dob egy kivételt (</w:t>
+      </w:r>
+      <w:r>
+        <w:t>MatchingComponentNotFound</w:t>
+      </w:r>
+      <w:r>
+        <w:t>), jelezve hogy nem létező elem állapotát próbáltuk lekérdezni.</w:t>
+      </w:r>
+    </w:p>
+    <w:p>
+      <w:pPr>
+        <w:pStyle w:val="Heading3"/>
+      </w:pPr>
+      <w:r>
+        <w:t>Component interface bővítése</w:t>
+      </w:r>
+    </w:p>
+    <w:p>
+      <w:r>
+        <w:t xml:space="preserve">Ahogy a tervben is leírtam már, az egyik fontos szemantikai ellenőrzés a felkonfiguráláskor az, hogy nincsen-e elszigetelt elem-e, avagy nincs </w:t>
+      </w:r>
+      <w:r>
+        <w:t>helytelen működéshez vezető, leszimulálatlan elemcsoport. Emiatt kell futtatni egy ellenőrző tesztet felkonfiguráláskor.</w:t>
+      </w:r>
+      <w:r>
+        <w:t xml:space="preserve"> </w:t>
+      </w:r>
+      <w:r>
+        <w:t>Először próbáltam a Component osztály módosítása nélkül megvalósítani az ellenőrzést, de legtöbb implementáció lassú vagy nehezen értelmezhető kódhoz vezetett, emiatt döntöttem, hogy a Component interface-n keresztül tudjuk ezt ellenőrizni, ami amiatt is kényelmes, mert a már létező tárolóban kell csak végig futnunk, ellenőrizve, hogy minden elem le lett-e szimulálva.</w:t>
+      </w:r>
+    </w:p>
+    <w:p>
+      <w:r>
+        <w:t>Ez a bővítés egy extra bool-t adott az interface-hez, melyet lehet beállítani, resetelni és olvasni. Ez a bool érték tárolja, hogy le lett-e szimulálva az adott Component</w:t>
+      </w:r>
+      <w:r>
+        <w:t>, összes kiolvasásával kiderül hogy minden áramköri elem ki lett-e értékelve.</w:t>
+      </w:r>
+    </w:p>
+    <w:p>
+      <w:pPr>
+        <w:pStyle w:val="Heading3"/>
+      </w:pPr>
+      <w:r>
+        <w:t>Pin-ek elérés</w:t>
+      </w:r>
+      <w:r>
+        <w:t xml:space="preserve">ének módosítása </w:t>
+      </w:r>
+    </w:p>
+    <w:p>
+      <w:r>
+        <w:t xml:space="preserve">A tervben még az látható, hogy az InputComponent és OutputComponent osztályok pin tömbjének alapcíme elérhető, amivel az egyes pin-ekhez lehet hozzáférni. Azonban csak a </w:t>
+      </w:r>
+      <w:r>
+        <w:t xml:space="preserve">tömb </w:t>
+      </w:r>
+      <w:r>
+        <w:t>cím</w:t>
+      </w:r>
+      <w:r>
+        <w:t>ének</w:t>
+      </w:r>
+      <w:r>
+        <w:t xml:space="preserve"> kiadás</w:t>
+      </w:r>
+      <w:r>
+        <w:t>a</w:t>
+      </w:r>
+      <w:r>
+        <w:t xml:space="preserve"> utólag igen veszélyesnek tűnt, emiatt célszerűbbnek tűnt, hogy egy at-hez hasonló fügvénnyel kérjük le egy</w:t>
+      </w:r>
+      <w:r>
+        <w:t xml:space="preserve">es pin-eket, és </w:t>
+      </w:r>
+      <w:r>
+        <w:t>helytelen indexelés</w:t>
+      </w:r>
+      <w:r>
+        <w:t xml:space="preserve"> esetén dobunk egy kivételt, jelezve</w:t>
+      </w:r>
+      <w:r>
+        <w:t xml:space="preserve"> </w:t>
+      </w:r>
+      <w:r>
+        <w:t>hogy rosszul használtuk</w:t>
+      </w:r>
+      <w:r>
+        <w:t>, nem létező pin indexet akartunk elérni (belső működésnek szól).</w:t>
+      </w:r>
+    </w:p>
+    <w:p>
+      <w:pPr>
+        <w:jc w:val="left"/>
+      </w:pPr>
+      <w:r>
+        <w:br w:type="page"/>
+      </w:r>
+    </w:p>
+    <w:p>
+      <w:pPr>
+        <w:pStyle w:val="Heading2"/>
+      </w:pPr>
+      <w:r>
+        <w:lastRenderedPageBreak/>
+        <w:t>Osztályok végleges állapota</w:t>
+      </w:r>
+    </w:p>
+    <w:p>
+      <w:r>
+        <w:t>Miután a terv szekciót nem kívánom módosítani, hogy a fejlesztés során történt változások követhetőek legyenek, emiatt itt röviden szeretném mégegyszer bemutatni a</w:t>
+      </w:r>
+      <w:r>
+        <w:t xml:space="preserve">z </w:t>
+      </w:r>
+      <w:r>
+        <w:t>osztályoknak a</w:t>
+      </w:r>
+      <w:r>
+        <w:t xml:space="preserve"> végleges </w:t>
+      </w:r>
+      <w:r>
+        <w:t>interfac</w:t>
+      </w:r>
+      <w:r>
+        <w:t>e-é</w:t>
+      </w:r>
+      <w:r>
+        <w:t xml:space="preserve">t </w:t>
+      </w:r>
+      <w:r>
+        <w:t xml:space="preserve"> és egymással létező kapcsolatát </w:t>
+      </w:r>
+      <w:r>
+        <w:t>bemutatni, miután az előző részleg alapján látható, hogy történtek módosítások a tervezési fázishoz képest az egyes osztályok “API”-</w:t>
+      </w:r>
+      <w:r>
+        <w:t>j</w:t>
+      </w:r>
+      <w:r>
+        <w:t>ában.</w:t>
+      </w:r>
+      <w:r>
+        <w:t xml:space="preserve"> Javarészt nem fogom újra részletezni ezeket, mivel az esetek többségében nem történetek változások, de ha van pár extra információ, ami változott a tervhez képest, akkor azt ebben a szekcióban lehet megtalálni.</w:t>
+      </w:r>
+    </w:p>
+    <w:p>
+      <w:r>
+        <w:t xml:space="preserve">A tervezési részhez képest itt </w:t>
+      </w:r>
+      <w:r>
+        <w:t xml:space="preserve">nem tervezek teljes UML diagramot mutatni, mivel </w:t>
+      </w:r>
+      <w:r>
+        <w:t>nem volna aleghasznosabb</w:t>
+      </w:r>
+      <w:r>
+        <w:t>, a lényegi struktúra</w:t>
+      </w:r>
+      <w:r>
+        <w:t>/hierarchia</w:t>
+      </w:r>
+      <w:r>
+        <w:t xml:space="preserve"> és kapcsolatok már ott is megtalálhatóak</w:t>
+      </w:r>
+      <w:r>
+        <w:t>, de az egyes osztályok közvetlen kapcsolat</w:t>
+      </w:r>
+      <w:r>
+        <w:t>át is bemutatom, hogy</w:t>
+      </w:r>
+      <w:r>
+        <w:t xml:space="preserve"> egyértelmű legyen.</w:t>
+      </w:r>
+      <w:r>
+        <w:t xml:space="preserve"> </w:t>
+      </w:r>
+    </w:p>
+    <w:p>
+      <w:pPr>
+        <w:pStyle w:val="Heading3"/>
+      </w:pPr>
+      <w:r>
+        <w:t xml:space="preserve">Signal </w:t>
+      </w:r>
+      <w:r>
+        <w:t xml:space="preserve">és Pin </w:t>
+      </w:r>
+      <w:r>
+        <w:t>osztály</w:t>
+      </w:r>
+      <w:r>
+        <w:t>ok</w:t>
+      </w:r>
+    </w:p>
+    <w:p>
+      <w:r>
+        <w:drawing>
+          <wp:anchor distT="0" distB="0" distL="114300" distR="114300" simplePos="0" relativeHeight="251685888" behindDoc="0" locked="0" layoutInCell="1" allowOverlap="1" wp14:anchorId="40134F1C" wp14:editId="71D3CDC7">
+            <wp:simplePos x="0" y="0"/>
+            <wp:positionH relativeFrom="column">
+              <wp:posOffset>21590</wp:posOffset>
+            </wp:positionH>
+            <wp:positionV relativeFrom="paragraph">
+              <wp:posOffset>440690</wp:posOffset>
+            </wp:positionV>
+            <wp:extent cx="5731510" cy="2710815"/>
+            <wp:effectExtent l="0" t="0" r="2540" b="0"/>
+            <wp:wrapTopAndBottom/>
+            <wp:docPr id="1038253313" name="Picture 5" descr="A diagram of a computer&#10;&#10;Description automatically generated"/>
+            <wp:cNvGraphicFramePr>
+              <a:graphicFrameLocks xmlns:a="http://schemas.openxmlformats.org/drawingml/2006/main" noChangeAspect="1"/>
+            </wp:cNvGraphicFramePr>
+            <a:graphic xmlns:a="http://schemas.openxmlformats.org/drawingml/2006/main">
+              <a:graphicData uri="http://schemas.openxmlformats.org/drawingml/2006/picture">
+                <pic:pic xmlns:pic="http://schemas.openxmlformats.org/drawingml/2006/picture">
+                  <pic:nvPicPr>
+                    <pic:cNvPr id="1038253313" name="Picture 5" descr="A diagram of a computer&#10;&#10;Description automatically generated"/>
+                    <pic:cNvPicPr>
+                      <a:picLocks noChangeAspect="1" noChangeArrowheads="1"/>
+                    </pic:cNvPicPr>
+                  </pic:nvPicPr>
+                  <pic:blipFill>
+                    <a:blip r:embed="rId21" cstate="print">
+                      <a:extLst>
+                        <a:ext uri="{28A0092B-C50C-407E-A947-70E740481C1C}">
+                          <a14:useLocalDpi xmlns:a14="http://schemas.microsoft.com/office/drawing/2010/main" val="0"/>
+                        </a:ext>
+                      </a:extLst>
+                    </a:blip>
+                    <a:srcRect/>
+                    <a:stretch>
+                      <a:fillRect/>
+                    </a:stretch>
+                  </pic:blipFill>
+                  <pic:spPr bwMode="auto">
+                    <a:xfrm>
+                      <a:off x="0" y="0"/>
+                      <a:ext cx="5731510" cy="2710815"/>
+                    </a:xfrm>
+                    <a:prstGeom prst="rect">
+                      <a:avLst/>
+                    </a:prstGeom>
+                    <a:noFill/>
+                    <a:ln>
+                      <a:noFill/>
+                    </a:ln>
+                  </pic:spPr>
+                </pic:pic>
+              </a:graphicData>
+            </a:graphic>
+          </wp:anchor>
+        </w:drawing>
+      </w:r>
+      <w:r>
+        <w:t xml:space="preserve">Egyikben sem történt jelentősebb változások, maradt a tervbeli állaptok szerint. </w:t>
+      </w:r>
+    </w:p>
+    <w:p>
+      <w:r>
+        <w:t xml:space="preserve">(A </w:t>
+      </w:r>
+      <w:r>
+        <w:t>pin</w:t>
+      </w:r>
+      <w:r>
+        <w:t xml:space="preserve"> osztály</w:t>
+      </w:r>
+      <w:r>
+        <w:t>ok</w:t>
+      </w:r>
+      <w:r>
+        <w:t xml:space="preserve"> okosabb kivételeket dob</w:t>
+      </w:r>
+      <w:r>
+        <w:t>nak</w:t>
+      </w:r>
+      <w:r>
+        <w:t>, nem csak string-eket.</w:t>
+      </w:r>
+      <w:r>
+        <w:t>)</w:t>
+      </w:r>
+    </w:p>
+    <w:p/>
+    <w:p>
+      <w:pPr>
+        <w:pStyle w:val="Heading2"/>
+      </w:pPr>
+      <w:r>
+        <w:t>A p</w:t>
+      </w:r>
+      <w:r>
+        <w:t>rogramozói dokumentáció</w:t>
+      </w:r>
+      <w:r>
+        <w:t>ról</w:t>
+      </w:r>
+      <w:r>
+        <w:t xml:space="preserve"> röviden</w:t>
+      </w:r>
+    </w:p>
+    <w:p>
+      <w:r>
+        <w:t>A kód dokumentálása az egyes header-ekben megtalálható, itt ezeket nem részletezném</w:t>
+      </w:r>
+      <w:r>
+        <w:t xml:space="preserve">, mivel a fontos gondolatok már itt </w:t>
+      </w:r>
+      <w:r>
+        <w:t>kifejtve</w:t>
+      </w:r>
+      <w:r>
+        <w:t xml:space="preserve"> voltak, egyik algoritmus sem olyan bonyolult hogy itt jelentősebb magyarázatot igényelne, amit nem </w:t>
+      </w:r>
+      <w:r>
+        <w:t xml:space="preserve">magyaráztam </w:t>
+      </w:r>
+      <w:r>
+        <w:t>volna</w:t>
+      </w:r>
+      <w:r>
+        <w:t xml:space="preserve"> meg korábban</w:t>
+      </w:r>
+      <w:r>
+        <w:t xml:space="preserve">. </w:t>
+      </w:r>
+    </w:p>
+    <w:p>
+      <w:r>
+        <w:lastRenderedPageBreak/>
+        <w:t>Azonban programozói dokumentációnak rendelkezésre áll a doxygen által generált pdf is, melynek segítségével meg lehet ismerkedni az egyes osztályok interface-ével és külső-belső működésének struktúrájával</w:t>
+      </w:r>
+      <w:r>
+        <w:t>, az öröklés</w:t>
+      </w:r>
+      <w:r>
+        <w:t xml:space="preserve">i hierarchia </w:t>
+      </w:r>
+      <w:r>
+        <w:t>felépítésével</w:t>
+      </w:r>
+      <w:r>
+        <w:t>.</w:t>
+      </w:r>
+      <w:r>
+        <w:t xml:space="preserve"> </w:t>
+      </w:r>
+      <w:r>
+        <w:t>Ez a dokumentáció ezzel a pdf-el együtt</w:t>
+      </w:r>
+      <w:r>
+        <w:t xml:space="preserve"> kerül beadásra.</w:t>
+      </w:r>
+    </w:p>
+    <w:p>
+      <w:r>
+        <w:t xml:space="preserve">(Az osztályok és függvények deklarációja és implementációja is </w:t>
+      </w:r>
+      <w:r>
+        <w:t xml:space="preserve">szabadon </w:t>
+      </w:r>
+      <w:r>
+        <w:t>megtekinthető a forráskódban.)</w:t>
+      </w:r>
+    </w:p>
+    <w:p/>
+    <w:p>
+      <w:pPr>
+        <w:pStyle w:val="Heading1"/>
+      </w:pPr>
+      <w:bookmarkStart w:id="25" w:name="_Toc165856819"/>
       <w:bookmarkEnd w:id="24"/>
-    </w:p>
-    <w:p>
-      <w:r>
-        <w:t xml:space="preserve">A </w:t>
-      </w:r>
-      <w:r>
-        <w:t>terv</w:t>
-      </w:r>
-      <w:r>
-        <w:t>ezés során</w:t>
-      </w:r>
-      <w:r>
-        <w:t xml:space="preserve"> elég részletesen ki lett </w:t>
-      </w:r>
-      <w:r>
-        <w:t>találva</w:t>
-      </w:r>
-      <w:r>
-        <w:t xml:space="preserve"> az objektummodell, ennek </w:t>
-      </w:r>
-      <w:r>
-        <w:t xml:space="preserve">köszönhetően </w:t>
-      </w:r>
-      <w:r>
-        <w:t>nagy részében nem is történt jelentős változások fejlesztés során</w:t>
-      </w:r>
-      <w:r>
-        <w:t>, a legtöbb interface-e változatlan maradt szinte, esetlegesen csak a nevek változtak</w:t>
-      </w:r>
-      <w:r>
-        <w:t xml:space="preserve">. </w:t>
-      </w:r>
-    </w:p>
-    <w:p>
-      <w:r>
-        <w:t xml:space="preserve">Azonban pár helyen voltak </w:t>
-      </w:r>
-      <w:r>
-        <w:t xml:space="preserve">fontosabb </w:t>
-      </w:r>
-      <w:r>
-        <w:t>változások, ezek</w:t>
-      </w:r>
-      <w:r>
-        <w:t>et</w:t>
-      </w:r>
-      <w:r>
-        <w:t xml:space="preserve"> itt</w:t>
-      </w:r>
-      <w:r>
-        <w:t xml:space="preserve"> szeretném megemlíteni</w:t>
-      </w:r>
-      <w:r>
-        <w:t>:</w:t>
-      </w:r>
-    </w:p>
-    <w:p>
-      <w:pPr>
-        <w:pStyle w:val="ListParagraph"/>
-        <w:numPr>
-          <w:ilvl w:val="0"/>
-          <w:numId w:val="18"/>
-        </w:numPr>
-      </w:pPr>
-      <w:r>
-        <w:t>setSourceFile függvény most már setSchematicFile-ra hallgat (setSource névvel volt zavaró ütközés)</w:t>
-      </w:r>
-    </w:p>
-    <w:p>
-      <w:pPr>
-        <w:pStyle w:val="ListParagraph"/>
-        <w:numPr>
-          <w:ilvl w:val="0"/>
-          <w:numId w:val="18"/>
-        </w:numPr>
-      </w:pPr>
-      <w:r>
-        <w:t xml:space="preserve">A források, kapcsolók és lámpák jeleit és állapotait direktbe is ki lehet olvasni (Signal és bool változókba). </w:t>
-      </w:r>
-    </w:p>
-    <w:p>
-      <w:pPr>
-        <w:pStyle w:val="ListParagraph"/>
-      </w:pPr>
-      <w:r>
-        <w:t xml:space="preserve">Ennek oka az egyszerűbb tesztelés, illetve </w:t>
-      </w:r>
-      <w:r>
-        <w:t>logikusnak</w:t>
-      </w:r>
-      <w:r>
-        <w:t xml:space="preserve"> tűnt hogy ezt is ki tudja olvasni a Circuit osztály felhasználója.</w:t>
-      </w:r>
-    </w:p>
-    <w:p>
-      <w:pPr>
-        <w:pStyle w:val="ListParagraph"/>
-        <w:numPr>
-          <w:ilvl w:val="0"/>
-          <w:numId w:val="18"/>
-        </w:numPr>
-      </w:pPr>
-      <w:r>
-        <w:t>A Component osztálynak lett “simulated” tárolt bool információja, ami megadja, hogy le lett-e szimulálva az adott elem</w:t>
-      </w:r>
-      <w:r>
-        <w:t xml:space="preserve"> </w:t>
-      </w:r>
-      <w:r>
-        <w:t>(</w:t>
-      </w:r>
-      <w:r>
-        <w:t>S</w:t>
-      </w:r>
-      <w:r>
-        <w:t xml:space="preserve">zemantikai </w:t>
-      </w:r>
-      <w:r>
-        <w:t>ellenőrzéshez kell)</w:t>
-      </w:r>
-      <w:r>
-        <w:t>.</w:t>
-      </w:r>
-      <w:r>
-        <w:t xml:space="preserve"> Emiatt három új tagfüggvényével lehet ezt set-elni, reset-elni és kiolvasni.</w:t>
-      </w:r>
-    </w:p>
-    <w:p>
-      <w:pPr>
-        <w:pStyle w:val="ListParagraph"/>
-        <w:numPr>
-          <w:ilvl w:val="0"/>
-          <w:numId w:val="18"/>
-        </w:numPr>
-      </w:pPr>
-      <w:r>
-        <w:t>Az InputComponent és OutputComponent osztályok pin tömbjének címei már nem elérhetők getter-en keresztül, hanem egy adott indexű tömbelemet megadva, tömbön kívüli indexelést ellenőrizve lehet a pin-ekhez hozzáférni.</w:t>
-      </w:r>
-    </w:p>
-    <w:p>
-      <w:pPr>
-        <w:pStyle w:val="ListParagraph"/>
-        <w:numPr>
-          <w:ilvl w:val="0"/>
-          <w:numId w:val="18"/>
-        </w:numPr>
-      </w:pPr>
-      <w:r>
-        <w:t>Queue osztály kapott iterátorokat, hogy könnyebb legyen minden elemen végrehajtani egy funckiót, anélkül hogy másolgatni kellene a listát.</w:t>
-      </w:r>
-    </w:p>
-    <w:p>
-      <w:pPr>
-        <w:pStyle w:val="ListParagraph"/>
-        <w:numPr>
-          <w:ilvl w:val="0"/>
-          <w:numId w:val="18"/>
-        </w:numPr>
-      </w:pPr>
-      <w:r>
-        <w:t>Exception osztályok: ezeknek a szerepe a kivételek típusos kezelése, legtöbb osztály csak egy üzenetet hordoz, melyet ki akarunk írni, de esetlegesen tudhatnak többet is.</w:t>
-      </w:r>
-    </w:p>
-    <w:p>
-      <w:pPr>
-        <w:pStyle w:val="ListParagraph"/>
-      </w:pPr>
-      <w:r>
-        <w:t>A legtöbbet privát függvények használják</w:t>
-      </w:r>
-      <w:r>
-        <w:t>, de van pár ami publikus is, amiatt érdemes említeni.</w:t>
-      </w:r>
-    </w:p>
-    <w:p>
-      <w:pPr>
-        <w:pStyle w:val="ListParagraph"/>
-      </w:pPr>
-      <w:r>
-        <w:t>Az egyes kivétel osztályok, és mikor használjuk őket:</w:t>
-      </w:r>
-    </w:p>
-    <w:p>
-      <w:pPr>
-        <w:pStyle w:val="ListParagraph"/>
-        <w:numPr>
-          <w:ilvl w:val="1"/>
-          <w:numId w:val="18"/>
-        </w:numPr>
-      </w:pPr>
-      <w:r>
-        <w:t>MessagedException: közös ősosztály, fő funkciója, hogy ne kelljen a közös viselkedéseket újraimplementálni</w:t>
-      </w:r>
-      <w:r>
-        <w:t>.</w:t>
-      </w:r>
-    </w:p>
-    <w:p>
-      <w:pPr>
-        <w:pStyle w:val="ListParagraph"/>
-        <w:numPr>
-          <w:ilvl w:val="1"/>
-          <w:numId w:val="18"/>
-        </w:numPr>
-      </w:pPr>
-      <w:r>
-        <w:t>NonExistentConnection: a Pin osztályok dobják, ha nincs elvárt kapcsolódó elem (Pin vagy Component, típustól függően)</w:t>
-      </w:r>
-      <w:r>
-        <w:t>.</w:t>
-      </w:r>
-    </w:p>
-    <w:p>
-      <w:pPr>
-        <w:pStyle w:val="ListParagraph"/>
-        <w:numPr>
-          <w:ilvl w:val="1"/>
-          <w:numId w:val="18"/>
-        </w:numPr>
-      </w:pPr>
-      <w:r>
-        <w:t>ShortCircuit: rövidzár létrejövésekor dobja az OutputPin osztály</w:t>
-      </w:r>
-      <w:r>
-        <w:t>.</w:t>
-      </w:r>
-    </w:p>
-    <w:p>
-      <w:pPr>
-        <w:pStyle w:val="ListParagraph"/>
-        <w:numPr>
-          <w:ilvl w:val="1"/>
-          <w:numId w:val="18"/>
-        </w:numPr>
-        <w:ind w:left="1080"/>
-      </w:pPr>
-      <w:r>
-        <w:lastRenderedPageBreak/>
-        <w:t>MatchingComponentNotFound</w:t>
-      </w:r>
-      <w:r>
-        <w:t>: A periféria elemek beállításakor és kiolvasásakor dob ilyet a Circuit, amennyiben nem létező perifériát akarunk elérni</w:t>
-      </w:r>
-      <w:r>
-        <w:t>.</w:t>
-      </w:r>
-    </w:p>
-    <w:p>
-      <w:pPr>
-        <w:pStyle w:val="ListParagraph"/>
-        <w:numPr>
-          <w:ilvl w:val="1"/>
-          <w:numId w:val="18"/>
-        </w:numPr>
-        <w:ind w:left="1080"/>
-      </w:pPr>
-      <w:r>
-        <w:t>NoFileGiven</w:t>
-      </w:r>
-      <w:r>
-        <w:t>: Felkonfigurálás</w:t>
-      </w:r>
-      <w:r>
-        <w:t>ban</w:t>
-      </w:r>
-      <w:r>
-        <w:t xml:space="preserve"> dobjuk, ha </w:t>
-      </w:r>
-      <w:r>
-        <w:t>nincsen megadva vagy nemlétező file-t akarunk olvasni.</w:t>
-      </w:r>
-    </w:p>
-    <w:p>
-      <w:pPr>
-        <w:pStyle w:val="ListParagraph"/>
-        <w:numPr>
-          <w:ilvl w:val="1"/>
-          <w:numId w:val="18"/>
-        </w:numPr>
-        <w:ind w:left="1080"/>
-      </w:pPr>
-      <w:r>
-        <w:t>NonExistentLineType</w:t>
-      </w:r>
-      <w:r>
-        <w:t>: Felkonfigurálásban dobjuk, ha nem létező típust adtak meg.</w:t>
-      </w:r>
-    </w:p>
-    <w:p>
-      <w:pPr>
-        <w:pStyle w:val="ListParagraph"/>
-        <w:numPr>
-          <w:ilvl w:val="1"/>
-          <w:numId w:val="18"/>
-        </w:numPr>
-        <w:ind w:left="1080"/>
-      </w:pPr>
-      <w:r>
-        <w:t>IncorrectSyntax</w:t>
-      </w:r>
-      <w:r>
-        <w:t>: Felkonfigurálásban dobjuk, ha szintaktikailag helytelen a megadott áramkör (rossz helyen felesleges vagy helytelen karakter)</w:t>
-      </w:r>
-      <w:r>
-        <w:t>.</w:t>
-      </w:r>
-    </w:p>
-    <w:p>
-      <w:pPr>
-        <w:pStyle w:val="ListParagraph"/>
-        <w:numPr>
-          <w:ilvl w:val="1"/>
-          <w:numId w:val="18"/>
-        </w:numPr>
-        <w:ind w:left="1080"/>
-      </w:pPr>
-      <w:r>
-        <w:t>IncorrectPinCount</w:t>
-      </w:r>
-      <w:r>
-        <w:t>:</w:t>
-      </w:r>
-      <w:r>
-        <w:t xml:space="preserve"> </w:t>
-      </w:r>
-      <w:r>
-        <w:t>Felkonfigurálásban dobjuk, ha a megadott pin-ek száma nem felel meg az megadott típusnak.</w:t>
-      </w:r>
-    </w:p>
-    <w:p>
-      <w:pPr>
-        <w:pStyle w:val="ListParagraph"/>
-        <w:numPr>
-          <w:ilvl w:val="1"/>
-          <w:numId w:val="18"/>
-        </w:numPr>
-        <w:ind w:left="1080"/>
-      </w:pPr>
-      <w:r>
-        <w:t>NonExistentType</w:t>
-      </w:r>
-      <w:r>
-        <w:t>: Felkonfigurálásban dobjuk, ha valamiért nem kapott típus a sor.</w:t>
-      </w:r>
-    </w:p>
-    <w:p>
-      <w:pPr>
-        <w:pStyle w:val="ListParagraph"/>
-        <w:numPr>
-          <w:ilvl w:val="1"/>
-          <w:numId w:val="18"/>
-        </w:numPr>
-        <w:ind w:left="1080"/>
-      </w:pPr>
-      <w:r>
-        <w:t>ConversionError</w:t>
-      </w:r>
-      <w:r>
-        <w:t>: Felkonfigurálásban dobjuk, ha dynamic_cast nem sikerült, ezzel jelezve, hogy helytelen a típus, amit megadtunk.</w:t>
-      </w:r>
-    </w:p>
-    <w:p>
-      <w:pPr>
-        <w:pStyle w:val="ListParagraph"/>
-        <w:numPr>
-          <w:ilvl w:val="1"/>
-          <w:numId w:val="18"/>
-        </w:numPr>
-        <w:ind w:left="1080"/>
-      </w:pPr>
-      <w:r>
-        <w:t>UnsimulatedComponent</w:t>
-      </w:r>
-      <w:r>
-        <w:t xml:space="preserve">: Felkonfigurálásban dobjuk, ha találunk ellenőrzéskor egy </w:t>
-      </w:r>
-      <w:r>
-        <w:t>nem le</w:t>
-      </w:r>
-      <w:r>
-        <w:t>szimulál</w:t>
-      </w:r>
-      <w:r>
-        <w:t>t</w:t>
-      </w:r>
-      <w:r>
-        <w:t xml:space="preserve"> elemet.</w:t>
-      </w:r>
-    </w:p>
-    <w:p>
-      <w:pPr>
-        <w:pStyle w:val="Heading1"/>
-      </w:pPr>
-      <w:bookmarkStart w:id="25" w:name="_Toc165856819"/>
       <w:r>
         <w:lastRenderedPageBreak/>
         <w:t>Tesztelés</w:t>
@@ -9433,7 +9562,7 @@
       </w:r>
     </w:p>
     <w:sectPr>
-      <w:footerReference w:type="default" r:id="rId21"/>
+      <w:footerReference w:type="default" r:id="rId22"/>
       <w:pgSz w:w="11906" w:h="16838"/>
       <w:pgMar w:top="1440" w:right="1440" w:bottom="1440" w:left="1440" w:header="720" w:footer="720" w:gutter="0"/>
       <w:cols w:space="720"/>
@@ -11892,7 +12021,6 @@
   <w:style w:type="character" w:default="1" w:styleId="DefaultParagraphFont">
     <w:name w:val="Default Paragraph Font"/>
     <w:uiPriority w:val="1"/>
-    <w:semiHidden/>
     <w:unhideWhenUsed/>
   </w:style>
   <w:style w:type="table" w:default="1" w:styleId="TableNormal">

--- a/docs/Dokumentacio.docx
+++ b/docs/Dokumentacio.docx
@@ -122,7 +122,7 @@
             </w:rPr>
             <w:fldChar w:fldCharType="separate"/>
           </w:r>
-          <w:hyperlink w:anchor="_Toc165856794" w:history="1">
+          <w:hyperlink w:anchor="_Toc166772347" w:history="1">
             <w:r>
               <w:rPr>
                 <w:rStyle w:val="Hyperlink"/>
@@ -160,7 +160,7 @@
               <w:rPr>
                 <w:webHidden/>
               </w:rPr>
-              <w:instrText xml:space="preserve"> PAGEREF _Toc165856794 \h </w:instrText>
+              <w:instrText xml:space="preserve"> PAGEREF _Toc166772347 \h </w:instrText>
             </w:r>
             <w:r>
               <w:rPr>
@@ -198,7 +198,7 @@
               <w:lang w:eastAsia="en-GB"/>
             </w:rPr>
           </w:pPr>
-          <w:hyperlink w:anchor="_Toc165856795" w:history="1">
+          <w:hyperlink w:anchor="_Toc166772348" w:history="1">
             <w:r>
               <w:rPr>
                 <w:rStyle w:val="Hyperlink"/>
@@ -222,7 +222,7 @@
               <w:rPr>
                 <w:webHidden/>
               </w:rPr>
-              <w:instrText xml:space="preserve"> PAGEREF _Toc165856795 \h </w:instrText>
+              <w:instrText xml:space="preserve"> PAGEREF _Toc166772348 \h </w:instrText>
             </w:r>
             <w:r>
               <w:rPr>
@@ -261,7 +261,7 @@
               <w:lang w:eastAsia="en-GB"/>
             </w:rPr>
           </w:pPr>
-          <w:hyperlink w:anchor="_Toc165856796" w:history="1">
+          <w:hyperlink w:anchor="_Toc166772349" w:history="1">
             <w:r>
               <w:rPr>
                 <w:rStyle w:val="Hyperlink"/>
@@ -299,7 +299,7 @@
               <w:rPr>
                 <w:webHidden/>
               </w:rPr>
-              <w:instrText xml:space="preserve"> PAGEREF _Toc165856796 \h </w:instrText>
+              <w:instrText xml:space="preserve"> PAGEREF _Toc166772349 \h </w:instrText>
             </w:r>
             <w:r>
               <w:rPr>
@@ -337,7 +337,7 @@
               <w:lang w:eastAsia="en-GB"/>
             </w:rPr>
           </w:pPr>
-          <w:hyperlink w:anchor="_Toc165856797" w:history="1">
+          <w:hyperlink w:anchor="_Toc166772350" w:history="1">
             <w:r>
               <w:rPr>
                 <w:rStyle w:val="Hyperlink"/>
@@ -361,7 +361,7 @@
               <w:rPr>
                 <w:webHidden/>
               </w:rPr>
-              <w:instrText xml:space="preserve"> PAGEREF _Toc165856797 \h </w:instrText>
+              <w:instrText xml:space="preserve"> PAGEREF _Toc166772350 \h </w:instrText>
             </w:r>
             <w:r>
               <w:rPr>
@@ -399,7 +399,7 @@
               <w:lang w:eastAsia="en-GB"/>
             </w:rPr>
           </w:pPr>
-          <w:hyperlink w:anchor="_Toc165856798" w:history="1">
+          <w:hyperlink w:anchor="_Toc166772351" w:history="1">
             <w:r>
               <w:rPr>
                 <w:rStyle w:val="Hyperlink"/>
@@ -423,7 +423,7 @@
               <w:rPr>
                 <w:webHidden/>
               </w:rPr>
-              <w:instrText xml:space="preserve"> PAGEREF _Toc165856798 \h </w:instrText>
+              <w:instrText xml:space="preserve"> PAGEREF _Toc166772351 \h </w:instrText>
             </w:r>
             <w:r>
               <w:rPr>
@@ -461,7 +461,7 @@
               <w:lang w:eastAsia="en-GB"/>
             </w:rPr>
           </w:pPr>
-          <w:hyperlink w:anchor="_Toc165856799" w:history="1">
+          <w:hyperlink w:anchor="_Toc166772352" w:history="1">
             <w:r>
               <w:rPr>
                 <w:rStyle w:val="Hyperlink"/>
@@ -485,7 +485,7 @@
               <w:rPr>
                 <w:webHidden/>
               </w:rPr>
-              <w:instrText xml:space="preserve"> PAGEREF _Toc165856799 \h </w:instrText>
+              <w:instrText xml:space="preserve"> PAGEREF _Toc166772352 \h </w:instrText>
             </w:r>
             <w:r>
               <w:rPr>
@@ -523,7 +523,7 @@
               <w:lang w:eastAsia="en-GB"/>
             </w:rPr>
           </w:pPr>
-          <w:hyperlink w:anchor="_Toc165856800" w:history="1">
+          <w:hyperlink w:anchor="_Toc166772353" w:history="1">
             <w:r>
               <w:rPr>
                 <w:rStyle w:val="Hyperlink"/>
@@ -547,7 +547,7 @@
               <w:rPr>
                 <w:webHidden/>
               </w:rPr>
-              <w:instrText xml:space="preserve"> PAGEREF _Toc165856800 \h </w:instrText>
+              <w:instrText xml:space="preserve"> PAGEREF _Toc166772353 \h </w:instrText>
             </w:r>
             <w:r>
               <w:rPr>
@@ -586,7 +586,7 @@
               <w:lang w:eastAsia="en-GB"/>
             </w:rPr>
           </w:pPr>
-          <w:hyperlink w:anchor="_Toc165856801" w:history="1">
+          <w:hyperlink w:anchor="_Toc166772354" w:history="1">
             <w:r>
               <w:rPr>
                 <w:rStyle w:val="Hyperlink"/>
@@ -624,7 +624,7 @@
               <w:rPr>
                 <w:webHidden/>
               </w:rPr>
-              <w:instrText xml:space="preserve"> PAGEREF _Toc165856801 \h </w:instrText>
+              <w:instrText xml:space="preserve"> PAGEREF _Toc166772354 \h </w:instrText>
             </w:r>
             <w:r>
               <w:rPr>
@@ -662,7 +662,7 @@
               <w:lang w:eastAsia="en-GB"/>
             </w:rPr>
           </w:pPr>
-          <w:hyperlink w:anchor="_Toc165856802" w:history="1">
+          <w:hyperlink w:anchor="_Toc166772355" w:history="1">
             <w:r>
               <w:rPr>
                 <w:rStyle w:val="Hyperlink"/>
@@ -686,7 +686,7 @@
               <w:rPr>
                 <w:webHidden/>
               </w:rPr>
-              <w:instrText xml:space="preserve"> PAGEREF _Toc165856802 \h </w:instrText>
+              <w:instrText xml:space="preserve"> PAGEREF _Toc166772355 \h </w:instrText>
             </w:r>
             <w:r>
               <w:rPr>
@@ -724,7 +724,7 @@
               <w:lang w:eastAsia="en-GB"/>
             </w:rPr>
           </w:pPr>
-          <w:hyperlink w:anchor="_Toc165856803" w:history="1">
+          <w:hyperlink w:anchor="_Toc166772356" w:history="1">
             <w:r>
               <w:rPr>
                 <w:rStyle w:val="Hyperlink"/>
@@ -748,7 +748,7 @@
               <w:rPr>
                 <w:webHidden/>
               </w:rPr>
-              <w:instrText xml:space="preserve"> PAGEREF _Toc165856803 \h </w:instrText>
+              <w:instrText xml:space="preserve"> PAGEREF _Toc166772356 \h </w:instrText>
             </w:r>
             <w:r>
               <w:rPr>
@@ -787,7 +787,7 @@
               <w:lang w:eastAsia="en-GB"/>
             </w:rPr>
           </w:pPr>
-          <w:hyperlink w:anchor="_Toc165856804" w:history="1">
+          <w:hyperlink w:anchor="_Toc166772357" w:history="1">
             <w:r>
               <w:rPr>
                 <w:rStyle w:val="Hyperlink"/>
@@ -825,7 +825,7 @@
               <w:rPr>
                 <w:webHidden/>
               </w:rPr>
-              <w:instrText xml:space="preserve"> PAGEREF _Toc165856804 \h </w:instrText>
+              <w:instrText xml:space="preserve"> PAGEREF _Toc166772357 \h </w:instrText>
             </w:r>
             <w:r>
               <w:rPr>
@@ -863,7 +863,7 @@
               <w:lang w:eastAsia="en-GB"/>
             </w:rPr>
           </w:pPr>
-          <w:hyperlink w:anchor="_Toc165856805" w:history="1">
+          <w:hyperlink w:anchor="_Toc166772358" w:history="1">
             <w:r>
               <w:rPr>
                 <w:rStyle w:val="Hyperlink"/>
@@ -887,7 +887,7 @@
               <w:rPr>
                 <w:webHidden/>
               </w:rPr>
-              <w:instrText xml:space="preserve"> PAGEREF _Toc165856805 \h </w:instrText>
+              <w:instrText xml:space="preserve"> PAGEREF _Toc166772358 \h </w:instrText>
             </w:r>
             <w:r>
               <w:rPr>
@@ -925,7 +925,7 @@
               <w:lang w:eastAsia="en-GB"/>
             </w:rPr>
           </w:pPr>
-          <w:hyperlink w:anchor="_Toc165856806" w:history="1">
+          <w:hyperlink w:anchor="_Toc166772359" w:history="1">
             <w:r>
               <w:rPr>
                 <w:rStyle w:val="Hyperlink"/>
@@ -949,7 +949,7 @@
               <w:rPr>
                 <w:webHidden/>
               </w:rPr>
-              <w:instrText xml:space="preserve"> PAGEREF _Toc165856806 \h </w:instrText>
+              <w:instrText xml:space="preserve"> PAGEREF _Toc166772359 \h </w:instrText>
             </w:r>
             <w:r>
               <w:rPr>
@@ -987,7 +987,7 @@
               <w:lang w:eastAsia="en-GB"/>
             </w:rPr>
           </w:pPr>
-          <w:hyperlink w:anchor="_Toc165856807" w:history="1">
+          <w:hyperlink w:anchor="_Toc166772360" w:history="1">
             <w:r>
               <w:rPr>
                 <w:rStyle w:val="Hyperlink"/>
@@ -1011,7 +1011,7 @@
               <w:rPr>
                 <w:webHidden/>
               </w:rPr>
-              <w:instrText xml:space="preserve"> PAGEREF _Toc165856807 \h </w:instrText>
+              <w:instrText xml:space="preserve"> PAGEREF _Toc166772360 \h </w:instrText>
             </w:r>
             <w:r>
               <w:rPr>
@@ -1049,7 +1049,7 @@
               <w:lang w:eastAsia="en-GB"/>
             </w:rPr>
           </w:pPr>
-          <w:hyperlink w:anchor="_Toc165856808" w:history="1">
+          <w:hyperlink w:anchor="_Toc166772361" w:history="1">
             <w:r>
               <w:rPr>
                 <w:rStyle w:val="Hyperlink"/>
@@ -1073,7 +1073,7 @@
               <w:rPr>
                 <w:webHidden/>
               </w:rPr>
-              <w:instrText xml:space="preserve"> PAGEREF _Toc165856808 \h </w:instrText>
+              <w:instrText xml:space="preserve"> PAGEREF _Toc166772361 \h </w:instrText>
             </w:r>
             <w:r>
               <w:rPr>
@@ -1111,7 +1111,7 @@
               <w:lang w:eastAsia="en-GB"/>
             </w:rPr>
           </w:pPr>
-          <w:hyperlink w:anchor="_Toc165856809" w:history="1">
+          <w:hyperlink w:anchor="_Toc166772362" w:history="1">
             <w:r>
               <w:rPr>
                 <w:rStyle w:val="Hyperlink"/>
@@ -1135,7 +1135,7 @@
               <w:rPr>
                 <w:webHidden/>
               </w:rPr>
-              <w:instrText xml:space="preserve"> PAGEREF _Toc165856809 \h </w:instrText>
+              <w:instrText xml:space="preserve"> PAGEREF _Toc166772362 \h </w:instrText>
             </w:r>
             <w:r>
               <w:rPr>
@@ -1173,7 +1173,7 @@
               <w:lang w:eastAsia="en-GB"/>
             </w:rPr>
           </w:pPr>
-          <w:hyperlink w:anchor="_Toc165856810" w:history="1">
+          <w:hyperlink w:anchor="_Toc166772363" w:history="1">
             <w:r>
               <w:rPr>
                 <w:rStyle w:val="Hyperlink"/>
@@ -1197,7 +1197,7 @@
               <w:rPr>
                 <w:webHidden/>
               </w:rPr>
-              <w:instrText xml:space="preserve"> PAGEREF _Toc165856810 \h </w:instrText>
+              <w:instrText xml:space="preserve"> PAGEREF _Toc166772363 \h </w:instrText>
             </w:r>
             <w:r>
               <w:rPr>
@@ -1235,7 +1235,7 @@
               <w:lang w:eastAsia="en-GB"/>
             </w:rPr>
           </w:pPr>
-          <w:hyperlink w:anchor="_Toc165856811" w:history="1">
+          <w:hyperlink w:anchor="_Toc166772364" w:history="1">
             <w:r>
               <w:rPr>
                 <w:rStyle w:val="Hyperlink"/>
@@ -1259,7 +1259,7 @@
               <w:rPr>
                 <w:webHidden/>
               </w:rPr>
-              <w:instrText xml:space="preserve"> PAGEREF _Toc165856811 \h </w:instrText>
+              <w:instrText xml:space="preserve"> PAGEREF _Toc166772364 \h </w:instrText>
             </w:r>
             <w:r>
               <w:rPr>
@@ -1297,7 +1297,7 @@
               <w:lang w:eastAsia="en-GB"/>
             </w:rPr>
           </w:pPr>
-          <w:hyperlink w:anchor="_Toc165856812" w:history="1">
+          <w:hyperlink w:anchor="_Toc166772365" w:history="1">
             <w:r>
               <w:rPr>
                 <w:rStyle w:val="Hyperlink"/>
@@ -1321,7 +1321,7 @@
               <w:rPr>
                 <w:webHidden/>
               </w:rPr>
-              <w:instrText xml:space="preserve"> PAGEREF _Toc165856812 \h </w:instrText>
+              <w:instrText xml:space="preserve"> PAGEREF _Toc166772365 \h </w:instrText>
             </w:r>
             <w:r>
               <w:rPr>
@@ -1359,7 +1359,7 @@
               <w:lang w:eastAsia="en-GB"/>
             </w:rPr>
           </w:pPr>
-          <w:hyperlink w:anchor="_Toc165856813" w:history="1">
+          <w:hyperlink w:anchor="_Toc166772366" w:history="1">
             <w:r>
               <w:rPr>
                 <w:rStyle w:val="Hyperlink"/>
@@ -1383,7 +1383,7 @@
               <w:rPr>
                 <w:webHidden/>
               </w:rPr>
-              <w:instrText xml:space="preserve"> PAGEREF _Toc165856813 \h </w:instrText>
+              <w:instrText xml:space="preserve"> PAGEREF _Toc166772366 \h </w:instrText>
             </w:r>
             <w:r>
               <w:rPr>
@@ -1421,7 +1421,7 @@
               <w:lang w:eastAsia="en-GB"/>
             </w:rPr>
           </w:pPr>
-          <w:hyperlink w:anchor="_Toc165856814" w:history="1">
+          <w:hyperlink w:anchor="_Toc166772367" w:history="1">
             <w:r>
               <w:rPr>
                 <w:rStyle w:val="Hyperlink"/>
@@ -1445,7 +1445,7 @@
               <w:rPr>
                 <w:webHidden/>
               </w:rPr>
-              <w:instrText xml:space="preserve"> PAGEREF _Toc165856814 \h </w:instrText>
+              <w:instrText xml:space="preserve"> PAGEREF _Toc166772367 \h </w:instrText>
             </w:r>
             <w:r>
               <w:rPr>
@@ -1483,7 +1483,7 @@
               <w:lang w:eastAsia="en-GB"/>
             </w:rPr>
           </w:pPr>
-          <w:hyperlink w:anchor="_Toc165856815" w:history="1">
+          <w:hyperlink w:anchor="_Toc166772368" w:history="1">
             <w:r>
               <w:rPr>
                 <w:rStyle w:val="Hyperlink"/>
@@ -1507,7 +1507,7 @@
               <w:rPr>
                 <w:webHidden/>
               </w:rPr>
-              <w:instrText xml:space="preserve"> PAGEREF _Toc165856815 \h </w:instrText>
+              <w:instrText xml:space="preserve"> PAGEREF _Toc166772368 \h </w:instrText>
             </w:r>
             <w:r>
               <w:rPr>
@@ -1545,7 +1545,7 @@
               <w:lang w:eastAsia="en-GB"/>
             </w:rPr>
           </w:pPr>
-          <w:hyperlink w:anchor="_Toc165856816" w:history="1">
+          <w:hyperlink w:anchor="_Toc166772369" w:history="1">
             <w:r>
               <w:rPr>
                 <w:rStyle w:val="Hyperlink"/>
@@ -1568,7 +1568,7 @@
               <w:rPr>
                 <w:webHidden/>
               </w:rPr>
-              <w:instrText xml:space="preserve"> PAGEREF _Toc165856816 \h </w:instrText>
+              <w:instrText xml:space="preserve"> PAGEREF _Toc166772369 \h </w:instrText>
             </w:r>
             <w:r>
               <w:rPr>
@@ -1607,7 +1607,7 @@
               <w:lang w:eastAsia="en-GB"/>
             </w:rPr>
           </w:pPr>
-          <w:hyperlink w:anchor="_Toc165856817" w:history="1">
+          <w:hyperlink w:anchor="_Toc166772370" w:history="1">
             <w:r>
               <w:rPr>
                 <w:rStyle w:val="Hyperlink"/>
@@ -1625,7 +1625,7 @@
               <w:rPr>
                 <w:rStyle w:val="Hyperlink"/>
               </w:rPr>
-              <w:t>Megvalósítás (NEM VÉGLEGES)</w:t>
+              <w:t>Megvalósítás</w:t>
             </w:r>
             <w:r>
               <w:rPr>
@@ -1643,7 +1643,7 @@
               <w:rPr>
                 <w:webHidden/>
               </w:rPr>
-              <w:instrText xml:space="preserve"> PAGEREF _Toc165856817 \h </w:instrText>
+              <w:instrText xml:space="preserve"> PAGEREF _Toc166772370 \h </w:instrText>
             </w:r>
             <w:r>
               <w:rPr>
@@ -1681,12 +1681,12 @@
               <w:lang w:eastAsia="en-GB"/>
             </w:rPr>
           </w:pPr>
-          <w:hyperlink w:anchor="_Toc165856818" w:history="1">
+          <w:hyperlink w:anchor="_Toc166772371" w:history="1">
             <w:r>
               <w:rPr>
                 <w:rStyle w:val="Hyperlink"/>
               </w:rPr>
-              <w:t>Fejlesztés során történt változások</w:t>
+              <w:t>Változtatások, bővítések</w:t>
             </w:r>
             <w:r>
               <w:rPr>
@@ -1704,7 +1704,7 @@
               <w:rPr>
                 <w:webHidden/>
               </w:rPr>
-              <w:instrText xml:space="preserve"> PAGEREF _Toc165856818 \h </w:instrText>
+              <w:instrText xml:space="preserve"> PAGEREF _Toc166772371 \h </w:instrText>
             </w:r>
             <w:r>
               <w:rPr>
@@ -1722,6 +1722,494 @@
                 <w:webHidden/>
               </w:rPr>
               <w:t>22</w:t>
+            </w:r>
+            <w:r>
+              <w:rPr>
+                <w:webHidden/>
+              </w:rPr>
+              <w:fldChar w:fldCharType="end"/>
+            </w:r>
+          </w:hyperlink>
+        </w:p>
+        <w:p>
+          <w:pPr>
+            <w:pStyle w:val="TOC3"/>
+            <w:tabs>
+              <w:tab w:val="right" w:leader="dot" w:pos="9016"/>
+            </w:tabs>
+            <w:rPr>
+              <w:rFonts w:asciiTheme="minorHAnsi" w:eastAsiaTheme="minorEastAsia" w:hAnsiTheme="minorHAnsi"/>
+              <w:lang w:eastAsia="en-GB"/>
+            </w:rPr>
+          </w:pPr>
+          <w:hyperlink w:anchor="_Toc166772372" w:history="1">
+            <w:r>
+              <w:rPr>
+                <w:rStyle w:val="Hyperlink"/>
+              </w:rPr>
+              <w:t>Saját kivételek</w:t>
+            </w:r>
+            <w:r>
+              <w:rPr>
+                <w:webHidden/>
+              </w:rPr>
+              <w:tab/>
+            </w:r>
+            <w:r>
+              <w:rPr>
+                <w:webHidden/>
+              </w:rPr>
+              <w:fldChar w:fldCharType="begin"/>
+            </w:r>
+            <w:r>
+              <w:rPr>
+                <w:webHidden/>
+              </w:rPr>
+              <w:instrText xml:space="preserve"> PAGEREF _Toc166772372 \h </w:instrText>
+            </w:r>
+            <w:r>
+              <w:rPr>
+                <w:webHidden/>
+              </w:rPr>
+            </w:r>
+            <w:r>
+              <w:rPr>
+                <w:webHidden/>
+              </w:rPr>
+              <w:fldChar w:fldCharType="separate"/>
+            </w:r>
+            <w:r>
+              <w:rPr>
+                <w:webHidden/>
+              </w:rPr>
+              <w:t>22</w:t>
+            </w:r>
+            <w:r>
+              <w:rPr>
+                <w:webHidden/>
+              </w:rPr>
+              <w:fldChar w:fldCharType="end"/>
+            </w:r>
+          </w:hyperlink>
+        </w:p>
+        <w:p>
+          <w:pPr>
+            <w:pStyle w:val="TOC3"/>
+            <w:tabs>
+              <w:tab w:val="right" w:leader="dot" w:pos="9016"/>
+            </w:tabs>
+            <w:rPr>
+              <w:rFonts w:asciiTheme="minorHAnsi" w:eastAsiaTheme="minorEastAsia" w:hAnsiTheme="minorHAnsi"/>
+              <w:lang w:eastAsia="en-GB"/>
+            </w:rPr>
+          </w:pPr>
+          <w:hyperlink w:anchor="_Toc166772373" w:history="1">
+            <w:r>
+              <w:rPr>
+                <w:rStyle w:val="Hyperlink"/>
+              </w:rPr>
+              <w:t>Queue iterátor</w:t>
+            </w:r>
+            <w:r>
+              <w:rPr>
+                <w:webHidden/>
+              </w:rPr>
+              <w:tab/>
+            </w:r>
+            <w:r>
+              <w:rPr>
+                <w:webHidden/>
+              </w:rPr>
+              <w:fldChar w:fldCharType="begin"/>
+            </w:r>
+            <w:r>
+              <w:rPr>
+                <w:webHidden/>
+              </w:rPr>
+              <w:instrText xml:space="preserve"> PAGEREF _Toc166772373 \h </w:instrText>
+            </w:r>
+            <w:r>
+              <w:rPr>
+                <w:webHidden/>
+              </w:rPr>
+            </w:r>
+            <w:r>
+              <w:rPr>
+                <w:webHidden/>
+              </w:rPr>
+              <w:fldChar w:fldCharType="separate"/>
+            </w:r>
+            <w:r>
+              <w:rPr>
+                <w:webHidden/>
+              </w:rPr>
+              <w:t>22</w:t>
+            </w:r>
+            <w:r>
+              <w:rPr>
+                <w:webHidden/>
+              </w:rPr>
+              <w:fldChar w:fldCharType="end"/>
+            </w:r>
+          </w:hyperlink>
+        </w:p>
+        <w:p>
+          <w:pPr>
+            <w:pStyle w:val="TOC3"/>
+            <w:tabs>
+              <w:tab w:val="right" w:leader="dot" w:pos="9016"/>
+            </w:tabs>
+            <w:rPr>
+              <w:rFonts w:asciiTheme="minorHAnsi" w:eastAsiaTheme="minorEastAsia" w:hAnsiTheme="minorHAnsi"/>
+              <w:lang w:eastAsia="en-GB"/>
+            </w:rPr>
+          </w:pPr>
+          <w:hyperlink w:anchor="_Toc166772374" w:history="1">
+            <w:r>
+              <w:rPr>
+                <w:rStyle w:val="Hyperlink"/>
+              </w:rPr>
+              <w:t>Circuit interface-nek bővítése</w:t>
+            </w:r>
+            <w:r>
+              <w:rPr>
+                <w:webHidden/>
+              </w:rPr>
+              <w:tab/>
+            </w:r>
+            <w:r>
+              <w:rPr>
+                <w:webHidden/>
+              </w:rPr>
+              <w:fldChar w:fldCharType="begin"/>
+            </w:r>
+            <w:r>
+              <w:rPr>
+                <w:webHidden/>
+              </w:rPr>
+              <w:instrText xml:space="preserve"> PAGEREF _Toc166772374 \h </w:instrText>
+            </w:r>
+            <w:r>
+              <w:rPr>
+                <w:webHidden/>
+              </w:rPr>
+            </w:r>
+            <w:r>
+              <w:rPr>
+                <w:webHidden/>
+              </w:rPr>
+              <w:fldChar w:fldCharType="separate"/>
+            </w:r>
+            <w:r>
+              <w:rPr>
+                <w:webHidden/>
+              </w:rPr>
+              <w:t>22</w:t>
+            </w:r>
+            <w:r>
+              <w:rPr>
+                <w:webHidden/>
+              </w:rPr>
+              <w:fldChar w:fldCharType="end"/>
+            </w:r>
+          </w:hyperlink>
+        </w:p>
+        <w:p>
+          <w:pPr>
+            <w:pStyle w:val="TOC3"/>
+            <w:tabs>
+              <w:tab w:val="right" w:leader="dot" w:pos="9016"/>
+            </w:tabs>
+            <w:rPr>
+              <w:rFonts w:asciiTheme="minorHAnsi" w:eastAsiaTheme="minorEastAsia" w:hAnsiTheme="minorHAnsi"/>
+              <w:lang w:eastAsia="en-GB"/>
+            </w:rPr>
+          </w:pPr>
+          <w:hyperlink w:anchor="_Toc166772375" w:history="1">
+            <w:r>
+              <w:rPr>
+                <w:rStyle w:val="Hyperlink"/>
+              </w:rPr>
+              <w:t>Component interface bővítése</w:t>
+            </w:r>
+            <w:r>
+              <w:rPr>
+                <w:webHidden/>
+              </w:rPr>
+              <w:tab/>
+            </w:r>
+            <w:r>
+              <w:rPr>
+                <w:webHidden/>
+              </w:rPr>
+              <w:fldChar w:fldCharType="begin"/>
+            </w:r>
+            <w:r>
+              <w:rPr>
+                <w:webHidden/>
+              </w:rPr>
+              <w:instrText xml:space="preserve"> PAGEREF _Toc166772375 \h </w:instrText>
+            </w:r>
+            <w:r>
+              <w:rPr>
+                <w:webHidden/>
+              </w:rPr>
+            </w:r>
+            <w:r>
+              <w:rPr>
+                <w:webHidden/>
+              </w:rPr>
+              <w:fldChar w:fldCharType="separate"/>
+            </w:r>
+            <w:r>
+              <w:rPr>
+                <w:webHidden/>
+              </w:rPr>
+              <w:t>23</w:t>
+            </w:r>
+            <w:r>
+              <w:rPr>
+                <w:webHidden/>
+              </w:rPr>
+              <w:fldChar w:fldCharType="end"/>
+            </w:r>
+          </w:hyperlink>
+        </w:p>
+        <w:p>
+          <w:pPr>
+            <w:pStyle w:val="TOC3"/>
+            <w:tabs>
+              <w:tab w:val="right" w:leader="dot" w:pos="9016"/>
+            </w:tabs>
+            <w:rPr>
+              <w:rFonts w:asciiTheme="minorHAnsi" w:eastAsiaTheme="minorEastAsia" w:hAnsiTheme="minorHAnsi"/>
+              <w:lang w:eastAsia="en-GB"/>
+            </w:rPr>
+          </w:pPr>
+          <w:hyperlink w:anchor="_Toc166772376" w:history="1">
+            <w:r>
+              <w:rPr>
+                <w:rStyle w:val="Hyperlink"/>
+              </w:rPr>
+              <w:t>Pin-ek elérésének módosítása</w:t>
+            </w:r>
+            <w:r>
+              <w:rPr>
+                <w:webHidden/>
+              </w:rPr>
+              <w:tab/>
+            </w:r>
+            <w:r>
+              <w:rPr>
+                <w:webHidden/>
+              </w:rPr>
+              <w:fldChar w:fldCharType="begin"/>
+            </w:r>
+            <w:r>
+              <w:rPr>
+                <w:webHidden/>
+              </w:rPr>
+              <w:instrText xml:space="preserve"> PAGEREF _Toc166772376 \h </w:instrText>
+            </w:r>
+            <w:r>
+              <w:rPr>
+                <w:webHidden/>
+              </w:rPr>
+            </w:r>
+            <w:r>
+              <w:rPr>
+                <w:webHidden/>
+              </w:rPr>
+              <w:fldChar w:fldCharType="separate"/>
+            </w:r>
+            <w:r>
+              <w:rPr>
+                <w:webHidden/>
+              </w:rPr>
+              <w:t>23</w:t>
+            </w:r>
+            <w:r>
+              <w:rPr>
+                <w:webHidden/>
+              </w:rPr>
+              <w:fldChar w:fldCharType="end"/>
+            </w:r>
+          </w:hyperlink>
+        </w:p>
+        <w:p>
+          <w:pPr>
+            <w:pStyle w:val="TOC2"/>
+            <w:tabs>
+              <w:tab w:val="right" w:leader="dot" w:pos="9016"/>
+            </w:tabs>
+            <w:rPr>
+              <w:rFonts w:asciiTheme="minorHAnsi" w:eastAsiaTheme="minorEastAsia" w:hAnsiTheme="minorHAnsi"/>
+              <w:lang w:eastAsia="en-GB"/>
+            </w:rPr>
+          </w:pPr>
+          <w:hyperlink w:anchor="_Toc166772377" w:history="1">
+            <w:r>
+              <w:rPr>
+                <w:rStyle w:val="Hyperlink"/>
+              </w:rPr>
+              <w:t>Osztályok végleges állapota</w:t>
+            </w:r>
+            <w:r>
+              <w:rPr>
+                <w:webHidden/>
+              </w:rPr>
+              <w:tab/>
+            </w:r>
+            <w:r>
+              <w:rPr>
+                <w:webHidden/>
+              </w:rPr>
+              <w:fldChar w:fldCharType="begin"/>
+            </w:r>
+            <w:r>
+              <w:rPr>
+                <w:webHidden/>
+              </w:rPr>
+              <w:instrText xml:space="preserve"> PAGEREF _Toc166772377 \h </w:instrText>
+            </w:r>
+            <w:r>
+              <w:rPr>
+                <w:webHidden/>
+              </w:rPr>
+            </w:r>
+            <w:r>
+              <w:rPr>
+                <w:webHidden/>
+              </w:rPr>
+              <w:fldChar w:fldCharType="separate"/>
+            </w:r>
+            <w:r>
+              <w:rPr>
+                <w:webHidden/>
+              </w:rPr>
+              <w:t>24</w:t>
+            </w:r>
+            <w:r>
+              <w:rPr>
+                <w:webHidden/>
+              </w:rPr>
+              <w:fldChar w:fldCharType="end"/>
+            </w:r>
+          </w:hyperlink>
+        </w:p>
+        <w:p>
+          <w:pPr>
+            <w:pStyle w:val="TOC3"/>
+            <w:tabs>
+              <w:tab w:val="right" w:leader="dot" w:pos="9016"/>
+            </w:tabs>
+            <w:rPr>
+              <w:rFonts w:asciiTheme="minorHAnsi" w:eastAsiaTheme="minorEastAsia" w:hAnsiTheme="minorHAnsi"/>
+              <w:lang w:eastAsia="en-GB"/>
+            </w:rPr>
+          </w:pPr>
+          <w:hyperlink w:anchor="_Toc166772378" w:history="1">
+            <w:r>
+              <w:rPr>
+                <w:rStyle w:val="Hyperlink"/>
+              </w:rPr>
+              <w:t>Signal és Pin osztályok</w:t>
+            </w:r>
+            <w:r>
+              <w:rPr>
+                <w:webHidden/>
+              </w:rPr>
+              <w:tab/>
+            </w:r>
+            <w:r>
+              <w:rPr>
+                <w:webHidden/>
+              </w:rPr>
+              <w:fldChar w:fldCharType="begin"/>
+            </w:r>
+            <w:r>
+              <w:rPr>
+                <w:webHidden/>
+              </w:rPr>
+              <w:instrText xml:space="preserve"> PAGEREF _Toc166772378 \h </w:instrText>
+            </w:r>
+            <w:r>
+              <w:rPr>
+                <w:webHidden/>
+              </w:rPr>
+            </w:r>
+            <w:r>
+              <w:rPr>
+                <w:webHidden/>
+              </w:rPr>
+              <w:fldChar w:fldCharType="separate"/>
+            </w:r>
+            <w:r>
+              <w:rPr>
+                <w:webHidden/>
+              </w:rPr>
+              <w:t>24</w:t>
+            </w:r>
+            <w:r>
+              <w:rPr>
+                <w:webHidden/>
+              </w:rPr>
+              <w:fldChar w:fldCharType="end"/>
+            </w:r>
+          </w:hyperlink>
+        </w:p>
+        <w:p>
+          <w:pPr>
+            <w:pStyle w:val="TOC2"/>
+            <w:tabs>
+              <w:tab w:val="right" w:leader="dot" w:pos="9016"/>
+            </w:tabs>
+            <w:rPr>
+              <w:rFonts w:asciiTheme="minorHAnsi" w:eastAsiaTheme="minorEastAsia" w:hAnsiTheme="minorHAnsi"/>
+              <w:lang w:eastAsia="en-GB"/>
+            </w:rPr>
+          </w:pPr>
+          <w:hyperlink w:anchor="_Toc166772379" w:history="1">
+            <w:r>
+              <w:rPr>
+                <w:rStyle w:val="Hyperlink"/>
+              </w:rPr>
+              <w:t>A programozói dokumentációról röviden</w:t>
+            </w:r>
+            <w:r>
+              <w:rPr>
+                <w:webHidden/>
+              </w:rPr>
+              <w:tab/>
+            </w:r>
+            <w:r>
+              <w:rPr>
+                <w:webHidden/>
+              </w:rPr>
+              <w:fldChar w:fldCharType="begin"/>
+            </w:r>
+            <w:r>
+              <w:rPr>
+                <w:webHidden/>
+              </w:rPr>
+              <w:instrText xml:space="preserve"> PAGEREF _Toc166772379 \h </w:instrText>
+            </w:r>
+            <w:r>
+              <w:rPr>
+                <w:webHidden/>
+              </w:rPr>
+            </w:r>
+            <w:r>
+              <w:rPr>
+                <w:webHidden/>
+              </w:rPr>
+              <w:fldChar w:fldCharType="separate"/>
+            </w:r>
+            <w:r>
+              <w:rPr>
+                <w:webHidden/>
+              </w:rPr>
+              <w:t>24</w:t>
             </w:r>
             <w:r>
               <w:rPr>
@@ -1743,7 +2231,7 @@
               <w:lang w:eastAsia="en-GB"/>
             </w:rPr>
           </w:pPr>
-          <w:hyperlink w:anchor="_Toc165856819" w:history="1">
+          <w:hyperlink w:anchor="_Toc166772380" w:history="1">
             <w:r>
               <w:rPr>
                 <w:rStyle w:val="Hyperlink"/>
@@ -1779,7 +2267,7 @@
               <w:rPr>
                 <w:webHidden/>
               </w:rPr>
-              <w:instrText xml:space="preserve"> PAGEREF _Toc165856819 \h </w:instrText>
+              <w:instrText xml:space="preserve"> PAGEREF _Toc166772380 \h </w:instrText>
             </w:r>
             <w:r>
               <w:rPr>
@@ -1796,7 +2284,7 @@
               <w:rPr>
                 <w:webHidden/>
               </w:rPr>
-              <w:t>24</w:t>
+              <w:t>26</w:t>
             </w:r>
             <w:r>
               <w:rPr>
@@ -1817,7 +2305,7 @@
               <w:lang w:eastAsia="en-GB"/>
             </w:rPr>
           </w:pPr>
-          <w:hyperlink w:anchor="_Toc165856820" w:history="1">
+          <w:hyperlink w:anchor="_Toc166772381" w:history="1">
             <w:r>
               <w:rPr>
                 <w:rStyle w:val="Hyperlink"/>
@@ -1840,7 +2328,7 @@
               <w:rPr>
                 <w:webHidden/>
               </w:rPr>
-              <w:instrText xml:space="preserve"> PAGEREF _Toc165856820 \h </w:instrText>
+              <w:instrText xml:space="preserve"> PAGEREF _Toc166772381 \h </w:instrText>
             </w:r>
             <w:r>
               <w:rPr>
@@ -1857,7 +2345,7 @@
               <w:rPr>
                 <w:webHidden/>
               </w:rPr>
-              <w:t>24</w:t>
+              <w:t>26</w:t>
             </w:r>
             <w:r>
               <w:rPr>
@@ -1878,7 +2366,7 @@
               <w:lang w:eastAsia="en-GB"/>
             </w:rPr>
           </w:pPr>
-          <w:hyperlink w:anchor="_Toc165856821" w:history="1">
+          <w:hyperlink w:anchor="_Toc166772382" w:history="1">
             <w:r>
               <w:rPr>
                 <w:rStyle w:val="Hyperlink"/>
@@ -1901,7 +2389,7 @@
               <w:rPr>
                 <w:webHidden/>
               </w:rPr>
-              <w:instrText xml:space="preserve"> PAGEREF _Toc165856821 \h </w:instrText>
+              <w:instrText xml:space="preserve"> PAGEREF _Toc166772382 \h </w:instrText>
             </w:r>
             <w:r>
               <w:rPr>
@@ -1918,7 +2406,7 @@
               <w:rPr>
                 <w:webHidden/>
               </w:rPr>
-              <w:t>24</w:t>
+              <w:t>26</w:t>
             </w:r>
             <w:r>
               <w:rPr>
@@ -1961,7 +2449,6 @@
           <w:noProof w:val="0"/>
           <w:lang w:val="hu-HU"/>
         </w:rPr>
-        <w:lastRenderedPageBreak/>
         <w:br w:type="page"/>
       </w:r>
     </w:p>
@@ -1973,7 +2460,7 @@
           <w:lang w:val="hu-HU"/>
         </w:rPr>
       </w:pPr>
-      <w:bookmarkStart w:id="0" w:name="_Toc165856794"/>
+      <w:bookmarkStart w:id="0" w:name="_Toc166772347"/>
       <w:r>
         <w:rPr>
           <w:noProof w:val="0"/>
@@ -1991,7 +2478,7 @@
           <w:lang w:val="hu-HU"/>
         </w:rPr>
       </w:pPr>
-      <w:bookmarkStart w:id="1" w:name="_Toc165856795"/>
+      <w:bookmarkStart w:id="1" w:name="_Toc166772348"/>
       <w:r>
         <w:rPr>
           <w:lang w:val="hu-HU"/>
@@ -2118,7 +2605,7 @@
           <w:lang w:val="hu-HU"/>
         </w:rPr>
       </w:pPr>
-      <w:bookmarkStart w:id="2" w:name="_Toc165856796"/>
+      <w:bookmarkStart w:id="2" w:name="_Toc166772349"/>
       <w:r>
         <w:rPr>
           <w:lang w:val="hu-HU"/>
@@ -2135,7 +2622,7 @@
           <w:lang w:val="hu-HU"/>
         </w:rPr>
       </w:pPr>
-      <w:bookmarkStart w:id="3" w:name="_Toc165856797"/>
+      <w:bookmarkStart w:id="3" w:name="_Toc166772350"/>
       <w:r>
         <w:rPr>
           <w:lang w:val="hu-HU"/>
@@ -2200,7 +2687,7 @@
           <w:lang w:val="hu-HU"/>
         </w:rPr>
       </w:pPr>
-      <w:bookmarkStart w:id="4" w:name="_Toc165856798"/>
+      <w:bookmarkStart w:id="4" w:name="_Toc166772351"/>
       <w:r>
         <w:rPr>
           <w:lang w:val="hu-HU"/>
@@ -2572,7 +3059,7 @@
           <w:lang w:val="hu-HU"/>
         </w:rPr>
       </w:pPr>
-      <w:bookmarkStart w:id="5" w:name="_Toc165856799"/>
+      <w:bookmarkStart w:id="5" w:name="_Toc166772352"/>
       <w:r>
         <w:rPr>
           <w:lang w:val="hu-HU"/>
@@ -3295,7 +3782,7 @@
           <w:lang w:val="hu-HU"/>
         </w:rPr>
       </w:pPr>
-      <w:bookmarkStart w:id="6" w:name="_Toc165856800"/>
+      <w:bookmarkStart w:id="6" w:name="_Toc166772353"/>
       <w:r>
         <w:rPr>
           <w:lang w:val="hu-HU"/>
@@ -3481,7 +3968,7 @@
           <w:lang w:val="hu-HU"/>
         </w:rPr>
       </w:pPr>
-      <w:bookmarkStart w:id="7" w:name="_Toc165856801"/>
+      <w:bookmarkStart w:id="7" w:name="_Toc166772354"/>
       <w:r>
         <w:rPr>
           <w:lang w:val="hu-HU"/>
@@ -3504,7 +3991,7 @@
           <w:lang w:val="hu-HU"/>
         </w:rPr>
       </w:pPr>
-      <w:bookmarkStart w:id="8" w:name="_Toc165856802"/>
+      <w:bookmarkStart w:id="8" w:name="_Toc166772355"/>
       <w:r>
         <w:rPr>
           <w:lang w:val="hu-HU"/>
@@ -4190,7 +4677,7 @@
           <w:lang w:val="hu-HU"/>
         </w:rPr>
       </w:pPr>
-      <w:bookmarkStart w:id="9" w:name="_Toc165856803"/>
+      <w:bookmarkStart w:id="9" w:name="_Toc166772356"/>
       <w:r>
         <w:rPr>
           <w:lang w:val="hu-HU"/>
@@ -4333,7 +4820,7 @@
           <w:lang w:val="hu-HU"/>
         </w:rPr>
       </w:pPr>
-      <w:bookmarkStart w:id="10" w:name="_Toc165856804"/>
+      <w:bookmarkStart w:id="10" w:name="_Toc166772357"/>
       <w:r>
         <w:rPr>
           <w:lang w:val="hu-HU"/>
@@ -4350,7 +4837,7 @@
           <w:lang w:val="hu-HU"/>
         </w:rPr>
       </w:pPr>
-      <w:bookmarkStart w:id="11" w:name="_Toc165856805"/>
+      <w:bookmarkStart w:id="11" w:name="_Toc166772358"/>
       <w:r>
         <w:rPr>
           <w:lang w:val="hu-HU"/>
@@ -4588,7 +5075,7 @@
           <w:lang w:val="hu-HU"/>
         </w:rPr>
       </w:pPr>
-      <w:bookmarkStart w:id="12" w:name="_Toc165856806"/>
+      <w:bookmarkStart w:id="12" w:name="_Toc166772359"/>
       <w:r>
         <w:rPr>
           <w:lang w:val="hu-HU"/>
@@ -5866,7 +6353,7 @@
           <w:lang w:val="hu-HU"/>
         </w:rPr>
       </w:pPr>
-      <w:bookmarkStart w:id="13" w:name="_Toc165856807"/>
+      <w:bookmarkStart w:id="13" w:name="_Toc166772360"/>
       <w:r>
         <w:rPr>
           <w:lang w:val="hu-HU"/>
@@ -5919,7 +6406,7 @@
           <w:lang w:val="hu-HU"/>
         </w:rPr>
       </w:pPr>
-      <w:bookmarkStart w:id="14" w:name="_Toc165856808"/>
+      <w:bookmarkStart w:id="14" w:name="_Toc166772361"/>
       <w:r>
         <w:rPr>
           <w:lang w:val="hu-HU"/>
@@ -6261,7 +6748,7 @@
           <w:lang w:val="hu-HU"/>
         </w:rPr>
       </w:pPr>
-      <w:bookmarkStart w:id="15" w:name="_Toc165856809"/>
+      <w:bookmarkStart w:id="15" w:name="_Toc166772362"/>
       <w:r>
         <w:rPr>
           <w:lang w:val="hu-HU"/>
@@ -6369,7 +6856,7 @@
           <w:lang w:val="hu-HU"/>
         </w:rPr>
       </w:pPr>
-      <w:bookmarkStart w:id="16" w:name="_Toc165856810"/>
+      <w:bookmarkStart w:id="16" w:name="_Toc166772363"/>
       <w:r>
         <w:rPr>
           <w:lang w:val="hu-HU"/>
@@ -6708,7 +7195,7 @@
           <w:lang w:val="hu-HU"/>
         </w:rPr>
         <w:drawing>
-          <wp:anchor distT="0" distB="0" distL="114300" distR="114300" simplePos="0" relativeHeight="251674624" behindDoc="0" locked="0" layoutInCell="1" allowOverlap="1" wp14:anchorId="5B180DE3" wp14:editId="3BD76AD1">
+          <wp:anchor distT="0" distB="0" distL="114300" distR="114300" simplePos="0" relativeHeight="251674624" behindDoc="0" locked="0" layoutInCell="1" allowOverlap="1" wp14:anchorId="5B180DE3" wp14:editId="08EFA080">
             <wp:simplePos x="0" y="0"/>
             <wp:positionH relativeFrom="column">
               <wp:posOffset>314325</wp:posOffset>
@@ -6967,7 +7454,7 @@
           <w:lang w:val="hu-HU"/>
         </w:rPr>
       </w:pPr>
-      <w:bookmarkStart w:id="17" w:name="_Toc165856811"/>
+      <w:bookmarkStart w:id="17" w:name="_Toc166772364"/>
       <w:r>
         <w:rPr>
           <w:lang w:val="hu-HU"/>
@@ -7112,7 +7599,7 @@
         </w:rPr>
         <w:lastRenderedPageBreak/>
         <w:drawing>
-          <wp:anchor distT="0" distB="0" distL="114300" distR="114300" simplePos="0" relativeHeight="251675648" behindDoc="0" locked="0" layoutInCell="1" allowOverlap="1" wp14:anchorId="69980165" wp14:editId="3EE6EB23">
+          <wp:anchor distT="0" distB="0" distL="114300" distR="114300" simplePos="0" relativeHeight="251675648" behindDoc="0" locked="0" layoutInCell="1" allowOverlap="1" wp14:anchorId="69980165" wp14:editId="7CA960B3">
             <wp:simplePos x="0" y="0"/>
             <wp:positionH relativeFrom="column">
               <wp:posOffset>99695</wp:posOffset>
@@ -7481,7 +7968,7 @@
           <w:lang w:val="hu-HU"/>
         </w:rPr>
       </w:pPr>
-      <w:bookmarkStart w:id="18" w:name="_Toc165856812"/>
+      <w:bookmarkStart w:id="18" w:name="_Toc166772365"/>
       <w:r>
         <w:rPr>
           <w:lang w:val="hu-HU"/>
@@ -7780,7 +8267,7 @@
           <w:lang w:val="hu-HU"/>
         </w:rPr>
       </w:pPr>
-      <w:bookmarkStart w:id="19" w:name="_Toc165856813"/>
+      <w:bookmarkStart w:id="19" w:name="_Toc166772366"/>
       <w:r>
         <w:rPr>
           <w:lang w:val="hu-HU"/>
@@ -7969,7 +8456,7 @@
           <w:lang w:val="hu-HU"/>
         </w:rPr>
       </w:pPr>
-      <w:bookmarkStart w:id="20" w:name="_Toc165856814"/>
+      <w:bookmarkStart w:id="20" w:name="_Toc166772367"/>
       <w:r>
         <w:rPr>
           <w:lang w:val="hu-HU"/>
@@ -8283,7 +8770,7 @@
           <w:lang w:val="hu-HU"/>
         </w:rPr>
       </w:pPr>
-      <w:bookmarkStart w:id="21" w:name="_Toc165856815"/>
+      <w:bookmarkStart w:id="21" w:name="_Toc166772368"/>
       <w:r>
         <w:rPr>
           <w:lang w:val="hu-HU"/>
@@ -8780,11 +9267,11 @@
       <w:pPr>
         <w:pStyle w:val="Heading3"/>
       </w:pPr>
-      <w:bookmarkStart w:id="22" w:name="_Toc165856816"/>
+      <w:bookmarkStart w:id="22" w:name="_Toc166772369"/>
       <w:r>
         <w:lastRenderedPageBreak/>
         <w:drawing>
-          <wp:anchor distT="0" distB="0" distL="114300" distR="114300" simplePos="0" relativeHeight="251683840" behindDoc="0" locked="0" layoutInCell="1" allowOverlap="1" wp14:anchorId="4297E153" wp14:editId="076EC0CB">
+          <wp:anchor distT="0" distB="0" distL="114300" distR="114300" simplePos="0" relativeHeight="251683840" behindDoc="0" locked="0" layoutInCell="1" allowOverlap="1" wp14:anchorId="4297E153" wp14:editId="5C5D26E1">
             <wp:simplePos x="0" y="0"/>
             <wp:positionH relativeFrom="column">
               <wp:posOffset>-914400</wp:posOffset>
@@ -8848,7 +9335,7 @@
       <w:pPr>
         <w:pStyle w:val="Heading1"/>
       </w:pPr>
-      <w:bookmarkStart w:id="23" w:name="_Toc165856817"/>
+      <w:bookmarkStart w:id="23" w:name="_Toc166772370"/>
       <w:r>
         <w:lastRenderedPageBreak/>
         <w:t>Megvalósítá</w:t>
@@ -8856,19 +9343,20 @@
       <w:r>
         <w:t>s</w:t>
       </w:r>
+      <w:bookmarkEnd w:id="23"/>
       <w:r>
         <w:t xml:space="preserve"> </w:t>
       </w:r>
-      <w:bookmarkEnd w:id="23"/>
     </w:p>
     <w:p>
       <w:pPr>
         <w:pStyle w:val="Heading2"/>
       </w:pPr>
-      <w:bookmarkStart w:id="24" w:name="_Toc165856818"/>
+      <w:bookmarkStart w:id="24" w:name="_Toc166772371"/>
       <w:r>
         <w:t>Változtatások, bővítések</w:t>
       </w:r>
+      <w:bookmarkEnd w:id="24"/>
     </w:p>
     <w:p>
       <w:r>
@@ -8900,12 +9388,14 @@
       <w:pPr>
         <w:pStyle w:val="Heading3"/>
       </w:pPr>
+      <w:bookmarkStart w:id="25" w:name="_Toc166772372"/>
       <w:r>
         <w:t>Saját k</w:t>
       </w:r>
       <w:r>
         <w:t>ivételek</w:t>
       </w:r>
+      <w:bookmarkEnd w:id="25"/>
     </w:p>
     <w:p>
       <w:r>
@@ -8938,9 +9428,11 @@
       <w:pPr>
         <w:pStyle w:val="Heading3"/>
       </w:pPr>
+      <w:bookmarkStart w:id="26" w:name="_Toc166772373"/>
       <w:r>
         <w:t>Queue iterátor</w:t>
       </w:r>
+      <w:bookmarkEnd w:id="26"/>
     </w:p>
     <w:p>
       <w:r>
@@ -8984,6 +9476,7 @@
       <w:pPr>
         <w:pStyle w:val="Heading3"/>
       </w:pPr>
+      <w:bookmarkStart w:id="27" w:name="_Toc166772374"/>
       <w:r>
         <w:t>Circuit interfa</w:t>
       </w:r>
@@ -8993,6 +9486,7 @@
       <w:r>
         <w:t xml:space="preserve"> bővítése</w:t>
       </w:r>
+      <w:bookmarkEnd w:id="27"/>
     </w:p>
     <w:p>
       <w:r>
@@ -9030,9 +9524,11 @@
       <w:pPr>
         <w:pStyle w:val="Heading3"/>
       </w:pPr>
+      <w:bookmarkStart w:id="28" w:name="_Toc166772375"/>
       <w:r>
         <w:t>Component interface bővítése</w:t>
       </w:r>
+      <w:bookmarkEnd w:id="28"/>
     </w:p>
     <w:p>
       <w:r>
@@ -9060,11 +9556,16 @@
       <w:pPr>
         <w:pStyle w:val="Heading3"/>
       </w:pPr>
+      <w:bookmarkStart w:id="29" w:name="_Toc166772376"/>
       <w:r>
         <w:t>Pin-ek elérés</w:t>
       </w:r>
       <w:r>
-        <w:t xml:space="preserve">ének módosítása </w:t>
+        <w:t>ének módosítása</w:t>
+      </w:r>
+      <w:bookmarkEnd w:id="29"/>
+      <w:r>
+        <w:t xml:space="preserve"> </w:t>
       </w:r>
     </w:p>
     <w:p>
@@ -9120,10 +9621,12 @@
       <w:pPr>
         <w:pStyle w:val="Heading2"/>
       </w:pPr>
+      <w:bookmarkStart w:id="30" w:name="_Toc166772377"/>
       <w:r>
         <w:lastRenderedPageBreak/>
         <w:t>Osztályok végleges állapota</w:t>
       </w:r>
+      <w:bookmarkEnd w:id="30"/>
     </w:p>
     <w:p>
       <w:r>
@@ -9199,6 +9702,7 @@
       <w:pPr>
         <w:pStyle w:val="Heading3"/>
       </w:pPr>
+      <w:bookmarkStart w:id="31" w:name="_Toc166772378"/>
       <w:r>
         <w:t xml:space="preserve">Signal </w:t>
       </w:r>
@@ -9211,11 +9715,12 @@
       <w:r>
         <w:t>ok</w:t>
       </w:r>
+      <w:bookmarkEnd w:id="31"/>
     </w:p>
     <w:p>
       <w:r>
         <w:drawing>
-          <wp:anchor distT="0" distB="0" distL="114300" distR="114300" simplePos="0" relativeHeight="251685888" behindDoc="0" locked="0" layoutInCell="1" allowOverlap="1" wp14:anchorId="40134F1C" wp14:editId="71D3CDC7">
+          <wp:anchor distT="0" distB="0" distL="114300" distR="114300" simplePos="0" relativeHeight="251685888" behindDoc="0" locked="0" layoutInCell="1" allowOverlap="1" wp14:anchorId="40134F1C" wp14:editId="50761053">
             <wp:simplePos x="0" y="0"/>
             <wp:positionH relativeFrom="column">
               <wp:posOffset>21590</wp:posOffset>
@@ -9306,6 +9811,7 @@
       <w:pPr>
         <w:pStyle w:val="Heading2"/>
       </w:pPr>
+      <w:bookmarkStart w:id="32" w:name="_Toc166772379"/>
       <w:r>
         <w:t>A p</w:t>
       </w:r>
@@ -9318,6 +9824,7 @@
       <w:r>
         <w:t xml:space="preserve"> röviden</w:t>
       </w:r>
+      <w:bookmarkEnd w:id="32"/>
     </w:p>
     <w:p>
       <w:r>
@@ -9374,13 +9881,7 @@
     </w:p>
     <w:p>
       <w:r>
-        <w:t xml:space="preserve">(Az osztályok és függvények deklarációja és implementációja is </w:t>
-      </w:r>
-      <w:r>
-        <w:t xml:space="preserve">szabadon </w:t>
-      </w:r>
-      <w:r>
-        <w:t>megtekinthető a forráskódban.)</w:t>
+        <w:t>(Az osztályok és függvények deklarációja és implementációja is szabadon megtekinthető a forráskódban.)</w:t>
       </w:r>
     </w:p>
     <w:p/>
@@ -9388,8 +9889,7 @@
       <w:pPr>
         <w:pStyle w:val="Heading1"/>
       </w:pPr>
-      <w:bookmarkStart w:id="25" w:name="_Toc165856819"/>
-      <w:bookmarkEnd w:id="24"/>
+      <w:bookmarkStart w:id="33" w:name="_Toc166772380"/>
       <w:r>
         <w:lastRenderedPageBreak/>
         <w:t>Tesztelés</w:t>
@@ -9397,17 +9897,17 @@
       <w:r>
         <w:t xml:space="preserve"> (NEM VÉGLEGES)</w:t>
       </w:r>
-      <w:bookmarkEnd w:id="25"/>
+      <w:bookmarkEnd w:id="33"/>
     </w:p>
     <w:p>
       <w:pPr>
         <w:pStyle w:val="Heading2"/>
       </w:pPr>
-      <w:bookmarkStart w:id="26" w:name="_Toc165856820"/>
+      <w:bookmarkStart w:id="34" w:name="_Toc166772381"/>
       <w:r>
         <w:t>Tesztelés menete</w:t>
       </w:r>
-      <w:bookmarkEnd w:id="26"/>
+      <w:bookmarkEnd w:id="34"/>
     </w:p>
     <w:p>
       <w:r>
@@ -9433,11 +9933,11 @@
       <w:pPr>
         <w:pStyle w:val="Heading2"/>
       </w:pPr>
-      <w:bookmarkStart w:id="27" w:name="_Toc165856821"/>
+      <w:bookmarkStart w:id="35" w:name="_Toc166772382"/>
       <w:r>
         <w:t>Tesztesetek</w:t>
       </w:r>
-      <w:bookmarkEnd w:id="27"/>
+      <w:bookmarkEnd w:id="35"/>
     </w:p>
     <w:p>
       <w:r>
@@ -12021,6 +12521,7 @@
   <w:style w:type="character" w:default="1" w:styleId="DefaultParagraphFont">
     <w:name w:val="Default Paragraph Font"/>
     <w:uiPriority w:val="1"/>
+    <w:semiHidden/>
     <w:unhideWhenUsed/>
   </w:style>
   <w:style w:type="table" w:default="1" w:styleId="TableNormal">

--- a/docs/Dokumentacio.docx
+++ b/docs/Dokumentacio.docx
@@ -122,7 +122,7 @@
             </w:rPr>
             <w:fldChar w:fldCharType="separate"/>
           </w:r>
-          <w:hyperlink w:anchor="_Toc166772347" w:history="1">
+          <w:hyperlink w:anchor="_Toc166848384" w:history="1">
             <w:r>
               <w:rPr>
                 <w:rStyle w:val="Hyperlink"/>
@@ -160,7 +160,7 @@
               <w:rPr>
                 <w:webHidden/>
               </w:rPr>
-              <w:instrText xml:space="preserve"> PAGEREF _Toc166772347 \h </w:instrText>
+              <w:instrText xml:space="preserve"> PAGEREF _Toc166848384 \h </w:instrText>
             </w:r>
             <w:r>
               <w:rPr>
@@ -198,7 +198,7 @@
               <w:lang w:eastAsia="en-GB"/>
             </w:rPr>
           </w:pPr>
-          <w:hyperlink w:anchor="_Toc166772348" w:history="1">
+          <w:hyperlink w:anchor="_Toc166848385" w:history="1">
             <w:r>
               <w:rPr>
                 <w:rStyle w:val="Hyperlink"/>
@@ -222,7 +222,7 @@
               <w:rPr>
                 <w:webHidden/>
               </w:rPr>
-              <w:instrText xml:space="preserve"> PAGEREF _Toc166772348 \h </w:instrText>
+              <w:instrText xml:space="preserve"> PAGEREF _Toc166848385 \h </w:instrText>
             </w:r>
             <w:r>
               <w:rPr>
@@ -261,7 +261,7 @@
               <w:lang w:eastAsia="en-GB"/>
             </w:rPr>
           </w:pPr>
-          <w:hyperlink w:anchor="_Toc166772349" w:history="1">
+          <w:hyperlink w:anchor="_Toc166848386" w:history="1">
             <w:r>
               <w:rPr>
                 <w:rStyle w:val="Hyperlink"/>
@@ -299,7 +299,7 @@
               <w:rPr>
                 <w:webHidden/>
               </w:rPr>
-              <w:instrText xml:space="preserve"> PAGEREF _Toc166772349 \h </w:instrText>
+              <w:instrText xml:space="preserve"> PAGEREF _Toc166848386 \h </w:instrText>
             </w:r>
             <w:r>
               <w:rPr>
@@ -337,7 +337,7 @@
               <w:lang w:eastAsia="en-GB"/>
             </w:rPr>
           </w:pPr>
-          <w:hyperlink w:anchor="_Toc166772350" w:history="1">
+          <w:hyperlink w:anchor="_Toc166848387" w:history="1">
             <w:r>
               <w:rPr>
                 <w:rStyle w:val="Hyperlink"/>
@@ -361,7 +361,7 @@
               <w:rPr>
                 <w:webHidden/>
               </w:rPr>
-              <w:instrText xml:space="preserve"> PAGEREF _Toc166772350 \h </w:instrText>
+              <w:instrText xml:space="preserve"> PAGEREF _Toc166848387 \h </w:instrText>
             </w:r>
             <w:r>
               <w:rPr>
@@ -399,7 +399,7 @@
               <w:lang w:eastAsia="en-GB"/>
             </w:rPr>
           </w:pPr>
-          <w:hyperlink w:anchor="_Toc166772351" w:history="1">
+          <w:hyperlink w:anchor="_Toc166848388" w:history="1">
             <w:r>
               <w:rPr>
                 <w:rStyle w:val="Hyperlink"/>
@@ -423,7 +423,7 @@
               <w:rPr>
                 <w:webHidden/>
               </w:rPr>
-              <w:instrText xml:space="preserve"> PAGEREF _Toc166772351 \h </w:instrText>
+              <w:instrText xml:space="preserve"> PAGEREF _Toc166848388 \h </w:instrText>
             </w:r>
             <w:r>
               <w:rPr>
@@ -461,7 +461,7 @@
               <w:lang w:eastAsia="en-GB"/>
             </w:rPr>
           </w:pPr>
-          <w:hyperlink w:anchor="_Toc166772352" w:history="1">
+          <w:hyperlink w:anchor="_Toc166848389" w:history="1">
             <w:r>
               <w:rPr>
                 <w:rStyle w:val="Hyperlink"/>
@@ -485,7 +485,7 @@
               <w:rPr>
                 <w:webHidden/>
               </w:rPr>
-              <w:instrText xml:space="preserve"> PAGEREF _Toc166772352 \h </w:instrText>
+              <w:instrText xml:space="preserve"> PAGEREF _Toc166848389 \h </w:instrText>
             </w:r>
             <w:r>
               <w:rPr>
@@ -523,7 +523,7 @@
               <w:lang w:eastAsia="en-GB"/>
             </w:rPr>
           </w:pPr>
-          <w:hyperlink w:anchor="_Toc166772353" w:history="1">
+          <w:hyperlink w:anchor="_Toc166848390" w:history="1">
             <w:r>
               <w:rPr>
                 <w:rStyle w:val="Hyperlink"/>
@@ -547,7 +547,7 @@
               <w:rPr>
                 <w:webHidden/>
               </w:rPr>
-              <w:instrText xml:space="preserve"> PAGEREF _Toc166772353 \h </w:instrText>
+              <w:instrText xml:space="preserve"> PAGEREF _Toc166848390 \h </w:instrText>
             </w:r>
             <w:r>
               <w:rPr>
@@ -586,7 +586,7 @@
               <w:lang w:eastAsia="en-GB"/>
             </w:rPr>
           </w:pPr>
-          <w:hyperlink w:anchor="_Toc166772354" w:history="1">
+          <w:hyperlink w:anchor="_Toc166848391" w:history="1">
             <w:r>
               <w:rPr>
                 <w:rStyle w:val="Hyperlink"/>
@@ -624,7 +624,7 @@
               <w:rPr>
                 <w:webHidden/>
               </w:rPr>
-              <w:instrText xml:space="preserve"> PAGEREF _Toc166772354 \h </w:instrText>
+              <w:instrText xml:space="preserve"> PAGEREF _Toc166848391 \h </w:instrText>
             </w:r>
             <w:r>
               <w:rPr>
@@ -662,7 +662,7 @@
               <w:lang w:eastAsia="en-GB"/>
             </w:rPr>
           </w:pPr>
-          <w:hyperlink w:anchor="_Toc166772355" w:history="1">
+          <w:hyperlink w:anchor="_Toc166848392" w:history="1">
             <w:r>
               <w:rPr>
                 <w:rStyle w:val="Hyperlink"/>
@@ -686,7 +686,7 @@
               <w:rPr>
                 <w:webHidden/>
               </w:rPr>
-              <w:instrText xml:space="preserve"> PAGEREF _Toc166772355 \h </w:instrText>
+              <w:instrText xml:space="preserve"> PAGEREF _Toc166848392 \h </w:instrText>
             </w:r>
             <w:r>
               <w:rPr>
@@ -724,7 +724,7 @@
               <w:lang w:eastAsia="en-GB"/>
             </w:rPr>
           </w:pPr>
-          <w:hyperlink w:anchor="_Toc166772356" w:history="1">
+          <w:hyperlink w:anchor="_Toc166848393" w:history="1">
             <w:r>
               <w:rPr>
                 <w:rStyle w:val="Hyperlink"/>
@@ -748,7 +748,7 @@
               <w:rPr>
                 <w:webHidden/>
               </w:rPr>
-              <w:instrText xml:space="preserve"> PAGEREF _Toc166772356 \h </w:instrText>
+              <w:instrText xml:space="preserve"> PAGEREF _Toc166848393 \h </w:instrText>
             </w:r>
             <w:r>
               <w:rPr>
@@ -787,7 +787,7 @@
               <w:lang w:eastAsia="en-GB"/>
             </w:rPr>
           </w:pPr>
-          <w:hyperlink w:anchor="_Toc166772357" w:history="1">
+          <w:hyperlink w:anchor="_Toc166848394" w:history="1">
             <w:r>
               <w:rPr>
                 <w:rStyle w:val="Hyperlink"/>
@@ -825,7 +825,7 @@
               <w:rPr>
                 <w:webHidden/>
               </w:rPr>
-              <w:instrText xml:space="preserve"> PAGEREF _Toc166772357 \h </w:instrText>
+              <w:instrText xml:space="preserve"> PAGEREF _Toc166848394 \h </w:instrText>
             </w:r>
             <w:r>
               <w:rPr>
@@ -863,7 +863,7 @@
               <w:lang w:eastAsia="en-GB"/>
             </w:rPr>
           </w:pPr>
-          <w:hyperlink w:anchor="_Toc166772358" w:history="1">
+          <w:hyperlink w:anchor="_Toc166848395" w:history="1">
             <w:r>
               <w:rPr>
                 <w:rStyle w:val="Hyperlink"/>
@@ -887,7 +887,7 @@
               <w:rPr>
                 <w:webHidden/>
               </w:rPr>
-              <w:instrText xml:space="preserve"> PAGEREF _Toc166772358 \h </w:instrText>
+              <w:instrText xml:space="preserve"> PAGEREF _Toc166848395 \h </w:instrText>
             </w:r>
             <w:r>
               <w:rPr>
@@ -925,7 +925,7 @@
               <w:lang w:eastAsia="en-GB"/>
             </w:rPr>
           </w:pPr>
-          <w:hyperlink w:anchor="_Toc166772359" w:history="1">
+          <w:hyperlink w:anchor="_Toc166848396" w:history="1">
             <w:r>
               <w:rPr>
                 <w:rStyle w:val="Hyperlink"/>
@@ -949,7 +949,7 @@
               <w:rPr>
                 <w:webHidden/>
               </w:rPr>
-              <w:instrText xml:space="preserve"> PAGEREF _Toc166772359 \h </w:instrText>
+              <w:instrText xml:space="preserve"> PAGEREF _Toc166848396 \h </w:instrText>
             </w:r>
             <w:r>
               <w:rPr>
@@ -987,7 +987,7 @@
               <w:lang w:eastAsia="en-GB"/>
             </w:rPr>
           </w:pPr>
-          <w:hyperlink w:anchor="_Toc166772360" w:history="1">
+          <w:hyperlink w:anchor="_Toc166848397" w:history="1">
             <w:r>
               <w:rPr>
                 <w:rStyle w:val="Hyperlink"/>
@@ -1011,7 +1011,7 @@
               <w:rPr>
                 <w:webHidden/>
               </w:rPr>
-              <w:instrText xml:space="preserve"> PAGEREF _Toc166772360 \h </w:instrText>
+              <w:instrText xml:space="preserve"> PAGEREF _Toc166848397 \h </w:instrText>
             </w:r>
             <w:r>
               <w:rPr>
@@ -1049,7 +1049,7 @@
               <w:lang w:eastAsia="en-GB"/>
             </w:rPr>
           </w:pPr>
-          <w:hyperlink w:anchor="_Toc166772361" w:history="1">
+          <w:hyperlink w:anchor="_Toc166848398" w:history="1">
             <w:r>
               <w:rPr>
                 <w:rStyle w:val="Hyperlink"/>
@@ -1073,7 +1073,7 @@
               <w:rPr>
                 <w:webHidden/>
               </w:rPr>
-              <w:instrText xml:space="preserve"> PAGEREF _Toc166772361 \h </w:instrText>
+              <w:instrText xml:space="preserve"> PAGEREF _Toc166848398 \h </w:instrText>
             </w:r>
             <w:r>
               <w:rPr>
@@ -1111,7 +1111,7 @@
               <w:lang w:eastAsia="en-GB"/>
             </w:rPr>
           </w:pPr>
-          <w:hyperlink w:anchor="_Toc166772362" w:history="1">
+          <w:hyperlink w:anchor="_Toc166848399" w:history="1">
             <w:r>
               <w:rPr>
                 <w:rStyle w:val="Hyperlink"/>
@@ -1135,7 +1135,7 @@
               <w:rPr>
                 <w:webHidden/>
               </w:rPr>
-              <w:instrText xml:space="preserve"> PAGEREF _Toc166772362 \h </w:instrText>
+              <w:instrText xml:space="preserve"> PAGEREF _Toc166848399 \h </w:instrText>
             </w:r>
             <w:r>
               <w:rPr>
@@ -1173,7 +1173,7 @@
               <w:lang w:eastAsia="en-GB"/>
             </w:rPr>
           </w:pPr>
-          <w:hyperlink w:anchor="_Toc166772363" w:history="1">
+          <w:hyperlink w:anchor="_Toc166848400" w:history="1">
             <w:r>
               <w:rPr>
                 <w:rStyle w:val="Hyperlink"/>
@@ -1197,7 +1197,7 @@
               <w:rPr>
                 <w:webHidden/>
               </w:rPr>
-              <w:instrText xml:space="preserve"> PAGEREF _Toc166772363 \h </w:instrText>
+              <w:instrText xml:space="preserve"> PAGEREF _Toc166848400 \h </w:instrText>
             </w:r>
             <w:r>
               <w:rPr>
@@ -1235,7 +1235,7 @@
               <w:lang w:eastAsia="en-GB"/>
             </w:rPr>
           </w:pPr>
-          <w:hyperlink w:anchor="_Toc166772364" w:history="1">
+          <w:hyperlink w:anchor="_Toc166848401" w:history="1">
             <w:r>
               <w:rPr>
                 <w:rStyle w:val="Hyperlink"/>
@@ -1259,7 +1259,7 @@
               <w:rPr>
                 <w:webHidden/>
               </w:rPr>
-              <w:instrText xml:space="preserve"> PAGEREF _Toc166772364 \h </w:instrText>
+              <w:instrText xml:space="preserve"> PAGEREF _Toc166848401 \h </w:instrText>
             </w:r>
             <w:r>
               <w:rPr>
@@ -1297,7 +1297,7 @@
               <w:lang w:eastAsia="en-GB"/>
             </w:rPr>
           </w:pPr>
-          <w:hyperlink w:anchor="_Toc166772365" w:history="1">
+          <w:hyperlink w:anchor="_Toc166848402" w:history="1">
             <w:r>
               <w:rPr>
                 <w:rStyle w:val="Hyperlink"/>
@@ -1321,7 +1321,7 @@
               <w:rPr>
                 <w:webHidden/>
               </w:rPr>
-              <w:instrText xml:space="preserve"> PAGEREF _Toc166772365 \h </w:instrText>
+              <w:instrText xml:space="preserve"> PAGEREF _Toc166848402 \h </w:instrText>
             </w:r>
             <w:r>
               <w:rPr>
@@ -1359,7 +1359,7 @@
               <w:lang w:eastAsia="en-GB"/>
             </w:rPr>
           </w:pPr>
-          <w:hyperlink w:anchor="_Toc166772366" w:history="1">
+          <w:hyperlink w:anchor="_Toc166848403" w:history="1">
             <w:r>
               <w:rPr>
                 <w:rStyle w:val="Hyperlink"/>
@@ -1383,7 +1383,7 @@
               <w:rPr>
                 <w:webHidden/>
               </w:rPr>
-              <w:instrText xml:space="preserve"> PAGEREF _Toc166772366 \h </w:instrText>
+              <w:instrText xml:space="preserve"> PAGEREF _Toc166848403 \h </w:instrText>
             </w:r>
             <w:r>
               <w:rPr>
@@ -1421,7 +1421,7 @@
               <w:lang w:eastAsia="en-GB"/>
             </w:rPr>
           </w:pPr>
-          <w:hyperlink w:anchor="_Toc166772367" w:history="1">
+          <w:hyperlink w:anchor="_Toc166848404" w:history="1">
             <w:r>
               <w:rPr>
                 <w:rStyle w:val="Hyperlink"/>
@@ -1445,7 +1445,7 @@
               <w:rPr>
                 <w:webHidden/>
               </w:rPr>
-              <w:instrText xml:space="preserve"> PAGEREF _Toc166772367 \h </w:instrText>
+              <w:instrText xml:space="preserve"> PAGEREF _Toc166848404 \h </w:instrText>
             </w:r>
             <w:r>
               <w:rPr>
@@ -1483,7 +1483,7 @@
               <w:lang w:eastAsia="en-GB"/>
             </w:rPr>
           </w:pPr>
-          <w:hyperlink w:anchor="_Toc166772368" w:history="1">
+          <w:hyperlink w:anchor="_Toc166848405" w:history="1">
             <w:r>
               <w:rPr>
                 <w:rStyle w:val="Hyperlink"/>
@@ -1507,7 +1507,7 @@
               <w:rPr>
                 <w:webHidden/>
               </w:rPr>
-              <w:instrText xml:space="preserve"> PAGEREF _Toc166772368 \h </w:instrText>
+              <w:instrText xml:space="preserve"> PAGEREF _Toc166848405 \h </w:instrText>
             </w:r>
             <w:r>
               <w:rPr>
@@ -1545,7 +1545,7 @@
               <w:lang w:eastAsia="en-GB"/>
             </w:rPr>
           </w:pPr>
-          <w:hyperlink w:anchor="_Toc166772369" w:history="1">
+          <w:hyperlink w:anchor="_Toc166848406" w:history="1">
             <w:r>
               <w:rPr>
                 <w:rStyle w:val="Hyperlink"/>
@@ -1568,7 +1568,7 @@
               <w:rPr>
                 <w:webHidden/>
               </w:rPr>
-              <w:instrText xml:space="preserve"> PAGEREF _Toc166772369 \h </w:instrText>
+              <w:instrText xml:space="preserve"> PAGEREF _Toc166848406 \h </w:instrText>
             </w:r>
             <w:r>
               <w:rPr>
@@ -1607,7 +1607,7 @@
               <w:lang w:eastAsia="en-GB"/>
             </w:rPr>
           </w:pPr>
-          <w:hyperlink w:anchor="_Toc166772370" w:history="1">
+          <w:hyperlink w:anchor="_Toc166848407" w:history="1">
             <w:r>
               <w:rPr>
                 <w:rStyle w:val="Hyperlink"/>
@@ -1643,7 +1643,7 @@
               <w:rPr>
                 <w:webHidden/>
               </w:rPr>
-              <w:instrText xml:space="preserve"> PAGEREF _Toc166772370 \h </w:instrText>
+              <w:instrText xml:space="preserve"> PAGEREF _Toc166848407 \h </w:instrText>
             </w:r>
             <w:r>
               <w:rPr>
@@ -1681,7 +1681,7 @@
               <w:lang w:eastAsia="en-GB"/>
             </w:rPr>
           </w:pPr>
-          <w:hyperlink w:anchor="_Toc166772371" w:history="1">
+          <w:hyperlink w:anchor="_Toc166848408" w:history="1">
             <w:r>
               <w:rPr>
                 <w:rStyle w:val="Hyperlink"/>
@@ -1704,7 +1704,7 @@
               <w:rPr>
                 <w:webHidden/>
               </w:rPr>
-              <w:instrText xml:space="preserve"> PAGEREF _Toc166772371 \h </w:instrText>
+              <w:instrText xml:space="preserve"> PAGEREF _Toc166848408 \h </w:instrText>
             </w:r>
             <w:r>
               <w:rPr>
@@ -1742,12 +1742,12 @@
               <w:lang w:eastAsia="en-GB"/>
             </w:rPr>
           </w:pPr>
-          <w:hyperlink w:anchor="_Toc166772372" w:history="1">
+          <w:hyperlink w:anchor="_Toc166848409" w:history="1">
             <w:r>
               <w:rPr>
                 <w:rStyle w:val="Hyperlink"/>
               </w:rPr>
-              <w:t>Saját kivételek</w:t>
+              <w:t>Kommentek</w:t>
             </w:r>
             <w:r>
               <w:rPr>
@@ -1765,7 +1765,7 @@
               <w:rPr>
                 <w:webHidden/>
               </w:rPr>
-              <w:instrText xml:space="preserve"> PAGEREF _Toc166772372 \h </w:instrText>
+              <w:instrText xml:space="preserve"> PAGEREF _Toc166848409 \h </w:instrText>
             </w:r>
             <w:r>
               <w:rPr>
@@ -1803,12 +1803,12 @@
               <w:lang w:eastAsia="en-GB"/>
             </w:rPr>
           </w:pPr>
-          <w:hyperlink w:anchor="_Toc166772373" w:history="1">
+          <w:hyperlink w:anchor="_Toc166848410" w:history="1">
             <w:r>
               <w:rPr>
                 <w:rStyle w:val="Hyperlink"/>
               </w:rPr>
-              <w:t>Queue iterátor</w:t>
+              <w:t>Saját kivételek</w:t>
             </w:r>
             <w:r>
               <w:rPr>
@@ -1826,7 +1826,7 @@
               <w:rPr>
                 <w:webHidden/>
               </w:rPr>
-              <w:instrText xml:space="preserve"> PAGEREF _Toc166772373 \h </w:instrText>
+              <w:instrText xml:space="preserve"> PAGEREF _Toc166848410 \h </w:instrText>
             </w:r>
             <w:r>
               <w:rPr>
@@ -1864,12 +1864,12 @@
               <w:lang w:eastAsia="en-GB"/>
             </w:rPr>
           </w:pPr>
-          <w:hyperlink w:anchor="_Toc166772374" w:history="1">
+          <w:hyperlink w:anchor="_Toc166848411" w:history="1">
             <w:r>
               <w:rPr>
                 <w:rStyle w:val="Hyperlink"/>
               </w:rPr>
-              <w:t>Circuit interface-nek bővítése</w:t>
+              <w:t>Queue iterátor</w:t>
             </w:r>
             <w:r>
               <w:rPr>
@@ -1887,7 +1887,7 @@
               <w:rPr>
                 <w:webHidden/>
               </w:rPr>
-              <w:instrText xml:space="preserve"> PAGEREF _Toc166772374 \h </w:instrText>
+              <w:instrText xml:space="preserve"> PAGEREF _Toc166848411 \h </w:instrText>
             </w:r>
             <w:r>
               <w:rPr>
@@ -1904,7 +1904,7 @@
               <w:rPr>
                 <w:webHidden/>
               </w:rPr>
-              <w:t>22</w:t>
+              <w:t>23</w:t>
             </w:r>
             <w:r>
               <w:rPr>
@@ -1925,12 +1925,12 @@
               <w:lang w:eastAsia="en-GB"/>
             </w:rPr>
           </w:pPr>
-          <w:hyperlink w:anchor="_Toc166772375" w:history="1">
+          <w:hyperlink w:anchor="_Toc166848412" w:history="1">
             <w:r>
               <w:rPr>
                 <w:rStyle w:val="Hyperlink"/>
               </w:rPr>
-              <w:t>Component interface bővítése</w:t>
+              <w:t>Circuit interface-nek bővítése</w:t>
             </w:r>
             <w:r>
               <w:rPr>
@@ -1948,7 +1948,7 @@
               <w:rPr>
                 <w:webHidden/>
               </w:rPr>
-              <w:instrText xml:space="preserve"> PAGEREF _Toc166772375 \h </w:instrText>
+              <w:instrText xml:space="preserve"> PAGEREF _Toc166848412 \h </w:instrText>
             </w:r>
             <w:r>
               <w:rPr>
@@ -1986,11 +1986,72 @@
               <w:lang w:eastAsia="en-GB"/>
             </w:rPr>
           </w:pPr>
-          <w:hyperlink w:anchor="_Toc166772376" w:history="1">
+          <w:hyperlink w:anchor="_Toc166848413" w:history="1">
             <w:r>
               <w:rPr>
                 <w:rStyle w:val="Hyperlink"/>
               </w:rPr>
+              <w:t>Component interface bővítése</w:t>
+            </w:r>
+            <w:r>
+              <w:rPr>
+                <w:webHidden/>
+              </w:rPr>
+              <w:tab/>
+            </w:r>
+            <w:r>
+              <w:rPr>
+                <w:webHidden/>
+              </w:rPr>
+              <w:fldChar w:fldCharType="begin"/>
+            </w:r>
+            <w:r>
+              <w:rPr>
+                <w:webHidden/>
+              </w:rPr>
+              <w:instrText xml:space="preserve"> PAGEREF _Toc166848413 \h </w:instrText>
+            </w:r>
+            <w:r>
+              <w:rPr>
+                <w:webHidden/>
+              </w:rPr>
+            </w:r>
+            <w:r>
+              <w:rPr>
+                <w:webHidden/>
+              </w:rPr>
+              <w:fldChar w:fldCharType="separate"/>
+            </w:r>
+            <w:r>
+              <w:rPr>
+                <w:webHidden/>
+              </w:rPr>
+              <w:t>23</w:t>
+            </w:r>
+            <w:r>
+              <w:rPr>
+                <w:webHidden/>
+              </w:rPr>
+              <w:fldChar w:fldCharType="end"/>
+            </w:r>
+          </w:hyperlink>
+        </w:p>
+        <w:p>
+          <w:pPr>
+            <w:pStyle w:val="TOC3"/>
+            <w:tabs>
+              <w:tab w:val="right" w:leader="dot" w:pos="9016"/>
+            </w:tabs>
+            <w:rPr>
+              <w:rFonts w:asciiTheme="minorHAnsi" w:eastAsiaTheme="minorEastAsia" w:hAnsiTheme="minorHAnsi"/>
+              <w:lang w:eastAsia="en-GB"/>
+            </w:rPr>
+          </w:pPr>
+          <w:hyperlink w:anchor="_Toc166848414" w:history="1">
+            <w:r>
+              <w:rPr>
+                <w:rStyle w:val="Hyperlink"/>
+              </w:rPr>
               <w:t>Pin-ek elérésének módosítása</w:t>
             </w:r>
             <w:r>
@@ -2009,7 +2070,7 @@
               <w:rPr>
                 <w:webHidden/>
               </w:rPr>
-              <w:instrText xml:space="preserve"> PAGEREF _Toc166772376 \h </w:instrText>
+              <w:instrText xml:space="preserve"> PAGEREF _Toc166848414 \h </w:instrText>
             </w:r>
             <w:r>
               <w:rPr>
@@ -2026,7 +2087,7 @@
               <w:rPr>
                 <w:webHidden/>
               </w:rPr>
-              <w:t>23</w:t>
+              <w:t>24</w:t>
             </w:r>
             <w:r>
               <w:rPr>
@@ -2047,12 +2108,12 @@
               <w:lang w:eastAsia="en-GB"/>
             </w:rPr>
           </w:pPr>
-          <w:hyperlink w:anchor="_Toc166772377" w:history="1">
+          <w:hyperlink w:anchor="_Toc166848415" w:history="1">
             <w:r>
               <w:rPr>
                 <w:rStyle w:val="Hyperlink"/>
               </w:rPr>
-              <w:t>Osztályok végleges állapota</w:t>
+              <w:t>Programozói dokumentáció</w:t>
             </w:r>
             <w:r>
               <w:rPr>
@@ -2070,7 +2131,7 @@
               <w:rPr>
                 <w:webHidden/>
               </w:rPr>
-              <w:instrText xml:space="preserve"> PAGEREF _Toc166772377 \h </w:instrText>
+              <w:instrText xml:space="preserve"> PAGEREF _Toc166848415 \h </w:instrText>
             </w:r>
             <w:r>
               <w:rPr>
@@ -2087,7 +2148,7 @@
               <w:rPr>
                 <w:webHidden/>
               </w:rPr>
-              <w:t>24</w:t>
+              <w:t>25</w:t>
             </w:r>
             <w:r>
               <w:rPr>
@@ -2108,12 +2169,12 @@
               <w:lang w:eastAsia="en-GB"/>
             </w:rPr>
           </w:pPr>
-          <w:hyperlink w:anchor="_Toc166772378" w:history="1">
+          <w:hyperlink w:anchor="_Toc166848416" w:history="1">
             <w:r>
               <w:rPr>
                 <w:rStyle w:val="Hyperlink"/>
               </w:rPr>
-              <w:t>Signal és Pin osztályok</w:t>
+              <w:t>A programozói dokumentációról röviden</w:t>
             </w:r>
             <w:r>
               <w:rPr>
@@ -2131,7 +2192,7 @@
               <w:rPr>
                 <w:webHidden/>
               </w:rPr>
-              <w:instrText xml:space="preserve"> PAGEREF _Toc166772378 \h </w:instrText>
+              <w:instrText xml:space="preserve"> PAGEREF _Toc166848416 \h </w:instrText>
             </w:r>
             <w:r>
               <w:rPr>
@@ -2148,7 +2209,7 @@
               <w:rPr>
                 <w:webHidden/>
               </w:rPr>
-              <w:t>24</w:t>
+              <w:t>25</w:t>
             </w:r>
             <w:r>
               <w:rPr>
@@ -2160,7 +2221,7 @@
         </w:p>
         <w:p>
           <w:pPr>
-            <w:pStyle w:val="TOC2"/>
+            <w:pStyle w:val="TOC3"/>
             <w:tabs>
               <w:tab w:val="right" w:leader="dot" w:pos="9016"/>
             </w:tabs>
@@ -2169,12 +2230,12 @@
               <w:lang w:eastAsia="en-GB"/>
             </w:rPr>
           </w:pPr>
-          <w:hyperlink w:anchor="_Toc166772379" w:history="1">
+          <w:hyperlink w:anchor="_Toc166848417" w:history="1">
             <w:r>
               <w:rPr>
                 <w:rStyle w:val="Hyperlink"/>
               </w:rPr>
-              <w:t>A programozói dokumentációról röviden</w:t>
+              <w:t>A módosításokkal kapcsolatban</w:t>
             </w:r>
             <w:r>
               <w:rPr>
@@ -2192,7 +2253,7 @@
               <w:rPr>
                 <w:webHidden/>
               </w:rPr>
-              <w:instrText xml:space="preserve"> PAGEREF _Toc166772379 \h </w:instrText>
+              <w:instrText xml:space="preserve"> PAGEREF _Toc166848417 \h </w:instrText>
             </w:r>
             <w:r>
               <w:rPr>
@@ -2209,7 +2270,68 @@
               <w:rPr>
                 <w:webHidden/>
               </w:rPr>
-              <w:t>24</w:t>
+              <w:t>25</w:t>
+            </w:r>
+            <w:r>
+              <w:rPr>
+                <w:webHidden/>
+              </w:rPr>
+              <w:fldChar w:fldCharType="end"/>
+            </w:r>
+          </w:hyperlink>
+        </w:p>
+        <w:p>
+          <w:pPr>
+            <w:pStyle w:val="TOC3"/>
+            <w:tabs>
+              <w:tab w:val="right" w:leader="dot" w:pos="9016"/>
+            </w:tabs>
+            <w:rPr>
+              <w:rFonts w:asciiTheme="minorHAnsi" w:eastAsiaTheme="minorEastAsia" w:hAnsiTheme="minorHAnsi"/>
+              <w:lang w:eastAsia="en-GB"/>
+            </w:rPr>
+          </w:pPr>
+          <w:hyperlink w:anchor="_Toc166848418" w:history="1">
+            <w:r>
+              <w:rPr>
+                <w:rStyle w:val="Hyperlink"/>
+              </w:rPr>
+              <w:t>Signal és Pin osztályok</w:t>
+            </w:r>
+            <w:r>
+              <w:rPr>
+                <w:webHidden/>
+              </w:rPr>
+              <w:tab/>
+            </w:r>
+            <w:r>
+              <w:rPr>
+                <w:webHidden/>
+              </w:rPr>
+              <w:fldChar w:fldCharType="begin"/>
+            </w:r>
+            <w:r>
+              <w:rPr>
+                <w:webHidden/>
+              </w:rPr>
+              <w:instrText xml:space="preserve"> PAGEREF _Toc166848418 \h </w:instrText>
+            </w:r>
+            <w:r>
+              <w:rPr>
+                <w:webHidden/>
+              </w:rPr>
+            </w:r>
+            <w:r>
+              <w:rPr>
+                <w:webHidden/>
+              </w:rPr>
+              <w:fldChar w:fldCharType="separate"/>
+            </w:r>
+            <w:r>
+              <w:rPr>
+                <w:webHidden/>
+              </w:rPr>
+              <w:t>26</w:t>
             </w:r>
             <w:r>
               <w:rPr>
@@ -2231,7 +2353,7 @@
               <w:lang w:eastAsia="en-GB"/>
             </w:rPr>
           </w:pPr>
-          <w:hyperlink w:anchor="_Toc166772380" w:history="1">
+          <w:hyperlink w:anchor="_Toc166848419" w:history="1">
             <w:r>
               <w:rPr>
                 <w:rStyle w:val="Hyperlink"/>
@@ -2267,7 +2389,7 @@
               <w:rPr>
                 <w:webHidden/>
               </w:rPr>
-              <w:instrText xml:space="preserve"> PAGEREF _Toc166772380 \h </w:instrText>
+              <w:instrText xml:space="preserve"> PAGEREF _Toc166848419 \h </w:instrText>
             </w:r>
             <w:r>
               <w:rPr>
@@ -2284,7 +2406,7 @@
               <w:rPr>
                 <w:webHidden/>
               </w:rPr>
-              <w:t>26</w:t>
+              <w:t>27</w:t>
             </w:r>
             <w:r>
               <w:rPr>
@@ -2305,7 +2427,7 @@
               <w:lang w:eastAsia="en-GB"/>
             </w:rPr>
           </w:pPr>
-          <w:hyperlink w:anchor="_Toc166772381" w:history="1">
+          <w:hyperlink w:anchor="_Toc166848420" w:history="1">
             <w:r>
               <w:rPr>
                 <w:rStyle w:val="Hyperlink"/>
@@ -2328,7 +2450,7 @@
               <w:rPr>
                 <w:webHidden/>
               </w:rPr>
-              <w:instrText xml:space="preserve"> PAGEREF _Toc166772381 \h </w:instrText>
+              <w:instrText xml:space="preserve"> PAGEREF _Toc166848420 \h </w:instrText>
             </w:r>
             <w:r>
               <w:rPr>
@@ -2345,7 +2467,7 @@
               <w:rPr>
                 <w:webHidden/>
               </w:rPr>
-              <w:t>26</w:t>
+              <w:t>27</w:t>
             </w:r>
             <w:r>
               <w:rPr>
@@ -2366,7 +2488,7 @@
               <w:lang w:eastAsia="en-GB"/>
             </w:rPr>
           </w:pPr>
-          <w:hyperlink w:anchor="_Toc166772382" w:history="1">
+          <w:hyperlink w:anchor="_Toc166848421" w:history="1">
             <w:r>
               <w:rPr>
                 <w:rStyle w:val="Hyperlink"/>
@@ -2389,7 +2511,7 @@
               <w:rPr>
                 <w:webHidden/>
               </w:rPr>
-              <w:instrText xml:space="preserve"> PAGEREF _Toc166772382 \h </w:instrText>
+              <w:instrText xml:space="preserve"> PAGEREF _Toc166848421 \h </w:instrText>
             </w:r>
             <w:r>
               <w:rPr>
@@ -2406,7 +2528,7 @@
               <w:rPr>
                 <w:webHidden/>
               </w:rPr>
-              <w:t>26</w:t>
+              <w:t>27</w:t>
             </w:r>
             <w:r>
               <w:rPr>
@@ -2460,7 +2582,7 @@
           <w:lang w:val="hu-HU"/>
         </w:rPr>
       </w:pPr>
-      <w:bookmarkStart w:id="0" w:name="_Toc166772347"/>
+      <w:bookmarkStart w:id="0" w:name="_Toc166848384"/>
       <w:r>
         <w:rPr>
           <w:noProof w:val="0"/>
@@ -2478,7 +2600,7 @@
           <w:lang w:val="hu-HU"/>
         </w:rPr>
       </w:pPr>
-      <w:bookmarkStart w:id="1" w:name="_Toc166772348"/>
+      <w:bookmarkStart w:id="1" w:name="_Toc166848385"/>
       <w:r>
         <w:rPr>
           <w:lang w:val="hu-HU"/>
@@ -2605,7 +2727,7 @@
           <w:lang w:val="hu-HU"/>
         </w:rPr>
       </w:pPr>
-      <w:bookmarkStart w:id="2" w:name="_Toc166772349"/>
+      <w:bookmarkStart w:id="2" w:name="_Toc166848386"/>
       <w:r>
         <w:rPr>
           <w:lang w:val="hu-HU"/>
@@ -2622,7 +2744,7 @@
           <w:lang w:val="hu-HU"/>
         </w:rPr>
       </w:pPr>
-      <w:bookmarkStart w:id="3" w:name="_Toc166772350"/>
+      <w:bookmarkStart w:id="3" w:name="_Toc166848387"/>
       <w:r>
         <w:rPr>
           <w:lang w:val="hu-HU"/>
@@ -2687,7 +2809,7 @@
           <w:lang w:val="hu-HU"/>
         </w:rPr>
       </w:pPr>
-      <w:bookmarkStart w:id="4" w:name="_Toc166772351"/>
+      <w:bookmarkStart w:id="4" w:name="_Toc166848388"/>
       <w:r>
         <w:rPr>
           <w:lang w:val="hu-HU"/>
@@ -3059,7 +3181,7 @@
           <w:lang w:val="hu-HU"/>
         </w:rPr>
       </w:pPr>
-      <w:bookmarkStart w:id="5" w:name="_Toc166772352"/>
+      <w:bookmarkStart w:id="5" w:name="_Toc166848389"/>
       <w:r>
         <w:rPr>
           <w:lang w:val="hu-HU"/>
@@ -3782,7 +3904,7 @@
           <w:lang w:val="hu-HU"/>
         </w:rPr>
       </w:pPr>
-      <w:bookmarkStart w:id="6" w:name="_Toc166772353"/>
+      <w:bookmarkStart w:id="6" w:name="_Toc166848390"/>
       <w:r>
         <w:rPr>
           <w:lang w:val="hu-HU"/>
@@ -3968,7 +4090,7 @@
           <w:lang w:val="hu-HU"/>
         </w:rPr>
       </w:pPr>
-      <w:bookmarkStart w:id="7" w:name="_Toc166772354"/>
+      <w:bookmarkStart w:id="7" w:name="_Toc166848391"/>
       <w:r>
         <w:rPr>
           <w:lang w:val="hu-HU"/>
@@ -3991,7 +4113,7 @@
           <w:lang w:val="hu-HU"/>
         </w:rPr>
       </w:pPr>
-      <w:bookmarkStart w:id="8" w:name="_Toc166772355"/>
+      <w:bookmarkStart w:id="8" w:name="_Toc166848392"/>
       <w:r>
         <w:rPr>
           <w:lang w:val="hu-HU"/>
@@ -4677,7 +4799,7 @@
           <w:lang w:val="hu-HU"/>
         </w:rPr>
       </w:pPr>
-      <w:bookmarkStart w:id="9" w:name="_Toc166772356"/>
+      <w:bookmarkStart w:id="9" w:name="_Toc166848393"/>
       <w:r>
         <w:rPr>
           <w:lang w:val="hu-HU"/>
@@ -4820,7 +4942,7 @@
           <w:lang w:val="hu-HU"/>
         </w:rPr>
       </w:pPr>
-      <w:bookmarkStart w:id="10" w:name="_Toc166772357"/>
+      <w:bookmarkStart w:id="10" w:name="_Toc166848394"/>
       <w:r>
         <w:rPr>
           <w:lang w:val="hu-HU"/>
@@ -4837,7 +4959,7 @@
           <w:lang w:val="hu-HU"/>
         </w:rPr>
       </w:pPr>
-      <w:bookmarkStart w:id="11" w:name="_Toc166772358"/>
+      <w:bookmarkStart w:id="11" w:name="_Toc166848395"/>
       <w:r>
         <w:rPr>
           <w:lang w:val="hu-HU"/>
@@ -5075,7 +5197,7 @@
           <w:lang w:val="hu-HU"/>
         </w:rPr>
       </w:pPr>
-      <w:bookmarkStart w:id="12" w:name="_Toc166772359"/>
+      <w:bookmarkStart w:id="12" w:name="_Toc166848396"/>
       <w:r>
         <w:rPr>
           <w:lang w:val="hu-HU"/>
@@ -6353,7 +6475,7 @@
           <w:lang w:val="hu-HU"/>
         </w:rPr>
       </w:pPr>
-      <w:bookmarkStart w:id="13" w:name="_Toc166772360"/>
+      <w:bookmarkStart w:id="13" w:name="_Toc166848397"/>
       <w:r>
         <w:rPr>
           <w:lang w:val="hu-HU"/>
@@ -6406,7 +6528,7 @@
           <w:lang w:val="hu-HU"/>
         </w:rPr>
       </w:pPr>
-      <w:bookmarkStart w:id="14" w:name="_Toc166772361"/>
+      <w:bookmarkStart w:id="14" w:name="_Toc166848398"/>
       <w:r>
         <w:rPr>
           <w:lang w:val="hu-HU"/>
@@ -6748,7 +6870,7 @@
           <w:lang w:val="hu-HU"/>
         </w:rPr>
       </w:pPr>
-      <w:bookmarkStart w:id="15" w:name="_Toc166772362"/>
+      <w:bookmarkStart w:id="15" w:name="_Toc166848399"/>
       <w:r>
         <w:rPr>
           <w:lang w:val="hu-HU"/>
@@ -6856,7 +6978,7 @@
           <w:lang w:val="hu-HU"/>
         </w:rPr>
       </w:pPr>
-      <w:bookmarkStart w:id="16" w:name="_Toc166772363"/>
+      <w:bookmarkStart w:id="16" w:name="_Toc166848400"/>
       <w:r>
         <w:rPr>
           <w:lang w:val="hu-HU"/>
@@ -7195,7 +7317,7 @@
           <w:lang w:val="hu-HU"/>
         </w:rPr>
         <w:drawing>
-          <wp:anchor distT="0" distB="0" distL="114300" distR="114300" simplePos="0" relativeHeight="251674624" behindDoc="0" locked="0" layoutInCell="1" allowOverlap="1" wp14:anchorId="5B180DE3" wp14:editId="08EFA080">
+          <wp:anchor distT="0" distB="0" distL="114300" distR="114300" simplePos="0" relativeHeight="251674624" behindDoc="0" locked="0" layoutInCell="1" allowOverlap="1" wp14:anchorId="5B180DE3" wp14:editId="053A6542">
             <wp:simplePos x="0" y="0"/>
             <wp:positionH relativeFrom="column">
               <wp:posOffset>314325</wp:posOffset>
@@ -7454,7 +7576,7 @@
           <w:lang w:val="hu-HU"/>
         </w:rPr>
       </w:pPr>
-      <w:bookmarkStart w:id="17" w:name="_Toc166772364"/>
+      <w:bookmarkStart w:id="17" w:name="_Toc166848401"/>
       <w:r>
         <w:rPr>
           <w:lang w:val="hu-HU"/>
@@ -7599,7 +7721,7 @@
         </w:rPr>
         <w:lastRenderedPageBreak/>
         <w:drawing>
-          <wp:anchor distT="0" distB="0" distL="114300" distR="114300" simplePos="0" relativeHeight="251675648" behindDoc="0" locked="0" layoutInCell="1" allowOverlap="1" wp14:anchorId="69980165" wp14:editId="7CA960B3">
+          <wp:anchor distT="0" distB="0" distL="114300" distR="114300" simplePos="0" relativeHeight="251675648" behindDoc="0" locked="0" layoutInCell="1" allowOverlap="1" wp14:anchorId="69980165" wp14:editId="0EC70C95">
             <wp:simplePos x="0" y="0"/>
             <wp:positionH relativeFrom="column">
               <wp:posOffset>99695</wp:posOffset>
@@ -7968,7 +8090,7 @@
           <w:lang w:val="hu-HU"/>
         </w:rPr>
       </w:pPr>
-      <w:bookmarkStart w:id="18" w:name="_Toc166772365"/>
+      <w:bookmarkStart w:id="18" w:name="_Toc166848402"/>
       <w:r>
         <w:rPr>
           <w:lang w:val="hu-HU"/>
@@ -8267,7 +8389,7 @@
           <w:lang w:val="hu-HU"/>
         </w:rPr>
       </w:pPr>
-      <w:bookmarkStart w:id="19" w:name="_Toc166772366"/>
+      <w:bookmarkStart w:id="19" w:name="_Toc166848403"/>
       <w:r>
         <w:rPr>
           <w:lang w:val="hu-HU"/>
@@ -8456,7 +8578,7 @@
           <w:lang w:val="hu-HU"/>
         </w:rPr>
       </w:pPr>
-      <w:bookmarkStart w:id="20" w:name="_Toc166772367"/>
+      <w:bookmarkStart w:id="20" w:name="_Toc166848404"/>
       <w:r>
         <w:rPr>
           <w:lang w:val="hu-HU"/>
@@ -8770,7 +8892,7 @@
           <w:lang w:val="hu-HU"/>
         </w:rPr>
       </w:pPr>
-      <w:bookmarkStart w:id="21" w:name="_Toc166772368"/>
+      <w:bookmarkStart w:id="21" w:name="_Toc166848405"/>
       <w:r>
         <w:rPr>
           <w:lang w:val="hu-HU"/>
@@ -9267,11 +9389,11 @@
       <w:pPr>
         <w:pStyle w:val="Heading3"/>
       </w:pPr>
-      <w:bookmarkStart w:id="22" w:name="_Toc166772369"/>
+      <w:bookmarkStart w:id="22" w:name="_Toc166848406"/>
       <w:r>
         <w:lastRenderedPageBreak/>
         <w:drawing>
-          <wp:anchor distT="0" distB="0" distL="114300" distR="114300" simplePos="0" relativeHeight="251683840" behindDoc="0" locked="0" layoutInCell="1" allowOverlap="1" wp14:anchorId="4297E153" wp14:editId="5C5D26E1">
+          <wp:anchor distT="0" distB="0" distL="114300" distR="114300" simplePos="0" relativeHeight="251683840" behindDoc="0" locked="0" layoutInCell="1" allowOverlap="1" wp14:anchorId="4297E153" wp14:editId="5C93022B">
             <wp:simplePos x="0" y="0"/>
             <wp:positionH relativeFrom="column">
               <wp:posOffset>-914400</wp:posOffset>
@@ -9335,7 +9457,7 @@
       <w:pPr>
         <w:pStyle w:val="Heading1"/>
       </w:pPr>
-      <w:bookmarkStart w:id="23" w:name="_Toc166772370"/>
+      <w:bookmarkStart w:id="23" w:name="_Toc166848407"/>
       <w:r>
         <w:lastRenderedPageBreak/>
         <w:t>Megvalósítá</w:t>
@@ -9352,7 +9474,7 @@
       <w:pPr>
         <w:pStyle w:val="Heading2"/>
       </w:pPr>
-      <w:bookmarkStart w:id="24" w:name="_Toc166772371"/>
+      <w:bookmarkStart w:id="24" w:name="_Toc166848408"/>
       <w:r>
         <w:t>Változtatások, bővítések</w:t>
       </w:r>
@@ -9385,21 +9507,82 @@
       </w:r>
     </w:p>
     <w:p>
+      <w:r>
+        <w:t>A következőkben először szeretném bemutatni ezen fő változásokat és hatásaikat a program felépítésére.</w:t>
+      </w:r>
+    </w:p>
+    <w:p>
       <w:pPr>
         <w:pStyle w:val="Heading3"/>
       </w:pPr>
-      <w:bookmarkStart w:id="25" w:name="_Toc166772372"/>
+      <w:bookmarkStart w:id="25" w:name="_Toc166848409"/>
+      <w:r>
+        <w:t>Kommentek</w:t>
+      </w:r>
+      <w:bookmarkEnd w:id="25"/>
+    </w:p>
+    <w:p>
+      <w:r>
+        <w:t>A felhasználónak mostantól van lehetősége a konfigurálási file-ban kommenteket írni, hasonlóan a legtöbb programozási nyelvhez.</w:t>
+      </w:r>
+      <w:r>
+        <w:t xml:space="preserve"> </w:t>
+      </w:r>
+      <w:r>
+        <w:t xml:space="preserve">A végleges verzióban C++ stílusú egysoros kommenteket </w:t>
+      </w:r>
+      <w:r>
+        <w:t>lehet</w:t>
+      </w:r>
+      <w:r>
+        <w:t xml:space="preserve"> berakni a konfigurációs file-okba, ezzel segíteni a leírt áramkör működésének megértését.</w:t>
+      </w:r>
+    </w:p>
+    <w:p>
+      <w:r>
+        <w:t>Valójában ez főleg kényelmi szempontból</w:t>
+      </w:r>
+      <w:r>
+        <w:t xml:space="preserve"> került be a végleges implementációba</w:t>
+      </w:r>
+      <w:r>
+        <w:t>, funckionális haszna valójában nincsen</w:t>
+      </w:r>
+      <w:r>
+        <w:t xml:space="preserve">. </w:t>
+      </w:r>
+      <w:r>
+        <w:t>Mivel nem esszenciális a feladathoz, emiatt itt úgy ítéltem meg, hogy itt értelemes megemlíteni, mivel nincs meghatározó</w:t>
+      </w:r>
+      <w:r>
+        <w:t xml:space="preserve"> a</w:t>
+      </w:r>
+      <w:r>
+        <w:t xml:space="preserve"> funckionális haszna</w:t>
+      </w:r>
+      <w:r>
+        <w:t>, tisztán a szépítés miatt került be a programba.</w:t>
+      </w:r>
+    </w:p>
+    <w:p>
+      <w:pPr>
+        <w:pStyle w:val="Heading3"/>
+      </w:pPr>
+      <w:bookmarkStart w:id="26" w:name="_Toc166848410"/>
       <w:r>
         <w:t>Saját k</w:t>
       </w:r>
       <w:r>
         <w:t>ivételek</w:t>
       </w:r>
-      <w:bookmarkEnd w:id="25"/>
-    </w:p>
-    <w:p>
-      <w:r>
-        <w:t>Azonban egy hiány jelentkezett, mégpedig hogy a kivételkezelés típusossága nem volt elegáns, hiszen</w:t>
+      <w:bookmarkEnd w:id="26"/>
+    </w:p>
+    <w:p>
+      <w:r>
+        <w:t xml:space="preserve">A fejlesztés alatt viszonylag hamar </w:t>
+      </w:r>
+      <w:r>
+        <w:t>egy hiány jelentkezett, mégpedig hogy a kivételkezelés típusossága nem volt elegáns, hiszen</w:t>
       </w:r>
       <w:r>
         <w:t xml:space="preserve"> </w:t>
@@ -9418,21 +9601,39 @@
     </w:p>
     <w:p>
       <w:r>
-        <w:t>A legtöbb kivétel alapvetően a belső működésben játszik szerepet, nem is találkozik vele a felhasználó, hiszen az áramkör osztály önmagában lerendezi</w:t>
+        <w:t xml:space="preserve">A legtöbb kivétel alapvetően a belső működésben játszik szerepet, nem is találkozik vele a felhasználó, hiszen az áramkör osztály önmagában </w:t>
+      </w:r>
+      <w:r>
+        <w:lastRenderedPageBreak/>
+        <w:t>lerendezi</w:t>
       </w:r>
       <w:r>
         <w:t xml:space="preserve"> ezt, legtöbbször vagy le tudja kezelni a rendezését, vagy jelzi a hiba kimenetre a problémát.</w:t>
       </w:r>
     </w:p>
     <w:p>
+      <w:r>
+        <w:t>Kettő kivételt azonban tud dobni, jelezve a két fő problémákat használatkor: egyik, hogy ha felkonfigurálás során történt hiba, akkor azt kiírja az errorstream-re, de emellett dob is egy ConfigurationError</w:t>
+      </w:r>
+      <w:r>
+        <w:t xml:space="preserve"> exceptiont is. A másik lehetőség akkor van, ha nem létező periféria elemnek változtatnánk a jelét/állapotát. Ekkor egy </w:t>
+      </w:r>
+      <w:r>
+        <w:t>MatchingComponentNotFound</w:t>
+      </w:r>
+      <w:r>
+        <w:t xml:space="preserve"> kivételt dob az áramkör.</w:t>
+      </w:r>
+    </w:p>
+    <w:p>
       <w:pPr>
         <w:pStyle w:val="Heading3"/>
       </w:pPr>
-      <w:bookmarkStart w:id="26" w:name="_Toc166772373"/>
+      <w:bookmarkStart w:id="27" w:name="_Toc166848411"/>
       <w:r>
         <w:t>Queue iterátor</w:t>
       </w:r>
-      <w:bookmarkEnd w:id="26"/>
+      <w:bookmarkEnd w:id="27"/>
     </w:p>
     <w:p>
       <w:r>
@@ -9476,7 +9677,7 @@
       <w:pPr>
         <w:pStyle w:val="Heading3"/>
       </w:pPr>
-      <w:bookmarkStart w:id="27" w:name="_Toc166772374"/>
+      <w:bookmarkStart w:id="28" w:name="_Toc166848412"/>
       <w:r>
         <w:t>Circuit interfa</w:t>
       </w:r>
@@ -9486,224 +9687,285 @@
       <w:r>
         <w:t xml:space="preserve"> bővítése</w:t>
       </w:r>
-      <w:bookmarkEnd w:id="27"/>
-    </w:p>
-    <w:p>
-      <w:r>
-        <w:t xml:space="preserve">A tesztelés miatt célszerűnek tűnt, hogy a Circuit osztály képes legyen nem csak kíirni a jeleit, hanem ki is lehessen “olvasni” egy </w:t>
-      </w:r>
+      <w:bookmarkEnd w:id="28"/>
+    </w:p>
+    <w:p>
+      <w:r>
+        <w:t>A tesztelés miatt célszerűnek tűnt, hogy a Circuit osztály képes legyen nem csak kíirni a jeleit, hanem ki is lehessen “olvasni” egy Signal osztályként (vagy a kapcsoló</w:t>
+      </w:r>
+      <w:r>
+        <w:t>nak</w:t>
+      </w:r>
+      <w:r>
+        <w:t xml:space="preserve"> bool változóban azt, hogy zárt-e vagy nem)</w:t>
+      </w:r>
+      <w:r>
+        <w:t xml:space="preserve"> az információkat. Emiatt kapott mindhárom periféria elemhez (Source, Switch, Lamp) kapott lekérdező függvényeket, mellyel adott csomópontokhoz</w:t>
+      </w:r>
+      <w:r>
+        <w:t xml:space="preserve"> kapcsolódó elemeknek az adatját le lehet kérdezni.</w:t>
+      </w:r>
+    </w:p>
+    <w:p>
+      <w:r>
+        <w:t>Ha nincs ilyen elem, akkor viszont az áramkör dob egy kivételt (</w:t>
+      </w:r>
+      <w:r>
+        <w:t>MatchingComponentNotFound</w:t>
+      </w:r>
+      <w:r>
+        <w:t>), jelezve hogy nem létező elem állapotát próbáltuk lekérdezni.</w:t>
+      </w:r>
+    </w:p>
+    <w:p>
+      <w:pPr>
+        <w:pStyle w:val="Heading3"/>
+      </w:pPr>
+      <w:bookmarkStart w:id="29" w:name="_Toc166848413"/>
+      <w:r>
+        <w:t>Component interface bővítése</w:t>
+      </w:r>
+      <w:bookmarkEnd w:id="29"/>
+    </w:p>
+    <w:p>
+      <w:r>
+        <w:t xml:space="preserve">Ahogy a tervben is leírtam már, az egyik fontos szemantikai ellenőrzés a felkonfiguráláskor az, hogy nincsen-e elszigetelt elem-e, avagy nincs </w:t>
+      </w:r>
+      <w:r>
+        <w:t>helytelen működéshez vezető, leszimulálatlan elemcsoport. Emiatt kell futtatni egy ellenőrző tesztet felkonfiguráláskor.</w:t>
+      </w:r>
+      <w:r>
+        <w:t xml:space="preserve"> </w:t>
+      </w:r>
+      <w:r>
+        <w:t>Először próbáltam a Component osztály módosítása nélkül megvalósítani az ellenőrzést, de legtöbb implementáció lassú vagy nehezen értelmezhető kódhoz vezetett, emiatt döntöttem, hogy a Component interface-n keresztül tudjuk ezt ellenőrizni, ami amiatt is kényelmes, mert a már létező tárolóban kell csak végig futnunk, ellenőrizve, hogy minden elem le lett-e szimulálva.</w:t>
+      </w:r>
+    </w:p>
+    <w:p>
       <w:r>
         <w:lastRenderedPageBreak/>
-        <w:t>Signal osztályként (vagy a kapcsoló</w:t>
-      </w:r>
-      <w:r>
-        <w:t>nak</w:t>
-      </w:r>
-      <w:r>
-        <w:t xml:space="preserve"> bool változóban azt, hogy zárt-e vagy nem)</w:t>
-      </w:r>
-      <w:r>
-        <w:t xml:space="preserve"> az információkat. Emiatt kapott mindhárom periféria elemhez (Source, Switch, Lamp) kapott lekérdező függvényeket, mellyel adott csomópontokhoz</w:t>
-      </w:r>
-      <w:r>
-        <w:t xml:space="preserve"> kapcsolódó elemeknek az adatját le lehet kérdezni.</w:t>
-      </w:r>
-    </w:p>
-    <w:p>
-      <w:r>
-        <w:t>Ha nincs ilyen elem, akkor viszont az áramkör dob egy kivételt (</w:t>
-      </w:r>
-      <w:r>
-        <w:t>MatchingComponentNotFound</w:t>
-      </w:r>
-      <w:r>
-        <w:t>), jelezve hogy nem létező elem állapotát próbáltuk lekérdezni.</w:t>
+        <w:t>Ez a bővítés egy extra bool-t adott az interface-hez, melyet lehet beállítani, resetelni és olvasni. Ez a bool érték tárolja, hogy le lett-e szimulálva az adott Component</w:t>
+      </w:r>
+      <w:r>
+        <w:t>, összes kiolvasásával kiderül hogy minden áramköri elem ki lett-e értékelve.</w:t>
       </w:r>
     </w:p>
     <w:p>
       <w:pPr>
         <w:pStyle w:val="Heading3"/>
       </w:pPr>
-      <w:bookmarkStart w:id="28" w:name="_Toc166772375"/>
-      <w:r>
-        <w:t>Component interface bővítése</w:t>
-      </w:r>
-      <w:bookmarkEnd w:id="28"/>
-    </w:p>
-    <w:p>
-      <w:r>
-        <w:t xml:space="preserve">Ahogy a tervben is leírtam már, az egyik fontos szemantikai ellenőrzés a felkonfiguráláskor az, hogy nincsen-e elszigetelt elem-e, avagy nincs </w:t>
-      </w:r>
-      <w:r>
-        <w:t>helytelen működéshez vezető, leszimulálatlan elemcsoport. Emiatt kell futtatni egy ellenőrző tesztet felkonfiguráláskor.</w:t>
-      </w:r>
+      <w:bookmarkStart w:id="30" w:name="_Toc166848414"/>
+      <w:r>
+        <w:t>Pin-ek elérés</w:t>
+      </w:r>
+      <w:r>
+        <w:t>ének módosítása</w:t>
+      </w:r>
+      <w:bookmarkEnd w:id="30"/>
       <w:r>
         <w:t xml:space="preserve"> </w:t>
       </w:r>
-      <w:r>
-        <w:t>Először próbáltam a Component osztály módosítása nélkül megvalósítani az ellenőrzést, de legtöbb implementáció lassú vagy nehezen értelmezhető kódhoz vezetett, emiatt döntöttem, hogy a Component interface-n keresztül tudjuk ezt ellenőrizni, ami amiatt is kényelmes, mert a már létező tárolóban kell csak végig futnunk, ellenőrizve, hogy minden elem le lett-e szimulálva.</w:t>
-      </w:r>
-    </w:p>
-    <w:p>
-      <w:r>
-        <w:t>Ez a bővítés egy extra bool-t adott az interface-hez, melyet lehet beállítani, resetelni és olvasni. Ez a bool érték tárolja, hogy le lett-e szimulálva az adott Component</w:t>
-      </w:r>
-      <w:r>
-        <w:t>, összes kiolvasásával kiderül hogy minden áramköri elem ki lett-e értékelve.</w:t>
-      </w:r>
+    </w:p>
+    <w:p>
+      <w:r>
+        <w:t xml:space="preserve">A tervben még az látható, hogy az InputComponent és OutputComponent osztályok pin tömbjének alapcíme elérhető, amivel az egyes pin-ekhez lehet hozzáférni. Azonban csak a </w:t>
+      </w:r>
+      <w:r>
+        <w:t xml:space="preserve">tömb </w:t>
+      </w:r>
+      <w:r>
+        <w:t>cím</w:t>
+      </w:r>
+      <w:r>
+        <w:t>ének</w:t>
+      </w:r>
+      <w:r>
+        <w:t xml:space="preserve"> kiadás</w:t>
+      </w:r>
+      <w:r>
+        <w:t>a</w:t>
+      </w:r>
+      <w:r>
+        <w:t xml:space="preserve"> utólag igen veszélyesnek tűnt, emiatt célszerűbbnek tűnt, hogy egy at-hez hasonló fügvénnyel kérjük le egy</w:t>
+      </w:r>
+      <w:r>
+        <w:t xml:space="preserve">es pin-eket, és </w:t>
+      </w:r>
+      <w:r>
+        <w:t>helytelen indexelés</w:t>
+      </w:r>
+      <w:r>
+        <w:t xml:space="preserve"> esetén dobunk egy kivételt, jelezve</w:t>
+      </w:r>
+      <w:r>
+        <w:t xml:space="preserve"> </w:t>
+      </w:r>
+      <w:r>
+        <w:t>hogy rosszul használtuk</w:t>
+      </w:r>
+      <w:r>
+        <w:t>, nem létező pin indexet akartunk elérni (belső működésnek szól).</w:t>
+      </w:r>
+    </w:p>
+    <w:p>
+      <w:pPr>
+        <w:jc w:val="left"/>
+      </w:pPr>
+      <w:r>
+        <w:br w:type="page"/>
+      </w:r>
+    </w:p>
+    <w:p>
+      <w:pPr>
+        <w:pStyle w:val="Heading2"/>
+      </w:pPr>
+      <w:bookmarkStart w:id="31" w:name="_Toc166848415"/>
+      <w:r>
+        <w:lastRenderedPageBreak/>
+        <w:t>P</w:t>
+      </w:r>
+      <w:r>
+        <w:t>rogramozói dokumentáció</w:t>
+      </w:r>
+      <w:bookmarkEnd w:id="31"/>
     </w:p>
     <w:p>
       <w:pPr>
         <w:pStyle w:val="Heading3"/>
       </w:pPr>
-      <w:bookmarkStart w:id="29" w:name="_Toc166772376"/>
-      <w:r>
-        <w:t>Pin-ek elérés</w:t>
-      </w:r>
-      <w:r>
-        <w:t>ének módosítása</w:t>
-      </w:r>
-      <w:bookmarkEnd w:id="29"/>
+      <w:bookmarkStart w:id="32" w:name="_Toc166848416"/>
+      <w:r>
+        <w:t>A programozói dokumentációról röviden</w:t>
+      </w:r>
+      <w:bookmarkEnd w:id="32"/>
+    </w:p>
+    <w:p>
+      <w:r>
+        <w:t xml:space="preserve">A kód dokumentálása az egyes header-ekben megtalálható, </w:t>
+      </w:r>
+      <w:r>
+        <w:t>pontos információkat nem részletezném újra</w:t>
+      </w:r>
+      <w:r>
+        <w:t>, mivel a fontos gondolatok már itt kifejtve voltak, egyik algoritmus sem olyan bonyolult hogy itt jelentősebb magyarázatot igényelne, amit nem magyaráztam volna meg korábban</w:t>
+      </w:r>
+      <w:r>
+        <w:t>, vagy esetleg nem lehetne kiolvasni a kódból.</w:t>
+      </w:r>
+    </w:p>
+    <w:p>
+      <w:r>
+        <w:t xml:space="preserve">Azonban mégis szükségszerűnek éreztem a végleges implementációknak és deklarációknak a bemutatását, miután részben eltérnek a tervtől. Emiatt azt éreztem szükségesnek, hogy itt egy közös szekcióban fejtsem ki a </w:t>
+      </w:r>
+      <w:r>
+        <w:t>végleges állapotokat a programozói dokumentációban.</w:t>
+      </w:r>
+    </w:p>
+    <w:p>
+      <w:pPr>
+        <w:pStyle w:val="Heading3"/>
+      </w:pPr>
+      <w:bookmarkStart w:id="33" w:name="_Toc166848417"/>
+      <w:r>
+        <w:t>A módosításokkal kapcsolatban</w:t>
+      </w:r>
+      <w:bookmarkEnd w:id="33"/>
+    </w:p>
+    <w:p>
+      <w:r>
+        <w:t>Miután a terv szekciót nem kívánom módosítani, hogy a fejlesztés során történt változások követhetőek legyenek, emiatt itt röviden szeretném mégegyszer bemutatni a</w:t>
+      </w:r>
+      <w:r>
+        <w:t xml:space="preserve">z </w:t>
+      </w:r>
+      <w:r>
+        <w:t>osztályoknak a</w:t>
+      </w:r>
+      <w:r>
+        <w:t xml:space="preserve"> végleges </w:t>
+      </w:r>
+      <w:r>
+        <w:t>interfac</w:t>
+      </w:r>
+      <w:r>
+        <w:t>e-é</w:t>
+      </w:r>
+      <w:r>
+        <w:t xml:space="preserve">t </w:t>
+      </w:r>
+      <w:r>
+        <w:t xml:space="preserve"> és egymással létező kapcsolatát </w:t>
+      </w:r>
+      <w:r>
+        <w:t xml:space="preserve">bemutatni, miután az előző </w:t>
+      </w:r>
+      <w:r>
+        <w:t>rész</w:t>
+      </w:r>
+      <w:r>
+        <w:t xml:space="preserve"> alapján látható, hogy történtek módosítások a tervezési fázishoz képest az egyes osztályok “API”-</w:t>
+      </w:r>
+      <w:r>
+        <w:t>j</w:t>
+      </w:r>
+      <w:r>
+        <w:t>ában.</w:t>
+      </w:r>
+      <w:r>
+        <w:t xml:space="preserve"> Javarészt nem fogom újra részletezni ezeket, mivel az esetek többségében nem történetek változások, de ha van pár extra információ, ami változott a tervhez képest, akkor azt ebben a szekcióban lehet megtalálni.</w:t>
+      </w:r>
+    </w:p>
+    <w:p>
+      <w:r>
+        <w:t xml:space="preserve">A tervezési részhez képest itt </w:t>
+      </w:r>
+      <w:r>
+        <w:t xml:space="preserve">nem tervezek teljes UML diagramot mutatni, mivel </w:t>
+      </w:r>
+      <w:r>
+        <w:t>nem volna a</w:t>
+      </w:r>
       <w:r>
         <w:t xml:space="preserve"> </w:t>
       </w:r>
-    </w:p>
-    <w:p>
-      <w:r>
-        <w:t xml:space="preserve">A tervben még az látható, hogy az InputComponent és OutputComponent osztályok pin tömbjének alapcíme elérhető, amivel az egyes pin-ekhez lehet hozzáférni. Azonban csak a </w:t>
-      </w:r>
-      <w:r>
-        <w:t xml:space="preserve">tömb </w:t>
-      </w:r>
-      <w:r>
-        <w:t>cím</w:t>
-      </w:r>
-      <w:r>
-        <w:t>ének</w:t>
-      </w:r>
-      <w:r>
-        <w:t xml:space="preserve"> kiadás</w:t>
-      </w:r>
-      <w:r>
-        <w:t>a</w:t>
-      </w:r>
-      <w:r>
-        <w:t xml:space="preserve"> utólag igen veszélyesnek tűnt, emiatt célszerűbbnek tűnt, hogy egy at-hez hasonló fügvénnyel kérjük le egy</w:t>
-      </w:r>
-      <w:r>
-        <w:t xml:space="preserve">es pin-eket, és </w:t>
-      </w:r>
-      <w:r>
-        <w:t>helytelen indexelés</w:t>
-      </w:r>
-      <w:r>
-        <w:t xml:space="preserve"> esetén dobunk egy kivételt, jelezve</w:t>
-      </w:r>
-      <w:r>
-        <w:t xml:space="preserve"> </w:t>
-      </w:r>
-      <w:r>
-        <w:t>hogy rosszul használtuk</w:t>
-      </w:r>
-      <w:r>
-        <w:t>, nem létező pin indexet akartunk elérni (belső működésnek szól).</w:t>
-      </w:r>
-    </w:p>
-    <w:p>
-      <w:pPr>
-        <w:jc w:val="left"/>
-      </w:pPr>
-      <w:r>
-        <w:br w:type="page"/>
-      </w:r>
-    </w:p>
-    <w:p>
-      <w:pPr>
-        <w:pStyle w:val="Heading2"/>
-      </w:pPr>
-      <w:bookmarkStart w:id="30" w:name="_Toc166772377"/>
+      <w:r>
+        <w:t>leghasznosabb</w:t>
+      </w:r>
+      <w:r>
+        <w:t>, a lényegi struktúra</w:t>
+      </w:r>
+      <w:r>
+        <w:t>/hierarchia</w:t>
+      </w:r>
+      <w:r>
+        <w:t xml:space="preserve"> és kapcsolatok már ott is megtalálhatóak</w:t>
+      </w:r>
+      <w:r>
+        <w:t>, de az egyes osztályok közvetlen kapcsolat</w:t>
+      </w:r>
+      <w:r>
+        <w:t xml:space="preserve">át </w:t>
+      </w:r>
+      <w:r>
+        <w:t xml:space="preserve">itt </w:t>
+      </w:r>
+      <w:r>
+        <w:t>is bemutatom, hogy</w:t>
+      </w:r>
+      <w:r>
+        <w:t xml:space="preserve"> egyértelmű legyen.</w:t>
+      </w:r>
+      <w:r>
+        <w:t xml:space="preserve"> a végleges terv szempontjából.</w:t>
+      </w:r>
+    </w:p>
+    <w:p>
+      <w:pPr>
+        <w:pStyle w:val="Heading3"/>
+      </w:pPr>
+      <w:bookmarkStart w:id="34" w:name="_Toc166848418"/>
       <w:r>
         <w:lastRenderedPageBreak/>
-        <w:t>Osztályok végleges állapota</w:t>
-      </w:r>
-      <w:bookmarkEnd w:id="30"/>
-    </w:p>
-    <w:p>
-      <w:r>
-        <w:t>Miután a terv szekciót nem kívánom módosítani, hogy a fejlesztés során történt változások követhetőek legyenek, emiatt itt röviden szeretném mégegyszer bemutatni a</w:t>
-      </w:r>
-      <w:r>
-        <w:t xml:space="preserve">z </w:t>
-      </w:r>
-      <w:r>
-        <w:t>osztályoknak a</w:t>
-      </w:r>
-      <w:r>
-        <w:t xml:space="preserve"> végleges </w:t>
-      </w:r>
-      <w:r>
-        <w:t>interfac</w:t>
-      </w:r>
-      <w:r>
-        <w:t>e-é</w:t>
-      </w:r>
-      <w:r>
-        <w:t xml:space="preserve">t </w:t>
-      </w:r>
-      <w:r>
-        <w:t xml:space="preserve"> és egymással létező kapcsolatát </w:t>
-      </w:r>
-      <w:r>
-        <w:t>bemutatni, miután az előző részleg alapján látható, hogy történtek módosítások a tervezési fázishoz képest az egyes osztályok “API”-</w:t>
-      </w:r>
-      <w:r>
-        <w:t>j</w:t>
-      </w:r>
-      <w:r>
-        <w:t>ában.</w:t>
-      </w:r>
-      <w:r>
-        <w:t xml:space="preserve"> Javarészt nem fogom újra részletezni ezeket, mivel az esetek többségében nem történetek változások, de ha van pár extra információ, ami változott a tervhez képest, akkor azt ebben a szekcióban lehet megtalálni.</w:t>
-      </w:r>
-    </w:p>
-    <w:p>
-      <w:r>
-        <w:t xml:space="preserve">A tervezési részhez képest itt </w:t>
-      </w:r>
-      <w:r>
-        <w:t xml:space="preserve">nem tervezek teljes UML diagramot mutatni, mivel </w:t>
-      </w:r>
-      <w:r>
-        <w:t>nem volna aleghasznosabb</w:t>
-      </w:r>
-      <w:r>
-        <w:t>, a lényegi struktúra</w:t>
-      </w:r>
-      <w:r>
-        <w:t>/hierarchia</w:t>
-      </w:r>
-      <w:r>
-        <w:t xml:space="preserve"> és kapcsolatok már ott is megtalálhatóak</w:t>
-      </w:r>
-      <w:r>
-        <w:t>, de az egyes osztályok közvetlen kapcsolat</w:t>
-      </w:r>
-      <w:r>
-        <w:t>át is bemutatom, hogy</w:t>
-      </w:r>
-      <w:r>
-        <w:t xml:space="preserve"> egyértelmű legyen.</w:t>
-      </w:r>
-      <w:r>
-        <w:t xml:space="preserve"> </w:t>
-      </w:r>
-    </w:p>
-    <w:p>
-      <w:pPr>
-        <w:pStyle w:val="Heading3"/>
-      </w:pPr>
-      <w:bookmarkStart w:id="31" w:name="_Toc166772378"/>
-      <w:r>
         <w:t xml:space="preserve">Signal </w:t>
       </w:r>
       <w:r>
@@ -9715,12 +9977,12 @@
       <w:r>
         <w:t>ok</w:t>
       </w:r>
-      <w:bookmarkEnd w:id="31"/>
+      <w:bookmarkEnd w:id="34"/>
     </w:p>
     <w:p>
       <w:r>
         <w:drawing>
-          <wp:anchor distT="0" distB="0" distL="114300" distR="114300" simplePos="0" relativeHeight="251685888" behindDoc="0" locked="0" layoutInCell="1" allowOverlap="1" wp14:anchorId="40134F1C" wp14:editId="50761053">
+          <wp:anchor distT="0" distB="0" distL="114300" distR="114300" simplePos="0" relativeHeight="251685888" behindDoc="0" locked="0" layoutInCell="1" allowOverlap="1" wp14:anchorId="40134F1C" wp14:editId="39751AD4">
             <wp:simplePos x="0" y="0"/>
             <wp:positionH relativeFrom="column">
               <wp:posOffset>21590</wp:posOffset>
@@ -9807,89 +10069,12 @@
       </w:r>
     </w:p>
     <w:p/>
-    <w:p>
-      <w:pPr>
-        <w:pStyle w:val="Heading2"/>
-      </w:pPr>
-      <w:bookmarkStart w:id="32" w:name="_Toc166772379"/>
-      <w:r>
-        <w:t>A p</w:t>
-      </w:r>
-      <w:r>
-        <w:t>rogramozói dokumentáció</w:t>
-      </w:r>
-      <w:r>
-        <w:t>ról</w:t>
-      </w:r>
-      <w:r>
-        <w:t xml:space="preserve"> röviden</w:t>
-      </w:r>
-      <w:bookmarkEnd w:id="32"/>
-    </w:p>
-    <w:p>
-      <w:r>
-        <w:t>A kód dokumentálása az egyes header-ekben megtalálható, itt ezeket nem részletezném</w:t>
-      </w:r>
-      <w:r>
-        <w:t xml:space="preserve">, mivel a fontos gondolatok már itt </w:t>
-      </w:r>
-      <w:r>
-        <w:t>kifejtve</w:t>
-      </w:r>
-      <w:r>
-        <w:t xml:space="preserve"> voltak, egyik algoritmus sem olyan bonyolult hogy itt jelentősebb magyarázatot igényelne, amit nem </w:t>
-      </w:r>
-      <w:r>
-        <w:t xml:space="preserve">magyaráztam </w:t>
-      </w:r>
-      <w:r>
-        <w:t>volna</w:t>
-      </w:r>
-      <w:r>
-        <w:t xml:space="preserve"> meg korábban</w:t>
-      </w:r>
-      <w:r>
-        <w:t xml:space="preserve">. </w:t>
-      </w:r>
-    </w:p>
-    <w:p>
-      <w:r>
-        <w:lastRenderedPageBreak/>
-        <w:t>Azonban programozói dokumentációnak rendelkezésre áll a doxygen által generált pdf is, melynek segítségével meg lehet ismerkedni az egyes osztályok interface-ével és külső-belső működésének struktúrájával</w:t>
-      </w:r>
-      <w:r>
-        <w:t>, az öröklés</w:t>
-      </w:r>
-      <w:r>
-        <w:t xml:space="preserve">i hierarchia </w:t>
-      </w:r>
-      <w:r>
-        <w:t>felépítésével</w:t>
-      </w:r>
-      <w:r>
-        <w:t>.</w:t>
-      </w:r>
-      <w:r>
-        <w:t xml:space="preserve"> </w:t>
-      </w:r>
-      <w:r>
-        <w:t>Ez a dokumentáció ezzel a pdf-el együtt</w:t>
-      </w:r>
-      <w:r>
-        <w:t xml:space="preserve"> kerül beadásra.</w:t>
-      </w:r>
-    </w:p>
-    <w:p>
-      <w:r>
-        <w:t>(Az osztályok és függvények deklarációja és implementációja is szabadon megtekinthető a forráskódban.)</w:t>
-      </w:r>
-    </w:p>
     <w:p/>
     <w:p>
       <w:pPr>
         <w:pStyle w:val="Heading1"/>
       </w:pPr>
-      <w:bookmarkStart w:id="33" w:name="_Toc166772380"/>
+      <w:bookmarkStart w:id="35" w:name="_Toc166848419"/>
       <w:r>
         <w:lastRenderedPageBreak/>
         <w:t>Tesztelés</w:t>
@@ -9897,17 +10082,17 @@
       <w:r>
         <w:t xml:space="preserve"> (NEM VÉGLEGES)</w:t>
       </w:r>
-      <w:bookmarkEnd w:id="33"/>
+      <w:bookmarkEnd w:id="35"/>
     </w:p>
     <w:p>
       <w:pPr>
         <w:pStyle w:val="Heading2"/>
       </w:pPr>
-      <w:bookmarkStart w:id="34" w:name="_Toc166772381"/>
+      <w:bookmarkStart w:id="36" w:name="_Toc166848420"/>
       <w:r>
         <w:t>Tesztelés menete</w:t>
       </w:r>
-      <w:bookmarkEnd w:id="34"/>
+      <w:bookmarkEnd w:id="36"/>
     </w:p>
     <w:p>
       <w:r>
@@ -9933,11 +10118,11 @@
       <w:pPr>
         <w:pStyle w:val="Heading2"/>
       </w:pPr>
-      <w:bookmarkStart w:id="35" w:name="_Toc166772382"/>
+      <w:bookmarkStart w:id="37" w:name="_Toc166848421"/>
       <w:r>
         <w:t>Tesztesetek</w:t>
       </w:r>
-      <w:bookmarkEnd w:id="35"/>
+      <w:bookmarkEnd w:id="37"/>
     </w:p>
     <w:p>
       <w:r>

--- a/docs/Dokumentacio.docx
+++ b/docs/Dokumentacio.docx
@@ -55,7 +55,7 @@
           <w:kern w:val="2"/>
           <w:sz w:val="22"/>
           <w:szCs w:val="22"/>
-          <w:lang w:val="hu-HU" w:eastAsia="en-US"/>
+          <w:lang w:eastAsia="en-US"/>
           <w14:ligatures w14:val="standardContextual"/>
         </w:rPr>
         <w:id w:val="1126271426"/>
@@ -79,12 +79,12 @@
               <w:numId w:val="0"/>
             </w:numPr>
             <w:rPr>
-              <w:lang w:val="hu-HU"/>
+              <w:noProof/>
             </w:rPr>
           </w:pPr>
           <w:r>
             <w:rPr>
-              <w:lang w:val="hu-HU"/>
+              <w:noProof/>
             </w:rPr>
             <w:t>Tartalom</w:t>
           </w:r>
@@ -102,31 +102,18 @@
             </w:rPr>
           </w:pPr>
           <w:r>
-            <w:rPr>
-              <w:noProof w:val="0"/>
-              <w:lang w:val="hu-HU"/>
-            </w:rPr>
             <w:fldChar w:fldCharType="begin"/>
           </w:r>
           <w:r>
-            <w:rPr>
-              <w:noProof w:val="0"/>
-              <w:lang w:val="hu-HU"/>
-            </w:rPr>
             <w:instrText xml:space="preserve"> TOC \o "1-3" \h \z \u </w:instrText>
           </w:r>
           <w:r>
-            <w:rPr>
-              <w:noProof w:val="0"/>
-              <w:lang w:val="hu-HU"/>
-            </w:rPr>
             <w:fldChar w:fldCharType="separate"/>
           </w:r>
-          <w:hyperlink w:anchor="_Toc166848384" w:history="1">
+          <w:hyperlink w:anchor="_Toc166852140" w:history="1">
             <w:r>
               <w:rPr>
                 <w:rStyle w:val="Hyperlink"/>
-                <w:lang w:val="hu-HU"/>
               </w:rPr>
               <w:t>1.</w:t>
             </w:r>
@@ -140,7 +127,6 @@
             <w:r>
               <w:rPr>
                 <w:rStyle w:val="Hyperlink"/>
-                <w:lang w:val="hu-HU"/>
               </w:rPr>
               <w:t>Feladat</w:t>
             </w:r>
@@ -160,7 +146,7 @@
               <w:rPr>
                 <w:webHidden/>
               </w:rPr>
-              <w:instrText xml:space="preserve"> PAGEREF _Toc166848384 \h </w:instrText>
+              <w:instrText xml:space="preserve"> PAGEREF _Toc166852140 \h </w:instrText>
             </w:r>
             <w:r>
               <w:rPr>
@@ -198,11 +184,10 @@
               <w:lang w:eastAsia="en-GB"/>
             </w:rPr>
           </w:pPr>
-          <w:hyperlink w:anchor="_Toc166848385" w:history="1">
+          <w:hyperlink w:anchor="_Toc166852141" w:history="1">
             <w:r>
               <w:rPr>
                 <w:rStyle w:val="Hyperlink"/>
-                <w:lang w:val="hu-HU"/>
               </w:rPr>
               <w:t>Digitális áramkör</w:t>
             </w:r>
@@ -222,7 +207,7 @@
               <w:rPr>
                 <w:webHidden/>
               </w:rPr>
-              <w:instrText xml:space="preserve"> PAGEREF _Toc166848385 \h </w:instrText>
+              <w:instrText xml:space="preserve"> PAGEREF _Toc166852141 \h </w:instrText>
             </w:r>
             <w:r>
               <w:rPr>
@@ -261,11 +246,10 @@
               <w:lang w:eastAsia="en-GB"/>
             </w:rPr>
           </w:pPr>
-          <w:hyperlink w:anchor="_Toc166848386" w:history="1">
+          <w:hyperlink w:anchor="_Toc166852142" w:history="1">
             <w:r>
               <w:rPr>
                 <w:rStyle w:val="Hyperlink"/>
-                <w:lang w:val="hu-HU"/>
               </w:rPr>
               <w:t>2.</w:t>
             </w:r>
@@ -279,7 +263,6 @@
             <w:r>
               <w:rPr>
                 <w:rStyle w:val="Hyperlink"/>
-                <w:lang w:val="hu-HU"/>
               </w:rPr>
               <w:t>Feladatspecifikáció</w:t>
             </w:r>
@@ -299,7 +282,7 @@
               <w:rPr>
                 <w:webHidden/>
               </w:rPr>
-              <w:instrText xml:space="preserve"> PAGEREF _Toc166848386 \h </w:instrText>
+              <w:instrText xml:space="preserve"> PAGEREF _Toc166852142 \h </w:instrText>
             </w:r>
             <w:r>
               <w:rPr>
@@ -337,11 +320,10 @@
               <w:lang w:eastAsia="en-GB"/>
             </w:rPr>
           </w:pPr>
-          <w:hyperlink w:anchor="_Toc166848387" w:history="1">
+          <w:hyperlink w:anchor="_Toc166852143" w:history="1">
             <w:r>
               <w:rPr>
                 <w:rStyle w:val="Hyperlink"/>
-                <w:lang w:val="hu-HU"/>
               </w:rPr>
               <w:t>Feladat általános leírása</w:t>
             </w:r>
@@ -361,7 +343,7 @@
               <w:rPr>
                 <w:webHidden/>
               </w:rPr>
-              <w:instrText xml:space="preserve"> PAGEREF _Toc166848387 \h </w:instrText>
+              <w:instrText xml:space="preserve"> PAGEREF _Toc166852143 \h </w:instrText>
             </w:r>
             <w:r>
               <w:rPr>
@@ -399,11 +381,10 @@
               <w:lang w:eastAsia="en-GB"/>
             </w:rPr>
           </w:pPr>
-          <w:hyperlink w:anchor="_Toc166848388" w:history="1">
+          <w:hyperlink w:anchor="_Toc166852144" w:history="1">
             <w:r>
               <w:rPr>
                 <w:rStyle w:val="Hyperlink"/>
-                <w:lang w:val="hu-HU"/>
               </w:rPr>
               <w:t>Megvalósított áramköri elemek</w:t>
             </w:r>
@@ -423,7 +404,7 @@
               <w:rPr>
                 <w:webHidden/>
               </w:rPr>
-              <w:instrText xml:space="preserve"> PAGEREF _Toc166848388 \h </w:instrText>
+              <w:instrText xml:space="preserve"> PAGEREF _Toc166852144 \h </w:instrText>
             </w:r>
             <w:r>
               <w:rPr>
@@ -461,11 +442,10 @@
               <w:lang w:eastAsia="en-GB"/>
             </w:rPr>
           </w:pPr>
-          <w:hyperlink w:anchor="_Toc166848389" w:history="1">
+          <w:hyperlink w:anchor="_Toc166852145" w:history="1">
             <w:r>
               <w:rPr>
                 <w:rStyle w:val="Hyperlink"/>
-                <w:lang w:val="hu-HU"/>
               </w:rPr>
               <w:t>Bemenet formátuma</w:t>
             </w:r>
@@ -485,7 +465,7 @@
               <w:rPr>
                 <w:webHidden/>
               </w:rPr>
-              <w:instrText xml:space="preserve"> PAGEREF _Toc166848389 \h </w:instrText>
+              <w:instrText xml:space="preserve"> PAGEREF _Toc166852145 \h </w:instrText>
             </w:r>
             <w:r>
               <w:rPr>
@@ -523,11 +503,10 @@
               <w:lang w:eastAsia="en-GB"/>
             </w:rPr>
           </w:pPr>
-          <w:hyperlink w:anchor="_Toc166848390" w:history="1">
+          <w:hyperlink w:anchor="_Toc166852146" w:history="1">
             <w:r>
               <w:rPr>
                 <w:rStyle w:val="Hyperlink"/>
-                <w:lang w:val="hu-HU"/>
               </w:rPr>
               <w:t>Kimenet opciók</w:t>
             </w:r>
@@ -547,7 +526,7 @@
               <w:rPr>
                 <w:webHidden/>
               </w:rPr>
-              <w:instrText xml:space="preserve"> PAGEREF _Toc166848390 \h </w:instrText>
+              <w:instrText xml:space="preserve"> PAGEREF _Toc166852146 \h </w:instrText>
             </w:r>
             <w:r>
               <w:rPr>
@@ -586,11 +565,10 @@
               <w:lang w:eastAsia="en-GB"/>
             </w:rPr>
           </w:pPr>
-          <w:hyperlink w:anchor="_Toc166848391" w:history="1">
+          <w:hyperlink w:anchor="_Toc166852147" w:history="1">
             <w:r>
               <w:rPr>
                 <w:rStyle w:val="Hyperlink"/>
-                <w:lang w:val="hu-HU"/>
               </w:rPr>
               <w:t>3.</w:t>
             </w:r>
@@ -604,7 +582,6 @@
             <w:r>
               <w:rPr>
                 <w:rStyle w:val="Hyperlink"/>
-                <w:lang w:val="hu-HU"/>
               </w:rPr>
               <w:t>Pontosított specifikáció (kiegészítés)</w:t>
             </w:r>
@@ -624,7 +601,7 @@
               <w:rPr>
                 <w:webHidden/>
               </w:rPr>
-              <w:instrText xml:space="preserve"> PAGEREF _Toc166848391 \h </w:instrText>
+              <w:instrText xml:space="preserve"> PAGEREF _Toc166852147 \h </w:instrText>
             </w:r>
             <w:r>
               <w:rPr>
@@ -662,11 +639,10 @@
               <w:lang w:eastAsia="en-GB"/>
             </w:rPr>
           </w:pPr>
-          <w:hyperlink w:anchor="_Toc166848392" w:history="1">
+          <w:hyperlink w:anchor="_Toc166852148" w:history="1">
             <w:r>
               <w:rPr>
                 <w:rStyle w:val="Hyperlink"/>
-                <w:lang w:val="hu-HU"/>
               </w:rPr>
               <w:t>Áramköri elemek I/O pin száma</w:t>
             </w:r>
@@ -686,7 +662,7 @@
               <w:rPr>
                 <w:webHidden/>
               </w:rPr>
-              <w:instrText xml:space="preserve"> PAGEREF _Toc166848392 \h </w:instrText>
+              <w:instrText xml:space="preserve"> PAGEREF _Toc166852148 \h </w:instrText>
             </w:r>
             <w:r>
               <w:rPr>
@@ -724,11 +700,10 @@
               <w:lang w:eastAsia="en-GB"/>
             </w:rPr>
           </w:pPr>
-          <w:hyperlink w:anchor="_Toc166848393" w:history="1">
+          <w:hyperlink w:anchor="_Toc166852149" w:history="1">
             <w:r>
               <w:rPr>
                 <w:rStyle w:val="Hyperlink"/>
-                <w:lang w:val="hu-HU"/>
               </w:rPr>
               <w:t>Felhasználói felület</w:t>
             </w:r>
@@ -748,7 +723,7 @@
               <w:rPr>
                 <w:webHidden/>
               </w:rPr>
-              <w:instrText xml:space="preserve"> PAGEREF _Toc166848393 \h </w:instrText>
+              <w:instrText xml:space="preserve"> PAGEREF _Toc166852149 \h </w:instrText>
             </w:r>
             <w:r>
               <w:rPr>
@@ -787,11 +762,10 @@
               <w:lang w:eastAsia="en-GB"/>
             </w:rPr>
           </w:pPr>
-          <w:hyperlink w:anchor="_Toc166848394" w:history="1">
+          <w:hyperlink w:anchor="_Toc166852150" w:history="1">
             <w:r>
               <w:rPr>
                 <w:rStyle w:val="Hyperlink"/>
-                <w:lang w:val="hu-HU"/>
               </w:rPr>
               <w:t>4.</w:t>
             </w:r>
@@ -805,7 +779,6 @@
             <w:r>
               <w:rPr>
                 <w:rStyle w:val="Hyperlink"/>
-                <w:lang w:val="hu-HU"/>
               </w:rPr>
               <w:t>Terv</w:t>
             </w:r>
@@ -825,7 +798,7 @@
               <w:rPr>
                 <w:webHidden/>
               </w:rPr>
-              <w:instrText xml:space="preserve"> PAGEREF _Toc166848394 \h </w:instrText>
+              <w:instrText xml:space="preserve"> PAGEREF _Toc166852150 \h </w:instrText>
             </w:r>
             <w:r>
               <w:rPr>
@@ -863,11 +836,10 @@
               <w:lang w:eastAsia="en-GB"/>
             </w:rPr>
           </w:pPr>
-          <w:hyperlink w:anchor="_Toc166848395" w:history="1">
+          <w:hyperlink w:anchor="_Toc166852151" w:history="1">
             <w:r>
               <w:rPr>
                 <w:rStyle w:val="Hyperlink"/>
-                <w:lang w:val="hu-HU"/>
               </w:rPr>
               <w:t>Információ áramlása</w:t>
             </w:r>
@@ -887,7 +859,7 @@
               <w:rPr>
                 <w:webHidden/>
               </w:rPr>
-              <w:instrText xml:space="preserve"> PAGEREF _Toc166848395 \h </w:instrText>
+              <w:instrText xml:space="preserve"> PAGEREF _Toc166852151 \h </w:instrText>
             </w:r>
             <w:r>
               <w:rPr>
@@ -925,11 +897,10 @@
               <w:lang w:eastAsia="en-GB"/>
             </w:rPr>
           </w:pPr>
-          <w:hyperlink w:anchor="_Toc166848396" w:history="1">
+          <w:hyperlink w:anchor="_Toc166852152" w:history="1">
             <w:r>
               <w:rPr>
                 <w:rStyle w:val="Hyperlink"/>
-                <w:lang w:val="hu-HU"/>
               </w:rPr>
               <w:t>Adatáramlásos működés problémái és megoldások</w:t>
             </w:r>
@@ -949,7 +920,7 @@
               <w:rPr>
                 <w:webHidden/>
               </w:rPr>
-              <w:instrText xml:space="preserve"> PAGEREF _Toc166848396 \h </w:instrText>
+              <w:instrText xml:space="preserve"> PAGEREF _Toc166852152 \h </w:instrText>
             </w:r>
             <w:r>
               <w:rPr>
@@ -987,11 +958,10 @@
               <w:lang w:eastAsia="en-GB"/>
             </w:rPr>
           </w:pPr>
-          <w:hyperlink w:anchor="_Toc166848397" w:history="1">
+          <w:hyperlink w:anchor="_Toc166852153" w:history="1">
             <w:r>
               <w:rPr>
                 <w:rStyle w:val="Hyperlink"/>
-                <w:lang w:val="hu-HU"/>
               </w:rPr>
               <w:t>Objektummodell</w:t>
             </w:r>
@@ -1011,7 +981,7 @@
               <w:rPr>
                 <w:webHidden/>
               </w:rPr>
-              <w:instrText xml:space="preserve"> PAGEREF _Toc166848397 \h </w:instrText>
+              <w:instrText xml:space="preserve"> PAGEREF _Toc166852153 \h </w:instrText>
             </w:r>
             <w:r>
               <w:rPr>
@@ -1049,11 +1019,10 @@
               <w:lang w:eastAsia="en-GB"/>
             </w:rPr>
           </w:pPr>
-          <w:hyperlink w:anchor="_Toc166848398" w:history="1">
+          <w:hyperlink w:anchor="_Toc166852154" w:history="1">
             <w:r>
               <w:rPr>
                 <w:rStyle w:val="Hyperlink"/>
-                <w:lang w:val="hu-HU"/>
               </w:rPr>
               <w:t>Queue osztály</w:t>
             </w:r>
@@ -1073,7 +1042,7 @@
               <w:rPr>
                 <w:webHidden/>
               </w:rPr>
-              <w:instrText xml:space="preserve"> PAGEREF _Toc166848398 \h </w:instrText>
+              <w:instrText xml:space="preserve"> PAGEREF _Toc166852154 \h </w:instrText>
             </w:r>
             <w:r>
               <w:rPr>
@@ -1111,11 +1080,10 @@
               <w:lang w:eastAsia="en-GB"/>
             </w:rPr>
           </w:pPr>
-          <w:hyperlink w:anchor="_Toc166848399" w:history="1">
+          <w:hyperlink w:anchor="_Toc166852155" w:history="1">
             <w:r>
               <w:rPr>
                 <w:rStyle w:val="Hyperlink"/>
-                <w:lang w:val="hu-HU"/>
               </w:rPr>
               <w:t>Signal osztály</w:t>
             </w:r>
@@ -1135,7 +1103,7 @@
               <w:rPr>
                 <w:webHidden/>
               </w:rPr>
-              <w:instrText xml:space="preserve"> PAGEREF _Toc166848399 \h </w:instrText>
+              <w:instrText xml:space="preserve"> PAGEREF _Toc166852155 \h </w:instrText>
             </w:r>
             <w:r>
               <w:rPr>
@@ -1173,11 +1141,10 @@
               <w:lang w:eastAsia="en-GB"/>
             </w:rPr>
           </w:pPr>
-          <w:hyperlink w:anchor="_Toc166848400" w:history="1">
+          <w:hyperlink w:anchor="_Toc166852156" w:history="1">
             <w:r>
               <w:rPr>
                 <w:rStyle w:val="Hyperlink"/>
-                <w:lang w:val="hu-HU"/>
               </w:rPr>
               <w:t>Pin osztályok</w:t>
             </w:r>
@@ -1197,7 +1164,7 @@
               <w:rPr>
                 <w:webHidden/>
               </w:rPr>
-              <w:instrText xml:space="preserve"> PAGEREF _Toc166848400 \h </w:instrText>
+              <w:instrText xml:space="preserve"> PAGEREF _Toc166852156 \h </w:instrText>
             </w:r>
             <w:r>
               <w:rPr>
@@ -1235,11 +1202,10 @@
               <w:lang w:eastAsia="en-GB"/>
             </w:rPr>
           </w:pPr>
-          <w:hyperlink w:anchor="_Toc166848401" w:history="1">
+          <w:hyperlink w:anchor="_Toc166852157" w:history="1">
             <w:r>
               <w:rPr>
                 <w:rStyle w:val="Hyperlink"/>
-                <w:lang w:val="hu-HU"/>
               </w:rPr>
               <w:t>Component osztályok</w:t>
             </w:r>
@@ -1259,7 +1225,7 @@
               <w:rPr>
                 <w:webHidden/>
               </w:rPr>
-              <w:instrText xml:space="preserve"> PAGEREF _Toc166848401 \h </w:instrText>
+              <w:instrText xml:space="preserve"> PAGEREF _Toc166852157 \h </w:instrText>
             </w:r>
             <w:r>
               <w:rPr>
@@ -1297,11 +1263,10 @@
               <w:lang w:eastAsia="en-GB"/>
             </w:rPr>
           </w:pPr>
-          <w:hyperlink w:anchor="_Toc166848402" w:history="1">
+          <w:hyperlink w:anchor="_Toc166852158" w:history="1">
             <w:r>
               <w:rPr>
                 <w:rStyle w:val="Hyperlink"/>
-                <w:lang w:val="hu-HU"/>
               </w:rPr>
               <w:t>Node osztály</w:t>
             </w:r>
@@ -1321,7 +1286,7 @@
               <w:rPr>
                 <w:webHidden/>
               </w:rPr>
-              <w:instrText xml:space="preserve"> PAGEREF _Toc166848402 \h </w:instrText>
+              <w:instrText xml:space="preserve"> PAGEREF _Toc166852158 \h </w:instrText>
             </w:r>
             <w:r>
               <w:rPr>
@@ -1359,11 +1324,10 @@
               <w:lang w:eastAsia="en-GB"/>
             </w:rPr>
           </w:pPr>
-          <w:hyperlink w:anchor="_Toc166848403" w:history="1">
+          <w:hyperlink w:anchor="_Toc166852159" w:history="1">
             <w:r>
               <w:rPr>
                 <w:rStyle w:val="Hyperlink"/>
-                <w:lang w:val="hu-HU"/>
               </w:rPr>
               <w:t>Gate osztályok</w:t>
             </w:r>
@@ -1383,7 +1347,7 @@
               <w:rPr>
                 <w:webHidden/>
               </w:rPr>
-              <w:instrText xml:space="preserve"> PAGEREF _Toc166848403 \h </w:instrText>
+              <w:instrText xml:space="preserve"> PAGEREF _Toc166852159 \h </w:instrText>
             </w:r>
             <w:r>
               <w:rPr>
@@ -1421,11 +1385,10 @@
               <w:lang w:eastAsia="en-GB"/>
             </w:rPr>
           </w:pPr>
-          <w:hyperlink w:anchor="_Toc166848404" w:history="1">
+          <w:hyperlink w:anchor="_Toc166852160" w:history="1">
             <w:r>
               <w:rPr>
                 <w:rStyle w:val="Hyperlink"/>
-                <w:lang w:val="hu-HU"/>
               </w:rPr>
               <w:t>Periféria jellegű osztályok</w:t>
             </w:r>
@@ -1445,7 +1408,7 @@
               <w:rPr>
                 <w:webHidden/>
               </w:rPr>
-              <w:instrText xml:space="preserve"> PAGEREF _Toc166848404 \h </w:instrText>
+              <w:instrText xml:space="preserve"> PAGEREF _Toc166852160 \h </w:instrText>
             </w:r>
             <w:r>
               <w:rPr>
@@ -1483,11 +1446,10 @@
               <w:lang w:eastAsia="en-GB"/>
             </w:rPr>
           </w:pPr>
-          <w:hyperlink w:anchor="_Toc166848405" w:history="1">
+          <w:hyperlink w:anchor="_Toc166852161" w:history="1">
             <w:r>
               <w:rPr>
                 <w:rStyle w:val="Hyperlink"/>
-                <w:lang w:val="hu-HU"/>
               </w:rPr>
               <w:t>Circuit osztály</w:t>
             </w:r>
@@ -1507,7 +1469,7 @@
               <w:rPr>
                 <w:webHidden/>
               </w:rPr>
-              <w:instrText xml:space="preserve"> PAGEREF _Toc166848405 \h </w:instrText>
+              <w:instrText xml:space="preserve"> PAGEREF _Toc166852161 \h </w:instrText>
             </w:r>
             <w:r>
               <w:rPr>
@@ -1545,7 +1507,7 @@
               <w:lang w:eastAsia="en-GB"/>
             </w:rPr>
           </w:pPr>
-          <w:hyperlink w:anchor="_Toc166848406" w:history="1">
+          <w:hyperlink w:anchor="_Toc166852162" w:history="1">
             <w:r>
               <w:rPr>
                 <w:rStyle w:val="Hyperlink"/>
@@ -1568,7 +1530,7 @@
               <w:rPr>
                 <w:webHidden/>
               </w:rPr>
-              <w:instrText xml:space="preserve"> PAGEREF _Toc166848406 \h </w:instrText>
+              <w:instrText xml:space="preserve"> PAGEREF _Toc166852162 \h </w:instrText>
             </w:r>
             <w:r>
               <w:rPr>
@@ -1607,7 +1569,7 @@
               <w:lang w:eastAsia="en-GB"/>
             </w:rPr>
           </w:pPr>
-          <w:hyperlink w:anchor="_Toc166848407" w:history="1">
+          <w:hyperlink w:anchor="_Toc166852163" w:history="1">
             <w:r>
               <w:rPr>
                 <w:rStyle w:val="Hyperlink"/>
@@ -1643,7 +1605,7 @@
               <w:rPr>
                 <w:webHidden/>
               </w:rPr>
-              <w:instrText xml:space="preserve"> PAGEREF _Toc166848407 \h </w:instrText>
+              <w:instrText xml:space="preserve"> PAGEREF _Toc166852163 \h </w:instrText>
             </w:r>
             <w:r>
               <w:rPr>
@@ -1681,7 +1643,7 @@
               <w:lang w:eastAsia="en-GB"/>
             </w:rPr>
           </w:pPr>
-          <w:hyperlink w:anchor="_Toc166848408" w:history="1">
+          <w:hyperlink w:anchor="_Toc166852164" w:history="1">
             <w:r>
               <w:rPr>
                 <w:rStyle w:val="Hyperlink"/>
@@ -1704,7 +1666,7 @@
               <w:rPr>
                 <w:webHidden/>
               </w:rPr>
-              <w:instrText xml:space="preserve"> PAGEREF _Toc166848408 \h </w:instrText>
+              <w:instrText xml:space="preserve"> PAGEREF _Toc166852164 \h </w:instrText>
             </w:r>
             <w:r>
               <w:rPr>
@@ -1742,7 +1704,7 @@
               <w:lang w:eastAsia="en-GB"/>
             </w:rPr>
           </w:pPr>
-          <w:hyperlink w:anchor="_Toc166848409" w:history="1">
+          <w:hyperlink w:anchor="_Toc166852165" w:history="1">
             <w:r>
               <w:rPr>
                 <w:rStyle w:val="Hyperlink"/>
@@ -1765,7 +1727,7 @@
               <w:rPr>
                 <w:webHidden/>
               </w:rPr>
-              <w:instrText xml:space="preserve"> PAGEREF _Toc166848409 \h </w:instrText>
+              <w:instrText xml:space="preserve"> PAGEREF _Toc166852165 \h </w:instrText>
             </w:r>
             <w:r>
               <w:rPr>
@@ -1803,7 +1765,7 @@
               <w:lang w:eastAsia="en-GB"/>
             </w:rPr>
           </w:pPr>
-          <w:hyperlink w:anchor="_Toc166848410" w:history="1">
+          <w:hyperlink w:anchor="_Toc166852166" w:history="1">
             <w:r>
               <w:rPr>
                 <w:rStyle w:val="Hyperlink"/>
@@ -1826,7 +1788,7 @@
               <w:rPr>
                 <w:webHidden/>
               </w:rPr>
-              <w:instrText xml:space="preserve"> PAGEREF _Toc166848410 \h </w:instrText>
+              <w:instrText xml:space="preserve"> PAGEREF _Toc166852166 \h </w:instrText>
             </w:r>
             <w:r>
               <w:rPr>
@@ -1864,7 +1826,7 @@
               <w:lang w:eastAsia="en-GB"/>
             </w:rPr>
           </w:pPr>
-          <w:hyperlink w:anchor="_Toc166848411" w:history="1">
+          <w:hyperlink w:anchor="_Toc166852167" w:history="1">
             <w:r>
               <w:rPr>
                 <w:rStyle w:val="Hyperlink"/>
@@ -1887,7 +1849,7 @@
               <w:rPr>
                 <w:webHidden/>
               </w:rPr>
-              <w:instrText xml:space="preserve"> PAGEREF _Toc166848411 \h </w:instrText>
+              <w:instrText xml:space="preserve"> PAGEREF _Toc166852167 \h </w:instrText>
             </w:r>
             <w:r>
               <w:rPr>
@@ -1925,7 +1887,7 @@
               <w:lang w:eastAsia="en-GB"/>
             </w:rPr>
           </w:pPr>
-          <w:hyperlink w:anchor="_Toc166848412" w:history="1">
+          <w:hyperlink w:anchor="_Toc166852168" w:history="1">
             <w:r>
               <w:rPr>
                 <w:rStyle w:val="Hyperlink"/>
@@ -1948,7 +1910,7 @@
               <w:rPr>
                 <w:webHidden/>
               </w:rPr>
-              <w:instrText xml:space="preserve"> PAGEREF _Toc166848412 \h </w:instrText>
+              <w:instrText xml:space="preserve"> PAGEREF _Toc166852168 \h </w:instrText>
             </w:r>
             <w:r>
               <w:rPr>
@@ -1986,7 +1948,7 @@
               <w:lang w:eastAsia="en-GB"/>
             </w:rPr>
           </w:pPr>
-          <w:hyperlink w:anchor="_Toc166848413" w:history="1">
+          <w:hyperlink w:anchor="_Toc166852169" w:history="1">
             <w:r>
               <w:rPr>
                 <w:rStyle w:val="Hyperlink"/>
@@ -2009,7 +1971,7 @@
               <w:rPr>
                 <w:webHidden/>
               </w:rPr>
-              <w:instrText xml:space="preserve"> PAGEREF _Toc166848413 \h </w:instrText>
+              <w:instrText xml:space="preserve"> PAGEREF _Toc166852169 \h </w:instrText>
             </w:r>
             <w:r>
               <w:rPr>
@@ -2047,7 +2009,7 @@
               <w:lang w:eastAsia="en-GB"/>
             </w:rPr>
           </w:pPr>
-          <w:hyperlink w:anchor="_Toc166848414" w:history="1">
+          <w:hyperlink w:anchor="_Toc166852170" w:history="1">
             <w:r>
               <w:rPr>
                 <w:rStyle w:val="Hyperlink"/>
@@ -2070,7 +2032,7 @@
               <w:rPr>
                 <w:webHidden/>
               </w:rPr>
-              <w:instrText xml:space="preserve"> PAGEREF _Toc166848414 \h </w:instrText>
+              <w:instrText xml:space="preserve"> PAGEREF _Toc166852170 \h </w:instrText>
             </w:r>
             <w:r>
               <w:rPr>
@@ -2108,7 +2070,7 @@
               <w:lang w:eastAsia="en-GB"/>
             </w:rPr>
           </w:pPr>
-          <w:hyperlink w:anchor="_Toc166848415" w:history="1">
+          <w:hyperlink w:anchor="_Toc166852171" w:history="1">
             <w:r>
               <w:rPr>
                 <w:rStyle w:val="Hyperlink"/>
@@ -2131,7 +2093,7 @@
               <w:rPr>
                 <w:webHidden/>
               </w:rPr>
-              <w:instrText xml:space="preserve"> PAGEREF _Toc166848415 \h </w:instrText>
+              <w:instrText xml:space="preserve"> PAGEREF _Toc166852171 \h </w:instrText>
             </w:r>
             <w:r>
               <w:rPr>
@@ -2169,7 +2131,7 @@
               <w:lang w:eastAsia="en-GB"/>
             </w:rPr>
           </w:pPr>
-          <w:hyperlink w:anchor="_Toc166848416" w:history="1">
+          <w:hyperlink w:anchor="_Toc166852172" w:history="1">
             <w:r>
               <w:rPr>
                 <w:rStyle w:val="Hyperlink"/>
@@ -2192,7 +2154,7 @@
               <w:rPr>
                 <w:webHidden/>
               </w:rPr>
-              <w:instrText xml:space="preserve"> PAGEREF _Toc166848416 \h </w:instrText>
+              <w:instrText xml:space="preserve"> PAGEREF _Toc166852172 \h </w:instrText>
             </w:r>
             <w:r>
               <w:rPr>
@@ -2230,7 +2192,7 @@
               <w:lang w:eastAsia="en-GB"/>
             </w:rPr>
           </w:pPr>
-          <w:hyperlink w:anchor="_Toc166848417" w:history="1">
+          <w:hyperlink w:anchor="_Toc166852173" w:history="1">
             <w:r>
               <w:rPr>
                 <w:rStyle w:val="Hyperlink"/>
@@ -2253,7 +2215,7 @@
               <w:rPr>
                 <w:webHidden/>
               </w:rPr>
-              <w:instrText xml:space="preserve"> PAGEREF _Toc166848417 \h </w:instrText>
+              <w:instrText xml:space="preserve"> PAGEREF _Toc166852173 \h </w:instrText>
             </w:r>
             <w:r>
               <w:rPr>
@@ -2291,12 +2253,12 @@
               <w:lang w:eastAsia="en-GB"/>
             </w:rPr>
           </w:pPr>
-          <w:hyperlink w:anchor="_Toc166848418" w:history="1">
+          <w:hyperlink w:anchor="_Toc166852174" w:history="1">
             <w:r>
               <w:rPr>
                 <w:rStyle w:val="Hyperlink"/>
               </w:rPr>
-              <w:t>Signal és Pin osztályok</w:t>
+              <w:t>Signal</w:t>
             </w:r>
             <w:r>
               <w:rPr>
@@ -2314,7 +2276,7 @@
               <w:rPr>
                 <w:webHidden/>
               </w:rPr>
-              <w:instrText xml:space="preserve"> PAGEREF _Toc166848418 \h </w:instrText>
+              <w:instrText xml:space="preserve"> PAGEREF _Toc166852174 \h </w:instrText>
             </w:r>
             <w:r>
               <w:rPr>
@@ -2332,6 +2294,189 @@
                 <w:webHidden/>
               </w:rPr>
               <w:t>26</w:t>
+            </w:r>
+            <w:r>
+              <w:rPr>
+                <w:webHidden/>
+              </w:rPr>
+              <w:fldChar w:fldCharType="end"/>
+            </w:r>
+          </w:hyperlink>
+        </w:p>
+        <w:p>
+          <w:pPr>
+            <w:pStyle w:val="TOC3"/>
+            <w:tabs>
+              <w:tab w:val="right" w:leader="dot" w:pos="9016"/>
+            </w:tabs>
+            <w:rPr>
+              <w:rFonts w:asciiTheme="minorHAnsi" w:eastAsiaTheme="minorEastAsia" w:hAnsiTheme="minorHAnsi"/>
+              <w:lang w:eastAsia="en-GB"/>
+            </w:rPr>
+          </w:pPr>
+          <w:hyperlink w:anchor="_Toc166852175" w:history="1">
+            <w:r>
+              <w:rPr>
+                <w:rStyle w:val="Hyperlink"/>
+              </w:rPr>
+              <w:t>Pin osztály</w:t>
+            </w:r>
+            <w:r>
+              <w:rPr>
+                <w:webHidden/>
+              </w:rPr>
+              <w:tab/>
+            </w:r>
+            <w:r>
+              <w:rPr>
+                <w:webHidden/>
+              </w:rPr>
+              <w:fldChar w:fldCharType="begin"/>
+            </w:r>
+            <w:r>
+              <w:rPr>
+                <w:webHidden/>
+              </w:rPr>
+              <w:instrText xml:space="preserve"> PAGEREF _Toc166852175 \h </w:instrText>
+            </w:r>
+            <w:r>
+              <w:rPr>
+                <w:webHidden/>
+              </w:rPr>
+            </w:r>
+            <w:r>
+              <w:rPr>
+                <w:webHidden/>
+              </w:rPr>
+              <w:fldChar w:fldCharType="separate"/>
+            </w:r>
+            <w:r>
+              <w:rPr>
+                <w:webHidden/>
+              </w:rPr>
+              <w:t>26</w:t>
+            </w:r>
+            <w:r>
+              <w:rPr>
+                <w:webHidden/>
+              </w:rPr>
+              <w:fldChar w:fldCharType="end"/>
+            </w:r>
+          </w:hyperlink>
+        </w:p>
+        <w:p>
+          <w:pPr>
+            <w:pStyle w:val="TOC3"/>
+            <w:tabs>
+              <w:tab w:val="right" w:leader="dot" w:pos="9016"/>
+            </w:tabs>
+            <w:rPr>
+              <w:rFonts w:asciiTheme="minorHAnsi" w:eastAsiaTheme="minorEastAsia" w:hAnsiTheme="minorHAnsi"/>
+              <w:lang w:eastAsia="en-GB"/>
+            </w:rPr>
+          </w:pPr>
+          <w:hyperlink w:anchor="_Toc166852176" w:history="1">
+            <w:r>
+              <w:rPr>
+                <w:rStyle w:val="Hyperlink"/>
+              </w:rPr>
+              <w:t>InputPin osztály</w:t>
+            </w:r>
+            <w:r>
+              <w:rPr>
+                <w:webHidden/>
+              </w:rPr>
+              <w:tab/>
+            </w:r>
+            <w:r>
+              <w:rPr>
+                <w:webHidden/>
+              </w:rPr>
+              <w:fldChar w:fldCharType="begin"/>
+            </w:r>
+            <w:r>
+              <w:rPr>
+                <w:webHidden/>
+              </w:rPr>
+              <w:instrText xml:space="preserve"> PAGEREF _Toc166852176 \h </w:instrText>
+            </w:r>
+            <w:r>
+              <w:rPr>
+                <w:webHidden/>
+              </w:rPr>
+            </w:r>
+            <w:r>
+              <w:rPr>
+                <w:webHidden/>
+              </w:rPr>
+              <w:fldChar w:fldCharType="separate"/>
+            </w:r>
+            <w:r>
+              <w:rPr>
+                <w:webHidden/>
+              </w:rPr>
+              <w:t>27</w:t>
+            </w:r>
+            <w:r>
+              <w:rPr>
+                <w:webHidden/>
+              </w:rPr>
+              <w:fldChar w:fldCharType="end"/>
+            </w:r>
+          </w:hyperlink>
+        </w:p>
+        <w:p>
+          <w:pPr>
+            <w:pStyle w:val="TOC3"/>
+            <w:tabs>
+              <w:tab w:val="right" w:leader="dot" w:pos="9016"/>
+            </w:tabs>
+            <w:rPr>
+              <w:rFonts w:asciiTheme="minorHAnsi" w:eastAsiaTheme="minorEastAsia" w:hAnsiTheme="minorHAnsi"/>
+              <w:lang w:eastAsia="en-GB"/>
+            </w:rPr>
+          </w:pPr>
+          <w:hyperlink w:anchor="_Toc166852177" w:history="1">
+            <w:r>
+              <w:rPr>
+                <w:rStyle w:val="Hyperlink"/>
+              </w:rPr>
+              <w:t>OutputPin osztály</w:t>
+            </w:r>
+            <w:r>
+              <w:rPr>
+                <w:webHidden/>
+              </w:rPr>
+              <w:tab/>
+            </w:r>
+            <w:r>
+              <w:rPr>
+                <w:webHidden/>
+              </w:rPr>
+              <w:fldChar w:fldCharType="begin"/>
+            </w:r>
+            <w:r>
+              <w:rPr>
+                <w:webHidden/>
+              </w:rPr>
+              <w:instrText xml:space="preserve"> PAGEREF _Toc166852177 \h </w:instrText>
+            </w:r>
+            <w:r>
+              <w:rPr>
+                <w:webHidden/>
+              </w:rPr>
+            </w:r>
+            <w:r>
+              <w:rPr>
+                <w:webHidden/>
+              </w:rPr>
+              <w:fldChar w:fldCharType="separate"/>
+            </w:r>
+            <w:r>
+              <w:rPr>
+                <w:webHidden/>
+              </w:rPr>
+              <w:t>27</w:t>
             </w:r>
             <w:r>
               <w:rPr>
@@ -2353,7 +2498,7 @@
               <w:lang w:eastAsia="en-GB"/>
             </w:rPr>
           </w:pPr>
-          <w:hyperlink w:anchor="_Toc166848419" w:history="1">
+          <w:hyperlink w:anchor="_Toc166852178" w:history="1">
             <w:r>
               <w:rPr>
                 <w:rStyle w:val="Hyperlink"/>
@@ -2389,7 +2534,7 @@
               <w:rPr>
                 <w:webHidden/>
               </w:rPr>
-              <w:instrText xml:space="preserve"> PAGEREF _Toc166848419 \h </w:instrText>
+              <w:instrText xml:space="preserve"> PAGEREF _Toc166852178 \h </w:instrText>
             </w:r>
             <w:r>
               <w:rPr>
@@ -2406,7 +2551,7 @@
               <w:rPr>
                 <w:webHidden/>
               </w:rPr>
-              <w:t>27</w:t>
+              <w:t>28</w:t>
             </w:r>
             <w:r>
               <w:rPr>
@@ -2427,7 +2572,7 @@
               <w:lang w:eastAsia="en-GB"/>
             </w:rPr>
           </w:pPr>
-          <w:hyperlink w:anchor="_Toc166848420" w:history="1">
+          <w:hyperlink w:anchor="_Toc166852179" w:history="1">
             <w:r>
               <w:rPr>
                 <w:rStyle w:val="Hyperlink"/>
@@ -2450,7 +2595,7 @@
               <w:rPr>
                 <w:webHidden/>
               </w:rPr>
-              <w:instrText xml:space="preserve"> PAGEREF _Toc166848420 \h </w:instrText>
+              <w:instrText xml:space="preserve"> PAGEREF _Toc166852179 \h </w:instrText>
             </w:r>
             <w:r>
               <w:rPr>
@@ -2467,7 +2612,7 @@
               <w:rPr>
                 <w:webHidden/>
               </w:rPr>
-              <w:t>27</w:t>
+              <w:t>28</w:t>
             </w:r>
             <w:r>
               <w:rPr>
@@ -2488,7 +2633,7 @@
               <w:lang w:eastAsia="en-GB"/>
             </w:rPr>
           </w:pPr>
-          <w:hyperlink w:anchor="_Toc166848421" w:history="1">
+          <w:hyperlink w:anchor="_Toc166852180" w:history="1">
             <w:r>
               <w:rPr>
                 <w:rStyle w:val="Hyperlink"/>
@@ -2511,7 +2656,7 @@
               <w:rPr>
                 <w:webHidden/>
               </w:rPr>
-              <w:instrText xml:space="preserve"> PAGEREF _Toc166848421 \h </w:instrText>
+              <w:instrText xml:space="preserve"> PAGEREF _Toc166852180 \h </w:instrText>
             </w:r>
             <w:r>
               <w:rPr>
@@ -2528,7 +2673,7 @@
               <w:rPr>
                 <w:webHidden/>
               </w:rPr>
-              <w:t>27</w:t>
+              <w:t>28</w:t>
             </w:r>
             <w:r>
               <w:rPr>
@@ -2543,16 +2688,12 @@
             <w:rPr>
               <w:b/>
               <w:bCs/>
-              <w:noProof w:val="0"/>
-              <w:lang w:val="hu-HU"/>
             </w:rPr>
           </w:pPr>
           <w:r>
             <w:rPr>
               <w:b/>
               <w:bCs/>
-              <w:noProof w:val="0"/>
-              <w:lang w:val="hu-HU"/>
             </w:rPr>
             <w:fldChar w:fldCharType="end"/>
           </w:r>
@@ -2560,34 +2701,16 @@
       </w:sdtContent>
     </w:sdt>
     <w:p>
-      <w:pPr>
-        <w:rPr>
-          <w:noProof w:val="0"/>
-          <w:lang w:val="hu-HU"/>
-        </w:rPr>
-      </w:pPr>
-      <w:r>
-        <w:rPr>
-          <w:noProof w:val="0"/>
-          <w:lang w:val="hu-HU"/>
-        </w:rPr>
+      <w:r>
         <w:br w:type="page"/>
       </w:r>
     </w:p>
     <w:p>
       <w:pPr>
         <w:pStyle w:val="Heading1"/>
-        <w:rPr>
-          <w:noProof w:val="0"/>
-          <w:lang w:val="hu-HU"/>
-        </w:rPr>
-      </w:pPr>
-      <w:bookmarkStart w:id="0" w:name="_Toc166848384"/>
-      <w:r>
-        <w:rPr>
-          <w:noProof w:val="0"/>
-          <w:lang w:val="hu-HU"/>
-        </w:rPr>
+      </w:pPr>
+      <w:bookmarkStart w:id="0" w:name="_Toc166852140"/>
+      <w:r>
         <w:lastRenderedPageBreak/>
         <w:t>Feladat</w:t>
       </w:r>
@@ -2596,29 +2719,15 @@
     <w:p>
       <w:pPr>
         <w:pStyle w:val="Heading2"/>
-        <w:rPr>
-          <w:lang w:val="hu-HU"/>
-        </w:rPr>
-      </w:pPr>
-      <w:bookmarkStart w:id="1" w:name="_Toc166848385"/>
-      <w:r>
-        <w:rPr>
-          <w:lang w:val="hu-HU"/>
-        </w:rPr>
+      </w:pPr>
+      <w:bookmarkStart w:id="1" w:name="_Toc166852141"/>
+      <w:r>
         <w:t>Digitális áramkör</w:t>
       </w:r>
       <w:bookmarkEnd w:id="1"/>
     </w:p>
     <w:p>
-      <w:pPr>
-        <w:rPr>
-          <w:lang w:val="hu-HU"/>
-        </w:rPr>
-      </w:pPr>
-      <w:r>
-        <w:rPr>
-          <w:lang w:val="hu-HU"/>
-        </w:rPr>
+      <w:r>
         <w:t>Készítsen egyszerű objektummodellt digitális áramkör szimulálására! A modell minimálisan tartalmazza a következő elemeket:</w:t>
       </w:r>
     </w:p>
@@ -2629,14 +2738,8 @@
           <w:ilvl w:val="0"/>
           <w:numId w:val="4"/>
         </w:numPr>
-        <w:rPr>
-          <w:lang w:val="hu-HU"/>
-        </w:rPr>
-      </w:pPr>
-      <w:r>
-        <w:rPr>
-          <w:lang w:val="hu-HU"/>
-        </w:rPr>
+      </w:pPr>
+      <w:r>
         <w:t>NOR kapu</w:t>
       </w:r>
     </w:p>
@@ -2647,14 +2750,8 @@
           <w:ilvl w:val="0"/>
           <w:numId w:val="4"/>
         </w:numPr>
-        <w:rPr>
-          <w:lang w:val="hu-HU"/>
-        </w:rPr>
-      </w:pPr>
-      <w:r>
-        <w:rPr>
-          <w:lang w:val="hu-HU"/>
-        </w:rPr>
+      </w:pPr>
+      <w:r>
         <w:t>vezérelhető forrás</w:t>
       </w:r>
     </w:p>
@@ -2665,14 +2762,8 @@
           <w:ilvl w:val="0"/>
           <w:numId w:val="4"/>
         </w:numPr>
-        <w:rPr>
-          <w:lang w:val="hu-HU"/>
-        </w:rPr>
-      </w:pPr>
-      <w:r>
-        <w:rPr>
-          <w:lang w:val="hu-HU"/>
-        </w:rPr>
+      </w:pPr>
+      <w:r>
         <w:t>összekötő vezeték</w:t>
       </w:r>
     </w:p>
@@ -2683,55 +2774,27 @@
           <w:ilvl w:val="0"/>
           <w:numId w:val="4"/>
         </w:numPr>
-        <w:rPr>
-          <w:lang w:val="hu-HU"/>
-        </w:rPr>
-      </w:pPr>
-      <w:r>
-        <w:rPr>
-          <w:lang w:val="hu-HU"/>
-        </w:rPr>
+      </w:pPr>
+      <w:r>
         <w:t>csomópont</w:t>
       </w:r>
     </w:p>
     <w:p>
-      <w:pPr>
-        <w:rPr>
-          <w:lang w:val="hu-HU"/>
-        </w:rPr>
-      </w:pPr>
-      <w:r>
-        <w:rPr>
-          <w:lang w:val="hu-HU"/>
-        </w:rPr>
+      <w:r>
         <w:t>A modell felhasználásával szimulálja egy olyan 5 bemenetű kombinációs hálózat működését, amely akkor ad a kimenetén hamis értéket, ha bementén előálló kombináció 5!</w:t>
       </w:r>
     </w:p>
     <w:p>
-      <w:pPr>
-        <w:rPr>
-          <w:lang w:val="hu-HU"/>
-        </w:rPr>
-      </w:pPr>
-      <w:r>
-        <w:rPr>
-          <w:lang w:val="hu-HU"/>
-        </w:rPr>
+      <w:r>
         <w:t>Demonstrálja a működést külön modulként fordított tesztprogrammal! A megoldáshoz ne használjon STL tárolót!</w:t>
       </w:r>
     </w:p>
     <w:p>
       <w:pPr>
         <w:pStyle w:val="Heading1"/>
-        <w:rPr>
-          <w:lang w:val="hu-HU"/>
-        </w:rPr>
-      </w:pPr>
-      <w:bookmarkStart w:id="2" w:name="_Toc166848386"/>
-      <w:r>
-        <w:rPr>
-          <w:lang w:val="hu-HU"/>
-        </w:rPr>
+      </w:pPr>
+      <w:bookmarkStart w:id="2" w:name="_Toc166852142"/>
+      <w:r>
         <w:lastRenderedPageBreak/>
         <w:t>Feladatspecifikáció</w:t>
       </w:r>
@@ -2740,94 +2803,48 @@
     <w:p>
       <w:pPr>
         <w:pStyle w:val="Heading2"/>
-        <w:rPr>
-          <w:lang w:val="hu-HU"/>
-        </w:rPr>
-      </w:pPr>
-      <w:bookmarkStart w:id="3" w:name="_Toc166848387"/>
-      <w:r>
-        <w:rPr>
-          <w:lang w:val="hu-HU"/>
-        </w:rPr>
+      </w:pPr>
+      <w:bookmarkStart w:id="3" w:name="_Toc166852143"/>
+      <w:r>
         <w:t>Feladat általános leírása</w:t>
       </w:r>
       <w:bookmarkEnd w:id="3"/>
     </w:p>
     <w:p>
-      <w:pPr>
-        <w:rPr>
-          <w:lang w:val="hu-HU"/>
-        </w:rPr>
-      </w:pPr>
-      <w:r>
-        <w:rPr>
-          <w:lang w:val="hu-HU"/>
-        </w:rPr>
+      <w:r>
         <w:t>A program lehetőséget ad digitális áramkörök szimulálására. A felhasználó áramköröket képes betölteni szöveges file-okból, beállítani a bemeneti jelkombinációt</w:t>
       </w:r>
       <w:r>
-        <w:rPr>
-          <w:lang w:val="hu-HU"/>
-        </w:rPr>
         <w:t xml:space="preserve"> és </w:t>
       </w:r>
       <w:r>
-        <w:rPr>
-          <w:lang w:val="hu-HU"/>
-        </w:rPr>
         <w:t xml:space="preserve">a </w:t>
       </w:r>
       <w:r>
-        <w:rPr>
-          <w:lang w:val="hu-HU"/>
-        </w:rPr>
         <w:t xml:space="preserve">kapcsolók </w:t>
       </w:r>
       <w:r>
-        <w:rPr>
-          <w:lang w:val="hu-HU"/>
-        </w:rPr>
         <w:t>állapotát</w:t>
       </w:r>
       <w:r>
-        <w:rPr>
-          <w:lang w:val="hu-HU"/>
-        </w:rPr>
         <w:t xml:space="preserve"> és ez alapján kiolvasni a kimeneti jeleket.</w:t>
       </w:r>
       <w:r>
-        <w:rPr>
-          <w:lang w:val="hu-HU"/>
-        </w:rPr>
         <w:t xml:space="preserve"> </w:t>
       </w:r>
     </w:p>
     <w:p>
       <w:pPr>
         <w:pStyle w:val="Heading2"/>
-        <w:rPr>
-          <w:lang w:val="hu-HU"/>
-        </w:rPr>
-      </w:pPr>
-      <w:bookmarkStart w:id="4" w:name="_Toc166848388"/>
-      <w:r>
-        <w:rPr>
-          <w:lang w:val="hu-HU"/>
-        </w:rPr>
+      </w:pPr>
+      <w:bookmarkStart w:id="4" w:name="_Toc166852144"/>
+      <w:r>
         <w:t>Megvalósított áramköri elemek</w:t>
       </w:r>
       <w:bookmarkEnd w:id="4"/>
     </w:p>
     <w:p>
-      <w:pPr>
-        <w:rPr>
-          <w:lang w:val="hu-HU"/>
-        </w:rPr>
-      </w:pPr>
-      <w:r>
-        <w:rPr>
-          <w:lang w:val="hu-HU"/>
-        </w:rPr>
+      <w:r>
         <w:t>A következő elemeket képes szimulálni az áramkör:</w:t>
       </w:r>
     </w:p>
@@ -2838,44 +2855,23 @@
           <w:ilvl w:val="0"/>
           <w:numId w:val="5"/>
         </w:numPr>
-        <w:rPr>
-          <w:lang w:val="hu-HU"/>
-        </w:rPr>
-      </w:pPr>
-      <w:r>
-        <w:rPr>
-          <w:lang w:val="hu-HU"/>
-        </w:rPr>
+      </w:pPr>
+      <w:r>
         <w:t xml:space="preserve">Forrás: állítható </w:t>
       </w:r>
       <w:r>
-        <w:rPr>
-          <w:lang w:val="hu-HU"/>
-        </w:rPr>
         <w:t>LOW</w:t>
       </w:r>
       <w:r>
-        <w:rPr>
-          <w:lang w:val="hu-HU"/>
-        </w:rPr>
         <w:t xml:space="preserve"> és </w:t>
       </w:r>
       <w:r>
-        <w:rPr>
-          <w:lang w:val="hu-HU"/>
-        </w:rPr>
         <w:t>HIGH</w:t>
       </w:r>
       <w:r>
-        <w:rPr>
-          <w:lang w:val="hu-HU"/>
-        </w:rPr>
         <w:t xml:space="preserve"> kimeneti jelekkel</w:t>
       </w:r>
       <w:r>
-        <w:rPr>
-          <w:lang w:val="hu-HU"/>
-        </w:rPr>
         <w:t>, kiolvasható az értéke</w:t>
       </w:r>
     </w:p>
@@ -2886,14 +2882,8 @@
           <w:ilvl w:val="0"/>
           <w:numId w:val="5"/>
         </w:numPr>
-        <w:rPr>
-          <w:lang w:val="hu-HU"/>
-        </w:rPr>
-      </w:pPr>
-      <w:r>
-        <w:rPr>
-          <w:lang w:val="hu-HU"/>
-        </w:rPr>
+      </w:pPr>
+      <w:r>
         <w:t>Vezeték: két részt köt össze az áramkörben</w:t>
       </w:r>
     </w:p>
@@ -2904,26 +2894,14 @@
           <w:ilvl w:val="0"/>
           <w:numId w:val="5"/>
         </w:numPr>
-        <w:rPr>
-          <w:lang w:val="hu-HU"/>
-        </w:rPr>
-      </w:pPr>
-      <w:r>
-        <w:rPr>
-          <w:lang w:val="hu-HU"/>
-        </w:rPr>
+      </w:pPr>
+      <w:r>
         <w:t>Csomópont: 1 bemeneti jelet több kimeneti</w:t>
       </w:r>
       <w:r>
-        <w:rPr>
-          <w:lang w:val="hu-HU"/>
-        </w:rPr>
         <w:t xml:space="preserve"> irányba</w:t>
       </w:r>
       <w:r>
-        <w:rPr>
-          <w:lang w:val="hu-HU"/>
-        </w:rPr>
         <w:t xml:space="preserve"> tud továbbítani</w:t>
       </w:r>
     </w:p>
@@ -2934,38 +2912,20 @@
           <w:ilvl w:val="0"/>
           <w:numId w:val="5"/>
         </w:numPr>
-        <w:rPr>
-          <w:lang w:val="hu-HU"/>
-        </w:rPr>
-      </w:pPr>
-      <w:r>
-        <w:rPr>
-          <w:lang w:val="hu-HU"/>
-        </w:rPr>
+      </w:pPr>
+      <w:r>
         <w:t xml:space="preserve">Kapu: </w:t>
       </w:r>
       <w:r>
-        <w:rPr>
-          <w:lang w:val="hu-HU"/>
-        </w:rPr>
         <w:t>Több</w:t>
       </w:r>
       <w:r>
-        <w:rPr>
-          <w:lang w:val="hu-HU"/>
-        </w:rPr>
         <w:t xml:space="preserve"> bemenetből </w:t>
       </w:r>
       <w:r>
-        <w:rPr>
-          <w:lang w:val="hu-HU"/>
-        </w:rPr>
         <w:t>képes pontosan 1 kimenetet produkálni</w:t>
       </w:r>
       <w:r>
-        <w:rPr>
-          <w:lang w:val="hu-HU"/>
-        </w:rPr>
         <w:t>. Megvalósított kapuk:</w:t>
       </w:r>
     </w:p>
@@ -2976,39 +2936,18 @@
           <w:ilvl w:val="1"/>
           <w:numId w:val="5"/>
         </w:numPr>
-        <w:rPr>
-          <w:lang w:val="hu-HU"/>
-        </w:rPr>
-      </w:pPr>
-      <w:r>
-        <w:rPr>
-          <w:lang w:val="hu-HU"/>
-        </w:rPr>
+      </w:pPr>
+      <w:r>
         <w:t>AND</w:t>
       </w:r>
       <w:r>
-        <w:rPr>
-          <w:lang w:val="hu-HU"/>
-        </w:rPr>
         <w:t xml:space="preserve">, </w:t>
       </w:r>
       <w:r>
-        <w:rPr>
-          <w:lang w:val="hu-HU"/>
-        </w:rPr>
         <w:t>OR</w:t>
       </w:r>
       <w:r>
-        <w:rPr>
-          <w:lang w:val="hu-HU"/>
-        </w:rPr>
-        <w:t xml:space="preserve">, </w:t>
-      </w:r>
-      <w:r>
-        <w:rPr>
-          <w:lang w:val="hu-HU"/>
-        </w:rPr>
-        <w:t>NOT</w:t>
+        <w:t>, NOT</w:t>
       </w:r>
     </w:p>
     <w:p>
@@ -3018,26 +2957,14 @@
           <w:ilvl w:val="1"/>
           <w:numId w:val="5"/>
         </w:numPr>
-        <w:rPr>
-          <w:lang w:val="hu-HU"/>
-        </w:rPr>
-      </w:pPr>
-      <w:r>
-        <w:rPr>
-          <w:lang w:val="hu-HU"/>
-        </w:rPr>
+      </w:pPr>
+      <w:r>
         <w:t>NAND</w:t>
       </w:r>
       <w:r>
-        <w:rPr>
-          <w:lang w:val="hu-HU"/>
-        </w:rPr>
         <w:t xml:space="preserve">, </w:t>
       </w:r>
       <w:r>
-        <w:rPr>
-          <w:lang w:val="hu-HU"/>
-        </w:rPr>
         <w:t>NOR</w:t>
       </w:r>
     </w:p>
@@ -3048,20 +2975,11 @@
           <w:ilvl w:val="1"/>
           <w:numId w:val="5"/>
         </w:numPr>
-        <w:rPr>
-          <w:lang w:val="hu-HU"/>
-        </w:rPr>
-      </w:pPr>
-      <w:r>
-        <w:rPr>
-          <w:lang w:val="hu-HU"/>
-        </w:rPr>
+      </w:pPr>
+      <w:r>
         <w:t xml:space="preserve">XOR, </w:t>
       </w:r>
       <w:r>
-        <w:rPr>
-          <w:lang w:val="hu-HU"/>
-        </w:rPr>
         <w:t>XNOR</w:t>
       </w:r>
     </w:p>
@@ -3072,26 +2990,14 @@
           <w:ilvl w:val="0"/>
           <w:numId w:val="5"/>
         </w:numPr>
-        <w:rPr>
-          <w:lang w:val="hu-HU"/>
-        </w:rPr>
-      </w:pPr>
-      <w:r>
-        <w:rPr>
-          <w:lang w:val="hu-HU"/>
-        </w:rPr>
+      </w:pPr>
+      <w:r>
         <w:t>Lámpa</w:t>
       </w:r>
       <w:r>
-        <w:rPr>
-          <w:lang w:val="hu-HU"/>
-        </w:rPr>
         <w:t xml:space="preserve">: </w:t>
       </w:r>
       <w:r>
-        <w:rPr>
-          <w:lang w:val="hu-HU"/>
-        </w:rPr>
         <w:t>tárolja a kapott jelet, kiolvasható az értéke</w:t>
       </w:r>
     </w:p>
@@ -3102,176 +3008,88 @@
           <w:ilvl w:val="0"/>
           <w:numId w:val="5"/>
         </w:numPr>
-        <w:rPr>
-          <w:lang w:val="hu-HU"/>
-        </w:rPr>
-      </w:pPr>
-      <w:r>
-        <w:rPr>
-          <w:lang w:val="hu-HU"/>
-        </w:rPr>
+      </w:pPr>
+      <w:r>
         <w:t>Kapcsoló: továbbítja a jelet, amennyiben zárt, egyébként LOW jelszintet ad ki</w:t>
       </w:r>
     </w:p>
     <w:p>
-      <w:pPr>
-        <w:rPr>
-          <w:lang w:val="hu-HU"/>
-        </w:rPr>
-      </w:pPr>
-      <w:r>
-        <w:rPr>
-          <w:lang w:val="hu-HU"/>
-        </w:rPr>
+      <w:r>
         <w:t>A bonyolultabb elemeket</w:t>
       </w:r>
       <w:r>
-        <w:rPr>
-          <w:lang w:val="hu-HU"/>
-        </w:rPr>
         <w:t xml:space="preserve"> (pl. </w:t>
       </w:r>
       <w:r>
-        <w:rPr>
-          <w:lang w:val="hu-HU"/>
-        </w:rPr>
         <w:t>funkcionális elemek</w:t>
       </w:r>
       <w:r>
-        <w:rPr>
-          <w:lang w:val="hu-HU"/>
-        </w:rPr>
         <w:t>)</w:t>
       </w:r>
       <w:r>
-        <w:rPr>
-          <w:lang w:val="hu-HU"/>
-        </w:rPr>
         <w:t xml:space="preserve"> egyelőre nem </w:t>
       </w:r>
       <w:r>
-        <w:rPr>
-          <w:lang w:val="hu-HU"/>
-        </w:rPr>
         <w:t>implementáljuk</w:t>
       </w:r>
       <w:r>
-        <w:rPr>
-          <w:lang w:val="hu-HU"/>
-        </w:rPr>
         <w:t>, mert könnyen felépíthető ezekből</w:t>
       </w:r>
       <w:r>
-        <w:rPr>
-          <w:lang w:val="hu-HU"/>
-        </w:rPr>
         <w:t xml:space="preserve"> szimuláció során</w:t>
       </w:r>
       <w:r>
-        <w:rPr>
-          <w:lang w:val="hu-HU"/>
-        </w:rPr>
         <w:t>, de ha marad idő, akkor ezeket is megvalósíthatjuk.</w:t>
       </w:r>
     </w:p>
     <w:p>
       <w:pPr>
         <w:pStyle w:val="Heading2"/>
-        <w:rPr>
-          <w:lang w:val="hu-HU"/>
-        </w:rPr>
-      </w:pPr>
-      <w:bookmarkStart w:id="5" w:name="_Toc166848389"/>
-      <w:r>
-        <w:rPr>
-          <w:lang w:val="hu-HU"/>
-        </w:rPr>
+      </w:pPr>
+      <w:bookmarkStart w:id="5" w:name="_Toc166852145"/>
+      <w:r>
         <w:t>Bemenet formátuma</w:t>
       </w:r>
       <w:bookmarkEnd w:id="5"/>
     </w:p>
     <w:p>
-      <w:pPr>
-        <w:rPr>
-          <w:lang w:val="hu-HU"/>
-        </w:rPr>
-      </w:pPr>
-      <w:r>
-        <w:rPr>
-          <w:lang w:val="hu-HU"/>
-        </w:rPr>
+      <w:r>
         <w:t xml:space="preserve">Az áramkörök felkonfigurálása szöveges file alapján történik. Ebben </w:t>
       </w:r>
       <w:r>
-        <w:rPr>
-          <w:lang w:val="hu-HU"/>
-        </w:rPr>
         <w:t xml:space="preserve">a felhasználó felsorolja a </w:t>
       </w:r>
       <w:r>
-        <w:rPr>
-          <w:lang w:val="hu-HU"/>
-        </w:rPr>
         <w:t xml:space="preserve">komponenseket, megadva, hogy </w:t>
       </w:r>
       <w:r>
-        <w:rPr>
-          <w:lang w:val="hu-HU"/>
-        </w:rPr>
         <w:t>hogyan</w:t>
       </w:r>
       <w:r>
-        <w:rPr>
-          <w:lang w:val="hu-HU"/>
-        </w:rPr>
         <w:t xml:space="preserve"> kapcsolódnak.</w:t>
       </w:r>
       <w:r>
-        <w:rPr>
-          <w:lang w:val="hu-HU"/>
-        </w:rPr>
         <w:t xml:space="preserve"> </w:t>
       </w:r>
       <w:r>
-        <w:rPr>
-          <w:lang w:val="hu-HU"/>
-        </w:rPr>
         <w:t xml:space="preserve">A kapcsolódás megadásához </w:t>
       </w:r>
       <w:r>
-        <w:rPr>
-          <w:lang w:val="hu-HU"/>
-        </w:rPr>
         <w:t xml:space="preserve">meg kell adni, hogy az adott lába az elemnek melyik csompópontra kapcsolódik. A csomópontokat számok jelölik megadáskor, azonos szám azonos csomópontot jelent. </w:t>
       </w:r>
       <w:r>
-        <w:rPr>
-          <w:lang w:val="hu-HU"/>
-        </w:rPr>
         <w:t>Tehát a</w:t>
       </w:r>
       <w:r>
-        <w:rPr>
-          <w:lang w:val="hu-HU"/>
-        </w:rPr>
         <w:t xml:space="preserve"> </w:t>
       </w:r>
       <w:r>
-        <w:rPr>
-          <w:lang w:val="hu-HU"/>
-        </w:rPr>
         <w:t xml:space="preserve">konfigurációs file </w:t>
       </w:r>
       <w:r>
-        <w:rPr>
-          <w:lang w:val="hu-HU"/>
-        </w:rPr>
         <w:t>körülbelül így</w:t>
       </w:r>
       <w:r>
-        <w:rPr>
-          <w:lang w:val="hu-HU"/>
-        </w:rPr>
         <w:t xml:space="preserve"> néz ki:</w:t>
       </w:r>
     </w:p>
@@ -3280,14 +3098,12 @@
         <w:rPr>
           <w:i/>
           <w:iCs/>
-          <w:lang w:val="hu-HU"/>
         </w:rPr>
       </w:pPr>
       <w:r>
         <w:rPr>
           <w:i/>
           <w:iCs/>
-          <w:lang w:val="hu-HU"/>
         </w:rPr>
         <w:lastRenderedPageBreak/>
         <mc:AlternateContent>
@@ -3337,163 +3153,75 @@
                       <wps:txbx>
                         <w:txbxContent>
                           <w:p>
-                            <w:pPr>
-                              <w:rPr>
-                                <w:lang w:val="hu-HU"/>
-                              </w:rPr>
-                            </w:pPr>
                             <w:r>
-                              <w:rPr>
-                                <w:lang w:val="hu-HU"/>
-                              </w:rPr>
                               <w:t xml:space="preserve">SOURCE: </w:t>
                             </w:r>
                             <w:r>
-                              <w:rPr>
-                                <w:lang w:val="hu-HU"/>
-                              </w:rPr>
                               <w:t>(</w:t>
                             </w:r>
                             <w:r>
-                              <w:rPr>
-                                <w:lang w:val="hu-HU"/>
-                              </w:rPr>
                               <w:t>1</w:t>
                             </w:r>
                             <w:r>
-                              <w:rPr>
-                                <w:lang w:val="hu-HU"/>
-                              </w:rPr>
                               <w:t>) (</w:t>
                             </w:r>
                             <w:r>
-                              <w:rPr>
-                                <w:lang w:val="hu-HU"/>
-                              </w:rPr>
                               <w:t>2</w:t>
                             </w:r>
                             <w:r>
-                              <w:rPr>
-                                <w:lang w:val="hu-HU"/>
-                              </w:rPr>
                               <w:t>) (</w:t>
                             </w:r>
                             <w:r>
-                              <w:rPr>
-                                <w:lang w:val="hu-HU"/>
-                              </w:rPr>
                               <w:t>3</w:t>
                             </w:r>
                             <w:r>
-                              <w:rPr>
-                                <w:lang w:val="hu-HU"/>
-                              </w:rPr>
                               <w:t>)</w:t>
                             </w:r>
                           </w:p>
                           <w:p>
-                            <w:pPr>
-                              <w:rPr>
-                                <w:lang w:val="hu-HU"/>
-                              </w:rPr>
-                            </w:pPr>
                             <w:r>
-                              <w:rPr>
-                                <w:lang w:val="hu-HU"/>
-                              </w:rPr>
                               <w:t>AND: (1,2,4)[(…,…,…)</w:t>
                             </w:r>
                             <w:r>
-                              <w:rPr>
-                                <w:lang w:val="hu-HU"/>
-                              </w:rPr>
                               <w:t xml:space="preserve"> </w:t>
                             </w:r>
                             <w:r>
-                              <w:rPr>
-                                <w:lang w:val="hu-HU"/>
-                              </w:rPr>
                               <w:t>…] &lt;- ha több van</w:t>
                             </w:r>
                           </w:p>
                           <w:p>
-                            <w:pPr>
-                              <w:rPr>
-                                <w:lang w:val="hu-HU"/>
-                              </w:rPr>
-                            </w:pPr>
                             <w:r>
-                              <w:rPr>
-                                <w:lang w:val="hu-HU"/>
-                              </w:rPr>
                               <w:t>OR: (2,3,5)</w:t>
                             </w:r>
                             <w:r>
-                              <w:rPr>
-                                <w:lang w:val="hu-HU"/>
-                              </w:rPr>
                               <w:t xml:space="preserve"> </w:t>
                             </w:r>
                             <w:r>
-                              <w:rPr>
-                                <w:lang w:val="hu-HU"/>
-                              </w:rPr>
                               <w:t>…</w:t>
                             </w:r>
                           </w:p>
                           <w:p>
-                            <w:pPr>
-                              <w:rPr>
-                                <w:lang w:val="hu-HU"/>
-                              </w:rPr>
-                            </w:pPr>
                             <w:r>
-                              <w:rPr>
-                                <w:lang w:val="hu-HU"/>
-                              </w:rPr>
                               <w:t>XNOR: (4,5,6)</w:t>
                             </w:r>
                             <w:r>
-                              <w:rPr>
-                                <w:lang w:val="hu-HU"/>
-                              </w:rPr>
                               <w:t xml:space="preserve"> …</w:t>
                             </w:r>
                           </w:p>
                           <w:p>
-                            <w:pPr>
-                              <w:rPr>
-                                <w:lang w:val="hu-HU"/>
-                              </w:rPr>
-                            </w:pPr>
                             <w:r>
-                              <w:rPr>
-                                <w:lang w:val="hu-HU"/>
-                              </w:rPr>
                               <w:t>LAMP</w:t>
                             </w:r>
                             <w:r>
-                              <w:rPr>
-                                <w:lang w:val="hu-HU"/>
-                              </w:rPr>
                               <w:t xml:space="preserve">: </w:t>
                             </w:r>
                             <w:r>
-                              <w:rPr>
-                                <w:lang w:val="hu-HU"/>
-                              </w:rPr>
                               <w:t>(</w:t>
                             </w:r>
                             <w:r>
-                              <w:rPr>
-                                <w:lang w:val="hu-HU"/>
-                              </w:rPr>
                               <w:t>6</w:t>
                             </w:r>
                             <w:r>
-                              <w:rPr>
-                                <w:lang w:val="hu-HU"/>
-                              </w:rPr>
                               <w:t>)</w:t>
                             </w:r>
                           </w:p>
@@ -3524,163 +3252,75 @@
                 <v:textbox>
                   <w:txbxContent>
                     <w:p>
-                      <w:pPr>
-                        <w:rPr>
-                          <w:lang w:val="hu-HU"/>
-                        </w:rPr>
-                      </w:pPr>
                       <w:r>
-                        <w:rPr>
-                          <w:lang w:val="hu-HU"/>
-                        </w:rPr>
                         <w:t xml:space="preserve">SOURCE: </w:t>
                       </w:r>
                       <w:r>
-                        <w:rPr>
-                          <w:lang w:val="hu-HU"/>
-                        </w:rPr>
                         <w:t>(</w:t>
                       </w:r>
                       <w:r>
-                        <w:rPr>
-                          <w:lang w:val="hu-HU"/>
-                        </w:rPr>
                         <w:t>1</w:t>
                       </w:r>
                       <w:r>
-                        <w:rPr>
-                          <w:lang w:val="hu-HU"/>
-                        </w:rPr>
                         <w:t>) (</w:t>
                       </w:r>
                       <w:r>
-                        <w:rPr>
-                          <w:lang w:val="hu-HU"/>
-                        </w:rPr>
                         <w:t>2</w:t>
                       </w:r>
                       <w:r>
-                        <w:rPr>
-                          <w:lang w:val="hu-HU"/>
-                        </w:rPr>
                         <w:t>) (</w:t>
                       </w:r>
                       <w:r>
-                        <w:rPr>
-                          <w:lang w:val="hu-HU"/>
-                        </w:rPr>
                         <w:t>3</w:t>
                       </w:r>
                       <w:r>
-                        <w:rPr>
-                          <w:lang w:val="hu-HU"/>
-                        </w:rPr>
                         <w:t>)</w:t>
                       </w:r>
                     </w:p>
                     <w:p>
-                      <w:pPr>
-                        <w:rPr>
-                          <w:lang w:val="hu-HU"/>
-                        </w:rPr>
-                      </w:pPr>
                       <w:r>
-                        <w:rPr>
-                          <w:lang w:val="hu-HU"/>
-                        </w:rPr>
                         <w:t>AND: (1,2,4)[(…,…,…)</w:t>
                       </w:r>
                       <w:r>
-                        <w:rPr>
-                          <w:lang w:val="hu-HU"/>
-                        </w:rPr>
                         <w:t xml:space="preserve"> </w:t>
                       </w:r>
                       <w:r>
-                        <w:rPr>
-                          <w:lang w:val="hu-HU"/>
-                        </w:rPr>
                         <w:t>…] &lt;- ha több van</w:t>
                       </w:r>
                     </w:p>
                     <w:p>
-                      <w:pPr>
-                        <w:rPr>
-                          <w:lang w:val="hu-HU"/>
-                        </w:rPr>
-                      </w:pPr>
                       <w:r>
-                        <w:rPr>
-                          <w:lang w:val="hu-HU"/>
-                        </w:rPr>
                         <w:t>OR: (2,3,5)</w:t>
                       </w:r>
                       <w:r>
-                        <w:rPr>
-                          <w:lang w:val="hu-HU"/>
-                        </w:rPr>
                         <w:t xml:space="preserve"> </w:t>
                       </w:r>
                       <w:r>
-                        <w:rPr>
-                          <w:lang w:val="hu-HU"/>
-                        </w:rPr>
                         <w:t>…</w:t>
                       </w:r>
                     </w:p>
                     <w:p>
-                      <w:pPr>
-                        <w:rPr>
-                          <w:lang w:val="hu-HU"/>
-                        </w:rPr>
-                      </w:pPr>
                       <w:r>
-                        <w:rPr>
-                          <w:lang w:val="hu-HU"/>
-                        </w:rPr>
                         <w:t>XNOR: (4,5,6)</w:t>
                       </w:r>
                       <w:r>
-                        <w:rPr>
-                          <w:lang w:val="hu-HU"/>
-                        </w:rPr>
                         <w:t xml:space="preserve"> …</w:t>
                       </w:r>
                     </w:p>
                     <w:p>
-                      <w:pPr>
-                        <w:rPr>
-                          <w:lang w:val="hu-HU"/>
-                        </w:rPr>
-                      </w:pPr>
                       <w:r>
-                        <w:rPr>
-                          <w:lang w:val="hu-HU"/>
-                        </w:rPr>
                         <w:t>LAMP</w:t>
                       </w:r>
                       <w:r>
-                        <w:rPr>
-                          <w:lang w:val="hu-HU"/>
-                        </w:rPr>
                         <w:t xml:space="preserve">: </w:t>
                       </w:r>
                       <w:r>
-                        <w:rPr>
-                          <w:lang w:val="hu-HU"/>
-                        </w:rPr>
                         <w:t>(</w:t>
                       </w:r>
                       <w:r>
-                        <w:rPr>
-                          <w:lang w:val="hu-HU"/>
-                        </w:rPr>
                         <w:t>6</w:t>
                       </w:r>
                       <w:r>
-                        <w:rPr>
-                          <w:lang w:val="hu-HU"/>
-                        </w:rPr>
                         <w:t>)</w:t>
                       </w:r>
                     </w:p>
@@ -3696,21 +3336,12 @@
         <w:rPr>
           <w:i/>
           <w:iCs/>
-          <w:lang w:val="hu-HU"/>
         </w:rPr>
         <w:t>test.txt</w:t>
       </w:r>
     </w:p>
     <w:p>
-      <w:pPr>
-        <w:rPr>
-          <w:lang w:val="hu-HU"/>
-        </w:rPr>
-      </w:pPr>
-      <w:r>
-        <w:rPr>
-          <w:lang w:val="hu-HU"/>
-        </w:rPr>
+      <w:r>
         <w:drawing>
           <wp:anchor distT="0" distB="0" distL="114300" distR="114300" simplePos="0" relativeHeight="251660288" behindDoc="1" locked="0" layoutInCell="1" allowOverlap="1" wp14:anchorId="1C77E46D" wp14:editId="196C49BD">
             <wp:simplePos x="0" y="0"/>
@@ -3762,179 +3393,87 @@
         </w:drawing>
       </w:r>
       <w:r>
-        <w:rPr>
-          <w:lang w:val="hu-HU"/>
-        </w:rPr>
         <w:t>Például erről az ábráról azt tudjuk leolvasni, hogy 3db forrás van jelen, ezek az 1-es, 2-es és 3-as csomópontokra küldik a jeleiket. Eme</w:t>
       </w:r>
       <w:r>
-        <w:rPr>
-          <w:lang w:val="hu-HU"/>
-        </w:rPr>
         <w:t>llett van az 1 és 2-es csom</w:t>
       </w:r>
       <w:r>
-        <w:rPr>
-          <w:lang w:val="hu-HU"/>
-        </w:rPr>
         <w:t>ópontra kapcsolódó ÉS kapu, mely a 4-es csomópontra küldi a jelét.</w:t>
       </w:r>
       <w:r>
-        <w:rPr>
-          <w:lang w:val="hu-HU"/>
-        </w:rPr>
         <w:t xml:space="preserve"> Hasonlóan kell értelmezni a többit. Ez alapján az alábbi digitális áramkör szimulálható</w:t>
       </w:r>
       <w:r>
-        <w:rPr>
-          <w:lang w:val="hu-HU"/>
-        </w:rPr>
         <w:t>:</w:t>
       </w:r>
     </w:p>
     <w:p>
-      <w:pPr>
-        <w:rPr>
-          <w:lang w:val="hu-HU"/>
-        </w:rPr>
-      </w:pPr>
-      <w:r>
-        <w:rPr>
-          <w:lang w:val="hu-HU"/>
-        </w:rPr>
+      <w:r>
         <w:t>Fontos megjegyzés: A szimuláció során az összekötő vezetékeket is csomópontnak tekintünk, így tudjuk</w:t>
       </w:r>
       <w:r>
-        <w:rPr>
-          <w:lang w:val="hu-HU"/>
-        </w:rPr>
         <w:t xml:space="preserve"> könnyen megadni formátumosan a kapcsolódásokat.</w:t>
       </w:r>
     </w:p>
     <w:p>
-      <w:pPr>
-        <w:rPr>
-          <w:lang w:val="hu-HU"/>
-        </w:rPr>
-      </w:pPr>
-      <w:r>
-        <w:rPr>
-          <w:lang w:val="hu-HU"/>
-        </w:rPr>
+      <w:r>
         <w:t xml:space="preserve">A példa azt is mutatja hogy milyen </w:t>
       </w:r>
       <w:r>
-        <w:rPr>
-          <w:lang w:val="hu-HU"/>
-        </w:rPr>
         <w:t xml:space="preserve">egy </w:t>
       </w:r>
       <w:r>
-        <w:rPr>
-          <w:lang w:val="hu-HU"/>
-        </w:rPr>
         <w:t>egy</w:t>
       </w:r>
       <w:r>
-        <w:rPr>
-          <w:lang w:val="hu-HU"/>
-        </w:rPr>
         <w:t>szerű</w:t>
       </w:r>
       <w:r>
-        <w:rPr>
-          <w:lang w:val="hu-HU"/>
-        </w:rPr>
         <w:t xml:space="preserve"> kapu megadásának</w:t>
       </w:r>
       <w:r>
-        <w:rPr>
-          <w:lang w:val="hu-HU"/>
-        </w:rPr>
         <w:t xml:space="preserve"> például</w:t>
       </w:r>
       <w:r>
-        <w:rPr>
-          <w:lang w:val="hu-HU"/>
-        </w:rPr>
         <w:t xml:space="preserve"> általános formátuma:</w:t>
       </w:r>
     </w:p>
     <w:p>
-      <w:pPr>
-        <w:rPr>
-          <w:lang w:val="hu-HU"/>
-        </w:rPr>
-      </w:pPr>
-      <w:r>
-        <w:rPr>
-          <w:lang w:val="hu-HU"/>
-        </w:rPr>
+      <w:r>
         <w:t>GATE_NAME: (IN1,</w:t>
       </w:r>
       <w:r>
-        <w:rPr>
-          <w:lang w:val="hu-HU"/>
-        </w:rPr>
         <w:t xml:space="preserve"> IN2</w:t>
       </w:r>
       <w:r>
-        <w:rPr>
-          <w:lang w:val="hu-HU"/>
-        </w:rPr>
         <w:t>,</w:t>
       </w:r>
       <w:r>
-        <w:rPr>
-          <w:lang w:val="hu-HU"/>
-        </w:rPr>
         <w:t xml:space="preserve"> OUT1)</w:t>
       </w:r>
       <w:r>
-        <w:rPr>
-          <w:lang w:val="hu-HU"/>
-        </w:rPr>
         <w:t xml:space="preserve"> …</w:t>
       </w:r>
     </w:p>
     <w:p>
       <w:pPr>
         <w:pStyle w:val="Heading2"/>
-        <w:rPr>
-          <w:lang w:val="hu-HU"/>
-        </w:rPr>
-      </w:pPr>
-      <w:bookmarkStart w:id="6" w:name="_Toc166848390"/>
-      <w:r>
-        <w:rPr>
-          <w:lang w:val="hu-HU"/>
-        </w:rPr>
+      </w:pPr>
+      <w:bookmarkStart w:id="6" w:name="_Toc166852146"/>
+      <w:r>
         <w:t xml:space="preserve">Kimenet </w:t>
       </w:r>
       <w:r>
-        <w:rPr>
-          <w:lang w:val="hu-HU"/>
-        </w:rPr>
         <w:t>opciók</w:t>
       </w:r>
       <w:bookmarkEnd w:id="6"/>
     </w:p>
     <w:p>
-      <w:pPr>
-        <w:rPr>
-          <w:lang w:val="hu-HU"/>
-        </w:rPr>
-      </w:pPr>
-      <w:r>
-        <w:rPr>
-          <w:lang w:val="hu-HU"/>
-        </w:rPr>
+      <w:r>
         <w:t>A felhasználó képes lekérdezni</w:t>
       </w:r>
       <w:r>
-        <w:rPr>
-          <w:lang w:val="hu-HU"/>
-        </w:rPr>
         <w:t xml:space="preserve"> több információt az áramkörből:</w:t>
       </w:r>
     </w:p>
@@ -3945,32 +3484,17 @@
           <w:ilvl w:val="0"/>
           <w:numId w:val="6"/>
         </w:numPr>
-        <w:rPr>
-          <w:lang w:val="hu-HU"/>
-        </w:rPr>
-      </w:pPr>
-      <w:r>
-        <w:rPr>
-          <w:lang w:val="hu-HU"/>
-        </w:rPr>
+      </w:pPr>
+      <w:r>
         <w:t>A lámpák státusza: minden lámpának ki tudjuk olvasni az állapotát</w:t>
       </w:r>
       <w:r>
-        <w:rPr>
-          <w:lang w:val="hu-HU"/>
-        </w:rPr>
         <w:t xml:space="preserve">, hogy </w:t>
       </w:r>
       <w:r>
-        <w:rPr>
-          <w:lang w:val="hu-HU"/>
-        </w:rPr>
         <w:t>világít-e vagy nem</w:t>
       </w:r>
       <w:r>
-        <w:rPr>
-          <w:lang w:val="hu-HU"/>
-        </w:rPr>
         <w:t>.</w:t>
       </w:r>
     </w:p>
@@ -3981,20 +3505,11 @@
           <w:ilvl w:val="0"/>
           <w:numId w:val="6"/>
         </w:numPr>
-        <w:rPr>
-          <w:lang w:val="hu-HU"/>
-        </w:rPr>
-      </w:pPr>
-      <w:r>
-        <w:rPr>
-          <w:lang w:val="hu-HU"/>
-        </w:rPr>
+      </w:pPr>
+      <w:r>
         <w:t>A források státusza: minden forrásnak meg tudjuk adni és ki tudjuk olvasni a jelszintjét</w:t>
       </w:r>
       <w:r>
-        <w:rPr>
-          <w:lang w:val="hu-HU"/>
-        </w:rPr>
         <w:t>.</w:t>
       </w:r>
     </w:p>
@@ -4005,103 +3520,53 @@
           <w:ilvl w:val="0"/>
           <w:numId w:val="6"/>
         </w:numPr>
-        <w:rPr>
-          <w:lang w:val="hu-HU"/>
-        </w:rPr>
-      </w:pPr>
-      <w:r>
-        <w:rPr>
-          <w:lang w:val="hu-HU"/>
-        </w:rPr>
+      </w:pPr>
+      <w:r>
         <w:t>A kapcsolók státusza: minden kapcsolónak meg tudjuk adni és ki tudjuk olvasni, hogy zárva van-e vagy sem</w:t>
       </w:r>
       <w:r>
-        <w:rPr>
-          <w:lang w:val="hu-HU"/>
-        </w:rPr>
         <w:t>.</w:t>
       </w:r>
     </w:p>
     <w:p>
-      <w:pPr>
-        <w:rPr>
-          <w:lang w:val="hu-HU"/>
-        </w:rPr>
-      </w:pPr>
-      <w:r>
-        <w:rPr>
-          <w:lang w:val="hu-HU"/>
-        </w:rPr>
+      <w:r>
         <w:t>Az áramkör kimenet</w:t>
       </w:r>
       <w:r>
-        <w:rPr>
-          <w:lang w:val="hu-HU"/>
-        </w:rPr>
         <w:t>é</w:t>
       </w:r>
       <w:r>
-        <w:rPr>
-          <w:lang w:val="hu-HU"/>
-        </w:rPr>
         <w:t>nek</w:t>
       </w:r>
       <w:r>
-        <w:rPr>
-          <w:lang w:val="hu-HU"/>
-        </w:rPr>
         <w:t xml:space="preserve"> </w:t>
       </w:r>
       <w:r>
-        <w:rPr>
-          <w:lang w:val="hu-HU"/>
-        </w:rPr>
         <w:t>megadható</w:t>
       </w:r>
       <w:r>
-        <w:rPr>
-          <w:lang w:val="hu-HU"/>
-        </w:rPr>
         <w:t>,</w:t>
       </w:r>
       <w:r>
-        <w:rPr>
-          <w:lang w:val="hu-HU"/>
-        </w:rPr>
         <w:t xml:space="preserve"> hogy </w:t>
       </w:r>
       <w:r>
-        <w:rPr>
-          <w:lang w:val="hu-HU"/>
-        </w:rPr>
         <w:t>melyik file-ba irányítjuk át a szimuláció kimenetét</w:t>
       </w:r>
       <w:r>
-        <w:rPr>
-          <w:lang w:val="hu-HU"/>
-        </w:rPr>
         <w:t>.</w:t>
       </w:r>
     </w:p>
     <w:p>
       <w:pPr>
         <w:pStyle w:val="Heading1"/>
-        <w:rPr>
-          <w:lang w:val="hu-HU"/>
-        </w:rPr>
-      </w:pPr>
-      <w:bookmarkStart w:id="7" w:name="_Toc166848391"/>
-      <w:r>
-        <w:rPr>
-          <w:lang w:val="hu-HU"/>
-        </w:rPr>
+      </w:pPr>
+      <w:bookmarkStart w:id="7" w:name="_Toc166852147"/>
+      <w:r>
         <w:lastRenderedPageBreak/>
         <w:t>Pontosított specifikáció</w:t>
       </w:r>
       <w:r>
-        <w:rPr>
-          <w:lang w:val="hu-HU"/>
-        </w:rPr>
         <w:t xml:space="preserve"> (kiegészítés)</w:t>
       </w:r>
       <w:bookmarkEnd w:id="7"/>
@@ -4109,29 +3574,15 @@
     <w:p>
       <w:pPr>
         <w:pStyle w:val="Heading2"/>
-        <w:rPr>
-          <w:lang w:val="hu-HU"/>
-        </w:rPr>
-      </w:pPr>
-      <w:bookmarkStart w:id="8" w:name="_Toc166848392"/>
-      <w:r>
-        <w:rPr>
-          <w:lang w:val="hu-HU"/>
-        </w:rPr>
+      </w:pPr>
+      <w:bookmarkStart w:id="8" w:name="_Toc166852148"/>
+      <w:r>
         <w:t>Áramköri elemek I/O pin száma</w:t>
       </w:r>
       <w:bookmarkEnd w:id="8"/>
     </w:p>
     <w:p>
-      <w:pPr>
-        <w:rPr>
-          <w:lang w:val="hu-HU"/>
-        </w:rPr>
-      </w:pPr>
-      <w:r>
-        <w:rPr>
-          <w:lang w:val="hu-HU"/>
-        </w:rPr>
+      <w:r>
         <w:t>Az alábbi táblázat mutatja az egyes elemekhez tartozó ki- és bemeneti pin-ek számát, amivel létre lehet hozni:</w:t>
       </w:r>
     </w:p>
@@ -4152,15 +3603,7 @@
             <w:tcW w:w="0" w:type="auto"/>
           </w:tcPr>
           <w:p>
-            <w:pPr>
-              <w:rPr>
-                <w:lang w:val="hu-HU"/>
-              </w:rPr>
-            </w:pPr>
-            <w:r>
-              <w:rPr>
-                <w:lang w:val="hu-HU"/>
-              </w:rPr>
+            <w:r>
               <w:t>Áramköri elem típus</w:t>
             </w:r>
           </w:p>
@@ -4170,15 +3613,7 @@
             <w:tcW w:w="0" w:type="auto"/>
           </w:tcPr>
           <w:p>
-            <w:pPr>
-              <w:rPr>
-                <w:lang w:val="hu-HU"/>
-              </w:rPr>
-            </w:pPr>
-            <w:r>
-              <w:rPr>
-                <w:lang w:val="hu-HU"/>
-              </w:rPr>
+            <w:r>
               <w:t>Bemeneti pin-ek száma</w:t>
             </w:r>
           </w:p>
@@ -4188,15 +3623,7 @@
             <w:tcW w:w="0" w:type="auto"/>
           </w:tcPr>
           <w:p>
-            <w:pPr>
-              <w:rPr>
-                <w:lang w:val="hu-HU"/>
-              </w:rPr>
-            </w:pPr>
-            <w:r>
-              <w:rPr>
-                <w:lang w:val="hu-HU"/>
-              </w:rPr>
+            <w:r>
               <w:t>Kimeneti pin-ek száma</w:t>
             </w:r>
           </w:p>
@@ -4208,15 +3635,7 @@
             <w:tcW w:w="0" w:type="auto"/>
           </w:tcPr>
           <w:p>
-            <w:pPr>
-              <w:rPr>
-                <w:lang w:val="hu-HU"/>
-              </w:rPr>
-            </w:pPr>
-            <w:r>
-              <w:rPr>
-                <w:lang w:val="hu-HU"/>
-              </w:rPr>
+            <w:r>
               <w:t>Forrás</w:t>
             </w:r>
           </w:p>
@@ -4226,40 +3645,18 @@
             <w:tcW w:w="0" w:type="auto"/>
           </w:tcPr>
           <w:p>
-            <w:pPr>
-              <w:rPr>
-                <w:lang w:val="hu-HU"/>
-              </w:rPr>
-            </w:pPr>
-            <w:r>
-              <w:rPr>
-                <w:lang w:val="hu-HU"/>
-              </w:rPr>
+            <w:r>
               <w:t>0</w:t>
             </w:r>
           </w:p>
           <w:p>
-            <w:pPr>
-              <w:rPr>
-                <w:lang w:val="hu-HU"/>
-              </w:rPr>
-            </w:pPr>
-            <w:r>
-              <w:rPr>
-                <w:lang w:val="hu-HU"/>
-              </w:rPr>
+            <w:r>
               <w:t>(</w:t>
             </w:r>
             <w:r>
-              <w:rPr>
-                <w:lang w:val="hu-HU"/>
-              </w:rPr>
               <w:t>csak jelet ad ki</w:t>
             </w:r>
             <w:r>
-              <w:rPr>
-                <w:lang w:val="hu-HU"/>
-              </w:rPr>
               <w:t>)</w:t>
             </w:r>
           </w:p>
@@ -4269,40 +3666,18 @@
             <w:tcW w:w="0" w:type="auto"/>
           </w:tcPr>
           <w:p>
-            <w:pPr>
-              <w:rPr>
-                <w:lang w:val="hu-HU"/>
-              </w:rPr>
-            </w:pPr>
-            <w:r>
-              <w:rPr>
-                <w:lang w:val="hu-HU"/>
-              </w:rPr>
+            <w:r>
               <w:t>1</w:t>
             </w:r>
           </w:p>
           <w:p>
-            <w:pPr>
-              <w:rPr>
-                <w:lang w:val="hu-HU"/>
-              </w:rPr>
-            </w:pPr>
-            <w:r>
-              <w:rPr>
-                <w:lang w:val="hu-HU"/>
-              </w:rPr>
+            <w:r>
               <w:t>(</w:t>
             </w:r>
             <w:r>
-              <w:rPr>
-                <w:lang w:val="hu-HU"/>
-              </w:rPr>
               <w:t>egy jelet ad ki</w:t>
             </w:r>
             <w:r>
-              <w:rPr>
-                <w:lang w:val="hu-HU"/>
-              </w:rPr>
               <w:t>)</w:t>
             </w:r>
           </w:p>
@@ -4314,16 +3689,29 @@
             <w:tcW w:w="0" w:type="auto"/>
           </w:tcPr>
           <w:p>
-            <w:pPr>
-              <w:rPr>
-                <w:lang w:val="hu-HU"/>
-              </w:rPr>
-            </w:pPr>
-            <w:r>
-              <w:rPr>
-                <w:lang w:val="hu-HU"/>
-              </w:rPr>
+            <w:r>
               <w:t>Csomópont</w:t>
+            </w:r>
+          </w:p>
+        </w:tc>
+        <w:tc>
+          <w:tcPr>
+            <w:tcW w:w="0" w:type="auto"/>
+          </w:tcPr>
+          <w:p>
+            <w:r>
+              <w:t xml:space="preserve">1 </w:t>
+            </w:r>
+          </w:p>
+          <w:p>
+            <w:r>
+              <w:t>(</w:t>
+            </w:r>
+            <w:r>
+              <w:t>ahonnan kapja a jelet</w:t>
+            </w:r>
+            <w:r>
+              <w:t>)</w:t>
             </w:r>
           </w:p>
         </w:tc>
@@ -4334,85 +3722,32 @@
           <w:p>
             <w:pPr>
               <w:rPr>
-                <w:lang w:val="hu-HU"/>
+                <w:rFonts w:cs="JetBrains Mono NL Thin"/>
               </w:rPr>
             </w:pPr>
             <w:r>
               <w:rPr>
-                <w:lang w:val="hu-HU"/>
-              </w:rPr>
-              <w:t xml:space="preserve">1 </w:t>
+                <w:rFonts w:cs="JetBrains Mono NL Thin"/>
+              </w:rPr>
+              <w:t>≥1</w:t>
             </w:r>
           </w:p>
           <w:p>
-            <w:pPr>
-              <w:rPr>
-                <w:lang w:val="hu-HU"/>
-              </w:rPr>
-            </w:pPr>
-            <w:r>
-              <w:rPr>
-                <w:lang w:val="hu-HU"/>
+            <w:r>
+              <w:rPr>
+                <w:rFonts w:cs="JetBrains Mono NL Thin"/>
               </w:rPr>
               <w:t>(</w:t>
             </w:r>
             <w:r>
               <w:rPr>
-                <w:lang w:val="hu-HU"/>
-              </w:rPr>
-              <w:t>ahonnan kapja a jelet</w:t>
-            </w:r>
-            <w:r>
-              <w:rPr>
-                <w:lang w:val="hu-HU"/>
-              </w:rPr>
-              <w:t>)</w:t>
-            </w:r>
-          </w:p>
-        </w:tc>
-        <w:tc>
-          <w:tcPr>
-            <w:tcW w:w="0" w:type="auto"/>
-          </w:tcPr>
-          <w:p>
-            <w:pPr>
-              <w:rPr>
                 <w:rFonts w:cs="JetBrains Mono NL Thin"/>
-                <w:lang w:val="hu-HU"/>
-              </w:rPr>
-            </w:pPr>
+              </w:rPr>
+              <w:t>tetszőlegesen sok helyre küldhet jelet</w:t>
+            </w:r>
             <w:r>
               <w:rPr>
                 <w:rFonts w:cs="JetBrains Mono NL Thin"/>
-                <w:lang w:val="hu-HU"/>
-              </w:rPr>
-              <w:t>≥1</w:t>
-            </w:r>
-          </w:p>
-          <w:p>
-            <w:pPr>
-              <w:rPr>
-                <w:lang w:val="hu-HU"/>
-              </w:rPr>
-            </w:pPr>
-            <w:r>
-              <w:rPr>
-                <w:rFonts w:cs="JetBrains Mono NL Thin"/>
-                <w:lang w:val="hu-HU"/>
-              </w:rPr>
-              <w:t>(</w:t>
-            </w:r>
-            <w:r>
-              <w:rPr>
-                <w:rFonts w:cs="JetBrains Mono NL Thin"/>
-                <w:lang w:val="hu-HU"/>
-              </w:rPr>
-              <w:t>tetszőlegesen sok helyre küldhet jelet</w:t>
-            </w:r>
-            <w:r>
-              <w:rPr>
-                <w:rFonts w:cs="JetBrains Mono NL Thin"/>
-                <w:lang w:val="hu-HU"/>
               </w:rPr>
               <w:t>)</w:t>
             </w:r>
@@ -4425,21 +3760,10 @@
             <w:tcW w:w="0" w:type="auto"/>
           </w:tcPr>
           <w:p>
-            <w:pPr>
-              <w:rPr>
-                <w:lang w:val="hu-HU"/>
-              </w:rPr>
-            </w:pPr>
-            <w:r>
-              <w:rPr>
-                <w:lang w:val="hu-HU"/>
-              </w:rPr>
+            <w:r>
               <w:t xml:space="preserve">Vezeték </w:t>
             </w:r>
             <w:r>
-              <w:rPr>
-                <w:lang w:val="hu-HU"/>
-              </w:rPr>
               <w:br/>
             </w:r>
           </w:p>
@@ -4449,28 +3773,12 @@
             <w:tcW w:w="0" w:type="auto"/>
           </w:tcPr>
           <w:p>
-            <w:pPr>
-              <w:rPr>
-                <w:lang w:val="hu-HU"/>
-              </w:rPr>
-            </w:pPr>
-            <w:r>
-              <w:rPr>
-                <w:lang w:val="hu-HU"/>
-              </w:rPr>
+            <w:r>
               <w:t>1</w:t>
             </w:r>
           </w:p>
           <w:p>
-            <w:pPr>
-              <w:rPr>
-                <w:lang w:val="hu-HU"/>
-              </w:rPr>
-            </w:pPr>
-            <w:r>
-              <w:rPr>
-                <w:lang w:val="hu-HU"/>
-              </w:rPr>
+            <w:r>
               <w:t>(csomópont speciális esete)</w:t>
             </w:r>
           </w:p>
@@ -4480,28 +3788,12 @@
             <w:tcW w:w="0" w:type="auto"/>
           </w:tcPr>
           <w:p>
-            <w:pPr>
-              <w:rPr>
-                <w:lang w:val="hu-HU"/>
-              </w:rPr>
-            </w:pPr>
-            <w:r>
-              <w:rPr>
-                <w:lang w:val="hu-HU"/>
-              </w:rPr>
+            <w:r>
               <w:t>1</w:t>
             </w:r>
           </w:p>
           <w:p>
-            <w:pPr>
-              <w:rPr>
-                <w:lang w:val="hu-HU"/>
-              </w:rPr>
-            </w:pPr>
-            <w:r>
-              <w:rPr>
-                <w:lang w:val="hu-HU"/>
-              </w:rPr>
+            <w:r>
               <w:t>(csomópont speciális esete, amikor 1 kimenet van)</w:t>
             </w:r>
           </w:p>
@@ -4513,15 +3805,7 @@
             <w:tcW w:w="0" w:type="auto"/>
           </w:tcPr>
           <w:p>
-            <w:pPr>
-              <w:rPr>
-                <w:lang w:val="hu-HU"/>
-              </w:rPr>
-            </w:pPr>
-            <w:r>
-              <w:rPr>
-                <w:lang w:val="hu-HU"/>
-              </w:rPr>
+            <w:r>
               <w:t>Kapu</w:t>
             </w:r>
           </w:p>
@@ -4534,62 +3818,49 @@
             <w:pPr>
               <w:rPr>
                 <w:rFonts w:cs="JetBrains Mono NL Thin"/>
-                <w:lang w:val="hu-HU"/>
               </w:rPr>
             </w:pPr>
             <w:r>
               <w:rPr>
                 <w:rFonts w:cs="JetBrains Mono NL Thin"/>
-                <w:lang w:val="hu-HU"/>
               </w:rPr>
               <w:t>≥1</w:t>
             </w:r>
           </w:p>
           <w:p>
-            <w:pPr>
-              <w:rPr>
-                <w:lang w:val="hu-HU"/>
-              </w:rPr>
-            </w:pPr>
             <w:r>
               <w:rPr>
                 <w:rFonts w:cs="JetBrains Mono NL Thin"/>
-                <w:lang w:val="hu-HU"/>
               </w:rPr>
               <w:t>(</w:t>
             </w:r>
             <w:r>
               <w:rPr>
                 <w:rFonts w:cs="JetBrains Mono NL Thin"/>
-                <w:lang w:val="hu-HU"/>
               </w:rPr>
               <w:t>minden kapu legalább egy bemenetből állít elő kimenetet</w:t>
             </w:r>
             <w:r>
               <w:rPr>
                 <w:rFonts w:cs="JetBrains Mono NL Thin"/>
-                <w:lang w:val="hu-HU"/>
               </w:rPr>
               <w:t xml:space="preserve">, </w:t>
             </w:r>
             <w:r>
               <w:rPr>
                 <w:rFonts w:cs="JetBrains Mono NL Thin"/>
-                <w:lang w:val="hu-HU"/>
               </w:rPr>
               <w:t xml:space="preserve">támogatva </w:t>
             </w:r>
             <w:r>
               <w:rPr>
                 <w:rFonts w:cs="JetBrains Mono NL Thin"/>
-                <w:lang w:val="hu-HU"/>
               </w:rPr>
               <w:t>lesz</w:t>
             </w:r>
             <w:r>
               <w:rPr>
                 <w:rFonts w:cs="JetBrains Mono NL Thin"/>
-                <w:lang w:val="hu-HU"/>
               </w:rPr>
               <w:t xml:space="preserve"> több mint 2 bemenetű AND, OR, stb.)</w:t>
             </w:r>
@@ -4600,28 +3871,12 @@
             <w:tcW w:w="0" w:type="auto"/>
           </w:tcPr>
           <w:p>
-            <w:pPr>
-              <w:rPr>
-                <w:lang w:val="hu-HU"/>
-              </w:rPr>
-            </w:pPr>
-            <w:r>
-              <w:rPr>
-                <w:lang w:val="hu-HU"/>
-              </w:rPr>
+            <w:r>
               <w:t>1</w:t>
             </w:r>
           </w:p>
           <w:p>
-            <w:pPr>
-              <w:rPr>
-                <w:lang w:val="hu-HU"/>
-              </w:rPr>
-            </w:pPr>
-            <w:r>
-              <w:rPr>
-                <w:lang w:val="hu-HU"/>
-              </w:rPr>
+            <w:r>
               <w:t>(minden kapu 1 logika jelet állít elő)</w:t>
             </w:r>
           </w:p>
@@ -4633,15 +3888,7 @@
             <w:tcW w:w="0" w:type="auto"/>
           </w:tcPr>
           <w:p>
-            <w:pPr>
-              <w:rPr>
-                <w:lang w:val="hu-HU"/>
-              </w:rPr>
-            </w:pPr>
-            <w:r>
-              <w:rPr>
-                <w:lang w:val="hu-HU"/>
-              </w:rPr>
+            <w:r>
               <w:t>Lámpa</w:t>
             </w:r>
           </w:p>
@@ -4651,28 +3898,12 @@
             <w:tcW w:w="0" w:type="auto"/>
           </w:tcPr>
           <w:p>
-            <w:pPr>
-              <w:rPr>
-                <w:lang w:val="hu-HU"/>
-              </w:rPr>
-            </w:pPr>
-            <w:r>
-              <w:rPr>
-                <w:lang w:val="hu-HU"/>
-              </w:rPr>
+            <w:r>
               <w:t>1</w:t>
             </w:r>
           </w:p>
           <w:p>
-            <w:pPr>
-              <w:rPr>
-                <w:lang w:val="hu-HU"/>
-              </w:rPr>
-            </w:pPr>
-            <w:r>
-              <w:rPr>
-                <w:lang w:val="hu-HU"/>
-              </w:rPr>
+            <w:r>
               <w:t>(1 helyről fogad jelet)</w:t>
             </w:r>
           </w:p>
@@ -4682,28 +3913,12 @@
             <w:tcW w:w="0" w:type="auto"/>
           </w:tcPr>
           <w:p>
-            <w:pPr>
-              <w:rPr>
-                <w:lang w:val="hu-HU"/>
-              </w:rPr>
-            </w:pPr>
-            <w:r>
-              <w:rPr>
-                <w:lang w:val="hu-HU"/>
-              </w:rPr>
+            <w:r>
               <w:t>0</w:t>
             </w:r>
           </w:p>
           <w:p>
-            <w:pPr>
-              <w:rPr>
-                <w:lang w:val="hu-HU"/>
-              </w:rPr>
-            </w:pPr>
-            <w:r>
-              <w:rPr>
-                <w:lang w:val="hu-HU"/>
-              </w:rPr>
+            <w:r>
               <w:t>(nem ad ki jelet, csak eredmény tárolásra van)</w:t>
             </w:r>
           </w:p>
@@ -4715,15 +3930,7 @@
             <w:tcW w:w="0" w:type="auto"/>
           </w:tcPr>
           <w:p>
-            <w:pPr>
-              <w:rPr>
-                <w:lang w:val="hu-HU"/>
-              </w:rPr>
-            </w:pPr>
-            <w:r>
-              <w:rPr>
-                <w:lang w:val="hu-HU"/>
-              </w:rPr>
+            <w:r>
               <w:t>Kapcsoló</w:t>
             </w:r>
           </w:p>
@@ -4733,28 +3940,12 @@
             <w:tcW w:w="0" w:type="auto"/>
           </w:tcPr>
           <w:p>
-            <w:pPr>
-              <w:rPr>
-                <w:lang w:val="hu-HU"/>
-              </w:rPr>
-            </w:pPr>
-            <w:r>
-              <w:rPr>
-                <w:lang w:val="hu-HU"/>
-              </w:rPr>
+            <w:r>
               <w:t>1</w:t>
             </w:r>
           </w:p>
           <w:p>
-            <w:pPr>
-              <w:rPr>
-                <w:lang w:val="hu-HU"/>
-              </w:rPr>
-            </w:pPr>
-            <w:r>
-              <w:rPr>
-                <w:lang w:val="hu-HU"/>
-              </w:rPr>
+            <w:r>
               <w:t>(1 helyről fogad jelet)</w:t>
             </w:r>
           </w:p>
@@ -4764,28 +3955,12 @@
             <w:tcW w:w="0" w:type="auto"/>
           </w:tcPr>
           <w:p>
-            <w:pPr>
-              <w:rPr>
-                <w:lang w:val="hu-HU"/>
-              </w:rPr>
-            </w:pPr>
-            <w:r>
-              <w:rPr>
-                <w:lang w:val="hu-HU"/>
-              </w:rPr>
+            <w:r>
               <w:t>1</w:t>
             </w:r>
           </w:p>
           <w:p>
-            <w:pPr>
-              <w:rPr>
-                <w:lang w:val="hu-HU"/>
-              </w:rPr>
-            </w:pPr>
-            <w:r>
-              <w:rPr>
-                <w:lang w:val="hu-HU"/>
-              </w:rPr>
+            <w:r>
               <w:t>(1 helyre továbbít jelet)</w:t>
             </w:r>
           </w:p>
@@ -4795,41 +3970,21 @@
     <w:p>
       <w:pPr>
         <w:pStyle w:val="Heading2"/>
-        <w:rPr>
-          <w:lang w:val="hu-HU"/>
-        </w:rPr>
-      </w:pPr>
-      <w:bookmarkStart w:id="9" w:name="_Toc166848393"/>
-      <w:r>
-        <w:rPr>
-          <w:lang w:val="hu-HU"/>
-        </w:rPr>
+      </w:pPr>
+      <w:bookmarkStart w:id="9" w:name="_Toc166852149"/>
+      <w:r>
         <w:t>Felhasználói felület</w:t>
       </w:r>
       <w:bookmarkEnd w:id="9"/>
     </w:p>
     <w:p>
-      <w:pPr>
-        <w:rPr>
-          <w:lang w:val="hu-HU"/>
-        </w:rPr>
-      </w:pPr>
-      <w:r>
-        <w:rPr>
-          <w:lang w:val="hu-HU"/>
-        </w:rPr>
+      <w:r>
         <w:t xml:space="preserve">A felhasználó számára </w:t>
       </w:r>
       <w:r>
-        <w:rPr>
-          <w:lang w:val="hu-HU"/>
-        </w:rPr>
         <w:t>van</w:t>
       </w:r>
       <w:r>
-        <w:rPr>
-          <w:lang w:val="hu-HU"/>
-        </w:rPr>
         <w:t xml:space="preserve"> biztosítva egy egyszerű menü, melyben a következő műveleteket tudja elvégezni:</w:t>
       </w:r>
     </w:p>
@@ -4840,14 +3995,8 @@
           <w:ilvl w:val="0"/>
           <w:numId w:val="7"/>
         </w:numPr>
-        <w:rPr>
-          <w:lang w:val="hu-HU"/>
-        </w:rPr>
-      </w:pPr>
-      <w:r>
-        <w:rPr>
-          <w:lang w:val="hu-HU"/>
-        </w:rPr>
+      </w:pPr>
+      <w:r>
         <w:t>Áramkör betöltése: képes megadni egy file nevét, és innen betölteni egy áramkört</w:t>
       </w:r>
     </w:p>
@@ -4858,20 +4007,11 @@
           <w:ilvl w:val="0"/>
           <w:numId w:val="7"/>
         </w:numPr>
-        <w:rPr>
-          <w:lang w:val="hu-HU"/>
-        </w:rPr>
-      </w:pPr>
-      <w:r>
-        <w:rPr>
-          <w:lang w:val="hu-HU"/>
-        </w:rPr>
+      </w:pPr>
+      <w:r>
         <w:t>Bemeneti adatok beállítása: meg tudja adni a források bemeneti jeleit</w:t>
       </w:r>
       <w:r>
-        <w:rPr>
-          <w:lang w:val="hu-HU"/>
-        </w:rPr>
         <w:t xml:space="preserve"> illetve a kapcsolók állását</w:t>
       </w:r>
     </w:p>
@@ -4882,14 +4022,8 @@
           <w:ilvl w:val="0"/>
           <w:numId w:val="7"/>
         </w:numPr>
-        <w:rPr>
-          <w:lang w:val="hu-HU"/>
-        </w:rPr>
-      </w:pPr>
-      <w:r>
-        <w:rPr>
-          <w:lang w:val="hu-HU"/>
-        </w:rPr>
+      </w:pPr>
+      <w:r>
         <w:t>Kimeneti file beállítása: meg tudja adni hogy melyik file-ba irányítsa át a kimenetet, alapvetően a std::cout-ra küldi a szimuláció kimenetét</w:t>
       </w:r>
     </w:p>
@@ -4900,20 +4034,11 @@
           <w:ilvl w:val="0"/>
           <w:numId w:val="7"/>
         </w:numPr>
-        <w:rPr>
-          <w:lang w:val="hu-HU"/>
-        </w:rPr>
-      </w:pPr>
-      <w:r>
-        <w:rPr>
-          <w:lang w:val="hu-HU"/>
-        </w:rPr>
+      </w:pPr>
+      <w:r>
         <w:t xml:space="preserve">Szimuláció: </w:t>
       </w:r>
       <w:r>
-        <w:rPr>
-          <w:lang w:val="hu-HU"/>
-        </w:rPr>
         <w:t>végrehajtja a szimuláció lefuttatását</w:t>
       </w:r>
     </w:p>
@@ -4924,29 +4049,17 @@
           <w:ilvl w:val="0"/>
           <w:numId w:val="7"/>
         </w:numPr>
-        <w:rPr>
-          <w:lang w:val="hu-HU"/>
-        </w:rPr>
-      </w:pPr>
-      <w:r>
-        <w:rPr>
-          <w:lang w:val="hu-HU"/>
-        </w:rPr>
+      </w:pPr>
+      <w:r>
         <w:t>Kilépés: leállítja a programot</w:t>
       </w:r>
     </w:p>
     <w:p>
       <w:pPr>
         <w:pStyle w:val="Heading1"/>
-        <w:rPr>
-          <w:lang w:val="hu-HU"/>
-        </w:rPr>
-      </w:pPr>
-      <w:bookmarkStart w:id="10" w:name="_Toc166848394"/>
-      <w:r>
-        <w:rPr>
-          <w:lang w:val="hu-HU"/>
-        </w:rPr>
+      </w:pPr>
+      <w:bookmarkStart w:id="10" w:name="_Toc166852150"/>
+      <w:r>
         <w:lastRenderedPageBreak/>
         <w:t>Terv</w:t>
       </w:r>
@@ -4955,340 +4068,164 @@
     <w:p>
       <w:pPr>
         <w:pStyle w:val="Heading2"/>
-        <w:rPr>
-          <w:lang w:val="hu-HU"/>
-        </w:rPr>
-      </w:pPr>
-      <w:bookmarkStart w:id="11" w:name="_Toc166848395"/>
-      <w:r>
-        <w:rPr>
-          <w:lang w:val="hu-HU"/>
-        </w:rPr>
+      </w:pPr>
+      <w:bookmarkStart w:id="11" w:name="_Toc166852151"/>
+      <w:r>
         <w:t>Információ áramlása</w:t>
       </w:r>
       <w:bookmarkEnd w:id="11"/>
     </w:p>
     <w:p>
-      <w:pPr>
-        <w:rPr>
-          <w:lang w:val="hu-HU"/>
-        </w:rPr>
-      </w:pPr>
-      <w:r>
-        <w:rPr>
-          <w:lang w:val="hu-HU"/>
-        </w:rPr>
+      <w:r>
         <w:t xml:space="preserve">A digitális áramkör </w:t>
       </w:r>
       <w:r>
-        <w:rPr>
-          <w:lang w:val="hu-HU"/>
-        </w:rPr>
         <w:t>szimulálás</w:t>
       </w:r>
       <w:r>
-        <w:rPr>
-          <w:lang w:val="hu-HU"/>
-        </w:rPr>
         <w:t>a során az</w:t>
       </w:r>
       <w:r>
-        <w:rPr>
-          <w:lang w:val="hu-HU"/>
-        </w:rPr>
         <w:t xml:space="preserve"> információ áramlását fogjuk modellezni. Mielőtt a tervezett objektummodell be lesz mutatva, azelőtt elengedhetetlennek tűnt, hogy előbb az információ áramlásának modelljét jellemezzem, mert ennek jelentős kihatásai lesznek az egyes osztályok tervezésére, meghatározó hogy hogyan is kommunikálnak egymással az objektumok.</w:t>
       </w:r>
     </w:p>
     <w:p>
-      <w:pPr>
-        <w:rPr>
-          <w:lang w:val="hu-HU"/>
-        </w:rPr>
-      </w:pPr>
-      <w:r>
-        <w:rPr>
-          <w:lang w:val="hu-HU"/>
-        </w:rPr>
+      <w:r>
         <w:t>A fő ötlet</w:t>
       </w:r>
       <w:r>
-        <w:rPr>
-          <w:lang w:val="hu-HU"/>
-        </w:rPr>
         <w:t xml:space="preserve"> és inspiráció</w:t>
       </w:r>
       <w:r>
-        <w:rPr>
-          <w:lang w:val="hu-HU"/>
-        </w:rPr>
         <w:t xml:space="preserve"> a tervezéskor a Számítógépes architektúrák tárgy keretében megismert adatáramlásos modell volt. Ha egy áramkör szimulálását vesszük </w:t>
       </w:r>
       <w:r>
-        <w:rPr>
-          <w:lang w:val="hu-HU"/>
-        </w:rPr>
         <w:t>figyelembe, akkor jön a gondolat, hogy</w:t>
       </w:r>
       <w:r>
-        <w:rPr>
-          <w:lang w:val="hu-HU"/>
-        </w:rPr>
         <w:t xml:space="preserve">an </w:t>
       </w:r>
       <w:r>
-        <w:rPr>
-          <w:lang w:val="hu-HU"/>
-        </w:rPr>
         <w:t>is</w:t>
       </w:r>
       <w:r>
-        <w:rPr>
-          <w:lang w:val="hu-HU"/>
-        </w:rPr>
         <w:t xml:space="preserve"> tudjuk, hogy honnan</w:t>
       </w:r>
       <w:r>
-        <w:rPr>
-          <w:lang w:val="hu-HU"/>
-        </w:rPr>
         <w:t xml:space="preserve"> kell kezdeni a jelek kiértékelését?</w:t>
       </w:r>
     </w:p>
     <w:p>
-      <w:pPr>
-        <w:rPr>
-          <w:lang w:val="hu-HU"/>
-        </w:rPr>
-      </w:pPr>
-      <w:r>
-        <w:rPr>
-          <w:lang w:val="hu-HU"/>
-        </w:rPr>
+      <w:r>
         <w:t>Kezdetben csak a források jele adott, a többi áramköri elemnek nem tudhatjuk, mert korábbi elemek jelére is építhetnek.</w:t>
       </w:r>
       <w:r>
-        <w:rPr>
-          <w:lang w:val="hu-HU"/>
-        </w:rPr>
         <w:t xml:space="preserve"> Emiatt először ezek jeleit ismerve tudjuk elindítani az információ áramlását, hiszen azon elemek, amelyeknek minden lába forrásra kapcsolódik, rögtön kiértékelhetőek, majd ezek után az ezekre kapcsolt elemek, és így tovább. </w:t>
       </w:r>
     </w:p>
     <w:p>
-      <w:pPr>
-        <w:rPr>
-          <w:lang w:val="hu-HU"/>
-        </w:rPr>
-      </w:pPr>
-      <w:r>
-        <w:rPr>
-          <w:lang w:val="hu-HU"/>
-        </w:rPr>
+      <w:r>
         <w:t>Ez a viselkedés nagyon szoros párhuzamot mutatott az adatáramlásos adatfeldolgozási modellel, így erre alapozva fejlesztettem ki az adatok feldolgozásának menetét.</w:t>
       </w:r>
       <w:r>
-        <w:rPr>
-          <w:lang w:val="hu-HU"/>
-        </w:rPr>
         <w:t xml:space="preserve"> </w:t>
       </w:r>
       <w:r>
-        <w:rPr>
-          <w:lang w:val="hu-HU"/>
-        </w:rPr>
         <w:t xml:space="preserve">Az áramköri kapuk, kapcsolók, stb. a precedenciagráfnak az egyes csúcsai, melyek kiértékelnek a bemeneti </w:t>
       </w:r>
       <w:r>
-        <w:rPr>
-          <w:lang w:val="hu-HU"/>
-        </w:rPr>
         <w:t>jel</w:t>
       </w:r>
       <w:r>
-        <w:rPr>
-          <w:lang w:val="hu-HU"/>
-        </w:rPr>
         <w:t xml:space="preserve"> alapján </w:t>
       </w:r>
       <w:r>
-        <w:rPr>
-          <w:lang w:val="hu-HU"/>
-        </w:rPr>
         <w:t xml:space="preserve">egy </w:t>
       </w:r>
       <w:r>
-        <w:rPr>
-          <w:lang w:val="hu-HU"/>
-        </w:rPr>
         <w:t>kimeneti</w:t>
       </w:r>
       <w:r>
-        <w:rPr>
-          <w:lang w:val="hu-HU"/>
-        </w:rPr>
         <w:t xml:space="preserve"> jelet</w:t>
       </w:r>
       <w:r>
-        <w:rPr>
-          <w:lang w:val="hu-HU"/>
-        </w:rPr>
         <w:t>, amit aztán tovább küldenek a következő csúcsoknak, jelen esetben egy másik áramköri elemnek.</w:t>
       </w:r>
     </w:p>
     <w:p>
-      <w:pPr>
-        <w:rPr>
-          <w:lang w:val="hu-HU"/>
-        </w:rPr>
-      </w:pPr>
-      <w:r>
-        <w:rPr>
-          <w:lang w:val="hu-HU"/>
-        </w:rPr>
+      <w:r>
         <w:t xml:space="preserve">A működése nagy vonalakban a következő: a szimuláció során mindig számon tartunk egy „aktív” FIFO-t. Ebben a FIFO-ban mindig azon elemeket tartjuk, amelyeknek minden jele meg van, tehát kiértékelhetőek. Amikor egy ilyen elemet kiértékelünk, akkor </w:t>
       </w:r>
       <w:r>
-        <w:rPr>
-          <w:lang w:val="hu-HU"/>
-        </w:rPr>
         <w:t>minden kapcsolódó áramköri elemnek jelezzük, hogy eggyel nőtt a „kész” bemenetek száma. Ha ez eléri a</w:t>
       </w:r>
       <w:r>
-        <w:rPr>
-          <w:lang w:val="hu-HU"/>
-        </w:rPr>
         <w:t xml:space="preserve"> bemenetek számát, akkor </w:t>
       </w:r>
       <w:r>
-        <w:rPr>
-          <w:lang w:val="hu-HU"/>
-        </w:rPr>
         <w:t>meg van minden szükséges bemenete</w:t>
       </w:r>
       <w:r>
-        <w:rPr>
-          <w:lang w:val="hu-HU"/>
-        </w:rPr>
         <w:t>, tehát be tudjuk rakni az aktív FIFO-ba, ahol aztán ki lesz értékelve.</w:t>
       </w:r>
     </w:p>
     <w:p>
-      <w:pPr>
-        <w:rPr>
-          <w:lang w:val="hu-HU"/>
-        </w:rPr>
-      </w:pPr>
-      <w:r>
-        <w:rPr>
-          <w:lang w:val="hu-HU"/>
-        </w:rPr>
+      <w:r>
         <w:t xml:space="preserve">Így sorjában minden áramköri elemre kiértékeli és beállítja a megfelelő jelértéket, amíg </w:t>
       </w:r>
       <w:r>
-        <w:rPr>
-          <w:lang w:val="hu-HU"/>
-        </w:rPr>
         <w:t>van ilyen elem.</w:t>
       </w:r>
     </w:p>
     <w:p>
       <w:pPr>
         <w:pStyle w:val="Heading2"/>
-        <w:rPr>
-          <w:lang w:val="hu-HU"/>
-        </w:rPr>
-      </w:pPr>
-      <w:bookmarkStart w:id="12" w:name="_Toc166848396"/>
-      <w:r>
-        <w:rPr>
-          <w:lang w:val="hu-HU"/>
-        </w:rPr>
+      </w:pPr>
+      <w:bookmarkStart w:id="12" w:name="_Toc166852152"/>
+      <w:r>
         <w:lastRenderedPageBreak/>
         <w:t>Adatáramlásos működés problémái és megoldások</w:t>
       </w:r>
       <w:bookmarkEnd w:id="12"/>
     </w:p>
     <w:p>
-      <w:pPr>
-        <w:rPr>
-          <w:lang w:val="hu-HU"/>
-        </w:rPr>
-      </w:pPr>
-      <w:r>
-        <w:rPr>
-          <w:lang w:val="hu-HU"/>
-        </w:rPr>
+      <w:r>
         <w:t xml:space="preserve">Tervezés során </w:t>
       </w:r>
       <w:r>
-        <w:rPr>
-          <w:lang w:val="hu-HU"/>
-        </w:rPr>
         <w:t>előjött</w:t>
       </w:r>
       <w:r>
-        <w:rPr>
-          <w:lang w:val="hu-HU"/>
-        </w:rPr>
         <w:t xml:space="preserve"> több probléma is, ami</w:t>
       </w:r>
       <w:r>
-        <w:rPr>
-          <w:lang w:val="hu-HU"/>
-        </w:rPr>
         <w:t xml:space="preserve"> elkerülhetetlen</w:t>
       </w:r>
       <w:r>
-        <w:rPr>
-          <w:lang w:val="hu-HU"/>
-        </w:rPr>
         <w:t xml:space="preserve"> az adatáramlásos modellből fakadóan, bár ezeknek egy része főleg a</w:t>
       </w:r>
       <w:r>
-        <w:rPr>
-          <w:lang w:val="hu-HU"/>
-        </w:rPr>
         <w:t>z</w:t>
       </w:r>
       <w:r>
-        <w:rPr>
-          <w:lang w:val="hu-HU"/>
-        </w:rPr>
         <w:t xml:space="preserve"> áramkör megadásának kiszámíthatatlanságából adódik</w:t>
       </w:r>
       <w:r>
-        <w:rPr>
-          <w:lang w:val="hu-HU"/>
-        </w:rPr>
         <w:t>.</w:t>
       </w:r>
       <w:r>
-        <w:rPr>
-          <w:lang w:val="hu-HU"/>
-        </w:rPr>
         <w:t xml:space="preserve"> A következőekben </w:t>
       </w:r>
       <w:r>
-        <w:rPr>
-          <w:lang w:val="hu-HU"/>
-        </w:rPr>
         <w:t>ezekere</w:t>
       </w:r>
       <w:r>
-        <w:rPr>
-          <w:lang w:val="hu-HU"/>
-        </w:rPr>
         <w:t xml:space="preserve"> adok me</w:t>
       </w:r>
       <w:r>
-        <w:rPr>
-          <w:lang w:val="hu-HU"/>
-        </w:rPr>
         <w:t>goldásokat</w:t>
       </w:r>
       <w:r>
-        <w:rPr>
-          <w:lang w:val="hu-HU"/>
-        </w:rPr>
         <w:t>.</w:t>
       </w:r>
     </w:p>
@@ -5301,42 +4238,32 @@
         </w:numPr>
         <w:rPr>
           <w:u w:val="single"/>
-          <w:lang w:val="hu-HU"/>
         </w:rPr>
       </w:pPr>
       <w:r>
         <w:rPr>
           <w:u w:val="single"/>
-          <w:lang w:val="hu-HU"/>
         </w:rPr>
         <w:t>Elszigetelet, k</w:t>
       </w:r>
       <w:r>
         <w:rPr>
           <w:u w:val="single"/>
-          <w:lang w:val="hu-HU"/>
         </w:rPr>
         <w:t>iértékeletlen elemek</w:t>
       </w:r>
       <w:r>
         <w:rPr>
           <w:u w:val="single"/>
-          <w:lang w:val="hu-HU"/>
         </w:rPr>
         <w:t>:</w:t>
       </w:r>
     </w:p>
     <w:p>
-      <w:pPr>
-        <w:rPr>
-          <w:lang w:val="hu-HU"/>
-        </w:rPr>
-      </w:pPr>
       <w:r>
         <w:rPr>
           <w:i/>
           <w:iCs/>
-          <w:lang w:val="hu-HU"/>
         </w:rPr>
         <mc:AlternateContent>
           <mc:Choice Requires="wps">
@@ -5385,28 +4312,12 @@
                       <wps:txbx>
                         <w:txbxContent>
                           <w:p>
-                            <w:pPr>
-                              <w:rPr>
-                                <w:lang w:val="hu-HU"/>
-                              </w:rPr>
-                            </w:pPr>
                             <w:r>
-                              <w:rPr>
-                                <w:lang w:val="hu-HU"/>
-                              </w:rPr>
                               <w:t>SOURCE: (1)</w:t>
                             </w:r>
                           </w:p>
                           <w:p>
-                            <w:pPr>
-                              <w:rPr>
-                                <w:lang w:val="hu-HU"/>
-                              </w:rPr>
-                            </w:pPr>
                             <w:r>
-                              <w:rPr>
-                                <w:lang w:val="hu-HU"/>
-                              </w:rPr>
                               <w:t>LAMP: (2)</w:t>
                             </w:r>
                           </w:p>
@@ -5433,28 +4344,12 @@
                 <v:textbox>
                   <w:txbxContent>
                     <w:p>
-                      <w:pPr>
-                        <w:rPr>
-                          <w:lang w:val="hu-HU"/>
-                        </w:rPr>
-                      </w:pPr>
                       <w:r>
-                        <w:rPr>
-                          <w:lang w:val="hu-HU"/>
-                        </w:rPr>
                         <w:t>SOURCE: (1)</w:t>
                       </w:r>
                     </w:p>
                     <w:p>
-                      <w:pPr>
-                        <w:rPr>
-                          <w:lang w:val="hu-HU"/>
-                        </w:rPr>
-                      </w:pPr>
                       <w:r>
-                        <w:rPr>
-                          <w:lang w:val="hu-HU"/>
-                        </w:rPr>
                         <w:t>LAMP: (2)</w:t>
                       </w:r>
                     </w:p>
@@ -5467,122 +4362,56 @@
         </mc:AlternateContent>
       </w:r>
       <w:r>
-        <w:rPr>
-          <w:lang w:val="hu-HU"/>
-        </w:rPr>
         <w:t>Tegyük fel hogy az alábbi file-t kapjuk felkonfiguráláskor:</w:t>
       </w:r>
     </w:p>
     <w:p>
-      <w:pPr>
-        <w:rPr>
-          <w:lang w:val="hu-HU"/>
-        </w:rPr>
-      </w:pPr>
-      <w:r>
-        <w:rPr>
-          <w:lang w:val="hu-HU"/>
-        </w:rPr>
-        <w:t>Ezen az egyszerű</w:t>
-      </w:r>
-      <w:r>
-        <w:rPr>
-          <w:lang w:val="hu-HU"/>
-        </w:rPr>
-        <w:t xml:space="preserve"> látni hogy mi a baj: az 1-es csomópontra kapcsolódó forrásból sosem fog eljutni a 2-es csomópontra kapcsolódó lámpába a jel. Ez azt is jelenti, hogy a kimeneti értéke nem lesz értelmes, a lámpa nem mér valós értéket.</w:t>
-      </w:r>
-    </w:p>
-    <w:p>
-      <w:pPr>
-        <w:rPr>
-          <w:lang w:val="hu-HU"/>
-        </w:rPr>
-      </w:pPr>
-      <w:r>
-        <w:rPr>
-          <w:lang w:val="hu-HU"/>
-        </w:rPr>
+      <w:r>
+        <w:t>Ezen az egyszerű látni hogy mi a baj: az 1-es csomópontra kapcsolódó forrásból sosem fog eljutni a 2-es csomópontra kapcsolódó lámpába a jel. Ez azt is jelenti, hogy a kimeneti értéke nem lesz értelmes, a lámpa nem mér valós értéket.</w:t>
+      </w:r>
+    </w:p>
+    <w:p>
+      <w:r>
         <w:t>Ez alapvetően nem is probléma, mert (mint később látjuk) minden pin alapvetően LOW jelet kap, ami egyezik azzal, ami a valóságban lenne, hogy nincs rákötve tápra = LOW jel. Ez azonban akkor baj, ha mondjuk 2 LOW jelből mondjuk egy NAND HIGH jelet kell képezzen, de ezt nem teszi meg, mert sose lesz kiértékelve.</w:t>
       </w:r>
     </w:p>
     <w:p>
-      <w:pPr>
-        <w:rPr>
-          <w:lang w:val="hu-HU"/>
-        </w:rPr>
-      </w:pPr>
-      <w:r>
-        <w:rPr>
-          <w:lang w:val="hu-HU"/>
-        </w:rPr>
+      <w:r>
         <w:t>Ha valóságban elképzeljük, akkor ez gyakorlatilag egy „levegőben lebegő”, áramkörtől független lábat jelent valamilyen áramköri elemre nézve.</w:t>
       </w:r>
     </w:p>
     <w:p>
-      <w:pPr>
-        <w:rPr>
-          <w:lang w:val="hu-HU"/>
-        </w:rPr>
-      </w:pPr>
       <w:r>
         <w:rPr>
           <w:u w:val="single"/>
-          <w:lang w:val="hu-HU"/>
         </w:rPr>
         <w:t>Megoldás</w:t>
       </w:r>
       <w:r>
-        <w:rPr>
-          <w:lang w:val="hu-HU"/>
-        </w:rPr>
         <w:t xml:space="preserve">: </w:t>
       </w:r>
       <w:r>
-        <w:rPr>
-          <w:lang w:val="hu-HU"/>
-        </w:rPr>
         <w:t>felkonfiguráláskor futtatunk egy próba szimulációt, mely során figyeljük, hogy le lett-e szimulálva minden elem. Amennyiben ez teljesül, akkor minden rendben, az áramkör biztosan helyesen kiértékel minden elemet.</w:t>
       </w:r>
       <w:r>
-        <w:rPr>
-          <w:lang w:val="hu-HU"/>
-        </w:rPr>
         <w:t xml:space="preserve"> Amennyiben van olyan elem, ami nem lesz kiértékelve, </w:t>
       </w:r>
       <w:r>
-        <w:rPr>
-          <w:lang w:val="hu-HU"/>
-        </w:rPr>
         <w:t>a</w:t>
       </w:r>
       <w:r>
-        <w:rPr>
-          <w:lang w:val="hu-HU"/>
-        </w:rPr>
         <w:t>z</w:t>
       </w:r>
       <w:r>
-        <w:rPr>
-          <w:lang w:val="hu-HU"/>
-        </w:rPr>
         <w:t xml:space="preserve"> </w:t>
       </w:r>
       <w:r>
-        <w:rPr>
-          <w:lang w:val="hu-HU"/>
-        </w:rPr>
         <w:t xml:space="preserve">jelzi, hogy </w:t>
       </w:r>
       <w:r>
-        <w:rPr>
-          <w:lang w:val="hu-HU"/>
-        </w:rPr>
         <w:t xml:space="preserve">ez a </w:t>
       </w:r>
       <w:r>
-        <w:rPr>
-          <w:lang w:val="hu-HU"/>
-        </w:rPr>
         <w:t>baj van valahol, ezt jelezzük a felhasználó felé, és az áramkör el lesz utasítva.</w:t>
       </w:r>
     </w:p>
@@ -5593,54 +4422,30 @@
           <w:ilvl w:val="0"/>
           <w:numId w:val="14"/>
         </w:numPr>
-        <w:rPr>
-          <w:lang w:val="hu-HU"/>
-        </w:rPr>
       </w:pPr>
       <w:r>
         <w:rPr>
           <w:u w:val="single"/>
-          <w:lang w:val="hu-HU"/>
         </w:rPr>
         <w:t>Visszacsatolás</w:t>
       </w:r>
     </w:p>
     <w:p>
-      <w:pPr>
-        <w:rPr>
-          <w:lang w:val="hu-HU"/>
-        </w:rPr>
-      </w:pPr>
-      <w:r>
-        <w:rPr>
-          <w:lang w:val="hu-HU"/>
-        </w:rPr>
+      <w:r>
         <w:t>Másik szembetűnő problémát az adatáramlásos modellel az alábbi kapcsolás</w:t>
       </w:r>
       <w:r>
-        <w:rPr>
-          <w:lang w:val="hu-HU"/>
-        </w:rPr>
         <w:t>ok</w:t>
       </w:r>
       <w:r>
-        <w:rPr>
-          <w:lang w:val="hu-HU"/>
-        </w:rPr>
         <w:t xml:space="preserve"> szemlélteti:</w:t>
       </w:r>
     </w:p>
     <w:p>
-      <w:pPr>
-        <w:rPr>
-          <w:lang w:val="hu-HU"/>
-        </w:rPr>
-      </w:pPr>
       <w:r>
         <w:rPr>
           <w:i/>
           <w:iCs/>
-          <w:lang w:val="hu-HU"/>
         </w:rPr>
         <mc:AlternateContent>
           <mc:Choice Requires="wps">
@@ -5689,53 +4494,23 @@
                       <wps:txbx>
                         <w:txbxContent>
                           <w:p>
-                            <w:pPr>
-                              <w:rPr>
-                                <w:lang w:val="hu-HU"/>
-                              </w:rPr>
-                            </w:pPr>
                             <w:r>
-                              <w:rPr>
-                                <w:lang w:val="hu-HU"/>
-                              </w:rPr>
                               <w:t>SOURCE: (1)</w:t>
                             </w:r>
                           </w:p>
                           <w:p>
-                            <w:pPr>
-                              <w:rPr>
-                                <w:lang w:val="hu-HU"/>
-                              </w:rPr>
-                            </w:pPr>
                             <w:r>
-                              <w:rPr>
-                                <w:lang w:val="hu-HU"/>
-                              </w:rPr>
                               <w:t>AND: (1, 2, 2)</w:t>
                             </w:r>
                           </w:p>
                           <w:p>
-                            <w:pPr>
-                              <w:rPr>
-                                <w:lang w:val="hu-HU"/>
-                              </w:rPr>
-                            </w:pPr>
                             <w:r>
-                              <w:rPr>
-                                <w:lang w:val="hu-HU"/>
-                              </w:rPr>
                               <w:t>LAMP: (</w:t>
                             </w:r>
                             <w:r>
-                              <w:rPr>
-                                <w:lang w:val="hu-HU"/>
-                              </w:rPr>
                               <w:t>2</w:t>
                             </w:r>
                             <w:r>
-                              <w:rPr>
-                                <w:lang w:val="hu-HU"/>
-                              </w:rPr>
                               <w:t>)</w:t>
                             </w:r>
                           </w:p>
@@ -5762,53 +4537,23 @@
                 <v:textbox>
                   <w:txbxContent>
                     <w:p>
-                      <w:pPr>
-                        <w:rPr>
-                          <w:lang w:val="hu-HU"/>
-                        </w:rPr>
-                      </w:pPr>
                       <w:r>
-                        <w:rPr>
-                          <w:lang w:val="hu-HU"/>
-                        </w:rPr>
                         <w:t>SOURCE: (1)</w:t>
                       </w:r>
                     </w:p>
                     <w:p>
-                      <w:pPr>
-                        <w:rPr>
-                          <w:lang w:val="hu-HU"/>
-                        </w:rPr>
-                      </w:pPr>
                       <w:r>
-                        <w:rPr>
-                          <w:lang w:val="hu-HU"/>
-                        </w:rPr>
                         <w:t>AND: (1, 2, 2)</w:t>
                       </w:r>
                     </w:p>
                     <w:p>
-                      <w:pPr>
-                        <w:rPr>
-                          <w:lang w:val="hu-HU"/>
-                        </w:rPr>
-                      </w:pPr>
                       <w:r>
-                        <w:rPr>
-                          <w:lang w:val="hu-HU"/>
-                        </w:rPr>
                         <w:t>LAMP: (</w:t>
                       </w:r>
                       <w:r>
-                        <w:rPr>
-                          <w:lang w:val="hu-HU"/>
-                        </w:rPr>
                         <w:t>2</w:t>
                       </w:r>
                       <w:r>
-                        <w:rPr>
-                          <w:lang w:val="hu-HU"/>
-                        </w:rPr>
                         <w:t>)</w:t>
                       </w:r>
                     </w:p>
@@ -5821,75 +4566,40 @@
         </mc:AlternateContent>
       </w:r>
       <w:r>
-        <w:rPr>
-          <w:lang w:val="hu-HU"/>
-        </w:rPr>
         <w:t>1: Önhivatkozásos visszacsatolás:</w:t>
       </w:r>
     </w:p>
     <w:p>
-      <w:pPr>
-        <w:rPr>
-          <w:lang w:val="hu-HU"/>
-        </w:rPr>
-      </w:pPr>
-      <w:r>
-        <w:rPr>
-          <w:lang w:val="hu-HU"/>
-        </w:rPr>
+      <w:r>
         <w:lastRenderedPageBreak/>
         <w:t xml:space="preserve">A fenti áramkör szemlélteti ezt a problémát, mert itt egy kapu bemenete függ a kimenetétől, emiatt hiába is van minden rendesen összekötve, nem </w:t>
       </w:r>
       <w:r>
-        <w:rPr>
-          <w:lang w:val="hu-HU"/>
-        </w:rPr>
         <w:t xml:space="preserve">fog </w:t>
       </w:r>
       <w:r>
-        <w:rPr>
-          <w:lang w:val="hu-HU"/>
-        </w:rPr>
         <w:t>kiértékelődni.</w:t>
       </w:r>
     </w:p>
     <w:p>
-      <w:pPr>
-        <w:rPr>
-          <w:lang w:val="hu-HU"/>
-        </w:rPr>
-      </w:pPr>
       <w:r>
         <w:rPr>
           <w:u w:val="single"/>
-          <w:lang w:val="hu-HU"/>
         </w:rPr>
         <w:t>Megoldás</w:t>
       </w:r>
       <w:r>
-        <w:rPr>
-          <w:lang w:val="hu-HU"/>
-        </w:rPr>
         <w:t xml:space="preserve">: Ez a probléma elsőre nehezen kezelhetőnek tűnhet, de a megoldás már létezik. A fő probléma, hogy nem kiértékelhető, hiszen saját magára alapszik. Azonban ezt az előző rész </w:t>
       </w:r>
       <w:r>
-        <w:rPr>
-          <w:lang w:val="hu-HU"/>
-        </w:rPr>
         <w:t>tesztje ezt is el fogja ugyanúgy kapni, hiszen sosem lesz kiértékelve a 2-es csomópontra kapcsolódó lába az elemnek.</w:t>
       </w:r>
     </w:p>
     <w:p>
-      <w:pPr>
-        <w:rPr>
-          <w:lang w:val="hu-HU"/>
-        </w:rPr>
-      </w:pPr>
       <w:r>
         <w:rPr>
           <w:i/>
           <w:iCs/>
-          <w:lang w:val="hu-HU"/>
         </w:rPr>
         <mc:AlternateContent>
           <mc:Choice Requires="wps">
@@ -5938,41 +4648,17 @@
                       <wps:txbx>
                         <w:txbxContent>
                           <w:p>
-                            <w:pPr>
-                              <w:rPr>
-                                <w:lang w:val="hu-HU"/>
-                              </w:rPr>
-                            </w:pPr>
                             <w:r>
-                              <w:rPr>
-                                <w:lang w:val="hu-HU"/>
-                              </w:rPr>
                               <w:t>SOURCE: (1)</w:t>
                             </w:r>
                           </w:p>
                           <w:p>
-                            <w:pPr>
-                              <w:rPr>
-                                <w:lang w:val="hu-HU"/>
-                              </w:rPr>
-                            </w:pPr>
                             <w:r>
-                              <w:rPr>
-                                <w:lang w:val="hu-HU"/>
-                              </w:rPr>
                               <w:t xml:space="preserve">NOT: (1, 2) (2, 3) </w:t>
                             </w:r>
                           </w:p>
                           <w:p>
-                            <w:pPr>
-                              <w:rPr>
-                                <w:lang w:val="hu-HU"/>
-                              </w:rPr>
-                            </w:pPr>
                             <w:r>
-                              <w:rPr>
-                                <w:lang w:val="hu-HU"/>
-                              </w:rPr>
                               <w:t>LAMP: (3)</w:t>
                             </w:r>
                           </w:p>
@@ -5999,41 +4685,17 @@
                 <v:textbox>
                   <w:txbxContent>
                     <w:p>
-                      <w:pPr>
-                        <w:rPr>
-                          <w:lang w:val="hu-HU"/>
-                        </w:rPr>
-                      </w:pPr>
                       <w:r>
-                        <w:rPr>
-                          <w:lang w:val="hu-HU"/>
-                        </w:rPr>
                         <w:t>SOURCE: (1)</w:t>
                       </w:r>
                     </w:p>
                     <w:p>
-                      <w:pPr>
-                        <w:rPr>
-                          <w:lang w:val="hu-HU"/>
-                        </w:rPr>
-                      </w:pPr>
                       <w:r>
-                        <w:rPr>
-                          <w:lang w:val="hu-HU"/>
-                        </w:rPr>
                         <w:t xml:space="preserve">NOT: (1, 2) (2, 3) </w:t>
                       </w:r>
                     </w:p>
                     <w:p>
-                      <w:pPr>
-                        <w:rPr>
-                          <w:lang w:val="hu-HU"/>
-                        </w:rPr>
-                      </w:pPr>
                       <w:r>
-                        <w:rPr>
-                          <w:lang w:val="hu-HU"/>
-                        </w:rPr>
                         <w:t>LAMP: (3)</w:t>
                       </w:r>
                     </w:p>
@@ -6046,98 +4708,51 @@
         </mc:AlternateContent>
       </w:r>
       <w:r>
-        <w:rPr>
-          <w:lang w:val="hu-HU"/>
-        </w:rPr>
         <w:t>2</w:t>
       </w:r>
       <w:r>
-        <w:rPr>
-          <w:lang w:val="hu-HU"/>
-        </w:rPr>
         <w:t>: Stabil visszacsatolás</w:t>
       </w:r>
     </w:p>
     <w:p>
-      <w:pPr>
-        <w:rPr>
-          <w:lang w:val="hu-HU"/>
-        </w:rPr>
-      </w:pPr>
-      <w:r>
-        <w:rPr>
-          <w:lang w:val="hu-HU"/>
-        </w:rPr>
+      <w:r>
         <w:t>A jelenlegi példában gyakorlatilag egy D flip-flopot valósítunk meg. Jogosan merül fel a kérdés, hogy mégis hogyan lenne lehetséges itt kezelni a visszacsatolást</w:t>
       </w:r>
       <w:r>
-        <w:rPr>
-          <w:lang w:val="hu-HU"/>
-        </w:rPr>
         <w:t>.</w:t>
       </w:r>
       <w:r>
-        <w:rPr>
-          <w:lang w:val="hu-HU"/>
-        </w:rPr>
         <w:t xml:space="preserve"> </w:t>
       </w:r>
       <w:r>
-        <w:rPr>
-          <w:lang w:val="hu-HU"/>
-        </w:rPr>
         <w:t xml:space="preserve">Jelenlegihez hasonló esetekben </w:t>
       </w:r>
       <w:r>
-        <w:rPr>
-          <w:lang w:val="hu-HU"/>
-        </w:rPr>
         <w:t>nincsen baj a visszacsatolásból, mert ugyanazt a stabil jelet küldi vissza, mint amit kapott.</w:t>
       </w:r>
     </w:p>
     <w:p>
-      <w:pPr>
-        <w:rPr>
-          <w:lang w:val="hu-HU"/>
-        </w:rPr>
-      </w:pPr>
       <w:r>
         <w:rPr>
           <w:u w:val="single"/>
-          <w:lang w:val="hu-HU"/>
         </w:rPr>
         <w:t>Megoldás</w:t>
       </w:r>
       <w:r>
-        <w:rPr>
-          <w:lang w:val="hu-HU"/>
-        </w:rPr>
         <w:t xml:space="preserve">: </w:t>
       </w:r>
       <w:r>
-        <w:rPr>
-          <w:lang w:val="hu-HU"/>
-        </w:rPr>
         <w:t>Amennyiben a visszacsatolás azonos jelt küld vissza, akkor nincs probléma, az elem nem lesz újra kiértékelve</w:t>
       </w:r>
       <w:r>
-        <w:rPr>
-          <w:lang w:val="hu-HU"/>
-        </w:rPr>
         <w:t>, hiszen nem változtat semmilyen szempontból a kapcsoláson.</w:t>
       </w:r>
     </w:p>
     <w:p>
-      <w:pPr>
-        <w:rPr>
-          <w:lang w:val="hu-HU"/>
-        </w:rPr>
-      </w:pPr>
       <w:r>
         <w:rPr>
           <w:i/>
           <w:iCs/>
-          <w:lang w:val="hu-HU"/>
         </w:rPr>
         <mc:AlternateContent>
           <mc:Choice Requires="wps">
@@ -6186,71 +4801,32 @@
                       <wps:txbx>
                         <w:txbxContent>
                           <w:p>
-                            <w:pPr>
-                              <w:rPr>
-                                <w:lang w:val="hu-HU"/>
-                              </w:rPr>
-                            </w:pPr>
                             <w:r>
-                              <w:rPr>
-                                <w:lang w:val="hu-HU"/>
-                              </w:rPr>
                               <w:t>SOURCE: (1)</w:t>
                             </w:r>
                           </w:p>
                           <w:p>
-                            <w:pPr>
-                              <w:rPr>
-                                <w:lang w:val="hu-HU"/>
-                              </w:rPr>
-                            </w:pPr>
                             <w:r>
-                              <w:rPr>
-                                <w:lang w:val="hu-HU"/>
-                              </w:rPr>
                               <w:t>NOT: (1, 2) (2, 3)</w:t>
                             </w:r>
                             <w:r>
-                              <w:rPr>
-                                <w:lang w:val="hu-HU"/>
-                              </w:rPr>
                               <w:t xml:space="preserve"> (3, </w:t>
                             </w:r>
                             <w:r>
-                              <w:rPr>
-                                <w:lang w:val="hu-HU"/>
-                              </w:rPr>
                               <w:t>1</w:t>
                             </w:r>
                             <w:r>
-                              <w:rPr>
-                                <w:lang w:val="hu-HU"/>
-                              </w:rPr>
                               <w:t>)</w:t>
                             </w:r>
                           </w:p>
                           <w:p>
-                            <w:pPr>
-                              <w:rPr>
-                                <w:lang w:val="hu-HU"/>
-                              </w:rPr>
-                            </w:pPr>
                             <w:r>
-                              <w:rPr>
-                                <w:lang w:val="hu-HU"/>
-                              </w:rPr>
                               <w:t>LAMP: (</w:t>
                             </w:r>
                             <w:r>
-                              <w:rPr>
-                                <w:lang w:val="hu-HU"/>
-                              </w:rPr>
                               <w:t>3</w:t>
                             </w:r>
                             <w:r>
-                              <w:rPr>
-                                <w:lang w:val="hu-HU"/>
-                              </w:rPr>
                               <w:t>)</w:t>
                             </w:r>
                           </w:p>
@@ -6277,71 +4853,32 @@
                 <v:textbox>
                   <w:txbxContent>
                     <w:p>
-                      <w:pPr>
-                        <w:rPr>
-                          <w:lang w:val="hu-HU"/>
-                        </w:rPr>
-                      </w:pPr>
                       <w:r>
-                        <w:rPr>
-                          <w:lang w:val="hu-HU"/>
-                        </w:rPr>
                         <w:t>SOURCE: (1)</w:t>
                       </w:r>
                     </w:p>
                     <w:p>
-                      <w:pPr>
-                        <w:rPr>
-                          <w:lang w:val="hu-HU"/>
-                        </w:rPr>
-                      </w:pPr>
                       <w:r>
-                        <w:rPr>
-                          <w:lang w:val="hu-HU"/>
-                        </w:rPr>
                         <w:t>NOT: (1, 2) (2, 3)</w:t>
                       </w:r>
                       <w:r>
-                        <w:rPr>
-                          <w:lang w:val="hu-HU"/>
-                        </w:rPr>
                         <w:t xml:space="preserve"> (3, </w:t>
                       </w:r>
                       <w:r>
-                        <w:rPr>
-                          <w:lang w:val="hu-HU"/>
-                        </w:rPr>
                         <w:t>1</w:t>
                       </w:r>
                       <w:r>
-                        <w:rPr>
-                          <w:lang w:val="hu-HU"/>
-                        </w:rPr>
                         <w:t>)</w:t>
                       </w:r>
                     </w:p>
                     <w:p>
-                      <w:pPr>
-                        <w:rPr>
-                          <w:lang w:val="hu-HU"/>
-                        </w:rPr>
-                      </w:pPr>
                       <w:r>
-                        <w:rPr>
-                          <w:lang w:val="hu-HU"/>
-                        </w:rPr>
                         <w:t>LAMP: (</w:t>
                       </w:r>
                       <w:r>
-                        <w:rPr>
-                          <w:lang w:val="hu-HU"/>
-                        </w:rPr>
                         <w:t>3</w:t>
                       </w:r>
                       <w:r>
-                        <w:rPr>
-                          <w:lang w:val="hu-HU"/>
-                        </w:rPr>
                         <w:t>)</w:t>
                       </w:r>
                     </w:p>
@@ -6354,205 +4891,102 @@
         </mc:AlternateContent>
       </w:r>
       <w:r>
-        <w:rPr>
-          <w:lang w:val="hu-HU"/>
-        </w:rPr>
         <w:t>3</w:t>
       </w:r>
       <w:r>
-        <w:rPr>
-          <w:lang w:val="hu-HU"/>
-        </w:rPr>
         <w:t>: Instabil visszacsatolás</w:t>
       </w:r>
     </w:p>
     <w:p>
-      <w:pPr>
-        <w:rPr>
-          <w:lang w:val="hu-HU"/>
-        </w:rPr>
-      </w:pPr>
-      <w:r>
-        <w:rPr>
-          <w:lang w:val="hu-HU"/>
-        </w:rPr>
+      <w:r>
         <w:t>Hogyan értékeljünk ki egy ilyen áramkört? Több kérdés is felmerülhet, hiszen</w:t>
       </w:r>
       <w:r>
-        <w:rPr>
-          <w:lang w:val="hu-HU"/>
-        </w:rPr>
         <w:t>, ebben a visszacsatolás ellentétes jelet küldi vissza, mint amit kapott</w:t>
       </w:r>
       <w:r>
-        <w:rPr>
-          <w:lang w:val="hu-HU"/>
-        </w:rPr>
         <w:t>.</w:t>
       </w:r>
       <w:r>
-        <w:rPr>
-          <w:lang w:val="hu-HU"/>
-        </w:rPr>
         <w:t xml:space="preserve"> Bár elsőre ez a helyzet problémásnak tűnhet, hiszen sok szélső eset is lehetséges, de a feloldásához egy észrevétel kell. </w:t>
       </w:r>
     </w:p>
     <w:p>
-      <w:pPr>
-        <w:rPr>
-          <w:lang w:val="hu-HU"/>
-        </w:rPr>
-      </w:pPr>
-      <w:r>
-        <w:rPr>
-          <w:lang w:val="hu-HU"/>
-        </w:rPr>
+      <w:r>
         <w:t xml:space="preserve">Vegyünk egy tetszőleges ilyen áramkört. Ekkor </w:t>
       </w:r>
       <w:r>
-        <w:rPr>
-          <w:lang w:val="hu-HU"/>
-        </w:rPr>
         <w:t>fel</w:t>
       </w:r>
       <w:r>
-        <w:rPr>
-          <w:lang w:val="hu-HU"/>
-        </w:rPr>
         <w:t xml:space="preserve"> tudjuk osztani stabil és instabil kapcsolású részlegekre</w:t>
       </w:r>
       <w:r>
-        <w:rPr>
-          <w:lang w:val="hu-HU"/>
-        </w:rPr>
         <w:t>.</w:t>
       </w:r>
       <w:r>
-        <w:rPr>
-          <w:lang w:val="hu-HU"/>
-        </w:rPr>
         <w:t xml:space="preserve"> Forrás mindig stabil lesz, mert nincs kimenete. Ez viszont vagy direkt kapcsolódik az instabil részre, vagy stabil kapcsolású részeken keresztül, amig hasonlóan funckionálnak jelen esetben a forráshoz (stabil a kimenet, nincs instabil visszacsatolás). Ez azonban azt jelenti, hogy instabil visszacsatolás kezdetekor egy stabil jelforrást kapó csomópontra küldünk vissza ellentétes jelet (mert instabil).</w:t>
       </w:r>
     </w:p>
     <w:p>
-      <w:pPr>
-        <w:rPr>
-          <w:lang w:val="hu-HU"/>
-        </w:rPr>
-      </w:pPr>
-      <w:r>
-        <w:rPr>
-          <w:lang w:val="hu-HU"/>
-        </w:rPr>
+      <w:r>
         <w:lastRenderedPageBreak/>
         <w:t>Valóságban elképzelve ez hasonlóan funckionál mint ha a földet összekötjük a táppal, rövidzárat alkotva. Ezek alapján a következő megoldásra jutottam.</w:t>
       </w:r>
     </w:p>
     <w:p>
-      <w:pPr>
-        <w:rPr>
-          <w:lang w:val="hu-HU"/>
-        </w:rPr>
-      </w:pPr>
       <w:r>
         <w:rPr>
           <w:u w:val="single"/>
-          <w:lang w:val="hu-HU"/>
         </w:rPr>
         <w:t>Megoldás</w:t>
       </w:r>
       <w:r>
-        <w:rPr>
-          <w:lang w:val="hu-HU"/>
-        </w:rPr>
         <w:t>: Ha egy visszacsatolás ellentétes jelet küld vissza, akkor biztosan keletkezne rövidzár az áramkörben, tehát amennyiben ez az eset következik be, akkor jelezzük a felhasználó fele, hogy rövidzár történt (megadva a csomópontot), és szimuláció nem ad információt a kimenetről, mert értelmetlen lenne.</w:t>
       </w:r>
     </w:p>
     <w:p>
       <w:pPr>
         <w:pStyle w:val="Heading2"/>
-        <w:rPr>
-          <w:lang w:val="hu-HU"/>
-        </w:rPr>
-      </w:pPr>
-      <w:bookmarkStart w:id="13" w:name="_Toc166848397"/>
-      <w:r>
-        <w:rPr>
-          <w:lang w:val="hu-HU"/>
-        </w:rPr>
+      </w:pPr>
+      <w:bookmarkStart w:id="13" w:name="_Toc166852153"/>
+      <w:r>
         <w:t>Objektummodell</w:t>
       </w:r>
       <w:bookmarkEnd w:id="13"/>
     </w:p>
     <w:p>
-      <w:pPr>
-        <w:rPr>
-          <w:lang w:val="hu-HU"/>
-        </w:rPr>
-      </w:pPr>
-      <w:r>
-        <w:rPr>
-          <w:lang w:val="hu-HU"/>
-        </w:rPr>
+      <w:r>
         <w:t>Az áramköri elemek modellezése során adódott hogy az egyes áramköri elemek egymással kommunikáló objektumokként viselkednek.</w:t>
       </w:r>
       <w:r>
-        <w:rPr>
-          <w:lang w:val="hu-HU"/>
-        </w:rPr>
         <w:t xml:space="preserve"> Ezek alapján dolgoztam ki a modellt,</w:t>
       </w:r>
       <w:r>
-        <w:rPr>
-          <w:lang w:val="hu-HU"/>
-        </w:rPr>
         <w:t xml:space="preserve"> szemléletesség érdekében</w:t>
       </w:r>
       <w:r>
-        <w:rPr>
-          <w:lang w:val="hu-HU"/>
-        </w:rPr>
         <w:t xml:space="preserve"> ez most bottum-up módon szeretném bemutatni</w:t>
       </w:r>
       <w:r>
-        <w:rPr>
-          <w:lang w:val="hu-HU"/>
-        </w:rPr>
         <w:t>, kezdve legalulról, lépésekben felépítve az elemek modelljét.</w:t>
       </w:r>
     </w:p>
     <w:p>
       <w:pPr>
         <w:pStyle w:val="Heading3"/>
-        <w:rPr>
-          <w:lang w:val="hu-HU"/>
-        </w:rPr>
-      </w:pPr>
-      <w:bookmarkStart w:id="14" w:name="_Toc166848398"/>
-      <w:r>
-        <w:rPr>
-          <w:lang w:val="hu-HU"/>
-        </w:rPr>
+      </w:pPr>
+      <w:bookmarkStart w:id="14" w:name="_Toc166852154"/>
+      <w:r>
         <w:t>Queue osztály</w:t>
       </w:r>
       <w:bookmarkEnd w:id="14"/>
     </w:p>
     <w:p>
-      <w:pPr>
-        <w:rPr>
-          <w:lang w:val="hu-HU"/>
-        </w:rPr>
-      </w:pPr>
-      <w:r>
-        <w:rPr>
-          <w:lang w:val="hu-HU"/>
-        </w:rPr>
+      <w:r>
         <w:t xml:space="preserve">Mielőtt a konkrét áramkör elemek modellezéséről beszélnék, fontosnak tartom, hogy előbb </w:t>
       </w:r>
       <w:r>
-        <w:rPr>
-          <w:lang w:val="hu-HU"/>
-        </w:rPr>
         <w:t>egy általánosabb szerkezetet mutassak be, amelyet több osztály is fel fog használni.</w:t>
       </w:r>
     </w:p>
@@ -6625,276 +5059,136 @@
         </w:drawing>
       </w:r>
       <w:r>
-        <w:rPr>
-          <w:lang w:val="hu-HU"/>
-        </w:rPr>
         <w:t>A</w:t>
       </w:r>
       <w:r>
-        <w:rPr>
-          <w:lang w:val="hu-HU"/>
-        </w:rPr>
         <w:t>hogyan az</w:t>
       </w:r>
       <w:r>
-        <w:rPr>
-          <w:lang w:val="hu-HU"/>
-        </w:rPr>
         <w:t xml:space="preserve"> információáramlás modelljének leírásában mondtam, egy aktív FIFO</w:t>
       </w:r>
       <w:r>
-        <w:rPr>
-          <w:lang w:val="hu-HU"/>
-        </w:rPr>
         <w:t>-ban kell tárolnunk a kiértékelendő elemeket. Ebből egyértelmű lett, hogy egy láncolt listában érdemes ezeket tárolnunk. Azonban a tervezés során kiderült, hogy nem csak erre az egy funkcióra kell egy láncolt list szerkezet, emiatt úgy döntöttem hogy egy generikus Queue osztály</w:t>
       </w:r>
       <w:r>
-        <w:rPr>
-          <w:lang w:val="hu-HU"/>
-        </w:rPr>
         <w:t>t</w:t>
       </w:r>
       <w:r>
-        <w:rPr>
-          <w:lang w:val="hu-HU"/>
-        </w:rPr>
         <w:t xml:space="preserve"> hozok létre, melyet több helyen is újra fogunk használni:</w:t>
       </w:r>
     </w:p>
     <w:p>
-      <w:pPr>
-        <w:rPr>
-          <w:lang w:val="hu-HU"/>
-        </w:rPr>
-      </w:pPr>
-      <w:r>
-        <w:rPr>
-          <w:lang w:val="hu-HU"/>
-        </w:rPr>
+      <w:r>
         <w:t>E</w:t>
       </w:r>
       <w:r>
-        <w:rPr>
-          <w:lang w:val="hu-HU"/>
-        </w:rPr>
         <w:t xml:space="preserve">ltérés azonban </w:t>
       </w:r>
       <w:r>
-        <w:rPr>
-          <w:lang w:val="hu-HU"/>
-        </w:rPr>
         <w:t xml:space="preserve">van </w:t>
       </w:r>
       <w:r>
-        <w:rPr>
-          <w:lang w:val="hu-HU"/>
-        </w:rPr>
         <w:t>egy sima láncolt listához képest</w:t>
       </w:r>
       <w:r>
-        <w:rPr>
-          <w:lang w:val="hu-HU"/>
-        </w:rPr>
         <w:t xml:space="preserve">. Először is a Queue osztály alapvetően pointereket tárol objektumokra, ezek mindig dinamikusan foglaltak lesznek. Emiatt be kellett vezetnem egy „tulajdonos” attribútomot. Ennek a fő oka, hogy nem egyszer fogunk több Queue-ból ugyanarra az objektumra hivatkozni (más pointereken </w:t>
       </w:r>
       <w:r>
-        <w:rPr>
-          <w:lang w:val="hu-HU"/>
-        </w:rPr>
         <w:lastRenderedPageBreak/>
         <w:t>keresztül, máshogyan kezelve)</w:t>
       </w:r>
       <w:r>
-        <w:rPr>
-          <w:lang w:val="hu-HU"/>
-        </w:rPr>
         <w:t>, és mivel ennek a Queue-nak felelőssége lehet törölni a memóriát, ezért létrehozáskor tudnia kell, hogy felelős-e az elemeiért.</w:t>
       </w:r>
     </w:p>
     <w:p>
-      <w:pPr>
-        <w:rPr>
-          <w:lang w:val="hu-HU"/>
-        </w:rPr>
-      </w:pPr>
-      <w:r>
-        <w:rPr>
-          <w:lang w:val="hu-HU"/>
-        </w:rPr>
+      <w:r>
         <w:t>Ezen</w:t>
       </w:r>
       <w:r>
-        <w:rPr>
-          <w:lang w:val="hu-HU"/>
-        </w:rPr>
         <w:t xml:space="preserve"> </w:t>
       </w:r>
       <w:r>
-        <w:rPr>
-          <w:lang w:val="hu-HU"/>
-        </w:rPr>
         <w:t>túl a legtöbb művelet a szokásos, mint egy láncolt listában, a get() kiveszi az elejéről az elemet, a put() berak egyet a végére.</w:t>
       </w:r>
       <w:r>
-        <w:rPr>
-          <w:lang w:val="hu-HU"/>
-        </w:rPr>
         <w:t xml:space="preserve"> Folyamatosan számon tartja a méretét, illetve</w:t>
       </w:r>
       <w:r>
-        <w:rPr>
-          <w:lang w:val="hu-HU"/>
-        </w:rPr>
         <w:t xml:space="preserve"> lekérdezhető</w:t>
       </w:r>
       <w:r>
-        <w:rPr>
-          <w:lang w:val="hu-HU"/>
-        </w:rPr>
         <w:t xml:space="preserve"> hogy üres-e.</w:t>
       </w:r>
     </w:p>
     <w:p>
-      <w:pPr>
-        <w:rPr>
-          <w:lang w:val="hu-HU"/>
-        </w:rPr>
-      </w:pPr>
-      <w:r>
-        <w:rPr>
-          <w:lang w:val="hu-HU"/>
-        </w:rPr>
+      <w:r>
         <w:t xml:space="preserve">Fontos!: A másoló konstruktor egy olyan queue-t hoz létre, ami ugyanazon elemeket tartalmazz, viszont NEM SZABADÍTJA </w:t>
       </w:r>
       <w:r>
-        <w:rPr>
-          <w:lang w:val="hu-HU"/>
-        </w:rPr>
         <w:t>fel</w:t>
       </w:r>
       <w:r>
-        <w:rPr>
-          <w:lang w:val="hu-HU"/>
-        </w:rPr>
         <w:t xml:space="preserve"> </w:t>
       </w:r>
       <w:r>
-        <w:rPr>
-          <w:lang w:val="hu-HU"/>
-        </w:rPr>
         <w:t>őket, automatán</w:t>
       </w:r>
       <w:r>
-        <w:rPr>
-          <w:lang w:val="hu-HU"/>
-        </w:rPr>
         <w:t>,</w:t>
       </w:r>
       <w:r>
-        <w:rPr>
-          <w:lang w:val="hu-HU"/>
-        </w:rPr>
         <w:t xml:space="preserve"> nem tulajdonos</w:t>
       </w:r>
       <w:r>
-        <w:rPr>
-          <w:lang w:val="hu-HU"/>
-        </w:rPr>
         <w:t>!</w:t>
       </w:r>
       <w:r>
-        <w:rPr>
-          <w:lang w:val="hu-HU"/>
-        </w:rPr>
         <w:t xml:space="preserve"> (Ennek oka, hogy többször is kell kiszedni és valami végezni ezeken az objektumokon)</w:t>
       </w:r>
       <w:r>
-        <w:rPr>
-          <w:lang w:val="hu-HU"/>
-        </w:rPr>
         <w:tab/>
       </w:r>
       <w:r>
-        <w:rPr>
-          <w:lang w:val="hu-HU"/>
-        </w:rPr>
         <w:br/>
       </w:r>
       <w:r>
-        <w:rPr>
-          <w:lang w:val="hu-HU"/>
-        </w:rPr>
         <w:t>A</w:t>
       </w:r>
       <w:r>
-        <w:rPr>
-          <w:lang w:val="hu-HU"/>
-        </w:rPr>
         <w:t>ssign</w:t>
       </w:r>
       <w:r>
-        <w:rPr>
-          <w:lang w:val="hu-HU"/>
-        </w:rPr>
         <w:t xml:space="preserve"> </w:t>
       </w:r>
       <w:r>
-        <w:rPr>
-          <w:lang w:val="hu-HU"/>
-        </w:rPr>
         <w:t xml:space="preserve">operátor </w:t>
       </w:r>
       <w:r>
-        <w:rPr>
-          <w:lang w:val="hu-HU"/>
-        </w:rPr>
         <w:t xml:space="preserve">külső </w:t>
       </w:r>
       <w:r>
-        <w:rPr>
-          <w:lang w:val="hu-HU"/>
-        </w:rPr>
         <w:t xml:space="preserve">használat </w:t>
       </w:r>
       <w:r>
-        <w:rPr>
-          <w:lang w:val="hu-HU"/>
-        </w:rPr>
         <w:t>elkerülésére le van tiltva, ezért privát.</w:t>
       </w:r>
     </w:p>
     <w:p>
       <w:pPr>
         <w:pStyle w:val="Heading3"/>
-        <w:rPr>
-          <w:lang w:val="hu-HU"/>
-        </w:rPr>
-      </w:pPr>
-      <w:bookmarkStart w:id="15" w:name="_Toc166848399"/>
-      <w:r>
-        <w:rPr>
-          <w:lang w:val="hu-HU"/>
-        </w:rPr>
+      </w:pPr>
+      <w:bookmarkStart w:id="15" w:name="_Toc166852155"/>
+      <w:r>
         <w:t>Signal</w:t>
       </w:r>
       <w:r>
-        <w:rPr>
-          <w:lang w:val="hu-HU"/>
-        </w:rPr>
         <w:t xml:space="preserve"> osztály</w:t>
       </w:r>
       <w:bookmarkEnd w:id="15"/>
     </w:p>
     <w:p>
-      <w:pPr>
-        <w:rPr>
-          <w:lang w:val="hu-HU"/>
-        </w:rPr>
-      </w:pPr>
-      <w:r>
-        <w:rPr>
-          <w:lang w:val="hu-HU"/>
-        </w:rPr>
+      <w:r>
         <w:drawing>
           <wp:anchor distT="0" distB="0" distL="114300" distR="114300" simplePos="0" relativeHeight="251672576" behindDoc="0" locked="0" layoutInCell="1" allowOverlap="1" wp14:anchorId="1B97D29F" wp14:editId="364531E2">
             <wp:simplePos x="0" y="0"/>
@@ -6946,188 +5240,89 @@
         </w:drawing>
       </w:r>
       <w:r>
-        <w:rPr>
-          <w:lang w:val="hu-HU"/>
-        </w:rPr>
         <w:t>A digitális áramkörökben jelszinteket mérünk le, emiatt döntöttem, hogy érdemes lenne egy saját osztályként működjön maga a logikai jel, ennek az eredménye lett a Signal, a digitális jelet modellező osztály:</w:t>
       </w:r>
     </w:p>
     <w:p>
-      <w:pPr>
-        <w:rPr>
-          <w:lang w:val="hu-HU"/>
-        </w:rPr>
-      </w:pPr>
-      <w:r>
-        <w:rPr>
-          <w:lang w:val="hu-HU"/>
-        </w:rPr>
+      <w:r>
         <w:t>Funkcionalitás szempontjából elég egyszerű osztály, létre tudunk hozni vele jelet, beállítani és kiolvasni, megfordítani és összehasonlítani. A jeleket boolean értékként tároljuk, mert azonos viselkedésű a digitális jelértékekkel.</w:t>
       </w:r>
       <w:r>
-        <w:rPr>
-          <w:lang w:val="hu-HU"/>
-        </w:rPr>
         <w:t xml:space="preserve"> (true ~ HIGH (1), false ~  LOW (0))</w:t>
       </w:r>
     </w:p>
     <w:p>
       <w:pPr>
         <w:pStyle w:val="Heading3"/>
-        <w:rPr>
-          <w:lang w:val="hu-HU"/>
-        </w:rPr>
-      </w:pPr>
-      <w:bookmarkStart w:id="16" w:name="_Toc166848400"/>
-      <w:r>
-        <w:rPr>
-          <w:lang w:val="hu-HU"/>
-        </w:rPr>
+      </w:pPr>
+      <w:bookmarkStart w:id="16" w:name="_Toc166852156"/>
+      <w:r>
         <w:t>Pin</w:t>
       </w:r>
       <w:r>
-        <w:rPr>
-          <w:lang w:val="hu-HU"/>
-        </w:rPr>
         <w:t xml:space="preserve"> osztályok</w:t>
       </w:r>
       <w:bookmarkEnd w:id="16"/>
     </w:p>
     <w:p>
-      <w:pPr>
-        <w:rPr>
-          <w:lang w:val="hu-HU"/>
-        </w:rPr>
-      </w:pPr>
-      <w:r>
-        <w:rPr>
-          <w:lang w:val="hu-HU"/>
-        </w:rPr>
+      <w:r>
         <w:t>A tervezés során következő felmerülő osztály a Pin volt, ezen keresztül tudnak kommunikálni az áramköri elemek. Két fő funkciót látnak el: egyrész jelet tárolnak, melyet ki lehet olvani, másrészt jelet adnak át a másik pin-nek.</w:t>
       </w:r>
     </w:p>
     <w:p>
-      <w:pPr>
-        <w:rPr>
-          <w:lang w:val="hu-HU"/>
-        </w:rPr>
-      </w:pPr>
-      <w:r>
-        <w:rPr>
-          <w:lang w:val="hu-HU"/>
-        </w:rPr>
+      <w:r>
         <w:t>Tervezés elején az tűnt célszerűnek, hogy egyfajta Pin osztály létezzen, viszont hamar egyért</w:t>
       </w:r>
       <w:r>
-        <w:rPr>
-          <w:lang w:val="hu-HU"/>
-        </w:rPr>
         <w:t>e</w:t>
       </w:r>
       <w:r>
-        <w:rPr>
-          <w:lang w:val="hu-HU"/>
-        </w:rPr>
         <w:t>lmű lett</w:t>
       </w:r>
       <w:r>
-        <w:rPr>
-          <w:lang w:val="hu-HU"/>
-        </w:rPr>
         <w:t>,</w:t>
       </w:r>
       <w:r>
-        <w:rPr>
-          <w:lang w:val="hu-HU"/>
-        </w:rPr>
         <w:t xml:space="preserve"> hogy nem elég, az információ áramlásának modellje miatt szükséges volt két részre bontani. </w:t>
       </w:r>
     </w:p>
     <w:p>
-      <w:pPr>
-        <w:rPr>
-          <w:lang w:val="hu-HU"/>
-        </w:rPr>
-      </w:pPr>
-      <w:r>
-        <w:rPr>
-          <w:lang w:val="hu-HU"/>
-        </w:rPr>
+      <w:r>
         <w:t xml:space="preserve">Ennek fő oka, mint ahogy a specifikációban is látszik, az hogy alapvetően két szerepet tölthet be egy láb: információt fogad, azaz bemenetként viselkedik, illetve információt továbbít, azaz </w:t>
       </w:r>
       <w:r>
-        <w:rPr>
-          <w:lang w:val="hu-HU"/>
-        </w:rPr>
         <w:lastRenderedPageBreak/>
         <w:t xml:space="preserve">kimenetként viselkedik. Ezek </w:t>
       </w:r>
       <w:r>
-        <w:rPr>
-          <w:lang w:val="hu-HU"/>
-        </w:rPr>
         <w:t>funkcionalitások</w:t>
       </w:r>
       <w:r>
-        <w:rPr>
-          <w:lang w:val="hu-HU"/>
-        </w:rPr>
         <w:t xml:space="preserve">hoz </w:t>
       </w:r>
       <w:r>
-        <w:rPr>
-          <w:lang w:val="hu-HU"/>
-        </w:rPr>
         <w:t>szükséges műveletek</w:t>
       </w:r>
       <w:r>
-        <w:rPr>
-          <w:lang w:val="hu-HU"/>
-        </w:rPr>
         <w:t xml:space="preserve"> teljesen más</w:t>
       </w:r>
       <w:r>
-        <w:rPr>
-          <w:lang w:val="hu-HU"/>
-        </w:rPr>
         <w:t>ak</w:t>
       </w:r>
       <w:r>
-        <w:rPr>
-          <w:lang w:val="hu-HU"/>
-        </w:rPr>
         <w:t>, más információt szükséges tárolni</w:t>
       </w:r>
       <w:r>
-        <w:rPr>
-          <w:lang w:val="hu-HU"/>
-        </w:rPr>
         <w:t>.</w:t>
       </w:r>
     </w:p>
     <w:p>
-      <w:pPr>
-        <w:rPr>
-          <w:lang w:val="hu-HU"/>
-        </w:rPr>
-      </w:pPr>
-      <w:r>
-        <w:rPr>
-          <w:lang w:val="hu-HU"/>
-        </w:rPr>
+      <w:r>
         <w:t>Emiatt döntöttem úgy, hogy bár fog létezni egy közös ősosztály, melyben a közös funckionalitás van megvalósítva, azonban két külön osztályként célszerűbb megvalósítani őket.</w:t>
       </w:r>
     </w:p>
     <w:p>
-      <w:pPr>
-        <w:rPr>
-          <w:lang w:val="hu-HU"/>
-        </w:rPr>
-      </w:pPr>
-      <w:r>
-        <w:rPr>
-          <w:lang w:val="hu-HU"/>
-        </w:rPr>
+      <w:r>
         <w:drawing>
           <wp:anchor distT="0" distB="0" distL="114300" distR="114300" simplePos="0" relativeHeight="251673600" behindDoc="0" locked="0" layoutInCell="1" allowOverlap="1" wp14:anchorId="74323838" wp14:editId="1B6DC8F1">
             <wp:simplePos x="0" y="0"/>
@@ -7179,145 +5374,72 @@
         </w:drawing>
       </w:r>
       <w:r>
-        <w:rPr>
-          <w:lang w:val="hu-HU"/>
-        </w:rPr>
         <w:t>A</w:t>
       </w:r>
       <w:r>
-        <w:rPr>
-          <w:lang w:val="hu-HU"/>
-        </w:rPr>
         <w:t xml:space="preserve"> sima</w:t>
       </w:r>
       <w:r>
-        <w:rPr>
-          <w:lang w:val="hu-HU"/>
-        </w:rPr>
         <w:t xml:space="preserve"> Pin </w:t>
       </w:r>
       <w:r>
-        <w:rPr>
-          <w:lang w:val="hu-HU"/>
-        </w:rPr>
         <w:t>ős</w:t>
       </w:r>
       <w:r>
-        <w:rPr>
-          <w:lang w:val="hu-HU"/>
-        </w:rPr>
         <w:t>osztály</w:t>
       </w:r>
       <w:r>
-        <w:rPr>
-          <w:lang w:val="hu-HU"/>
-        </w:rPr>
         <w:t xml:space="preserve"> </w:t>
       </w:r>
       <w:r>
-        <w:rPr>
-          <w:lang w:val="hu-HU"/>
-        </w:rPr>
         <w:t xml:space="preserve">tartalmaz minden </w:t>
       </w:r>
       <w:r>
-        <w:rPr>
-          <w:lang w:val="hu-HU"/>
-        </w:rPr>
         <w:t>azonos</w:t>
       </w:r>
       <w:r>
-        <w:rPr>
-          <w:lang w:val="hu-HU"/>
-        </w:rPr>
         <w:t xml:space="preserve"> viselkedését egy elem lábának:</w:t>
       </w:r>
     </w:p>
     <w:p>
-      <w:pPr>
-        <w:rPr>
-          <w:lang w:val="hu-HU"/>
-        </w:rPr>
-      </w:pPr>
-      <w:r>
-        <w:rPr>
-          <w:lang w:val="hu-HU"/>
-        </w:rPr>
+      <w:r>
         <w:t xml:space="preserve">Van </w:t>
       </w:r>
       <w:r>
-        <w:rPr>
-          <w:lang w:val="hu-HU"/>
-        </w:rPr>
         <w:t>egy jele, amit tárol,</w:t>
       </w:r>
       <w:r>
-        <w:rPr>
-          <w:lang w:val="hu-HU"/>
-        </w:rPr>
         <w:t xml:space="preserve"> alapértelmezetten ez LOW.</w:t>
       </w:r>
       <w:r>
-        <w:rPr>
-          <w:lang w:val="hu-HU"/>
-        </w:rPr>
         <w:t xml:space="preserve"> </w:t>
       </w:r>
       <w:r>
-        <w:rPr>
-          <w:lang w:val="hu-HU"/>
-        </w:rPr>
         <w:t>E</w:t>
       </w:r>
       <w:r>
-        <w:rPr>
-          <w:lang w:val="hu-HU"/>
-        </w:rPr>
         <w:t>zt lehet állítani és olvasni, illetve megfordítan</w:t>
       </w:r>
       <w:r>
-        <w:rPr>
-          <w:lang w:val="hu-HU"/>
-        </w:rPr>
         <w:t>i (</w:t>
       </w:r>
       <w:r>
-        <w:rPr>
-          <w:lang w:val="hu-HU"/>
-        </w:rPr>
         <w:t>öröklés miatt van csak destruktor, memóriát nem kell felszabadítania</w:t>
       </w:r>
       <w:r>
-        <w:rPr>
-          <w:lang w:val="hu-HU"/>
-        </w:rPr>
         <w:t>, ez a többi osztályban is hasonló okok miatt, hogy a további öröklés esetén ne legyen baj vele</w:t>
       </w:r>
       <w:r>
-        <w:rPr>
-          <w:lang w:val="hu-HU"/>
-        </w:rPr>
         <w:t>)</w:t>
       </w:r>
       <w:r>
-        <w:rPr>
-          <w:lang w:val="hu-HU"/>
-        </w:rPr>
         <w:t>.</w:t>
       </w:r>
     </w:p>
     <w:p>
-      <w:pPr>
-        <w:rPr>
-          <w:lang w:val="hu-HU"/>
-        </w:rPr>
-      </w:pPr>
-      <w:r>
-        <w:rPr>
-          <w:lang w:val="hu-HU"/>
-        </w:rPr>
+      <w:r>
         <w:drawing>
-          <wp:anchor distT="0" distB="0" distL="114300" distR="114300" simplePos="0" relativeHeight="251674624" behindDoc="0" locked="0" layoutInCell="1" allowOverlap="1" wp14:anchorId="5B180DE3" wp14:editId="053A6542">
+          <wp:anchor distT="0" distB="0" distL="114300" distR="114300" simplePos="0" relativeHeight="251674624" behindDoc="0" locked="0" layoutInCell="1" allowOverlap="1" wp14:anchorId="5B180DE3" wp14:editId="6F7D5A31">
             <wp:simplePos x="0" y="0"/>
             <wp:positionH relativeFrom="column">
               <wp:posOffset>314325</wp:posOffset>
@@ -7373,355 +5495,171 @@
         </w:drawing>
       </w:r>
       <w:r>
-        <w:rPr>
-          <w:lang w:val="hu-HU"/>
-        </w:rPr>
         <w:t>Az InputPin</w:t>
       </w:r>
       <w:r>
-        <w:rPr>
-          <w:lang w:val="hu-HU"/>
-        </w:rPr>
         <w:t xml:space="preserve"> és OutputPin osztályok vég</w:t>
       </w:r>
       <w:r>
-        <w:rPr>
-          <w:lang w:val="hu-HU"/>
-        </w:rPr>
         <w:t>z</w:t>
       </w:r>
       <w:r>
-        <w:rPr>
-          <w:lang w:val="hu-HU"/>
-        </w:rPr>
         <w:t>ik el a</w:t>
       </w:r>
       <w:r>
-        <w:rPr>
-          <w:lang w:val="hu-HU"/>
-        </w:rPr>
         <w:t xml:space="preserve"> </w:t>
       </w:r>
       <w:r>
-        <w:rPr>
-          <w:lang w:val="hu-HU"/>
-        </w:rPr>
         <w:t xml:space="preserve">konkrét </w:t>
       </w:r>
       <w:r>
-        <w:rPr>
-          <w:lang w:val="hu-HU"/>
-        </w:rPr>
         <w:t>kimeneti és bemeneti</w:t>
       </w:r>
       <w:r>
-        <w:rPr>
-          <w:lang w:val="hu-HU"/>
-        </w:rPr>
         <w:t xml:space="preserve"> szerep megvalósítását:</w:t>
       </w:r>
     </w:p>
     <w:p>
-      <w:pPr>
-        <w:rPr>
-          <w:lang w:val="hu-HU"/>
-        </w:rPr>
-      </w:pPr>
-      <w:r>
-        <w:rPr>
-          <w:lang w:val="hu-HU"/>
-        </w:rPr>
+      <w:r>
         <w:lastRenderedPageBreak/>
         <w:t xml:space="preserve">Az </w:t>
       </w:r>
       <w:r>
-        <w:rPr>
-          <w:lang w:val="hu-HU"/>
-        </w:rPr>
         <w:t xml:space="preserve">OutputPin osztály fő bővítése, hogy képes </w:t>
       </w:r>
       <w:r>
-        <w:rPr>
-          <w:lang w:val="hu-HU"/>
-        </w:rPr>
         <w:t>kapcsolódni InputPin-hez és</w:t>
       </w:r>
       <w:r>
-        <w:rPr>
-          <w:lang w:val="hu-HU"/>
-        </w:rPr>
         <w:t xml:space="preserve"> neki</w:t>
       </w:r>
       <w:r>
-        <w:rPr>
-          <w:lang w:val="hu-HU"/>
-        </w:rPr>
         <w:t xml:space="preserve"> jelet küldeni</w:t>
       </w:r>
       <w:r>
-        <w:rPr>
-          <w:lang w:val="hu-HU"/>
-        </w:rPr>
         <w:t xml:space="preserve">, egyébként ugyanolyan mint </w:t>
       </w:r>
       <w:r>
-        <w:rPr>
-          <w:lang w:val="hu-HU"/>
-        </w:rPr>
         <w:t xml:space="preserve">a </w:t>
       </w:r>
       <w:r>
-        <w:rPr>
-          <w:lang w:val="hu-HU"/>
-        </w:rPr>
         <w:t>sima Pin.</w:t>
       </w:r>
     </w:p>
     <w:p>
-      <w:pPr>
-        <w:rPr>
-          <w:lang w:val="hu-HU"/>
-        </w:rPr>
-      </w:pPr>
-      <w:r>
-        <w:rPr>
-          <w:lang w:val="hu-HU"/>
-        </w:rPr>
+      <w:r>
         <w:t>Az InputPin ezzel szemben nem másik Pin-hez, hanem egy áramköri elemhez kapcsolódik (ld. később)</w:t>
       </w:r>
       <w:r>
-        <w:rPr>
-          <w:lang w:val="hu-HU"/>
-        </w:rPr>
         <w:t>, ennek jelzi, hogy kapott jelet</w:t>
       </w:r>
       <w:r>
-        <w:rPr>
-          <w:lang w:val="hu-HU"/>
-        </w:rPr>
         <w:t xml:space="preserve"> egy OutputPin-től</w:t>
       </w:r>
       <w:r>
-        <w:rPr>
-          <w:lang w:val="hu-HU"/>
-        </w:rPr>
         <w:t>, ami ennek hatására ellenőrzi, hogy készen áll-e.</w:t>
       </w:r>
       <w:r>
-        <w:rPr>
-          <w:lang w:val="hu-HU"/>
-        </w:rPr>
         <w:t xml:space="preserve"> </w:t>
       </w:r>
     </w:p>
     <w:p>
-      <w:pPr>
-        <w:rPr>
-          <w:lang w:val="hu-HU"/>
-        </w:rPr>
-      </w:pPr>
-      <w:r>
-        <w:rPr>
-          <w:lang w:val="hu-HU"/>
-        </w:rPr>
+      <w:r>
         <w:t>Minden InputPin tárolja a ready változóban, hogy készen áll-e információfeldolgozásra, ezt lehet beállítani és resetelni</w:t>
       </w:r>
       <w:r>
-        <w:rPr>
-          <w:lang w:val="hu-HU"/>
-        </w:rPr>
         <w:t xml:space="preserve">, illetve az </w:t>
       </w:r>
       <w:r>
-        <w:rPr>
-          <w:lang w:val="hu-HU"/>
-        </w:rPr>
         <w:t>állapotát lekérdezni (az elem részéről</w:t>
       </w:r>
       <w:r>
-        <w:rPr>
-          <w:lang w:val="hu-HU"/>
-        </w:rPr>
         <w:t xml:space="preserve"> fogjuk</w:t>
       </w:r>
       <w:r>
-        <w:rPr>
-          <w:lang w:val="hu-HU"/>
-        </w:rPr>
         <w:t>)</w:t>
       </w:r>
       <w:r>
-        <w:rPr>
-          <w:lang w:val="hu-HU"/>
-        </w:rPr>
         <w:t>.</w:t>
       </w:r>
       <w:r>
-        <w:rPr>
-          <w:lang w:val="hu-HU"/>
-        </w:rPr>
         <w:t xml:space="preserve"> A resetelés lehetősége újraszimuláláskor lesz fontos, hiszen ekkor minden áramköri elem bemeneti lábainak készenlétét resetelni kell, hogy ne tévesen kerüljön be az aktív FIFO-ba (illetve a visszacsatolást is ezzel lehet ellenőrizhetni)</w:t>
       </w:r>
       <w:r>
-        <w:rPr>
-          <w:lang w:val="hu-HU"/>
-        </w:rPr>
         <w:t>.</w:t>
       </w:r>
     </w:p>
     <w:p>
       <w:pPr>
         <w:pStyle w:val="Heading3"/>
-        <w:rPr>
-          <w:lang w:val="hu-HU"/>
-        </w:rPr>
-      </w:pPr>
-      <w:bookmarkStart w:id="17" w:name="_Toc166848401"/>
-      <w:r>
-        <w:rPr>
-          <w:lang w:val="hu-HU"/>
-        </w:rPr>
+      </w:pPr>
+      <w:bookmarkStart w:id="17" w:name="_Toc166852157"/>
+      <w:r>
         <w:t>Component osztályok</w:t>
       </w:r>
       <w:bookmarkEnd w:id="17"/>
     </w:p>
     <w:p>
-      <w:pPr>
-        <w:rPr>
-          <w:lang w:val="hu-HU"/>
-        </w:rPr>
-      </w:pPr>
-      <w:r>
-        <w:rPr>
-          <w:lang w:val="hu-HU"/>
-        </w:rPr>
+      <w:r>
         <w:t>Az áramköri elemek tervezés során a legcélszerűbb egy közös ősosztály volt, melyen keresztül egy heterogén kollekcióban tudjuk</w:t>
       </w:r>
       <w:r>
-        <w:rPr>
-          <w:lang w:val="hu-HU"/>
-        </w:rPr>
         <w:t xml:space="preserve"> majd</w:t>
       </w:r>
       <w:r>
-        <w:rPr>
-          <w:lang w:val="hu-HU"/>
-        </w:rPr>
         <w:t xml:space="preserve"> tárolni őket. </w:t>
       </w:r>
       <w:r>
-        <w:rPr>
-          <w:lang w:val="hu-HU"/>
-        </w:rPr>
         <w:t>A másik fő ok</w:t>
       </w:r>
       <w:r>
-        <w:rPr>
-          <w:lang w:val="hu-HU"/>
-        </w:rPr>
         <w:t>, hogy minden elemre ugyanazokat az általános művelteket végezzük el: hozzáadjuk az aktív FIFO-hoz, ha készen áll kiértékelésre, illetve kiértékeljük és elvégezzük a jelkiküldést, amennyiben van kimenete.</w:t>
       </w:r>
     </w:p>
     <w:p>
-      <w:pPr>
-        <w:rPr>
-          <w:lang w:val="hu-HU"/>
-        </w:rPr>
-      </w:pPr>
-      <w:r>
-        <w:rPr>
-          <w:lang w:val="hu-HU"/>
-        </w:rPr>
+      <w:r>
         <w:t>Azonban viszonylag hamar szembetűnt, hogy ez az egyetlen közös osztály nem lesz elég. Ahogyan a Pin-ek leírásában is láthattuk, szükség volt két külön célú pin osztályra, attól függően hogy milyen szerepet töltenek be. Elsőre célszerű lehet, hogy minden elemnek legyen ki és bemenete, és vegyük 0-nak, ha nincs ilyen. Csak ezzel a problémába ütközünk, hogy sok elemre értelmetlen műveletek lesznek értelmezve, jobbnak tűnt, ha minden elemre választhatjuk hogy melyik funkciót tölti be, ha esetleg mindkettőt, akkor megkapja mindkét funkcionalitást.</w:t>
       </w:r>
     </w:p>
     <w:p>
-      <w:pPr>
-        <w:rPr>
-          <w:lang w:val="hu-HU"/>
-        </w:rPr>
-      </w:pPr>
-      <w:r>
-        <w:rPr>
-          <w:lang w:val="hu-HU"/>
-        </w:rPr>
+      <w:r>
         <w:t>Ezáltal hoztam létre az InputComponent és OutputComponent interfész osztályokat, melyeken keresztül egy áramköri elem megkaphatja vagy egyik vagy másik funckiót, esetleg mindkettőt, de akár ha</w:t>
       </w:r>
       <w:r>
-        <w:rPr>
-          <w:lang w:val="hu-HU"/>
-        </w:rPr>
         <w:t xml:space="preserve"> valamelyiket</w:t>
       </w:r>
       <w:r>
-        <w:rPr>
-          <w:lang w:val="hu-HU"/>
-        </w:rPr>
         <w:t xml:space="preserve"> </w:t>
       </w:r>
       <w:r>
-        <w:rPr>
-          <w:lang w:val="hu-HU"/>
-        </w:rPr>
         <w:t>bizonyos okok miatt máshogy kell implementálnunk (ld</w:t>
       </w:r>
       <w:r>
-        <w:rPr>
-          <w:lang w:val="hu-HU"/>
-        </w:rPr>
         <w:t>. később</w:t>
       </w:r>
       <w:r>
-        <w:rPr>
-          <w:lang w:val="hu-HU"/>
-        </w:rPr>
         <w:t xml:space="preserve"> Node osztály)</w:t>
       </w:r>
       <w:r>
-        <w:rPr>
-          <w:lang w:val="hu-HU"/>
-        </w:rPr>
         <w:t xml:space="preserve"> akkor nem okoz gondot, egyszerűen máshonnan kapja az egyik interfészt.</w:t>
       </w:r>
     </w:p>
     <w:p>
-      <w:pPr>
-        <w:rPr>
-          <w:lang w:val="hu-HU"/>
-        </w:rPr>
-      </w:pPr>
-      <w:r>
-        <w:rPr>
-          <w:lang w:val="hu-HU"/>
-        </w:rPr>
+      <w:r>
         <w:t xml:space="preserve">Gyakran azonban mindkettő interfészt közösen használjuk, emiatt döntöttem amellett, hogy </w:t>
       </w:r>
       <w:r>
-        <w:rPr>
-          <w:lang w:val="hu-HU"/>
-        </w:rPr>
         <w:t>egy közbenső teljesen absztrakt, mindösszeg kódírást megkönnyítő harmadik, IOComponent osztály is létrehoztam</w:t>
       </w:r>
       <w:r>
-        <w:rPr>
-          <w:lang w:val="hu-HU"/>
-        </w:rPr>
         <w:t>.</w:t>
       </w:r>
     </w:p>
     <w:p>
-      <w:pPr>
-        <w:rPr>
-          <w:lang w:val="hu-HU"/>
-        </w:rPr>
-      </w:pPr>
-      <w:r>
-        <w:rPr>
-          <w:lang w:val="hu-HU"/>
-        </w:rPr>
+      <w:r>
         <w:lastRenderedPageBreak/>
         <w:drawing>
-          <wp:anchor distT="0" distB="0" distL="114300" distR="114300" simplePos="0" relativeHeight="251675648" behindDoc="0" locked="0" layoutInCell="1" allowOverlap="1" wp14:anchorId="69980165" wp14:editId="0EC70C95">
+          <wp:anchor distT="0" distB="0" distL="114300" distR="114300" simplePos="0" relativeHeight="251675648" behindDoc="0" locked="0" layoutInCell="1" allowOverlap="1" wp14:anchorId="69980165" wp14:editId="7C1C9497">
             <wp:simplePos x="0" y="0"/>
             <wp:positionH relativeFrom="column">
               <wp:posOffset>99695</wp:posOffset>
@@ -7777,414 +5715,200 @@
         </w:drawing>
       </w:r>
       <w:r>
-        <w:rPr>
-          <w:lang w:val="hu-HU"/>
-        </w:rPr>
         <w:t>Ezen döntések eredményeként kaptuk meg az alábbi osztályokat:</w:t>
       </w:r>
     </w:p>
     <w:p>
-      <w:pPr>
-        <w:rPr>
-          <w:lang w:val="hu-HU"/>
-        </w:rPr>
-      </w:pPr>
-      <w:r>
-        <w:rPr>
-          <w:lang w:val="hu-HU"/>
-        </w:rPr>
+      <w:r>
         <w:t>Az ábrán olvashatunk le néhány függvényt, ami csak a konfigurálásko</w:t>
       </w:r>
       <w:r>
-        <w:rPr>
-          <w:lang w:val="hu-HU"/>
-        </w:rPr>
         <w:t>r</w:t>
       </w:r>
       <w:r>
-        <w:rPr>
-          <w:lang w:val="hu-HU"/>
-        </w:rPr>
         <w:t xml:space="preserve"> és kiíráskot</w:t>
       </w:r>
       <w:r>
-        <w:rPr>
-          <w:lang w:val="hu-HU"/>
-        </w:rPr>
         <w:t xml:space="preserve"> </w:t>
       </w:r>
       <w:r>
-        <w:rPr>
-          <w:lang w:val="hu-HU"/>
-        </w:rPr>
         <w:t>használatos, a többi</w:t>
       </w:r>
       <w:r>
-        <w:rPr>
-          <w:lang w:val="hu-HU"/>
-        </w:rPr>
         <w:t>, alapvetőbb fontosságú</w:t>
       </w:r>
       <w:r>
-        <w:rPr>
-          <w:lang w:val="hu-HU"/>
-        </w:rPr>
         <w:t xml:space="preserve"> funckióra érdemes most koncentrálnunk</w:t>
       </w:r>
       <w:r>
-        <w:rPr>
-          <w:lang w:val="hu-HU"/>
-        </w:rPr>
         <w:t xml:space="preserve"> (</w:t>
       </w:r>
       <w:r>
-        <w:rPr>
-          <w:lang w:val="hu-HU"/>
-        </w:rPr>
         <w:t xml:space="preserve">ezek </w:t>
       </w:r>
       <w:r>
-        <w:rPr>
-          <w:lang w:val="hu-HU"/>
-        </w:rPr>
         <w:t>változhatnak még fejlesztés alatt)</w:t>
       </w:r>
       <w:r>
-        <w:rPr>
-          <w:lang w:val="hu-HU"/>
-        </w:rPr>
         <w:t>.</w:t>
       </w:r>
     </w:p>
     <w:p>
-      <w:pPr>
-        <w:rPr>
-          <w:lang w:val="hu-HU"/>
-        </w:rPr>
-      </w:pPr>
-      <w:r>
-        <w:rPr>
-          <w:lang w:val="hu-HU"/>
-        </w:rPr>
+      <w:r>
         <w:t>A Component osztály gyakorlatilag semmiben nem mutat újat a fent</w:t>
       </w:r>
       <w:r>
-        <w:rPr>
-          <w:lang w:val="hu-HU"/>
-        </w:rPr>
         <w:t xml:space="preserve"> leírtakhoz </w:t>
       </w:r>
       <w:r>
-        <w:rPr>
-          <w:lang w:val="hu-HU"/>
-        </w:rPr>
         <w:t>képest, egyedül annyiban csak, hogy az aktív FIFO címét tároljuk, amihez aztán majd hozzá kell adnunk.</w:t>
       </w:r>
     </w:p>
     <w:p>
-      <w:pPr>
-        <w:rPr>
-          <w:lang w:val="hu-HU"/>
-        </w:rPr>
-      </w:pPr>
-      <w:r>
-        <w:rPr>
-          <w:lang w:val="hu-HU"/>
-        </w:rPr>
+      <w:r>
         <w:t>Mind az InputComponent, mind az OutputComponent osztályok tömbként tárolják a Pin-jeiket. Ez</w:t>
       </w:r>
       <w:r>
-        <w:rPr>
-          <w:lang w:val="hu-HU"/>
-        </w:rPr>
         <w:t>t</w:t>
       </w:r>
       <w:r>
-        <w:rPr>
-          <w:lang w:val="hu-HU"/>
-        </w:rPr>
         <w:t xml:space="preserve"> a döntést az befolyásolta, hogy létrehozás után </w:t>
       </w:r>
       <w:r>
-        <w:rPr>
-          <w:lang w:val="hu-HU"/>
-        </w:rPr>
         <w:t>szinte minden</w:t>
       </w:r>
       <w:r>
-        <w:rPr>
-          <w:lang w:val="hu-HU"/>
-        </w:rPr>
         <w:t xml:space="preserve"> elemnek </w:t>
       </w:r>
       <w:r>
-        <w:rPr>
-          <w:lang w:val="hu-HU"/>
-        </w:rPr>
         <w:t xml:space="preserve">konstans </w:t>
       </w:r>
       <w:r>
-        <w:rPr>
-          <w:lang w:val="hu-HU"/>
-        </w:rPr>
         <w:t>a lábszáma, emiatt ez</w:t>
       </w:r>
       <w:r>
-        <w:rPr>
-          <w:lang w:val="hu-HU"/>
-        </w:rPr>
         <w:t xml:space="preserve"> </w:t>
       </w:r>
       <w:r>
-        <w:rPr>
-          <w:lang w:val="hu-HU"/>
-        </w:rPr>
         <w:t>tűnt a legyegyszerűbbnek. Plusz az indexeléssel könnyen lehet azonosítani a bemenetek</w:t>
       </w:r>
       <w:r>
-        <w:rPr>
-          <w:lang w:val="hu-HU"/>
-        </w:rPr>
         <w:t xml:space="preserve">et (pl. </w:t>
       </w:r>
       <w:r>
-        <w:rPr>
-          <w:lang w:val="hu-HU"/>
-        </w:rPr>
         <w:t xml:space="preserve">ha </w:t>
       </w:r>
       <w:r>
-        <w:rPr>
-          <w:lang w:val="hu-HU"/>
-        </w:rPr>
         <w:t>bonyolultabb elemekkel</w:t>
       </w:r>
       <w:r>
-        <w:rPr>
-          <w:lang w:val="hu-HU"/>
-        </w:rPr>
         <w:t xml:space="preserve"> </w:t>
       </w:r>
       <w:r>
-        <w:rPr>
-          <w:lang w:val="hu-HU"/>
-        </w:rPr>
         <w:t xml:space="preserve">bővítjük esetleg később a modellt pl. </w:t>
       </w:r>
       <w:r>
-        <w:rPr>
-          <w:lang w:val="hu-HU"/>
-        </w:rPr>
         <w:t>muxi</w:t>
       </w:r>
       <w:r>
-        <w:rPr>
-          <w:lang w:val="hu-HU"/>
-        </w:rPr>
         <w:t>, stb.</w:t>
       </w:r>
       <w:r>
-        <w:rPr>
-          <w:lang w:val="hu-HU"/>
-        </w:rPr>
         <w:t>)</w:t>
       </w:r>
       <w:r>
-        <w:rPr>
-          <w:lang w:val="hu-HU"/>
-        </w:rPr>
         <w:t xml:space="preserve">. Az egyetlen kivételt a </w:t>
       </w:r>
       <w:r>
-        <w:rPr>
-          <w:lang w:val="hu-HU"/>
-        </w:rPr>
         <w:t>konstans</w:t>
       </w:r>
       <w:r>
-        <w:rPr>
-          <w:lang w:val="hu-HU"/>
-        </w:rPr>
         <w:t xml:space="preserve"> jellegre a Node class jelenti, de ezt majd ott tárgyalom részletesen.</w:t>
       </w:r>
     </w:p>
     <w:p>
-      <w:pPr>
-        <w:rPr>
-          <w:lang w:val="hu-HU"/>
-        </w:rPr>
-      </w:pPr>
-      <w:r>
-        <w:rPr>
-          <w:lang w:val="hu-HU"/>
-        </w:rPr>
+      <w:r>
         <w:lastRenderedPageBreak/>
         <w:t>Az OutputComponent osztály fő funkciója a jelkiküldés, míg az InputComponent class-nak aktivizálás (ha készen áll), illetve</w:t>
       </w:r>
       <w:r>
-        <w:rPr>
-          <w:lang w:val="hu-HU"/>
-        </w:rPr>
         <w:t xml:space="preserve"> a </w:t>
       </w:r>
       <w:r>
-        <w:rPr>
-          <w:lang w:val="hu-HU"/>
-        </w:rPr>
         <w:t>resetelés szimuláció előtt.</w:t>
       </w:r>
     </w:p>
     <w:p>
-      <w:pPr>
-        <w:rPr>
-          <w:lang w:val="hu-HU"/>
-        </w:rPr>
-      </w:pPr>
-      <w:r>
-        <w:rPr>
-          <w:lang w:val="hu-HU"/>
-        </w:rPr>
+      <w:r>
         <w:t>Az IOComponent csak köztes class, nem ad extra funckiót (többszörös</w:t>
       </w:r>
       <w:r>
-        <w:rPr>
-          <w:lang w:val="hu-HU"/>
-        </w:rPr>
         <w:t>en</w:t>
       </w:r>
       <w:r>
-        <w:rPr>
-          <w:lang w:val="hu-HU"/>
-        </w:rPr>
         <w:t xml:space="preserve"> örök</w:t>
       </w:r>
       <w:r>
-        <w:rPr>
-          <w:lang w:val="hu-HU"/>
-        </w:rPr>
         <w:t>ö</w:t>
       </w:r>
       <w:r>
-        <w:rPr>
-          <w:lang w:val="hu-HU"/>
-        </w:rPr>
         <w:t>l</w:t>
       </w:r>
       <w:r>
-        <w:rPr>
-          <w:lang w:val="hu-HU"/>
-        </w:rPr>
         <w:t xml:space="preserve"> a másik kettőtől</w:t>
       </w:r>
       <w:r>
-        <w:rPr>
-          <w:lang w:val="hu-HU"/>
-        </w:rPr>
         <w:t>).</w:t>
       </w:r>
     </w:p>
     <w:p>
       <w:pPr>
         <w:pStyle w:val="Heading3"/>
-        <w:rPr>
-          <w:lang w:val="hu-HU"/>
-        </w:rPr>
-      </w:pPr>
-      <w:bookmarkStart w:id="18" w:name="_Toc166848402"/>
-      <w:r>
-        <w:rPr>
-          <w:lang w:val="hu-HU"/>
-        </w:rPr>
+      </w:pPr>
+      <w:bookmarkStart w:id="18" w:name="_Toc166852158"/>
+      <w:r>
         <w:t>Node osztály</w:t>
       </w:r>
       <w:bookmarkEnd w:id="18"/>
     </w:p>
     <w:p>
-      <w:pPr>
-        <w:rPr>
-          <w:lang w:val="hu-HU"/>
-        </w:rPr>
-      </w:pPr>
-      <w:r>
-        <w:rPr>
-          <w:lang w:val="hu-HU"/>
-        </w:rPr>
+      <w:r>
         <w:t>A Node osztály fő feladat a csomópont funkcionalitás lefedése. Ezt az áramkör megadásakor a felhasználó</w:t>
       </w:r>
       <w:r>
-        <w:rPr>
-          <w:lang w:val="hu-HU"/>
-        </w:rPr>
         <w:t xml:space="preserve"> félig implicit adja meg, hiszen számokkal jelzi, hogy melyik csomópontra kapcsolódnak</w:t>
       </w:r>
       <w:r>
-        <w:rPr>
-          <w:lang w:val="hu-HU"/>
-        </w:rPr>
         <w:t xml:space="preserve"> az egyes elemek. Mint az</w:t>
       </w:r>
       <w:r>
-        <w:rPr>
-          <w:lang w:val="hu-HU"/>
-        </w:rPr>
         <w:t>t</w:t>
       </w:r>
       <w:r>
-        <w:rPr>
-          <w:lang w:val="hu-HU"/>
-        </w:rPr>
         <w:t xml:space="preserve"> majd a konfigurálás leírásakor megfigyelhetjük, emiatt bár bemenetként konstans funkcionál (1 bemenete van ahonnan fogad jelet), mégis a kimenete folyamatosan nőni fog (ahogy több kaput csatlakoztatunk a kimenetére). </w:t>
       </w:r>
     </w:p>
     <w:p>
-      <w:pPr>
-        <w:rPr>
-          <w:lang w:val="hu-HU"/>
-        </w:rPr>
-      </w:pPr>
-      <w:r>
-        <w:rPr>
-          <w:lang w:val="hu-HU"/>
-        </w:rPr>
+      <w:r>
         <w:t>Emiatt a kimenetét nem tudjuk sima tömbben tárolni. Szerencsére rendelkezésünkre áll már ezek tárolására és bővítésére alkalmas osztály, a Queue. Emiatt azonban az OutputComponent interfész nem felel meg neki, magának kell implementálnunk a kimenetet</w:t>
       </w:r>
       <w:r>
-        <w:rPr>
-          <w:lang w:val="hu-HU"/>
-        </w:rPr>
         <w:t>.</w:t>
       </w:r>
       <w:r>
-        <w:rPr>
-          <w:lang w:val="hu-HU"/>
-        </w:rPr>
         <w:t xml:space="preserve"> </w:t>
       </w:r>
       <w:r>
-        <w:rPr>
-          <w:lang w:val="hu-HU"/>
-        </w:rPr>
         <w:t xml:space="preserve">Mivel </w:t>
       </w:r>
       <w:r>
-        <w:rPr>
-          <w:lang w:val="hu-HU"/>
-        </w:rPr>
         <w:t>ez csak egy láncolt listában tárolja a kimeneti pineket, minden funkcionalitás szinte ugyanaz (bejárás persze máshogy történik, de ez semmivel nem rosszabb jelküldéskor, hiszen amúgy is az egész tömbön végig kell mennünk hogy minden pinről kiküldjük a jelet)</w:t>
       </w:r>
       <w:r>
-        <w:rPr>
-          <w:lang w:val="hu-HU"/>
-        </w:rPr>
         <w:t>.</w:t>
       </w:r>
     </w:p>
     <w:p>
-      <w:pPr>
-        <w:rPr>
-          <w:lang w:val="hu-HU"/>
-        </w:rPr>
-      </w:pPr>
       <w:r>
         <w:rPr>
           <w:rFonts w:cs="JetBrains Mono NL Thin"/>
@@ -8247,174 +5971,89 @@
         </w:drawing>
       </w:r>
       <w:r>
-        <w:rPr>
-          <w:lang w:val="hu-HU"/>
-        </w:rPr>
         <w:t>Ennek az eredménye az alábbi osztály</w:t>
       </w:r>
       <w:r>
-        <w:rPr>
-          <w:lang w:val="hu-HU"/>
-        </w:rPr>
         <w:t xml:space="preserve"> („</w:t>
       </w:r>
       <w:r>
-        <w:rPr>
-          <w:lang w:val="hu-HU"/>
-        </w:rPr>
         <w:t xml:space="preserve">- </w:t>
       </w:r>
       <w:r>
-        <w:rPr>
-          <w:lang w:val="hu-HU"/>
-        </w:rPr>
         <w:t>id</w:t>
       </w:r>
       <w:r>
-        <w:rPr>
-          <w:lang w:val="hu-HU"/>
-        </w:rPr>
         <w:t>: size_t</w:t>
       </w:r>
       <w:r>
-        <w:rPr>
-          <w:lang w:val="hu-HU"/>
-        </w:rPr>
         <w:t xml:space="preserve">” most nem látszik, mert a felhasznált UML program reverse engingeer funckiója ezt nem </w:t>
       </w:r>
       <w:r>
-        <w:rPr>
-          <w:lang w:val="hu-HU"/>
-        </w:rPr>
         <w:t>adta hozzá</w:t>
       </w:r>
       <w:r>
-        <w:rPr>
-          <w:lang w:val="hu-HU"/>
-        </w:rPr>
         <w:t>)</w:t>
       </w:r>
       <w:r>
-        <w:rPr>
-          <w:lang w:val="hu-HU"/>
-        </w:rPr>
         <w:t>:</w:t>
       </w:r>
     </w:p>
     <w:p>
-      <w:pPr>
-        <w:rPr>
-          <w:lang w:val="hu-HU"/>
-        </w:rPr>
-      </w:pPr>
-      <w:r>
-        <w:rPr>
-          <w:lang w:val="hu-HU"/>
-        </w:rPr>
+      <w:r>
         <w:t>(</w:t>
       </w:r>
       <w:r>
-        <w:rPr>
-          <w:lang w:val="hu-HU"/>
-        </w:rPr>
         <w:t>A két Pin-es</w:t>
       </w:r>
       <w:r>
-        <w:rPr>
-          <w:lang w:val="hu-HU"/>
-        </w:rPr>
         <w:t xml:space="preserve"> elnevezésű</w:t>
       </w:r>
       <w:r>
-        <w:rPr>
-          <w:lang w:val="hu-HU"/>
-        </w:rPr>
         <w:t xml:space="preserve"> tagfüggvény összekötéskor lesz hasznos, </w:t>
       </w:r>
       <w:r>
-        <w:rPr>
-          <w:lang w:val="hu-HU"/>
-        </w:rPr>
         <w:t xml:space="preserve">emellett </w:t>
       </w:r>
       <w:r>
-        <w:rPr>
-          <w:lang w:val="hu-HU"/>
-        </w:rPr>
         <w:t>lekérdezhetjük a hozzárendelt szám</w:t>
       </w:r>
       <w:r>
-        <w:rPr>
-          <w:lang w:val="hu-HU"/>
-        </w:rPr>
         <w:t>ot, ami</w:t>
       </w:r>
       <w:r>
-        <w:rPr>
-          <w:lang w:val="hu-HU"/>
-        </w:rPr>
         <w:t xml:space="preserve"> ID-ként funckionál</w:t>
       </w:r>
       <w:r>
-        <w:rPr>
-          <w:lang w:val="hu-HU"/>
-        </w:rPr>
         <w:t>.</w:t>
       </w:r>
       <w:r>
-        <w:rPr>
-          <w:lang w:val="hu-HU"/>
-        </w:rPr>
         <w:t>)</w:t>
       </w:r>
     </w:p>
     <w:p>
       <w:pPr>
         <w:jc w:val="left"/>
-        <w:rPr>
-          <w:lang w:val="hu-HU"/>
-        </w:rPr>
-      </w:pPr>
-      <w:r>
-        <w:rPr>
-          <w:lang w:val="hu-HU"/>
-        </w:rPr>
+      </w:pPr>
+      <w:r>
         <w:br w:type="page"/>
       </w:r>
     </w:p>
     <w:p>
       <w:pPr>
         <w:pStyle w:val="Heading3"/>
-        <w:rPr>
-          <w:lang w:val="hu-HU"/>
-        </w:rPr>
-      </w:pPr>
-      <w:bookmarkStart w:id="19" w:name="_Toc166848403"/>
-      <w:r>
-        <w:rPr>
-          <w:lang w:val="hu-HU"/>
-        </w:rPr>
+      </w:pPr>
+      <w:bookmarkStart w:id="19" w:name="_Toc166852159"/>
+      <w:r>
         <w:lastRenderedPageBreak/>
         <w:t>Gate osztályok</w:t>
       </w:r>
       <w:bookmarkEnd w:id="19"/>
     </w:p>
     <w:p>
-      <w:pPr>
-        <w:rPr>
-          <w:lang w:val="hu-HU"/>
-        </w:rPr>
-      </w:pPr>
-      <w:r>
-        <w:rPr>
-          <w:lang w:val="hu-HU"/>
-        </w:rPr>
+      <w:r>
         <w:t>A kapu osztályok valósítják meg a logikai kapuk működését. Ezek az IOComponent-től örökölnek, és nem rendelkeznek különleges saját funkciókkal, egyedül csak előállítják a logikai bemenet alapján a kimentet</w:t>
       </w:r>
       <w:r>
-        <w:rPr>
-          <w:lang w:val="hu-HU"/>
-        </w:rPr>
         <w:t>, amit tovább küldenek:</w:t>
       </w:r>
     </w:p>
@@ -8471,118 +6110,58 @@
       </w:r>
     </w:p>
     <w:p>
-      <w:pPr>
-        <w:rPr>
-          <w:lang w:val="hu-HU"/>
-        </w:rPr>
-      </w:pPr>
-      <w:r>
-        <w:rPr>
-          <w:lang w:val="hu-HU"/>
-        </w:rPr>
+      <w:r>
         <w:t>A Gate osztály főleg a többi IOComponent-től szolgál elkülönítésként, csak köztes, absztrakt osztály szerepe van.</w:t>
       </w:r>
     </w:p>
     <w:p>
-      <w:pPr>
-        <w:rPr>
-          <w:lang w:val="hu-HU"/>
-        </w:rPr>
-      </w:pPr>
-      <w:r>
-        <w:rPr>
-          <w:lang w:val="hu-HU"/>
-        </w:rPr>
+      <w:r>
         <w:t>Elsőre furcsa lehet, hogy a negált kapuk</w:t>
       </w:r>
       <w:r>
-        <w:rPr>
-          <w:lang w:val="hu-HU"/>
-        </w:rPr>
         <w:t>at</w:t>
       </w:r>
       <w:r>
-        <w:rPr>
-          <w:lang w:val="hu-HU"/>
-        </w:rPr>
         <w:t xml:space="preserve"> öröklés </w:t>
       </w:r>
       <w:r>
-        <w:rPr>
-          <w:lang w:val="hu-HU"/>
-        </w:rPr>
         <w:t>ú</w:t>
       </w:r>
       <w:r>
-        <w:rPr>
-          <w:lang w:val="hu-HU"/>
-        </w:rPr>
         <w:t>tján hozzuk létre, de itt (bár ábra nem jelzi), korlátozó öröklést alkalmazunk. Ennek fő oka, hogy minden szempontból azonos</w:t>
       </w:r>
       <w:r>
-        <w:rPr>
-          <w:lang w:val="hu-HU"/>
-        </w:rPr>
         <w:t>an</w:t>
       </w:r>
       <w:r>
-        <w:rPr>
-          <w:lang w:val="hu-HU"/>
-        </w:rPr>
         <w:t xml:space="preserve"> funckionálnak</w:t>
       </w:r>
       <w:r>
-        <w:rPr>
-          <w:lang w:val="hu-HU"/>
-        </w:rPr>
         <w:t>, csak a kimenetüket kell megfordítani, emiatt egyszerűbb újrahasználni a sima kapukban definiált függvényeket.</w:t>
       </w:r>
     </w:p>
     <w:p>
-      <w:pPr>
-        <w:rPr>
-          <w:lang w:val="hu-HU"/>
-        </w:rPr>
-      </w:pPr>
-      <w:r>
-        <w:rPr>
-          <w:lang w:val="hu-HU"/>
-        </w:rPr>
+      <w:r>
         <w:t>Mint ahogy le is olvasható, a kapuknak tetszőleges bemenete lehet. Ennek a fő oka, hogy semmilyen komplikációt nem okoz ennek az implementálása, hiszen</w:t>
       </w:r>
       <w:r>
-        <w:rPr>
-          <w:lang w:val="hu-HU"/>
-        </w:rPr>
         <w:t xml:space="preserve"> minden kapunak csak 1 kimenete lesz, tehát az első n-1 megadott csomópont mind bemenet, ráadásul ezek szerepe szimetrikus, ezért a sorrend mindegy.</w:t>
       </w:r>
     </w:p>
     <w:p>
       <w:pPr>
         <w:jc w:val="left"/>
-        <w:rPr>
-          <w:lang w:val="hu-HU"/>
-        </w:rPr>
-      </w:pPr>
-      <w:r>
-        <w:rPr>
-          <w:lang w:val="hu-HU"/>
-        </w:rPr>
+      </w:pPr>
+      <w:r>
         <w:br w:type="page"/>
       </w:r>
     </w:p>
     <w:p>
       <w:pPr>
         <w:pStyle w:val="Heading3"/>
-        <w:rPr>
-          <w:lang w:val="hu-HU"/>
-        </w:rPr>
-      </w:pPr>
-      <w:bookmarkStart w:id="20" w:name="_Toc166848404"/>
-      <w:r>
-        <w:rPr>
-          <w:lang w:val="hu-HU"/>
-        </w:rPr>
+      </w:pPr>
+      <w:bookmarkStart w:id="20" w:name="_Toc166852160"/>
+      <w:r>
         <w:lastRenderedPageBreak/>
         <w:t>Periféria jellegű osztályok</w:t>
       </w:r>
@@ -8776,18 +6355,12 @@
         </w:drawing>
       </w:r>
       <w:r>
-        <w:rPr>
-          <w:lang w:val="hu-HU"/>
-        </w:rPr>
         <w:t xml:space="preserve">A specifikációban is látható volt, de alapvetően 3 elem ki és bemenetét figyeljük: a források, a kapcsolók és a lámpák. Ezek közösen hasonlóan periféria jelleget mutatnak, emiatt az alábbi módon terveztem meg </w:t>
       </w:r>
       <w:r>
         <w:t xml:space="preserve"> </w:t>
       </w:r>
       <w:r>
-        <w:rPr>
-          <w:lang w:val="hu-HU"/>
-        </w:rPr>
         <w:t>őket:</w:t>
       </w:r>
     </w:p>
@@ -8830,99 +6403,48 @@
       </w:r>
     </w:p>
     <w:p>
-      <w:pPr>
-        <w:rPr>
-          <w:lang w:val="hu-HU"/>
-        </w:rPr>
-      </w:pPr>
-      <w:r>
-        <w:rPr>
-          <w:lang w:val="hu-HU"/>
-        </w:rPr>
+      <w:r>
         <w:t>A lámpa csak az egyetlen bemeneti Pin-jén fogadja</w:t>
       </w:r>
       <w:r>
-        <w:rPr>
-          <w:lang w:val="hu-HU"/>
-        </w:rPr>
         <w:t>, más funckiója nincs. Az állapotot itt is le tudjuk kérdezni.</w:t>
       </w:r>
     </w:p>
     <w:p>
-      <w:pPr>
-        <w:rPr>
-          <w:lang w:val="hu-HU"/>
-        </w:rPr>
-      </w:pPr>
-      <w:r>
-        <w:rPr>
-          <w:lang w:val="hu-HU"/>
-        </w:rPr>
+      <w:r>
         <w:t>Mindhárom osztályhoz tartoznak</w:t>
       </w:r>
       <w:r>
-        <w:rPr>
-          <w:lang w:val="hu-HU"/>
-        </w:rPr>
         <w:t xml:space="preserve"> inserter</w:t>
       </w:r>
       <w:r>
-        <w:rPr>
-          <w:lang w:val="hu-HU"/>
-        </w:rPr>
         <w:t>-</w:t>
       </w:r>
       <w:r>
-        <w:rPr>
-          <w:lang w:val="hu-HU"/>
-        </w:rPr>
         <w:t>ek is, melyekkel ki lehet íratni őket</w:t>
       </w:r>
       <w:r>
-        <w:rPr>
-          <w:lang w:val="hu-HU"/>
-        </w:rPr>
         <w:t xml:space="preserve"> egy output stream-re.</w:t>
       </w:r>
     </w:p>
     <w:p>
       <w:pPr>
         <w:pStyle w:val="Heading3"/>
-        <w:rPr>
-          <w:lang w:val="hu-HU"/>
-        </w:rPr>
-      </w:pPr>
-      <w:bookmarkStart w:id="21" w:name="_Toc166848405"/>
-      <w:r>
-        <w:rPr>
-          <w:lang w:val="hu-HU"/>
-        </w:rPr>
+      </w:pPr>
+      <w:bookmarkStart w:id="21" w:name="_Toc166852161"/>
+      <w:r>
         <w:t>Circuit osztály</w:t>
       </w:r>
       <w:bookmarkEnd w:id="21"/>
     </w:p>
     <w:p>
-      <w:pPr>
-        <w:rPr>
-          <w:lang w:val="hu-HU"/>
-        </w:rPr>
-      </w:pPr>
-      <w:r>
-        <w:rPr>
-          <w:lang w:val="hu-HU"/>
-        </w:rPr>
+      <w:r>
         <w:t xml:space="preserve">A legfőbb osztály, és egyben a feladat „végterméke”, ezt tudja a felhasználó </w:t>
       </w:r>
       <w:r>
-        <w:rPr>
-          <w:lang w:val="hu-HU"/>
-        </w:rPr>
         <w:t>felkonfigurálni</w:t>
       </w:r>
       <w:r>
-        <w:rPr>
-          <w:lang w:val="hu-HU"/>
-        </w:rPr>
         <w:t>, adatokat beállítani, és szimulációkat futtatni rajta.</w:t>
       </w:r>
     </w:p>
@@ -8930,49 +6452,27 @@
       <w:pPr>
         <w:rPr>
           <w:rFonts w:ascii="Times New Roman" w:hAnsi="Times New Roman"/>
-          <w:noProof w:val="0"/>
         </w:rPr>
       </w:pPr>
       <w:r>
-        <w:rPr>
-          <w:lang w:val="hu-HU"/>
-        </w:rPr>
         <w:t>A specifikációban kitűzött célok mellett egyéb</w:t>
       </w:r>
       <w:r>
-        <w:rPr>
-          <w:lang w:val="hu-HU"/>
-        </w:rPr>
         <w:t xml:space="preserve">, nehezebb feladatokra </w:t>
       </w:r>
       <w:r>
-        <w:rPr>
-          <w:lang w:val="hu-HU"/>
-        </w:rPr>
         <w:t>is</w:t>
       </w:r>
       <w:r>
-        <w:rPr>
-          <w:lang w:val="hu-HU"/>
-        </w:rPr>
         <w:t xml:space="preserve"> lehet esetlegesen</w:t>
       </w:r>
       <w:r>
-        <w:rPr>
-          <w:lang w:val="hu-HU"/>
-        </w:rPr>
         <w:t xml:space="preserve"> képes, és nem kizárt, hogy fejlesztés alatt ne legyen még bővítve az API, de egyelőre kezdetlegesen az alábbi</w:t>
       </w:r>
       <w:r>
-        <w:rPr>
-          <w:lang w:val="hu-HU"/>
-        </w:rPr>
         <w:t xml:space="preserve"> funkciókat tervezem biztosan megvalósítani</w:t>
       </w:r>
       <w:r>
-        <w:rPr>
-          <w:lang w:val="hu-HU"/>
-        </w:rPr>
         <w:t>:</w:t>
       </w:r>
       <w:r>
@@ -9365,15 +6865,12 @@
         <w:t xml:space="preserve"> mutatóit tárolja a kiolvasáshoz</w:t>
       </w:r>
       <w:r>
+        <w:t xml:space="preserve"> és állításhoz</w:t>
+      </w:r>
+      <w:r>
         <w:t xml:space="preserve"> </w:t>
       </w:r>
       <w:r>
-        <w:t>és állításhoz</w:t>
-      </w:r>
-      <w:r>
-        <w:t xml:space="preserve"> </w:t>
-      </w:r>
-      <w:r>
         <w:t>(ezeket másik listán nem tudjuk elérni, és nem is lenne máshonnan elérni hatékony)</w:t>
       </w:r>
     </w:p>
@@ -9389,11 +6886,11 @@
       <w:pPr>
         <w:pStyle w:val="Heading3"/>
       </w:pPr>
-      <w:bookmarkStart w:id="22" w:name="_Toc166848406"/>
+      <w:bookmarkStart w:id="22" w:name="_Toc166852162"/>
       <w:r>
         <w:lastRenderedPageBreak/>
         <w:drawing>
-          <wp:anchor distT="0" distB="0" distL="114300" distR="114300" simplePos="0" relativeHeight="251683840" behindDoc="0" locked="0" layoutInCell="1" allowOverlap="1" wp14:anchorId="4297E153" wp14:editId="5C93022B">
+          <wp:anchor distT="0" distB="0" distL="114300" distR="114300" simplePos="0" relativeHeight="251683840" behindDoc="0" locked="0" layoutInCell="1" allowOverlap="1" wp14:anchorId="4297E153" wp14:editId="3D01761A">
             <wp:simplePos x="0" y="0"/>
             <wp:positionH relativeFrom="column">
               <wp:posOffset>-914400</wp:posOffset>
@@ -9457,7 +6954,7 @@
       <w:pPr>
         <w:pStyle w:val="Heading1"/>
       </w:pPr>
-      <w:bookmarkStart w:id="23" w:name="_Toc166848407"/>
+      <w:bookmarkStart w:id="23" w:name="_Toc166852163"/>
       <w:r>
         <w:lastRenderedPageBreak/>
         <w:t>Megvalósítá</w:t>
@@ -9474,7 +6971,7 @@
       <w:pPr>
         <w:pStyle w:val="Heading2"/>
       </w:pPr>
-      <w:bookmarkStart w:id="24" w:name="_Toc166848408"/>
+      <w:bookmarkStart w:id="24" w:name="_Toc166852164"/>
       <w:r>
         <w:t>Változtatások, bővítések</w:t>
       </w:r>
@@ -9515,7 +7012,7 @@
       <w:pPr>
         <w:pStyle w:val="Heading3"/>
       </w:pPr>
-      <w:bookmarkStart w:id="25" w:name="_Toc166848409"/>
+      <w:bookmarkStart w:id="25" w:name="_Toc166852165"/>
       <w:r>
         <w:t>Kommentek</w:t>
       </w:r>
@@ -9526,16 +7023,7 @@
         <w:t>A felhasználónak mostantól van lehetősége a konfigurálási file-ban kommenteket írni, hasonlóan a legtöbb programozási nyelvhez.</w:t>
       </w:r>
       <w:r>
-        <w:t xml:space="preserve"> </w:t>
-      </w:r>
-      <w:r>
-        <w:t xml:space="preserve">A végleges verzióban C++ stílusú egysoros kommenteket </w:t>
-      </w:r>
-      <w:r>
-        <w:t>lehet</w:t>
-      </w:r>
-      <w:r>
-        <w:t xml:space="preserve"> berakni a konfigurációs file-okba, ezzel segíteni a leírt áramkör működésének megértését.</w:t>
+        <w:t xml:space="preserve"> A végleges verzióban C++ stílusú egysoros kommenteket lehet berakni a konfigurációs file-okba, ezzel segíteni a leírt áramkör működésének megértését.</w:t>
       </w:r>
     </w:p>
     <w:p>
@@ -9568,7 +7056,7 @@
       <w:pPr>
         <w:pStyle w:val="Heading3"/>
       </w:pPr>
-      <w:bookmarkStart w:id="26" w:name="_Toc166848410"/>
+      <w:bookmarkStart w:id="26" w:name="_Toc166852166"/>
       <w:r>
         <w:t>Saját k</w:t>
       </w:r>
@@ -9616,20 +7104,14 @@
         <w:t>Kettő kivételt azonban tud dobni, jelezve a két fő problémákat használatkor: egyik, hogy ha felkonfigurálás során történt hiba, akkor azt kiírja az errorstream-re, de emellett dob is egy ConfigurationError</w:t>
       </w:r>
       <w:r>
-        <w:t xml:space="preserve"> exceptiont is. A másik lehetőség akkor van, ha nem létező periféria elemnek változtatnánk a jelét/állapotát. Ekkor egy </w:t>
-      </w:r>
-      <w:r>
-        <w:t>MatchingComponentNotFound</w:t>
-      </w:r>
-      <w:r>
-        <w:t xml:space="preserve"> kivételt dob az áramkör.</w:t>
+        <w:t xml:space="preserve"> exceptiont is. A másik lehetőség akkor van, ha nem létező periféria elemnek változtatnánk a jelét/állapotát. Ekkor egy MatchingComponentNotFound kivételt dob az áramkör.</w:t>
       </w:r>
     </w:p>
     <w:p>
       <w:pPr>
         <w:pStyle w:val="Heading3"/>
       </w:pPr>
-      <w:bookmarkStart w:id="27" w:name="_Toc166848411"/>
+      <w:bookmarkStart w:id="27" w:name="_Toc166852167"/>
       <w:r>
         <w:t>Queue iterátor</w:t>
       </w:r>
@@ -9677,7 +7159,7 @@
       <w:pPr>
         <w:pStyle w:val="Heading3"/>
       </w:pPr>
-      <w:bookmarkStart w:id="28" w:name="_Toc166848412"/>
+      <w:bookmarkStart w:id="28" w:name="_Toc166852168"/>
       <w:r>
         <w:t>Circuit interfa</w:t>
       </w:r>
@@ -9708,20 +7190,14 @@
     </w:p>
     <w:p>
       <w:r>
-        <w:t>Ha nincs ilyen elem, akkor viszont az áramkör dob egy kivételt (</w:t>
-      </w:r>
-      <w:r>
-        <w:t>MatchingComponentNotFound</w:t>
-      </w:r>
-      <w:r>
-        <w:t>), jelezve hogy nem létező elem állapotát próbáltuk lekérdezni.</w:t>
+        <w:t>Ha nincs ilyen elem, akkor viszont az áramkör dob egy kivételt (MatchingComponentNotFound), jelezve hogy nem létező elem állapotát próbáltuk lekérdezni.</w:t>
       </w:r>
     </w:p>
     <w:p>
       <w:pPr>
         <w:pStyle w:val="Heading3"/>
       </w:pPr>
-      <w:bookmarkStart w:id="29" w:name="_Toc166848413"/>
+      <w:bookmarkStart w:id="29" w:name="_Toc166852169"/>
       <w:r>
         <w:t>Component interface bővítése</w:t>
       </w:r>
@@ -9754,7 +7230,7 @@
       <w:pPr>
         <w:pStyle w:val="Heading3"/>
       </w:pPr>
-      <w:bookmarkStart w:id="30" w:name="_Toc166848414"/>
+      <w:bookmarkStart w:id="30" w:name="_Toc166852170"/>
       <w:r>
         <w:t>Pin-ek elérés</w:t>
       </w:r>
@@ -9819,7 +7295,7 @@
       <w:pPr>
         <w:pStyle w:val="Heading2"/>
       </w:pPr>
-      <w:bookmarkStart w:id="31" w:name="_Toc166848415"/>
+      <w:bookmarkStart w:id="31" w:name="_Toc166852171"/>
       <w:r>
         <w:lastRenderedPageBreak/>
         <w:t>P</w:t>
@@ -9828,12 +7304,15 @@
         <w:t>rogramozói dokumentáció</w:t>
       </w:r>
       <w:bookmarkEnd w:id="31"/>
+      <w:r>
+        <w:t xml:space="preserve"> </w:t>
+      </w:r>
     </w:p>
     <w:p>
       <w:pPr>
         <w:pStyle w:val="Heading3"/>
       </w:pPr>
-      <w:bookmarkStart w:id="32" w:name="_Toc166848416"/>
+      <w:bookmarkStart w:id="32" w:name="_Toc166852172"/>
       <w:r>
         <w:t>A programozói dokumentációról röviden</w:t>
       </w:r>
@@ -9841,31 +7320,94 @@
     </w:p>
     <w:p>
       <w:r>
-        <w:t xml:space="preserve">A kód dokumentálása az egyes header-ekben megtalálható, </w:t>
-      </w:r>
-      <w:r>
-        <w:t>pontos információkat nem részletezném újra</w:t>
-      </w:r>
-      <w:r>
-        <w:t>, mivel a fontos gondolatok már itt kifejtve voltak, egyik algoritmus sem olyan bonyolult hogy itt jelentősebb magyarázatot igényelne, amit nem magyaráztam volna meg korábban</w:t>
-      </w:r>
-      <w:r>
-        <w:t>, vagy esetleg nem lehetne kiolvasni a kódból.</w:t>
-      </w:r>
-    </w:p>
-    <w:p>
-      <w:r>
-        <w:t xml:space="preserve">Azonban mégis szükségszerűnek éreztem a végleges implementációknak és deklarációknak a bemutatását, miután részben eltérnek a tervtől. Emiatt azt éreztem szükségesnek, hogy itt egy közös szekcióban fejtsem ki a </w:t>
+        <w:t xml:space="preserve">A kód </w:t>
+      </w:r>
+      <w:r>
+        <w:t xml:space="preserve">részletekbe menő </w:t>
+      </w:r>
+      <w:r>
+        <w:t xml:space="preserve">dokumentálása az egyes headerekben megtalálható, </w:t>
+      </w:r>
+      <w:r>
+        <w:t xml:space="preserve">technikai </w:t>
+      </w:r>
+      <w:r>
+        <w:t xml:space="preserve">szemantikai </w:t>
+      </w:r>
+      <w:r>
+        <w:t>információkat nem</w:t>
+      </w:r>
+      <w:r>
+        <w:t xml:space="preserve"> fejteném ki itt</w:t>
+      </w:r>
+      <w:r>
+        <w:t xml:space="preserve">, mivel a fontos gondolatok már </w:t>
+      </w:r>
+      <w:r>
+        <w:t xml:space="preserve">korábban megmagyarázva </w:t>
+      </w:r>
+      <w:r>
+        <w:t>voltak,</w:t>
+      </w:r>
+      <w:r>
+        <w:t xml:space="preserve"> és</w:t>
+      </w:r>
+      <w:r>
+        <w:t xml:space="preserve"> egyik algoritmus sem olyan bonyolult hogy itt jelentősebb</w:t>
+      </w:r>
+      <w:r>
+        <w:t xml:space="preserve"> említést</w:t>
+      </w:r>
+      <w:r>
+        <w:t xml:space="preserve"> igényelne, amit nem magyaráztam volna meg korábban</w:t>
+      </w:r>
+      <w:r>
+        <w:t>, vagy esetleg ne lehetne kiolvasni a kódból.</w:t>
+      </w:r>
+    </w:p>
+    <w:p>
+      <w:r>
+        <w:t xml:space="preserve">Azonban mégis szükségszerűnek </w:t>
+      </w:r>
+      <w:r>
+        <w:t xml:space="preserve">tűnt </w:t>
+      </w:r>
+      <w:r>
+        <w:t>a végleges deklarációknak a bemutatás</w:t>
+      </w:r>
+      <w:r>
+        <w:t>a</w:t>
+      </w:r>
+      <w:r>
+        <w:t xml:space="preserve">, miután részben eltérnek a tervtől. Emiatt azt éreztem szükségesnek, hogy itt egy közös szekcióban fejtsem ki a </w:t>
       </w:r>
       <w:r>
         <w:t>végleges állapotokat a programozói dokumentációban.</w:t>
       </w:r>
+      <w:r>
+        <w:t xml:space="preserve"> A legtöbb itteni információ felszínesnek tűnhet,</w:t>
+      </w:r>
+      <w:r>
+        <w:t xml:space="preserve"> ez</w:t>
+      </w:r>
+      <w:r>
+        <w:t xml:space="preserve"> a cél is jelenleg</w:t>
+      </w:r>
+      <w:r>
+        <w:t>, mert</w:t>
+      </w:r>
+      <w:r>
+        <w:t xml:space="preserve"> inkább a funkcionalitás egyszerű leírása érdekében készült, </w:t>
+      </w:r>
+      <w:r>
+        <w:t>a részletes leírás megtalálható a forráskódban.</w:t>
+      </w:r>
     </w:p>
     <w:p>
       <w:pPr>
         <w:pStyle w:val="Heading3"/>
       </w:pPr>
-      <w:bookmarkStart w:id="33" w:name="_Toc166848417"/>
+      <w:bookmarkStart w:id="33" w:name="_Toc166852173"/>
       <w:r>
         <w:t>A módosításokkal kapcsolatban</w:t>
       </w:r>
@@ -9903,7 +7445,7 @@
         <w:t>rész</w:t>
       </w:r>
       <w:r>
-        <w:t xml:space="preserve"> alapján látható, hogy történtek módosítások a tervezési fázishoz képest az egyes osztályok “API”-</w:t>
+        <w:t xml:space="preserve"> alapján látható, hogy történtek módosítások a tervezési fázishoz képest az egyes osztályok API-</w:t>
       </w:r>
       <w:r>
         <w:t>j</w:t>
@@ -9912,7 +7454,19 @@
         <w:t>ában.</w:t>
       </w:r>
       <w:r>
-        <w:t xml:space="preserve"> Javarészt nem fogom újra részletezni ezeket, mivel az esetek többségében nem történetek változások, de ha van pár extra információ, ami változott a tervhez képest, akkor azt ebben a szekcióban lehet megtalálni.</w:t>
+        <w:t xml:space="preserve"> </w:t>
+      </w:r>
+      <w:r>
+        <w:t xml:space="preserve">Ha </w:t>
+      </w:r>
+      <w:r>
+        <w:t xml:space="preserve">van </w:t>
+      </w:r>
+      <w:r>
+        <w:t xml:space="preserve">fontos </w:t>
+      </w:r>
+      <w:r>
+        <w:t>extra információ, ami változott a tervhez képest, akkor azt ebben a szekcióban lehet megtalálni.</w:t>
       </w:r>
     </w:p>
     <w:p>
@@ -9953,47 +7507,853 @@
         <w:t>is bemutatom, hogy</w:t>
       </w:r>
       <w:r>
-        <w:t xml:space="preserve"> egyértelmű legyen.</w:t>
-      </w:r>
-      <w:r>
-        <w:t xml:space="preserve"> a végleges terv szempontjából.</w:t>
+        <w:t xml:space="preserve"> egyértelmű legyen</w:t>
+      </w:r>
+      <w:r>
+        <w:t>.</w:t>
+      </w:r>
+    </w:p>
+    <w:p>
+      <w:pPr>
+        <w:jc w:val="left"/>
+      </w:pPr>
+      <w:r>
+        <w:br w:type="page"/>
       </w:r>
     </w:p>
     <w:p>
       <w:pPr>
         <w:pStyle w:val="Heading3"/>
       </w:pPr>
-      <w:bookmarkStart w:id="34" w:name="_Toc166848418"/>
+      <w:bookmarkStart w:id="34" w:name="_Toc166852174"/>
       <w:r>
         <w:lastRenderedPageBreak/>
-        <w:t xml:space="preserve">Signal </w:t>
-      </w:r>
-      <w:r>
-        <w:t xml:space="preserve">és Pin </w:t>
-      </w:r>
-      <w:r>
-        <w:t>osztály</w:t>
-      </w:r>
-      <w:r>
-        <w:t>ok</w:t>
+        <w:t>Signal</w:t>
       </w:r>
       <w:bookmarkEnd w:id="34"/>
     </w:p>
     <w:p>
       <w:r>
+        <w:t>A Signal osztály a jeltárolásra készült, ennek a funkciója nem is változott a tervhez képest, mivel viszonylag szimpla osztály</w:t>
+      </w:r>
+      <w:r>
+        <w:t xml:space="preserve"> volt kezdetektől fogva.</w:t>
+      </w:r>
+    </w:p>
+    <w:p>
+      <w:r>
+        <w:t>Tagváltozók:</w:t>
+      </w:r>
+    </w:p>
+    <w:p>
+      <w:pPr>
+        <w:pStyle w:val="ListParagraph"/>
+        <w:numPr>
+          <w:ilvl w:val="0"/>
+          <w:numId w:val="23"/>
+        </w:numPr>
+      </w:pPr>
+      <w:r>
+        <w:rPr>
+          <w:rFonts w:ascii="Consolas" w:eastAsia="Times New Roman" w:hAnsi="Consolas" w:cs="Times New Roman"/>
+          <w:color w:val="C678DD"/>
+          <w:kern w:val="0"/>
+          <w:sz w:val="21"/>
+          <w:szCs w:val="21"/>
+          <w:lang w:eastAsia="en-GB"/>
+          <w14:ligatures w14:val="none"/>
+        </w:rPr>
+        <w:t>bool</w:t>
+      </w:r>
+      <w:r>
+        <w:rPr>
+          <w:rFonts w:ascii="Consolas" w:eastAsia="Times New Roman" w:hAnsi="Consolas" w:cs="Times New Roman"/>
+          <w:color w:val="ABB2BF"/>
+          <w:kern w:val="0"/>
+          <w:sz w:val="21"/>
+          <w:szCs w:val="21"/>
+          <w:lang w:eastAsia="en-GB"/>
+          <w14:ligatures w14:val="none"/>
+        </w:rPr>
+        <w:t xml:space="preserve"> </w:t>
+      </w:r>
+      <w:r>
+        <w:rPr>
+          <w:rFonts w:ascii="Consolas" w:eastAsia="Times New Roman" w:hAnsi="Consolas" w:cs="Times New Roman"/>
+          <w:color w:val="E06C75"/>
+          <w:kern w:val="0"/>
+          <w:sz w:val="21"/>
+          <w:szCs w:val="21"/>
+          <w:lang w:eastAsia="en-GB"/>
+          <w14:ligatures w14:val="none"/>
+        </w:rPr>
+        <w:t>signal</w:t>
+      </w:r>
+      <w:r>
+        <w:rPr>
+          <w:rFonts w:ascii="Consolas" w:eastAsia="Times New Roman" w:hAnsi="Consolas" w:cs="Times New Roman"/>
+          <w:color w:val="E06C75"/>
+          <w:kern w:val="0"/>
+          <w:sz w:val="21"/>
+          <w:szCs w:val="21"/>
+          <w:lang w:eastAsia="en-GB"/>
+          <w14:ligatures w14:val="none"/>
+        </w:rPr>
+        <w:t xml:space="preserve"> </w:t>
+      </w:r>
+      <w:r>
+        <w:t xml:space="preserve">= </w:t>
+      </w:r>
+      <w:r>
+        <w:t>A</w:t>
+      </w:r>
+      <w:r>
+        <w:t xml:space="preserve"> jelérték</w:t>
+      </w:r>
+      <w:r>
+        <w:t xml:space="preserve"> amit reprezentál</w:t>
+      </w:r>
+      <w:r>
+        <w:t>.</w:t>
+      </w:r>
+    </w:p>
+    <w:p>
+      <w:r>
+        <w:t xml:space="preserve">Publikus </w:t>
+      </w:r>
+      <w:r>
+        <w:t>t</w:t>
+      </w:r>
+      <w:r>
+        <w:t>agfüggvények:</w:t>
+      </w:r>
+    </w:p>
+    <w:p>
+      <w:pPr>
+        <w:pStyle w:val="ListParagraph"/>
+        <w:numPr>
+          <w:ilvl w:val="0"/>
+          <w:numId w:val="23"/>
+        </w:numPr>
+      </w:pPr>
+      <w:r>
+        <w:rPr>
+          <w:rFonts w:ascii="Consolas" w:eastAsia="Times New Roman" w:hAnsi="Consolas" w:cs="Times New Roman"/>
+          <w:color w:val="61AFEF"/>
+          <w:kern w:val="0"/>
+          <w:sz w:val="21"/>
+          <w:szCs w:val="21"/>
+          <w:lang w:eastAsia="en-GB"/>
+          <w14:ligatures w14:val="none"/>
+        </w:rPr>
+        <w:t>Signal</w:t>
+      </w:r>
+      <w:r>
+        <w:rPr>
+          <w:rFonts w:ascii="Consolas" w:eastAsia="Times New Roman" w:hAnsi="Consolas" w:cs="Times New Roman"/>
+          <w:color w:val="ABB2BF"/>
+          <w:kern w:val="0"/>
+          <w:sz w:val="21"/>
+          <w:szCs w:val="21"/>
+          <w:lang w:eastAsia="en-GB"/>
+          <w14:ligatures w14:val="none"/>
+        </w:rPr>
+        <w:t>(</w:t>
+      </w:r>
+      <w:r>
+        <w:rPr>
+          <w:rFonts w:ascii="Consolas" w:eastAsia="Times New Roman" w:hAnsi="Consolas" w:cs="Times New Roman"/>
+          <w:color w:val="C678DD"/>
+          <w:kern w:val="0"/>
+          <w:sz w:val="21"/>
+          <w:szCs w:val="21"/>
+          <w:lang w:eastAsia="en-GB"/>
+          <w14:ligatures w14:val="none"/>
+        </w:rPr>
+        <w:t>bool</w:t>
+      </w:r>
+      <w:r>
+        <w:rPr>
+          <w:rFonts w:ascii="Consolas" w:eastAsia="Times New Roman" w:hAnsi="Consolas" w:cs="Times New Roman"/>
+          <w:color w:val="ABB2BF"/>
+          <w:kern w:val="0"/>
+          <w:sz w:val="21"/>
+          <w:szCs w:val="21"/>
+          <w:lang w:eastAsia="en-GB"/>
+          <w14:ligatures w14:val="none"/>
+        </w:rPr>
+        <w:t xml:space="preserve"> baseValue </w:t>
+      </w:r>
+      <w:r>
+        <w:rPr>
+          <w:rFonts w:ascii="Consolas" w:eastAsia="Times New Roman" w:hAnsi="Consolas" w:cs="Times New Roman"/>
+          <w:color w:val="C678DD"/>
+          <w:kern w:val="0"/>
+          <w:sz w:val="21"/>
+          <w:szCs w:val="21"/>
+          <w:lang w:eastAsia="en-GB"/>
+          <w14:ligatures w14:val="none"/>
+        </w:rPr>
+        <w:t>=</w:t>
+      </w:r>
+      <w:r>
+        <w:rPr>
+          <w:rFonts w:ascii="Consolas" w:eastAsia="Times New Roman" w:hAnsi="Consolas" w:cs="Times New Roman"/>
+          <w:color w:val="ABB2BF"/>
+          <w:kern w:val="0"/>
+          <w:sz w:val="21"/>
+          <w:szCs w:val="21"/>
+          <w:lang w:eastAsia="en-GB"/>
+          <w14:ligatures w14:val="none"/>
+        </w:rPr>
+        <w:t xml:space="preserve"> </w:t>
+      </w:r>
+      <w:r>
+        <w:rPr>
+          <w:rFonts w:ascii="Consolas" w:eastAsia="Times New Roman" w:hAnsi="Consolas" w:cs="Times New Roman"/>
+          <w:color w:val="D19A66"/>
+          <w:kern w:val="0"/>
+          <w:sz w:val="21"/>
+          <w:szCs w:val="21"/>
+          <w:lang w:eastAsia="en-GB"/>
+          <w14:ligatures w14:val="none"/>
+        </w:rPr>
+        <w:t>false</w:t>
+      </w:r>
+      <w:r>
+        <w:rPr>
+          <w:rFonts w:ascii="Consolas" w:eastAsia="Times New Roman" w:hAnsi="Consolas" w:cs="Times New Roman"/>
+          <w:color w:val="ABB2BF"/>
+          <w:kern w:val="0"/>
+          <w:sz w:val="21"/>
+          <w:szCs w:val="21"/>
+          <w:lang w:eastAsia="en-GB"/>
+          <w14:ligatures w14:val="none"/>
+        </w:rPr>
+        <w:t>)</w:t>
+      </w:r>
+      <w:r>
+        <w:rPr>
+          <w:rFonts w:ascii="Consolas" w:eastAsia="Times New Roman" w:hAnsi="Consolas" w:cs="Times New Roman"/>
+          <w:color w:val="ABB2BF"/>
+          <w:kern w:val="0"/>
+          <w:sz w:val="21"/>
+          <w:szCs w:val="21"/>
+          <w:lang w:eastAsia="en-GB"/>
+          <w14:ligatures w14:val="none"/>
+        </w:rPr>
+        <w:t xml:space="preserve"> </w:t>
+      </w:r>
+      <w:r>
+        <w:t xml:space="preserve">= </w:t>
+      </w:r>
+      <w:r>
+        <w:t xml:space="preserve">Létrehozza </w:t>
+      </w:r>
+      <w:r>
+        <w:t>jelet adott értékkel</w:t>
+      </w:r>
+      <w:r>
+        <w:t>.</w:t>
+      </w:r>
+    </w:p>
+    <w:p>
+      <w:pPr>
+        <w:pStyle w:val="ListParagraph"/>
+        <w:numPr>
+          <w:ilvl w:val="0"/>
+          <w:numId w:val="23"/>
+        </w:numPr>
+      </w:pPr>
+      <w:r>
+        <w:rPr>
+          <w:rFonts w:ascii="Consolas" w:eastAsia="Times New Roman" w:hAnsi="Consolas" w:cs="Times New Roman"/>
+          <w:color w:val="C678DD"/>
+          <w:kern w:val="0"/>
+          <w:sz w:val="21"/>
+          <w:szCs w:val="21"/>
+          <w:lang w:eastAsia="en-GB"/>
+          <w14:ligatures w14:val="none"/>
+        </w:rPr>
+        <w:t>void</w:t>
+      </w:r>
+      <w:r>
+        <w:rPr>
+          <w:rFonts w:ascii="Consolas" w:eastAsia="Times New Roman" w:hAnsi="Consolas" w:cs="Times New Roman"/>
+          <w:color w:val="ABB2BF"/>
+          <w:kern w:val="0"/>
+          <w:sz w:val="21"/>
+          <w:szCs w:val="21"/>
+          <w:lang w:eastAsia="en-GB"/>
+          <w14:ligatures w14:val="none"/>
+        </w:rPr>
+        <w:t xml:space="preserve"> </w:t>
+      </w:r>
+      <w:r>
+        <w:rPr>
+          <w:rFonts w:ascii="Consolas" w:eastAsia="Times New Roman" w:hAnsi="Consolas" w:cs="Times New Roman"/>
+          <w:color w:val="61AFEF"/>
+          <w:kern w:val="0"/>
+          <w:sz w:val="21"/>
+          <w:szCs w:val="21"/>
+          <w:lang w:eastAsia="en-GB"/>
+          <w14:ligatures w14:val="none"/>
+        </w:rPr>
+        <w:t>setValue</w:t>
+      </w:r>
+      <w:r>
+        <w:rPr>
+          <w:rFonts w:ascii="Consolas" w:eastAsia="Times New Roman" w:hAnsi="Consolas" w:cs="Times New Roman"/>
+          <w:color w:val="ABB2BF"/>
+          <w:kern w:val="0"/>
+          <w:sz w:val="21"/>
+          <w:szCs w:val="21"/>
+          <w:lang w:eastAsia="en-GB"/>
+          <w14:ligatures w14:val="none"/>
+        </w:rPr>
+        <w:t>(</w:t>
+      </w:r>
+      <w:r>
+        <w:rPr>
+          <w:rFonts w:ascii="Consolas" w:eastAsia="Times New Roman" w:hAnsi="Consolas" w:cs="Times New Roman"/>
+          <w:color w:val="C678DD"/>
+          <w:kern w:val="0"/>
+          <w:sz w:val="21"/>
+          <w:szCs w:val="21"/>
+          <w:lang w:eastAsia="en-GB"/>
+          <w14:ligatures w14:val="none"/>
+        </w:rPr>
+        <w:t>bool</w:t>
+      </w:r>
+      <w:r>
+        <w:rPr>
+          <w:rFonts w:ascii="Consolas" w:eastAsia="Times New Roman" w:hAnsi="Consolas" w:cs="Times New Roman"/>
+          <w:color w:val="ABB2BF"/>
+          <w:kern w:val="0"/>
+          <w:sz w:val="21"/>
+          <w:szCs w:val="21"/>
+          <w:lang w:eastAsia="en-GB"/>
+          <w14:ligatures w14:val="none"/>
+        </w:rPr>
+        <w:t xml:space="preserve"> newValue)</w:t>
+      </w:r>
+      <w:r>
+        <w:rPr>
+          <w:rFonts w:ascii="Consolas" w:eastAsia="Times New Roman" w:hAnsi="Consolas" w:cs="Times New Roman"/>
+          <w:color w:val="ABB2BF"/>
+          <w:kern w:val="0"/>
+          <w:sz w:val="21"/>
+          <w:szCs w:val="21"/>
+          <w:lang w:eastAsia="en-GB"/>
+          <w14:ligatures w14:val="none"/>
+        </w:rPr>
+        <w:t xml:space="preserve"> </w:t>
+      </w:r>
+      <w:r>
+        <w:t>=</w:t>
+      </w:r>
+      <w:r>
+        <w:t xml:space="preserve"> </w:t>
+      </w:r>
+      <w:r>
+        <w:t xml:space="preserve">Beállítja </w:t>
+      </w:r>
+      <w:r>
+        <w:t>a jelértéket</w:t>
+      </w:r>
+      <w:r>
+        <w:t>.</w:t>
+      </w:r>
+    </w:p>
+    <w:p>
+      <w:pPr>
+        <w:pStyle w:val="ListParagraph"/>
+        <w:numPr>
+          <w:ilvl w:val="0"/>
+          <w:numId w:val="23"/>
+        </w:numPr>
+      </w:pPr>
+      <w:r>
+        <w:rPr>
+          <w:rFonts w:ascii="Consolas" w:eastAsia="Times New Roman" w:hAnsi="Consolas" w:cs="Times New Roman"/>
+          <w:color w:val="C678DD"/>
+          <w:kern w:val="0"/>
+          <w:sz w:val="21"/>
+          <w:szCs w:val="21"/>
+          <w:lang w:eastAsia="en-GB"/>
+          <w14:ligatures w14:val="none"/>
+        </w:rPr>
+        <w:t>bool</w:t>
+      </w:r>
+      <w:r>
+        <w:rPr>
+          <w:rFonts w:ascii="Consolas" w:eastAsia="Times New Roman" w:hAnsi="Consolas" w:cs="Times New Roman"/>
+          <w:color w:val="ABB2BF"/>
+          <w:kern w:val="0"/>
+          <w:sz w:val="21"/>
+          <w:szCs w:val="21"/>
+          <w:lang w:eastAsia="en-GB"/>
+          <w14:ligatures w14:val="none"/>
+        </w:rPr>
+        <w:t xml:space="preserve"> </w:t>
+      </w:r>
+      <w:r>
+        <w:rPr>
+          <w:rFonts w:ascii="Consolas" w:eastAsia="Times New Roman" w:hAnsi="Consolas" w:cs="Times New Roman"/>
+          <w:color w:val="61AFEF"/>
+          <w:kern w:val="0"/>
+          <w:sz w:val="21"/>
+          <w:szCs w:val="21"/>
+          <w:lang w:eastAsia="en-GB"/>
+          <w14:ligatures w14:val="none"/>
+        </w:rPr>
+        <w:t>getValue</w:t>
+      </w:r>
+      <w:r>
+        <w:rPr>
+          <w:rFonts w:ascii="Consolas" w:eastAsia="Times New Roman" w:hAnsi="Consolas" w:cs="Times New Roman"/>
+          <w:color w:val="ABB2BF"/>
+          <w:kern w:val="0"/>
+          <w:sz w:val="21"/>
+          <w:szCs w:val="21"/>
+          <w:lang w:eastAsia="en-GB"/>
+          <w14:ligatures w14:val="none"/>
+        </w:rPr>
+        <w:t xml:space="preserve">() </w:t>
+      </w:r>
+      <w:r>
+        <w:rPr>
+          <w:rFonts w:ascii="Consolas" w:eastAsia="Times New Roman" w:hAnsi="Consolas" w:cs="Times New Roman"/>
+          <w:color w:val="C678DD"/>
+          <w:kern w:val="0"/>
+          <w:sz w:val="21"/>
+          <w:szCs w:val="21"/>
+          <w:lang w:eastAsia="en-GB"/>
+          <w14:ligatures w14:val="none"/>
+        </w:rPr>
+        <w:t>cons</w:t>
+      </w:r>
+      <w:r>
+        <w:rPr>
+          <w:rFonts w:ascii="Consolas" w:eastAsia="Times New Roman" w:hAnsi="Consolas" w:cs="Times New Roman"/>
+          <w:color w:val="C678DD"/>
+          <w:kern w:val="0"/>
+          <w:sz w:val="21"/>
+          <w:szCs w:val="21"/>
+          <w:lang w:eastAsia="en-GB"/>
+          <w14:ligatures w14:val="none"/>
+        </w:rPr>
+        <w:t xml:space="preserve">t </w:t>
+      </w:r>
+      <w:r>
+        <w:t>=</w:t>
+      </w:r>
+      <w:r>
+        <w:t xml:space="preserve"> </w:t>
+      </w:r>
+      <w:r>
+        <w:t xml:space="preserve">Kiolvassa </w:t>
+      </w:r>
+      <w:r>
+        <w:t>jelértéket</w:t>
+      </w:r>
+      <w:r>
+        <w:t>.</w:t>
+      </w:r>
+    </w:p>
+    <w:p>
+      <w:pPr>
+        <w:pStyle w:val="ListParagraph"/>
+        <w:numPr>
+          <w:ilvl w:val="0"/>
+          <w:numId w:val="23"/>
+        </w:numPr>
+        <w:jc w:val="left"/>
+      </w:pPr>
+      <w:r>
+        <w:rPr>
+          <w:rFonts w:ascii="Consolas" w:eastAsia="Times New Roman" w:hAnsi="Consolas" w:cs="Times New Roman"/>
+          <w:color w:val="C678DD"/>
+          <w:kern w:val="0"/>
+          <w:sz w:val="21"/>
+          <w:szCs w:val="21"/>
+          <w:lang w:eastAsia="en-GB"/>
+          <w14:ligatures w14:val="none"/>
+        </w:rPr>
+        <w:t>void</w:t>
+      </w:r>
+      <w:r>
+        <w:rPr>
+          <w:rFonts w:ascii="Consolas" w:eastAsia="Times New Roman" w:hAnsi="Consolas" w:cs="Times New Roman"/>
+          <w:color w:val="ABB2BF"/>
+          <w:kern w:val="0"/>
+          <w:sz w:val="21"/>
+          <w:szCs w:val="21"/>
+          <w:lang w:eastAsia="en-GB"/>
+          <w14:ligatures w14:val="none"/>
+        </w:rPr>
+        <w:t xml:space="preserve"> </w:t>
+      </w:r>
+      <w:r>
+        <w:rPr>
+          <w:rFonts w:ascii="Consolas" w:eastAsia="Times New Roman" w:hAnsi="Consolas" w:cs="Times New Roman"/>
+          <w:color w:val="61AFEF"/>
+          <w:kern w:val="0"/>
+          <w:sz w:val="21"/>
+          <w:szCs w:val="21"/>
+          <w:lang w:eastAsia="en-GB"/>
+          <w14:ligatures w14:val="none"/>
+        </w:rPr>
+        <w:t>flip</w:t>
+      </w:r>
+      <w:r>
+        <w:rPr>
+          <w:rFonts w:ascii="Consolas" w:eastAsia="Times New Roman" w:hAnsi="Consolas" w:cs="Times New Roman"/>
+          <w:color w:val="ABB2BF"/>
+          <w:kern w:val="0"/>
+          <w:sz w:val="21"/>
+          <w:szCs w:val="21"/>
+          <w:lang w:eastAsia="en-GB"/>
+          <w14:ligatures w14:val="none"/>
+        </w:rPr>
+        <w:t>()</w:t>
+      </w:r>
+      <w:r>
+        <w:t xml:space="preserve"> </w:t>
+      </w:r>
+      <w:r>
+        <w:t>=</w:t>
+      </w:r>
+      <w:r>
+        <w:t xml:space="preserve"> </w:t>
+      </w:r>
+      <w:r>
+        <w:t xml:space="preserve">Megfordítja </w:t>
+      </w:r>
+      <w:r>
+        <w:t>a jelértékét</w:t>
+      </w:r>
+      <w:r>
+        <w:t>.</w:t>
+      </w:r>
+    </w:p>
+    <w:p>
+      <w:pPr>
+        <w:pStyle w:val="ListParagraph"/>
+        <w:numPr>
+          <w:ilvl w:val="0"/>
+          <w:numId w:val="23"/>
+        </w:numPr>
+        <w:jc w:val="left"/>
+      </w:pPr>
+      <w:r>
+        <w:rPr>
+          <w:rFonts w:ascii="Consolas" w:eastAsia="Times New Roman" w:hAnsi="Consolas" w:cs="Times New Roman"/>
+          <w:color w:val="C678DD"/>
+          <w:kern w:val="0"/>
+          <w:sz w:val="21"/>
+          <w:szCs w:val="21"/>
+          <w:lang w:eastAsia="en-GB"/>
+          <w14:ligatures w14:val="none"/>
+        </w:rPr>
+        <w:t>bool</w:t>
+      </w:r>
+      <w:r>
+        <w:rPr>
+          <w:rFonts w:ascii="Consolas" w:eastAsia="Times New Roman" w:hAnsi="Consolas" w:cs="Times New Roman"/>
+          <w:color w:val="ABB2BF"/>
+          <w:kern w:val="0"/>
+          <w:sz w:val="21"/>
+          <w:szCs w:val="21"/>
+          <w:lang w:eastAsia="en-GB"/>
+          <w14:ligatures w14:val="none"/>
+        </w:rPr>
+        <w:t xml:space="preserve"> </w:t>
+      </w:r>
+      <w:r>
+        <w:rPr>
+          <w:rFonts w:ascii="Consolas" w:eastAsia="Times New Roman" w:hAnsi="Consolas" w:cs="Times New Roman"/>
+          <w:color w:val="61AFEF"/>
+          <w:kern w:val="0"/>
+          <w:sz w:val="21"/>
+          <w:szCs w:val="21"/>
+          <w:lang w:eastAsia="en-GB"/>
+          <w14:ligatures w14:val="none"/>
+        </w:rPr>
+        <w:t>operator==</w:t>
+      </w:r>
+      <w:r>
+        <w:rPr>
+          <w:rFonts w:ascii="Consolas" w:eastAsia="Times New Roman" w:hAnsi="Consolas" w:cs="Times New Roman"/>
+          <w:color w:val="ABB2BF"/>
+          <w:kern w:val="0"/>
+          <w:sz w:val="21"/>
+          <w:szCs w:val="21"/>
+          <w:lang w:eastAsia="en-GB"/>
+          <w14:ligatures w14:val="none"/>
+        </w:rPr>
+        <w:t>(</w:t>
+      </w:r>
+      <w:r>
+        <w:rPr>
+          <w:rFonts w:ascii="Consolas" w:eastAsia="Times New Roman" w:hAnsi="Consolas" w:cs="Times New Roman"/>
+          <w:color w:val="C678DD"/>
+          <w:kern w:val="0"/>
+          <w:sz w:val="21"/>
+          <w:szCs w:val="21"/>
+          <w:lang w:eastAsia="en-GB"/>
+          <w14:ligatures w14:val="none"/>
+        </w:rPr>
+        <w:t>const</w:t>
+      </w:r>
+      <w:r>
+        <w:rPr>
+          <w:rFonts w:ascii="Consolas" w:eastAsia="Times New Roman" w:hAnsi="Consolas" w:cs="Times New Roman"/>
+          <w:color w:val="ABB2BF"/>
+          <w:kern w:val="0"/>
+          <w:sz w:val="21"/>
+          <w:szCs w:val="21"/>
+          <w:lang w:eastAsia="en-GB"/>
+          <w14:ligatures w14:val="none"/>
+        </w:rPr>
+        <w:t xml:space="preserve"> </w:t>
+      </w:r>
+      <w:r>
+        <w:rPr>
+          <w:rFonts w:ascii="Consolas" w:eastAsia="Times New Roman" w:hAnsi="Consolas" w:cs="Times New Roman"/>
+          <w:color w:val="E5C07B"/>
+          <w:kern w:val="0"/>
+          <w:sz w:val="21"/>
+          <w:szCs w:val="21"/>
+          <w:lang w:eastAsia="en-GB"/>
+          <w14:ligatures w14:val="none"/>
+        </w:rPr>
+        <w:t>Signal</w:t>
+      </w:r>
+      <w:r>
+        <w:rPr>
+          <w:rFonts w:ascii="Consolas" w:eastAsia="Times New Roman" w:hAnsi="Consolas" w:cs="Times New Roman"/>
+          <w:color w:val="C678DD"/>
+          <w:kern w:val="0"/>
+          <w:sz w:val="21"/>
+          <w:szCs w:val="21"/>
+          <w:lang w:eastAsia="en-GB"/>
+          <w14:ligatures w14:val="none"/>
+        </w:rPr>
+        <w:t>&amp;</w:t>
+      </w:r>
+      <w:r>
+        <w:rPr>
+          <w:rFonts w:ascii="Consolas" w:eastAsia="Times New Roman" w:hAnsi="Consolas" w:cs="Times New Roman"/>
+          <w:color w:val="ABB2BF"/>
+          <w:kern w:val="0"/>
+          <w:sz w:val="21"/>
+          <w:szCs w:val="21"/>
+          <w:lang w:eastAsia="en-GB"/>
+          <w14:ligatures w14:val="none"/>
+        </w:rPr>
+        <w:t xml:space="preserve"> </w:t>
+      </w:r>
+      <w:r>
+        <w:rPr>
+          <w:rFonts w:ascii="Consolas" w:eastAsia="Times New Roman" w:hAnsi="Consolas" w:cs="Times New Roman"/>
+          <w:color w:val="ABB2BF"/>
+          <w:kern w:val="0"/>
+          <w:sz w:val="21"/>
+          <w:szCs w:val="21"/>
+          <w:lang w:eastAsia="en-GB"/>
+          <w14:ligatures w14:val="none"/>
+        </w:rPr>
+        <w:t>other)</w:t>
+      </w:r>
+      <w:r>
+        <w:rPr>
+          <w:rFonts w:ascii="Consolas" w:eastAsia="Times New Roman" w:hAnsi="Consolas" w:cs="Times New Roman"/>
+          <w:color w:val="ABB2BF"/>
+          <w:kern w:val="0"/>
+          <w:sz w:val="21"/>
+          <w:szCs w:val="21"/>
+          <w:lang w:eastAsia="en-GB"/>
+          <w14:ligatures w14:val="none"/>
+        </w:rPr>
+        <w:t xml:space="preserve"> </w:t>
+      </w:r>
+      <w:r>
+        <w:t xml:space="preserve">= </w:t>
+      </w:r>
+      <w:r>
+        <w:t xml:space="preserve">Összehasonlít </w:t>
+      </w:r>
+      <w:r>
+        <w:t>két jelet,</w:t>
+      </w:r>
+      <w:r>
+        <w:t xml:space="preserve"> </w:t>
+      </w:r>
+      <w:r>
+        <w:t>egyenlőséget keresve</w:t>
+      </w:r>
+      <w:r>
+        <w:t>.</w:t>
+      </w:r>
+    </w:p>
+    <w:p>
+      <w:pPr>
+        <w:pStyle w:val="ListParagraph"/>
+        <w:numPr>
+          <w:ilvl w:val="0"/>
+          <w:numId w:val="23"/>
+        </w:numPr>
+        <w:jc w:val="left"/>
+      </w:pPr>
+      <w:r>
+        <w:rPr>
+          <w:rFonts w:ascii="Consolas" w:eastAsia="Times New Roman" w:hAnsi="Consolas" w:cs="Times New Roman"/>
+          <w:color w:val="C678DD"/>
+          <w:kern w:val="0"/>
+          <w:sz w:val="21"/>
+          <w:szCs w:val="21"/>
+          <w:lang w:eastAsia="en-GB"/>
+          <w14:ligatures w14:val="none"/>
+        </w:rPr>
+        <w:t>bool</w:t>
+      </w:r>
+      <w:r>
+        <w:rPr>
+          <w:rFonts w:ascii="Consolas" w:eastAsia="Times New Roman" w:hAnsi="Consolas" w:cs="Times New Roman"/>
+          <w:color w:val="ABB2BF"/>
+          <w:kern w:val="0"/>
+          <w:sz w:val="21"/>
+          <w:szCs w:val="21"/>
+          <w:lang w:eastAsia="en-GB"/>
+          <w14:ligatures w14:val="none"/>
+        </w:rPr>
+        <w:t xml:space="preserve"> </w:t>
+      </w:r>
+      <w:r>
+        <w:rPr>
+          <w:rFonts w:ascii="Consolas" w:eastAsia="Times New Roman" w:hAnsi="Consolas" w:cs="Times New Roman"/>
+          <w:color w:val="61AFEF"/>
+          <w:kern w:val="0"/>
+          <w:sz w:val="21"/>
+          <w:szCs w:val="21"/>
+          <w:lang w:eastAsia="en-GB"/>
+          <w14:ligatures w14:val="none"/>
+        </w:rPr>
+        <w:t>operator!=</w:t>
+      </w:r>
+      <w:r>
+        <w:rPr>
+          <w:rFonts w:ascii="Consolas" w:eastAsia="Times New Roman" w:hAnsi="Consolas" w:cs="Times New Roman"/>
+          <w:color w:val="ABB2BF"/>
+          <w:kern w:val="0"/>
+          <w:sz w:val="21"/>
+          <w:szCs w:val="21"/>
+          <w:lang w:eastAsia="en-GB"/>
+          <w14:ligatures w14:val="none"/>
+        </w:rPr>
+        <w:t>(</w:t>
+      </w:r>
+      <w:r>
+        <w:rPr>
+          <w:rFonts w:ascii="Consolas" w:eastAsia="Times New Roman" w:hAnsi="Consolas" w:cs="Times New Roman"/>
+          <w:color w:val="C678DD"/>
+          <w:kern w:val="0"/>
+          <w:sz w:val="21"/>
+          <w:szCs w:val="21"/>
+          <w:lang w:eastAsia="en-GB"/>
+          <w14:ligatures w14:val="none"/>
+        </w:rPr>
+        <w:t>const</w:t>
+      </w:r>
+      <w:r>
+        <w:rPr>
+          <w:rFonts w:ascii="Consolas" w:eastAsia="Times New Roman" w:hAnsi="Consolas" w:cs="Times New Roman"/>
+          <w:color w:val="ABB2BF"/>
+          <w:kern w:val="0"/>
+          <w:sz w:val="21"/>
+          <w:szCs w:val="21"/>
+          <w:lang w:eastAsia="en-GB"/>
+          <w14:ligatures w14:val="none"/>
+        </w:rPr>
+        <w:t xml:space="preserve"> </w:t>
+      </w:r>
+      <w:r>
+        <w:rPr>
+          <w:rFonts w:ascii="Consolas" w:eastAsia="Times New Roman" w:hAnsi="Consolas" w:cs="Times New Roman"/>
+          <w:color w:val="E5C07B"/>
+          <w:kern w:val="0"/>
+          <w:sz w:val="21"/>
+          <w:szCs w:val="21"/>
+          <w:lang w:eastAsia="en-GB"/>
+          <w14:ligatures w14:val="none"/>
+        </w:rPr>
+        <w:t>Signal</w:t>
+      </w:r>
+      <w:r>
+        <w:rPr>
+          <w:rFonts w:ascii="Consolas" w:eastAsia="Times New Roman" w:hAnsi="Consolas" w:cs="Times New Roman"/>
+          <w:color w:val="C678DD"/>
+          <w:kern w:val="0"/>
+          <w:sz w:val="21"/>
+          <w:szCs w:val="21"/>
+          <w:lang w:eastAsia="en-GB"/>
+          <w14:ligatures w14:val="none"/>
+        </w:rPr>
+        <w:t>&amp;</w:t>
+      </w:r>
+      <w:r>
+        <w:rPr>
+          <w:rFonts w:ascii="Consolas" w:eastAsia="Times New Roman" w:hAnsi="Consolas" w:cs="Times New Roman"/>
+          <w:color w:val="ABB2BF"/>
+          <w:kern w:val="0"/>
+          <w:sz w:val="21"/>
+          <w:szCs w:val="21"/>
+          <w:lang w:eastAsia="en-GB"/>
+          <w14:ligatures w14:val="none"/>
+        </w:rPr>
+        <w:t xml:space="preserve"> other)</w:t>
+      </w:r>
+      <w:r>
+        <w:rPr>
+          <w:rFonts w:ascii="Consolas" w:eastAsia="Times New Roman" w:hAnsi="Consolas" w:cs="Times New Roman"/>
+          <w:color w:val="ABB2BF"/>
+          <w:kern w:val="0"/>
+          <w:sz w:val="21"/>
+          <w:szCs w:val="21"/>
+          <w:lang w:eastAsia="en-GB"/>
+          <w14:ligatures w14:val="none"/>
+        </w:rPr>
+        <w:t xml:space="preserve"> </w:t>
+      </w:r>
+      <w:r>
+        <w:t xml:space="preserve">= </w:t>
+      </w:r>
+      <w:r>
+        <w:t xml:space="preserve">Összehasonlít </w:t>
+      </w:r>
+      <w:r>
+        <w:t>két jelet, különbséget keresve</w:t>
+      </w:r>
+      <w:r>
+        <w:t>.</w:t>
+      </w:r>
+    </w:p>
+    <w:p>
+      <w:r>
         <w:drawing>
-          <wp:anchor distT="0" distB="0" distL="114300" distR="114300" simplePos="0" relativeHeight="251685888" behindDoc="0" locked="0" layoutInCell="1" allowOverlap="1" wp14:anchorId="40134F1C" wp14:editId="39751AD4">
+          <wp:anchor distT="0" distB="0" distL="114300" distR="114300" simplePos="0" relativeHeight="251686912" behindDoc="0" locked="0" layoutInCell="1" allowOverlap="1" wp14:anchorId="696F1B8E" wp14:editId="00732EC4">
             <wp:simplePos x="0" y="0"/>
-            <wp:positionH relativeFrom="column">
-              <wp:posOffset>21590</wp:posOffset>
+            <wp:positionH relativeFrom="margin">
+              <wp:posOffset>2303780</wp:posOffset>
             </wp:positionH>
-            <wp:positionV relativeFrom="paragraph">
-              <wp:posOffset>440690</wp:posOffset>
+            <wp:positionV relativeFrom="margin">
+              <wp:posOffset>3876937</wp:posOffset>
             </wp:positionV>
-            <wp:extent cx="5731510" cy="2710815"/>
+            <wp:extent cx="1483360" cy="923290"/>
             <wp:effectExtent l="0" t="0" r="2540" b="0"/>
             <wp:wrapTopAndBottom/>
-            <wp:docPr id="1038253313" name="Picture 5" descr="A diagram of a computer&#10;&#10;Description automatically generated"/>
+            <wp:docPr id="2102257994" name="Picture 3" descr="A close-up of a computer code&#10;&#10;Description automatically generated"/>
             <wp:cNvGraphicFramePr>
               <a:graphicFrameLocks xmlns:a="http://schemas.openxmlformats.org/drawingml/2006/main" noChangeAspect="1"/>
             </wp:cNvGraphicFramePr>
@@ -10001,7 +8361,7 @@
               <a:graphicData uri="http://schemas.openxmlformats.org/drawingml/2006/picture">
                 <pic:pic xmlns:pic="http://schemas.openxmlformats.org/drawingml/2006/picture">
                   <pic:nvPicPr>
-                    <pic:cNvPr id="1038253313" name="Picture 5" descr="A diagram of a computer&#10;&#10;Description automatically generated"/>
+                    <pic:cNvPr id="2102257994" name="Picture 3" descr="A close-up of a computer code&#10;&#10;Description automatically generated"/>
                     <pic:cNvPicPr>
                       <a:picLocks noChangeAspect="1" noChangeArrowheads="1"/>
                     </pic:cNvPicPr>
@@ -10022,7 +8382,7 @@
                   <pic:spPr bwMode="auto">
                     <a:xfrm>
                       <a:off x="0" y="0"/>
-                      <a:ext cx="5731510" cy="2710815"/>
+                      <a:ext cx="1483360" cy="923290"/>
                     </a:xfrm>
                     <a:prstGeom prst="rect">
                       <a:avLst/>
@@ -10035,46 +8395,863 @@
                 </pic:pic>
               </a:graphicData>
             </a:graphic>
+            <wp14:sizeRelH relativeFrom="margin">
+              <wp14:pctWidth>0</wp14:pctWidth>
+            </wp14:sizeRelH>
+            <wp14:sizeRelV relativeFrom="margin">
+              <wp14:pctHeight>0</wp14:pctHeight>
+            </wp14:sizeRelV>
           </wp:anchor>
         </w:drawing>
       </w:r>
       <w:r>
-        <w:t xml:space="preserve">Egyikben sem történt jelentősebb változások, maradt a tervbeli állaptok szerint. </w:t>
-      </w:r>
-    </w:p>
-    <w:p>
-      <w:r>
-        <w:t xml:space="preserve">(A </w:t>
-      </w:r>
-      <w:r>
-        <w:t>pin</w:t>
-      </w:r>
-      <w:r>
-        <w:t xml:space="preserve"> osztály</w:t>
-      </w:r>
-      <w:r>
-        <w:t>ok</w:t>
-      </w:r>
-      <w:r>
-        <w:t xml:space="preserve"> okosabb kivételeket dob</w:t>
-      </w:r>
-      <w:r>
-        <w:t>nak</w:t>
-      </w:r>
-      <w:r>
-        <w:t>, nem csak string-eket.</w:t>
+        <w:t>UML diagram:</w:t>
+      </w:r>
+    </w:p>
+    <w:p>
+      <w:pPr>
+        <w:pStyle w:val="Heading3"/>
+      </w:pPr>
+      <w:bookmarkStart w:id="35" w:name="_Toc166852175"/>
+      <w:r>
+        <w:t xml:space="preserve">Pin </w:t>
+      </w:r>
+      <w:r>
+        <w:t>osztály</w:t>
+      </w:r>
+      <w:bookmarkEnd w:id="35"/>
+    </w:p>
+    <w:p>
+      <w:r>
+        <w:t xml:space="preserve">A </w:t>
+      </w:r>
+      <w:r>
+        <w:t>P</w:t>
+      </w:r>
+      <w:r>
+        <w:t>in osztály az áramkör elemek lábainak reprezentálásra szolgáló osztályként jött létre</w:t>
+      </w:r>
+      <w:r>
+        <w:t>, inkább absztrakt osztály, mert származtatunk belőle, nincsen példányosítva</w:t>
+      </w:r>
+      <w:r>
+        <w:t xml:space="preserve"> a végleges programban</w:t>
+      </w:r>
+      <w:r>
+        <w:t xml:space="preserve"> (és nem is ajánlott</w:t>
+      </w:r>
+      <w:r>
+        <w:t>, de lehetséges haszna lehet a jövőben, ezért nincsen tiltva</w:t>
       </w:r>
       <w:r>
         <w:t>)</w:t>
       </w:r>
+      <w:r>
+        <w:t>.</w:t>
+      </w:r>
+    </w:p>
+    <w:p>
+      <w:r>
+        <w:t>Tagváltozók:</w:t>
+      </w:r>
+    </w:p>
+    <w:p>
+      <w:pPr>
+        <w:pStyle w:val="ListParagraph"/>
+        <w:numPr>
+          <w:ilvl w:val="0"/>
+          <w:numId w:val="25"/>
+        </w:numPr>
+      </w:pPr>
+      <w:r>
+        <w:rPr>
+          <w:rFonts w:ascii="Consolas" w:eastAsia="Times New Roman" w:hAnsi="Consolas" w:cs="Times New Roman"/>
+          <w:color w:val="E5C07B"/>
+          <w:kern w:val="0"/>
+          <w:sz w:val="21"/>
+          <w:szCs w:val="21"/>
+          <w:lang w:eastAsia="en-GB"/>
+          <w14:ligatures w14:val="none"/>
+        </w:rPr>
+        <w:t>Signal</w:t>
+      </w:r>
+      <w:r>
+        <w:rPr>
+          <w:rFonts w:ascii="Consolas" w:eastAsia="Times New Roman" w:hAnsi="Consolas" w:cs="Times New Roman"/>
+          <w:color w:val="ABB2BF"/>
+          <w:kern w:val="0"/>
+          <w:sz w:val="21"/>
+          <w:szCs w:val="21"/>
+          <w:lang w:eastAsia="en-GB"/>
+          <w14:ligatures w14:val="none"/>
+        </w:rPr>
+        <w:t xml:space="preserve"> </w:t>
+      </w:r>
+      <w:r>
+        <w:rPr>
+          <w:rFonts w:ascii="Consolas" w:eastAsia="Times New Roman" w:hAnsi="Consolas" w:cs="Times New Roman"/>
+          <w:color w:val="E06C75"/>
+          <w:kern w:val="0"/>
+          <w:sz w:val="21"/>
+          <w:szCs w:val="21"/>
+          <w:lang w:eastAsia="en-GB"/>
+          <w14:ligatures w14:val="none"/>
+        </w:rPr>
+        <w:t>ownedSignal</w:t>
+      </w:r>
+      <w:r>
+        <w:rPr>
+          <w:rFonts w:ascii="Consolas" w:eastAsia="Times New Roman" w:hAnsi="Consolas" w:cs="Times New Roman"/>
+          <w:color w:val="E06C75"/>
+          <w:kern w:val="0"/>
+          <w:sz w:val="21"/>
+          <w:szCs w:val="21"/>
+          <w:lang w:eastAsia="en-GB"/>
+          <w14:ligatures w14:val="none"/>
+        </w:rPr>
+        <w:t xml:space="preserve"> </w:t>
+      </w:r>
+      <w:r>
+        <w:t>=</w:t>
+      </w:r>
+      <w:r>
+        <w:t xml:space="preserve"> A jelérték, amit </w:t>
+      </w:r>
+      <w:r>
+        <w:t>tárol.</w:t>
+      </w:r>
+    </w:p>
+    <w:p>
+      <w:r>
+        <w:t>Publikus tagfüggvények:</w:t>
+      </w:r>
+    </w:p>
+    <w:p>
+      <w:pPr>
+        <w:pStyle w:val="ListParagraph"/>
+        <w:numPr>
+          <w:ilvl w:val="0"/>
+          <w:numId w:val="25"/>
+        </w:numPr>
+      </w:pPr>
+      <w:r>
+        <w:rPr>
+          <w:rFonts w:ascii="Consolas" w:eastAsia="Times New Roman" w:hAnsi="Consolas" w:cs="Times New Roman"/>
+          <w:color w:val="61AFEF"/>
+          <w:kern w:val="0"/>
+          <w:sz w:val="21"/>
+          <w:szCs w:val="21"/>
+          <w:lang w:eastAsia="en-GB"/>
+          <w14:ligatures w14:val="none"/>
+        </w:rPr>
+        <w:t>Pin</w:t>
+      </w:r>
+      <w:r>
+        <w:rPr>
+          <w:rFonts w:ascii="Consolas" w:eastAsia="Times New Roman" w:hAnsi="Consolas" w:cs="Times New Roman"/>
+          <w:color w:val="ABB2BF"/>
+          <w:kern w:val="0"/>
+          <w:sz w:val="21"/>
+          <w:szCs w:val="21"/>
+          <w:lang w:eastAsia="en-GB"/>
+          <w14:ligatures w14:val="none"/>
+        </w:rPr>
+        <w:t>(</w:t>
+      </w:r>
+      <w:r>
+        <w:rPr>
+          <w:rFonts w:ascii="Consolas" w:eastAsia="Times New Roman" w:hAnsi="Consolas" w:cs="Times New Roman"/>
+          <w:color w:val="E5C07B"/>
+          <w:kern w:val="0"/>
+          <w:sz w:val="21"/>
+          <w:szCs w:val="21"/>
+          <w:lang w:eastAsia="en-GB"/>
+          <w14:ligatures w14:val="none"/>
+        </w:rPr>
+        <w:t>Signal</w:t>
+      </w:r>
+      <w:r>
+        <w:rPr>
+          <w:rFonts w:ascii="Consolas" w:eastAsia="Times New Roman" w:hAnsi="Consolas" w:cs="Times New Roman"/>
+          <w:color w:val="ABB2BF"/>
+          <w:kern w:val="0"/>
+          <w:sz w:val="21"/>
+          <w:szCs w:val="21"/>
+          <w:lang w:eastAsia="en-GB"/>
+          <w14:ligatures w14:val="none"/>
+        </w:rPr>
+        <w:t xml:space="preserve"> baseSignal </w:t>
+      </w:r>
+      <w:r>
+        <w:rPr>
+          <w:rFonts w:ascii="Consolas" w:eastAsia="Times New Roman" w:hAnsi="Consolas" w:cs="Times New Roman"/>
+          <w:color w:val="C678DD"/>
+          <w:kern w:val="0"/>
+          <w:sz w:val="21"/>
+          <w:szCs w:val="21"/>
+          <w:lang w:eastAsia="en-GB"/>
+          <w14:ligatures w14:val="none"/>
+        </w:rPr>
+        <w:t>=</w:t>
+      </w:r>
+      <w:r>
+        <w:rPr>
+          <w:rFonts w:ascii="Consolas" w:eastAsia="Times New Roman" w:hAnsi="Consolas" w:cs="Times New Roman"/>
+          <w:color w:val="ABB2BF"/>
+          <w:kern w:val="0"/>
+          <w:sz w:val="21"/>
+          <w:szCs w:val="21"/>
+          <w:lang w:eastAsia="en-GB"/>
+          <w14:ligatures w14:val="none"/>
+        </w:rPr>
+        <w:t xml:space="preserve"> </w:t>
+      </w:r>
+      <w:r>
+        <w:rPr>
+          <w:rFonts w:ascii="Consolas" w:eastAsia="Times New Roman" w:hAnsi="Consolas" w:cs="Times New Roman"/>
+          <w:color w:val="E5C07B"/>
+          <w:kern w:val="0"/>
+          <w:sz w:val="21"/>
+          <w:szCs w:val="21"/>
+          <w:lang w:eastAsia="en-GB"/>
+          <w14:ligatures w14:val="none"/>
+        </w:rPr>
+        <w:t>Signal</w:t>
+      </w:r>
+      <w:r>
+        <w:rPr>
+          <w:rFonts w:ascii="Consolas" w:eastAsia="Times New Roman" w:hAnsi="Consolas" w:cs="Times New Roman"/>
+          <w:color w:val="ABB2BF"/>
+          <w:kern w:val="0"/>
+          <w:sz w:val="21"/>
+          <w:szCs w:val="21"/>
+          <w:lang w:eastAsia="en-GB"/>
+          <w14:ligatures w14:val="none"/>
+        </w:rPr>
+        <w:t>(</w:t>
+      </w:r>
+      <w:r>
+        <w:rPr>
+          <w:rFonts w:ascii="Consolas" w:eastAsia="Times New Roman" w:hAnsi="Consolas" w:cs="Times New Roman"/>
+          <w:color w:val="D19A66"/>
+          <w:kern w:val="0"/>
+          <w:sz w:val="21"/>
+          <w:szCs w:val="21"/>
+          <w:lang w:eastAsia="en-GB"/>
+          <w14:ligatures w14:val="none"/>
+        </w:rPr>
+        <w:t>false</w:t>
+      </w:r>
+      <w:r>
+        <w:rPr>
+          <w:rFonts w:ascii="Consolas" w:eastAsia="Times New Roman" w:hAnsi="Consolas" w:cs="Times New Roman"/>
+          <w:color w:val="ABB2BF"/>
+          <w:kern w:val="0"/>
+          <w:sz w:val="21"/>
+          <w:szCs w:val="21"/>
+          <w:lang w:eastAsia="en-GB"/>
+          <w14:ligatures w14:val="none"/>
+        </w:rPr>
+        <w:t>))</w:t>
+      </w:r>
+      <w:r>
+        <w:rPr>
+          <w:rFonts w:ascii="Consolas" w:eastAsia="Times New Roman" w:hAnsi="Consolas" w:cs="Times New Roman"/>
+          <w:color w:val="ABB2BF"/>
+          <w:kern w:val="0"/>
+          <w:sz w:val="21"/>
+          <w:szCs w:val="21"/>
+          <w:lang w:eastAsia="en-GB"/>
+          <w14:ligatures w14:val="none"/>
+        </w:rPr>
+        <w:t xml:space="preserve"> </w:t>
+      </w:r>
+      <w:r>
+        <w:t>=</w:t>
+      </w:r>
+      <w:r>
+        <w:t xml:space="preserve"> </w:t>
+      </w:r>
+      <w:r>
+        <w:t>Létrehoz</w:t>
+      </w:r>
+      <w:r>
+        <w:t>za Pin-t alapjellel.</w:t>
+      </w:r>
+    </w:p>
+    <w:p>
+      <w:pPr>
+        <w:pStyle w:val="ListParagraph"/>
+        <w:numPr>
+          <w:ilvl w:val="0"/>
+          <w:numId w:val="25"/>
+        </w:numPr>
+      </w:pPr>
+      <w:r>
+        <w:rPr>
+          <w:rFonts w:ascii="Consolas" w:eastAsia="Times New Roman" w:hAnsi="Consolas" w:cs="Times New Roman"/>
+          <w:color w:val="C678DD"/>
+          <w:kern w:val="0"/>
+          <w:sz w:val="21"/>
+          <w:szCs w:val="21"/>
+          <w:lang w:eastAsia="en-GB"/>
+          <w14:ligatures w14:val="none"/>
+        </w:rPr>
+        <w:t>void</w:t>
+      </w:r>
+      <w:r>
+        <w:rPr>
+          <w:rFonts w:ascii="Consolas" w:eastAsia="Times New Roman" w:hAnsi="Consolas" w:cs="Times New Roman"/>
+          <w:color w:val="ABB2BF"/>
+          <w:kern w:val="0"/>
+          <w:sz w:val="21"/>
+          <w:szCs w:val="21"/>
+          <w:lang w:eastAsia="en-GB"/>
+          <w14:ligatures w14:val="none"/>
+        </w:rPr>
+        <w:t xml:space="preserve"> </w:t>
+      </w:r>
+      <w:r>
+        <w:rPr>
+          <w:rFonts w:ascii="Consolas" w:eastAsia="Times New Roman" w:hAnsi="Consolas" w:cs="Times New Roman"/>
+          <w:color w:val="61AFEF"/>
+          <w:kern w:val="0"/>
+          <w:sz w:val="21"/>
+          <w:szCs w:val="21"/>
+          <w:lang w:eastAsia="en-GB"/>
+          <w14:ligatures w14:val="none"/>
+        </w:rPr>
+        <w:t>setSignal</w:t>
+      </w:r>
+      <w:r>
+        <w:rPr>
+          <w:rFonts w:ascii="Consolas" w:eastAsia="Times New Roman" w:hAnsi="Consolas" w:cs="Times New Roman"/>
+          <w:color w:val="ABB2BF"/>
+          <w:kern w:val="0"/>
+          <w:sz w:val="21"/>
+          <w:szCs w:val="21"/>
+          <w:lang w:eastAsia="en-GB"/>
+          <w14:ligatures w14:val="none"/>
+        </w:rPr>
+        <w:t>(</w:t>
+      </w:r>
+      <w:r>
+        <w:rPr>
+          <w:rFonts w:ascii="Consolas" w:eastAsia="Times New Roman" w:hAnsi="Consolas" w:cs="Times New Roman"/>
+          <w:color w:val="C678DD"/>
+          <w:kern w:val="0"/>
+          <w:sz w:val="21"/>
+          <w:szCs w:val="21"/>
+          <w:lang w:eastAsia="en-GB"/>
+          <w14:ligatures w14:val="none"/>
+        </w:rPr>
+        <w:t>const</w:t>
+      </w:r>
+      <w:r>
+        <w:rPr>
+          <w:rFonts w:ascii="Consolas" w:eastAsia="Times New Roman" w:hAnsi="Consolas" w:cs="Times New Roman"/>
+          <w:color w:val="ABB2BF"/>
+          <w:kern w:val="0"/>
+          <w:sz w:val="21"/>
+          <w:szCs w:val="21"/>
+          <w:lang w:eastAsia="en-GB"/>
+          <w14:ligatures w14:val="none"/>
+        </w:rPr>
+        <w:t xml:space="preserve"> </w:t>
+      </w:r>
+      <w:r>
+        <w:rPr>
+          <w:rFonts w:ascii="Consolas" w:eastAsia="Times New Roman" w:hAnsi="Consolas" w:cs="Times New Roman"/>
+          <w:color w:val="E5C07B"/>
+          <w:kern w:val="0"/>
+          <w:sz w:val="21"/>
+          <w:szCs w:val="21"/>
+          <w:lang w:eastAsia="en-GB"/>
+          <w14:ligatures w14:val="none"/>
+        </w:rPr>
+        <w:t>Signal</w:t>
+      </w:r>
+      <w:r>
+        <w:rPr>
+          <w:rFonts w:ascii="Consolas" w:eastAsia="Times New Roman" w:hAnsi="Consolas" w:cs="Times New Roman"/>
+          <w:color w:val="C678DD"/>
+          <w:kern w:val="0"/>
+          <w:sz w:val="21"/>
+          <w:szCs w:val="21"/>
+          <w:lang w:eastAsia="en-GB"/>
+          <w14:ligatures w14:val="none"/>
+        </w:rPr>
+        <w:t>&amp;</w:t>
+      </w:r>
+      <w:r>
+        <w:rPr>
+          <w:rFonts w:ascii="Consolas" w:eastAsia="Times New Roman" w:hAnsi="Consolas" w:cs="Times New Roman"/>
+          <w:color w:val="ABB2BF"/>
+          <w:kern w:val="0"/>
+          <w:sz w:val="21"/>
+          <w:szCs w:val="21"/>
+          <w:lang w:eastAsia="en-GB"/>
+          <w14:ligatures w14:val="none"/>
+        </w:rPr>
+        <w:t xml:space="preserve"> newSignal)</w:t>
+      </w:r>
+      <w:r>
+        <w:rPr>
+          <w:rFonts w:ascii="Consolas" w:eastAsia="Times New Roman" w:hAnsi="Consolas" w:cs="Times New Roman"/>
+          <w:color w:val="ABB2BF"/>
+          <w:kern w:val="0"/>
+          <w:sz w:val="21"/>
+          <w:szCs w:val="21"/>
+          <w:lang w:eastAsia="en-GB"/>
+          <w14:ligatures w14:val="none"/>
+        </w:rPr>
+        <w:t xml:space="preserve"> </w:t>
+      </w:r>
+      <w:r>
+        <w:t>=</w:t>
+      </w:r>
+      <w:r>
+        <w:t xml:space="preserve"> Beállítja a jelét.</w:t>
+      </w:r>
+    </w:p>
+    <w:p>
+      <w:pPr>
+        <w:pStyle w:val="ListParagraph"/>
+        <w:numPr>
+          <w:ilvl w:val="0"/>
+          <w:numId w:val="25"/>
+        </w:numPr>
+      </w:pPr>
+      <w:r>
+        <w:rPr>
+          <w:rFonts w:ascii="Consolas" w:eastAsia="Times New Roman" w:hAnsi="Consolas" w:cs="Times New Roman"/>
+          <w:color w:val="E5C07B"/>
+          <w:kern w:val="0"/>
+          <w:sz w:val="21"/>
+          <w:szCs w:val="21"/>
+          <w:lang w:eastAsia="en-GB"/>
+          <w14:ligatures w14:val="none"/>
+        </w:rPr>
+        <w:t>Signal</w:t>
+      </w:r>
+      <w:r>
+        <w:rPr>
+          <w:rFonts w:ascii="Consolas" w:eastAsia="Times New Roman" w:hAnsi="Consolas" w:cs="Times New Roman"/>
+          <w:color w:val="ABB2BF"/>
+          <w:kern w:val="0"/>
+          <w:sz w:val="21"/>
+          <w:szCs w:val="21"/>
+          <w:lang w:eastAsia="en-GB"/>
+          <w14:ligatures w14:val="none"/>
+        </w:rPr>
+        <w:t xml:space="preserve"> </w:t>
+      </w:r>
+      <w:r>
+        <w:rPr>
+          <w:rFonts w:ascii="Consolas" w:eastAsia="Times New Roman" w:hAnsi="Consolas" w:cs="Times New Roman"/>
+          <w:color w:val="61AFEF"/>
+          <w:kern w:val="0"/>
+          <w:sz w:val="21"/>
+          <w:szCs w:val="21"/>
+          <w:lang w:eastAsia="en-GB"/>
+          <w14:ligatures w14:val="none"/>
+        </w:rPr>
+        <w:t>getSignal</w:t>
+      </w:r>
+      <w:r>
+        <w:rPr>
+          <w:rFonts w:ascii="Consolas" w:eastAsia="Times New Roman" w:hAnsi="Consolas" w:cs="Times New Roman"/>
+          <w:color w:val="ABB2BF"/>
+          <w:kern w:val="0"/>
+          <w:sz w:val="21"/>
+          <w:szCs w:val="21"/>
+          <w:lang w:eastAsia="en-GB"/>
+          <w14:ligatures w14:val="none"/>
+        </w:rPr>
+        <w:t xml:space="preserve">() </w:t>
+      </w:r>
+      <w:r>
+        <w:rPr>
+          <w:rFonts w:ascii="Consolas" w:eastAsia="Times New Roman" w:hAnsi="Consolas" w:cs="Times New Roman"/>
+          <w:color w:val="C678DD"/>
+          <w:kern w:val="0"/>
+          <w:sz w:val="21"/>
+          <w:szCs w:val="21"/>
+          <w:lang w:eastAsia="en-GB"/>
+          <w14:ligatures w14:val="none"/>
+        </w:rPr>
+        <w:t>const</w:t>
+      </w:r>
+      <w:r>
+        <w:rPr>
+          <w:rFonts w:ascii="Consolas" w:eastAsia="Times New Roman" w:hAnsi="Consolas" w:cs="Times New Roman"/>
+          <w:color w:val="ABB2BF"/>
+          <w:kern w:val="0"/>
+          <w:sz w:val="21"/>
+          <w:szCs w:val="21"/>
+          <w:lang w:eastAsia="en-GB"/>
+          <w14:ligatures w14:val="none"/>
+        </w:rPr>
+        <w:t xml:space="preserve"> </w:t>
+      </w:r>
+      <w:r>
+        <w:t>=</w:t>
+      </w:r>
+      <w:r>
+        <w:t xml:space="preserve"> Visszaadja a jelét.</w:t>
+      </w:r>
+    </w:p>
+    <w:p>
+      <w:pPr>
+        <w:pStyle w:val="ListParagraph"/>
+        <w:numPr>
+          <w:ilvl w:val="0"/>
+          <w:numId w:val="25"/>
+        </w:numPr>
+      </w:pPr>
+      <w:r>
+        <w:rPr>
+          <w:rFonts w:ascii="Consolas" w:eastAsia="Times New Roman" w:hAnsi="Consolas" w:cs="Times New Roman"/>
+          <w:color w:val="C678DD"/>
+          <w:kern w:val="0"/>
+          <w:sz w:val="21"/>
+          <w:szCs w:val="21"/>
+          <w:lang w:eastAsia="en-GB"/>
+          <w14:ligatures w14:val="none"/>
+        </w:rPr>
+        <w:t>void</w:t>
+      </w:r>
+      <w:r>
+        <w:rPr>
+          <w:rFonts w:ascii="Consolas" w:eastAsia="Times New Roman" w:hAnsi="Consolas" w:cs="Times New Roman"/>
+          <w:color w:val="ABB2BF"/>
+          <w:kern w:val="0"/>
+          <w:sz w:val="21"/>
+          <w:szCs w:val="21"/>
+          <w:lang w:eastAsia="en-GB"/>
+          <w14:ligatures w14:val="none"/>
+        </w:rPr>
+        <w:t xml:space="preserve"> </w:t>
+      </w:r>
+      <w:r>
+        <w:rPr>
+          <w:rFonts w:ascii="Consolas" w:eastAsia="Times New Roman" w:hAnsi="Consolas" w:cs="Times New Roman"/>
+          <w:color w:val="61AFEF"/>
+          <w:kern w:val="0"/>
+          <w:sz w:val="21"/>
+          <w:szCs w:val="21"/>
+          <w:lang w:eastAsia="en-GB"/>
+          <w14:ligatures w14:val="none"/>
+        </w:rPr>
+        <w:t>flipSignal</w:t>
+      </w:r>
+      <w:r>
+        <w:rPr>
+          <w:rFonts w:ascii="Consolas" w:eastAsia="Times New Roman" w:hAnsi="Consolas" w:cs="Times New Roman"/>
+          <w:color w:val="ABB2BF"/>
+          <w:kern w:val="0"/>
+          <w:sz w:val="21"/>
+          <w:szCs w:val="21"/>
+          <w:lang w:eastAsia="en-GB"/>
+          <w14:ligatures w14:val="none"/>
+        </w:rPr>
+        <w:t>()</w:t>
+      </w:r>
+      <w:r>
+        <w:rPr>
+          <w:rFonts w:ascii="Consolas" w:eastAsia="Times New Roman" w:hAnsi="Consolas" w:cs="Times New Roman"/>
+          <w:color w:val="ABB2BF"/>
+          <w:kern w:val="0"/>
+          <w:sz w:val="21"/>
+          <w:szCs w:val="21"/>
+          <w:lang w:eastAsia="en-GB"/>
+          <w14:ligatures w14:val="none"/>
+        </w:rPr>
+        <w:t xml:space="preserve"> </w:t>
+      </w:r>
+      <w:r>
+        <w:t>=</w:t>
+      </w:r>
+      <w:r>
+        <w:t xml:space="preserve"> Megfordítja a jelét.</w:t>
+      </w:r>
     </w:p>
     <w:p/>
-    <w:p/>
+    <w:p>
+      <w:r>
+        <w:lastRenderedPageBreak/>
+        <w:drawing>
+          <wp:anchor distT="0" distB="0" distL="114300" distR="114300" simplePos="0" relativeHeight="251687936" behindDoc="0" locked="0" layoutInCell="1" allowOverlap="1" wp14:anchorId="1BAF6129" wp14:editId="40CE85BB">
+            <wp:simplePos x="0" y="0"/>
+            <wp:positionH relativeFrom="margin">
+              <wp:posOffset>1967230</wp:posOffset>
+            </wp:positionH>
+            <wp:positionV relativeFrom="paragraph">
+              <wp:posOffset>205740</wp:posOffset>
+            </wp:positionV>
+            <wp:extent cx="1791970" cy="2197735"/>
+            <wp:effectExtent l="0" t="0" r="0" b="0"/>
+            <wp:wrapTopAndBottom/>
+            <wp:docPr id="183683530" name="Picture 4" descr="A diagram of a signal&#10;&#10;Description automatically generated"/>
+            <wp:cNvGraphicFramePr>
+              <a:graphicFrameLocks xmlns:a="http://schemas.openxmlformats.org/drawingml/2006/main" noChangeAspect="1"/>
+            </wp:cNvGraphicFramePr>
+            <a:graphic xmlns:a="http://schemas.openxmlformats.org/drawingml/2006/main">
+              <a:graphicData uri="http://schemas.openxmlformats.org/drawingml/2006/picture">
+                <pic:pic xmlns:pic="http://schemas.openxmlformats.org/drawingml/2006/picture">
+                  <pic:nvPicPr>
+                    <pic:cNvPr id="183683530" name="Picture 4" descr="A diagram of a signal&#10;&#10;Description automatically generated"/>
+                    <pic:cNvPicPr>
+                      <a:picLocks noChangeAspect="1" noChangeArrowheads="1"/>
+                    </pic:cNvPicPr>
+                  </pic:nvPicPr>
+                  <pic:blipFill rotWithShape="1">
+                    <a:blip r:embed="rId22" cstate="print">
+                      <a:extLst>
+                        <a:ext uri="{28A0092B-C50C-407E-A947-70E740481C1C}">
+                          <a14:useLocalDpi xmlns:a14="http://schemas.microsoft.com/office/drawing/2010/main" val="0"/>
+                        </a:ext>
+                      </a:extLst>
+                    </a:blip>
+                    <a:srcRect l="1687" r="1914"/>
+                    <a:stretch/>
+                  </pic:blipFill>
+                  <pic:spPr bwMode="auto">
+                    <a:xfrm>
+                      <a:off x="0" y="0"/>
+                      <a:ext cx="1791970" cy="2197735"/>
+                    </a:xfrm>
+                    <a:prstGeom prst="rect">
+                      <a:avLst/>
+                    </a:prstGeom>
+                    <a:noFill/>
+                    <a:ln>
+                      <a:noFill/>
+                    </a:ln>
+                    <a:extLst>
+                      <a:ext uri="{53640926-AAD7-44D8-BBD7-CCE9431645EC}">
+                        <a14:shadowObscured xmlns:a14="http://schemas.microsoft.com/office/drawing/2010/main"/>
+                      </a:ext>
+                    </a:extLst>
+                  </pic:spPr>
+                </pic:pic>
+              </a:graphicData>
+            </a:graphic>
+            <wp14:sizeRelH relativeFrom="margin">
+              <wp14:pctWidth>0</wp14:pctWidth>
+            </wp14:sizeRelH>
+            <wp14:sizeRelV relativeFrom="margin">
+              <wp14:pctHeight>0</wp14:pctHeight>
+            </wp14:sizeRelV>
+          </wp:anchor>
+        </w:drawing>
+      </w:r>
+      <w:r>
+        <w:t>UML diagram:</w:t>
+      </w:r>
+    </w:p>
+    <w:p>
+      <w:pPr>
+        <w:pStyle w:val="Heading3"/>
+      </w:pPr>
+      <w:bookmarkStart w:id="36" w:name="_Toc166852176"/>
+      <w:r>
+        <w:t>InputPin osztály</w:t>
+      </w:r>
+      <w:bookmarkEnd w:id="36"/>
+    </w:p>
+    <w:p>
+      <w:r>
+        <w:t xml:space="preserve">Az InputPin osztály a bemeneti pin-ek modellezésére szolgál, melyeken </w:t>
+      </w:r>
+      <w:r>
+        <w:t xml:space="preserve">keresztül </w:t>
+      </w:r>
+      <w:r>
+        <w:t>egy jelet tudunk átadni egy áramköri elemnek</w:t>
+      </w:r>
+      <w:r>
+        <w:t>, a Pin osztály specializációja.</w:t>
+      </w:r>
+      <w:r>
+        <w:t xml:space="preserve"> A kapcsolatban nincs tisztában a partnerével, ő csak jelet fogad, viszont tudja melyik elemnek </w:t>
+      </w:r>
+      <w:r>
+        <w:t>része</w:t>
+      </w:r>
+      <w:r>
+        <w:t>, mert annak jelzi, hogy jelet kapott.</w:t>
+      </w:r>
+    </w:p>
+    <w:p>
+      <w:r>
+        <w:t>Tagváltozók:</w:t>
+      </w:r>
+    </w:p>
+    <w:p>
+      <w:pPr>
+        <w:pStyle w:val="ListParagraph"/>
+        <w:numPr>
+          <w:ilvl w:val="0"/>
+          <w:numId w:val="27"/>
+        </w:numPr>
+      </w:pPr>
+      <w:r>
+        <w:rPr>
+          <w:rFonts w:ascii="Consolas" w:eastAsia="Times New Roman" w:hAnsi="Consolas" w:cs="Times New Roman"/>
+          <w:color w:val="E5C07B"/>
+          <w:kern w:val="0"/>
+          <w:sz w:val="21"/>
+          <w:szCs w:val="21"/>
+          <w:lang w:eastAsia="en-GB"/>
+          <w14:ligatures w14:val="none"/>
+        </w:rPr>
+        <w:t>InputComponent</w:t>
+      </w:r>
+      <w:r>
+        <w:rPr>
+          <w:rFonts w:ascii="Consolas" w:eastAsia="Times New Roman" w:hAnsi="Consolas" w:cs="Times New Roman"/>
+          <w:color w:val="C678DD"/>
+          <w:kern w:val="0"/>
+          <w:sz w:val="21"/>
+          <w:szCs w:val="21"/>
+          <w:lang w:eastAsia="en-GB"/>
+          <w14:ligatures w14:val="none"/>
+        </w:rPr>
+        <w:t>*</w:t>
+      </w:r>
+      <w:r>
+        <w:rPr>
+          <w:rFonts w:ascii="Consolas" w:eastAsia="Times New Roman" w:hAnsi="Consolas" w:cs="Times New Roman"/>
+          <w:color w:val="ABB2BF"/>
+          <w:kern w:val="0"/>
+          <w:sz w:val="21"/>
+          <w:szCs w:val="21"/>
+          <w:lang w:eastAsia="en-GB"/>
+          <w14:ligatures w14:val="none"/>
+        </w:rPr>
+        <w:t xml:space="preserve"> </w:t>
+      </w:r>
+      <w:r>
+        <w:rPr>
+          <w:rFonts w:ascii="Consolas" w:eastAsia="Times New Roman" w:hAnsi="Consolas" w:cs="Times New Roman"/>
+          <w:color w:val="E06C75"/>
+          <w:kern w:val="0"/>
+          <w:sz w:val="21"/>
+          <w:szCs w:val="21"/>
+          <w:lang w:eastAsia="en-GB"/>
+          <w14:ligatures w14:val="none"/>
+        </w:rPr>
+        <w:t>component</w:t>
+      </w:r>
+      <w:r>
+        <w:rPr>
+          <w:rFonts w:ascii="Consolas" w:eastAsia="Times New Roman" w:hAnsi="Consolas" w:cs="Times New Roman"/>
+          <w:color w:val="E06C75"/>
+          <w:kern w:val="0"/>
+          <w:sz w:val="21"/>
+          <w:szCs w:val="21"/>
+          <w:lang w:eastAsia="en-GB"/>
+          <w14:ligatures w14:val="none"/>
+        </w:rPr>
+        <w:t xml:space="preserve"> </w:t>
+      </w:r>
+      <w:r>
+        <w:t>= Arra az áramkör elemre mutató, amelynek része.</w:t>
+      </w:r>
+    </w:p>
+    <w:p>
+      <w:pPr>
+        <w:pStyle w:val="ListParagraph"/>
+        <w:numPr>
+          <w:ilvl w:val="0"/>
+          <w:numId w:val="27"/>
+        </w:numPr>
+      </w:pPr>
+      <w:r>
+        <w:rPr>
+          <w:rFonts w:ascii="Consolas" w:eastAsia="Times New Roman" w:hAnsi="Consolas" w:cs="Times New Roman"/>
+          <w:color w:val="C678DD"/>
+          <w:kern w:val="0"/>
+          <w:sz w:val="21"/>
+          <w:szCs w:val="21"/>
+          <w:lang w:eastAsia="en-GB"/>
+          <w14:ligatures w14:val="none"/>
+        </w:rPr>
+        <w:t>bool</w:t>
+      </w:r>
+      <w:r>
+        <w:rPr>
+          <w:rFonts w:ascii="Consolas" w:eastAsia="Times New Roman" w:hAnsi="Consolas" w:cs="Times New Roman"/>
+          <w:color w:val="ABB2BF"/>
+          <w:kern w:val="0"/>
+          <w:sz w:val="21"/>
+          <w:szCs w:val="21"/>
+          <w:lang w:eastAsia="en-GB"/>
+          <w14:ligatures w14:val="none"/>
+        </w:rPr>
+        <w:t xml:space="preserve"> </w:t>
+      </w:r>
+      <w:r>
+        <w:rPr>
+          <w:rFonts w:ascii="Consolas" w:eastAsia="Times New Roman" w:hAnsi="Consolas" w:cs="Times New Roman"/>
+          <w:color w:val="E06C75"/>
+          <w:kern w:val="0"/>
+          <w:sz w:val="21"/>
+          <w:szCs w:val="21"/>
+          <w:lang w:eastAsia="en-GB"/>
+          <w14:ligatures w14:val="none"/>
+        </w:rPr>
+        <w:t>ready</w:t>
+      </w:r>
+      <w:r>
+        <w:rPr>
+          <w:rFonts w:ascii="Consolas" w:eastAsia="Times New Roman" w:hAnsi="Consolas" w:cs="Times New Roman"/>
+          <w:color w:val="E06C75"/>
+          <w:kern w:val="0"/>
+          <w:sz w:val="21"/>
+          <w:szCs w:val="21"/>
+          <w:lang w:eastAsia="en-GB"/>
+          <w14:ligatures w14:val="none"/>
+        </w:rPr>
+        <w:t xml:space="preserve"> </w:t>
+      </w:r>
+      <w:r>
+        <w:t>=</w:t>
+      </w:r>
+      <w:r>
+        <w:t xml:space="preserve"> Tárolja, hogy készen áll-e ez a Pin az adatfeldolgozásra, azaz már kapott-e jelet, amit fel lehet dolgozni.</w:t>
+      </w:r>
+    </w:p>
+    <w:p>
+      <w:r>
+        <w:t>Tagfüggvények:</w:t>
+      </w:r>
+    </w:p>
+    <w:p>
+      <w:pPr>
+        <w:pStyle w:val="ListParagraph"/>
+        <w:numPr>
+          <w:ilvl w:val="0"/>
+          <w:numId w:val="28"/>
+        </w:numPr>
+      </w:pPr>
+    </w:p>
+    <w:p>
+      <w:pPr>
+        <w:pStyle w:val="Heading3"/>
+      </w:pPr>
+      <w:bookmarkStart w:id="37" w:name="_Toc166852177"/>
+      <w:r>
+        <w:t>OutputPin osztály</w:t>
+      </w:r>
+      <w:bookmarkEnd w:id="37"/>
+    </w:p>
     <w:p>
       <w:pPr>
         <w:pStyle w:val="Heading1"/>
       </w:pPr>
-      <w:bookmarkStart w:id="35" w:name="_Toc166848419"/>
+      <w:bookmarkStart w:id="38" w:name="_Toc166852178"/>
       <w:r>
         <w:lastRenderedPageBreak/>
         <w:t>Tesztelés</w:t>
@@ -10082,17 +9259,17 @@
       <w:r>
         <w:t xml:space="preserve"> (NEM VÉGLEGES)</w:t>
       </w:r>
-      <w:bookmarkEnd w:id="35"/>
+      <w:bookmarkEnd w:id="38"/>
     </w:p>
     <w:p>
       <w:pPr>
         <w:pStyle w:val="Heading2"/>
       </w:pPr>
-      <w:bookmarkStart w:id="36" w:name="_Toc166848420"/>
+      <w:bookmarkStart w:id="39" w:name="_Toc166852179"/>
       <w:r>
         <w:t>Tesztelés menete</w:t>
       </w:r>
-      <w:bookmarkEnd w:id="36"/>
+      <w:bookmarkEnd w:id="39"/>
     </w:p>
     <w:p>
       <w:r>
@@ -10118,11 +9295,11 @@
       <w:pPr>
         <w:pStyle w:val="Heading2"/>
       </w:pPr>
-      <w:bookmarkStart w:id="37" w:name="_Toc166848421"/>
+      <w:bookmarkStart w:id="40" w:name="_Toc166852180"/>
       <w:r>
         <w:t>Tesztesetek</w:t>
       </w:r>
-      <w:bookmarkEnd w:id="37"/>
+      <w:bookmarkEnd w:id="40"/>
     </w:p>
     <w:p>
       <w:r>
@@ -10247,7 +9424,7 @@
       </w:r>
     </w:p>
     <w:sectPr>
-      <w:footerReference w:type="default" r:id="rId22"/>
+      <w:footerReference w:type="default" r:id="rId23"/>
       <w:pgSz w:w="11906" w:h="16838"/>
       <w:pgMar w:top="1440" w:right="1440" w:bottom="1440" w:left="1440" w:header="720" w:footer="720" w:gutter="0"/>
       <w:cols w:space="720"/>
@@ -11127,6 +10304,119 @@
     </w:lvl>
   </w:abstractNum>
   <w:abstractNum w:abstractNumId="7" w15:restartNumberingAfterBreak="0">
+    <w:nsid w:val="2A594662"/>
+    <w:multiLevelType w:val="hybridMultilevel"/>
+    <w:tmpl w:val="4FAE5832"/>
+    <w:lvl w:ilvl="0" w:tplc="08090001">
+      <w:start w:val="1"/>
+      <w:numFmt w:val="bullet"/>
+      <w:lvlText w:val=""/>
+      <w:lvlJc w:val="left"/>
+      <w:pPr>
+        <w:ind w:left="720" w:hanging="360"/>
+      </w:pPr>
+      <w:rPr>
+        <w:rFonts w:ascii="Symbol" w:hAnsi="Symbol" w:hint="default"/>
+      </w:rPr>
+    </w:lvl>
+    <w:lvl w:ilvl="1" w:tplc="08090003" w:tentative="1">
+      <w:start w:val="1"/>
+      <w:numFmt w:val="bullet"/>
+      <w:lvlText w:val="o"/>
+      <w:lvlJc w:val="left"/>
+      <w:pPr>
+        <w:ind w:left="1440" w:hanging="360"/>
+      </w:pPr>
+      <w:rPr>
+        <w:rFonts w:ascii="Courier New" w:hAnsi="Courier New" w:cs="Courier New" w:hint="default"/>
+      </w:rPr>
+    </w:lvl>
+    <w:lvl w:ilvl="2" w:tplc="08090005" w:tentative="1">
+      <w:start w:val="1"/>
+      <w:numFmt w:val="bullet"/>
+      <w:lvlText w:val=""/>
+      <w:lvlJc w:val="left"/>
+      <w:pPr>
+        <w:ind w:left="2160" w:hanging="360"/>
+      </w:pPr>
+      <w:rPr>
+        <w:rFonts w:ascii="Wingdings" w:hAnsi="Wingdings" w:hint="default"/>
+      </w:rPr>
+    </w:lvl>
+    <w:lvl w:ilvl="3" w:tplc="08090001" w:tentative="1">
+      <w:start w:val="1"/>
+      <w:numFmt w:val="bullet"/>
+      <w:lvlText w:val=""/>
+      <w:lvlJc w:val="left"/>
+      <w:pPr>
+        <w:ind w:left="2880" w:hanging="360"/>
+      </w:pPr>
+      <w:rPr>
+        <w:rFonts w:ascii="Symbol" w:hAnsi="Symbol" w:hint="default"/>
+      </w:rPr>
+    </w:lvl>
+    <w:lvl w:ilvl="4" w:tplc="08090003" w:tentative="1">
+      <w:start w:val="1"/>
+      <w:numFmt w:val="bullet"/>
+      <w:lvlText w:val="o"/>
+      <w:lvlJc w:val="left"/>
+      <w:pPr>
+        <w:ind w:left="3600" w:hanging="360"/>
+      </w:pPr>
+      <w:rPr>
+        <w:rFonts w:ascii="Courier New" w:hAnsi="Courier New" w:cs="Courier New" w:hint="default"/>
+      </w:rPr>
+    </w:lvl>
+    <w:lvl w:ilvl="5" w:tplc="08090005" w:tentative="1">
+      <w:start w:val="1"/>
+      <w:numFmt w:val="bullet"/>
+      <w:lvlText w:val=""/>
+      <w:lvlJc w:val="left"/>
+      <w:pPr>
+        <w:ind w:left="4320" w:hanging="360"/>
+      </w:pPr>
+      <w:rPr>
+        <w:rFonts w:ascii="Wingdings" w:hAnsi="Wingdings" w:hint="default"/>
+      </w:rPr>
+    </w:lvl>
+    <w:lvl w:ilvl="6" w:tplc="08090001" w:tentative="1">
+      <w:start w:val="1"/>
+      <w:numFmt w:val="bullet"/>
+      <w:lvlText w:val=""/>
+      <w:lvlJc w:val="left"/>
+      <w:pPr>
+        <w:ind w:left="5040" w:hanging="360"/>
+      </w:pPr>
+      <w:rPr>
+        <w:rFonts w:ascii="Symbol" w:hAnsi="Symbol" w:hint="default"/>
+      </w:rPr>
+    </w:lvl>
+    <w:lvl w:ilvl="7" w:tplc="08090003" w:tentative="1">
+      <w:start w:val="1"/>
+      <w:numFmt w:val="bullet"/>
+      <w:lvlText w:val="o"/>
+      <w:lvlJc w:val="left"/>
+      <w:pPr>
+        <w:ind w:left="5760" w:hanging="360"/>
+      </w:pPr>
+      <w:rPr>
+        <w:rFonts w:ascii="Courier New" w:hAnsi="Courier New" w:cs="Courier New" w:hint="default"/>
+      </w:rPr>
+    </w:lvl>
+    <w:lvl w:ilvl="8" w:tplc="08090005" w:tentative="1">
+      <w:start w:val="1"/>
+      <w:numFmt w:val="bullet"/>
+      <w:lvlText w:val=""/>
+      <w:lvlJc w:val="left"/>
+      <w:pPr>
+        <w:ind w:left="6480" w:hanging="360"/>
+      </w:pPr>
+      <w:rPr>
+        <w:rFonts w:ascii="Wingdings" w:hAnsi="Wingdings" w:hint="default"/>
+      </w:rPr>
+    </w:lvl>
+  </w:abstractNum>
+  <w:abstractNum w:abstractNumId="8" w15:restartNumberingAfterBreak="0">
     <w:nsid w:val="2AEB4791"/>
     <w:multiLevelType w:val="hybridMultilevel"/>
     <w:tmpl w:val="76D075CE"/>
@@ -11239,7 +10529,459 @@
       </w:rPr>
     </w:lvl>
   </w:abstractNum>
-  <w:abstractNum w:abstractNumId="8" w15:restartNumberingAfterBreak="0">
+  <w:abstractNum w:abstractNumId="9" w15:restartNumberingAfterBreak="0">
+    <w:nsid w:val="39A6546F"/>
+    <w:multiLevelType w:val="hybridMultilevel"/>
+    <w:tmpl w:val="BD387D58"/>
+    <w:lvl w:ilvl="0" w:tplc="08090001">
+      <w:start w:val="1"/>
+      <w:numFmt w:val="bullet"/>
+      <w:lvlText w:val=""/>
+      <w:lvlJc w:val="left"/>
+      <w:pPr>
+        <w:ind w:left="720" w:hanging="360"/>
+      </w:pPr>
+      <w:rPr>
+        <w:rFonts w:ascii="Symbol" w:hAnsi="Symbol" w:hint="default"/>
+      </w:rPr>
+    </w:lvl>
+    <w:lvl w:ilvl="1" w:tplc="08090003" w:tentative="1">
+      <w:start w:val="1"/>
+      <w:numFmt w:val="bullet"/>
+      <w:lvlText w:val="o"/>
+      <w:lvlJc w:val="left"/>
+      <w:pPr>
+        <w:ind w:left="1440" w:hanging="360"/>
+      </w:pPr>
+      <w:rPr>
+        <w:rFonts w:ascii="Courier New" w:hAnsi="Courier New" w:cs="Courier New" w:hint="default"/>
+      </w:rPr>
+    </w:lvl>
+    <w:lvl w:ilvl="2" w:tplc="08090005" w:tentative="1">
+      <w:start w:val="1"/>
+      <w:numFmt w:val="bullet"/>
+      <w:lvlText w:val=""/>
+      <w:lvlJc w:val="left"/>
+      <w:pPr>
+        <w:ind w:left="2160" w:hanging="360"/>
+      </w:pPr>
+      <w:rPr>
+        <w:rFonts w:ascii="Wingdings" w:hAnsi="Wingdings" w:hint="default"/>
+      </w:rPr>
+    </w:lvl>
+    <w:lvl w:ilvl="3" w:tplc="08090001" w:tentative="1">
+      <w:start w:val="1"/>
+      <w:numFmt w:val="bullet"/>
+      <w:lvlText w:val=""/>
+      <w:lvlJc w:val="left"/>
+      <w:pPr>
+        <w:ind w:left="2880" w:hanging="360"/>
+      </w:pPr>
+      <w:rPr>
+        <w:rFonts w:ascii="Symbol" w:hAnsi="Symbol" w:hint="default"/>
+      </w:rPr>
+    </w:lvl>
+    <w:lvl w:ilvl="4" w:tplc="08090003" w:tentative="1">
+      <w:start w:val="1"/>
+      <w:numFmt w:val="bullet"/>
+      <w:lvlText w:val="o"/>
+      <w:lvlJc w:val="left"/>
+      <w:pPr>
+        <w:ind w:left="3600" w:hanging="360"/>
+      </w:pPr>
+      <w:rPr>
+        <w:rFonts w:ascii="Courier New" w:hAnsi="Courier New" w:cs="Courier New" w:hint="default"/>
+      </w:rPr>
+    </w:lvl>
+    <w:lvl w:ilvl="5" w:tplc="08090005" w:tentative="1">
+      <w:start w:val="1"/>
+      <w:numFmt w:val="bullet"/>
+      <w:lvlText w:val=""/>
+      <w:lvlJc w:val="left"/>
+      <w:pPr>
+        <w:ind w:left="4320" w:hanging="360"/>
+      </w:pPr>
+      <w:rPr>
+        <w:rFonts w:ascii="Wingdings" w:hAnsi="Wingdings" w:hint="default"/>
+      </w:rPr>
+    </w:lvl>
+    <w:lvl w:ilvl="6" w:tplc="08090001" w:tentative="1">
+      <w:start w:val="1"/>
+      <w:numFmt w:val="bullet"/>
+      <w:lvlText w:val=""/>
+      <w:lvlJc w:val="left"/>
+      <w:pPr>
+        <w:ind w:left="5040" w:hanging="360"/>
+      </w:pPr>
+      <w:rPr>
+        <w:rFonts w:ascii="Symbol" w:hAnsi="Symbol" w:hint="default"/>
+      </w:rPr>
+    </w:lvl>
+    <w:lvl w:ilvl="7" w:tplc="08090003" w:tentative="1">
+      <w:start w:val="1"/>
+      <w:numFmt w:val="bullet"/>
+      <w:lvlText w:val="o"/>
+      <w:lvlJc w:val="left"/>
+      <w:pPr>
+        <w:ind w:left="5760" w:hanging="360"/>
+      </w:pPr>
+      <w:rPr>
+        <w:rFonts w:ascii="Courier New" w:hAnsi="Courier New" w:cs="Courier New" w:hint="default"/>
+      </w:rPr>
+    </w:lvl>
+    <w:lvl w:ilvl="8" w:tplc="08090005" w:tentative="1">
+      <w:start w:val="1"/>
+      <w:numFmt w:val="bullet"/>
+      <w:lvlText w:val=""/>
+      <w:lvlJc w:val="left"/>
+      <w:pPr>
+        <w:ind w:left="6480" w:hanging="360"/>
+      </w:pPr>
+      <w:rPr>
+        <w:rFonts w:ascii="Wingdings" w:hAnsi="Wingdings" w:hint="default"/>
+      </w:rPr>
+    </w:lvl>
+  </w:abstractNum>
+  <w:abstractNum w:abstractNumId="10" w15:restartNumberingAfterBreak="0">
+    <w:nsid w:val="39C44A91"/>
+    <w:multiLevelType w:val="hybridMultilevel"/>
+    <w:tmpl w:val="C14C3268"/>
+    <w:lvl w:ilvl="0" w:tplc="08090001">
+      <w:start w:val="1"/>
+      <w:numFmt w:val="bullet"/>
+      <w:lvlText w:val=""/>
+      <w:lvlJc w:val="left"/>
+      <w:pPr>
+        <w:ind w:left="720" w:hanging="360"/>
+      </w:pPr>
+      <w:rPr>
+        <w:rFonts w:ascii="Symbol" w:hAnsi="Symbol" w:hint="default"/>
+      </w:rPr>
+    </w:lvl>
+    <w:lvl w:ilvl="1" w:tplc="08090003" w:tentative="1">
+      <w:start w:val="1"/>
+      <w:numFmt w:val="bullet"/>
+      <w:lvlText w:val="o"/>
+      <w:lvlJc w:val="left"/>
+      <w:pPr>
+        <w:ind w:left="1440" w:hanging="360"/>
+      </w:pPr>
+      <w:rPr>
+        <w:rFonts w:ascii="Courier New" w:hAnsi="Courier New" w:cs="Courier New" w:hint="default"/>
+      </w:rPr>
+    </w:lvl>
+    <w:lvl w:ilvl="2" w:tplc="08090005" w:tentative="1">
+      <w:start w:val="1"/>
+      <w:numFmt w:val="bullet"/>
+      <w:lvlText w:val=""/>
+      <w:lvlJc w:val="left"/>
+      <w:pPr>
+        <w:ind w:left="2160" w:hanging="360"/>
+      </w:pPr>
+      <w:rPr>
+        <w:rFonts w:ascii="Wingdings" w:hAnsi="Wingdings" w:hint="default"/>
+      </w:rPr>
+    </w:lvl>
+    <w:lvl w:ilvl="3" w:tplc="08090001" w:tentative="1">
+      <w:start w:val="1"/>
+      <w:numFmt w:val="bullet"/>
+      <w:lvlText w:val=""/>
+      <w:lvlJc w:val="left"/>
+      <w:pPr>
+        <w:ind w:left="2880" w:hanging="360"/>
+      </w:pPr>
+      <w:rPr>
+        <w:rFonts w:ascii="Symbol" w:hAnsi="Symbol" w:hint="default"/>
+      </w:rPr>
+    </w:lvl>
+    <w:lvl w:ilvl="4" w:tplc="08090003" w:tentative="1">
+      <w:start w:val="1"/>
+      <w:numFmt w:val="bullet"/>
+      <w:lvlText w:val="o"/>
+      <w:lvlJc w:val="left"/>
+      <w:pPr>
+        <w:ind w:left="3600" w:hanging="360"/>
+      </w:pPr>
+      <w:rPr>
+        <w:rFonts w:ascii="Courier New" w:hAnsi="Courier New" w:cs="Courier New" w:hint="default"/>
+      </w:rPr>
+    </w:lvl>
+    <w:lvl w:ilvl="5" w:tplc="08090005" w:tentative="1">
+      <w:start w:val="1"/>
+      <w:numFmt w:val="bullet"/>
+      <w:lvlText w:val=""/>
+      <w:lvlJc w:val="left"/>
+      <w:pPr>
+        <w:ind w:left="4320" w:hanging="360"/>
+      </w:pPr>
+      <w:rPr>
+        <w:rFonts w:ascii="Wingdings" w:hAnsi="Wingdings" w:hint="default"/>
+      </w:rPr>
+    </w:lvl>
+    <w:lvl w:ilvl="6" w:tplc="08090001" w:tentative="1">
+      <w:start w:val="1"/>
+      <w:numFmt w:val="bullet"/>
+      <w:lvlText w:val=""/>
+      <w:lvlJc w:val="left"/>
+      <w:pPr>
+        <w:ind w:left="5040" w:hanging="360"/>
+      </w:pPr>
+      <w:rPr>
+        <w:rFonts w:ascii="Symbol" w:hAnsi="Symbol" w:hint="default"/>
+      </w:rPr>
+    </w:lvl>
+    <w:lvl w:ilvl="7" w:tplc="08090003" w:tentative="1">
+      <w:start w:val="1"/>
+      <w:numFmt w:val="bullet"/>
+      <w:lvlText w:val="o"/>
+      <w:lvlJc w:val="left"/>
+      <w:pPr>
+        <w:ind w:left="5760" w:hanging="360"/>
+      </w:pPr>
+      <w:rPr>
+        <w:rFonts w:ascii="Courier New" w:hAnsi="Courier New" w:cs="Courier New" w:hint="default"/>
+      </w:rPr>
+    </w:lvl>
+    <w:lvl w:ilvl="8" w:tplc="08090005" w:tentative="1">
+      <w:start w:val="1"/>
+      <w:numFmt w:val="bullet"/>
+      <w:lvlText w:val=""/>
+      <w:lvlJc w:val="left"/>
+      <w:pPr>
+        <w:ind w:left="6480" w:hanging="360"/>
+      </w:pPr>
+      <w:rPr>
+        <w:rFonts w:ascii="Wingdings" w:hAnsi="Wingdings" w:hint="default"/>
+      </w:rPr>
+    </w:lvl>
+  </w:abstractNum>
+  <w:abstractNum w:abstractNumId="11" w15:restartNumberingAfterBreak="0">
+    <w:nsid w:val="3C19508A"/>
+    <w:multiLevelType w:val="hybridMultilevel"/>
+    <w:tmpl w:val="0ADA9D8C"/>
+    <w:lvl w:ilvl="0" w:tplc="08090001">
+      <w:start w:val="1"/>
+      <w:numFmt w:val="bullet"/>
+      <w:lvlText w:val=""/>
+      <w:lvlJc w:val="left"/>
+      <w:pPr>
+        <w:ind w:left="720" w:hanging="360"/>
+      </w:pPr>
+      <w:rPr>
+        <w:rFonts w:ascii="Symbol" w:hAnsi="Symbol" w:hint="default"/>
+      </w:rPr>
+    </w:lvl>
+    <w:lvl w:ilvl="1" w:tplc="08090003" w:tentative="1">
+      <w:start w:val="1"/>
+      <w:numFmt w:val="bullet"/>
+      <w:lvlText w:val="o"/>
+      <w:lvlJc w:val="left"/>
+      <w:pPr>
+        <w:ind w:left="1440" w:hanging="360"/>
+      </w:pPr>
+      <w:rPr>
+        <w:rFonts w:ascii="Courier New" w:hAnsi="Courier New" w:cs="Courier New" w:hint="default"/>
+      </w:rPr>
+    </w:lvl>
+    <w:lvl w:ilvl="2" w:tplc="08090005" w:tentative="1">
+      <w:start w:val="1"/>
+      <w:numFmt w:val="bullet"/>
+      <w:lvlText w:val=""/>
+      <w:lvlJc w:val="left"/>
+      <w:pPr>
+        <w:ind w:left="2160" w:hanging="360"/>
+      </w:pPr>
+      <w:rPr>
+        <w:rFonts w:ascii="Wingdings" w:hAnsi="Wingdings" w:hint="default"/>
+      </w:rPr>
+    </w:lvl>
+    <w:lvl w:ilvl="3" w:tplc="08090001" w:tentative="1">
+      <w:start w:val="1"/>
+      <w:numFmt w:val="bullet"/>
+      <w:lvlText w:val=""/>
+      <w:lvlJc w:val="left"/>
+      <w:pPr>
+        <w:ind w:left="2880" w:hanging="360"/>
+      </w:pPr>
+      <w:rPr>
+        <w:rFonts w:ascii="Symbol" w:hAnsi="Symbol" w:hint="default"/>
+      </w:rPr>
+    </w:lvl>
+    <w:lvl w:ilvl="4" w:tplc="08090003" w:tentative="1">
+      <w:start w:val="1"/>
+      <w:numFmt w:val="bullet"/>
+      <w:lvlText w:val="o"/>
+      <w:lvlJc w:val="left"/>
+      <w:pPr>
+        <w:ind w:left="3600" w:hanging="360"/>
+      </w:pPr>
+      <w:rPr>
+        <w:rFonts w:ascii="Courier New" w:hAnsi="Courier New" w:cs="Courier New" w:hint="default"/>
+      </w:rPr>
+    </w:lvl>
+    <w:lvl w:ilvl="5" w:tplc="08090005" w:tentative="1">
+      <w:start w:val="1"/>
+      <w:numFmt w:val="bullet"/>
+      <w:lvlText w:val=""/>
+      <w:lvlJc w:val="left"/>
+      <w:pPr>
+        <w:ind w:left="4320" w:hanging="360"/>
+      </w:pPr>
+      <w:rPr>
+        <w:rFonts w:ascii="Wingdings" w:hAnsi="Wingdings" w:hint="default"/>
+      </w:rPr>
+    </w:lvl>
+    <w:lvl w:ilvl="6" w:tplc="08090001" w:tentative="1">
+      <w:start w:val="1"/>
+      <w:numFmt w:val="bullet"/>
+      <w:lvlText w:val=""/>
+      <w:lvlJc w:val="left"/>
+      <w:pPr>
+        <w:ind w:left="5040" w:hanging="360"/>
+      </w:pPr>
+      <w:rPr>
+        <w:rFonts w:ascii="Symbol" w:hAnsi="Symbol" w:hint="default"/>
+      </w:rPr>
+    </w:lvl>
+    <w:lvl w:ilvl="7" w:tplc="08090003" w:tentative="1">
+      <w:start w:val="1"/>
+      <w:numFmt w:val="bullet"/>
+      <w:lvlText w:val="o"/>
+      <w:lvlJc w:val="left"/>
+      <w:pPr>
+        <w:ind w:left="5760" w:hanging="360"/>
+      </w:pPr>
+      <w:rPr>
+        <w:rFonts w:ascii="Courier New" w:hAnsi="Courier New" w:cs="Courier New" w:hint="default"/>
+      </w:rPr>
+    </w:lvl>
+    <w:lvl w:ilvl="8" w:tplc="08090005" w:tentative="1">
+      <w:start w:val="1"/>
+      <w:numFmt w:val="bullet"/>
+      <w:lvlText w:val=""/>
+      <w:lvlJc w:val="left"/>
+      <w:pPr>
+        <w:ind w:left="6480" w:hanging="360"/>
+      </w:pPr>
+      <w:rPr>
+        <w:rFonts w:ascii="Wingdings" w:hAnsi="Wingdings" w:hint="default"/>
+      </w:rPr>
+    </w:lvl>
+  </w:abstractNum>
+  <w:abstractNum w:abstractNumId="12" w15:restartNumberingAfterBreak="0">
+    <w:nsid w:val="3C33285E"/>
+    <w:multiLevelType w:val="hybridMultilevel"/>
+    <w:tmpl w:val="EF3ED698"/>
+    <w:lvl w:ilvl="0" w:tplc="08090001">
+      <w:start w:val="1"/>
+      <w:numFmt w:val="bullet"/>
+      <w:lvlText w:val=""/>
+      <w:lvlJc w:val="left"/>
+      <w:pPr>
+        <w:ind w:left="720" w:hanging="360"/>
+      </w:pPr>
+      <w:rPr>
+        <w:rFonts w:ascii="Symbol" w:hAnsi="Symbol" w:hint="default"/>
+      </w:rPr>
+    </w:lvl>
+    <w:lvl w:ilvl="1" w:tplc="08090003">
+      <w:start w:val="1"/>
+      <w:numFmt w:val="bullet"/>
+      <w:lvlText w:val="o"/>
+      <w:lvlJc w:val="left"/>
+      <w:pPr>
+        <w:ind w:left="1440" w:hanging="360"/>
+      </w:pPr>
+      <w:rPr>
+        <w:rFonts w:ascii="Courier New" w:hAnsi="Courier New" w:cs="Courier New" w:hint="default"/>
+      </w:rPr>
+    </w:lvl>
+    <w:lvl w:ilvl="2" w:tplc="08090005" w:tentative="1">
+      <w:start w:val="1"/>
+      <w:numFmt w:val="bullet"/>
+      <w:lvlText w:val=""/>
+      <w:lvlJc w:val="left"/>
+      <w:pPr>
+        <w:ind w:left="2160" w:hanging="360"/>
+      </w:pPr>
+      <w:rPr>
+        <w:rFonts w:ascii="Wingdings" w:hAnsi="Wingdings" w:hint="default"/>
+      </w:rPr>
+    </w:lvl>
+    <w:lvl w:ilvl="3" w:tplc="08090001" w:tentative="1">
+      <w:start w:val="1"/>
+      <w:numFmt w:val="bullet"/>
+      <w:lvlText w:val=""/>
+      <w:lvlJc w:val="left"/>
+      <w:pPr>
+        <w:ind w:left="2880" w:hanging="360"/>
+      </w:pPr>
+      <w:rPr>
+        <w:rFonts w:ascii="Symbol" w:hAnsi="Symbol" w:hint="default"/>
+      </w:rPr>
+    </w:lvl>
+    <w:lvl w:ilvl="4" w:tplc="08090003" w:tentative="1">
+      <w:start w:val="1"/>
+      <w:numFmt w:val="bullet"/>
+      <w:lvlText w:val="o"/>
+      <w:lvlJc w:val="left"/>
+      <w:pPr>
+        <w:ind w:left="3600" w:hanging="360"/>
+      </w:pPr>
+      <w:rPr>
+        <w:rFonts w:ascii="Courier New" w:hAnsi="Courier New" w:cs="Courier New" w:hint="default"/>
+      </w:rPr>
+    </w:lvl>
+    <w:lvl w:ilvl="5" w:tplc="08090005" w:tentative="1">
+      <w:start w:val="1"/>
+      <w:numFmt w:val="bullet"/>
+      <w:lvlText w:val=""/>
+      <w:lvlJc w:val="left"/>
+      <w:pPr>
+        <w:ind w:left="4320" w:hanging="360"/>
+      </w:pPr>
+      <w:rPr>
+        <w:rFonts w:ascii="Wingdings" w:hAnsi="Wingdings" w:hint="default"/>
+      </w:rPr>
+    </w:lvl>
+    <w:lvl w:ilvl="6" w:tplc="08090001" w:tentative="1">
+      <w:start w:val="1"/>
+      <w:numFmt w:val="bullet"/>
+      <w:lvlText w:val=""/>
+      <w:lvlJc w:val="left"/>
+      <w:pPr>
+        <w:ind w:left="5040" w:hanging="360"/>
+      </w:pPr>
+      <w:rPr>
+        <w:rFonts w:ascii="Symbol" w:hAnsi="Symbol" w:hint="default"/>
+      </w:rPr>
+    </w:lvl>
+    <w:lvl w:ilvl="7" w:tplc="08090003" w:tentative="1">
+      <w:start w:val="1"/>
+      <w:numFmt w:val="bullet"/>
+      <w:lvlText w:val="o"/>
+      <w:lvlJc w:val="left"/>
+      <w:pPr>
+        <w:ind w:left="5760" w:hanging="360"/>
+      </w:pPr>
+      <w:rPr>
+        <w:rFonts w:ascii="Courier New" w:hAnsi="Courier New" w:cs="Courier New" w:hint="default"/>
+      </w:rPr>
+    </w:lvl>
+    <w:lvl w:ilvl="8" w:tplc="08090005" w:tentative="1">
+      <w:start w:val="1"/>
+      <w:numFmt w:val="bullet"/>
+      <w:lvlText w:val=""/>
+      <w:lvlJc w:val="left"/>
+      <w:pPr>
+        <w:ind w:left="6480" w:hanging="360"/>
+      </w:pPr>
+      <w:rPr>
+        <w:rFonts w:ascii="Wingdings" w:hAnsi="Wingdings" w:hint="default"/>
+      </w:rPr>
+    </w:lvl>
+  </w:abstractNum>
+  <w:abstractNum w:abstractNumId="13" w15:restartNumberingAfterBreak="0">
     <w:nsid w:val="3DFA6B2B"/>
     <w:multiLevelType w:val="hybridMultilevel"/>
     <w:tmpl w:val="562C5CEA"/>
@@ -11325,7 +11067,7 @@
       </w:pPr>
     </w:lvl>
   </w:abstractNum>
-  <w:abstractNum w:abstractNumId="9" w15:restartNumberingAfterBreak="0">
+  <w:abstractNum w:abstractNumId="14" w15:restartNumberingAfterBreak="0">
     <w:nsid w:val="4B314A66"/>
     <w:multiLevelType w:val="hybridMultilevel"/>
     <w:tmpl w:val="F760DE1E"/>
@@ -11411,7 +11153,7 @@
       </w:pPr>
     </w:lvl>
   </w:abstractNum>
-  <w:abstractNum w:abstractNumId="10" w15:restartNumberingAfterBreak="0">
+  <w:abstractNum w:abstractNumId="15" w15:restartNumberingAfterBreak="0">
     <w:nsid w:val="4C9A0417"/>
     <w:multiLevelType w:val="hybridMultilevel"/>
     <w:tmpl w:val="C14E4A80"/>
@@ -11500,7 +11242,7 @@
       </w:pPr>
     </w:lvl>
   </w:abstractNum>
-  <w:abstractNum w:abstractNumId="11" w15:restartNumberingAfterBreak="0">
+  <w:abstractNum w:abstractNumId="16" w15:restartNumberingAfterBreak="0">
     <w:nsid w:val="545D3678"/>
     <w:multiLevelType w:val="hybridMultilevel"/>
     <w:tmpl w:val="8F3428A8"/>
@@ -11613,7 +11355,120 @@
       </w:rPr>
     </w:lvl>
   </w:abstractNum>
-  <w:abstractNum w:abstractNumId="12" w15:restartNumberingAfterBreak="0">
+  <w:abstractNum w:abstractNumId="17" w15:restartNumberingAfterBreak="0">
+    <w:nsid w:val="5C962065"/>
+    <w:multiLevelType w:val="hybridMultilevel"/>
+    <w:tmpl w:val="F6C43F80"/>
+    <w:lvl w:ilvl="0" w:tplc="08090001">
+      <w:start w:val="1"/>
+      <w:numFmt w:val="bullet"/>
+      <w:lvlText w:val=""/>
+      <w:lvlJc w:val="left"/>
+      <w:pPr>
+        <w:ind w:left="720" w:hanging="360"/>
+      </w:pPr>
+      <w:rPr>
+        <w:rFonts w:ascii="Symbol" w:hAnsi="Symbol" w:hint="default"/>
+      </w:rPr>
+    </w:lvl>
+    <w:lvl w:ilvl="1" w:tplc="08090003" w:tentative="1">
+      <w:start w:val="1"/>
+      <w:numFmt w:val="bullet"/>
+      <w:lvlText w:val="o"/>
+      <w:lvlJc w:val="left"/>
+      <w:pPr>
+        <w:ind w:left="1440" w:hanging="360"/>
+      </w:pPr>
+      <w:rPr>
+        <w:rFonts w:ascii="Courier New" w:hAnsi="Courier New" w:cs="Courier New" w:hint="default"/>
+      </w:rPr>
+    </w:lvl>
+    <w:lvl w:ilvl="2" w:tplc="08090005" w:tentative="1">
+      <w:start w:val="1"/>
+      <w:numFmt w:val="bullet"/>
+      <w:lvlText w:val=""/>
+      <w:lvlJc w:val="left"/>
+      <w:pPr>
+        <w:ind w:left="2160" w:hanging="360"/>
+      </w:pPr>
+      <w:rPr>
+        <w:rFonts w:ascii="Wingdings" w:hAnsi="Wingdings" w:hint="default"/>
+      </w:rPr>
+    </w:lvl>
+    <w:lvl w:ilvl="3" w:tplc="08090001" w:tentative="1">
+      <w:start w:val="1"/>
+      <w:numFmt w:val="bullet"/>
+      <w:lvlText w:val=""/>
+      <w:lvlJc w:val="left"/>
+      <w:pPr>
+        <w:ind w:left="2880" w:hanging="360"/>
+      </w:pPr>
+      <w:rPr>
+        <w:rFonts w:ascii="Symbol" w:hAnsi="Symbol" w:hint="default"/>
+      </w:rPr>
+    </w:lvl>
+    <w:lvl w:ilvl="4" w:tplc="08090003" w:tentative="1">
+      <w:start w:val="1"/>
+      <w:numFmt w:val="bullet"/>
+      <w:lvlText w:val="o"/>
+      <w:lvlJc w:val="left"/>
+      <w:pPr>
+        <w:ind w:left="3600" w:hanging="360"/>
+      </w:pPr>
+      <w:rPr>
+        <w:rFonts w:ascii="Courier New" w:hAnsi="Courier New" w:cs="Courier New" w:hint="default"/>
+      </w:rPr>
+    </w:lvl>
+    <w:lvl w:ilvl="5" w:tplc="08090005" w:tentative="1">
+      <w:start w:val="1"/>
+      <w:numFmt w:val="bullet"/>
+      <w:lvlText w:val=""/>
+      <w:lvlJc w:val="left"/>
+      <w:pPr>
+        <w:ind w:left="4320" w:hanging="360"/>
+      </w:pPr>
+      <w:rPr>
+        <w:rFonts w:ascii="Wingdings" w:hAnsi="Wingdings" w:hint="default"/>
+      </w:rPr>
+    </w:lvl>
+    <w:lvl w:ilvl="6" w:tplc="08090001" w:tentative="1">
+      <w:start w:val="1"/>
+      <w:numFmt w:val="bullet"/>
+      <w:lvlText w:val=""/>
+      <w:lvlJc w:val="left"/>
+      <w:pPr>
+        <w:ind w:left="5040" w:hanging="360"/>
+      </w:pPr>
+      <w:rPr>
+        <w:rFonts w:ascii="Symbol" w:hAnsi="Symbol" w:hint="default"/>
+      </w:rPr>
+    </w:lvl>
+    <w:lvl w:ilvl="7" w:tplc="08090003" w:tentative="1">
+      <w:start w:val="1"/>
+      <w:numFmt w:val="bullet"/>
+      <w:lvlText w:val="o"/>
+      <w:lvlJc w:val="left"/>
+      <w:pPr>
+        <w:ind w:left="5760" w:hanging="360"/>
+      </w:pPr>
+      <w:rPr>
+        <w:rFonts w:ascii="Courier New" w:hAnsi="Courier New" w:cs="Courier New" w:hint="default"/>
+      </w:rPr>
+    </w:lvl>
+    <w:lvl w:ilvl="8" w:tplc="08090005" w:tentative="1">
+      <w:start w:val="1"/>
+      <w:numFmt w:val="bullet"/>
+      <w:lvlText w:val=""/>
+      <w:lvlJc w:val="left"/>
+      <w:pPr>
+        <w:ind w:left="6480" w:hanging="360"/>
+      </w:pPr>
+      <w:rPr>
+        <w:rFonts w:ascii="Wingdings" w:hAnsi="Wingdings" w:hint="default"/>
+      </w:rPr>
+    </w:lvl>
+  </w:abstractNum>
+  <w:abstractNum w:abstractNumId="18" w15:restartNumberingAfterBreak="0">
     <w:nsid w:val="615848F8"/>
     <w:multiLevelType w:val="hybridMultilevel"/>
     <w:tmpl w:val="332A2450"/>
@@ -11726,7 +11581,7 @@
       </w:rPr>
     </w:lvl>
   </w:abstractNum>
-  <w:abstractNum w:abstractNumId="13" w15:restartNumberingAfterBreak="0">
+  <w:abstractNum w:abstractNumId="19" w15:restartNumberingAfterBreak="0">
     <w:nsid w:val="61694965"/>
     <w:multiLevelType w:val="hybridMultilevel"/>
     <w:tmpl w:val="CF36F3B6"/>
@@ -11839,7 +11694,120 @@
       </w:rPr>
     </w:lvl>
   </w:abstractNum>
-  <w:abstractNum w:abstractNumId="14" w15:restartNumberingAfterBreak="0">
+  <w:abstractNum w:abstractNumId="20" w15:restartNumberingAfterBreak="0">
+    <w:nsid w:val="63697234"/>
+    <w:multiLevelType w:val="hybridMultilevel"/>
+    <w:tmpl w:val="00BA4F88"/>
+    <w:lvl w:ilvl="0" w:tplc="08090001">
+      <w:start w:val="1"/>
+      <w:numFmt w:val="bullet"/>
+      <w:lvlText w:val=""/>
+      <w:lvlJc w:val="left"/>
+      <w:pPr>
+        <w:ind w:left="720" w:hanging="360"/>
+      </w:pPr>
+      <w:rPr>
+        <w:rFonts w:ascii="Symbol" w:hAnsi="Symbol" w:hint="default"/>
+      </w:rPr>
+    </w:lvl>
+    <w:lvl w:ilvl="1" w:tplc="08090003" w:tentative="1">
+      <w:start w:val="1"/>
+      <w:numFmt w:val="bullet"/>
+      <w:lvlText w:val="o"/>
+      <w:lvlJc w:val="left"/>
+      <w:pPr>
+        <w:ind w:left="1440" w:hanging="360"/>
+      </w:pPr>
+      <w:rPr>
+        <w:rFonts w:ascii="Courier New" w:hAnsi="Courier New" w:cs="Courier New" w:hint="default"/>
+      </w:rPr>
+    </w:lvl>
+    <w:lvl w:ilvl="2" w:tplc="08090005" w:tentative="1">
+      <w:start w:val="1"/>
+      <w:numFmt w:val="bullet"/>
+      <w:lvlText w:val=""/>
+      <w:lvlJc w:val="left"/>
+      <w:pPr>
+        <w:ind w:left="2160" w:hanging="360"/>
+      </w:pPr>
+      <w:rPr>
+        <w:rFonts w:ascii="Wingdings" w:hAnsi="Wingdings" w:hint="default"/>
+      </w:rPr>
+    </w:lvl>
+    <w:lvl w:ilvl="3" w:tplc="08090001" w:tentative="1">
+      <w:start w:val="1"/>
+      <w:numFmt w:val="bullet"/>
+      <w:lvlText w:val=""/>
+      <w:lvlJc w:val="left"/>
+      <w:pPr>
+        <w:ind w:left="2880" w:hanging="360"/>
+      </w:pPr>
+      <w:rPr>
+        <w:rFonts w:ascii="Symbol" w:hAnsi="Symbol" w:hint="default"/>
+      </w:rPr>
+    </w:lvl>
+    <w:lvl w:ilvl="4" w:tplc="08090003" w:tentative="1">
+      <w:start w:val="1"/>
+      <w:numFmt w:val="bullet"/>
+      <w:lvlText w:val="o"/>
+      <w:lvlJc w:val="left"/>
+      <w:pPr>
+        <w:ind w:left="3600" w:hanging="360"/>
+      </w:pPr>
+      <w:rPr>
+        <w:rFonts w:ascii="Courier New" w:hAnsi="Courier New" w:cs="Courier New" w:hint="default"/>
+      </w:rPr>
+    </w:lvl>
+    <w:lvl w:ilvl="5" w:tplc="08090005" w:tentative="1">
+      <w:start w:val="1"/>
+      <w:numFmt w:val="bullet"/>
+      <w:lvlText w:val=""/>
+      <w:lvlJc w:val="left"/>
+      <w:pPr>
+        <w:ind w:left="4320" w:hanging="360"/>
+      </w:pPr>
+      <w:rPr>
+        <w:rFonts w:ascii="Wingdings" w:hAnsi="Wingdings" w:hint="default"/>
+      </w:rPr>
+    </w:lvl>
+    <w:lvl w:ilvl="6" w:tplc="08090001" w:tentative="1">
+      <w:start w:val="1"/>
+      <w:numFmt w:val="bullet"/>
+      <w:lvlText w:val=""/>
+      <w:lvlJc w:val="left"/>
+      <w:pPr>
+        <w:ind w:left="5040" w:hanging="360"/>
+      </w:pPr>
+      <w:rPr>
+        <w:rFonts w:ascii="Symbol" w:hAnsi="Symbol" w:hint="default"/>
+      </w:rPr>
+    </w:lvl>
+    <w:lvl w:ilvl="7" w:tplc="08090003" w:tentative="1">
+      <w:start w:val="1"/>
+      <w:numFmt w:val="bullet"/>
+      <w:lvlText w:val="o"/>
+      <w:lvlJc w:val="left"/>
+      <w:pPr>
+        <w:ind w:left="5760" w:hanging="360"/>
+      </w:pPr>
+      <w:rPr>
+        <w:rFonts w:ascii="Courier New" w:hAnsi="Courier New" w:cs="Courier New" w:hint="default"/>
+      </w:rPr>
+    </w:lvl>
+    <w:lvl w:ilvl="8" w:tplc="08090005" w:tentative="1">
+      <w:start w:val="1"/>
+      <w:numFmt w:val="bullet"/>
+      <w:lvlText w:val=""/>
+      <w:lvlJc w:val="left"/>
+      <w:pPr>
+        <w:ind w:left="6480" w:hanging="360"/>
+      </w:pPr>
+      <w:rPr>
+        <w:rFonts w:ascii="Wingdings" w:hAnsi="Wingdings" w:hint="default"/>
+      </w:rPr>
+    </w:lvl>
+  </w:abstractNum>
+  <w:abstractNum w:abstractNumId="21" w15:restartNumberingAfterBreak="0">
     <w:nsid w:val="653D28C1"/>
     <w:multiLevelType w:val="hybridMultilevel"/>
     <w:tmpl w:val="43C08B86"/>
@@ -11952,7 +11920,120 @@
       </w:rPr>
     </w:lvl>
   </w:abstractNum>
-  <w:abstractNum w:abstractNumId="15" w15:restartNumberingAfterBreak="0">
+  <w:abstractNum w:abstractNumId="22" w15:restartNumberingAfterBreak="0">
+    <w:nsid w:val="65F70E5B"/>
+    <w:multiLevelType w:val="hybridMultilevel"/>
+    <w:tmpl w:val="5BAA19F2"/>
+    <w:lvl w:ilvl="0" w:tplc="08090001">
+      <w:start w:val="1"/>
+      <w:numFmt w:val="bullet"/>
+      <w:lvlText w:val=""/>
+      <w:lvlJc w:val="left"/>
+      <w:pPr>
+        <w:ind w:left="720" w:hanging="360"/>
+      </w:pPr>
+      <w:rPr>
+        <w:rFonts w:ascii="Symbol" w:hAnsi="Symbol" w:hint="default"/>
+      </w:rPr>
+    </w:lvl>
+    <w:lvl w:ilvl="1" w:tplc="08090003">
+      <w:start w:val="1"/>
+      <w:numFmt w:val="bullet"/>
+      <w:lvlText w:val="o"/>
+      <w:lvlJc w:val="left"/>
+      <w:pPr>
+        <w:ind w:left="1440" w:hanging="360"/>
+      </w:pPr>
+      <w:rPr>
+        <w:rFonts w:ascii="Courier New" w:hAnsi="Courier New" w:cs="Courier New" w:hint="default"/>
+      </w:rPr>
+    </w:lvl>
+    <w:lvl w:ilvl="2" w:tplc="08090005" w:tentative="1">
+      <w:start w:val="1"/>
+      <w:numFmt w:val="bullet"/>
+      <w:lvlText w:val=""/>
+      <w:lvlJc w:val="left"/>
+      <w:pPr>
+        <w:ind w:left="2160" w:hanging="360"/>
+      </w:pPr>
+      <w:rPr>
+        <w:rFonts w:ascii="Wingdings" w:hAnsi="Wingdings" w:hint="default"/>
+      </w:rPr>
+    </w:lvl>
+    <w:lvl w:ilvl="3" w:tplc="08090001" w:tentative="1">
+      <w:start w:val="1"/>
+      <w:numFmt w:val="bullet"/>
+      <w:lvlText w:val=""/>
+      <w:lvlJc w:val="left"/>
+      <w:pPr>
+        <w:ind w:left="2880" w:hanging="360"/>
+      </w:pPr>
+      <w:rPr>
+        <w:rFonts w:ascii="Symbol" w:hAnsi="Symbol" w:hint="default"/>
+      </w:rPr>
+    </w:lvl>
+    <w:lvl w:ilvl="4" w:tplc="08090003" w:tentative="1">
+      <w:start w:val="1"/>
+      <w:numFmt w:val="bullet"/>
+      <w:lvlText w:val="o"/>
+      <w:lvlJc w:val="left"/>
+      <w:pPr>
+        <w:ind w:left="3600" w:hanging="360"/>
+      </w:pPr>
+      <w:rPr>
+        <w:rFonts w:ascii="Courier New" w:hAnsi="Courier New" w:cs="Courier New" w:hint="default"/>
+      </w:rPr>
+    </w:lvl>
+    <w:lvl w:ilvl="5" w:tplc="08090005" w:tentative="1">
+      <w:start w:val="1"/>
+      <w:numFmt w:val="bullet"/>
+      <w:lvlText w:val=""/>
+      <w:lvlJc w:val="left"/>
+      <w:pPr>
+        <w:ind w:left="4320" w:hanging="360"/>
+      </w:pPr>
+      <w:rPr>
+        <w:rFonts w:ascii="Wingdings" w:hAnsi="Wingdings" w:hint="default"/>
+      </w:rPr>
+    </w:lvl>
+    <w:lvl w:ilvl="6" w:tplc="08090001" w:tentative="1">
+      <w:start w:val="1"/>
+      <w:numFmt w:val="bullet"/>
+      <w:lvlText w:val=""/>
+      <w:lvlJc w:val="left"/>
+      <w:pPr>
+        <w:ind w:left="5040" w:hanging="360"/>
+      </w:pPr>
+      <w:rPr>
+        <w:rFonts w:ascii="Symbol" w:hAnsi="Symbol" w:hint="default"/>
+      </w:rPr>
+    </w:lvl>
+    <w:lvl w:ilvl="7" w:tplc="08090003" w:tentative="1">
+      <w:start w:val="1"/>
+      <w:numFmt w:val="bullet"/>
+      <w:lvlText w:val="o"/>
+      <w:lvlJc w:val="left"/>
+      <w:pPr>
+        <w:ind w:left="5760" w:hanging="360"/>
+      </w:pPr>
+      <w:rPr>
+        <w:rFonts w:ascii="Courier New" w:hAnsi="Courier New" w:cs="Courier New" w:hint="default"/>
+      </w:rPr>
+    </w:lvl>
+    <w:lvl w:ilvl="8" w:tplc="08090005" w:tentative="1">
+      <w:start w:val="1"/>
+      <w:numFmt w:val="bullet"/>
+      <w:lvlText w:val=""/>
+      <w:lvlJc w:val="left"/>
+      <w:pPr>
+        <w:ind w:left="6480" w:hanging="360"/>
+      </w:pPr>
+      <w:rPr>
+        <w:rFonts w:ascii="Wingdings" w:hAnsi="Wingdings" w:hint="default"/>
+      </w:rPr>
+    </w:lvl>
+  </w:abstractNum>
+  <w:abstractNum w:abstractNumId="23" w15:restartNumberingAfterBreak="0">
     <w:nsid w:val="6EC012AC"/>
     <w:multiLevelType w:val="hybridMultilevel"/>
     <w:tmpl w:val="ED184A96"/>
@@ -12065,7 +12146,7 @@
       </w:rPr>
     </w:lvl>
   </w:abstractNum>
-  <w:abstractNum w:abstractNumId="16" w15:restartNumberingAfterBreak="0">
+  <w:abstractNum w:abstractNumId="24" w15:restartNumberingAfterBreak="0">
     <w:nsid w:val="6F266551"/>
     <w:multiLevelType w:val="hybridMultilevel"/>
     <w:tmpl w:val="F760DE1E"/>
@@ -12155,16 +12236,16 @@
     <w:abstractNumId w:val="2"/>
   </w:num>
   <w:num w:numId="2" w16cid:durableId="358361306">
-    <w:abstractNumId w:val="15"/>
+    <w:abstractNumId w:val="23"/>
   </w:num>
   <w:num w:numId="3" w16cid:durableId="1307737530">
-    <w:abstractNumId w:val="7"/>
+    <w:abstractNumId w:val="8"/>
   </w:num>
   <w:num w:numId="4" w16cid:durableId="1214997476">
-    <w:abstractNumId w:val="13"/>
+    <w:abstractNumId w:val="19"/>
   </w:num>
   <w:num w:numId="5" w16cid:durableId="444085930">
-    <w:abstractNumId w:val="12"/>
+    <w:abstractNumId w:val="18"/>
   </w:num>
   <w:num w:numId="6" w16cid:durableId="1478179597">
     <w:abstractNumId w:val="5"/>
@@ -12173,7 +12254,7 @@
     <w:abstractNumId w:val="0"/>
   </w:num>
   <w:num w:numId="8" w16cid:durableId="593829150">
-    <w:abstractNumId w:val="8"/>
+    <w:abstractNumId w:val="13"/>
   </w:num>
   <w:num w:numId="9" w16cid:durableId="2074349996">
     <w:abstractNumId w:val="3"/>
@@ -12197,13 +12278,13 @@
     </w:lvlOverride>
   </w:num>
   <w:num w:numId="13" w16cid:durableId="1295328854">
-    <w:abstractNumId w:val="14"/>
+    <w:abstractNumId w:val="21"/>
   </w:num>
   <w:num w:numId="14" w16cid:durableId="786701743">
-    <w:abstractNumId w:val="16"/>
+    <w:abstractNumId w:val="24"/>
   </w:num>
   <w:num w:numId="15" w16cid:durableId="542716136">
-    <w:abstractNumId w:val="10"/>
+    <w:abstractNumId w:val="15"/>
   </w:num>
   <w:num w:numId="16" w16cid:durableId="2109885298">
     <w:abstractNumId w:val="1"/>
@@ -12215,9 +12296,33 @@
     <w:abstractNumId w:val="4"/>
   </w:num>
   <w:num w:numId="19" w16cid:durableId="1891191027">
+    <w:abstractNumId w:val="14"/>
+  </w:num>
+  <w:num w:numId="20" w16cid:durableId="147132545">
+    <w:abstractNumId w:val="16"/>
+  </w:num>
+  <w:num w:numId="21" w16cid:durableId="1610119602">
+    <w:abstractNumId w:val="22"/>
+  </w:num>
+  <w:num w:numId="22" w16cid:durableId="2129348291">
+    <w:abstractNumId w:val="17"/>
+  </w:num>
+  <w:num w:numId="23" w16cid:durableId="2012952350">
+    <w:abstractNumId w:val="12"/>
+  </w:num>
+  <w:num w:numId="24" w16cid:durableId="1264803927">
     <w:abstractNumId w:val="9"/>
   </w:num>
-  <w:num w:numId="20" w16cid:durableId="147132545">
+  <w:num w:numId="25" w16cid:durableId="1412501812">
+    <w:abstractNumId w:val="7"/>
+  </w:num>
+  <w:num w:numId="26" w16cid:durableId="697631082">
+    <w:abstractNumId w:val="20"/>
+  </w:num>
+  <w:num w:numId="27" w16cid:durableId="237832049">
+    <w:abstractNumId w:val="10"/>
+  </w:num>
+  <w:num w:numId="28" w16cid:durableId="34744810">
     <w:abstractNumId w:val="11"/>
   </w:num>
 </w:numbering>
@@ -12703,10 +12808,33 @@
       <w:szCs w:val="24"/>
     </w:rPr>
   </w:style>
+  <w:style w:type="paragraph" w:styleId="Heading4">
+    <w:name w:val="heading 4"/>
+    <w:basedOn w:val="Normal"/>
+    <w:next w:val="Normal"/>
+    <w:link w:val="Heading4Char"/>
+    <w:uiPriority w:val="9"/>
+    <w:unhideWhenUsed/>
+    <w:qFormat/>
+    <w:rsid w:val="00512B78"/>
+    <w:pPr>
+      <w:keepNext/>
+      <w:keepLines/>
+      <w:spacing w:before="40" w:after="0"/>
+      <w:ind w:left="720"/>
+      <w:outlineLvl w:val="3"/>
+    </w:pPr>
+    <w:rPr>
+      <w:rFonts w:asciiTheme="majorHAnsi" w:eastAsiaTheme="majorEastAsia" w:hAnsiTheme="majorHAnsi" w:cstheme="majorBidi"/>
+      <w:i/>
+      <w:iCs/>
+      <w:color w:val="2F5496" w:themeColor="accent1" w:themeShade="BF"/>
+      <w:sz w:val="24"/>
+    </w:rPr>
+  </w:style>
   <w:style w:type="character" w:default="1" w:styleId="DefaultParagraphFont">
     <w:name w:val="Default Paragraph Font"/>
     <w:uiPriority w:val="1"/>
-    <w:semiHidden/>
     <w:unhideWhenUsed/>
   </w:style>
   <w:style w:type="table" w:default="1" w:styleId="TableNormal">
@@ -13055,6 +13183,21 @@
       <w:noProof/>
     </w:rPr>
   </w:style>
+  <w:style w:type="character" w:customStyle="1" w:styleId="Heading4Char">
+    <w:name w:val="Heading 4 Char"/>
+    <w:basedOn w:val="DefaultParagraphFont"/>
+    <w:link w:val="Heading4"/>
+    <w:uiPriority w:val="9"/>
+    <w:rsid w:val="00512B78"/>
+    <w:rPr>
+      <w:rFonts w:asciiTheme="majorHAnsi" w:eastAsiaTheme="majorEastAsia" w:hAnsiTheme="majorHAnsi" w:cstheme="majorBidi"/>
+      <w:i/>
+      <w:iCs/>
+      <w:noProof/>
+      <w:color w:val="2F5496" w:themeColor="accent1" w:themeShade="BF"/>
+      <w:sz w:val="24"/>
+    </w:rPr>
+  </w:style>
 </w:styles>
 </file>
 

--- a/docs/Dokumentacio.docx
+++ b/docs/Dokumentacio.docx
@@ -5439,7 +5439,7 @@
     <w:p>
       <w:r>
         <w:drawing>
-          <wp:anchor distT="0" distB="0" distL="114300" distR="114300" simplePos="0" relativeHeight="251674624" behindDoc="0" locked="0" layoutInCell="1" allowOverlap="1" wp14:anchorId="5B180DE3" wp14:editId="2EA3D981">
+          <wp:anchor distT="0" distB="0" distL="114300" distR="114300" simplePos="0" relativeHeight="251674624" behindDoc="0" locked="0" layoutInCell="1" allowOverlap="1" wp14:anchorId="5B180DE3" wp14:editId="418D3127">
             <wp:simplePos x="0" y="0"/>
             <wp:positionH relativeFrom="column">
               <wp:posOffset>314325</wp:posOffset>
@@ -5659,7 +5659,7 @@
       <w:r>
         <w:lastRenderedPageBreak/>
         <w:drawing>
-          <wp:anchor distT="0" distB="0" distL="114300" distR="114300" simplePos="0" relativeHeight="251675648" behindDoc="0" locked="0" layoutInCell="1" allowOverlap="1" wp14:anchorId="69980165" wp14:editId="15AD2652">
+          <wp:anchor distT="0" distB="0" distL="114300" distR="114300" simplePos="0" relativeHeight="251675648" behindDoc="0" locked="0" layoutInCell="1" allowOverlap="1" wp14:anchorId="69980165" wp14:editId="206E4657">
             <wp:simplePos x="0" y="0"/>
             <wp:positionH relativeFrom="column">
               <wp:posOffset>99695</wp:posOffset>
@@ -6890,7 +6890,7 @@
       <w:r>
         <w:lastRenderedPageBreak/>
         <w:drawing>
-          <wp:anchor distT="0" distB="0" distL="114300" distR="114300" simplePos="0" relativeHeight="251683840" behindDoc="0" locked="0" layoutInCell="1" allowOverlap="1" wp14:anchorId="4297E153" wp14:editId="14A4E9E1">
+          <wp:anchor distT="0" distB="0" distL="114300" distR="114300" simplePos="0" relativeHeight="251683840" behindDoc="0" locked="0" layoutInCell="1" allowOverlap="1" wp14:anchorId="4297E153" wp14:editId="51115171">
             <wp:simplePos x="0" y="0"/>
             <wp:positionH relativeFrom="column">
               <wp:posOffset>-914400</wp:posOffset>
@@ -7575,6 +7575,20 @@
           <w:lang w:eastAsia="en-GB"/>
           <w14:ligatures w14:val="none"/>
         </w:rPr>
+        <w:t xml:space="preserve"> </w:t>
+      </w:r>
+      <w:r>
+        <w:rPr>
+          <w:rFonts w:ascii="Consolas" w:eastAsia="Times New Roman" w:hAnsi="Consolas" w:cs="Times New Roman"/>
+          <w:i/>
+          <w:iCs/>
+          <w:color w:val="5C6370"/>
+          <w:kern w:val="0"/>
+          <w:sz w:val="21"/>
+          <w:szCs w:val="21"/>
+          <w:lang w:eastAsia="en-GB"/>
+          <w14:ligatures w14:val="none"/>
+        </w:rPr>
         <w:t>/**</w:t>
       </w:r>
     </w:p>
@@ -7854,6 +7868,20 @@
           <w:lang w:eastAsia="en-GB"/>
           <w14:ligatures w14:val="none"/>
         </w:rPr>
+        <w:t xml:space="preserve">  </w:t>
+      </w:r>
+      <w:r>
+        <w:rPr>
+          <w:rFonts w:ascii="Consolas" w:eastAsia="Times New Roman" w:hAnsi="Consolas" w:cs="Times New Roman"/>
+          <w:i/>
+          <w:iCs/>
+          <w:color w:val="5C6370"/>
+          <w:kern w:val="0"/>
+          <w:sz w:val="21"/>
+          <w:szCs w:val="21"/>
+          <w:lang w:eastAsia="en-GB"/>
+          <w14:ligatures w14:val="none"/>
+        </w:rPr>
         <w:t>/**</w:t>
       </w:r>
     </w:p>
@@ -8212,6 +8240,20 @@
           <w:lang w:eastAsia="en-GB"/>
           <w14:ligatures w14:val="none"/>
         </w:rPr>
+        <w:t xml:space="preserve">  </w:t>
+      </w:r>
+      <w:r>
+        <w:rPr>
+          <w:rFonts w:ascii="Consolas" w:eastAsia="Times New Roman" w:hAnsi="Consolas" w:cs="Times New Roman"/>
+          <w:i/>
+          <w:iCs/>
+          <w:color w:val="5C6370"/>
+          <w:kern w:val="0"/>
+          <w:sz w:val="21"/>
+          <w:szCs w:val="21"/>
+          <w:lang w:eastAsia="en-GB"/>
+          <w14:ligatures w14:val="none"/>
+        </w:rPr>
         <w:t>/**</w:t>
       </w:r>
     </w:p>
@@ -8534,6 +8576,20 @@
           <w14:ligatures w14:val="none"/>
         </w:rPr>
       </w:pPr>
+      <w:r>
+        <w:rPr>
+          <w:rFonts w:ascii="Consolas" w:eastAsia="Times New Roman" w:hAnsi="Consolas" w:cs="Times New Roman"/>
+          <w:i/>
+          <w:iCs/>
+          <w:color w:val="5C6370"/>
+          <w:kern w:val="0"/>
+          <w:sz w:val="21"/>
+          <w:szCs w:val="21"/>
+          <w:lang w:eastAsia="en-GB"/>
+          <w14:ligatures w14:val="none"/>
+        </w:rPr>
+        <w:t xml:space="preserve">  </w:t>
+      </w:r>
       <w:r>
         <w:rPr>
           <w:rFonts w:ascii="Consolas" w:eastAsia="Times New Roman" w:hAnsi="Consolas" w:cs="Times New Roman"/>
@@ -10182,6 +10238,15 @@
     </w:p>
     <w:p>
       <w:pPr>
+        <w:jc w:val="left"/>
+      </w:pPr>
+      <w:r>
+        <w:br w:type="page"/>
+      </w:r>
+    </w:p>
+    <w:p/>
+    <w:p>
+      <w:pPr>
         <w:pStyle w:val="Heading3"/>
       </w:pPr>
       <w:bookmarkStart w:id="35" w:name="_Toc166856956"/>
@@ -10265,6 +10330,20 @@
           <w:lang w:eastAsia="en-GB"/>
           <w14:ligatures w14:val="none"/>
         </w:rPr>
+        <w:t xml:space="preserve"> </w:t>
+      </w:r>
+      <w:r>
+        <w:rPr>
+          <w:rFonts w:ascii="Consolas" w:eastAsia="Times New Roman" w:hAnsi="Consolas" w:cs="Times New Roman"/>
+          <w:i/>
+          <w:iCs/>
+          <w:color w:val="5C6370"/>
+          <w:kern w:val="0"/>
+          <w:sz w:val="21"/>
+          <w:szCs w:val="21"/>
+          <w:lang w:eastAsia="en-GB"/>
+          <w14:ligatures w14:val="none"/>
+        </w:rPr>
         <w:t>/**</w:t>
       </w:r>
     </w:p>
@@ -10523,6 +10602,20 @@
           <w:lang w:eastAsia="en-GB"/>
           <w14:ligatures w14:val="none"/>
         </w:rPr>
+        <w:t xml:space="preserve"> </w:t>
+      </w:r>
+      <w:r>
+        <w:rPr>
+          <w:rFonts w:ascii="Consolas" w:eastAsia="Times New Roman" w:hAnsi="Consolas" w:cs="Times New Roman"/>
+          <w:i/>
+          <w:iCs/>
+          <w:color w:val="5C6370"/>
+          <w:kern w:val="0"/>
+          <w:sz w:val="21"/>
+          <w:szCs w:val="21"/>
+          <w:lang w:eastAsia="en-GB"/>
+          <w14:ligatures w14:val="none"/>
+        </w:rPr>
         <w:t>/**</w:t>
       </w:r>
     </w:p>
@@ -10921,7 +11014,35 @@
           <w:lang w:eastAsia="en-GB"/>
           <w14:ligatures w14:val="none"/>
         </w:rPr>
-        <w:t> /**</w:t>
+        <w:t> </w:t>
+      </w:r>
+      <w:r>
+        <w:rPr>
+          <w:rFonts w:ascii="Consolas" w:eastAsia="Times New Roman" w:hAnsi="Consolas" w:cs="Times New Roman"/>
+          <w:i/>
+          <w:iCs/>
+          <w:color w:val="5C6370"/>
+          <w:kern w:val="0"/>
+          <w:sz w:val="21"/>
+          <w:szCs w:val="21"/>
+          <w:lang w:eastAsia="en-GB"/>
+          <w14:ligatures w14:val="none"/>
+        </w:rPr>
+        <w:t xml:space="preserve"> </w:t>
+      </w:r>
+      <w:r>
+        <w:rPr>
+          <w:rFonts w:ascii="Consolas" w:eastAsia="Times New Roman" w:hAnsi="Consolas" w:cs="Times New Roman"/>
+          <w:i/>
+          <w:iCs/>
+          <w:color w:val="5C6370"/>
+          <w:kern w:val="0"/>
+          <w:sz w:val="21"/>
+          <w:szCs w:val="21"/>
+          <w:lang w:eastAsia="en-GB"/>
+          <w14:ligatures w14:val="none"/>
+        </w:rPr>
+        <w:t>/**</w:t>
       </w:r>
     </w:p>
     <w:p>
@@ -11153,7 +11274,6 @@
           <w:lang w:eastAsia="en-GB"/>
           <w14:ligatures w14:val="none"/>
         </w:rPr>
-        <w:lastRenderedPageBreak/>
         <w:t xml:space="preserve">  </w:t>
       </w:r>
       <w:r>
@@ -11858,6 +11978,32 @@
     </w:p>
     <w:p>
       <w:pPr>
+        <w:jc w:val="left"/>
+        <w:rPr>
+          <w:rFonts w:ascii="Consolas" w:eastAsia="Times New Roman" w:hAnsi="Consolas" w:cs="Times New Roman"/>
+          <w:color w:val="ABB2BF"/>
+          <w:kern w:val="0"/>
+          <w:sz w:val="21"/>
+          <w:szCs w:val="21"/>
+          <w:lang w:eastAsia="en-GB"/>
+          <w14:ligatures w14:val="none"/>
+        </w:rPr>
+      </w:pPr>
+      <w:r>
+        <w:rPr>
+          <w:rFonts w:ascii="Consolas" w:eastAsia="Times New Roman" w:hAnsi="Consolas" w:cs="Times New Roman"/>
+          <w:color w:val="ABB2BF"/>
+          <w:kern w:val="0"/>
+          <w:sz w:val="21"/>
+          <w:szCs w:val="21"/>
+          <w:lang w:eastAsia="en-GB"/>
+          <w14:ligatures w14:val="none"/>
+        </w:rPr>
+        <w:br w:type="page"/>
+      </w:r>
+    </w:p>
+    <w:p>
+      <w:pPr>
         <w:spacing w:after="0" w:line="285" w:lineRule="atLeast"/>
         <w:contextualSpacing/>
         <w:jc w:val="left"/>
@@ -11871,6 +12017,21 @@
           <w14:ligatures w14:val="none"/>
         </w:rPr>
       </w:pPr>
+      <w:r>
+        <w:rPr>
+          <w:rFonts w:ascii="Consolas" w:eastAsia="Times New Roman" w:hAnsi="Consolas" w:cs="Times New Roman"/>
+          <w:i/>
+          <w:iCs/>
+          <w:color w:val="5C6370"/>
+          <w:kern w:val="0"/>
+          <w:sz w:val="21"/>
+          <w:szCs w:val="21"/>
+          <w:lang w:eastAsia="en-GB"/>
+          <w14:ligatures w14:val="none"/>
+        </w:rPr>
+        <w:lastRenderedPageBreak/>
+        <w:t>  /**</w:t>
+      </w:r>
     </w:p>
     <w:p>
       <w:pPr>
@@ -11899,7 +12060,35 @@
           <w:lang w:eastAsia="en-GB"/>
           <w14:ligatures w14:val="none"/>
         </w:rPr>
-        <w:t>  /**</w:t>
+        <w:t xml:space="preserve">   * </w:t>
+      </w:r>
+      <w:r>
+        <w:rPr>
+          <w:rFonts w:ascii="Consolas" w:eastAsia="Times New Roman" w:hAnsi="Consolas" w:cs="Times New Roman"/>
+          <w:i/>
+          <w:iCs/>
+          <w:color w:val="C678DD"/>
+          <w:kern w:val="0"/>
+          <w:sz w:val="21"/>
+          <w:szCs w:val="21"/>
+          <w:lang w:eastAsia="en-GB"/>
+          <w14:ligatures w14:val="none"/>
+        </w:rPr>
+        <w:t>@brief</w:t>
+      </w:r>
+      <w:r>
+        <w:rPr>
+          <w:rFonts w:ascii="Consolas" w:eastAsia="Times New Roman" w:hAnsi="Consolas" w:cs="Times New Roman"/>
+          <w:i/>
+          <w:iCs/>
+          <w:color w:val="5C6370"/>
+          <w:kern w:val="0"/>
+          <w:sz w:val="21"/>
+          <w:szCs w:val="21"/>
+          <w:lang w:eastAsia="en-GB"/>
+          <w14:ligatures w14:val="none"/>
+        </w:rPr>
+        <w:t xml:space="preserve"> Virtuális a destruktor az öröklés miatt.</w:t>
       </w:r>
     </w:p>
     <w:p>
@@ -11929,35 +12118,7 @@
           <w:lang w:eastAsia="en-GB"/>
           <w14:ligatures w14:val="none"/>
         </w:rPr>
-        <w:t xml:space="preserve">   * </w:t>
-      </w:r>
-      <w:r>
-        <w:rPr>
-          <w:rFonts w:ascii="Consolas" w:eastAsia="Times New Roman" w:hAnsi="Consolas" w:cs="Times New Roman"/>
-          <w:i/>
-          <w:iCs/>
-          <w:color w:val="C678DD"/>
-          <w:kern w:val="0"/>
-          <w:sz w:val="21"/>
-          <w:szCs w:val="21"/>
-          <w:lang w:eastAsia="en-GB"/>
-          <w14:ligatures w14:val="none"/>
-        </w:rPr>
-        <w:t>@brief</w:t>
-      </w:r>
-      <w:r>
-        <w:rPr>
-          <w:rFonts w:ascii="Consolas" w:eastAsia="Times New Roman" w:hAnsi="Consolas" w:cs="Times New Roman"/>
-          <w:i/>
-          <w:iCs/>
-          <w:color w:val="5C6370"/>
-          <w:kern w:val="0"/>
-          <w:sz w:val="21"/>
-          <w:szCs w:val="21"/>
-          <w:lang w:eastAsia="en-GB"/>
-          <w14:ligatures w14:val="none"/>
-        </w:rPr>
-        <w:t xml:space="preserve"> Virtuális a destruktor az öröklés miatt.</w:t>
+        <w:t>   *</w:t>
       </w:r>
     </w:p>
     <w:p>
@@ -11987,7 +12148,7 @@
           <w:lang w:eastAsia="en-GB"/>
           <w14:ligatures w14:val="none"/>
         </w:rPr>
-        <w:t>   *</w:t>
+        <w:t>   */</w:t>
       </w:r>
     </w:p>
     <w:p>
@@ -12008,126 +12169,96 @@
       <w:r>
         <w:rPr>
           <w:rFonts w:ascii="Consolas" w:eastAsia="Times New Roman" w:hAnsi="Consolas" w:cs="Times New Roman"/>
-          <w:i/>
-          <w:iCs/>
-          <w:color w:val="5C6370"/>
-          <w:kern w:val="0"/>
-          <w:sz w:val="21"/>
-          <w:szCs w:val="21"/>
-          <w:lang w:eastAsia="en-GB"/>
-          <w14:ligatures w14:val="none"/>
-        </w:rPr>
-        <w:t>   */</w:t>
+          <w:color w:val="ABB2BF"/>
+          <w:kern w:val="0"/>
+          <w:sz w:val="21"/>
+          <w:szCs w:val="21"/>
+          <w:lang w:eastAsia="en-GB"/>
+          <w14:ligatures w14:val="none"/>
+        </w:rPr>
+        <w:t xml:space="preserve">  </w:t>
+      </w:r>
+      <w:r>
+        <w:rPr>
+          <w:rFonts w:ascii="Consolas" w:eastAsia="Times New Roman" w:hAnsi="Consolas" w:cs="Times New Roman"/>
+          <w:color w:val="C678DD"/>
+          <w:kern w:val="0"/>
+          <w:sz w:val="21"/>
+          <w:szCs w:val="21"/>
+          <w:lang w:eastAsia="en-GB"/>
+          <w14:ligatures w14:val="none"/>
+        </w:rPr>
+        <w:t>virtual</w:t>
+      </w:r>
+      <w:r>
+        <w:rPr>
+          <w:rFonts w:ascii="Consolas" w:eastAsia="Times New Roman" w:hAnsi="Consolas" w:cs="Times New Roman"/>
+          <w:color w:val="ABB2BF"/>
+          <w:kern w:val="0"/>
+          <w:sz w:val="21"/>
+          <w:szCs w:val="21"/>
+          <w:lang w:eastAsia="en-GB"/>
+          <w14:ligatures w14:val="none"/>
+        </w:rPr>
+        <w:t xml:space="preserve"> </w:t>
+      </w:r>
+      <w:r>
+        <w:rPr>
+          <w:rFonts w:ascii="Consolas" w:eastAsia="Times New Roman" w:hAnsi="Consolas" w:cs="Times New Roman"/>
+          <w:color w:val="61AFEF"/>
+          <w:kern w:val="0"/>
+          <w:sz w:val="21"/>
+          <w:szCs w:val="21"/>
+          <w:lang w:eastAsia="en-GB"/>
+          <w14:ligatures w14:val="none"/>
+        </w:rPr>
+        <w:t>~Pin</w:t>
+      </w:r>
+      <w:r>
+        <w:rPr>
+          <w:rFonts w:ascii="Consolas" w:eastAsia="Times New Roman" w:hAnsi="Consolas" w:cs="Times New Roman"/>
+          <w:color w:val="ABB2BF"/>
+          <w:kern w:val="0"/>
+          <w:sz w:val="21"/>
+          <w:szCs w:val="21"/>
+          <w:lang w:eastAsia="en-GB"/>
+          <w14:ligatures w14:val="none"/>
+        </w:rPr>
+        <w:t>();</w:t>
       </w:r>
     </w:p>
     <w:p>
       <w:pPr>
         <w:spacing w:after="0" w:line="285" w:lineRule="atLeast"/>
-        <w:contextualSpacing/>
-        <w:jc w:val="left"/>
-        <w:rPr>
-          <w:rFonts w:ascii="Consolas" w:eastAsia="Times New Roman" w:hAnsi="Consolas" w:cs="Times New Roman"/>
-          <w:color w:val="ABB2BF"/>
-          <w:kern w:val="0"/>
-          <w:sz w:val="21"/>
-          <w:szCs w:val="21"/>
-          <w:lang w:eastAsia="en-GB"/>
-          <w14:ligatures w14:val="none"/>
-        </w:rPr>
-      </w:pPr>
-      <w:r>
-        <w:rPr>
-          <w:rFonts w:ascii="Consolas" w:eastAsia="Times New Roman" w:hAnsi="Consolas" w:cs="Times New Roman"/>
-          <w:color w:val="ABB2BF"/>
-          <w:kern w:val="0"/>
-          <w:sz w:val="21"/>
-          <w:szCs w:val="21"/>
-          <w:lang w:eastAsia="en-GB"/>
-          <w14:ligatures w14:val="none"/>
-        </w:rPr>
-        <w:t xml:space="preserve">  </w:t>
-      </w:r>
-      <w:r>
-        <w:rPr>
-          <w:rFonts w:ascii="Consolas" w:eastAsia="Times New Roman" w:hAnsi="Consolas" w:cs="Times New Roman"/>
-          <w:color w:val="C678DD"/>
-          <w:kern w:val="0"/>
-          <w:sz w:val="21"/>
-          <w:szCs w:val="21"/>
-          <w:lang w:eastAsia="en-GB"/>
-          <w14:ligatures w14:val="none"/>
-        </w:rPr>
-        <w:t>virtual</w:t>
-      </w:r>
-      <w:r>
-        <w:rPr>
-          <w:rFonts w:ascii="Consolas" w:eastAsia="Times New Roman" w:hAnsi="Consolas" w:cs="Times New Roman"/>
-          <w:color w:val="ABB2BF"/>
-          <w:kern w:val="0"/>
-          <w:sz w:val="21"/>
-          <w:szCs w:val="21"/>
-          <w:lang w:eastAsia="en-GB"/>
-          <w14:ligatures w14:val="none"/>
-        </w:rPr>
-        <w:t xml:space="preserve"> </w:t>
-      </w:r>
-      <w:r>
-        <w:rPr>
-          <w:rFonts w:ascii="Consolas" w:eastAsia="Times New Roman" w:hAnsi="Consolas" w:cs="Times New Roman"/>
-          <w:color w:val="61AFEF"/>
-          <w:kern w:val="0"/>
-          <w:sz w:val="21"/>
-          <w:szCs w:val="21"/>
-          <w:lang w:eastAsia="en-GB"/>
-          <w14:ligatures w14:val="none"/>
-        </w:rPr>
-        <w:t>~Pin</w:t>
-      </w:r>
-      <w:r>
-        <w:rPr>
-          <w:rFonts w:ascii="Consolas" w:eastAsia="Times New Roman" w:hAnsi="Consolas" w:cs="Times New Roman"/>
-          <w:color w:val="ABB2BF"/>
-          <w:kern w:val="0"/>
-          <w:sz w:val="21"/>
-          <w:szCs w:val="21"/>
-          <w:lang w:eastAsia="en-GB"/>
-          <w14:ligatures w14:val="none"/>
-        </w:rPr>
-        <w:t>();</w:t>
-      </w:r>
+        <w:jc w:val="left"/>
+        <w:rPr>
+          <w:rFonts w:ascii="Consolas" w:eastAsia="Times New Roman" w:hAnsi="Consolas" w:cs="Times New Roman"/>
+          <w:color w:val="ABB2BF"/>
+          <w:kern w:val="0"/>
+          <w:sz w:val="21"/>
+          <w:szCs w:val="21"/>
+          <w:lang w:eastAsia="en-GB"/>
+          <w14:ligatures w14:val="none"/>
+        </w:rPr>
+      </w:pPr>
     </w:p>
     <w:p>
       <w:pPr>
         <w:spacing w:after="0" w:line="285" w:lineRule="atLeast"/>
         <w:jc w:val="left"/>
-        <w:rPr>
-          <w:rFonts w:ascii="Consolas" w:eastAsia="Times New Roman" w:hAnsi="Consolas" w:cs="Times New Roman"/>
-          <w:color w:val="ABB2BF"/>
-          <w:kern w:val="0"/>
-          <w:sz w:val="21"/>
-          <w:szCs w:val="21"/>
-          <w:lang w:eastAsia="en-GB"/>
-          <w14:ligatures w14:val="none"/>
-        </w:rPr>
-      </w:pPr>
-    </w:p>
-    <w:p>
-      <w:pPr>
-        <w:spacing w:after="0" w:line="285" w:lineRule="atLeast"/>
-        <w:jc w:val="left"/>
       </w:pPr>
       <w:r>
         <w:drawing>
-          <wp:anchor distT="0" distB="0" distL="114300" distR="114300" simplePos="0" relativeHeight="251687936" behindDoc="0" locked="0" layoutInCell="1" allowOverlap="1" wp14:anchorId="1BAF6129" wp14:editId="4D81C185">
+          <wp:anchor distT="0" distB="0" distL="114300" distR="114300" simplePos="0" relativeHeight="251687936" behindDoc="0" locked="0" layoutInCell="1" allowOverlap="1" wp14:anchorId="1BAF6129" wp14:editId="433F1CE1">
             <wp:simplePos x="0" y="0"/>
             <wp:positionH relativeFrom="margin">
               <wp:align>center</wp:align>
             </wp:positionH>
             <wp:positionV relativeFrom="paragraph">
-              <wp:posOffset>243840</wp:posOffset>
+              <wp:posOffset>231588</wp:posOffset>
             </wp:positionV>
-            <wp:extent cx="2352675" cy="2887980"/>
-            <wp:effectExtent l="0" t="0" r="9525" b="7620"/>
+            <wp:extent cx="2159000" cy="2649855"/>
+            <wp:effectExtent l="0" t="0" r="0" b="0"/>
             <wp:wrapTopAndBottom/>
             <wp:docPr id="183683530" name="Picture 4" descr="A diagram of a signal&#10;&#10;Description automatically generated"/>
             <wp:cNvGraphicFramePr>
@@ -12156,7 +12287,7 @@
                   <pic:spPr bwMode="auto">
                     <a:xfrm>
                       <a:off x="0" y="0"/>
-                      <a:ext cx="2352675" cy="2887980"/>
+                      <a:ext cx="2159000" cy="2649855"/>
                     </a:xfrm>
                     <a:prstGeom prst="rect">
                       <a:avLst/>
@@ -12284,6 +12415,20 @@
           <w:lang w:eastAsia="en-GB"/>
           <w14:ligatures w14:val="none"/>
         </w:rPr>
+        <w:t xml:space="preserve"> </w:t>
+      </w:r>
+      <w:r>
+        <w:rPr>
+          <w:rFonts w:ascii="Consolas" w:eastAsia="Times New Roman" w:hAnsi="Consolas" w:cs="Times New Roman"/>
+          <w:i/>
+          <w:iCs/>
+          <w:color w:val="5C6370"/>
+          <w:kern w:val="0"/>
+          <w:sz w:val="21"/>
+          <w:szCs w:val="21"/>
+          <w:lang w:eastAsia="en-GB"/>
+          <w14:ligatures w14:val="none"/>
+        </w:rPr>
         <w:t>/**</w:t>
       </w:r>
     </w:p>
@@ -12520,7 +12665,35 @@
           <w:lang w:eastAsia="en-GB"/>
           <w14:ligatures w14:val="none"/>
         </w:rPr>
-        <w:t>   /**</w:t>
+        <w:t>   </w:t>
+      </w:r>
+      <w:r>
+        <w:rPr>
+          <w:rFonts w:ascii="Consolas" w:eastAsia="Times New Roman" w:hAnsi="Consolas" w:cs="Times New Roman"/>
+          <w:i/>
+          <w:iCs/>
+          <w:color w:val="5C6370"/>
+          <w:kern w:val="0"/>
+          <w:sz w:val="21"/>
+          <w:szCs w:val="21"/>
+          <w:lang w:eastAsia="en-GB"/>
+          <w14:ligatures w14:val="none"/>
+        </w:rPr>
+        <w:t xml:space="preserve"> </w:t>
+      </w:r>
+      <w:r>
+        <w:rPr>
+          <w:rFonts w:ascii="Consolas" w:eastAsia="Times New Roman" w:hAnsi="Consolas" w:cs="Times New Roman"/>
+          <w:i/>
+          <w:iCs/>
+          <w:color w:val="5C6370"/>
+          <w:kern w:val="0"/>
+          <w:sz w:val="21"/>
+          <w:szCs w:val="21"/>
+          <w:lang w:eastAsia="en-GB"/>
+          <w14:ligatures w14:val="none"/>
+        </w:rPr>
+        <w:t>/**</w:t>
       </w:r>
     </w:p>
     <w:p>
@@ -12785,6 +12958,20 @@
           <w:lang w:eastAsia="en-GB"/>
           <w14:ligatures w14:val="none"/>
         </w:rPr>
+        <w:t xml:space="preserve"> </w:t>
+      </w:r>
+      <w:r>
+        <w:rPr>
+          <w:rFonts w:ascii="Consolas" w:eastAsia="Times New Roman" w:hAnsi="Consolas" w:cs="Times New Roman"/>
+          <w:i/>
+          <w:iCs/>
+          <w:color w:val="5C6370"/>
+          <w:kern w:val="0"/>
+          <w:sz w:val="21"/>
+          <w:szCs w:val="21"/>
+          <w:lang w:eastAsia="en-GB"/>
+          <w14:ligatures w14:val="none"/>
+        </w:rPr>
         <w:t>/**</w:t>
       </w:r>
     </w:p>
@@ -13183,7 +13370,35 @@
           <w:lang w:eastAsia="en-GB"/>
           <w14:ligatures w14:val="none"/>
         </w:rPr>
-        <w:t>   /**</w:t>
+        <w:t>   </w:t>
+      </w:r>
+      <w:r>
+        <w:rPr>
+          <w:rFonts w:ascii="Consolas" w:eastAsia="Times New Roman" w:hAnsi="Consolas" w:cs="Times New Roman"/>
+          <w:i/>
+          <w:iCs/>
+          <w:color w:val="5C6370"/>
+          <w:kern w:val="0"/>
+          <w:sz w:val="21"/>
+          <w:szCs w:val="21"/>
+          <w:lang w:eastAsia="en-GB"/>
+          <w14:ligatures w14:val="none"/>
+        </w:rPr>
+        <w:t xml:space="preserve"> </w:t>
+      </w:r>
+      <w:r>
+        <w:rPr>
+          <w:rFonts w:ascii="Consolas" w:eastAsia="Times New Roman" w:hAnsi="Consolas" w:cs="Times New Roman"/>
+          <w:i/>
+          <w:iCs/>
+          <w:color w:val="5C6370"/>
+          <w:kern w:val="0"/>
+          <w:sz w:val="21"/>
+          <w:szCs w:val="21"/>
+          <w:lang w:eastAsia="en-GB"/>
+          <w14:ligatures w14:val="none"/>
+        </w:rPr>
+        <w:t>/**</w:t>
       </w:r>
     </w:p>
     <w:p>
@@ -13256,21 +13471,7 @@
           <w14:ligatures w14:val="none"/>
         </w:rPr>
         <w:br/>
-        <w:t xml:space="preserve">              </w:t>
-      </w:r>
-      <w:r>
-        <w:rPr>
-          <w:rFonts w:ascii="Consolas" w:eastAsia="Times New Roman" w:hAnsi="Consolas" w:cs="Times New Roman"/>
-          <w:i/>
-          <w:iCs/>
-          <w:color w:val="5C6370"/>
-          <w:kern w:val="0"/>
-          <w:sz w:val="21"/>
-          <w:szCs w:val="21"/>
-          <w:lang w:eastAsia="en-GB"/>
-          <w14:ligatures w14:val="none"/>
-        </w:rPr>
-        <w:t>üzenni.</w:t>
+        <w:t xml:space="preserve">              üzenni.</w:t>
       </w:r>
     </w:p>
     <w:p>
@@ -13574,7 +13775,35 @@
           <w:lang w:eastAsia="en-GB"/>
           <w14:ligatures w14:val="none"/>
         </w:rPr>
-        <w:t>   /**</w:t>
+        <w:t>   </w:t>
+      </w:r>
+      <w:r>
+        <w:rPr>
+          <w:rFonts w:ascii="Consolas" w:eastAsia="Times New Roman" w:hAnsi="Consolas" w:cs="Times New Roman"/>
+          <w:i/>
+          <w:iCs/>
+          <w:color w:val="5C6370"/>
+          <w:kern w:val="0"/>
+          <w:sz w:val="21"/>
+          <w:szCs w:val="21"/>
+          <w:lang w:eastAsia="en-GB"/>
+          <w14:ligatures w14:val="none"/>
+        </w:rPr>
+        <w:t xml:space="preserve"> </w:t>
+      </w:r>
+      <w:r>
+        <w:rPr>
+          <w:rFonts w:ascii="Consolas" w:eastAsia="Times New Roman" w:hAnsi="Consolas" w:cs="Times New Roman"/>
+          <w:i/>
+          <w:iCs/>
+          <w:color w:val="5C6370"/>
+          <w:kern w:val="0"/>
+          <w:sz w:val="21"/>
+          <w:szCs w:val="21"/>
+          <w:lang w:eastAsia="en-GB"/>
+          <w14:ligatures w14:val="none"/>
+        </w:rPr>
+        <w:t>/**</w:t>
       </w:r>
     </w:p>
     <w:p>
@@ -13934,7 +14163,35 @@
           <w:lang w:eastAsia="en-GB"/>
           <w14:ligatures w14:val="none"/>
         </w:rPr>
-        <w:t>   /**</w:t>
+        <w:t>   </w:t>
+      </w:r>
+      <w:r>
+        <w:rPr>
+          <w:rFonts w:ascii="Consolas" w:eastAsia="Times New Roman" w:hAnsi="Consolas" w:cs="Times New Roman"/>
+          <w:i/>
+          <w:iCs/>
+          <w:color w:val="5C6370"/>
+          <w:kern w:val="0"/>
+          <w:sz w:val="21"/>
+          <w:szCs w:val="21"/>
+          <w:lang w:eastAsia="en-GB"/>
+          <w14:ligatures w14:val="none"/>
+        </w:rPr>
+        <w:t xml:space="preserve"> </w:t>
+      </w:r>
+      <w:r>
+        <w:rPr>
+          <w:rFonts w:ascii="Consolas" w:eastAsia="Times New Roman" w:hAnsi="Consolas" w:cs="Times New Roman"/>
+          <w:i/>
+          <w:iCs/>
+          <w:color w:val="5C6370"/>
+          <w:kern w:val="0"/>
+          <w:sz w:val="21"/>
+          <w:szCs w:val="21"/>
+          <w:lang w:eastAsia="en-GB"/>
+          <w14:ligatures w14:val="none"/>
+        </w:rPr>
+        <w:t>/**</w:t>
       </w:r>
     </w:p>
     <w:p>
@@ -14007,21 +14264,7 @@
           <w14:ligatures w14:val="none"/>
         </w:rPr>
         <w:br/>
-        <w:t xml:space="preserve">              </w:t>
-      </w:r>
-      <w:r>
-        <w:rPr>
-          <w:rFonts w:ascii="Consolas" w:eastAsia="Times New Roman" w:hAnsi="Consolas" w:cs="Times New Roman"/>
-          <w:i/>
-          <w:iCs/>
-          <w:color w:val="5C6370"/>
-          <w:kern w:val="0"/>
-          <w:sz w:val="21"/>
-          <w:szCs w:val="21"/>
-          <w:lang w:eastAsia="en-GB"/>
-          <w14:ligatures w14:val="none"/>
-        </w:rPr>
-        <w:t>erről a pinről már meg van-e a helyes bemenet.</w:t>
+        <w:t xml:space="preserve">              erről a pinről már meg van-e a helyes bemenet.</w:t>
       </w:r>
     </w:p>
     <w:p>
@@ -14319,7 +14562,35 @@
           <w:lang w:eastAsia="en-GB"/>
           <w14:ligatures w14:val="none"/>
         </w:rPr>
-        <w:t>   /**</w:t>
+        <w:t>   </w:t>
+      </w:r>
+      <w:r>
+        <w:rPr>
+          <w:rFonts w:ascii="Consolas" w:eastAsia="Times New Roman" w:hAnsi="Consolas" w:cs="Times New Roman"/>
+          <w:i/>
+          <w:iCs/>
+          <w:color w:val="5C6370"/>
+          <w:kern w:val="0"/>
+          <w:sz w:val="21"/>
+          <w:szCs w:val="21"/>
+          <w:lang w:eastAsia="en-GB"/>
+          <w14:ligatures w14:val="none"/>
+        </w:rPr>
+        <w:t xml:space="preserve"> </w:t>
+      </w:r>
+      <w:r>
+        <w:rPr>
+          <w:rFonts w:ascii="Consolas" w:eastAsia="Times New Roman" w:hAnsi="Consolas" w:cs="Times New Roman"/>
+          <w:i/>
+          <w:iCs/>
+          <w:color w:val="5C6370"/>
+          <w:kern w:val="0"/>
+          <w:sz w:val="21"/>
+          <w:szCs w:val="21"/>
+          <w:lang w:eastAsia="en-GB"/>
+          <w14:ligatures w14:val="none"/>
+        </w:rPr>
+        <w:t>/**</w:t>
       </w:r>
     </w:p>
     <w:p>
@@ -14646,7 +14917,35 @@
           <w:lang w:eastAsia="en-GB"/>
           <w14:ligatures w14:val="none"/>
         </w:rPr>
-        <w:t>   /**</w:t>
+        <w:t xml:space="preserve">  </w:t>
+      </w:r>
+      <w:r>
+        <w:rPr>
+          <w:rFonts w:ascii="Consolas" w:eastAsia="Times New Roman" w:hAnsi="Consolas" w:cs="Times New Roman"/>
+          <w:i/>
+          <w:iCs/>
+          <w:color w:val="5C6370"/>
+          <w:kern w:val="0"/>
+          <w:sz w:val="21"/>
+          <w:szCs w:val="21"/>
+          <w:lang w:eastAsia="en-GB"/>
+          <w14:ligatures w14:val="none"/>
+        </w:rPr>
+        <w:t xml:space="preserve"> </w:t>
+      </w:r>
+      <w:r>
+        <w:rPr>
+          <w:rFonts w:ascii="Consolas" w:eastAsia="Times New Roman" w:hAnsi="Consolas" w:cs="Times New Roman"/>
+          <w:i/>
+          <w:iCs/>
+          <w:color w:val="5C6370"/>
+          <w:kern w:val="0"/>
+          <w:sz w:val="21"/>
+          <w:szCs w:val="21"/>
+          <w:lang w:eastAsia="en-GB"/>
+          <w14:ligatures w14:val="none"/>
+        </w:rPr>
+        <w:t xml:space="preserve"> /**</w:t>
       </w:r>
     </w:p>
     <w:p>
@@ -14915,7 +15214,35 @@
           <w:lang w:eastAsia="en-GB"/>
           <w14:ligatures w14:val="none"/>
         </w:rPr>
-        <w:t>   /**</w:t>
+        <w:t xml:space="preserve">  </w:t>
+      </w:r>
+      <w:r>
+        <w:rPr>
+          <w:rFonts w:ascii="Consolas" w:eastAsia="Times New Roman" w:hAnsi="Consolas" w:cs="Times New Roman"/>
+          <w:i/>
+          <w:iCs/>
+          <w:color w:val="5C6370"/>
+          <w:kern w:val="0"/>
+          <w:sz w:val="21"/>
+          <w:szCs w:val="21"/>
+          <w:lang w:eastAsia="en-GB"/>
+          <w14:ligatures w14:val="none"/>
+        </w:rPr>
+        <w:t xml:space="preserve"> </w:t>
+      </w:r>
+      <w:r>
+        <w:rPr>
+          <w:rFonts w:ascii="Consolas" w:eastAsia="Times New Roman" w:hAnsi="Consolas" w:cs="Times New Roman"/>
+          <w:i/>
+          <w:iCs/>
+          <w:color w:val="5C6370"/>
+          <w:kern w:val="0"/>
+          <w:sz w:val="21"/>
+          <w:szCs w:val="21"/>
+          <w:lang w:eastAsia="en-GB"/>
+          <w14:ligatures w14:val="none"/>
+        </w:rPr>
+        <w:t xml:space="preserve"> /**</w:t>
       </w:r>
     </w:p>
     <w:p>
@@ -15136,18 +15463,18 @@
       </w:pPr>
       <w:r>
         <w:drawing>
-          <wp:anchor distT="0" distB="0" distL="114300" distR="114300" simplePos="0" relativeHeight="251689984" behindDoc="0" locked="0" layoutInCell="1" allowOverlap="1" wp14:anchorId="4B26C904" wp14:editId="4A51D13A">
+          <wp:anchor distT="0" distB="0" distL="114300" distR="114300" simplePos="0" relativeHeight="251692032" behindDoc="0" locked="0" layoutInCell="1" allowOverlap="1" wp14:anchorId="42198F86" wp14:editId="238C1BC0">
             <wp:simplePos x="0" y="0"/>
             <wp:positionH relativeFrom="margin">
-              <wp:posOffset>36830</wp:posOffset>
+              <wp:align>center</wp:align>
             </wp:positionH>
             <wp:positionV relativeFrom="paragraph">
-              <wp:posOffset>293370</wp:posOffset>
+              <wp:posOffset>317388</wp:posOffset>
             </wp:positionV>
-            <wp:extent cx="5655945" cy="2209165"/>
-            <wp:effectExtent l="0" t="0" r="1905" b="635"/>
+            <wp:extent cx="5731510" cy="2258060"/>
+            <wp:effectExtent l="0" t="0" r="2540" b="8890"/>
             <wp:wrapTopAndBottom/>
-            <wp:docPr id="962350020" name="Picture 1" descr="A screenshot of a computer program&#10;&#10;Description automatically generated"/>
+            <wp:docPr id="394243932" name="Picture 1" descr="A computer screen shot of a computer code&#10;&#10;Description automatically generated"/>
             <wp:cNvGraphicFramePr>
               <a:graphicFrameLocks xmlns:a="http://schemas.openxmlformats.org/drawingml/2006/main" noChangeAspect="1"/>
             </wp:cNvGraphicFramePr>
@@ -15155,1901 +15482,13 @@
               <a:graphicData uri="http://schemas.openxmlformats.org/drawingml/2006/picture">
                 <pic:pic xmlns:pic="http://schemas.openxmlformats.org/drawingml/2006/picture">
                   <pic:nvPicPr>
-                    <pic:cNvPr id="962350020" name="Picture 1" descr="A screenshot of a computer program&#10;&#10;Description automatically generated"/>
-                    <pic:cNvPicPr>
-                      <a:picLocks noChangeAspect="1" noChangeArrowheads="1"/>
-                    </pic:cNvPicPr>
-                  </pic:nvPicPr>
-                  <pic:blipFill rotWithShape="1">
-                    <a:blip r:embed="rId23" cstate="print">
-                      <a:extLst>
-                        <a:ext uri="{28A0092B-C50C-407E-A947-70E740481C1C}">
-                          <a14:useLocalDpi xmlns:a14="http://schemas.microsoft.com/office/drawing/2010/main" val="0"/>
-                        </a:ext>
-                      </a:extLst>
-                    </a:blip>
-                    <a:srcRect l="782" t="1189" r="524" b="1113"/>
-                    <a:stretch/>
-                  </pic:blipFill>
-                  <pic:spPr bwMode="auto">
-                    <a:xfrm>
-                      <a:off x="0" y="0"/>
-                      <a:ext cx="5655945" cy="2209165"/>
-                    </a:xfrm>
-                    <a:prstGeom prst="rect">
-                      <a:avLst/>
-                    </a:prstGeom>
-                    <a:noFill/>
-                    <a:ln>
-                      <a:noFill/>
-                    </a:ln>
-                    <a:extLst>
-                      <a:ext uri="{53640926-AAD7-44D8-BBD7-CCE9431645EC}">
-                        <a14:shadowObscured xmlns:a14="http://schemas.microsoft.com/office/drawing/2010/main"/>
-                      </a:ext>
-                    </a:extLst>
-                  </pic:spPr>
-                </pic:pic>
-              </a:graphicData>
-            </a:graphic>
-            <wp14:sizeRelH relativeFrom="page">
-              <wp14:pctWidth>0</wp14:pctWidth>
-            </wp14:sizeRelH>
-            <wp14:sizeRelV relativeFrom="page">
-              <wp14:pctHeight>0</wp14:pctHeight>
-            </wp14:sizeRelV>
-          </wp:anchor>
-        </w:drawing>
-      </w:r>
-      <w:r>
-        <w:rPr>
-          <w:lang w:eastAsia="en-GB"/>
-        </w:rPr>
-        <w:t>UML diagram:</w:t>
-      </w:r>
-    </w:p>
-    <w:p>
-      <w:pPr>
-        <w:jc w:val="left"/>
-        <w:rPr>
-          <w:lang w:eastAsia="en-GB"/>
-        </w:rPr>
-      </w:pPr>
-      <w:r>
-        <w:rPr>
-          <w:lang w:eastAsia="en-GB"/>
-        </w:rPr>
-        <w:br w:type="page"/>
-      </w:r>
-    </w:p>
-    <w:p>
-      <w:pPr>
-        <w:pStyle w:val="Heading3"/>
-      </w:pPr>
-      <w:bookmarkStart w:id="37" w:name="_Toc166856958"/>
-      <w:r>
-        <w:lastRenderedPageBreak/>
-        <w:t>OutputPin</w:t>
-      </w:r>
-      <w:bookmarkEnd w:id="37"/>
-    </w:p>
-    <w:p>
-      <w:r>
-        <w:t>Az OutputPin osztály a kimeneti pin-ek modellezését hajtja végre. Csak azzal van tisztában, hogy kinek üzen, azaz melyik InputPin-ek küldi a jelét, azzal nincs tisztába</w:t>
-      </w:r>
-      <w:r>
-        <w:t>n</w:t>
-      </w:r>
-      <w:r>
-        <w:t>, hogy melyik áramköri elemhez tartozik.</w:t>
-      </w:r>
-      <w:r>
-        <w:t xml:space="preserve"> A fő funkciója ezért a</w:t>
-      </w:r>
-      <w:r>
-        <w:t>z OutputPin-</w:t>
-      </w:r>
-      <w:r>
-        <w:t>nek a kimeneti jel továbbítása.</w:t>
-      </w:r>
-      <w:r>
-        <w:t xml:space="preserve"> (Tervhez képest ez az osztály sem változott sokat)</w:t>
-      </w:r>
-    </w:p>
-    <w:p>
-      <w:r>
-        <w:t>Tagváltozók:</w:t>
-      </w:r>
-    </w:p>
-    <w:p>
-      <w:pPr>
-        <w:spacing w:after="0" w:line="285" w:lineRule="atLeast"/>
-        <w:jc w:val="left"/>
-        <w:rPr>
-          <w:rFonts w:ascii="Consolas" w:eastAsia="Times New Roman" w:hAnsi="Consolas" w:cs="Times New Roman"/>
-          <w:color w:val="ABB2BF"/>
-          <w:kern w:val="0"/>
-          <w:sz w:val="21"/>
-          <w:szCs w:val="21"/>
-          <w:lang w:eastAsia="en-GB"/>
-          <w14:ligatures w14:val="none"/>
-        </w:rPr>
-      </w:pPr>
-      <w:r>
-        <w:rPr>
-          <w:rFonts w:ascii="Consolas" w:eastAsia="Times New Roman" w:hAnsi="Consolas" w:cs="Times New Roman"/>
-          <w:i/>
-          <w:iCs/>
-          <w:color w:val="5C6370"/>
-          <w:kern w:val="0"/>
-          <w:sz w:val="21"/>
-          <w:szCs w:val="21"/>
-          <w:lang w:eastAsia="en-GB"/>
-          <w14:ligatures w14:val="none"/>
-        </w:rPr>
-        <w:t xml:space="preserve">   </w:t>
-      </w:r>
-      <w:r>
-        <w:rPr>
-          <w:rFonts w:ascii="Consolas" w:eastAsia="Times New Roman" w:hAnsi="Consolas" w:cs="Times New Roman"/>
-          <w:i/>
-          <w:iCs/>
-          <w:color w:val="5C6370"/>
-          <w:kern w:val="0"/>
-          <w:sz w:val="21"/>
-          <w:szCs w:val="21"/>
-          <w:lang w:eastAsia="en-GB"/>
-          <w14:ligatures w14:val="none"/>
-        </w:rPr>
-        <w:t>/**</w:t>
-      </w:r>
-    </w:p>
-    <w:p>
-      <w:pPr>
-        <w:spacing w:after="0" w:line="285" w:lineRule="atLeast"/>
-        <w:jc w:val="left"/>
-        <w:rPr>
-          <w:rFonts w:ascii="Consolas" w:eastAsia="Times New Roman" w:hAnsi="Consolas" w:cs="Times New Roman"/>
-          <w:color w:val="ABB2BF"/>
-          <w:kern w:val="0"/>
-          <w:sz w:val="21"/>
-          <w:szCs w:val="21"/>
-          <w:lang w:eastAsia="en-GB"/>
-          <w14:ligatures w14:val="none"/>
-        </w:rPr>
-      </w:pPr>
-      <w:r>
-        <w:rPr>
-          <w:rFonts w:ascii="Consolas" w:eastAsia="Times New Roman" w:hAnsi="Consolas" w:cs="Times New Roman"/>
-          <w:i/>
-          <w:iCs/>
-          <w:color w:val="5C6370"/>
-          <w:kern w:val="0"/>
-          <w:sz w:val="21"/>
-          <w:szCs w:val="21"/>
-          <w:lang w:eastAsia="en-GB"/>
-          <w14:ligatures w14:val="none"/>
-        </w:rPr>
-        <w:t xml:space="preserve">     * </w:t>
-      </w:r>
-      <w:r>
-        <w:rPr>
-          <w:rFonts w:ascii="Consolas" w:eastAsia="Times New Roman" w:hAnsi="Consolas" w:cs="Times New Roman"/>
-          <w:i/>
-          <w:iCs/>
-          <w:color w:val="C678DD"/>
-          <w:kern w:val="0"/>
-          <w:sz w:val="21"/>
-          <w:szCs w:val="21"/>
-          <w:lang w:eastAsia="en-GB"/>
-          <w14:ligatures w14:val="none"/>
-        </w:rPr>
-        <w:t>@brief</w:t>
-      </w:r>
-      <w:r>
-        <w:rPr>
-          <w:rFonts w:ascii="Consolas" w:eastAsia="Times New Roman" w:hAnsi="Consolas" w:cs="Times New Roman"/>
-          <w:i/>
-          <w:iCs/>
-          <w:color w:val="5C6370"/>
-          <w:kern w:val="0"/>
-          <w:sz w:val="21"/>
-          <w:szCs w:val="21"/>
-          <w:lang w:eastAsia="en-GB"/>
-          <w14:ligatures w14:val="none"/>
-        </w:rPr>
-        <w:t xml:space="preserve"> A bemeneti pin, amihez van kapcsolva.</w:t>
-      </w:r>
-    </w:p>
-    <w:p>
-      <w:pPr>
-        <w:spacing w:after="0" w:line="285" w:lineRule="atLeast"/>
-        <w:jc w:val="left"/>
-        <w:rPr>
-          <w:rFonts w:ascii="Consolas" w:eastAsia="Times New Roman" w:hAnsi="Consolas" w:cs="Times New Roman"/>
-          <w:color w:val="ABB2BF"/>
-          <w:kern w:val="0"/>
-          <w:sz w:val="21"/>
-          <w:szCs w:val="21"/>
-          <w:lang w:eastAsia="en-GB"/>
-          <w14:ligatures w14:val="none"/>
-        </w:rPr>
-      </w:pPr>
-      <w:r>
-        <w:rPr>
-          <w:rFonts w:ascii="Consolas" w:eastAsia="Times New Roman" w:hAnsi="Consolas" w:cs="Times New Roman"/>
-          <w:i/>
-          <w:iCs/>
-          <w:color w:val="5C6370"/>
-          <w:kern w:val="0"/>
-          <w:sz w:val="21"/>
-          <w:szCs w:val="21"/>
-          <w:lang w:eastAsia="en-GB"/>
-          <w14:ligatures w14:val="none"/>
-        </w:rPr>
-        <w:t>     *</w:t>
-      </w:r>
-    </w:p>
-    <w:p>
-      <w:pPr>
-        <w:spacing w:after="0" w:line="285" w:lineRule="atLeast"/>
-        <w:jc w:val="left"/>
-        <w:rPr>
-          <w:rFonts w:ascii="Consolas" w:eastAsia="Times New Roman" w:hAnsi="Consolas" w:cs="Times New Roman"/>
-          <w:color w:val="ABB2BF"/>
-          <w:kern w:val="0"/>
-          <w:sz w:val="21"/>
-          <w:szCs w:val="21"/>
-          <w:lang w:eastAsia="en-GB"/>
-          <w14:ligatures w14:val="none"/>
-        </w:rPr>
-      </w:pPr>
-      <w:r>
-        <w:rPr>
-          <w:rFonts w:ascii="Consolas" w:eastAsia="Times New Roman" w:hAnsi="Consolas" w:cs="Times New Roman"/>
-          <w:i/>
-          <w:iCs/>
-          <w:color w:val="5C6370"/>
-          <w:kern w:val="0"/>
-          <w:sz w:val="21"/>
-          <w:szCs w:val="21"/>
-          <w:lang w:eastAsia="en-GB"/>
-          <w14:ligatures w14:val="none"/>
-        </w:rPr>
-        <w:t>     */</w:t>
-      </w:r>
-    </w:p>
-    <w:p>
-      <w:pPr>
-        <w:spacing w:after="0" w:line="285" w:lineRule="atLeast"/>
-        <w:jc w:val="left"/>
-        <w:rPr>
-          <w:rFonts w:ascii="Consolas" w:eastAsia="Times New Roman" w:hAnsi="Consolas" w:cs="Times New Roman"/>
-          <w:color w:val="ABB2BF"/>
-          <w:kern w:val="0"/>
-          <w:sz w:val="21"/>
-          <w:szCs w:val="21"/>
-          <w:lang w:eastAsia="en-GB"/>
-          <w14:ligatures w14:val="none"/>
-        </w:rPr>
-      </w:pPr>
-      <w:r>
-        <w:rPr>
-          <w:rFonts w:ascii="Consolas" w:eastAsia="Times New Roman" w:hAnsi="Consolas" w:cs="Times New Roman"/>
-          <w:color w:val="ABB2BF"/>
-          <w:kern w:val="0"/>
-          <w:sz w:val="21"/>
-          <w:szCs w:val="21"/>
-          <w:lang w:eastAsia="en-GB"/>
-          <w14:ligatures w14:val="none"/>
-        </w:rPr>
-        <w:t xml:space="preserve">    </w:t>
-      </w:r>
-      <w:r>
-        <w:rPr>
-          <w:rFonts w:ascii="Consolas" w:eastAsia="Times New Roman" w:hAnsi="Consolas" w:cs="Times New Roman"/>
-          <w:color w:val="E5C07B"/>
-          <w:kern w:val="0"/>
-          <w:sz w:val="21"/>
-          <w:szCs w:val="21"/>
-          <w:lang w:eastAsia="en-GB"/>
-          <w14:ligatures w14:val="none"/>
-        </w:rPr>
-        <w:t>InputPin</w:t>
-      </w:r>
-      <w:r>
-        <w:rPr>
-          <w:rFonts w:ascii="Consolas" w:eastAsia="Times New Roman" w:hAnsi="Consolas" w:cs="Times New Roman"/>
-          <w:color w:val="C678DD"/>
-          <w:kern w:val="0"/>
-          <w:sz w:val="21"/>
-          <w:szCs w:val="21"/>
-          <w:lang w:eastAsia="en-GB"/>
-          <w14:ligatures w14:val="none"/>
-        </w:rPr>
-        <w:t>*</w:t>
-      </w:r>
-      <w:r>
-        <w:rPr>
-          <w:rFonts w:ascii="Consolas" w:eastAsia="Times New Roman" w:hAnsi="Consolas" w:cs="Times New Roman"/>
-          <w:color w:val="ABB2BF"/>
-          <w:kern w:val="0"/>
-          <w:sz w:val="21"/>
-          <w:szCs w:val="21"/>
-          <w:lang w:eastAsia="en-GB"/>
-          <w14:ligatures w14:val="none"/>
-        </w:rPr>
-        <w:t xml:space="preserve"> </w:t>
-      </w:r>
-      <w:r>
-        <w:rPr>
-          <w:rFonts w:ascii="Consolas" w:eastAsia="Times New Roman" w:hAnsi="Consolas" w:cs="Times New Roman"/>
-          <w:color w:val="E06C75"/>
-          <w:kern w:val="0"/>
-          <w:sz w:val="21"/>
-          <w:szCs w:val="21"/>
-          <w:lang w:eastAsia="en-GB"/>
-          <w14:ligatures w14:val="none"/>
-        </w:rPr>
-        <w:t>connectedTo</w:t>
-      </w:r>
-      <w:r>
-        <w:rPr>
-          <w:rFonts w:ascii="Consolas" w:eastAsia="Times New Roman" w:hAnsi="Consolas" w:cs="Times New Roman"/>
-          <w:color w:val="ABB2BF"/>
-          <w:kern w:val="0"/>
-          <w:sz w:val="21"/>
-          <w:szCs w:val="21"/>
-          <w:lang w:eastAsia="en-GB"/>
-          <w14:ligatures w14:val="none"/>
-        </w:rPr>
-        <w:t>;</w:t>
-      </w:r>
-    </w:p>
-    <w:p>
-      <w:pPr>
-        <w:spacing w:after="0" w:line="285" w:lineRule="atLeast"/>
-        <w:jc w:val="left"/>
-        <w:rPr>
-          <w:rFonts w:ascii="Consolas" w:eastAsia="Times New Roman" w:hAnsi="Consolas" w:cs="Times New Roman"/>
-          <w:color w:val="ABB2BF"/>
-          <w:kern w:val="0"/>
-          <w:sz w:val="21"/>
-          <w:szCs w:val="21"/>
-          <w:lang w:eastAsia="en-GB"/>
-          <w14:ligatures w14:val="none"/>
-        </w:rPr>
-      </w:pPr>
-    </w:p>
-    <w:p>
-      <w:r>
-        <w:t>Publikus tagfüggvények:</w:t>
-      </w:r>
-    </w:p>
-    <w:p>
-      <w:pPr>
-        <w:spacing w:after="0" w:line="285" w:lineRule="atLeast"/>
-        <w:contextualSpacing/>
-        <w:jc w:val="left"/>
-        <w:rPr>
-          <w:rFonts w:ascii="Consolas" w:eastAsia="Times New Roman" w:hAnsi="Consolas" w:cs="Times New Roman"/>
-          <w:color w:val="ABB2BF"/>
-          <w:kern w:val="0"/>
-          <w:sz w:val="21"/>
-          <w:szCs w:val="21"/>
-          <w:lang w:eastAsia="en-GB"/>
-          <w14:ligatures w14:val="none"/>
-        </w:rPr>
-      </w:pPr>
-      <w:r>
-        <w:rPr>
-          <w:rFonts w:ascii="Consolas" w:eastAsia="Times New Roman" w:hAnsi="Consolas" w:cs="Times New Roman"/>
-          <w:i/>
-          <w:iCs/>
-          <w:color w:val="5C6370"/>
-          <w:kern w:val="0"/>
-          <w:sz w:val="21"/>
-          <w:szCs w:val="21"/>
-          <w:lang w:eastAsia="en-GB"/>
-          <w14:ligatures w14:val="none"/>
-        </w:rPr>
-        <w:t xml:space="preserve">   </w:t>
-      </w:r>
-      <w:r>
-        <w:rPr>
-          <w:rFonts w:ascii="Consolas" w:eastAsia="Times New Roman" w:hAnsi="Consolas" w:cs="Times New Roman"/>
-          <w:i/>
-          <w:iCs/>
-          <w:color w:val="5C6370"/>
-          <w:kern w:val="0"/>
-          <w:sz w:val="21"/>
-          <w:szCs w:val="21"/>
-          <w:lang w:eastAsia="en-GB"/>
-          <w14:ligatures w14:val="none"/>
-        </w:rPr>
-        <w:t>/**</w:t>
-      </w:r>
-    </w:p>
-    <w:p>
-      <w:pPr>
-        <w:spacing w:after="0" w:line="285" w:lineRule="atLeast"/>
-        <w:contextualSpacing/>
-        <w:jc w:val="left"/>
-        <w:rPr>
-          <w:rFonts w:ascii="Consolas" w:eastAsia="Times New Roman" w:hAnsi="Consolas" w:cs="Times New Roman"/>
-          <w:i/>
-          <w:iCs/>
-          <w:color w:val="5C6370"/>
-          <w:kern w:val="0"/>
-          <w:sz w:val="21"/>
-          <w:szCs w:val="21"/>
-          <w:lang w:eastAsia="en-GB"/>
-          <w14:ligatures w14:val="none"/>
-        </w:rPr>
-      </w:pPr>
-      <w:r>
-        <w:rPr>
-          <w:rFonts w:ascii="Consolas" w:eastAsia="Times New Roman" w:hAnsi="Consolas" w:cs="Times New Roman"/>
-          <w:i/>
-          <w:iCs/>
-          <w:color w:val="5C6370"/>
-          <w:kern w:val="0"/>
-          <w:sz w:val="21"/>
-          <w:szCs w:val="21"/>
-          <w:lang w:eastAsia="en-GB"/>
-          <w14:ligatures w14:val="none"/>
-        </w:rPr>
-        <w:t xml:space="preserve">     * </w:t>
-      </w:r>
-      <w:r>
-        <w:rPr>
-          <w:rFonts w:ascii="Consolas" w:eastAsia="Times New Roman" w:hAnsi="Consolas" w:cs="Times New Roman"/>
-          <w:i/>
-          <w:iCs/>
-          <w:color w:val="C678DD"/>
-          <w:kern w:val="0"/>
-          <w:sz w:val="21"/>
-          <w:szCs w:val="21"/>
-          <w:lang w:eastAsia="en-GB"/>
-          <w14:ligatures w14:val="none"/>
-        </w:rPr>
-        <w:t>@brief</w:t>
-      </w:r>
-      <w:r>
-        <w:rPr>
-          <w:rFonts w:ascii="Consolas" w:eastAsia="Times New Roman" w:hAnsi="Consolas" w:cs="Times New Roman"/>
-          <w:i/>
-          <w:iCs/>
-          <w:color w:val="5C6370"/>
-          <w:kern w:val="0"/>
-          <w:sz w:val="21"/>
-          <w:szCs w:val="21"/>
-          <w:lang w:eastAsia="en-GB"/>
-          <w14:ligatures w14:val="none"/>
-        </w:rPr>
-        <w:t xml:space="preserve"> Létr</w:t>
-      </w:r>
-      <w:r>
-        <w:rPr>
-          <w:rFonts w:ascii="Consolas" w:eastAsia="Times New Roman" w:hAnsi="Consolas" w:cs="Times New Roman"/>
-          <w:i/>
-          <w:iCs/>
-          <w:color w:val="5C6370"/>
-          <w:kern w:val="0"/>
-          <w:sz w:val="21"/>
-          <w:szCs w:val="21"/>
-          <w:lang w:eastAsia="en-GB"/>
-          <w14:ligatures w14:val="none"/>
-        </w:rPr>
-        <w:t>e</w:t>
-      </w:r>
-      <w:r>
-        <w:rPr>
-          <w:rFonts w:ascii="Consolas" w:eastAsia="Times New Roman" w:hAnsi="Consolas" w:cs="Times New Roman"/>
-          <w:i/>
-          <w:iCs/>
-          <w:color w:val="5C6370"/>
-          <w:kern w:val="0"/>
-          <w:sz w:val="21"/>
-          <w:szCs w:val="21"/>
-          <w:lang w:eastAsia="en-GB"/>
-          <w14:ligatures w14:val="none"/>
-        </w:rPr>
-        <w:t>hoz egy kimeneti pin-t, kapcsolt bemeneti pin-jét NULL-ra</w:t>
-      </w:r>
-    </w:p>
-    <w:p>
-      <w:pPr>
-        <w:spacing w:after="0" w:line="285" w:lineRule="atLeast"/>
-        <w:ind w:left="720" w:firstLine="720"/>
-        <w:contextualSpacing/>
-        <w:jc w:val="left"/>
-        <w:rPr>
-          <w:rFonts w:ascii="Consolas" w:eastAsia="Times New Roman" w:hAnsi="Consolas" w:cs="Times New Roman"/>
-          <w:color w:val="ABB2BF"/>
-          <w:kern w:val="0"/>
-          <w:sz w:val="21"/>
-          <w:szCs w:val="21"/>
-          <w:lang w:eastAsia="en-GB"/>
-          <w14:ligatures w14:val="none"/>
-        </w:rPr>
-      </w:pPr>
-      <w:r>
-        <w:rPr>
-          <w:rFonts w:ascii="Consolas" w:eastAsia="Times New Roman" w:hAnsi="Consolas" w:cs="Times New Roman"/>
-          <w:i/>
-          <w:iCs/>
-          <w:color w:val="5C6370"/>
-          <w:kern w:val="0"/>
-          <w:sz w:val="21"/>
-          <w:szCs w:val="21"/>
-          <w:lang w:eastAsia="en-GB"/>
-          <w14:ligatures w14:val="none"/>
-        </w:rPr>
-        <w:t xml:space="preserve"> </w:t>
-      </w:r>
-      <w:r>
-        <w:rPr>
-          <w:rFonts w:ascii="Consolas" w:eastAsia="Times New Roman" w:hAnsi="Consolas" w:cs="Times New Roman"/>
-          <w:i/>
-          <w:iCs/>
-          <w:color w:val="5C6370"/>
-          <w:kern w:val="0"/>
-          <w:sz w:val="21"/>
-          <w:szCs w:val="21"/>
-          <w:lang w:eastAsia="en-GB"/>
-          <w14:ligatures w14:val="none"/>
-        </w:rPr>
-        <w:t>állítva.</w:t>
-      </w:r>
-    </w:p>
-    <w:p>
-      <w:pPr>
-        <w:spacing w:after="0" w:line="285" w:lineRule="atLeast"/>
-        <w:contextualSpacing/>
-        <w:jc w:val="left"/>
-        <w:rPr>
-          <w:rFonts w:ascii="Consolas" w:eastAsia="Times New Roman" w:hAnsi="Consolas" w:cs="Times New Roman"/>
-          <w:color w:val="ABB2BF"/>
-          <w:kern w:val="0"/>
-          <w:sz w:val="21"/>
-          <w:szCs w:val="21"/>
-          <w:lang w:eastAsia="en-GB"/>
-          <w14:ligatures w14:val="none"/>
-        </w:rPr>
-      </w:pPr>
-      <w:r>
-        <w:rPr>
-          <w:rFonts w:ascii="Consolas" w:eastAsia="Times New Roman" w:hAnsi="Consolas" w:cs="Times New Roman"/>
-          <w:i/>
-          <w:iCs/>
-          <w:color w:val="5C6370"/>
-          <w:kern w:val="0"/>
-          <w:sz w:val="21"/>
-          <w:szCs w:val="21"/>
-          <w:lang w:eastAsia="en-GB"/>
-          <w14:ligatures w14:val="none"/>
-        </w:rPr>
-        <w:t>     *</w:t>
-      </w:r>
-    </w:p>
-    <w:p>
-      <w:pPr>
-        <w:spacing w:after="0" w:line="285" w:lineRule="atLeast"/>
-        <w:contextualSpacing/>
-        <w:jc w:val="left"/>
-        <w:rPr>
-          <w:rFonts w:ascii="Consolas" w:eastAsia="Times New Roman" w:hAnsi="Consolas" w:cs="Times New Roman"/>
-          <w:color w:val="ABB2BF"/>
-          <w:kern w:val="0"/>
-          <w:sz w:val="21"/>
-          <w:szCs w:val="21"/>
-          <w:lang w:eastAsia="en-GB"/>
-          <w14:ligatures w14:val="none"/>
-        </w:rPr>
-      </w:pPr>
-      <w:r>
-        <w:rPr>
-          <w:rFonts w:ascii="Consolas" w:eastAsia="Times New Roman" w:hAnsi="Consolas" w:cs="Times New Roman"/>
-          <w:i/>
-          <w:iCs/>
-          <w:color w:val="5C6370"/>
-          <w:kern w:val="0"/>
-          <w:sz w:val="21"/>
-          <w:szCs w:val="21"/>
-          <w:lang w:eastAsia="en-GB"/>
-          <w14:ligatures w14:val="none"/>
-        </w:rPr>
-        <w:t xml:space="preserve">     * </w:t>
-      </w:r>
-      <w:r>
-        <w:rPr>
-          <w:rFonts w:ascii="Consolas" w:eastAsia="Times New Roman" w:hAnsi="Consolas" w:cs="Times New Roman"/>
-          <w:i/>
-          <w:iCs/>
-          <w:color w:val="C678DD"/>
-          <w:kern w:val="0"/>
-          <w:sz w:val="21"/>
-          <w:szCs w:val="21"/>
-          <w:lang w:eastAsia="en-GB"/>
-          <w14:ligatures w14:val="none"/>
-        </w:rPr>
-        <w:t>@param</w:t>
-      </w:r>
-      <w:r>
-        <w:rPr>
-          <w:rFonts w:ascii="Consolas" w:eastAsia="Times New Roman" w:hAnsi="Consolas" w:cs="Times New Roman"/>
-          <w:i/>
-          <w:iCs/>
-          <w:color w:val="5C6370"/>
-          <w:kern w:val="0"/>
-          <w:sz w:val="21"/>
-          <w:szCs w:val="21"/>
-          <w:lang w:eastAsia="en-GB"/>
-          <w14:ligatures w14:val="none"/>
-        </w:rPr>
-        <w:t xml:space="preserve"> </w:t>
-      </w:r>
-      <w:r>
-        <w:rPr>
-          <w:rFonts w:ascii="Consolas" w:eastAsia="Times New Roman" w:hAnsi="Consolas" w:cs="Times New Roman"/>
-          <w:i/>
-          <w:iCs/>
-          <w:color w:val="ABB2BF"/>
-          <w:kern w:val="0"/>
-          <w:sz w:val="21"/>
-          <w:szCs w:val="21"/>
-          <w:lang w:eastAsia="en-GB"/>
-          <w14:ligatures w14:val="none"/>
-        </w:rPr>
-        <w:t>baseSignal</w:t>
-      </w:r>
-      <w:r>
-        <w:rPr>
-          <w:rFonts w:ascii="Consolas" w:eastAsia="Times New Roman" w:hAnsi="Consolas" w:cs="Times New Roman"/>
-          <w:i/>
-          <w:iCs/>
-          <w:color w:val="5C6370"/>
-          <w:kern w:val="0"/>
-          <w:sz w:val="21"/>
-          <w:szCs w:val="21"/>
-          <w:lang w:eastAsia="en-GB"/>
-          <w14:ligatures w14:val="none"/>
-        </w:rPr>
-        <w:t xml:space="preserve"> Az alapjel, ha van megadva.</w:t>
-      </w:r>
-    </w:p>
-    <w:p>
-      <w:pPr>
-        <w:spacing w:after="0" w:line="285" w:lineRule="atLeast"/>
-        <w:contextualSpacing/>
-        <w:jc w:val="left"/>
-        <w:rPr>
-          <w:rFonts w:ascii="Consolas" w:eastAsia="Times New Roman" w:hAnsi="Consolas" w:cs="Times New Roman"/>
-          <w:color w:val="ABB2BF"/>
-          <w:kern w:val="0"/>
-          <w:sz w:val="21"/>
-          <w:szCs w:val="21"/>
-          <w:lang w:eastAsia="en-GB"/>
-          <w14:ligatures w14:val="none"/>
-        </w:rPr>
-      </w:pPr>
-      <w:r>
-        <w:rPr>
-          <w:rFonts w:ascii="Consolas" w:eastAsia="Times New Roman" w:hAnsi="Consolas" w:cs="Times New Roman"/>
-          <w:i/>
-          <w:iCs/>
-          <w:color w:val="5C6370"/>
-          <w:kern w:val="0"/>
-          <w:sz w:val="21"/>
-          <w:szCs w:val="21"/>
-          <w:lang w:eastAsia="en-GB"/>
-          <w14:ligatures w14:val="none"/>
-        </w:rPr>
-        <w:t>     */</w:t>
-      </w:r>
-    </w:p>
-    <w:p>
-      <w:pPr>
-        <w:spacing w:after="0" w:line="285" w:lineRule="atLeast"/>
-        <w:contextualSpacing/>
-        <w:jc w:val="left"/>
-        <w:rPr>
-          <w:rFonts w:ascii="Consolas" w:eastAsia="Times New Roman" w:hAnsi="Consolas" w:cs="Times New Roman"/>
-          <w:color w:val="ABB2BF"/>
-          <w:kern w:val="0"/>
-          <w:sz w:val="21"/>
-          <w:szCs w:val="21"/>
-          <w:lang w:eastAsia="en-GB"/>
-          <w14:ligatures w14:val="none"/>
-        </w:rPr>
-      </w:pPr>
-      <w:r>
-        <w:rPr>
-          <w:rFonts w:ascii="Consolas" w:eastAsia="Times New Roman" w:hAnsi="Consolas" w:cs="Times New Roman"/>
-          <w:color w:val="ABB2BF"/>
-          <w:kern w:val="0"/>
-          <w:sz w:val="21"/>
-          <w:szCs w:val="21"/>
-          <w:lang w:eastAsia="en-GB"/>
-          <w14:ligatures w14:val="none"/>
-        </w:rPr>
-        <w:t xml:space="preserve">    </w:t>
-      </w:r>
-      <w:r>
-        <w:rPr>
-          <w:rFonts w:ascii="Consolas" w:eastAsia="Times New Roman" w:hAnsi="Consolas" w:cs="Times New Roman"/>
-          <w:color w:val="61AFEF"/>
-          <w:kern w:val="0"/>
-          <w:sz w:val="21"/>
-          <w:szCs w:val="21"/>
-          <w:lang w:eastAsia="en-GB"/>
-          <w14:ligatures w14:val="none"/>
-        </w:rPr>
-        <w:t>OutputPin</w:t>
-      </w:r>
-      <w:r>
-        <w:rPr>
-          <w:rFonts w:ascii="Consolas" w:eastAsia="Times New Roman" w:hAnsi="Consolas" w:cs="Times New Roman"/>
-          <w:color w:val="ABB2BF"/>
-          <w:kern w:val="0"/>
-          <w:sz w:val="21"/>
-          <w:szCs w:val="21"/>
-          <w:lang w:eastAsia="en-GB"/>
-          <w14:ligatures w14:val="none"/>
-        </w:rPr>
-        <w:t>(</w:t>
-      </w:r>
-      <w:r>
-        <w:rPr>
-          <w:rFonts w:ascii="Consolas" w:eastAsia="Times New Roman" w:hAnsi="Consolas" w:cs="Times New Roman"/>
-          <w:color w:val="E5C07B"/>
-          <w:kern w:val="0"/>
-          <w:sz w:val="21"/>
-          <w:szCs w:val="21"/>
-          <w:lang w:eastAsia="en-GB"/>
-          <w14:ligatures w14:val="none"/>
-        </w:rPr>
-        <w:t>Signal</w:t>
-      </w:r>
-      <w:r>
-        <w:rPr>
-          <w:rFonts w:ascii="Consolas" w:eastAsia="Times New Roman" w:hAnsi="Consolas" w:cs="Times New Roman"/>
-          <w:color w:val="ABB2BF"/>
-          <w:kern w:val="0"/>
-          <w:sz w:val="21"/>
-          <w:szCs w:val="21"/>
-          <w:lang w:eastAsia="en-GB"/>
-          <w14:ligatures w14:val="none"/>
-        </w:rPr>
-        <w:t xml:space="preserve"> baseSignal </w:t>
-      </w:r>
-      <w:r>
-        <w:rPr>
-          <w:rFonts w:ascii="Consolas" w:eastAsia="Times New Roman" w:hAnsi="Consolas" w:cs="Times New Roman"/>
-          <w:color w:val="C678DD"/>
-          <w:kern w:val="0"/>
-          <w:sz w:val="21"/>
-          <w:szCs w:val="21"/>
-          <w:lang w:eastAsia="en-GB"/>
-          <w14:ligatures w14:val="none"/>
-        </w:rPr>
-        <w:t>=</w:t>
-      </w:r>
-      <w:r>
-        <w:rPr>
-          <w:rFonts w:ascii="Consolas" w:eastAsia="Times New Roman" w:hAnsi="Consolas" w:cs="Times New Roman"/>
-          <w:color w:val="ABB2BF"/>
-          <w:kern w:val="0"/>
-          <w:sz w:val="21"/>
-          <w:szCs w:val="21"/>
-          <w:lang w:eastAsia="en-GB"/>
-          <w14:ligatures w14:val="none"/>
-        </w:rPr>
-        <w:t xml:space="preserve"> </w:t>
-      </w:r>
-      <w:r>
-        <w:rPr>
-          <w:rFonts w:ascii="Consolas" w:eastAsia="Times New Roman" w:hAnsi="Consolas" w:cs="Times New Roman"/>
-          <w:color w:val="E5C07B"/>
-          <w:kern w:val="0"/>
-          <w:sz w:val="21"/>
-          <w:szCs w:val="21"/>
-          <w:lang w:eastAsia="en-GB"/>
-          <w14:ligatures w14:val="none"/>
-        </w:rPr>
-        <w:t>Signal</w:t>
-      </w:r>
-      <w:r>
-        <w:rPr>
-          <w:rFonts w:ascii="Consolas" w:eastAsia="Times New Roman" w:hAnsi="Consolas" w:cs="Times New Roman"/>
-          <w:color w:val="ABB2BF"/>
-          <w:kern w:val="0"/>
-          <w:sz w:val="21"/>
-          <w:szCs w:val="21"/>
-          <w:lang w:eastAsia="en-GB"/>
-          <w14:ligatures w14:val="none"/>
-        </w:rPr>
-        <w:t>(</w:t>
-      </w:r>
-      <w:r>
-        <w:rPr>
-          <w:rFonts w:ascii="Consolas" w:eastAsia="Times New Roman" w:hAnsi="Consolas" w:cs="Times New Roman"/>
-          <w:color w:val="D19A66"/>
-          <w:kern w:val="0"/>
-          <w:sz w:val="21"/>
-          <w:szCs w:val="21"/>
-          <w:lang w:eastAsia="en-GB"/>
-          <w14:ligatures w14:val="none"/>
-        </w:rPr>
-        <w:t>false</w:t>
-      </w:r>
-      <w:r>
-        <w:rPr>
-          <w:rFonts w:ascii="Consolas" w:eastAsia="Times New Roman" w:hAnsi="Consolas" w:cs="Times New Roman"/>
-          <w:color w:val="ABB2BF"/>
-          <w:kern w:val="0"/>
-          <w:sz w:val="21"/>
-          <w:szCs w:val="21"/>
-          <w:lang w:eastAsia="en-GB"/>
-          <w14:ligatures w14:val="none"/>
-        </w:rPr>
-        <w:t>));</w:t>
-      </w:r>
-    </w:p>
-    <w:p>
-      <w:pPr>
-        <w:spacing w:after="0" w:line="285" w:lineRule="atLeast"/>
-        <w:contextualSpacing/>
-        <w:jc w:val="left"/>
-        <w:rPr>
-          <w:rFonts w:ascii="Consolas" w:eastAsia="Times New Roman" w:hAnsi="Consolas" w:cs="Times New Roman"/>
-          <w:color w:val="ABB2BF"/>
-          <w:kern w:val="0"/>
-          <w:sz w:val="21"/>
-          <w:szCs w:val="21"/>
-          <w:lang w:eastAsia="en-GB"/>
-          <w14:ligatures w14:val="none"/>
-        </w:rPr>
-      </w:pPr>
-    </w:p>
-    <w:p>
-      <w:pPr>
-        <w:spacing w:after="0" w:line="285" w:lineRule="atLeast"/>
-        <w:contextualSpacing/>
-        <w:jc w:val="left"/>
-        <w:rPr>
-          <w:rFonts w:ascii="Consolas" w:eastAsia="Times New Roman" w:hAnsi="Consolas" w:cs="Times New Roman"/>
-          <w:color w:val="ABB2BF"/>
-          <w:kern w:val="0"/>
-          <w:sz w:val="21"/>
-          <w:szCs w:val="21"/>
-          <w:lang w:eastAsia="en-GB"/>
-          <w14:ligatures w14:val="none"/>
-        </w:rPr>
-      </w:pPr>
-      <w:r>
-        <w:rPr>
-          <w:rFonts w:ascii="Consolas" w:eastAsia="Times New Roman" w:hAnsi="Consolas" w:cs="Times New Roman"/>
-          <w:i/>
-          <w:iCs/>
-          <w:color w:val="5C6370"/>
-          <w:kern w:val="0"/>
-          <w:sz w:val="21"/>
-          <w:szCs w:val="21"/>
-          <w:lang w:eastAsia="en-GB"/>
-          <w14:ligatures w14:val="none"/>
-        </w:rPr>
-        <w:t>   /**</w:t>
-      </w:r>
-    </w:p>
-    <w:p>
-      <w:pPr>
-        <w:spacing w:after="0" w:line="285" w:lineRule="atLeast"/>
-        <w:contextualSpacing/>
-        <w:jc w:val="left"/>
-        <w:rPr>
-          <w:rFonts w:ascii="Consolas" w:eastAsia="Times New Roman" w:hAnsi="Consolas" w:cs="Times New Roman"/>
-          <w:color w:val="ABB2BF"/>
-          <w:kern w:val="0"/>
-          <w:sz w:val="21"/>
-          <w:szCs w:val="21"/>
-          <w:lang w:eastAsia="en-GB"/>
-          <w14:ligatures w14:val="none"/>
-        </w:rPr>
-      </w:pPr>
-      <w:r>
-        <w:rPr>
-          <w:rFonts w:ascii="Consolas" w:eastAsia="Times New Roman" w:hAnsi="Consolas" w:cs="Times New Roman"/>
-          <w:i/>
-          <w:iCs/>
-          <w:color w:val="5C6370"/>
-          <w:kern w:val="0"/>
-          <w:sz w:val="21"/>
-          <w:szCs w:val="21"/>
-          <w:lang w:eastAsia="en-GB"/>
-          <w14:ligatures w14:val="none"/>
-        </w:rPr>
-        <w:t xml:space="preserve">     * </w:t>
-      </w:r>
-      <w:r>
-        <w:rPr>
-          <w:rFonts w:ascii="Consolas" w:eastAsia="Times New Roman" w:hAnsi="Consolas" w:cs="Times New Roman"/>
-          <w:i/>
-          <w:iCs/>
-          <w:color w:val="C678DD"/>
-          <w:kern w:val="0"/>
-          <w:sz w:val="21"/>
-          <w:szCs w:val="21"/>
-          <w:lang w:eastAsia="en-GB"/>
-          <w14:ligatures w14:val="none"/>
-        </w:rPr>
-        <w:t>@brief</w:t>
-      </w:r>
-      <w:r>
-        <w:rPr>
-          <w:rFonts w:ascii="Consolas" w:eastAsia="Times New Roman" w:hAnsi="Consolas" w:cs="Times New Roman"/>
-          <w:i/>
-          <w:iCs/>
-          <w:color w:val="5C6370"/>
-          <w:kern w:val="0"/>
-          <w:sz w:val="21"/>
-          <w:szCs w:val="21"/>
-          <w:lang w:eastAsia="en-GB"/>
-          <w14:ligatures w14:val="none"/>
-        </w:rPr>
-        <w:t xml:space="preserve"> Összekapcsolja egy bemeneti pin-nel.</w:t>
-      </w:r>
-    </w:p>
-    <w:p>
-      <w:pPr>
-        <w:spacing w:after="0" w:line="285" w:lineRule="atLeast"/>
-        <w:contextualSpacing/>
-        <w:jc w:val="left"/>
-        <w:rPr>
-          <w:rFonts w:ascii="Consolas" w:eastAsia="Times New Roman" w:hAnsi="Consolas" w:cs="Times New Roman"/>
-          <w:color w:val="ABB2BF"/>
-          <w:kern w:val="0"/>
-          <w:sz w:val="21"/>
-          <w:szCs w:val="21"/>
-          <w:lang w:eastAsia="en-GB"/>
-          <w14:ligatures w14:val="none"/>
-        </w:rPr>
-      </w:pPr>
-      <w:r>
-        <w:rPr>
-          <w:rFonts w:ascii="Consolas" w:eastAsia="Times New Roman" w:hAnsi="Consolas" w:cs="Times New Roman"/>
-          <w:i/>
-          <w:iCs/>
-          <w:color w:val="5C6370"/>
-          <w:kern w:val="0"/>
-          <w:sz w:val="21"/>
-          <w:szCs w:val="21"/>
-          <w:lang w:eastAsia="en-GB"/>
-          <w14:ligatures w14:val="none"/>
-        </w:rPr>
-        <w:t>     *</w:t>
-      </w:r>
-    </w:p>
-    <w:p>
-      <w:pPr>
-        <w:spacing w:after="0" w:line="285" w:lineRule="atLeast"/>
-        <w:contextualSpacing/>
-        <w:jc w:val="left"/>
-        <w:rPr>
-          <w:rFonts w:ascii="Consolas" w:eastAsia="Times New Roman" w:hAnsi="Consolas" w:cs="Times New Roman"/>
-          <w:color w:val="ABB2BF"/>
-          <w:kern w:val="0"/>
-          <w:sz w:val="21"/>
-          <w:szCs w:val="21"/>
-          <w:lang w:eastAsia="en-GB"/>
-          <w14:ligatures w14:val="none"/>
-        </w:rPr>
-      </w:pPr>
-      <w:r>
-        <w:rPr>
-          <w:rFonts w:ascii="Consolas" w:eastAsia="Times New Roman" w:hAnsi="Consolas" w:cs="Times New Roman"/>
-          <w:i/>
-          <w:iCs/>
-          <w:color w:val="5C6370"/>
-          <w:kern w:val="0"/>
-          <w:sz w:val="21"/>
-          <w:szCs w:val="21"/>
-          <w:lang w:eastAsia="en-GB"/>
-          <w14:ligatures w14:val="none"/>
-        </w:rPr>
-        <w:t xml:space="preserve">     * </w:t>
-      </w:r>
-      <w:r>
-        <w:rPr>
-          <w:rFonts w:ascii="Consolas" w:eastAsia="Times New Roman" w:hAnsi="Consolas" w:cs="Times New Roman"/>
-          <w:i/>
-          <w:iCs/>
-          <w:color w:val="C678DD"/>
-          <w:kern w:val="0"/>
-          <w:sz w:val="21"/>
-          <w:szCs w:val="21"/>
-          <w:lang w:eastAsia="en-GB"/>
-          <w14:ligatures w14:val="none"/>
-        </w:rPr>
-        <w:t>@param</w:t>
-      </w:r>
-      <w:r>
-        <w:rPr>
-          <w:rFonts w:ascii="Consolas" w:eastAsia="Times New Roman" w:hAnsi="Consolas" w:cs="Times New Roman"/>
-          <w:i/>
-          <w:iCs/>
-          <w:color w:val="5C6370"/>
-          <w:kern w:val="0"/>
-          <w:sz w:val="21"/>
-          <w:szCs w:val="21"/>
-          <w:lang w:eastAsia="en-GB"/>
-          <w14:ligatures w14:val="none"/>
-        </w:rPr>
-        <w:t xml:space="preserve"> </w:t>
-      </w:r>
-      <w:r>
-        <w:rPr>
-          <w:rFonts w:ascii="Consolas" w:eastAsia="Times New Roman" w:hAnsi="Consolas" w:cs="Times New Roman"/>
-          <w:i/>
-          <w:iCs/>
-          <w:color w:val="ABB2BF"/>
-          <w:kern w:val="0"/>
-          <w:sz w:val="21"/>
-          <w:szCs w:val="21"/>
-          <w:lang w:eastAsia="en-GB"/>
-          <w14:ligatures w14:val="none"/>
-        </w:rPr>
-        <w:t>pin</w:t>
-      </w:r>
-      <w:r>
-        <w:rPr>
-          <w:rFonts w:ascii="Consolas" w:eastAsia="Times New Roman" w:hAnsi="Consolas" w:cs="Times New Roman"/>
-          <w:i/>
-          <w:iCs/>
-          <w:color w:val="5C6370"/>
-          <w:kern w:val="0"/>
-          <w:sz w:val="21"/>
-          <w:szCs w:val="21"/>
-          <w:lang w:eastAsia="en-GB"/>
-          <w14:ligatures w14:val="none"/>
-        </w:rPr>
-        <w:t xml:space="preserve"> A kapcsolni kívánt pin.</w:t>
-      </w:r>
-    </w:p>
-    <w:p>
-      <w:pPr>
-        <w:spacing w:after="0" w:line="285" w:lineRule="atLeast"/>
-        <w:contextualSpacing/>
-        <w:jc w:val="left"/>
-        <w:rPr>
-          <w:rFonts w:ascii="Consolas" w:eastAsia="Times New Roman" w:hAnsi="Consolas" w:cs="Times New Roman"/>
-          <w:color w:val="ABB2BF"/>
-          <w:kern w:val="0"/>
-          <w:sz w:val="21"/>
-          <w:szCs w:val="21"/>
-          <w:lang w:eastAsia="en-GB"/>
-          <w14:ligatures w14:val="none"/>
-        </w:rPr>
-      </w:pPr>
-      <w:r>
-        <w:rPr>
-          <w:rFonts w:ascii="Consolas" w:eastAsia="Times New Roman" w:hAnsi="Consolas" w:cs="Times New Roman"/>
-          <w:i/>
-          <w:iCs/>
-          <w:color w:val="5C6370"/>
-          <w:kern w:val="0"/>
-          <w:sz w:val="21"/>
-          <w:szCs w:val="21"/>
-          <w:lang w:eastAsia="en-GB"/>
-          <w14:ligatures w14:val="none"/>
-        </w:rPr>
-        <w:t>     */</w:t>
-      </w:r>
-    </w:p>
-    <w:p>
-      <w:pPr>
-        <w:spacing w:after="0" w:line="285" w:lineRule="atLeast"/>
-        <w:contextualSpacing/>
-        <w:jc w:val="left"/>
-        <w:rPr>
-          <w:rFonts w:ascii="Consolas" w:eastAsia="Times New Roman" w:hAnsi="Consolas" w:cs="Times New Roman"/>
-          <w:color w:val="ABB2BF"/>
-          <w:kern w:val="0"/>
-          <w:sz w:val="21"/>
-          <w:szCs w:val="21"/>
-          <w:lang w:eastAsia="en-GB"/>
-          <w14:ligatures w14:val="none"/>
-        </w:rPr>
-      </w:pPr>
-      <w:r>
-        <w:rPr>
-          <w:rFonts w:ascii="Consolas" w:eastAsia="Times New Roman" w:hAnsi="Consolas" w:cs="Times New Roman"/>
-          <w:color w:val="ABB2BF"/>
-          <w:kern w:val="0"/>
-          <w:sz w:val="21"/>
-          <w:szCs w:val="21"/>
-          <w:lang w:eastAsia="en-GB"/>
-          <w14:ligatures w14:val="none"/>
-        </w:rPr>
-        <w:t xml:space="preserve">    </w:t>
-      </w:r>
-      <w:r>
-        <w:rPr>
-          <w:rFonts w:ascii="Consolas" w:eastAsia="Times New Roman" w:hAnsi="Consolas" w:cs="Times New Roman"/>
-          <w:color w:val="C678DD"/>
-          <w:kern w:val="0"/>
-          <w:sz w:val="21"/>
-          <w:szCs w:val="21"/>
-          <w:lang w:eastAsia="en-GB"/>
-          <w14:ligatures w14:val="none"/>
-        </w:rPr>
-        <w:t>void</w:t>
-      </w:r>
-      <w:r>
-        <w:rPr>
-          <w:rFonts w:ascii="Consolas" w:eastAsia="Times New Roman" w:hAnsi="Consolas" w:cs="Times New Roman"/>
-          <w:color w:val="ABB2BF"/>
-          <w:kern w:val="0"/>
-          <w:sz w:val="21"/>
-          <w:szCs w:val="21"/>
-          <w:lang w:eastAsia="en-GB"/>
-          <w14:ligatures w14:val="none"/>
-        </w:rPr>
-        <w:t xml:space="preserve"> </w:t>
-      </w:r>
-      <w:r>
-        <w:rPr>
-          <w:rFonts w:ascii="Consolas" w:eastAsia="Times New Roman" w:hAnsi="Consolas" w:cs="Times New Roman"/>
-          <w:color w:val="61AFEF"/>
-          <w:kern w:val="0"/>
-          <w:sz w:val="21"/>
-          <w:szCs w:val="21"/>
-          <w:lang w:eastAsia="en-GB"/>
-          <w14:ligatures w14:val="none"/>
-        </w:rPr>
-        <w:t>connectToPin</w:t>
-      </w:r>
-      <w:r>
-        <w:rPr>
-          <w:rFonts w:ascii="Consolas" w:eastAsia="Times New Roman" w:hAnsi="Consolas" w:cs="Times New Roman"/>
-          <w:color w:val="ABB2BF"/>
-          <w:kern w:val="0"/>
-          <w:sz w:val="21"/>
-          <w:szCs w:val="21"/>
-          <w:lang w:eastAsia="en-GB"/>
-          <w14:ligatures w14:val="none"/>
-        </w:rPr>
-        <w:t>(</w:t>
-      </w:r>
-      <w:r>
-        <w:rPr>
-          <w:rFonts w:ascii="Consolas" w:eastAsia="Times New Roman" w:hAnsi="Consolas" w:cs="Times New Roman"/>
-          <w:color w:val="E5C07B"/>
-          <w:kern w:val="0"/>
-          <w:sz w:val="21"/>
-          <w:szCs w:val="21"/>
-          <w:lang w:eastAsia="en-GB"/>
-          <w14:ligatures w14:val="none"/>
-        </w:rPr>
-        <w:t>InputPin</w:t>
-      </w:r>
-      <w:r>
-        <w:rPr>
-          <w:rFonts w:ascii="Consolas" w:eastAsia="Times New Roman" w:hAnsi="Consolas" w:cs="Times New Roman"/>
-          <w:color w:val="C678DD"/>
-          <w:kern w:val="0"/>
-          <w:sz w:val="21"/>
-          <w:szCs w:val="21"/>
-          <w:lang w:eastAsia="en-GB"/>
-          <w14:ligatures w14:val="none"/>
-        </w:rPr>
-        <w:t>*</w:t>
-      </w:r>
-      <w:r>
-        <w:rPr>
-          <w:rFonts w:ascii="Consolas" w:eastAsia="Times New Roman" w:hAnsi="Consolas" w:cs="Times New Roman"/>
-          <w:color w:val="ABB2BF"/>
-          <w:kern w:val="0"/>
-          <w:sz w:val="21"/>
-          <w:szCs w:val="21"/>
-          <w:lang w:eastAsia="en-GB"/>
-          <w14:ligatures w14:val="none"/>
-        </w:rPr>
-        <w:t xml:space="preserve"> pin);</w:t>
-      </w:r>
-    </w:p>
-    <w:p>
-      <w:pPr>
-        <w:spacing w:after="0" w:line="285" w:lineRule="atLeast"/>
-        <w:contextualSpacing/>
-        <w:jc w:val="left"/>
-        <w:rPr>
-          <w:rFonts w:ascii="Consolas" w:eastAsia="Times New Roman" w:hAnsi="Consolas" w:cs="Times New Roman"/>
-          <w:color w:val="ABB2BF"/>
-          <w:kern w:val="0"/>
-          <w:sz w:val="21"/>
-          <w:szCs w:val="21"/>
-          <w:lang w:eastAsia="en-GB"/>
-          <w14:ligatures w14:val="none"/>
-        </w:rPr>
-      </w:pPr>
-    </w:p>
-    <w:p>
-      <w:pPr>
-        <w:spacing w:after="0" w:line="285" w:lineRule="atLeast"/>
-        <w:contextualSpacing/>
-        <w:jc w:val="left"/>
-        <w:rPr>
-          <w:rFonts w:ascii="Consolas" w:eastAsia="Times New Roman" w:hAnsi="Consolas" w:cs="Times New Roman"/>
-          <w:color w:val="ABB2BF"/>
-          <w:kern w:val="0"/>
-          <w:sz w:val="21"/>
-          <w:szCs w:val="21"/>
-          <w:lang w:eastAsia="en-GB"/>
-          <w14:ligatures w14:val="none"/>
-        </w:rPr>
-      </w:pPr>
-      <w:r>
-        <w:rPr>
-          <w:rFonts w:ascii="Consolas" w:eastAsia="Times New Roman" w:hAnsi="Consolas" w:cs="Times New Roman"/>
-          <w:i/>
-          <w:iCs/>
-          <w:color w:val="5C6370"/>
-          <w:kern w:val="0"/>
-          <w:sz w:val="21"/>
-          <w:szCs w:val="21"/>
-          <w:lang w:eastAsia="en-GB"/>
-          <w14:ligatures w14:val="none"/>
-        </w:rPr>
-        <w:t>   /**</w:t>
-      </w:r>
-    </w:p>
-    <w:p>
-      <w:pPr>
-        <w:spacing w:after="0" w:line="285" w:lineRule="atLeast"/>
-        <w:contextualSpacing/>
-        <w:jc w:val="left"/>
-        <w:rPr>
-          <w:rFonts w:ascii="Consolas" w:eastAsia="Times New Roman" w:hAnsi="Consolas" w:cs="Times New Roman"/>
-          <w:color w:val="ABB2BF"/>
-          <w:kern w:val="0"/>
-          <w:sz w:val="21"/>
-          <w:szCs w:val="21"/>
-          <w:lang w:eastAsia="en-GB"/>
-          <w14:ligatures w14:val="none"/>
-        </w:rPr>
-      </w:pPr>
-      <w:r>
-        <w:rPr>
-          <w:rFonts w:ascii="Consolas" w:eastAsia="Times New Roman" w:hAnsi="Consolas" w:cs="Times New Roman"/>
-          <w:i/>
-          <w:iCs/>
-          <w:color w:val="5C6370"/>
-          <w:kern w:val="0"/>
-          <w:sz w:val="21"/>
-          <w:szCs w:val="21"/>
-          <w:lang w:eastAsia="en-GB"/>
-          <w14:ligatures w14:val="none"/>
-        </w:rPr>
-        <w:t xml:space="preserve">     * </w:t>
-      </w:r>
-      <w:r>
-        <w:rPr>
-          <w:rFonts w:ascii="Consolas" w:eastAsia="Times New Roman" w:hAnsi="Consolas" w:cs="Times New Roman"/>
-          <w:i/>
-          <w:iCs/>
-          <w:color w:val="C678DD"/>
-          <w:kern w:val="0"/>
-          <w:sz w:val="21"/>
-          <w:szCs w:val="21"/>
-          <w:lang w:eastAsia="en-GB"/>
-          <w14:ligatures w14:val="none"/>
-        </w:rPr>
-        <w:t>@brief</w:t>
-      </w:r>
-      <w:r>
-        <w:rPr>
-          <w:rFonts w:ascii="Consolas" w:eastAsia="Times New Roman" w:hAnsi="Consolas" w:cs="Times New Roman"/>
-          <w:i/>
-          <w:iCs/>
-          <w:color w:val="5C6370"/>
-          <w:kern w:val="0"/>
-          <w:sz w:val="21"/>
-          <w:szCs w:val="21"/>
-          <w:lang w:eastAsia="en-GB"/>
-          <w14:ligatures w14:val="none"/>
-        </w:rPr>
-        <w:t xml:space="preserve"> Jelet küld a kapcsolt bemeneti pin-nek.</w:t>
-      </w:r>
-    </w:p>
-    <w:p>
-      <w:pPr>
-        <w:spacing w:after="0" w:line="285" w:lineRule="atLeast"/>
-        <w:contextualSpacing/>
-        <w:jc w:val="left"/>
-        <w:rPr>
-          <w:rFonts w:ascii="Consolas" w:eastAsia="Times New Roman" w:hAnsi="Consolas" w:cs="Times New Roman"/>
-          <w:color w:val="ABB2BF"/>
-          <w:kern w:val="0"/>
-          <w:sz w:val="21"/>
-          <w:szCs w:val="21"/>
-          <w:lang w:eastAsia="en-GB"/>
-          <w14:ligatures w14:val="none"/>
-        </w:rPr>
-      </w:pPr>
-      <w:r>
-        <w:rPr>
-          <w:rFonts w:ascii="Consolas" w:eastAsia="Times New Roman" w:hAnsi="Consolas" w:cs="Times New Roman"/>
-          <w:i/>
-          <w:iCs/>
-          <w:color w:val="5C6370"/>
-          <w:kern w:val="0"/>
-          <w:sz w:val="21"/>
-          <w:szCs w:val="21"/>
-          <w:lang w:eastAsia="en-GB"/>
-          <w14:ligatures w14:val="none"/>
-        </w:rPr>
-        <w:t>     *</w:t>
-      </w:r>
-    </w:p>
-    <w:p>
-      <w:pPr>
-        <w:spacing w:after="0" w:line="285" w:lineRule="atLeast"/>
-        <w:contextualSpacing/>
-        <w:jc w:val="left"/>
-        <w:rPr>
-          <w:rFonts w:ascii="Consolas" w:eastAsia="Times New Roman" w:hAnsi="Consolas" w:cs="Times New Roman"/>
-          <w:color w:val="ABB2BF"/>
-          <w:kern w:val="0"/>
-          <w:sz w:val="21"/>
-          <w:szCs w:val="21"/>
-          <w:lang w:eastAsia="en-GB"/>
-          <w14:ligatures w14:val="none"/>
-        </w:rPr>
-      </w:pPr>
-      <w:r>
-        <w:rPr>
-          <w:rFonts w:ascii="Consolas" w:eastAsia="Times New Roman" w:hAnsi="Consolas" w:cs="Times New Roman"/>
-          <w:i/>
-          <w:iCs/>
-          <w:color w:val="5C6370"/>
-          <w:kern w:val="0"/>
-          <w:sz w:val="21"/>
-          <w:szCs w:val="21"/>
-          <w:lang w:eastAsia="en-GB"/>
-          <w14:ligatures w14:val="none"/>
-        </w:rPr>
-        <w:t xml:space="preserve">     * </w:t>
-      </w:r>
-      <w:r>
-        <w:rPr>
-          <w:rFonts w:ascii="Consolas" w:eastAsia="Times New Roman" w:hAnsi="Consolas" w:cs="Times New Roman"/>
-          <w:i/>
-          <w:iCs/>
-          <w:color w:val="C678DD"/>
-          <w:kern w:val="0"/>
-          <w:sz w:val="21"/>
-          <w:szCs w:val="21"/>
-          <w:lang w:eastAsia="en-GB"/>
-          <w14:ligatures w14:val="none"/>
-        </w:rPr>
-        <w:t>@exception</w:t>
-      </w:r>
-      <w:r>
-        <w:rPr>
-          <w:rFonts w:ascii="Consolas" w:eastAsia="Times New Roman" w:hAnsi="Consolas" w:cs="Times New Roman"/>
-          <w:i/>
-          <w:iCs/>
-          <w:color w:val="5C6370"/>
-          <w:kern w:val="0"/>
-          <w:sz w:val="21"/>
-          <w:szCs w:val="21"/>
-          <w:lang w:eastAsia="en-GB"/>
-          <w14:ligatures w14:val="none"/>
-        </w:rPr>
-        <w:t xml:space="preserve"> NonExistentConnection = Nincs kapcsolt bemeneti pin.</w:t>
-      </w:r>
-    </w:p>
-    <w:p>
-      <w:pPr>
-        <w:spacing w:after="0" w:line="285" w:lineRule="atLeast"/>
-        <w:contextualSpacing/>
-        <w:jc w:val="left"/>
-        <w:rPr>
-          <w:rFonts w:ascii="Consolas" w:eastAsia="Times New Roman" w:hAnsi="Consolas" w:cs="Times New Roman"/>
-          <w:color w:val="ABB2BF"/>
-          <w:kern w:val="0"/>
-          <w:sz w:val="21"/>
-          <w:szCs w:val="21"/>
-          <w:lang w:eastAsia="en-GB"/>
-          <w14:ligatures w14:val="none"/>
-        </w:rPr>
-      </w:pPr>
-      <w:r>
-        <w:rPr>
-          <w:rFonts w:ascii="Consolas" w:eastAsia="Times New Roman" w:hAnsi="Consolas" w:cs="Times New Roman"/>
-          <w:i/>
-          <w:iCs/>
-          <w:color w:val="5C6370"/>
-          <w:kern w:val="0"/>
-          <w:sz w:val="21"/>
-          <w:szCs w:val="21"/>
-          <w:lang w:eastAsia="en-GB"/>
-          <w14:ligatures w14:val="none"/>
-        </w:rPr>
-        <w:t xml:space="preserve">     * </w:t>
-      </w:r>
-      <w:r>
-        <w:rPr>
-          <w:rFonts w:ascii="Consolas" w:eastAsia="Times New Roman" w:hAnsi="Consolas" w:cs="Times New Roman"/>
-          <w:i/>
-          <w:iCs/>
-          <w:color w:val="C678DD"/>
-          <w:kern w:val="0"/>
-          <w:sz w:val="21"/>
-          <w:szCs w:val="21"/>
-          <w:lang w:eastAsia="en-GB"/>
-          <w14:ligatures w14:val="none"/>
-        </w:rPr>
-        <w:t>@exception</w:t>
-      </w:r>
-      <w:r>
-        <w:rPr>
-          <w:rFonts w:ascii="Consolas" w:eastAsia="Times New Roman" w:hAnsi="Consolas" w:cs="Times New Roman"/>
-          <w:i/>
-          <w:iCs/>
-          <w:color w:val="5C6370"/>
-          <w:kern w:val="0"/>
-          <w:sz w:val="21"/>
-          <w:szCs w:val="21"/>
-          <w:lang w:eastAsia="en-GB"/>
-          <w14:ligatures w14:val="none"/>
-        </w:rPr>
-        <w:t xml:space="preserve"> ShortCircuit = Már aktivált bemeneti pin-nek üzen.</w:t>
-      </w:r>
-    </w:p>
-    <w:p>
-      <w:pPr>
-        <w:spacing w:after="0" w:line="285" w:lineRule="atLeast"/>
-        <w:contextualSpacing/>
-        <w:jc w:val="left"/>
-        <w:rPr>
-          <w:rFonts w:ascii="Consolas" w:eastAsia="Times New Roman" w:hAnsi="Consolas" w:cs="Times New Roman"/>
-          <w:color w:val="ABB2BF"/>
-          <w:kern w:val="0"/>
-          <w:sz w:val="21"/>
-          <w:szCs w:val="21"/>
-          <w:lang w:eastAsia="en-GB"/>
-          <w14:ligatures w14:val="none"/>
-        </w:rPr>
-      </w:pPr>
-      <w:r>
-        <w:rPr>
-          <w:rFonts w:ascii="Consolas" w:eastAsia="Times New Roman" w:hAnsi="Consolas" w:cs="Times New Roman"/>
-          <w:i/>
-          <w:iCs/>
-          <w:color w:val="5C6370"/>
-          <w:kern w:val="0"/>
-          <w:sz w:val="21"/>
-          <w:szCs w:val="21"/>
-          <w:lang w:eastAsia="en-GB"/>
-          <w14:ligatures w14:val="none"/>
-        </w:rPr>
-        <w:t>     */</w:t>
-      </w:r>
-    </w:p>
-    <w:p>
-      <w:pPr>
-        <w:spacing w:after="0" w:line="285" w:lineRule="atLeast"/>
-        <w:contextualSpacing/>
-        <w:jc w:val="left"/>
-        <w:rPr>
-          <w:rFonts w:ascii="Consolas" w:eastAsia="Times New Roman" w:hAnsi="Consolas" w:cs="Times New Roman"/>
-          <w:color w:val="ABB2BF"/>
-          <w:kern w:val="0"/>
-          <w:sz w:val="21"/>
-          <w:szCs w:val="21"/>
-          <w:lang w:eastAsia="en-GB"/>
-          <w14:ligatures w14:val="none"/>
-        </w:rPr>
-      </w:pPr>
-      <w:r>
-        <w:rPr>
-          <w:rFonts w:ascii="Consolas" w:eastAsia="Times New Roman" w:hAnsi="Consolas" w:cs="Times New Roman"/>
-          <w:color w:val="ABB2BF"/>
-          <w:kern w:val="0"/>
-          <w:sz w:val="21"/>
-          <w:szCs w:val="21"/>
-          <w:lang w:eastAsia="en-GB"/>
-          <w14:ligatures w14:val="none"/>
-        </w:rPr>
-        <w:t xml:space="preserve">    </w:t>
-      </w:r>
-      <w:r>
-        <w:rPr>
-          <w:rFonts w:ascii="Consolas" w:eastAsia="Times New Roman" w:hAnsi="Consolas" w:cs="Times New Roman"/>
-          <w:color w:val="C678DD"/>
-          <w:kern w:val="0"/>
-          <w:sz w:val="21"/>
-          <w:szCs w:val="21"/>
-          <w:lang w:eastAsia="en-GB"/>
-          <w14:ligatures w14:val="none"/>
-        </w:rPr>
-        <w:t>void</w:t>
-      </w:r>
-      <w:r>
-        <w:rPr>
-          <w:rFonts w:ascii="Consolas" w:eastAsia="Times New Roman" w:hAnsi="Consolas" w:cs="Times New Roman"/>
-          <w:color w:val="ABB2BF"/>
-          <w:kern w:val="0"/>
-          <w:sz w:val="21"/>
-          <w:szCs w:val="21"/>
-          <w:lang w:eastAsia="en-GB"/>
-          <w14:ligatures w14:val="none"/>
-        </w:rPr>
-        <w:t xml:space="preserve"> </w:t>
-      </w:r>
-      <w:r>
-        <w:rPr>
-          <w:rFonts w:ascii="Consolas" w:eastAsia="Times New Roman" w:hAnsi="Consolas" w:cs="Times New Roman"/>
-          <w:color w:val="61AFEF"/>
-          <w:kern w:val="0"/>
-          <w:sz w:val="21"/>
-          <w:szCs w:val="21"/>
-          <w:lang w:eastAsia="en-GB"/>
-          <w14:ligatures w14:val="none"/>
-        </w:rPr>
-        <w:t>sendSignal</w:t>
-      </w:r>
-      <w:r>
-        <w:rPr>
-          <w:rFonts w:ascii="Consolas" w:eastAsia="Times New Roman" w:hAnsi="Consolas" w:cs="Times New Roman"/>
-          <w:color w:val="ABB2BF"/>
-          <w:kern w:val="0"/>
-          <w:sz w:val="21"/>
-          <w:szCs w:val="21"/>
-          <w:lang w:eastAsia="en-GB"/>
-          <w14:ligatures w14:val="none"/>
-        </w:rPr>
-        <w:t xml:space="preserve">() </w:t>
-      </w:r>
-      <w:r>
-        <w:rPr>
-          <w:rFonts w:ascii="Consolas" w:eastAsia="Times New Roman" w:hAnsi="Consolas" w:cs="Times New Roman"/>
-          <w:color w:val="C678DD"/>
-          <w:kern w:val="0"/>
-          <w:sz w:val="21"/>
-          <w:szCs w:val="21"/>
-          <w:lang w:eastAsia="en-GB"/>
-          <w14:ligatures w14:val="none"/>
-        </w:rPr>
-        <w:t>const</w:t>
-      </w:r>
-      <w:r>
-        <w:rPr>
-          <w:rFonts w:ascii="Consolas" w:eastAsia="Times New Roman" w:hAnsi="Consolas" w:cs="Times New Roman"/>
-          <w:color w:val="ABB2BF"/>
-          <w:kern w:val="0"/>
-          <w:sz w:val="21"/>
-          <w:szCs w:val="21"/>
-          <w:lang w:eastAsia="en-GB"/>
-          <w14:ligatures w14:val="none"/>
-        </w:rPr>
-        <w:t>;</w:t>
-      </w:r>
-    </w:p>
-    <w:p>
-      <w:pPr>
-        <w:spacing w:after="0" w:line="285" w:lineRule="atLeast"/>
-        <w:contextualSpacing/>
-        <w:jc w:val="left"/>
-        <w:rPr>
-          <w:rFonts w:ascii="Consolas" w:eastAsia="Times New Roman" w:hAnsi="Consolas" w:cs="Times New Roman"/>
-          <w:color w:val="ABB2BF"/>
-          <w:kern w:val="0"/>
-          <w:sz w:val="21"/>
-          <w:szCs w:val="21"/>
-          <w:lang w:eastAsia="en-GB"/>
-          <w14:ligatures w14:val="none"/>
-        </w:rPr>
-      </w:pPr>
-    </w:p>
-    <w:p>
-      <w:pPr>
-        <w:spacing w:after="0" w:line="285" w:lineRule="atLeast"/>
-        <w:contextualSpacing/>
-        <w:jc w:val="left"/>
-        <w:rPr>
-          <w:rFonts w:ascii="Consolas" w:eastAsia="Times New Roman" w:hAnsi="Consolas" w:cs="Times New Roman"/>
-          <w:color w:val="ABB2BF"/>
-          <w:kern w:val="0"/>
-          <w:sz w:val="21"/>
-          <w:szCs w:val="21"/>
-          <w:lang w:eastAsia="en-GB"/>
-          <w14:ligatures w14:val="none"/>
-        </w:rPr>
-      </w:pPr>
-      <w:r>
-        <w:rPr>
-          <w:rFonts w:ascii="Consolas" w:eastAsia="Times New Roman" w:hAnsi="Consolas" w:cs="Times New Roman"/>
-          <w:i/>
-          <w:iCs/>
-          <w:color w:val="5C6370"/>
-          <w:kern w:val="0"/>
-          <w:sz w:val="21"/>
-          <w:szCs w:val="21"/>
-          <w:lang w:eastAsia="en-GB"/>
-          <w14:ligatures w14:val="none"/>
-        </w:rPr>
-        <w:t>   /**</w:t>
-      </w:r>
-    </w:p>
-    <w:p>
-      <w:pPr>
-        <w:spacing w:after="0" w:line="285" w:lineRule="atLeast"/>
-        <w:contextualSpacing/>
-        <w:jc w:val="left"/>
-        <w:rPr>
-          <w:rFonts w:ascii="Consolas" w:eastAsia="Times New Roman" w:hAnsi="Consolas" w:cs="Times New Roman"/>
-          <w:color w:val="ABB2BF"/>
-          <w:kern w:val="0"/>
-          <w:sz w:val="21"/>
-          <w:szCs w:val="21"/>
-          <w:lang w:eastAsia="en-GB"/>
-          <w14:ligatures w14:val="none"/>
-        </w:rPr>
-      </w:pPr>
-      <w:r>
-        <w:rPr>
-          <w:rFonts w:ascii="Consolas" w:eastAsia="Times New Roman" w:hAnsi="Consolas" w:cs="Times New Roman"/>
-          <w:i/>
-          <w:iCs/>
-          <w:color w:val="5C6370"/>
-          <w:kern w:val="0"/>
-          <w:sz w:val="21"/>
-          <w:szCs w:val="21"/>
-          <w:lang w:eastAsia="en-GB"/>
-          <w14:ligatures w14:val="none"/>
-        </w:rPr>
-        <w:t xml:space="preserve">     * </w:t>
-      </w:r>
-      <w:r>
-        <w:rPr>
-          <w:rFonts w:ascii="Consolas" w:eastAsia="Times New Roman" w:hAnsi="Consolas" w:cs="Times New Roman"/>
-          <w:i/>
-          <w:iCs/>
-          <w:color w:val="C678DD"/>
-          <w:kern w:val="0"/>
-          <w:sz w:val="21"/>
-          <w:szCs w:val="21"/>
-          <w:lang w:eastAsia="en-GB"/>
-          <w14:ligatures w14:val="none"/>
-        </w:rPr>
-        <w:t>@brief</w:t>
-      </w:r>
-      <w:r>
-        <w:rPr>
-          <w:rFonts w:ascii="Consolas" w:eastAsia="Times New Roman" w:hAnsi="Consolas" w:cs="Times New Roman"/>
-          <w:i/>
-          <w:iCs/>
-          <w:color w:val="5C6370"/>
-          <w:kern w:val="0"/>
-          <w:sz w:val="21"/>
-          <w:szCs w:val="21"/>
-          <w:lang w:eastAsia="en-GB"/>
-          <w14:ligatures w14:val="none"/>
-        </w:rPr>
-        <w:t xml:space="preserve"> Virtuális destruktor az öröklés miatt.</w:t>
-      </w:r>
-    </w:p>
-    <w:p>
-      <w:pPr>
-        <w:spacing w:after="0" w:line="285" w:lineRule="atLeast"/>
-        <w:contextualSpacing/>
-        <w:jc w:val="left"/>
-        <w:rPr>
-          <w:rFonts w:ascii="Consolas" w:eastAsia="Times New Roman" w:hAnsi="Consolas" w:cs="Times New Roman"/>
-          <w:color w:val="ABB2BF"/>
-          <w:kern w:val="0"/>
-          <w:sz w:val="21"/>
-          <w:szCs w:val="21"/>
-          <w:lang w:eastAsia="en-GB"/>
-          <w14:ligatures w14:val="none"/>
-        </w:rPr>
-      </w:pPr>
-      <w:r>
-        <w:rPr>
-          <w:rFonts w:ascii="Consolas" w:eastAsia="Times New Roman" w:hAnsi="Consolas" w:cs="Times New Roman"/>
-          <w:i/>
-          <w:iCs/>
-          <w:color w:val="5C6370"/>
-          <w:kern w:val="0"/>
-          <w:sz w:val="21"/>
-          <w:szCs w:val="21"/>
-          <w:lang w:eastAsia="en-GB"/>
-          <w14:ligatures w14:val="none"/>
-        </w:rPr>
-        <w:t>     *</w:t>
-      </w:r>
-    </w:p>
-    <w:p>
-      <w:pPr>
-        <w:spacing w:after="0" w:line="285" w:lineRule="atLeast"/>
-        <w:contextualSpacing/>
-        <w:jc w:val="left"/>
-        <w:rPr>
-          <w:rFonts w:ascii="Consolas" w:eastAsia="Times New Roman" w:hAnsi="Consolas" w:cs="Times New Roman"/>
-          <w:color w:val="ABB2BF"/>
-          <w:kern w:val="0"/>
-          <w:sz w:val="21"/>
-          <w:szCs w:val="21"/>
-          <w:lang w:eastAsia="en-GB"/>
-          <w14:ligatures w14:val="none"/>
-        </w:rPr>
-      </w:pPr>
-      <w:r>
-        <w:rPr>
-          <w:rFonts w:ascii="Consolas" w:eastAsia="Times New Roman" w:hAnsi="Consolas" w:cs="Times New Roman"/>
-          <w:i/>
-          <w:iCs/>
-          <w:color w:val="5C6370"/>
-          <w:kern w:val="0"/>
-          <w:sz w:val="21"/>
-          <w:szCs w:val="21"/>
-          <w:lang w:eastAsia="en-GB"/>
-          <w14:ligatures w14:val="none"/>
-        </w:rPr>
-        <w:t>     */</w:t>
-      </w:r>
-    </w:p>
-    <w:p>
-      <w:pPr>
-        <w:spacing w:after="0" w:line="285" w:lineRule="atLeast"/>
-        <w:contextualSpacing/>
-        <w:jc w:val="left"/>
-        <w:rPr>
-          <w:rFonts w:ascii="Consolas" w:eastAsia="Times New Roman" w:hAnsi="Consolas" w:cs="Times New Roman"/>
-          <w:color w:val="ABB2BF"/>
-          <w:kern w:val="0"/>
-          <w:sz w:val="21"/>
-          <w:szCs w:val="21"/>
-          <w:lang w:eastAsia="en-GB"/>
-          <w14:ligatures w14:val="none"/>
-        </w:rPr>
-      </w:pPr>
-      <w:r>
-        <w:rPr>
-          <w:rFonts w:ascii="Consolas" w:eastAsia="Times New Roman" w:hAnsi="Consolas" w:cs="Times New Roman"/>
-          <w:color w:val="ABB2BF"/>
-          <w:kern w:val="0"/>
-          <w:sz w:val="21"/>
-          <w:szCs w:val="21"/>
-          <w:lang w:eastAsia="en-GB"/>
-          <w14:ligatures w14:val="none"/>
-        </w:rPr>
-        <w:t xml:space="preserve">    </w:t>
-      </w:r>
-      <w:r>
-        <w:rPr>
-          <w:rFonts w:ascii="Consolas" w:eastAsia="Times New Roman" w:hAnsi="Consolas" w:cs="Times New Roman"/>
-          <w:color w:val="C678DD"/>
-          <w:kern w:val="0"/>
-          <w:sz w:val="21"/>
-          <w:szCs w:val="21"/>
-          <w:lang w:eastAsia="en-GB"/>
-          <w14:ligatures w14:val="none"/>
-        </w:rPr>
-        <w:t>virtual</w:t>
-      </w:r>
-      <w:r>
-        <w:rPr>
-          <w:rFonts w:ascii="Consolas" w:eastAsia="Times New Roman" w:hAnsi="Consolas" w:cs="Times New Roman"/>
-          <w:color w:val="ABB2BF"/>
-          <w:kern w:val="0"/>
-          <w:sz w:val="21"/>
-          <w:szCs w:val="21"/>
-          <w:lang w:eastAsia="en-GB"/>
-          <w14:ligatures w14:val="none"/>
-        </w:rPr>
-        <w:t xml:space="preserve"> </w:t>
-      </w:r>
-      <w:r>
-        <w:rPr>
-          <w:rFonts w:ascii="Consolas" w:eastAsia="Times New Roman" w:hAnsi="Consolas" w:cs="Times New Roman"/>
-          <w:color w:val="61AFEF"/>
-          <w:kern w:val="0"/>
-          <w:sz w:val="21"/>
-          <w:szCs w:val="21"/>
-          <w:lang w:eastAsia="en-GB"/>
-          <w14:ligatures w14:val="none"/>
-        </w:rPr>
-        <w:t>~OutputPin</w:t>
-      </w:r>
-      <w:r>
-        <w:rPr>
-          <w:rFonts w:ascii="Consolas" w:eastAsia="Times New Roman" w:hAnsi="Consolas" w:cs="Times New Roman"/>
-          <w:color w:val="ABB2BF"/>
-          <w:kern w:val="0"/>
-          <w:sz w:val="21"/>
-          <w:szCs w:val="21"/>
-          <w:lang w:eastAsia="en-GB"/>
-          <w14:ligatures w14:val="none"/>
-        </w:rPr>
-        <w:t>();</w:t>
-      </w:r>
-    </w:p>
-    <w:p>
-      <w:pPr>
-        <w:jc w:val="left"/>
-        <w:rPr>
-          <w:rFonts w:ascii="Consolas" w:eastAsia="Times New Roman" w:hAnsi="Consolas" w:cs="Times New Roman"/>
-          <w:color w:val="ABB2BF"/>
-          <w:kern w:val="0"/>
-          <w:sz w:val="21"/>
-          <w:szCs w:val="21"/>
-          <w:lang w:eastAsia="en-GB"/>
-          <w14:ligatures w14:val="none"/>
-        </w:rPr>
-      </w:pPr>
-      <w:r>
-        <w:rPr>
-          <w:rFonts w:ascii="Consolas" w:eastAsia="Times New Roman" w:hAnsi="Consolas" w:cs="Times New Roman"/>
-          <w:color w:val="ABB2BF"/>
-          <w:kern w:val="0"/>
-          <w:sz w:val="21"/>
-          <w:szCs w:val="21"/>
-          <w:lang w:eastAsia="en-GB"/>
-          <w14:ligatures w14:val="none"/>
-        </w:rPr>
-        <w:br w:type="page"/>
-      </w:r>
-    </w:p>
-    <w:p>
-      <w:pPr>
-        <w:spacing w:after="0" w:line="285" w:lineRule="atLeast"/>
-        <w:contextualSpacing/>
-        <w:jc w:val="left"/>
-        <w:rPr>
-          <w:rFonts w:ascii="Consolas" w:eastAsia="Times New Roman" w:hAnsi="Consolas" w:cs="Times New Roman"/>
-          <w:color w:val="ABB2BF"/>
-          <w:kern w:val="0"/>
-          <w:sz w:val="21"/>
-          <w:szCs w:val="21"/>
-          <w:lang w:eastAsia="en-GB"/>
-          <w14:ligatures w14:val="none"/>
-        </w:rPr>
-      </w:pPr>
-    </w:p>
-    <w:p>
-      <w:r>
-        <w:drawing>
-          <wp:anchor distT="0" distB="0" distL="114300" distR="114300" simplePos="0" relativeHeight="251691008" behindDoc="0" locked="0" layoutInCell="1" allowOverlap="1" wp14:anchorId="73B0E8AE" wp14:editId="375CA3B9">
-            <wp:simplePos x="0" y="0"/>
-            <wp:positionH relativeFrom="margin">
-              <wp:align>center</wp:align>
-            </wp:positionH>
-            <wp:positionV relativeFrom="paragraph">
-              <wp:posOffset>271145</wp:posOffset>
-            </wp:positionV>
-            <wp:extent cx="5731510" cy="2597150"/>
-            <wp:effectExtent l="0" t="0" r="2540" b="0"/>
-            <wp:wrapTopAndBottom/>
-            <wp:docPr id="1211991395" name="Picture 3" descr="A diagram of a computer&#10;&#10;Description automatically generated"/>
-            <wp:cNvGraphicFramePr>
-              <a:graphicFrameLocks xmlns:a="http://schemas.openxmlformats.org/drawingml/2006/main" noChangeAspect="1"/>
-            </wp:cNvGraphicFramePr>
-            <a:graphic xmlns:a="http://schemas.openxmlformats.org/drawingml/2006/main">
-              <a:graphicData uri="http://schemas.openxmlformats.org/drawingml/2006/picture">
-                <pic:pic xmlns:pic="http://schemas.openxmlformats.org/drawingml/2006/picture">
-                  <pic:nvPicPr>
-                    <pic:cNvPr id="1211991395" name="Picture 3" descr="A diagram of a computer&#10;&#10;Description automatically generated"/>
+                    <pic:cNvPr id="394243932" name="Picture 1" descr="A computer screen shot of a computer code&#10;&#10;Description automatically generated"/>
                     <pic:cNvPicPr>
                       <a:picLocks noChangeAspect="1" noChangeArrowheads="1"/>
                     </pic:cNvPicPr>
                   </pic:nvPicPr>
                   <pic:blipFill>
-                    <a:blip r:embed="rId24">
+                    <a:blip r:embed="rId23" cstate="print">
                       <a:extLst>
                         <a:ext uri="{28A0092B-C50C-407E-A947-70E740481C1C}">
                           <a14:useLocalDpi xmlns:a14="http://schemas.microsoft.com/office/drawing/2010/main" val="0"/>
@@ -17064,7 +15503,7 @@
                   <pic:spPr bwMode="auto">
                     <a:xfrm>
                       <a:off x="0" y="0"/>
-                      <a:ext cx="5731510" cy="2597150"/>
+                      <a:ext cx="5731510" cy="2258060"/>
                     </a:xfrm>
                     <a:prstGeom prst="rect">
                       <a:avLst/>
@@ -17081,14 +15520,5465 @@
         </w:drawing>
       </w:r>
       <w:r>
+        <w:rPr>
+          <w:lang w:eastAsia="en-GB"/>
+        </w:rPr>
         <w:t>UML diagram:</w:t>
       </w:r>
     </w:p>
     <w:p>
       <w:pPr>
+        <w:jc w:val="left"/>
+        <w:rPr>
+          <w:lang w:eastAsia="en-GB"/>
+        </w:rPr>
+      </w:pPr>
+      <w:r>
+        <w:rPr>
+          <w:lang w:eastAsia="en-GB"/>
+        </w:rPr>
+        <w:br w:type="page"/>
+      </w:r>
+    </w:p>
+    <w:p>
+      <w:pPr>
         <w:pStyle w:val="Heading3"/>
       </w:pPr>
-    </w:p>
+      <w:bookmarkStart w:id="37" w:name="_Toc166856958"/>
+      <w:r>
+        <w:lastRenderedPageBreak/>
+        <w:t>OutputPin</w:t>
+      </w:r>
+      <w:bookmarkEnd w:id="37"/>
+    </w:p>
+    <w:p>
+      <w:r>
+        <w:t>Az OutputPin osztály a kimeneti pin-ek modellezését hajtja végre. Csak azzal van tisztában, hogy kinek üzen, azaz melyik InputPin-ek küldi a jelét, azzal nincs tisztába</w:t>
+      </w:r>
+      <w:r>
+        <w:t>n</w:t>
+      </w:r>
+      <w:r>
+        <w:t>, hogy melyik áramköri elemhez tartozik.</w:t>
+      </w:r>
+      <w:r>
+        <w:t xml:space="preserve"> A fő funkciója ezért a</w:t>
+      </w:r>
+      <w:r>
+        <w:t>z OutputPin-</w:t>
+      </w:r>
+      <w:r>
+        <w:t>nek</w:t>
+      </w:r>
+      <w:r>
+        <w:t xml:space="preserve"> továbbra is</w:t>
+      </w:r>
+      <w:r>
+        <w:t xml:space="preserve"> a kimeneti jel továbbítása.</w:t>
+      </w:r>
+      <w:r>
+        <w:t xml:space="preserve"> (Tervhez képest ez az osztály sem változott sokat</w:t>
+      </w:r>
+      <w:r>
+        <w:t>, csak kivételkezelése finomult.</w:t>
+      </w:r>
+      <w:r>
+        <w:t>)</w:t>
+      </w:r>
+    </w:p>
+    <w:p>
+      <w:r>
+        <w:t>Tagváltozók:</w:t>
+      </w:r>
+    </w:p>
+    <w:p>
+      <w:pPr>
+        <w:spacing w:after="0" w:line="285" w:lineRule="atLeast"/>
+        <w:jc w:val="left"/>
+        <w:rPr>
+          <w:rFonts w:ascii="Consolas" w:eastAsia="Times New Roman" w:hAnsi="Consolas" w:cs="Times New Roman"/>
+          <w:color w:val="ABB2BF"/>
+          <w:kern w:val="0"/>
+          <w:sz w:val="21"/>
+          <w:szCs w:val="21"/>
+          <w:lang w:eastAsia="en-GB"/>
+          <w14:ligatures w14:val="none"/>
+        </w:rPr>
+      </w:pPr>
+      <w:r>
+        <w:rPr>
+          <w:rFonts w:ascii="Consolas" w:eastAsia="Times New Roman" w:hAnsi="Consolas" w:cs="Times New Roman"/>
+          <w:i/>
+          <w:iCs/>
+          <w:color w:val="5C6370"/>
+          <w:kern w:val="0"/>
+          <w:sz w:val="21"/>
+          <w:szCs w:val="21"/>
+          <w:lang w:eastAsia="en-GB"/>
+          <w14:ligatures w14:val="none"/>
+        </w:rPr>
+        <w:t xml:space="preserve">   </w:t>
+      </w:r>
+      <w:r>
+        <w:rPr>
+          <w:rFonts w:ascii="Consolas" w:eastAsia="Times New Roman" w:hAnsi="Consolas" w:cs="Times New Roman"/>
+          <w:i/>
+          <w:iCs/>
+          <w:color w:val="5C6370"/>
+          <w:kern w:val="0"/>
+          <w:sz w:val="21"/>
+          <w:szCs w:val="21"/>
+          <w:lang w:eastAsia="en-GB"/>
+          <w14:ligatures w14:val="none"/>
+        </w:rPr>
+        <w:t xml:space="preserve"> </w:t>
+      </w:r>
+      <w:r>
+        <w:rPr>
+          <w:rFonts w:ascii="Consolas" w:eastAsia="Times New Roman" w:hAnsi="Consolas" w:cs="Times New Roman"/>
+          <w:i/>
+          <w:iCs/>
+          <w:color w:val="5C6370"/>
+          <w:kern w:val="0"/>
+          <w:sz w:val="21"/>
+          <w:szCs w:val="21"/>
+          <w:lang w:eastAsia="en-GB"/>
+          <w14:ligatures w14:val="none"/>
+        </w:rPr>
+        <w:t>/**</w:t>
+      </w:r>
+    </w:p>
+    <w:p>
+      <w:pPr>
+        <w:spacing w:after="0" w:line="285" w:lineRule="atLeast"/>
+        <w:jc w:val="left"/>
+        <w:rPr>
+          <w:rFonts w:ascii="Consolas" w:eastAsia="Times New Roman" w:hAnsi="Consolas" w:cs="Times New Roman"/>
+          <w:color w:val="ABB2BF"/>
+          <w:kern w:val="0"/>
+          <w:sz w:val="21"/>
+          <w:szCs w:val="21"/>
+          <w:lang w:eastAsia="en-GB"/>
+          <w14:ligatures w14:val="none"/>
+        </w:rPr>
+      </w:pPr>
+      <w:r>
+        <w:rPr>
+          <w:rFonts w:ascii="Consolas" w:eastAsia="Times New Roman" w:hAnsi="Consolas" w:cs="Times New Roman"/>
+          <w:i/>
+          <w:iCs/>
+          <w:color w:val="5C6370"/>
+          <w:kern w:val="0"/>
+          <w:sz w:val="21"/>
+          <w:szCs w:val="21"/>
+          <w:lang w:eastAsia="en-GB"/>
+          <w14:ligatures w14:val="none"/>
+        </w:rPr>
+        <w:t xml:space="preserve">     * </w:t>
+      </w:r>
+      <w:r>
+        <w:rPr>
+          <w:rFonts w:ascii="Consolas" w:eastAsia="Times New Roman" w:hAnsi="Consolas" w:cs="Times New Roman"/>
+          <w:i/>
+          <w:iCs/>
+          <w:color w:val="C678DD"/>
+          <w:kern w:val="0"/>
+          <w:sz w:val="21"/>
+          <w:szCs w:val="21"/>
+          <w:lang w:eastAsia="en-GB"/>
+          <w14:ligatures w14:val="none"/>
+        </w:rPr>
+        <w:t>@brief</w:t>
+      </w:r>
+      <w:r>
+        <w:rPr>
+          <w:rFonts w:ascii="Consolas" w:eastAsia="Times New Roman" w:hAnsi="Consolas" w:cs="Times New Roman"/>
+          <w:i/>
+          <w:iCs/>
+          <w:color w:val="5C6370"/>
+          <w:kern w:val="0"/>
+          <w:sz w:val="21"/>
+          <w:szCs w:val="21"/>
+          <w:lang w:eastAsia="en-GB"/>
+          <w14:ligatures w14:val="none"/>
+        </w:rPr>
+        <w:t xml:space="preserve"> A bemeneti pin, amihez van kapcsolva.</w:t>
+      </w:r>
+    </w:p>
+    <w:p>
+      <w:pPr>
+        <w:spacing w:after="0" w:line="285" w:lineRule="atLeast"/>
+        <w:jc w:val="left"/>
+        <w:rPr>
+          <w:rFonts w:ascii="Consolas" w:eastAsia="Times New Roman" w:hAnsi="Consolas" w:cs="Times New Roman"/>
+          <w:color w:val="ABB2BF"/>
+          <w:kern w:val="0"/>
+          <w:sz w:val="21"/>
+          <w:szCs w:val="21"/>
+          <w:lang w:eastAsia="en-GB"/>
+          <w14:ligatures w14:val="none"/>
+        </w:rPr>
+      </w:pPr>
+      <w:r>
+        <w:rPr>
+          <w:rFonts w:ascii="Consolas" w:eastAsia="Times New Roman" w:hAnsi="Consolas" w:cs="Times New Roman"/>
+          <w:i/>
+          <w:iCs/>
+          <w:color w:val="5C6370"/>
+          <w:kern w:val="0"/>
+          <w:sz w:val="21"/>
+          <w:szCs w:val="21"/>
+          <w:lang w:eastAsia="en-GB"/>
+          <w14:ligatures w14:val="none"/>
+        </w:rPr>
+        <w:t>     *</w:t>
+      </w:r>
+    </w:p>
+    <w:p>
+      <w:pPr>
+        <w:spacing w:after="0" w:line="285" w:lineRule="atLeast"/>
+        <w:jc w:val="left"/>
+        <w:rPr>
+          <w:rFonts w:ascii="Consolas" w:eastAsia="Times New Roman" w:hAnsi="Consolas" w:cs="Times New Roman"/>
+          <w:color w:val="ABB2BF"/>
+          <w:kern w:val="0"/>
+          <w:sz w:val="21"/>
+          <w:szCs w:val="21"/>
+          <w:lang w:eastAsia="en-GB"/>
+          <w14:ligatures w14:val="none"/>
+        </w:rPr>
+      </w:pPr>
+      <w:r>
+        <w:rPr>
+          <w:rFonts w:ascii="Consolas" w:eastAsia="Times New Roman" w:hAnsi="Consolas" w:cs="Times New Roman"/>
+          <w:i/>
+          <w:iCs/>
+          <w:color w:val="5C6370"/>
+          <w:kern w:val="0"/>
+          <w:sz w:val="21"/>
+          <w:szCs w:val="21"/>
+          <w:lang w:eastAsia="en-GB"/>
+          <w14:ligatures w14:val="none"/>
+        </w:rPr>
+        <w:t>     */</w:t>
+      </w:r>
+    </w:p>
+    <w:p>
+      <w:pPr>
+        <w:spacing w:after="0" w:line="285" w:lineRule="atLeast"/>
+        <w:jc w:val="left"/>
+        <w:rPr>
+          <w:rFonts w:ascii="Consolas" w:eastAsia="Times New Roman" w:hAnsi="Consolas" w:cs="Times New Roman"/>
+          <w:color w:val="ABB2BF"/>
+          <w:kern w:val="0"/>
+          <w:sz w:val="21"/>
+          <w:szCs w:val="21"/>
+          <w:lang w:eastAsia="en-GB"/>
+          <w14:ligatures w14:val="none"/>
+        </w:rPr>
+      </w:pPr>
+      <w:r>
+        <w:rPr>
+          <w:rFonts w:ascii="Consolas" w:eastAsia="Times New Roman" w:hAnsi="Consolas" w:cs="Times New Roman"/>
+          <w:color w:val="ABB2BF"/>
+          <w:kern w:val="0"/>
+          <w:sz w:val="21"/>
+          <w:szCs w:val="21"/>
+          <w:lang w:eastAsia="en-GB"/>
+          <w14:ligatures w14:val="none"/>
+        </w:rPr>
+        <w:t xml:space="preserve">    </w:t>
+      </w:r>
+      <w:r>
+        <w:rPr>
+          <w:rFonts w:ascii="Consolas" w:eastAsia="Times New Roman" w:hAnsi="Consolas" w:cs="Times New Roman"/>
+          <w:color w:val="E5C07B"/>
+          <w:kern w:val="0"/>
+          <w:sz w:val="21"/>
+          <w:szCs w:val="21"/>
+          <w:lang w:eastAsia="en-GB"/>
+          <w14:ligatures w14:val="none"/>
+        </w:rPr>
+        <w:t>InputPin</w:t>
+      </w:r>
+      <w:r>
+        <w:rPr>
+          <w:rFonts w:ascii="Consolas" w:eastAsia="Times New Roman" w:hAnsi="Consolas" w:cs="Times New Roman"/>
+          <w:color w:val="C678DD"/>
+          <w:kern w:val="0"/>
+          <w:sz w:val="21"/>
+          <w:szCs w:val="21"/>
+          <w:lang w:eastAsia="en-GB"/>
+          <w14:ligatures w14:val="none"/>
+        </w:rPr>
+        <w:t>*</w:t>
+      </w:r>
+      <w:r>
+        <w:rPr>
+          <w:rFonts w:ascii="Consolas" w:eastAsia="Times New Roman" w:hAnsi="Consolas" w:cs="Times New Roman"/>
+          <w:color w:val="ABB2BF"/>
+          <w:kern w:val="0"/>
+          <w:sz w:val="21"/>
+          <w:szCs w:val="21"/>
+          <w:lang w:eastAsia="en-GB"/>
+          <w14:ligatures w14:val="none"/>
+        </w:rPr>
+        <w:t xml:space="preserve"> </w:t>
+      </w:r>
+      <w:r>
+        <w:rPr>
+          <w:rFonts w:ascii="Consolas" w:eastAsia="Times New Roman" w:hAnsi="Consolas" w:cs="Times New Roman"/>
+          <w:color w:val="E06C75"/>
+          <w:kern w:val="0"/>
+          <w:sz w:val="21"/>
+          <w:szCs w:val="21"/>
+          <w:lang w:eastAsia="en-GB"/>
+          <w14:ligatures w14:val="none"/>
+        </w:rPr>
+        <w:t>connectedTo</w:t>
+      </w:r>
+      <w:r>
+        <w:rPr>
+          <w:rFonts w:ascii="Consolas" w:eastAsia="Times New Roman" w:hAnsi="Consolas" w:cs="Times New Roman"/>
+          <w:color w:val="ABB2BF"/>
+          <w:kern w:val="0"/>
+          <w:sz w:val="21"/>
+          <w:szCs w:val="21"/>
+          <w:lang w:eastAsia="en-GB"/>
+          <w14:ligatures w14:val="none"/>
+        </w:rPr>
+        <w:t>;</w:t>
+      </w:r>
+    </w:p>
+    <w:p>
+      <w:pPr>
+        <w:spacing w:after="0" w:line="285" w:lineRule="atLeast"/>
+        <w:jc w:val="left"/>
+        <w:rPr>
+          <w:rFonts w:ascii="Consolas" w:eastAsia="Times New Roman" w:hAnsi="Consolas" w:cs="Times New Roman"/>
+          <w:color w:val="ABB2BF"/>
+          <w:kern w:val="0"/>
+          <w:sz w:val="21"/>
+          <w:szCs w:val="21"/>
+          <w:lang w:eastAsia="en-GB"/>
+          <w14:ligatures w14:val="none"/>
+        </w:rPr>
+      </w:pPr>
+    </w:p>
+    <w:p>
+      <w:r>
+        <w:t>Publikus tagfüggvények:</w:t>
+      </w:r>
+    </w:p>
+    <w:p>
+      <w:pPr>
+        <w:spacing w:after="0" w:line="285" w:lineRule="atLeast"/>
+        <w:contextualSpacing/>
+        <w:jc w:val="left"/>
+        <w:rPr>
+          <w:rFonts w:ascii="Consolas" w:eastAsia="Times New Roman" w:hAnsi="Consolas" w:cs="Times New Roman"/>
+          <w:color w:val="ABB2BF"/>
+          <w:kern w:val="0"/>
+          <w:sz w:val="21"/>
+          <w:szCs w:val="21"/>
+          <w:lang w:eastAsia="en-GB"/>
+          <w14:ligatures w14:val="none"/>
+        </w:rPr>
+      </w:pPr>
+      <w:r>
+        <w:rPr>
+          <w:rFonts w:ascii="Consolas" w:eastAsia="Times New Roman" w:hAnsi="Consolas" w:cs="Times New Roman"/>
+          <w:i/>
+          <w:iCs/>
+          <w:color w:val="5C6370"/>
+          <w:kern w:val="0"/>
+          <w:sz w:val="21"/>
+          <w:szCs w:val="21"/>
+          <w:lang w:eastAsia="en-GB"/>
+          <w14:ligatures w14:val="none"/>
+        </w:rPr>
+        <w:t xml:space="preserve">  </w:t>
+      </w:r>
+      <w:r>
+        <w:rPr>
+          <w:rFonts w:ascii="Consolas" w:eastAsia="Times New Roman" w:hAnsi="Consolas" w:cs="Times New Roman"/>
+          <w:i/>
+          <w:iCs/>
+          <w:color w:val="5C6370"/>
+          <w:kern w:val="0"/>
+          <w:sz w:val="21"/>
+          <w:szCs w:val="21"/>
+          <w:lang w:eastAsia="en-GB"/>
+          <w14:ligatures w14:val="none"/>
+        </w:rPr>
+        <w:t xml:space="preserve"> </w:t>
+      </w:r>
+      <w:r>
+        <w:rPr>
+          <w:rFonts w:ascii="Consolas" w:eastAsia="Times New Roman" w:hAnsi="Consolas" w:cs="Times New Roman"/>
+          <w:i/>
+          <w:iCs/>
+          <w:color w:val="5C6370"/>
+          <w:kern w:val="0"/>
+          <w:sz w:val="21"/>
+          <w:szCs w:val="21"/>
+          <w:lang w:eastAsia="en-GB"/>
+          <w14:ligatures w14:val="none"/>
+        </w:rPr>
+        <w:t xml:space="preserve"> /**</w:t>
+      </w:r>
+    </w:p>
+    <w:p>
+      <w:pPr>
+        <w:spacing w:after="0" w:line="285" w:lineRule="atLeast"/>
+        <w:contextualSpacing/>
+        <w:jc w:val="left"/>
+        <w:rPr>
+          <w:rFonts w:ascii="Consolas" w:eastAsia="Times New Roman" w:hAnsi="Consolas" w:cs="Times New Roman"/>
+          <w:i/>
+          <w:iCs/>
+          <w:color w:val="5C6370"/>
+          <w:kern w:val="0"/>
+          <w:sz w:val="21"/>
+          <w:szCs w:val="21"/>
+          <w:lang w:eastAsia="en-GB"/>
+          <w14:ligatures w14:val="none"/>
+        </w:rPr>
+      </w:pPr>
+      <w:r>
+        <w:rPr>
+          <w:rFonts w:ascii="Consolas" w:eastAsia="Times New Roman" w:hAnsi="Consolas" w:cs="Times New Roman"/>
+          <w:i/>
+          <w:iCs/>
+          <w:color w:val="5C6370"/>
+          <w:kern w:val="0"/>
+          <w:sz w:val="21"/>
+          <w:szCs w:val="21"/>
+          <w:lang w:eastAsia="en-GB"/>
+          <w14:ligatures w14:val="none"/>
+        </w:rPr>
+        <w:t xml:space="preserve">     * </w:t>
+      </w:r>
+      <w:r>
+        <w:rPr>
+          <w:rFonts w:ascii="Consolas" w:eastAsia="Times New Roman" w:hAnsi="Consolas" w:cs="Times New Roman"/>
+          <w:i/>
+          <w:iCs/>
+          <w:color w:val="C678DD"/>
+          <w:kern w:val="0"/>
+          <w:sz w:val="21"/>
+          <w:szCs w:val="21"/>
+          <w:lang w:eastAsia="en-GB"/>
+          <w14:ligatures w14:val="none"/>
+        </w:rPr>
+        <w:t>@brief</w:t>
+      </w:r>
+      <w:r>
+        <w:rPr>
+          <w:rFonts w:ascii="Consolas" w:eastAsia="Times New Roman" w:hAnsi="Consolas" w:cs="Times New Roman"/>
+          <w:i/>
+          <w:iCs/>
+          <w:color w:val="5C6370"/>
+          <w:kern w:val="0"/>
+          <w:sz w:val="21"/>
+          <w:szCs w:val="21"/>
+          <w:lang w:eastAsia="en-GB"/>
+          <w14:ligatures w14:val="none"/>
+        </w:rPr>
+        <w:t xml:space="preserve"> Létr</w:t>
+      </w:r>
+      <w:r>
+        <w:rPr>
+          <w:rFonts w:ascii="Consolas" w:eastAsia="Times New Roman" w:hAnsi="Consolas" w:cs="Times New Roman"/>
+          <w:i/>
+          <w:iCs/>
+          <w:color w:val="5C6370"/>
+          <w:kern w:val="0"/>
+          <w:sz w:val="21"/>
+          <w:szCs w:val="21"/>
+          <w:lang w:eastAsia="en-GB"/>
+          <w14:ligatures w14:val="none"/>
+        </w:rPr>
+        <w:t>e</w:t>
+      </w:r>
+      <w:r>
+        <w:rPr>
+          <w:rFonts w:ascii="Consolas" w:eastAsia="Times New Roman" w:hAnsi="Consolas" w:cs="Times New Roman"/>
+          <w:i/>
+          <w:iCs/>
+          <w:color w:val="5C6370"/>
+          <w:kern w:val="0"/>
+          <w:sz w:val="21"/>
+          <w:szCs w:val="21"/>
+          <w:lang w:eastAsia="en-GB"/>
+          <w14:ligatures w14:val="none"/>
+        </w:rPr>
+        <w:t>hoz egy kimeneti pin-t, kapcsolt bemeneti pin-jét NULL-ra</w:t>
+      </w:r>
+      <w:r>
+        <w:rPr>
+          <w:rFonts w:ascii="Consolas" w:eastAsia="Times New Roman" w:hAnsi="Consolas" w:cs="Times New Roman"/>
+          <w:i/>
+          <w:iCs/>
+          <w:color w:val="5C6370"/>
+          <w:kern w:val="0"/>
+          <w:sz w:val="21"/>
+          <w:szCs w:val="21"/>
+          <w:lang w:eastAsia="en-GB"/>
+          <w14:ligatures w14:val="none"/>
+        </w:rPr>
+        <w:t xml:space="preserve"> </w:t>
+      </w:r>
+      <w:r>
+        <w:rPr>
+          <w:rFonts w:ascii="Consolas" w:eastAsia="Times New Roman" w:hAnsi="Consolas" w:cs="Times New Roman"/>
+          <w:i/>
+          <w:iCs/>
+          <w:color w:val="5C6370"/>
+          <w:kern w:val="0"/>
+          <w:sz w:val="21"/>
+          <w:szCs w:val="21"/>
+          <w:lang w:eastAsia="en-GB"/>
+          <w14:ligatures w14:val="none"/>
+        </w:rPr>
+        <w:br/>
+        <w:t xml:space="preserve"> </w:t>
+      </w:r>
+      <w:r>
+        <w:rPr>
+          <w:rFonts w:ascii="Consolas" w:eastAsia="Times New Roman" w:hAnsi="Consolas" w:cs="Times New Roman"/>
+          <w:i/>
+          <w:iCs/>
+          <w:color w:val="5C6370"/>
+          <w:kern w:val="0"/>
+          <w:sz w:val="21"/>
+          <w:szCs w:val="21"/>
+          <w:lang w:eastAsia="en-GB"/>
+          <w14:ligatures w14:val="none"/>
+        </w:rPr>
+        <w:tab/>
+      </w:r>
+      <w:r>
+        <w:rPr>
+          <w:rFonts w:ascii="Consolas" w:eastAsia="Times New Roman" w:hAnsi="Consolas" w:cs="Times New Roman"/>
+          <w:i/>
+          <w:iCs/>
+          <w:color w:val="5C6370"/>
+          <w:kern w:val="0"/>
+          <w:sz w:val="21"/>
+          <w:szCs w:val="21"/>
+          <w:lang w:eastAsia="en-GB"/>
+          <w14:ligatures w14:val="none"/>
+        </w:rPr>
+        <w:tab/>
+        <w:t xml:space="preserve"> </w:t>
+      </w:r>
+      <w:r>
+        <w:rPr>
+          <w:rFonts w:ascii="Consolas" w:eastAsia="Times New Roman" w:hAnsi="Consolas" w:cs="Times New Roman"/>
+          <w:i/>
+          <w:iCs/>
+          <w:color w:val="5C6370"/>
+          <w:kern w:val="0"/>
+          <w:sz w:val="21"/>
+          <w:szCs w:val="21"/>
+          <w:lang w:eastAsia="en-GB"/>
+          <w14:ligatures w14:val="none"/>
+        </w:rPr>
+        <w:t>állítva.</w:t>
+      </w:r>
+    </w:p>
+    <w:p>
+      <w:pPr>
+        <w:spacing w:after="0" w:line="285" w:lineRule="atLeast"/>
+        <w:contextualSpacing/>
+        <w:jc w:val="left"/>
+        <w:rPr>
+          <w:rFonts w:ascii="Consolas" w:eastAsia="Times New Roman" w:hAnsi="Consolas" w:cs="Times New Roman"/>
+          <w:color w:val="ABB2BF"/>
+          <w:kern w:val="0"/>
+          <w:sz w:val="21"/>
+          <w:szCs w:val="21"/>
+          <w:lang w:eastAsia="en-GB"/>
+          <w14:ligatures w14:val="none"/>
+        </w:rPr>
+      </w:pPr>
+      <w:r>
+        <w:rPr>
+          <w:rFonts w:ascii="Consolas" w:eastAsia="Times New Roman" w:hAnsi="Consolas" w:cs="Times New Roman"/>
+          <w:i/>
+          <w:iCs/>
+          <w:color w:val="5C6370"/>
+          <w:kern w:val="0"/>
+          <w:sz w:val="21"/>
+          <w:szCs w:val="21"/>
+          <w:lang w:eastAsia="en-GB"/>
+          <w14:ligatures w14:val="none"/>
+        </w:rPr>
+        <w:t>     *</w:t>
+      </w:r>
+    </w:p>
+    <w:p>
+      <w:pPr>
+        <w:spacing w:after="0" w:line="285" w:lineRule="atLeast"/>
+        <w:contextualSpacing/>
+        <w:jc w:val="left"/>
+        <w:rPr>
+          <w:rFonts w:ascii="Consolas" w:eastAsia="Times New Roman" w:hAnsi="Consolas" w:cs="Times New Roman"/>
+          <w:color w:val="ABB2BF"/>
+          <w:kern w:val="0"/>
+          <w:sz w:val="21"/>
+          <w:szCs w:val="21"/>
+          <w:lang w:eastAsia="en-GB"/>
+          <w14:ligatures w14:val="none"/>
+        </w:rPr>
+      </w:pPr>
+      <w:r>
+        <w:rPr>
+          <w:rFonts w:ascii="Consolas" w:eastAsia="Times New Roman" w:hAnsi="Consolas" w:cs="Times New Roman"/>
+          <w:i/>
+          <w:iCs/>
+          <w:color w:val="5C6370"/>
+          <w:kern w:val="0"/>
+          <w:sz w:val="21"/>
+          <w:szCs w:val="21"/>
+          <w:lang w:eastAsia="en-GB"/>
+          <w14:ligatures w14:val="none"/>
+        </w:rPr>
+        <w:t xml:space="preserve">     * </w:t>
+      </w:r>
+      <w:r>
+        <w:rPr>
+          <w:rFonts w:ascii="Consolas" w:eastAsia="Times New Roman" w:hAnsi="Consolas" w:cs="Times New Roman"/>
+          <w:i/>
+          <w:iCs/>
+          <w:color w:val="C678DD"/>
+          <w:kern w:val="0"/>
+          <w:sz w:val="21"/>
+          <w:szCs w:val="21"/>
+          <w:lang w:eastAsia="en-GB"/>
+          <w14:ligatures w14:val="none"/>
+        </w:rPr>
+        <w:t>@param</w:t>
+      </w:r>
+      <w:r>
+        <w:rPr>
+          <w:rFonts w:ascii="Consolas" w:eastAsia="Times New Roman" w:hAnsi="Consolas" w:cs="Times New Roman"/>
+          <w:i/>
+          <w:iCs/>
+          <w:color w:val="5C6370"/>
+          <w:kern w:val="0"/>
+          <w:sz w:val="21"/>
+          <w:szCs w:val="21"/>
+          <w:lang w:eastAsia="en-GB"/>
+          <w14:ligatures w14:val="none"/>
+        </w:rPr>
+        <w:t xml:space="preserve"> </w:t>
+      </w:r>
+      <w:r>
+        <w:rPr>
+          <w:rFonts w:ascii="Consolas" w:eastAsia="Times New Roman" w:hAnsi="Consolas" w:cs="Times New Roman"/>
+          <w:i/>
+          <w:iCs/>
+          <w:color w:val="ABB2BF"/>
+          <w:kern w:val="0"/>
+          <w:sz w:val="21"/>
+          <w:szCs w:val="21"/>
+          <w:lang w:eastAsia="en-GB"/>
+          <w14:ligatures w14:val="none"/>
+        </w:rPr>
+        <w:t>baseSignal</w:t>
+      </w:r>
+      <w:r>
+        <w:rPr>
+          <w:rFonts w:ascii="Consolas" w:eastAsia="Times New Roman" w:hAnsi="Consolas" w:cs="Times New Roman"/>
+          <w:i/>
+          <w:iCs/>
+          <w:color w:val="5C6370"/>
+          <w:kern w:val="0"/>
+          <w:sz w:val="21"/>
+          <w:szCs w:val="21"/>
+          <w:lang w:eastAsia="en-GB"/>
+          <w14:ligatures w14:val="none"/>
+        </w:rPr>
+        <w:t xml:space="preserve"> Az alapjel, ha van megadva.</w:t>
+      </w:r>
+    </w:p>
+    <w:p>
+      <w:pPr>
+        <w:spacing w:after="0" w:line="285" w:lineRule="atLeast"/>
+        <w:contextualSpacing/>
+        <w:jc w:val="left"/>
+        <w:rPr>
+          <w:rFonts w:ascii="Consolas" w:eastAsia="Times New Roman" w:hAnsi="Consolas" w:cs="Times New Roman"/>
+          <w:color w:val="ABB2BF"/>
+          <w:kern w:val="0"/>
+          <w:sz w:val="21"/>
+          <w:szCs w:val="21"/>
+          <w:lang w:eastAsia="en-GB"/>
+          <w14:ligatures w14:val="none"/>
+        </w:rPr>
+      </w:pPr>
+      <w:r>
+        <w:rPr>
+          <w:rFonts w:ascii="Consolas" w:eastAsia="Times New Roman" w:hAnsi="Consolas" w:cs="Times New Roman"/>
+          <w:i/>
+          <w:iCs/>
+          <w:color w:val="5C6370"/>
+          <w:kern w:val="0"/>
+          <w:sz w:val="21"/>
+          <w:szCs w:val="21"/>
+          <w:lang w:eastAsia="en-GB"/>
+          <w14:ligatures w14:val="none"/>
+        </w:rPr>
+        <w:t>     */</w:t>
+      </w:r>
+    </w:p>
+    <w:p>
+      <w:pPr>
+        <w:spacing w:after="0" w:line="285" w:lineRule="atLeast"/>
+        <w:contextualSpacing/>
+        <w:jc w:val="left"/>
+        <w:rPr>
+          <w:rFonts w:ascii="Consolas" w:eastAsia="Times New Roman" w:hAnsi="Consolas" w:cs="Times New Roman"/>
+          <w:color w:val="ABB2BF"/>
+          <w:kern w:val="0"/>
+          <w:sz w:val="21"/>
+          <w:szCs w:val="21"/>
+          <w:lang w:eastAsia="en-GB"/>
+          <w14:ligatures w14:val="none"/>
+        </w:rPr>
+      </w:pPr>
+      <w:r>
+        <w:rPr>
+          <w:rFonts w:ascii="Consolas" w:eastAsia="Times New Roman" w:hAnsi="Consolas" w:cs="Times New Roman"/>
+          <w:color w:val="ABB2BF"/>
+          <w:kern w:val="0"/>
+          <w:sz w:val="21"/>
+          <w:szCs w:val="21"/>
+          <w:lang w:eastAsia="en-GB"/>
+          <w14:ligatures w14:val="none"/>
+        </w:rPr>
+        <w:t xml:space="preserve">    </w:t>
+      </w:r>
+      <w:r>
+        <w:rPr>
+          <w:rFonts w:ascii="Consolas" w:eastAsia="Times New Roman" w:hAnsi="Consolas" w:cs="Times New Roman"/>
+          <w:color w:val="61AFEF"/>
+          <w:kern w:val="0"/>
+          <w:sz w:val="21"/>
+          <w:szCs w:val="21"/>
+          <w:lang w:eastAsia="en-GB"/>
+          <w14:ligatures w14:val="none"/>
+        </w:rPr>
+        <w:t>OutputPin</w:t>
+      </w:r>
+      <w:r>
+        <w:rPr>
+          <w:rFonts w:ascii="Consolas" w:eastAsia="Times New Roman" w:hAnsi="Consolas" w:cs="Times New Roman"/>
+          <w:color w:val="ABB2BF"/>
+          <w:kern w:val="0"/>
+          <w:sz w:val="21"/>
+          <w:szCs w:val="21"/>
+          <w:lang w:eastAsia="en-GB"/>
+          <w14:ligatures w14:val="none"/>
+        </w:rPr>
+        <w:t>(</w:t>
+      </w:r>
+      <w:r>
+        <w:rPr>
+          <w:rFonts w:ascii="Consolas" w:eastAsia="Times New Roman" w:hAnsi="Consolas" w:cs="Times New Roman"/>
+          <w:color w:val="E5C07B"/>
+          <w:kern w:val="0"/>
+          <w:sz w:val="21"/>
+          <w:szCs w:val="21"/>
+          <w:lang w:eastAsia="en-GB"/>
+          <w14:ligatures w14:val="none"/>
+        </w:rPr>
+        <w:t>Signal</w:t>
+      </w:r>
+      <w:r>
+        <w:rPr>
+          <w:rFonts w:ascii="Consolas" w:eastAsia="Times New Roman" w:hAnsi="Consolas" w:cs="Times New Roman"/>
+          <w:color w:val="ABB2BF"/>
+          <w:kern w:val="0"/>
+          <w:sz w:val="21"/>
+          <w:szCs w:val="21"/>
+          <w:lang w:eastAsia="en-GB"/>
+          <w14:ligatures w14:val="none"/>
+        </w:rPr>
+        <w:t xml:space="preserve"> baseSignal </w:t>
+      </w:r>
+      <w:r>
+        <w:rPr>
+          <w:rFonts w:ascii="Consolas" w:eastAsia="Times New Roman" w:hAnsi="Consolas" w:cs="Times New Roman"/>
+          <w:color w:val="C678DD"/>
+          <w:kern w:val="0"/>
+          <w:sz w:val="21"/>
+          <w:szCs w:val="21"/>
+          <w:lang w:eastAsia="en-GB"/>
+          <w14:ligatures w14:val="none"/>
+        </w:rPr>
+        <w:t>=</w:t>
+      </w:r>
+      <w:r>
+        <w:rPr>
+          <w:rFonts w:ascii="Consolas" w:eastAsia="Times New Roman" w:hAnsi="Consolas" w:cs="Times New Roman"/>
+          <w:color w:val="ABB2BF"/>
+          <w:kern w:val="0"/>
+          <w:sz w:val="21"/>
+          <w:szCs w:val="21"/>
+          <w:lang w:eastAsia="en-GB"/>
+          <w14:ligatures w14:val="none"/>
+        </w:rPr>
+        <w:t xml:space="preserve"> </w:t>
+      </w:r>
+      <w:r>
+        <w:rPr>
+          <w:rFonts w:ascii="Consolas" w:eastAsia="Times New Roman" w:hAnsi="Consolas" w:cs="Times New Roman"/>
+          <w:color w:val="E5C07B"/>
+          <w:kern w:val="0"/>
+          <w:sz w:val="21"/>
+          <w:szCs w:val="21"/>
+          <w:lang w:eastAsia="en-GB"/>
+          <w14:ligatures w14:val="none"/>
+        </w:rPr>
+        <w:t>Signal</w:t>
+      </w:r>
+      <w:r>
+        <w:rPr>
+          <w:rFonts w:ascii="Consolas" w:eastAsia="Times New Roman" w:hAnsi="Consolas" w:cs="Times New Roman"/>
+          <w:color w:val="ABB2BF"/>
+          <w:kern w:val="0"/>
+          <w:sz w:val="21"/>
+          <w:szCs w:val="21"/>
+          <w:lang w:eastAsia="en-GB"/>
+          <w14:ligatures w14:val="none"/>
+        </w:rPr>
+        <w:t>(</w:t>
+      </w:r>
+      <w:r>
+        <w:rPr>
+          <w:rFonts w:ascii="Consolas" w:eastAsia="Times New Roman" w:hAnsi="Consolas" w:cs="Times New Roman"/>
+          <w:color w:val="D19A66"/>
+          <w:kern w:val="0"/>
+          <w:sz w:val="21"/>
+          <w:szCs w:val="21"/>
+          <w:lang w:eastAsia="en-GB"/>
+          <w14:ligatures w14:val="none"/>
+        </w:rPr>
+        <w:t>false</w:t>
+      </w:r>
+      <w:r>
+        <w:rPr>
+          <w:rFonts w:ascii="Consolas" w:eastAsia="Times New Roman" w:hAnsi="Consolas" w:cs="Times New Roman"/>
+          <w:color w:val="ABB2BF"/>
+          <w:kern w:val="0"/>
+          <w:sz w:val="21"/>
+          <w:szCs w:val="21"/>
+          <w:lang w:eastAsia="en-GB"/>
+          <w14:ligatures w14:val="none"/>
+        </w:rPr>
+        <w:t>));</w:t>
+      </w:r>
+    </w:p>
+    <w:p>
+      <w:pPr>
+        <w:spacing w:after="0" w:line="285" w:lineRule="atLeast"/>
+        <w:contextualSpacing/>
+        <w:jc w:val="left"/>
+        <w:rPr>
+          <w:rFonts w:ascii="Consolas" w:eastAsia="Times New Roman" w:hAnsi="Consolas" w:cs="Times New Roman"/>
+          <w:color w:val="ABB2BF"/>
+          <w:kern w:val="0"/>
+          <w:sz w:val="21"/>
+          <w:szCs w:val="21"/>
+          <w:lang w:eastAsia="en-GB"/>
+          <w14:ligatures w14:val="none"/>
+        </w:rPr>
+      </w:pPr>
+    </w:p>
+    <w:p>
+      <w:pPr>
+        <w:spacing w:after="0" w:line="285" w:lineRule="atLeast"/>
+        <w:contextualSpacing/>
+        <w:jc w:val="left"/>
+        <w:rPr>
+          <w:rFonts w:ascii="Consolas" w:eastAsia="Times New Roman" w:hAnsi="Consolas" w:cs="Times New Roman"/>
+          <w:color w:val="ABB2BF"/>
+          <w:kern w:val="0"/>
+          <w:sz w:val="21"/>
+          <w:szCs w:val="21"/>
+          <w:lang w:eastAsia="en-GB"/>
+          <w14:ligatures w14:val="none"/>
+        </w:rPr>
+      </w:pPr>
+      <w:r>
+        <w:rPr>
+          <w:rFonts w:ascii="Consolas" w:eastAsia="Times New Roman" w:hAnsi="Consolas" w:cs="Times New Roman"/>
+          <w:i/>
+          <w:iCs/>
+          <w:color w:val="5C6370"/>
+          <w:kern w:val="0"/>
+          <w:sz w:val="21"/>
+          <w:szCs w:val="21"/>
+          <w:lang w:eastAsia="en-GB"/>
+          <w14:ligatures w14:val="none"/>
+        </w:rPr>
+        <w:t xml:space="preserve">  </w:t>
+      </w:r>
+      <w:r>
+        <w:rPr>
+          <w:rFonts w:ascii="Consolas" w:eastAsia="Times New Roman" w:hAnsi="Consolas" w:cs="Times New Roman"/>
+          <w:i/>
+          <w:iCs/>
+          <w:color w:val="5C6370"/>
+          <w:kern w:val="0"/>
+          <w:sz w:val="21"/>
+          <w:szCs w:val="21"/>
+          <w:lang w:eastAsia="en-GB"/>
+          <w14:ligatures w14:val="none"/>
+        </w:rPr>
+        <w:t xml:space="preserve"> </w:t>
+      </w:r>
+      <w:r>
+        <w:rPr>
+          <w:rFonts w:ascii="Consolas" w:eastAsia="Times New Roman" w:hAnsi="Consolas" w:cs="Times New Roman"/>
+          <w:i/>
+          <w:iCs/>
+          <w:color w:val="5C6370"/>
+          <w:kern w:val="0"/>
+          <w:sz w:val="21"/>
+          <w:szCs w:val="21"/>
+          <w:lang w:eastAsia="en-GB"/>
+          <w14:ligatures w14:val="none"/>
+        </w:rPr>
+        <w:t> /**</w:t>
+      </w:r>
+    </w:p>
+    <w:p>
+      <w:pPr>
+        <w:spacing w:after="0" w:line="285" w:lineRule="atLeast"/>
+        <w:contextualSpacing/>
+        <w:jc w:val="left"/>
+        <w:rPr>
+          <w:rFonts w:ascii="Consolas" w:eastAsia="Times New Roman" w:hAnsi="Consolas" w:cs="Times New Roman"/>
+          <w:color w:val="ABB2BF"/>
+          <w:kern w:val="0"/>
+          <w:sz w:val="21"/>
+          <w:szCs w:val="21"/>
+          <w:lang w:eastAsia="en-GB"/>
+          <w14:ligatures w14:val="none"/>
+        </w:rPr>
+      </w:pPr>
+      <w:r>
+        <w:rPr>
+          <w:rFonts w:ascii="Consolas" w:eastAsia="Times New Roman" w:hAnsi="Consolas" w:cs="Times New Roman"/>
+          <w:i/>
+          <w:iCs/>
+          <w:color w:val="5C6370"/>
+          <w:kern w:val="0"/>
+          <w:sz w:val="21"/>
+          <w:szCs w:val="21"/>
+          <w:lang w:eastAsia="en-GB"/>
+          <w14:ligatures w14:val="none"/>
+        </w:rPr>
+        <w:t xml:space="preserve">     * </w:t>
+      </w:r>
+      <w:r>
+        <w:rPr>
+          <w:rFonts w:ascii="Consolas" w:eastAsia="Times New Roman" w:hAnsi="Consolas" w:cs="Times New Roman"/>
+          <w:i/>
+          <w:iCs/>
+          <w:color w:val="C678DD"/>
+          <w:kern w:val="0"/>
+          <w:sz w:val="21"/>
+          <w:szCs w:val="21"/>
+          <w:lang w:eastAsia="en-GB"/>
+          <w14:ligatures w14:val="none"/>
+        </w:rPr>
+        <w:t>@brief</w:t>
+      </w:r>
+      <w:r>
+        <w:rPr>
+          <w:rFonts w:ascii="Consolas" w:eastAsia="Times New Roman" w:hAnsi="Consolas" w:cs="Times New Roman"/>
+          <w:i/>
+          <w:iCs/>
+          <w:color w:val="5C6370"/>
+          <w:kern w:val="0"/>
+          <w:sz w:val="21"/>
+          <w:szCs w:val="21"/>
+          <w:lang w:eastAsia="en-GB"/>
+          <w14:ligatures w14:val="none"/>
+        </w:rPr>
+        <w:t xml:space="preserve"> Összekapcsolja egy bemeneti pin-nel.</w:t>
+      </w:r>
+    </w:p>
+    <w:p>
+      <w:pPr>
+        <w:spacing w:after="0" w:line="285" w:lineRule="atLeast"/>
+        <w:contextualSpacing/>
+        <w:jc w:val="left"/>
+        <w:rPr>
+          <w:rFonts w:ascii="Consolas" w:eastAsia="Times New Roman" w:hAnsi="Consolas" w:cs="Times New Roman"/>
+          <w:color w:val="ABB2BF"/>
+          <w:kern w:val="0"/>
+          <w:sz w:val="21"/>
+          <w:szCs w:val="21"/>
+          <w:lang w:eastAsia="en-GB"/>
+          <w14:ligatures w14:val="none"/>
+        </w:rPr>
+      </w:pPr>
+      <w:r>
+        <w:rPr>
+          <w:rFonts w:ascii="Consolas" w:eastAsia="Times New Roman" w:hAnsi="Consolas" w:cs="Times New Roman"/>
+          <w:i/>
+          <w:iCs/>
+          <w:color w:val="5C6370"/>
+          <w:kern w:val="0"/>
+          <w:sz w:val="21"/>
+          <w:szCs w:val="21"/>
+          <w:lang w:eastAsia="en-GB"/>
+          <w14:ligatures w14:val="none"/>
+        </w:rPr>
+        <w:t>     *</w:t>
+      </w:r>
+    </w:p>
+    <w:p>
+      <w:pPr>
+        <w:spacing w:after="0" w:line="285" w:lineRule="atLeast"/>
+        <w:contextualSpacing/>
+        <w:jc w:val="left"/>
+        <w:rPr>
+          <w:rFonts w:ascii="Consolas" w:eastAsia="Times New Roman" w:hAnsi="Consolas" w:cs="Times New Roman"/>
+          <w:color w:val="ABB2BF"/>
+          <w:kern w:val="0"/>
+          <w:sz w:val="21"/>
+          <w:szCs w:val="21"/>
+          <w:lang w:eastAsia="en-GB"/>
+          <w14:ligatures w14:val="none"/>
+        </w:rPr>
+      </w:pPr>
+      <w:r>
+        <w:rPr>
+          <w:rFonts w:ascii="Consolas" w:eastAsia="Times New Roman" w:hAnsi="Consolas" w:cs="Times New Roman"/>
+          <w:i/>
+          <w:iCs/>
+          <w:color w:val="5C6370"/>
+          <w:kern w:val="0"/>
+          <w:sz w:val="21"/>
+          <w:szCs w:val="21"/>
+          <w:lang w:eastAsia="en-GB"/>
+          <w14:ligatures w14:val="none"/>
+        </w:rPr>
+        <w:t xml:space="preserve">     * </w:t>
+      </w:r>
+      <w:r>
+        <w:rPr>
+          <w:rFonts w:ascii="Consolas" w:eastAsia="Times New Roman" w:hAnsi="Consolas" w:cs="Times New Roman"/>
+          <w:i/>
+          <w:iCs/>
+          <w:color w:val="C678DD"/>
+          <w:kern w:val="0"/>
+          <w:sz w:val="21"/>
+          <w:szCs w:val="21"/>
+          <w:lang w:eastAsia="en-GB"/>
+          <w14:ligatures w14:val="none"/>
+        </w:rPr>
+        <w:t>@param</w:t>
+      </w:r>
+      <w:r>
+        <w:rPr>
+          <w:rFonts w:ascii="Consolas" w:eastAsia="Times New Roman" w:hAnsi="Consolas" w:cs="Times New Roman"/>
+          <w:i/>
+          <w:iCs/>
+          <w:color w:val="5C6370"/>
+          <w:kern w:val="0"/>
+          <w:sz w:val="21"/>
+          <w:szCs w:val="21"/>
+          <w:lang w:eastAsia="en-GB"/>
+          <w14:ligatures w14:val="none"/>
+        </w:rPr>
+        <w:t xml:space="preserve"> </w:t>
+      </w:r>
+      <w:r>
+        <w:rPr>
+          <w:rFonts w:ascii="Consolas" w:eastAsia="Times New Roman" w:hAnsi="Consolas" w:cs="Times New Roman"/>
+          <w:i/>
+          <w:iCs/>
+          <w:color w:val="ABB2BF"/>
+          <w:kern w:val="0"/>
+          <w:sz w:val="21"/>
+          <w:szCs w:val="21"/>
+          <w:lang w:eastAsia="en-GB"/>
+          <w14:ligatures w14:val="none"/>
+        </w:rPr>
+        <w:t>pin</w:t>
+      </w:r>
+      <w:r>
+        <w:rPr>
+          <w:rFonts w:ascii="Consolas" w:eastAsia="Times New Roman" w:hAnsi="Consolas" w:cs="Times New Roman"/>
+          <w:i/>
+          <w:iCs/>
+          <w:color w:val="5C6370"/>
+          <w:kern w:val="0"/>
+          <w:sz w:val="21"/>
+          <w:szCs w:val="21"/>
+          <w:lang w:eastAsia="en-GB"/>
+          <w14:ligatures w14:val="none"/>
+        </w:rPr>
+        <w:t xml:space="preserve"> A kapcsolni kívánt pin.</w:t>
+      </w:r>
+    </w:p>
+    <w:p>
+      <w:pPr>
+        <w:spacing w:after="0" w:line="285" w:lineRule="atLeast"/>
+        <w:contextualSpacing/>
+        <w:jc w:val="left"/>
+        <w:rPr>
+          <w:rFonts w:ascii="Consolas" w:eastAsia="Times New Roman" w:hAnsi="Consolas" w:cs="Times New Roman"/>
+          <w:color w:val="ABB2BF"/>
+          <w:kern w:val="0"/>
+          <w:sz w:val="21"/>
+          <w:szCs w:val="21"/>
+          <w:lang w:eastAsia="en-GB"/>
+          <w14:ligatures w14:val="none"/>
+        </w:rPr>
+      </w:pPr>
+      <w:r>
+        <w:rPr>
+          <w:rFonts w:ascii="Consolas" w:eastAsia="Times New Roman" w:hAnsi="Consolas" w:cs="Times New Roman"/>
+          <w:i/>
+          <w:iCs/>
+          <w:color w:val="5C6370"/>
+          <w:kern w:val="0"/>
+          <w:sz w:val="21"/>
+          <w:szCs w:val="21"/>
+          <w:lang w:eastAsia="en-GB"/>
+          <w14:ligatures w14:val="none"/>
+        </w:rPr>
+        <w:t>     */</w:t>
+      </w:r>
+    </w:p>
+    <w:p>
+      <w:pPr>
+        <w:spacing w:after="0" w:line="285" w:lineRule="atLeast"/>
+        <w:contextualSpacing/>
+        <w:jc w:val="left"/>
+        <w:rPr>
+          <w:rFonts w:ascii="Consolas" w:eastAsia="Times New Roman" w:hAnsi="Consolas" w:cs="Times New Roman"/>
+          <w:color w:val="ABB2BF"/>
+          <w:kern w:val="0"/>
+          <w:sz w:val="21"/>
+          <w:szCs w:val="21"/>
+          <w:lang w:eastAsia="en-GB"/>
+          <w14:ligatures w14:val="none"/>
+        </w:rPr>
+      </w:pPr>
+      <w:r>
+        <w:rPr>
+          <w:rFonts w:ascii="Consolas" w:eastAsia="Times New Roman" w:hAnsi="Consolas" w:cs="Times New Roman"/>
+          <w:color w:val="ABB2BF"/>
+          <w:kern w:val="0"/>
+          <w:sz w:val="21"/>
+          <w:szCs w:val="21"/>
+          <w:lang w:eastAsia="en-GB"/>
+          <w14:ligatures w14:val="none"/>
+        </w:rPr>
+        <w:t xml:space="preserve">    </w:t>
+      </w:r>
+      <w:r>
+        <w:rPr>
+          <w:rFonts w:ascii="Consolas" w:eastAsia="Times New Roman" w:hAnsi="Consolas" w:cs="Times New Roman"/>
+          <w:color w:val="C678DD"/>
+          <w:kern w:val="0"/>
+          <w:sz w:val="21"/>
+          <w:szCs w:val="21"/>
+          <w:lang w:eastAsia="en-GB"/>
+          <w14:ligatures w14:val="none"/>
+        </w:rPr>
+        <w:t>void</w:t>
+      </w:r>
+      <w:r>
+        <w:rPr>
+          <w:rFonts w:ascii="Consolas" w:eastAsia="Times New Roman" w:hAnsi="Consolas" w:cs="Times New Roman"/>
+          <w:color w:val="ABB2BF"/>
+          <w:kern w:val="0"/>
+          <w:sz w:val="21"/>
+          <w:szCs w:val="21"/>
+          <w:lang w:eastAsia="en-GB"/>
+          <w14:ligatures w14:val="none"/>
+        </w:rPr>
+        <w:t xml:space="preserve"> </w:t>
+      </w:r>
+      <w:r>
+        <w:rPr>
+          <w:rFonts w:ascii="Consolas" w:eastAsia="Times New Roman" w:hAnsi="Consolas" w:cs="Times New Roman"/>
+          <w:color w:val="61AFEF"/>
+          <w:kern w:val="0"/>
+          <w:sz w:val="21"/>
+          <w:szCs w:val="21"/>
+          <w:lang w:eastAsia="en-GB"/>
+          <w14:ligatures w14:val="none"/>
+        </w:rPr>
+        <w:t>connectToPin</w:t>
+      </w:r>
+      <w:r>
+        <w:rPr>
+          <w:rFonts w:ascii="Consolas" w:eastAsia="Times New Roman" w:hAnsi="Consolas" w:cs="Times New Roman"/>
+          <w:color w:val="ABB2BF"/>
+          <w:kern w:val="0"/>
+          <w:sz w:val="21"/>
+          <w:szCs w:val="21"/>
+          <w:lang w:eastAsia="en-GB"/>
+          <w14:ligatures w14:val="none"/>
+        </w:rPr>
+        <w:t>(</w:t>
+      </w:r>
+      <w:r>
+        <w:rPr>
+          <w:rFonts w:ascii="Consolas" w:eastAsia="Times New Roman" w:hAnsi="Consolas" w:cs="Times New Roman"/>
+          <w:color w:val="E5C07B"/>
+          <w:kern w:val="0"/>
+          <w:sz w:val="21"/>
+          <w:szCs w:val="21"/>
+          <w:lang w:eastAsia="en-GB"/>
+          <w14:ligatures w14:val="none"/>
+        </w:rPr>
+        <w:t>InputPin</w:t>
+      </w:r>
+      <w:r>
+        <w:rPr>
+          <w:rFonts w:ascii="Consolas" w:eastAsia="Times New Roman" w:hAnsi="Consolas" w:cs="Times New Roman"/>
+          <w:color w:val="C678DD"/>
+          <w:kern w:val="0"/>
+          <w:sz w:val="21"/>
+          <w:szCs w:val="21"/>
+          <w:lang w:eastAsia="en-GB"/>
+          <w14:ligatures w14:val="none"/>
+        </w:rPr>
+        <w:t>*</w:t>
+      </w:r>
+      <w:r>
+        <w:rPr>
+          <w:rFonts w:ascii="Consolas" w:eastAsia="Times New Roman" w:hAnsi="Consolas" w:cs="Times New Roman"/>
+          <w:color w:val="ABB2BF"/>
+          <w:kern w:val="0"/>
+          <w:sz w:val="21"/>
+          <w:szCs w:val="21"/>
+          <w:lang w:eastAsia="en-GB"/>
+          <w14:ligatures w14:val="none"/>
+        </w:rPr>
+        <w:t xml:space="preserve"> pin);</w:t>
+      </w:r>
+    </w:p>
+    <w:p>
+      <w:pPr>
+        <w:spacing w:after="0" w:line="285" w:lineRule="atLeast"/>
+        <w:contextualSpacing/>
+        <w:jc w:val="left"/>
+        <w:rPr>
+          <w:rFonts w:ascii="Consolas" w:eastAsia="Times New Roman" w:hAnsi="Consolas" w:cs="Times New Roman"/>
+          <w:color w:val="ABB2BF"/>
+          <w:kern w:val="0"/>
+          <w:sz w:val="21"/>
+          <w:szCs w:val="21"/>
+          <w:lang w:eastAsia="en-GB"/>
+          <w14:ligatures w14:val="none"/>
+        </w:rPr>
+      </w:pPr>
+    </w:p>
+    <w:p>
+      <w:pPr>
+        <w:spacing w:after="0" w:line="285" w:lineRule="atLeast"/>
+        <w:contextualSpacing/>
+        <w:jc w:val="left"/>
+        <w:rPr>
+          <w:rFonts w:ascii="Consolas" w:eastAsia="Times New Roman" w:hAnsi="Consolas" w:cs="Times New Roman"/>
+          <w:color w:val="ABB2BF"/>
+          <w:kern w:val="0"/>
+          <w:sz w:val="21"/>
+          <w:szCs w:val="21"/>
+          <w:lang w:eastAsia="en-GB"/>
+          <w14:ligatures w14:val="none"/>
+        </w:rPr>
+      </w:pPr>
+      <w:r>
+        <w:rPr>
+          <w:rFonts w:ascii="Consolas" w:eastAsia="Times New Roman" w:hAnsi="Consolas" w:cs="Times New Roman"/>
+          <w:i/>
+          <w:iCs/>
+          <w:color w:val="5C6370"/>
+          <w:kern w:val="0"/>
+          <w:sz w:val="21"/>
+          <w:szCs w:val="21"/>
+          <w:lang w:eastAsia="en-GB"/>
+          <w14:ligatures w14:val="none"/>
+        </w:rPr>
+        <w:t>   </w:t>
+      </w:r>
+      <w:r>
+        <w:rPr>
+          <w:rFonts w:ascii="Consolas" w:eastAsia="Times New Roman" w:hAnsi="Consolas" w:cs="Times New Roman"/>
+          <w:i/>
+          <w:iCs/>
+          <w:color w:val="5C6370"/>
+          <w:kern w:val="0"/>
+          <w:sz w:val="21"/>
+          <w:szCs w:val="21"/>
+          <w:lang w:eastAsia="en-GB"/>
+          <w14:ligatures w14:val="none"/>
+        </w:rPr>
+        <w:t xml:space="preserve"> </w:t>
+      </w:r>
+      <w:r>
+        <w:rPr>
+          <w:rFonts w:ascii="Consolas" w:eastAsia="Times New Roman" w:hAnsi="Consolas" w:cs="Times New Roman"/>
+          <w:i/>
+          <w:iCs/>
+          <w:color w:val="5C6370"/>
+          <w:kern w:val="0"/>
+          <w:sz w:val="21"/>
+          <w:szCs w:val="21"/>
+          <w:lang w:eastAsia="en-GB"/>
+          <w14:ligatures w14:val="none"/>
+        </w:rPr>
+        <w:t>/**</w:t>
+      </w:r>
+    </w:p>
+    <w:p>
+      <w:pPr>
+        <w:spacing w:after="0" w:line="285" w:lineRule="atLeast"/>
+        <w:contextualSpacing/>
+        <w:jc w:val="left"/>
+        <w:rPr>
+          <w:rFonts w:ascii="Consolas" w:eastAsia="Times New Roman" w:hAnsi="Consolas" w:cs="Times New Roman"/>
+          <w:color w:val="ABB2BF"/>
+          <w:kern w:val="0"/>
+          <w:sz w:val="21"/>
+          <w:szCs w:val="21"/>
+          <w:lang w:eastAsia="en-GB"/>
+          <w14:ligatures w14:val="none"/>
+        </w:rPr>
+      </w:pPr>
+      <w:r>
+        <w:rPr>
+          <w:rFonts w:ascii="Consolas" w:eastAsia="Times New Roman" w:hAnsi="Consolas" w:cs="Times New Roman"/>
+          <w:i/>
+          <w:iCs/>
+          <w:color w:val="5C6370"/>
+          <w:kern w:val="0"/>
+          <w:sz w:val="21"/>
+          <w:szCs w:val="21"/>
+          <w:lang w:eastAsia="en-GB"/>
+          <w14:ligatures w14:val="none"/>
+        </w:rPr>
+        <w:t xml:space="preserve">     * </w:t>
+      </w:r>
+      <w:r>
+        <w:rPr>
+          <w:rFonts w:ascii="Consolas" w:eastAsia="Times New Roman" w:hAnsi="Consolas" w:cs="Times New Roman"/>
+          <w:i/>
+          <w:iCs/>
+          <w:color w:val="C678DD"/>
+          <w:kern w:val="0"/>
+          <w:sz w:val="21"/>
+          <w:szCs w:val="21"/>
+          <w:lang w:eastAsia="en-GB"/>
+          <w14:ligatures w14:val="none"/>
+        </w:rPr>
+        <w:t>@brief</w:t>
+      </w:r>
+      <w:r>
+        <w:rPr>
+          <w:rFonts w:ascii="Consolas" w:eastAsia="Times New Roman" w:hAnsi="Consolas" w:cs="Times New Roman"/>
+          <w:i/>
+          <w:iCs/>
+          <w:color w:val="5C6370"/>
+          <w:kern w:val="0"/>
+          <w:sz w:val="21"/>
+          <w:szCs w:val="21"/>
+          <w:lang w:eastAsia="en-GB"/>
+          <w14:ligatures w14:val="none"/>
+        </w:rPr>
+        <w:t xml:space="preserve"> Jelet küld a kapcsolt bemeneti pin-nek.</w:t>
+      </w:r>
+    </w:p>
+    <w:p>
+      <w:pPr>
+        <w:spacing w:after="0" w:line="285" w:lineRule="atLeast"/>
+        <w:contextualSpacing/>
+        <w:jc w:val="left"/>
+        <w:rPr>
+          <w:rFonts w:ascii="Consolas" w:eastAsia="Times New Roman" w:hAnsi="Consolas" w:cs="Times New Roman"/>
+          <w:color w:val="ABB2BF"/>
+          <w:kern w:val="0"/>
+          <w:sz w:val="21"/>
+          <w:szCs w:val="21"/>
+          <w:lang w:eastAsia="en-GB"/>
+          <w14:ligatures w14:val="none"/>
+        </w:rPr>
+      </w:pPr>
+      <w:r>
+        <w:rPr>
+          <w:rFonts w:ascii="Consolas" w:eastAsia="Times New Roman" w:hAnsi="Consolas" w:cs="Times New Roman"/>
+          <w:i/>
+          <w:iCs/>
+          <w:color w:val="5C6370"/>
+          <w:kern w:val="0"/>
+          <w:sz w:val="21"/>
+          <w:szCs w:val="21"/>
+          <w:lang w:eastAsia="en-GB"/>
+          <w14:ligatures w14:val="none"/>
+        </w:rPr>
+        <w:t>     *</w:t>
+      </w:r>
+    </w:p>
+    <w:p>
+      <w:pPr>
+        <w:spacing w:after="0" w:line="285" w:lineRule="atLeast"/>
+        <w:contextualSpacing/>
+        <w:jc w:val="left"/>
+        <w:rPr>
+          <w:rFonts w:ascii="Consolas" w:eastAsia="Times New Roman" w:hAnsi="Consolas" w:cs="Times New Roman"/>
+          <w:color w:val="ABB2BF"/>
+          <w:kern w:val="0"/>
+          <w:sz w:val="21"/>
+          <w:szCs w:val="21"/>
+          <w:lang w:eastAsia="en-GB"/>
+          <w14:ligatures w14:val="none"/>
+        </w:rPr>
+      </w:pPr>
+      <w:r>
+        <w:rPr>
+          <w:rFonts w:ascii="Consolas" w:eastAsia="Times New Roman" w:hAnsi="Consolas" w:cs="Times New Roman"/>
+          <w:i/>
+          <w:iCs/>
+          <w:color w:val="5C6370"/>
+          <w:kern w:val="0"/>
+          <w:sz w:val="21"/>
+          <w:szCs w:val="21"/>
+          <w:lang w:eastAsia="en-GB"/>
+          <w14:ligatures w14:val="none"/>
+        </w:rPr>
+        <w:t xml:space="preserve">     * </w:t>
+      </w:r>
+      <w:r>
+        <w:rPr>
+          <w:rFonts w:ascii="Consolas" w:eastAsia="Times New Roman" w:hAnsi="Consolas" w:cs="Times New Roman"/>
+          <w:i/>
+          <w:iCs/>
+          <w:color w:val="C678DD"/>
+          <w:kern w:val="0"/>
+          <w:sz w:val="21"/>
+          <w:szCs w:val="21"/>
+          <w:lang w:eastAsia="en-GB"/>
+          <w14:ligatures w14:val="none"/>
+        </w:rPr>
+        <w:t>@exception</w:t>
+      </w:r>
+      <w:r>
+        <w:rPr>
+          <w:rFonts w:ascii="Consolas" w:eastAsia="Times New Roman" w:hAnsi="Consolas" w:cs="Times New Roman"/>
+          <w:i/>
+          <w:iCs/>
+          <w:color w:val="5C6370"/>
+          <w:kern w:val="0"/>
+          <w:sz w:val="21"/>
+          <w:szCs w:val="21"/>
+          <w:lang w:eastAsia="en-GB"/>
+          <w14:ligatures w14:val="none"/>
+        </w:rPr>
+        <w:t xml:space="preserve"> NonExistentConnection = Nincs kapcsolt bemeneti pin.</w:t>
+      </w:r>
+    </w:p>
+    <w:p>
+      <w:pPr>
+        <w:spacing w:after="0" w:line="285" w:lineRule="atLeast"/>
+        <w:contextualSpacing/>
+        <w:jc w:val="left"/>
+        <w:rPr>
+          <w:rFonts w:ascii="Consolas" w:eastAsia="Times New Roman" w:hAnsi="Consolas" w:cs="Times New Roman"/>
+          <w:color w:val="ABB2BF"/>
+          <w:kern w:val="0"/>
+          <w:sz w:val="21"/>
+          <w:szCs w:val="21"/>
+          <w:lang w:eastAsia="en-GB"/>
+          <w14:ligatures w14:val="none"/>
+        </w:rPr>
+      </w:pPr>
+      <w:r>
+        <w:rPr>
+          <w:rFonts w:ascii="Consolas" w:eastAsia="Times New Roman" w:hAnsi="Consolas" w:cs="Times New Roman"/>
+          <w:i/>
+          <w:iCs/>
+          <w:color w:val="5C6370"/>
+          <w:kern w:val="0"/>
+          <w:sz w:val="21"/>
+          <w:szCs w:val="21"/>
+          <w:lang w:eastAsia="en-GB"/>
+          <w14:ligatures w14:val="none"/>
+        </w:rPr>
+        <w:t xml:space="preserve">     * </w:t>
+      </w:r>
+      <w:r>
+        <w:rPr>
+          <w:rFonts w:ascii="Consolas" w:eastAsia="Times New Roman" w:hAnsi="Consolas" w:cs="Times New Roman"/>
+          <w:i/>
+          <w:iCs/>
+          <w:color w:val="C678DD"/>
+          <w:kern w:val="0"/>
+          <w:sz w:val="21"/>
+          <w:szCs w:val="21"/>
+          <w:lang w:eastAsia="en-GB"/>
+          <w14:ligatures w14:val="none"/>
+        </w:rPr>
+        <w:t>@exception</w:t>
+      </w:r>
+      <w:r>
+        <w:rPr>
+          <w:rFonts w:ascii="Consolas" w:eastAsia="Times New Roman" w:hAnsi="Consolas" w:cs="Times New Roman"/>
+          <w:i/>
+          <w:iCs/>
+          <w:color w:val="5C6370"/>
+          <w:kern w:val="0"/>
+          <w:sz w:val="21"/>
+          <w:szCs w:val="21"/>
+          <w:lang w:eastAsia="en-GB"/>
+          <w14:ligatures w14:val="none"/>
+        </w:rPr>
+        <w:t xml:space="preserve"> ShortCircuit = Már aktivált bemeneti pin-nek üzen.</w:t>
+      </w:r>
+    </w:p>
+    <w:p>
+      <w:pPr>
+        <w:spacing w:after="0" w:line="285" w:lineRule="atLeast"/>
+        <w:contextualSpacing/>
+        <w:jc w:val="left"/>
+        <w:rPr>
+          <w:rFonts w:ascii="Consolas" w:eastAsia="Times New Roman" w:hAnsi="Consolas" w:cs="Times New Roman"/>
+          <w:color w:val="ABB2BF"/>
+          <w:kern w:val="0"/>
+          <w:sz w:val="21"/>
+          <w:szCs w:val="21"/>
+          <w:lang w:eastAsia="en-GB"/>
+          <w14:ligatures w14:val="none"/>
+        </w:rPr>
+      </w:pPr>
+      <w:r>
+        <w:rPr>
+          <w:rFonts w:ascii="Consolas" w:eastAsia="Times New Roman" w:hAnsi="Consolas" w:cs="Times New Roman"/>
+          <w:i/>
+          <w:iCs/>
+          <w:color w:val="5C6370"/>
+          <w:kern w:val="0"/>
+          <w:sz w:val="21"/>
+          <w:szCs w:val="21"/>
+          <w:lang w:eastAsia="en-GB"/>
+          <w14:ligatures w14:val="none"/>
+        </w:rPr>
+        <w:t>     */</w:t>
+      </w:r>
+    </w:p>
+    <w:p>
+      <w:pPr>
+        <w:spacing w:after="0" w:line="285" w:lineRule="atLeast"/>
+        <w:contextualSpacing/>
+        <w:jc w:val="left"/>
+        <w:rPr>
+          <w:rFonts w:ascii="Consolas" w:eastAsia="Times New Roman" w:hAnsi="Consolas" w:cs="Times New Roman"/>
+          <w:color w:val="ABB2BF"/>
+          <w:kern w:val="0"/>
+          <w:sz w:val="21"/>
+          <w:szCs w:val="21"/>
+          <w:lang w:eastAsia="en-GB"/>
+          <w14:ligatures w14:val="none"/>
+        </w:rPr>
+      </w:pPr>
+      <w:r>
+        <w:rPr>
+          <w:rFonts w:ascii="Consolas" w:eastAsia="Times New Roman" w:hAnsi="Consolas" w:cs="Times New Roman"/>
+          <w:color w:val="ABB2BF"/>
+          <w:kern w:val="0"/>
+          <w:sz w:val="21"/>
+          <w:szCs w:val="21"/>
+          <w:lang w:eastAsia="en-GB"/>
+          <w14:ligatures w14:val="none"/>
+        </w:rPr>
+        <w:t xml:space="preserve">    </w:t>
+      </w:r>
+      <w:r>
+        <w:rPr>
+          <w:rFonts w:ascii="Consolas" w:eastAsia="Times New Roman" w:hAnsi="Consolas" w:cs="Times New Roman"/>
+          <w:color w:val="C678DD"/>
+          <w:kern w:val="0"/>
+          <w:sz w:val="21"/>
+          <w:szCs w:val="21"/>
+          <w:lang w:eastAsia="en-GB"/>
+          <w14:ligatures w14:val="none"/>
+        </w:rPr>
+        <w:t>void</w:t>
+      </w:r>
+      <w:r>
+        <w:rPr>
+          <w:rFonts w:ascii="Consolas" w:eastAsia="Times New Roman" w:hAnsi="Consolas" w:cs="Times New Roman"/>
+          <w:color w:val="ABB2BF"/>
+          <w:kern w:val="0"/>
+          <w:sz w:val="21"/>
+          <w:szCs w:val="21"/>
+          <w:lang w:eastAsia="en-GB"/>
+          <w14:ligatures w14:val="none"/>
+        </w:rPr>
+        <w:t xml:space="preserve"> </w:t>
+      </w:r>
+      <w:r>
+        <w:rPr>
+          <w:rFonts w:ascii="Consolas" w:eastAsia="Times New Roman" w:hAnsi="Consolas" w:cs="Times New Roman"/>
+          <w:color w:val="61AFEF"/>
+          <w:kern w:val="0"/>
+          <w:sz w:val="21"/>
+          <w:szCs w:val="21"/>
+          <w:lang w:eastAsia="en-GB"/>
+          <w14:ligatures w14:val="none"/>
+        </w:rPr>
+        <w:t>sendSignal</w:t>
+      </w:r>
+      <w:r>
+        <w:rPr>
+          <w:rFonts w:ascii="Consolas" w:eastAsia="Times New Roman" w:hAnsi="Consolas" w:cs="Times New Roman"/>
+          <w:color w:val="ABB2BF"/>
+          <w:kern w:val="0"/>
+          <w:sz w:val="21"/>
+          <w:szCs w:val="21"/>
+          <w:lang w:eastAsia="en-GB"/>
+          <w14:ligatures w14:val="none"/>
+        </w:rPr>
+        <w:t xml:space="preserve">() </w:t>
+      </w:r>
+      <w:r>
+        <w:rPr>
+          <w:rFonts w:ascii="Consolas" w:eastAsia="Times New Roman" w:hAnsi="Consolas" w:cs="Times New Roman"/>
+          <w:color w:val="C678DD"/>
+          <w:kern w:val="0"/>
+          <w:sz w:val="21"/>
+          <w:szCs w:val="21"/>
+          <w:lang w:eastAsia="en-GB"/>
+          <w14:ligatures w14:val="none"/>
+        </w:rPr>
+        <w:t>const</w:t>
+      </w:r>
+      <w:r>
+        <w:rPr>
+          <w:rFonts w:ascii="Consolas" w:eastAsia="Times New Roman" w:hAnsi="Consolas" w:cs="Times New Roman"/>
+          <w:color w:val="ABB2BF"/>
+          <w:kern w:val="0"/>
+          <w:sz w:val="21"/>
+          <w:szCs w:val="21"/>
+          <w:lang w:eastAsia="en-GB"/>
+          <w14:ligatures w14:val="none"/>
+        </w:rPr>
+        <w:t>;</w:t>
+      </w:r>
+    </w:p>
+    <w:p>
+      <w:pPr>
+        <w:spacing w:after="0" w:line="285" w:lineRule="atLeast"/>
+        <w:contextualSpacing/>
+        <w:jc w:val="left"/>
+        <w:rPr>
+          <w:rFonts w:ascii="Consolas" w:eastAsia="Times New Roman" w:hAnsi="Consolas" w:cs="Times New Roman"/>
+          <w:color w:val="ABB2BF"/>
+          <w:kern w:val="0"/>
+          <w:sz w:val="21"/>
+          <w:szCs w:val="21"/>
+          <w:lang w:eastAsia="en-GB"/>
+          <w14:ligatures w14:val="none"/>
+        </w:rPr>
+      </w:pPr>
+    </w:p>
+    <w:p>
+      <w:pPr>
+        <w:spacing w:after="0" w:line="285" w:lineRule="atLeast"/>
+        <w:contextualSpacing/>
+        <w:jc w:val="left"/>
+        <w:rPr>
+          <w:rFonts w:ascii="Consolas" w:eastAsia="Times New Roman" w:hAnsi="Consolas" w:cs="Times New Roman"/>
+          <w:color w:val="ABB2BF"/>
+          <w:kern w:val="0"/>
+          <w:sz w:val="21"/>
+          <w:szCs w:val="21"/>
+          <w:lang w:eastAsia="en-GB"/>
+          <w14:ligatures w14:val="none"/>
+        </w:rPr>
+      </w:pPr>
+      <w:r>
+        <w:rPr>
+          <w:rFonts w:ascii="Consolas" w:eastAsia="Times New Roman" w:hAnsi="Consolas" w:cs="Times New Roman"/>
+          <w:i/>
+          <w:iCs/>
+          <w:color w:val="5C6370"/>
+          <w:kern w:val="0"/>
+          <w:sz w:val="21"/>
+          <w:szCs w:val="21"/>
+          <w:lang w:eastAsia="en-GB"/>
+          <w14:ligatures w14:val="none"/>
+        </w:rPr>
+        <w:t>   </w:t>
+      </w:r>
+      <w:r>
+        <w:rPr>
+          <w:rFonts w:ascii="Consolas" w:eastAsia="Times New Roman" w:hAnsi="Consolas" w:cs="Times New Roman"/>
+          <w:i/>
+          <w:iCs/>
+          <w:color w:val="5C6370"/>
+          <w:kern w:val="0"/>
+          <w:sz w:val="21"/>
+          <w:szCs w:val="21"/>
+          <w:lang w:eastAsia="en-GB"/>
+          <w14:ligatures w14:val="none"/>
+        </w:rPr>
+        <w:t xml:space="preserve"> </w:t>
+      </w:r>
+      <w:r>
+        <w:rPr>
+          <w:rFonts w:ascii="Consolas" w:eastAsia="Times New Roman" w:hAnsi="Consolas" w:cs="Times New Roman"/>
+          <w:i/>
+          <w:iCs/>
+          <w:color w:val="5C6370"/>
+          <w:kern w:val="0"/>
+          <w:sz w:val="21"/>
+          <w:szCs w:val="21"/>
+          <w:lang w:eastAsia="en-GB"/>
+          <w14:ligatures w14:val="none"/>
+        </w:rPr>
+        <w:t>/**</w:t>
+      </w:r>
+    </w:p>
+    <w:p>
+      <w:pPr>
+        <w:spacing w:after="0" w:line="285" w:lineRule="atLeast"/>
+        <w:contextualSpacing/>
+        <w:jc w:val="left"/>
+        <w:rPr>
+          <w:rFonts w:ascii="Consolas" w:eastAsia="Times New Roman" w:hAnsi="Consolas" w:cs="Times New Roman"/>
+          <w:color w:val="ABB2BF"/>
+          <w:kern w:val="0"/>
+          <w:sz w:val="21"/>
+          <w:szCs w:val="21"/>
+          <w:lang w:eastAsia="en-GB"/>
+          <w14:ligatures w14:val="none"/>
+        </w:rPr>
+      </w:pPr>
+      <w:r>
+        <w:rPr>
+          <w:rFonts w:ascii="Consolas" w:eastAsia="Times New Roman" w:hAnsi="Consolas" w:cs="Times New Roman"/>
+          <w:i/>
+          <w:iCs/>
+          <w:color w:val="5C6370"/>
+          <w:kern w:val="0"/>
+          <w:sz w:val="21"/>
+          <w:szCs w:val="21"/>
+          <w:lang w:eastAsia="en-GB"/>
+          <w14:ligatures w14:val="none"/>
+        </w:rPr>
+        <w:t xml:space="preserve">     * </w:t>
+      </w:r>
+      <w:r>
+        <w:rPr>
+          <w:rFonts w:ascii="Consolas" w:eastAsia="Times New Roman" w:hAnsi="Consolas" w:cs="Times New Roman"/>
+          <w:i/>
+          <w:iCs/>
+          <w:color w:val="C678DD"/>
+          <w:kern w:val="0"/>
+          <w:sz w:val="21"/>
+          <w:szCs w:val="21"/>
+          <w:lang w:eastAsia="en-GB"/>
+          <w14:ligatures w14:val="none"/>
+        </w:rPr>
+        <w:t>@brief</w:t>
+      </w:r>
+      <w:r>
+        <w:rPr>
+          <w:rFonts w:ascii="Consolas" w:eastAsia="Times New Roman" w:hAnsi="Consolas" w:cs="Times New Roman"/>
+          <w:i/>
+          <w:iCs/>
+          <w:color w:val="5C6370"/>
+          <w:kern w:val="0"/>
+          <w:sz w:val="21"/>
+          <w:szCs w:val="21"/>
+          <w:lang w:eastAsia="en-GB"/>
+          <w14:ligatures w14:val="none"/>
+        </w:rPr>
+        <w:t xml:space="preserve"> Virtuális destruktor az öröklés miatt.</w:t>
+      </w:r>
+    </w:p>
+    <w:p>
+      <w:pPr>
+        <w:spacing w:after="0" w:line="285" w:lineRule="atLeast"/>
+        <w:contextualSpacing/>
+        <w:jc w:val="left"/>
+        <w:rPr>
+          <w:rFonts w:ascii="Consolas" w:eastAsia="Times New Roman" w:hAnsi="Consolas" w:cs="Times New Roman"/>
+          <w:color w:val="ABB2BF"/>
+          <w:kern w:val="0"/>
+          <w:sz w:val="21"/>
+          <w:szCs w:val="21"/>
+          <w:lang w:eastAsia="en-GB"/>
+          <w14:ligatures w14:val="none"/>
+        </w:rPr>
+      </w:pPr>
+      <w:r>
+        <w:rPr>
+          <w:rFonts w:ascii="Consolas" w:eastAsia="Times New Roman" w:hAnsi="Consolas" w:cs="Times New Roman"/>
+          <w:i/>
+          <w:iCs/>
+          <w:color w:val="5C6370"/>
+          <w:kern w:val="0"/>
+          <w:sz w:val="21"/>
+          <w:szCs w:val="21"/>
+          <w:lang w:eastAsia="en-GB"/>
+          <w14:ligatures w14:val="none"/>
+        </w:rPr>
+        <w:t>     *</w:t>
+      </w:r>
+    </w:p>
+    <w:p>
+      <w:pPr>
+        <w:spacing w:after="0" w:line="285" w:lineRule="atLeast"/>
+        <w:contextualSpacing/>
+        <w:jc w:val="left"/>
+        <w:rPr>
+          <w:rFonts w:ascii="Consolas" w:eastAsia="Times New Roman" w:hAnsi="Consolas" w:cs="Times New Roman"/>
+          <w:color w:val="ABB2BF"/>
+          <w:kern w:val="0"/>
+          <w:sz w:val="21"/>
+          <w:szCs w:val="21"/>
+          <w:lang w:eastAsia="en-GB"/>
+          <w14:ligatures w14:val="none"/>
+        </w:rPr>
+      </w:pPr>
+      <w:r>
+        <w:rPr>
+          <w:rFonts w:ascii="Consolas" w:eastAsia="Times New Roman" w:hAnsi="Consolas" w:cs="Times New Roman"/>
+          <w:i/>
+          <w:iCs/>
+          <w:color w:val="5C6370"/>
+          <w:kern w:val="0"/>
+          <w:sz w:val="21"/>
+          <w:szCs w:val="21"/>
+          <w:lang w:eastAsia="en-GB"/>
+          <w14:ligatures w14:val="none"/>
+        </w:rPr>
+        <w:t>     */</w:t>
+      </w:r>
+    </w:p>
+    <w:p>
+      <w:pPr>
+        <w:spacing w:after="0" w:line="285" w:lineRule="atLeast"/>
+        <w:contextualSpacing/>
+        <w:jc w:val="left"/>
+        <w:rPr>
+          <w:rFonts w:ascii="Consolas" w:eastAsia="Times New Roman" w:hAnsi="Consolas" w:cs="Times New Roman"/>
+          <w:color w:val="ABB2BF"/>
+          <w:kern w:val="0"/>
+          <w:sz w:val="21"/>
+          <w:szCs w:val="21"/>
+          <w:lang w:eastAsia="en-GB"/>
+          <w14:ligatures w14:val="none"/>
+        </w:rPr>
+      </w:pPr>
+      <w:r>
+        <w:rPr>
+          <w:rFonts w:ascii="Consolas" w:eastAsia="Times New Roman" w:hAnsi="Consolas" w:cs="Times New Roman"/>
+          <w:color w:val="ABB2BF"/>
+          <w:kern w:val="0"/>
+          <w:sz w:val="21"/>
+          <w:szCs w:val="21"/>
+          <w:lang w:eastAsia="en-GB"/>
+          <w14:ligatures w14:val="none"/>
+        </w:rPr>
+        <w:t xml:space="preserve">    </w:t>
+      </w:r>
+      <w:r>
+        <w:rPr>
+          <w:rFonts w:ascii="Consolas" w:eastAsia="Times New Roman" w:hAnsi="Consolas" w:cs="Times New Roman"/>
+          <w:color w:val="C678DD"/>
+          <w:kern w:val="0"/>
+          <w:sz w:val="21"/>
+          <w:szCs w:val="21"/>
+          <w:lang w:eastAsia="en-GB"/>
+          <w14:ligatures w14:val="none"/>
+        </w:rPr>
+        <w:t>virtual</w:t>
+      </w:r>
+      <w:r>
+        <w:rPr>
+          <w:rFonts w:ascii="Consolas" w:eastAsia="Times New Roman" w:hAnsi="Consolas" w:cs="Times New Roman"/>
+          <w:color w:val="ABB2BF"/>
+          <w:kern w:val="0"/>
+          <w:sz w:val="21"/>
+          <w:szCs w:val="21"/>
+          <w:lang w:eastAsia="en-GB"/>
+          <w14:ligatures w14:val="none"/>
+        </w:rPr>
+        <w:t xml:space="preserve"> </w:t>
+      </w:r>
+      <w:r>
+        <w:rPr>
+          <w:rFonts w:ascii="Consolas" w:eastAsia="Times New Roman" w:hAnsi="Consolas" w:cs="Times New Roman"/>
+          <w:color w:val="61AFEF"/>
+          <w:kern w:val="0"/>
+          <w:sz w:val="21"/>
+          <w:szCs w:val="21"/>
+          <w:lang w:eastAsia="en-GB"/>
+          <w14:ligatures w14:val="none"/>
+        </w:rPr>
+        <w:t>~OutputPin</w:t>
+      </w:r>
+      <w:r>
+        <w:rPr>
+          <w:rFonts w:ascii="Consolas" w:eastAsia="Times New Roman" w:hAnsi="Consolas" w:cs="Times New Roman"/>
+          <w:color w:val="ABB2BF"/>
+          <w:kern w:val="0"/>
+          <w:sz w:val="21"/>
+          <w:szCs w:val="21"/>
+          <w:lang w:eastAsia="en-GB"/>
+          <w14:ligatures w14:val="none"/>
+        </w:rPr>
+        <w:t>();</w:t>
+      </w:r>
+    </w:p>
+    <w:p>
+      <w:pPr>
+        <w:jc w:val="left"/>
+        <w:rPr>
+          <w:rFonts w:ascii="Consolas" w:eastAsia="Times New Roman" w:hAnsi="Consolas" w:cs="Times New Roman"/>
+          <w:color w:val="ABB2BF"/>
+          <w:kern w:val="0"/>
+          <w:sz w:val="21"/>
+          <w:szCs w:val="21"/>
+          <w:lang w:eastAsia="en-GB"/>
+          <w14:ligatures w14:val="none"/>
+        </w:rPr>
+      </w:pPr>
+      <w:r>
+        <w:rPr>
+          <w:rFonts w:ascii="Consolas" w:eastAsia="Times New Roman" w:hAnsi="Consolas" w:cs="Times New Roman"/>
+          <w:color w:val="ABB2BF"/>
+          <w:kern w:val="0"/>
+          <w:sz w:val="21"/>
+          <w:szCs w:val="21"/>
+          <w:lang w:eastAsia="en-GB"/>
+          <w14:ligatures w14:val="none"/>
+        </w:rPr>
+        <w:br w:type="page"/>
+      </w:r>
+    </w:p>
+    <w:p>
+      <w:pPr>
+        <w:spacing w:after="0" w:line="285" w:lineRule="atLeast"/>
+        <w:contextualSpacing/>
+        <w:jc w:val="left"/>
+        <w:rPr>
+          <w:rFonts w:ascii="Consolas" w:eastAsia="Times New Roman" w:hAnsi="Consolas" w:cs="Times New Roman"/>
+          <w:color w:val="ABB2BF"/>
+          <w:kern w:val="0"/>
+          <w:sz w:val="21"/>
+          <w:szCs w:val="21"/>
+          <w:lang w:eastAsia="en-GB"/>
+          <w14:ligatures w14:val="none"/>
+        </w:rPr>
+      </w:pPr>
+    </w:p>
+    <w:p>
+      <w:r>
+        <w:drawing>
+          <wp:anchor distT="0" distB="0" distL="114300" distR="114300" simplePos="0" relativeHeight="251693056" behindDoc="0" locked="0" layoutInCell="1" allowOverlap="1" wp14:anchorId="306F5E03" wp14:editId="2696C1D6">
+            <wp:simplePos x="0" y="0"/>
+            <wp:positionH relativeFrom="column">
+              <wp:posOffset>0</wp:posOffset>
+            </wp:positionH>
+            <wp:positionV relativeFrom="paragraph">
+              <wp:posOffset>257810</wp:posOffset>
+            </wp:positionV>
+            <wp:extent cx="5731510" cy="2272030"/>
+            <wp:effectExtent l="0" t="0" r="2540" b="0"/>
+            <wp:wrapTopAndBottom/>
+            <wp:docPr id="403556609" name="Picture 2" descr="A computer screen shot of a computer&#10;&#10;Description automatically generated"/>
+            <wp:cNvGraphicFramePr>
+              <a:graphicFrameLocks xmlns:a="http://schemas.openxmlformats.org/drawingml/2006/main" noChangeAspect="1"/>
+            </wp:cNvGraphicFramePr>
+            <a:graphic xmlns:a="http://schemas.openxmlformats.org/drawingml/2006/main">
+              <a:graphicData uri="http://schemas.openxmlformats.org/drawingml/2006/picture">
+                <pic:pic xmlns:pic="http://schemas.openxmlformats.org/drawingml/2006/picture">
+                  <pic:nvPicPr>
+                    <pic:cNvPr id="403556609" name="Picture 2" descr="A computer screen shot of a computer&#10;&#10;Description automatically generated"/>
+                    <pic:cNvPicPr>
+                      <a:picLocks noChangeAspect="1" noChangeArrowheads="1"/>
+                    </pic:cNvPicPr>
+                  </pic:nvPicPr>
+                  <pic:blipFill>
+                    <a:blip r:embed="rId24" cstate="print">
+                      <a:extLst>
+                        <a:ext uri="{28A0092B-C50C-407E-A947-70E740481C1C}">
+                          <a14:useLocalDpi xmlns:a14="http://schemas.microsoft.com/office/drawing/2010/main" val="0"/>
+                        </a:ext>
+                      </a:extLst>
+                    </a:blip>
+                    <a:srcRect/>
+                    <a:stretch>
+                      <a:fillRect/>
+                    </a:stretch>
+                  </pic:blipFill>
+                  <pic:spPr bwMode="auto">
+                    <a:xfrm>
+                      <a:off x="0" y="0"/>
+                      <a:ext cx="5731510" cy="2272030"/>
+                    </a:xfrm>
+                    <a:prstGeom prst="rect">
+                      <a:avLst/>
+                    </a:prstGeom>
+                    <a:noFill/>
+                    <a:ln>
+                      <a:noFill/>
+                    </a:ln>
+                  </pic:spPr>
+                </pic:pic>
+              </a:graphicData>
+            </a:graphic>
+          </wp:anchor>
+        </w:drawing>
+      </w:r>
+      <w:r>
+        <w:t>UML diagram:</w:t>
+      </w:r>
+    </w:p>
+    <w:p>
+      <w:pPr>
+        <w:jc w:val="left"/>
+      </w:pPr>
+      <w:r>
+        <w:br w:type="page"/>
+      </w:r>
+    </w:p>
+    <w:p>
+      <w:pPr>
+        <w:pStyle w:val="Heading3"/>
+      </w:pPr>
+      <w:r>
+        <w:lastRenderedPageBreak/>
+        <w:t>Component</w:t>
+      </w:r>
+    </w:p>
+    <w:p>
+      <w:r>
+        <w:t>Az áramköri elemeket megvalósító interface osztályoknak az “legősebb” tagja, ő áll az öröklési hierarchia tetején, minden amire ez az osztály képes, arra minden áramköri elemnek képesnek kell lennie.</w:t>
+      </w:r>
+      <w:r>
+        <w:t xml:space="preserve"> </w:t>
+      </w:r>
+    </w:p>
+    <w:p>
+      <w:r>
+        <w:t>Absztrakt osztály, hiszen csak annyit biztosít, hogy közös ősön keresztül heterogén kollekcióban tudjuk majd tárolni az összes “legyártott” objektumot, hogy egységesen tudjuk felszabadítani őket.</w:t>
+      </w:r>
+      <w:r>
+        <w:t xml:space="preserve"> Másfelől a közös ellenőrzések is ezeken keresztül futnak</w:t>
+      </w:r>
+      <w:r>
+        <w:t xml:space="preserve">, mint például a </w:t>
+      </w:r>
+      <w:r>
+        <w:t>szimulálatlan elem</w:t>
+      </w:r>
+      <w:r>
+        <w:t xml:space="preserve"> </w:t>
+      </w:r>
+      <w:r>
+        <w:t>keresése</w:t>
+      </w:r>
+      <w:r>
+        <w:t>.</w:t>
+      </w:r>
+    </w:p>
+    <w:p>
+      <w:r>
+        <w:t>Tagváltozók:</w:t>
+      </w:r>
+    </w:p>
+    <w:p>
+      <w:pPr>
+        <w:spacing w:after="0" w:line="285" w:lineRule="atLeast"/>
+        <w:contextualSpacing/>
+        <w:jc w:val="left"/>
+        <w:rPr>
+          <w:rFonts w:ascii="Consolas" w:eastAsia="Times New Roman" w:hAnsi="Consolas" w:cs="Times New Roman"/>
+          <w:color w:val="ABB2BF"/>
+          <w:kern w:val="0"/>
+          <w:sz w:val="21"/>
+          <w:szCs w:val="21"/>
+          <w:lang w:eastAsia="en-GB"/>
+          <w14:ligatures w14:val="none"/>
+        </w:rPr>
+      </w:pPr>
+      <w:r>
+        <w:rPr>
+          <w:rFonts w:ascii="Consolas" w:eastAsia="Times New Roman" w:hAnsi="Consolas" w:cs="Times New Roman"/>
+          <w:i/>
+          <w:iCs/>
+          <w:color w:val="5C6370"/>
+          <w:kern w:val="0"/>
+          <w:sz w:val="21"/>
+          <w:szCs w:val="21"/>
+          <w:lang w:eastAsia="en-GB"/>
+          <w14:ligatures w14:val="none"/>
+        </w:rPr>
+        <w:t xml:space="preserve"> </w:t>
+      </w:r>
+      <w:r>
+        <w:rPr>
+          <w:rFonts w:ascii="Consolas" w:eastAsia="Times New Roman" w:hAnsi="Consolas" w:cs="Times New Roman"/>
+          <w:i/>
+          <w:iCs/>
+          <w:color w:val="5C6370"/>
+          <w:kern w:val="0"/>
+          <w:sz w:val="21"/>
+          <w:szCs w:val="21"/>
+          <w:lang w:eastAsia="en-GB"/>
+          <w14:ligatures w14:val="none"/>
+        </w:rPr>
+        <w:t xml:space="preserve"> </w:t>
+      </w:r>
+      <w:r>
+        <w:rPr>
+          <w:rFonts w:ascii="Consolas" w:eastAsia="Times New Roman" w:hAnsi="Consolas" w:cs="Times New Roman"/>
+          <w:i/>
+          <w:iCs/>
+          <w:color w:val="5C6370"/>
+          <w:kern w:val="0"/>
+          <w:sz w:val="21"/>
+          <w:szCs w:val="21"/>
+          <w:lang w:eastAsia="en-GB"/>
+          <w14:ligatures w14:val="none"/>
+        </w:rPr>
+        <w:t>/**</w:t>
+      </w:r>
+    </w:p>
+    <w:p>
+      <w:pPr>
+        <w:spacing w:after="0" w:line="285" w:lineRule="atLeast"/>
+        <w:contextualSpacing/>
+        <w:jc w:val="left"/>
+        <w:rPr>
+          <w:rFonts w:ascii="Consolas" w:eastAsia="Times New Roman" w:hAnsi="Consolas" w:cs="Times New Roman"/>
+          <w:color w:val="ABB2BF"/>
+          <w:kern w:val="0"/>
+          <w:sz w:val="21"/>
+          <w:szCs w:val="21"/>
+          <w:lang w:eastAsia="en-GB"/>
+          <w14:ligatures w14:val="none"/>
+        </w:rPr>
+      </w:pPr>
+      <w:r>
+        <w:rPr>
+          <w:rFonts w:ascii="Consolas" w:eastAsia="Times New Roman" w:hAnsi="Consolas" w:cs="Times New Roman"/>
+          <w:i/>
+          <w:iCs/>
+          <w:color w:val="5C6370"/>
+          <w:kern w:val="0"/>
+          <w:sz w:val="21"/>
+          <w:szCs w:val="21"/>
+          <w:lang w:eastAsia="en-GB"/>
+          <w14:ligatures w14:val="none"/>
+        </w:rPr>
+        <w:t xml:space="preserve">   * </w:t>
+      </w:r>
+      <w:r>
+        <w:rPr>
+          <w:rFonts w:ascii="Consolas" w:eastAsia="Times New Roman" w:hAnsi="Consolas" w:cs="Times New Roman"/>
+          <w:i/>
+          <w:iCs/>
+          <w:color w:val="C678DD"/>
+          <w:kern w:val="0"/>
+          <w:sz w:val="21"/>
+          <w:szCs w:val="21"/>
+          <w:lang w:eastAsia="en-GB"/>
+          <w14:ligatures w14:val="none"/>
+        </w:rPr>
+        <w:t>@brief</w:t>
+      </w:r>
+      <w:r>
+        <w:rPr>
+          <w:rFonts w:ascii="Consolas" w:eastAsia="Times New Roman" w:hAnsi="Consolas" w:cs="Times New Roman"/>
+          <w:i/>
+          <w:iCs/>
+          <w:color w:val="5C6370"/>
+          <w:kern w:val="0"/>
+          <w:sz w:val="21"/>
+          <w:szCs w:val="21"/>
+          <w:lang w:eastAsia="en-GB"/>
+          <w14:ligatures w14:val="none"/>
+        </w:rPr>
+        <w:t xml:space="preserve"> </w:t>
+      </w:r>
+      <w:r>
+        <w:rPr>
+          <w:rFonts w:ascii="Consolas" w:eastAsia="Times New Roman" w:hAnsi="Consolas" w:cs="Times New Roman"/>
+          <w:i/>
+          <w:iCs/>
+          <w:color w:val="5C6370"/>
+          <w:kern w:val="0"/>
+          <w:sz w:val="21"/>
+          <w:szCs w:val="21"/>
+          <w:lang w:eastAsia="en-GB"/>
+          <w14:ligatures w14:val="none"/>
+        </w:rPr>
+        <w:tab/>
+      </w:r>
+      <w:r>
+        <w:rPr>
+          <w:rFonts w:ascii="Consolas" w:eastAsia="Times New Roman" w:hAnsi="Consolas" w:cs="Times New Roman"/>
+          <w:i/>
+          <w:iCs/>
+          <w:color w:val="5C6370"/>
+          <w:kern w:val="0"/>
+          <w:sz w:val="21"/>
+          <w:szCs w:val="21"/>
+          <w:lang w:eastAsia="en-GB"/>
+          <w14:ligatures w14:val="none"/>
+        </w:rPr>
+        <w:t xml:space="preserve">Az aktív sor, amihez kell hozzáadni, ha ki kell értékelni az </w:t>
+      </w:r>
+      <w:r>
+        <w:rPr>
+          <w:rFonts w:ascii="Consolas" w:eastAsia="Times New Roman" w:hAnsi="Consolas" w:cs="Times New Roman"/>
+          <w:i/>
+          <w:iCs/>
+          <w:color w:val="5C6370"/>
+          <w:kern w:val="0"/>
+          <w:sz w:val="21"/>
+          <w:szCs w:val="21"/>
+          <w:lang w:eastAsia="en-GB"/>
+          <w14:ligatures w14:val="none"/>
+        </w:rPr>
+        <w:br/>
+        <w:t xml:space="preserve"> </w:t>
+      </w:r>
+      <w:r>
+        <w:rPr>
+          <w:rFonts w:ascii="Consolas" w:eastAsia="Times New Roman" w:hAnsi="Consolas" w:cs="Times New Roman"/>
+          <w:i/>
+          <w:iCs/>
+          <w:color w:val="5C6370"/>
+          <w:kern w:val="0"/>
+          <w:sz w:val="21"/>
+          <w:szCs w:val="21"/>
+          <w:lang w:eastAsia="en-GB"/>
+          <w14:ligatures w14:val="none"/>
+        </w:rPr>
+        <w:tab/>
+      </w:r>
+      <w:r>
+        <w:rPr>
+          <w:rFonts w:ascii="Consolas" w:eastAsia="Times New Roman" w:hAnsi="Consolas" w:cs="Times New Roman"/>
+          <w:i/>
+          <w:iCs/>
+          <w:color w:val="5C6370"/>
+          <w:kern w:val="0"/>
+          <w:sz w:val="21"/>
+          <w:szCs w:val="21"/>
+          <w:lang w:eastAsia="en-GB"/>
+          <w14:ligatures w14:val="none"/>
+        </w:rPr>
+        <w:tab/>
+      </w:r>
+      <w:r>
+        <w:rPr>
+          <w:rFonts w:ascii="Consolas" w:eastAsia="Times New Roman" w:hAnsi="Consolas" w:cs="Times New Roman"/>
+          <w:i/>
+          <w:iCs/>
+          <w:color w:val="5C6370"/>
+          <w:kern w:val="0"/>
+          <w:sz w:val="21"/>
+          <w:szCs w:val="21"/>
+          <w:lang w:eastAsia="en-GB"/>
+          <w14:ligatures w14:val="none"/>
+        </w:rPr>
+        <w:t>elemet, azaz végrehajtani a funkcióját.</w:t>
+      </w:r>
+    </w:p>
+    <w:p>
+      <w:pPr>
+        <w:spacing w:after="0" w:line="285" w:lineRule="atLeast"/>
+        <w:contextualSpacing/>
+        <w:jc w:val="left"/>
+        <w:rPr>
+          <w:rFonts w:ascii="Consolas" w:eastAsia="Times New Roman" w:hAnsi="Consolas" w:cs="Times New Roman"/>
+          <w:color w:val="ABB2BF"/>
+          <w:kern w:val="0"/>
+          <w:sz w:val="21"/>
+          <w:szCs w:val="21"/>
+          <w:lang w:eastAsia="en-GB"/>
+          <w14:ligatures w14:val="none"/>
+        </w:rPr>
+      </w:pPr>
+      <w:r>
+        <w:rPr>
+          <w:rFonts w:ascii="Consolas" w:eastAsia="Times New Roman" w:hAnsi="Consolas" w:cs="Times New Roman"/>
+          <w:i/>
+          <w:iCs/>
+          <w:color w:val="5C6370"/>
+          <w:kern w:val="0"/>
+          <w:sz w:val="21"/>
+          <w:szCs w:val="21"/>
+          <w:lang w:eastAsia="en-GB"/>
+          <w14:ligatures w14:val="none"/>
+        </w:rPr>
+        <w:t>   *</w:t>
+      </w:r>
+    </w:p>
+    <w:p>
+      <w:pPr>
+        <w:spacing w:after="0" w:line="285" w:lineRule="atLeast"/>
+        <w:contextualSpacing/>
+        <w:jc w:val="left"/>
+        <w:rPr>
+          <w:rFonts w:ascii="Consolas" w:eastAsia="Times New Roman" w:hAnsi="Consolas" w:cs="Times New Roman"/>
+          <w:color w:val="ABB2BF"/>
+          <w:kern w:val="0"/>
+          <w:sz w:val="21"/>
+          <w:szCs w:val="21"/>
+          <w:lang w:eastAsia="en-GB"/>
+          <w14:ligatures w14:val="none"/>
+        </w:rPr>
+      </w:pPr>
+      <w:r>
+        <w:rPr>
+          <w:rFonts w:ascii="Consolas" w:eastAsia="Times New Roman" w:hAnsi="Consolas" w:cs="Times New Roman"/>
+          <w:i/>
+          <w:iCs/>
+          <w:color w:val="5C6370"/>
+          <w:kern w:val="0"/>
+          <w:sz w:val="21"/>
+          <w:szCs w:val="21"/>
+          <w:lang w:eastAsia="en-GB"/>
+          <w14:ligatures w14:val="none"/>
+        </w:rPr>
+        <w:t>   */</w:t>
+      </w:r>
+    </w:p>
+    <w:p>
+      <w:pPr>
+        <w:spacing w:after="0" w:line="285" w:lineRule="atLeast"/>
+        <w:contextualSpacing/>
+        <w:jc w:val="left"/>
+        <w:rPr>
+          <w:rFonts w:ascii="Consolas" w:eastAsia="Times New Roman" w:hAnsi="Consolas" w:cs="Times New Roman"/>
+          <w:color w:val="ABB2BF"/>
+          <w:kern w:val="0"/>
+          <w:sz w:val="21"/>
+          <w:szCs w:val="21"/>
+          <w:lang w:eastAsia="en-GB"/>
+          <w14:ligatures w14:val="none"/>
+        </w:rPr>
+      </w:pPr>
+      <w:r>
+        <w:rPr>
+          <w:rFonts w:ascii="Consolas" w:eastAsia="Times New Roman" w:hAnsi="Consolas" w:cs="Times New Roman"/>
+          <w:color w:val="ABB2BF"/>
+          <w:kern w:val="0"/>
+          <w:sz w:val="21"/>
+          <w:szCs w:val="21"/>
+          <w:lang w:eastAsia="en-GB"/>
+          <w14:ligatures w14:val="none"/>
+        </w:rPr>
+        <w:t xml:space="preserve">  </w:t>
+      </w:r>
+      <w:r>
+        <w:rPr>
+          <w:rFonts w:ascii="Consolas" w:eastAsia="Times New Roman" w:hAnsi="Consolas" w:cs="Times New Roman"/>
+          <w:color w:val="E5C07B"/>
+          <w:kern w:val="0"/>
+          <w:sz w:val="21"/>
+          <w:szCs w:val="21"/>
+          <w:lang w:eastAsia="en-GB"/>
+          <w14:ligatures w14:val="none"/>
+        </w:rPr>
+        <w:t>Queue</w:t>
+      </w:r>
+      <w:r>
+        <w:rPr>
+          <w:rFonts w:ascii="Consolas" w:eastAsia="Times New Roman" w:hAnsi="Consolas" w:cs="Times New Roman"/>
+          <w:color w:val="C678DD"/>
+          <w:kern w:val="0"/>
+          <w:sz w:val="21"/>
+          <w:szCs w:val="21"/>
+          <w:lang w:eastAsia="en-GB"/>
+          <w14:ligatures w14:val="none"/>
+        </w:rPr>
+        <w:t>&lt;</w:t>
+      </w:r>
+      <w:r>
+        <w:rPr>
+          <w:rFonts w:ascii="Consolas" w:eastAsia="Times New Roman" w:hAnsi="Consolas" w:cs="Times New Roman"/>
+          <w:color w:val="E5C07B"/>
+          <w:kern w:val="0"/>
+          <w:sz w:val="21"/>
+          <w:szCs w:val="21"/>
+          <w:lang w:eastAsia="en-GB"/>
+          <w14:ligatures w14:val="none"/>
+        </w:rPr>
+        <w:t>Component</w:t>
+      </w:r>
+      <w:r>
+        <w:rPr>
+          <w:rFonts w:ascii="Consolas" w:eastAsia="Times New Roman" w:hAnsi="Consolas" w:cs="Times New Roman"/>
+          <w:color w:val="C678DD"/>
+          <w:kern w:val="0"/>
+          <w:sz w:val="21"/>
+          <w:szCs w:val="21"/>
+          <w:lang w:eastAsia="en-GB"/>
+          <w14:ligatures w14:val="none"/>
+        </w:rPr>
+        <w:t>&gt;*</w:t>
+      </w:r>
+      <w:r>
+        <w:rPr>
+          <w:rFonts w:ascii="Consolas" w:eastAsia="Times New Roman" w:hAnsi="Consolas" w:cs="Times New Roman"/>
+          <w:color w:val="ABB2BF"/>
+          <w:kern w:val="0"/>
+          <w:sz w:val="21"/>
+          <w:szCs w:val="21"/>
+          <w:lang w:eastAsia="en-GB"/>
+          <w14:ligatures w14:val="none"/>
+        </w:rPr>
+        <w:t xml:space="preserve"> </w:t>
+      </w:r>
+      <w:r>
+        <w:rPr>
+          <w:rFonts w:ascii="Consolas" w:eastAsia="Times New Roman" w:hAnsi="Consolas" w:cs="Times New Roman"/>
+          <w:color w:val="E06C75"/>
+          <w:kern w:val="0"/>
+          <w:sz w:val="21"/>
+          <w:szCs w:val="21"/>
+          <w:lang w:eastAsia="en-GB"/>
+          <w14:ligatures w14:val="none"/>
+        </w:rPr>
+        <w:t>activeQueue</w:t>
+      </w:r>
+      <w:r>
+        <w:rPr>
+          <w:rFonts w:ascii="Consolas" w:eastAsia="Times New Roman" w:hAnsi="Consolas" w:cs="Times New Roman"/>
+          <w:color w:val="ABB2BF"/>
+          <w:kern w:val="0"/>
+          <w:sz w:val="21"/>
+          <w:szCs w:val="21"/>
+          <w:lang w:eastAsia="en-GB"/>
+          <w14:ligatures w14:val="none"/>
+        </w:rPr>
+        <w:t>;</w:t>
+      </w:r>
+    </w:p>
+    <w:p>
+      <w:pPr>
+        <w:spacing w:after="0" w:line="285" w:lineRule="atLeast"/>
+        <w:contextualSpacing/>
+        <w:jc w:val="left"/>
+        <w:rPr>
+          <w:rFonts w:ascii="Consolas" w:eastAsia="Times New Roman" w:hAnsi="Consolas" w:cs="Times New Roman"/>
+          <w:color w:val="ABB2BF"/>
+          <w:kern w:val="0"/>
+          <w:sz w:val="21"/>
+          <w:szCs w:val="21"/>
+          <w:lang w:eastAsia="en-GB"/>
+          <w14:ligatures w14:val="none"/>
+        </w:rPr>
+      </w:pPr>
+    </w:p>
+    <w:p>
+      <w:pPr>
+        <w:spacing w:after="0" w:line="285" w:lineRule="atLeast"/>
+        <w:contextualSpacing/>
+        <w:jc w:val="left"/>
+        <w:rPr>
+          <w:rFonts w:ascii="Consolas" w:eastAsia="Times New Roman" w:hAnsi="Consolas" w:cs="Times New Roman"/>
+          <w:color w:val="ABB2BF"/>
+          <w:kern w:val="0"/>
+          <w:sz w:val="21"/>
+          <w:szCs w:val="21"/>
+          <w:lang w:eastAsia="en-GB"/>
+          <w14:ligatures w14:val="none"/>
+        </w:rPr>
+      </w:pPr>
+      <w:r>
+        <w:rPr>
+          <w:rFonts w:ascii="Consolas" w:eastAsia="Times New Roman" w:hAnsi="Consolas" w:cs="Times New Roman"/>
+          <w:i/>
+          <w:iCs/>
+          <w:color w:val="5C6370"/>
+          <w:kern w:val="0"/>
+          <w:sz w:val="21"/>
+          <w:szCs w:val="21"/>
+          <w:lang w:eastAsia="en-GB"/>
+          <w14:ligatures w14:val="none"/>
+        </w:rPr>
+        <w:t> </w:t>
+      </w:r>
+      <w:r>
+        <w:rPr>
+          <w:rFonts w:ascii="Consolas" w:eastAsia="Times New Roman" w:hAnsi="Consolas" w:cs="Times New Roman"/>
+          <w:i/>
+          <w:iCs/>
+          <w:color w:val="5C6370"/>
+          <w:kern w:val="0"/>
+          <w:sz w:val="21"/>
+          <w:szCs w:val="21"/>
+          <w:lang w:eastAsia="en-GB"/>
+          <w14:ligatures w14:val="none"/>
+        </w:rPr>
+        <w:t xml:space="preserve"> </w:t>
+      </w:r>
+      <w:r>
+        <w:rPr>
+          <w:rFonts w:ascii="Consolas" w:eastAsia="Times New Roman" w:hAnsi="Consolas" w:cs="Times New Roman"/>
+          <w:i/>
+          <w:iCs/>
+          <w:color w:val="5C6370"/>
+          <w:kern w:val="0"/>
+          <w:sz w:val="21"/>
+          <w:szCs w:val="21"/>
+          <w:lang w:eastAsia="en-GB"/>
+          <w14:ligatures w14:val="none"/>
+        </w:rPr>
+        <w:t>/**</w:t>
+      </w:r>
+    </w:p>
+    <w:p>
+      <w:pPr>
+        <w:spacing w:after="0" w:line="285" w:lineRule="atLeast"/>
+        <w:contextualSpacing/>
+        <w:jc w:val="left"/>
+        <w:rPr>
+          <w:rFonts w:ascii="Consolas" w:eastAsia="Times New Roman" w:hAnsi="Consolas" w:cs="Times New Roman"/>
+          <w:color w:val="ABB2BF"/>
+          <w:kern w:val="0"/>
+          <w:sz w:val="21"/>
+          <w:szCs w:val="21"/>
+          <w:lang w:eastAsia="en-GB"/>
+          <w14:ligatures w14:val="none"/>
+        </w:rPr>
+      </w:pPr>
+      <w:r>
+        <w:rPr>
+          <w:rFonts w:ascii="Consolas" w:eastAsia="Times New Roman" w:hAnsi="Consolas" w:cs="Times New Roman"/>
+          <w:i/>
+          <w:iCs/>
+          <w:color w:val="5C6370"/>
+          <w:kern w:val="0"/>
+          <w:sz w:val="21"/>
+          <w:szCs w:val="21"/>
+          <w:lang w:eastAsia="en-GB"/>
+          <w14:ligatures w14:val="none"/>
+        </w:rPr>
+        <w:t xml:space="preserve">   * </w:t>
+      </w:r>
+      <w:r>
+        <w:rPr>
+          <w:rFonts w:ascii="Consolas" w:eastAsia="Times New Roman" w:hAnsi="Consolas" w:cs="Times New Roman"/>
+          <w:i/>
+          <w:iCs/>
+          <w:color w:val="C678DD"/>
+          <w:kern w:val="0"/>
+          <w:sz w:val="21"/>
+          <w:szCs w:val="21"/>
+          <w:lang w:eastAsia="en-GB"/>
+          <w14:ligatures w14:val="none"/>
+        </w:rPr>
+        <w:t>@brief</w:t>
+      </w:r>
+      <w:r>
+        <w:rPr>
+          <w:rFonts w:ascii="Consolas" w:eastAsia="Times New Roman" w:hAnsi="Consolas" w:cs="Times New Roman"/>
+          <w:i/>
+          <w:iCs/>
+          <w:color w:val="5C6370"/>
+          <w:kern w:val="0"/>
+          <w:sz w:val="21"/>
+          <w:szCs w:val="21"/>
+          <w:lang w:eastAsia="en-GB"/>
+          <w14:ligatures w14:val="none"/>
+        </w:rPr>
+        <w:t xml:space="preserve"> Le lett-e szimulálva az áramkör elem. (true = igen, false = nem)</w:t>
+      </w:r>
+    </w:p>
+    <w:p>
+      <w:pPr>
+        <w:spacing w:after="0" w:line="285" w:lineRule="atLeast"/>
+        <w:contextualSpacing/>
+        <w:jc w:val="left"/>
+        <w:rPr>
+          <w:rFonts w:ascii="Consolas" w:eastAsia="Times New Roman" w:hAnsi="Consolas" w:cs="Times New Roman"/>
+          <w:color w:val="ABB2BF"/>
+          <w:kern w:val="0"/>
+          <w:sz w:val="21"/>
+          <w:szCs w:val="21"/>
+          <w:lang w:eastAsia="en-GB"/>
+          <w14:ligatures w14:val="none"/>
+        </w:rPr>
+      </w:pPr>
+      <w:r>
+        <w:rPr>
+          <w:rFonts w:ascii="Consolas" w:eastAsia="Times New Roman" w:hAnsi="Consolas" w:cs="Times New Roman"/>
+          <w:i/>
+          <w:iCs/>
+          <w:color w:val="5C6370"/>
+          <w:kern w:val="0"/>
+          <w:sz w:val="21"/>
+          <w:szCs w:val="21"/>
+          <w:lang w:eastAsia="en-GB"/>
+          <w14:ligatures w14:val="none"/>
+        </w:rPr>
+        <w:t>   *</w:t>
+      </w:r>
+    </w:p>
+    <w:p>
+      <w:pPr>
+        <w:spacing w:after="0" w:line="285" w:lineRule="atLeast"/>
+        <w:contextualSpacing/>
+        <w:jc w:val="left"/>
+        <w:rPr>
+          <w:rFonts w:ascii="Consolas" w:eastAsia="Times New Roman" w:hAnsi="Consolas" w:cs="Times New Roman"/>
+          <w:color w:val="ABB2BF"/>
+          <w:kern w:val="0"/>
+          <w:sz w:val="21"/>
+          <w:szCs w:val="21"/>
+          <w:lang w:eastAsia="en-GB"/>
+          <w14:ligatures w14:val="none"/>
+        </w:rPr>
+      </w:pPr>
+      <w:r>
+        <w:rPr>
+          <w:rFonts w:ascii="Consolas" w:eastAsia="Times New Roman" w:hAnsi="Consolas" w:cs="Times New Roman"/>
+          <w:i/>
+          <w:iCs/>
+          <w:color w:val="5C6370"/>
+          <w:kern w:val="0"/>
+          <w:sz w:val="21"/>
+          <w:szCs w:val="21"/>
+          <w:lang w:eastAsia="en-GB"/>
+          <w14:ligatures w14:val="none"/>
+        </w:rPr>
+        <w:t>   */</w:t>
+      </w:r>
+    </w:p>
+    <w:p>
+      <w:pPr>
+        <w:spacing w:after="0" w:line="285" w:lineRule="atLeast"/>
+        <w:contextualSpacing/>
+        <w:jc w:val="left"/>
+        <w:rPr>
+          <w:rFonts w:ascii="Consolas" w:eastAsia="Times New Roman" w:hAnsi="Consolas" w:cs="Times New Roman"/>
+          <w:color w:val="ABB2BF"/>
+          <w:kern w:val="0"/>
+          <w:sz w:val="21"/>
+          <w:szCs w:val="21"/>
+          <w:lang w:eastAsia="en-GB"/>
+          <w14:ligatures w14:val="none"/>
+        </w:rPr>
+      </w:pPr>
+      <w:r>
+        <w:rPr>
+          <w:rFonts w:ascii="Consolas" w:eastAsia="Times New Roman" w:hAnsi="Consolas" w:cs="Times New Roman"/>
+          <w:color w:val="ABB2BF"/>
+          <w:kern w:val="0"/>
+          <w:sz w:val="21"/>
+          <w:szCs w:val="21"/>
+          <w:lang w:eastAsia="en-GB"/>
+          <w14:ligatures w14:val="none"/>
+        </w:rPr>
+        <w:t xml:space="preserve">  </w:t>
+      </w:r>
+      <w:r>
+        <w:rPr>
+          <w:rFonts w:ascii="Consolas" w:eastAsia="Times New Roman" w:hAnsi="Consolas" w:cs="Times New Roman"/>
+          <w:color w:val="C678DD"/>
+          <w:kern w:val="0"/>
+          <w:sz w:val="21"/>
+          <w:szCs w:val="21"/>
+          <w:lang w:eastAsia="en-GB"/>
+          <w14:ligatures w14:val="none"/>
+        </w:rPr>
+        <w:t>bool</w:t>
+      </w:r>
+      <w:r>
+        <w:rPr>
+          <w:rFonts w:ascii="Consolas" w:eastAsia="Times New Roman" w:hAnsi="Consolas" w:cs="Times New Roman"/>
+          <w:color w:val="ABB2BF"/>
+          <w:kern w:val="0"/>
+          <w:sz w:val="21"/>
+          <w:szCs w:val="21"/>
+          <w:lang w:eastAsia="en-GB"/>
+          <w14:ligatures w14:val="none"/>
+        </w:rPr>
+        <w:t xml:space="preserve"> </w:t>
+      </w:r>
+      <w:r>
+        <w:rPr>
+          <w:rFonts w:ascii="Consolas" w:eastAsia="Times New Roman" w:hAnsi="Consolas" w:cs="Times New Roman"/>
+          <w:color w:val="E06C75"/>
+          <w:kern w:val="0"/>
+          <w:sz w:val="21"/>
+          <w:szCs w:val="21"/>
+          <w:lang w:eastAsia="en-GB"/>
+          <w14:ligatures w14:val="none"/>
+        </w:rPr>
+        <w:t>gotSimulated</w:t>
+      </w:r>
+      <w:r>
+        <w:rPr>
+          <w:rFonts w:ascii="Consolas" w:eastAsia="Times New Roman" w:hAnsi="Consolas" w:cs="Times New Roman"/>
+          <w:color w:val="ABB2BF"/>
+          <w:kern w:val="0"/>
+          <w:sz w:val="21"/>
+          <w:szCs w:val="21"/>
+          <w:lang w:eastAsia="en-GB"/>
+          <w14:ligatures w14:val="none"/>
+        </w:rPr>
+        <w:t>;</w:t>
+      </w:r>
+    </w:p>
+    <w:p>
+      <w:pPr>
+        <w:spacing w:after="0" w:line="285" w:lineRule="atLeast"/>
+        <w:jc w:val="left"/>
+        <w:rPr>
+          <w:rFonts w:ascii="Consolas" w:eastAsia="Times New Roman" w:hAnsi="Consolas" w:cs="Times New Roman"/>
+          <w:color w:val="ABB2BF"/>
+          <w:kern w:val="0"/>
+          <w:sz w:val="21"/>
+          <w:szCs w:val="21"/>
+          <w:lang w:eastAsia="en-GB"/>
+          <w14:ligatures w14:val="none"/>
+        </w:rPr>
+      </w:pPr>
+    </w:p>
+    <w:p>
+      <w:r>
+        <w:t>Publikus tagfüggvények:</w:t>
+      </w:r>
+    </w:p>
+    <w:p>
+      <w:pPr>
+        <w:spacing w:after="0" w:line="285" w:lineRule="atLeast"/>
+        <w:contextualSpacing/>
+        <w:jc w:val="left"/>
+        <w:rPr>
+          <w:rFonts w:ascii="Consolas" w:eastAsia="Times New Roman" w:hAnsi="Consolas" w:cs="Times New Roman"/>
+          <w:color w:val="ABB2BF"/>
+          <w:kern w:val="0"/>
+          <w:sz w:val="21"/>
+          <w:szCs w:val="21"/>
+          <w:lang w:eastAsia="en-GB"/>
+          <w14:ligatures w14:val="none"/>
+        </w:rPr>
+      </w:pPr>
+      <w:r>
+        <w:rPr>
+          <w:rFonts w:ascii="Consolas" w:eastAsia="Times New Roman" w:hAnsi="Consolas" w:cs="Times New Roman"/>
+          <w:i/>
+          <w:iCs/>
+          <w:color w:val="5C6370"/>
+          <w:kern w:val="0"/>
+          <w:sz w:val="21"/>
+          <w:szCs w:val="21"/>
+          <w:lang w:eastAsia="en-GB"/>
+          <w14:ligatures w14:val="none"/>
+        </w:rPr>
+        <w:t xml:space="preserve"> </w:t>
+      </w:r>
+      <w:r>
+        <w:rPr>
+          <w:rFonts w:ascii="Consolas" w:eastAsia="Times New Roman" w:hAnsi="Consolas" w:cs="Times New Roman"/>
+          <w:i/>
+          <w:iCs/>
+          <w:color w:val="5C6370"/>
+          <w:kern w:val="0"/>
+          <w:sz w:val="21"/>
+          <w:szCs w:val="21"/>
+          <w:lang w:eastAsia="en-GB"/>
+          <w14:ligatures w14:val="none"/>
+        </w:rPr>
+        <w:t xml:space="preserve"> </w:t>
+      </w:r>
+      <w:r>
+        <w:rPr>
+          <w:rFonts w:ascii="Consolas" w:eastAsia="Times New Roman" w:hAnsi="Consolas" w:cs="Times New Roman"/>
+          <w:i/>
+          <w:iCs/>
+          <w:color w:val="5C6370"/>
+          <w:kern w:val="0"/>
+          <w:sz w:val="21"/>
+          <w:szCs w:val="21"/>
+          <w:lang w:eastAsia="en-GB"/>
+          <w14:ligatures w14:val="none"/>
+        </w:rPr>
+        <w:t>/**</w:t>
+      </w:r>
+    </w:p>
+    <w:p>
+      <w:pPr>
+        <w:spacing w:after="0" w:line="285" w:lineRule="atLeast"/>
+        <w:contextualSpacing/>
+        <w:jc w:val="left"/>
+        <w:rPr>
+          <w:rFonts w:ascii="Consolas" w:eastAsia="Times New Roman" w:hAnsi="Consolas" w:cs="Times New Roman"/>
+          <w:color w:val="ABB2BF"/>
+          <w:kern w:val="0"/>
+          <w:sz w:val="21"/>
+          <w:szCs w:val="21"/>
+          <w:lang w:eastAsia="en-GB"/>
+          <w14:ligatures w14:val="none"/>
+        </w:rPr>
+      </w:pPr>
+      <w:r>
+        <w:rPr>
+          <w:rFonts w:ascii="Consolas" w:eastAsia="Times New Roman" w:hAnsi="Consolas" w:cs="Times New Roman"/>
+          <w:i/>
+          <w:iCs/>
+          <w:color w:val="5C6370"/>
+          <w:kern w:val="0"/>
+          <w:sz w:val="21"/>
+          <w:szCs w:val="21"/>
+          <w:lang w:eastAsia="en-GB"/>
+          <w14:ligatures w14:val="none"/>
+        </w:rPr>
+        <w:t xml:space="preserve">   * </w:t>
+      </w:r>
+      <w:r>
+        <w:rPr>
+          <w:rFonts w:ascii="Consolas" w:eastAsia="Times New Roman" w:hAnsi="Consolas" w:cs="Times New Roman"/>
+          <w:i/>
+          <w:iCs/>
+          <w:color w:val="C678DD"/>
+          <w:kern w:val="0"/>
+          <w:sz w:val="21"/>
+          <w:szCs w:val="21"/>
+          <w:lang w:eastAsia="en-GB"/>
+          <w14:ligatures w14:val="none"/>
+        </w:rPr>
+        <w:t>@brief</w:t>
+      </w:r>
+      <w:r>
+        <w:rPr>
+          <w:rFonts w:ascii="Consolas" w:eastAsia="Times New Roman" w:hAnsi="Consolas" w:cs="Times New Roman"/>
+          <w:i/>
+          <w:iCs/>
+          <w:color w:val="5C6370"/>
+          <w:kern w:val="0"/>
+          <w:sz w:val="21"/>
+          <w:szCs w:val="21"/>
+          <w:lang w:eastAsia="en-GB"/>
+          <w14:ligatures w14:val="none"/>
+        </w:rPr>
+        <w:t xml:space="preserve"> Felparaméterezi az aktív FIFO-t.</w:t>
+      </w:r>
+    </w:p>
+    <w:p>
+      <w:pPr>
+        <w:spacing w:after="0" w:line="285" w:lineRule="atLeast"/>
+        <w:contextualSpacing/>
+        <w:jc w:val="left"/>
+        <w:rPr>
+          <w:rFonts w:ascii="Consolas" w:eastAsia="Times New Roman" w:hAnsi="Consolas" w:cs="Times New Roman"/>
+          <w:color w:val="ABB2BF"/>
+          <w:kern w:val="0"/>
+          <w:sz w:val="21"/>
+          <w:szCs w:val="21"/>
+          <w:lang w:eastAsia="en-GB"/>
+          <w14:ligatures w14:val="none"/>
+        </w:rPr>
+      </w:pPr>
+      <w:r>
+        <w:rPr>
+          <w:rFonts w:ascii="Consolas" w:eastAsia="Times New Roman" w:hAnsi="Consolas" w:cs="Times New Roman"/>
+          <w:i/>
+          <w:iCs/>
+          <w:color w:val="5C6370"/>
+          <w:kern w:val="0"/>
+          <w:sz w:val="21"/>
+          <w:szCs w:val="21"/>
+          <w:lang w:eastAsia="en-GB"/>
+          <w14:ligatures w14:val="none"/>
+        </w:rPr>
+        <w:t>   *</w:t>
+      </w:r>
+    </w:p>
+    <w:p>
+      <w:pPr>
+        <w:spacing w:after="0" w:line="285" w:lineRule="atLeast"/>
+        <w:contextualSpacing/>
+        <w:jc w:val="left"/>
+        <w:rPr>
+          <w:rFonts w:ascii="Consolas" w:eastAsia="Times New Roman" w:hAnsi="Consolas" w:cs="Times New Roman"/>
+          <w:color w:val="ABB2BF"/>
+          <w:kern w:val="0"/>
+          <w:sz w:val="21"/>
+          <w:szCs w:val="21"/>
+          <w:lang w:eastAsia="en-GB"/>
+          <w14:ligatures w14:val="none"/>
+        </w:rPr>
+      </w:pPr>
+      <w:r>
+        <w:rPr>
+          <w:rFonts w:ascii="Consolas" w:eastAsia="Times New Roman" w:hAnsi="Consolas" w:cs="Times New Roman"/>
+          <w:i/>
+          <w:iCs/>
+          <w:color w:val="5C6370"/>
+          <w:kern w:val="0"/>
+          <w:sz w:val="21"/>
+          <w:szCs w:val="21"/>
+          <w:lang w:eastAsia="en-GB"/>
+          <w14:ligatures w14:val="none"/>
+        </w:rPr>
+        <w:t xml:space="preserve">   * </w:t>
+      </w:r>
+      <w:r>
+        <w:rPr>
+          <w:rFonts w:ascii="Consolas" w:eastAsia="Times New Roman" w:hAnsi="Consolas" w:cs="Times New Roman"/>
+          <w:i/>
+          <w:iCs/>
+          <w:color w:val="C678DD"/>
+          <w:kern w:val="0"/>
+          <w:sz w:val="21"/>
+          <w:szCs w:val="21"/>
+          <w:lang w:eastAsia="en-GB"/>
+          <w14:ligatures w14:val="none"/>
+        </w:rPr>
+        <w:t>@param</w:t>
+      </w:r>
+      <w:r>
+        <w:rPr>
+          <w:rFonts w:ascii="Consolas" w:eastAsia="Times New Roman" w:hAnsi="Consolas" w:cs="Times New Roman"/>
+          <w:i/>
+          <w:iCs/>
+          <w:color w:val="5C6370"/>
+          <w:kern w:val="0"/>
+          <w:sz w:val="21"/>
+          <w:szCs w:val="21"/>
+          <w:lang w:eastAsia="en-GB"/>
+          <w14:ligatures w14:val="none"/>
+        </w:rPr>
+        <w:t xml:space="preserve"> </w:t>
+      </w:r>
+      <w:r>
+        <w:rPr>
+          <w:rFonts w:ascii="Consolas" w:eastAsia="Times New Roman" w:hAnsi="Consolas" w:cs="Times New Roman"/>
+          <w:i/>
+          <w:iCs/>
+          <w:color w:val="ABB2BF"/>
+          <w:kern w:val="0"/>
+          <w:sz w:val="21"/>
+          <w:szCs w:val="21"/>
+          <w:lang w:eastAsia="en-GB"/>
+          <w14:ligatures w14:val="none"/>
+        </w:rPr>
+        <w:t>newActiveQueue</w:t>
+      </w:r>
+      <w:r>
+        <w:rPr>
+          <w:rFonts w:ascii="Consolas" w:eastAsia="Times New Roman" w:hAnsi="Consolas" w:cs="Times New Roman"/>
+          <w:i/>
+          <w:iCs/>
+          <w:color w:val="5C6370"/>
+          <w:kern w:val="0"/>
+          <w:sz w:val="21"/>
+          <w:szCs w:val="21"/>
+          <w:lang w:eastAsia="en-GB"/>
+          <w14:ligatures w14:val="none"/>
+        </w:rPr>
+        <w:t xml:space="preserve"> Az elem aktív FIFO-ja, NULL ha nincs neki megadva </w:t>
+      </w:r>
+      <w:r>
+        <w:rPr>
+          <w:rFonts w:ascii="Consolas" w:eastAsia="Times New Roman" w:hAnsi="Consolas" w:cs="Times New Roman"/>
+          <w:i/>
+          <w:iCs/>
+          <w:color w:val="5C6370"/>
+          <w:kern w:val="0"/>
+          <w:sz w:val="21"/>
+          <w:szCs w:val="21"/>
+          <w:lang w:eastAsia="en-GB"/>
+          <w14:ligatures w14:val="none"/>
+        </w:rPr>
+        <w:br/>
+        <w:t xml:space="preserve"> </w:t>
+      </w:r>
+      <w:r>
+        <w:rPr>
+          <w:rFonts w:ascii="Consolas" w:eastAsia="Times New Roman" w:hAnsi="Consolas" w:cs="Times New Roman"/>
+          <w:i/>
+          <w:iCs/>
+          <w:color w:val="5C6370"/>
+          <w:kern w:val="0"/>
+          <w:sz w:val="21"/>
+          <w:szCs w:val="21"/>
+          <w:lang w:eastAsia="en-GB"/>
+          <w14:ligatures w14:val="none"/>
+        </w:rPr>
+        <w:tab/>
+      </w:r>
+      <w:r>
+        <w:rPr>
+          <w:rFonts w:ascii="Consolas" w:eastAsia="Times New Roman" w:hAnsi="Consolas" w:cs="Times New Roman"/>
+          <w:i/>
+          <w:iCs/>
+          <w:color w:val="5C6370"/>
+          <w:kern w:val="0"/>
+          <w:sz w:val="21"/>
+          <w:szCs w:val="21"/>
+          <w:lang w:eastAsia="en-GB"/>
+          <w14:ligatures w14:val="none"/>
+        </w:rPr>
+        <w:tab/>
+      </w:r>
+      <w:r>
+        <w:rPr>
+          <w:rFonts w:ascii="Consolas" w:eastAsia="Times New Roman" w:hAnsi="Consolas" w:cs="Times New Roman"/>
+          <w:i/>
+          <w:iCs/>
+          <w:color w:val="5C6370"/>
+          <w:kern w:val="0"/>
+          <w:sz w:val="21"/>
+          <w:szCs w:val="21"/>
+          <w:lang w:eastAsia="en-GB"/>
+          <w14:ligatures w14:val="none"/>
+        </w:rPr>
+        <w:tab/>
+      </w:r>
+      <w:r>
+        <w:rPr>
+          <w:rFonts w:ascii="Consolas" w:eastAsia="Times New Roman" w:hAnsi="Consolas" w:cs="Times New Roman"/>
+          <w:i/>
+          <w:iCs/>
+          <w:color w:val="5C6370"/>
+          <w:kern w:val="0"/>
+          <w:sz w:val="21"/>
+          <w:szCs w:val="21"/>
+          <w:lang w:eastAsia="en-GB"/>
+          <w14:ligatures w14:val="none"/>
+        </w:rPr>
+        <w:tab/>
+        <w:t xml:space="preserve">  </w:t>
+      </w:r>
+      <w:r>
+        <w:rPr>
+          <w:rFonts w:ascii="Consolas" w:eastAsia="Times New Roman" w:hAnsi="Consolas" w:cs="Times New Roman"/>
+          <w:i/>
+          <w:iCs/>
+          <w:color w:val="5C6370"/>
+          <w:kern w:val="0"/>
+          <w:sz w:val="21"/>
+          <w:szCs w:val="21"/>
+          <w:lang w:eastAsia="en-GB"/>
+          <w14:ligatures w14:val="none"/>
+        </w:rPr>
+        <w:t>még.</w:t>
+      </w:r>
+    </w:p>
+    <w:p>
+      <w:pPr>
+        <w:spacing w:after="0" w:line="285" w:lineRule="atLeast"/>
+        <w:contextualSpacing/>
+        <w:jc w:val="left"/>
+        <w:rPr>
+          <w:rFonts w:ascii="Consolas" w:eastAsia="Times New Roman" w:hAnsi="Consolas" w:cs="Times New Roman"/>
+          <w:color w:val="ABB2BF"/>
+          <w:kern w:val="0"/>
+          <w:sz w:val="21"/>
+          <w:szCs w:val="21"/>
+          <w:lang w:eastAsia="en-GB"/>
+          <w14:ligatures w14:val="none"/>
+        </w:rPr>
+      </w:pPr>
+      <w:r>
+        <w:rPr>
+          <w:rFonts w:ascii="Consolas" w:eastAsia="Times New Roman" w:hAnsi="Consolas" w:cs="Times New Roman"/>
+          <w:i/>
+          <w:iCs/>
+          <w:color w:val="5C6370"/>
+          <w:kern w:val="0"/>
+          <w:sz w:val="21"/>
+          <w:szCs w:val="21"/>
+          <w:lang w:eastAsia="en-GB"/>
+          <w14:ligatures w14:val="none"/>
+        </w:rPr>
+        <w:t>   */</w:t>
+      </w:r>
+    </w:p>
+    <w:p>
+      <w:pPr>
+        <w:spacing w:after="0" w:line="285" w:lineRule="atLeast"/>
+        <w:contextualSpacing/>
+        <w:jc w:val="left"/>
+        <w:rPr>
+          <w:rFonts w:ascii="Consolas" w:eastAsia="Times New Roman" w:hAnsi="Consolas" w:cs="Times New Roman"/>
+          <w:color w:val="ABB2BF"/>
+          <w:kern w:val="0"/>
+          <w:sz w:val="21"/>
+          <w:szCs w:val="21"/>
+          <w:lang w:eastAsia="en-GB"/>
+          <w14:ligatures w14:val="none"/>
+        </w:rPr>
+      </w:pPr>
+      <w:r>
+        <w:rPr>
+          <w:rFonts w:ascii="Consolas" w:eastAsia="Times New Roman" w:hAnsi="Consolas" w:cs="Times New Roman"/>
+          <w:color w:val="ABB2BF"/>
+          <w:kern w:val="0"/>
+          <w:sz w:val="21"/>
+          <w:szCs w:val="21"/>
+          <w:lang w:eastAsia="en-GB"/>
+          <w14:ligatures w14:val="none"/>
+        </w:rPr>
+        <w:t xml:space="preserve">  </w:t>
+      </w:r>
+      <w:r>
+        <w:rPr>
+          <w:rFonts w:ascii="Consolas" w:eastAsia="Times New Roman" w:hAnsi="Consolas" w:cs="Times New Roman"/>
+          <w:color w:val="61AFEF"/>
+          <w:kern w:val="0"/>
+          <w:sz w:val="21"/>
+          <w:szCs w:val="21"/>
+          <w:lang w:eastAsia="en-GB"/>
+          <w14:ligatures w14:val="none"/>
+        </w:rPr>
+        <w:t>Component</w:t>
+      </w:r>
+      <w:r>
+        <w:rPr>
+          <w:rFonts w:ascii="Consolas" w:eastAsia="Times New Roman" w:hAnsi="Consolas" w:cs="Times New Roman"/>
+          <w:color w:val="ABB2BF"/>
+          <w:kern w:val="0"/>
+          <w:sz w:val="21"/>
+          <w:szCs w:val="21"/>
+          <w:lang w:eastAsia="en-GB"/>
+          <w14:ligatures w14:val="none"/>
+        </w:rPr>
+        <w:t>(</w:t>
+      </w:r>
+      <w:r>
+        <w:rPr>
+          <w:rFonts w:ascii="Consolas" w:eastAsia="Times New Roman" w:hAnsi="Consolas" w:cs="Times New Roman"/>
+          <w:color w:val="E5C07B"/>
+          <w:kern w:val="0"/>
+          <w:sz w:val="21"/>
+          <w:szCs w:val="21"/>
+          <w:lang w:eastAsia="en-GB"/>
+          <w14:ligatures w14:val="none"/>
+        </w:rPr>
+        <w:t>Queue</w:t>
+      </w:r>
+      <w:r>
+        <w:rPr>
+          <w:rFonts w:ascii="Consolas" w:eastAsia="Times New Roman" w:hAnsi="Consolas" w:cs="Times New Roman"/>
+          <w:color w:val="ABB2BF"/>
+          <w:kern w:val="0"/>
+          <w:sz w:val="21"/>
+          <w:szCs w:val="21"/>
+          <w:lang w:eastAsia="en-GB"/>
+          <w14:ligatures w14:val="none"/>
+        </w:rPr>
+        <w:t>&lt;</w:t>
+      </w:r>
+      <w:r>
+        <w:rPr>
+          <w:rFonts w:ascii="Consolas" w:eastAsia="Times New Roman" w:hAnsi="Consolas" w:cs="Times New Roman"/>
+          <w:color w:val="E5C07B"/>
+          <w:kern w:val="0"/>
+          <w:sz w:val="21"/>
+          <w:szCs w:val="21"/>
+          <w:lang w:eastAsia="en-GB"/>
+          <w14:ligatures w14:val="none"/>
+        </w:rPr>
+        <w:t>Component</w:t>
+      </w:r>
+      <w:r>
+        <w:rPr>
+          <w:rFonts w:ascii="Consolas" w:eastAsia="Times New Roman" w:hAnsi="Consolas" w:cs="Times New Roman"/>
+          <w:color w:val="ABB2BF"/>
+          <w:kern w:val="0"/>
+          <w:sz w:val="21"/>
+          <w:szCs w:val="21"/>
+          <w:lang w:eastAsia="en-GB"/>
+          <w14:ligatures w14:val="none"/>
+        </w:rPr>
+        <w:t>&gt;</w:t>
+      </w:r>
+      <w:r>
+        <w:rPr>
+          <w:rFonts w:ascii="Consolas" w:eastAsia="Times New Roman" w:hAnsi="Consolas" w:cs="Times New Roman"/>
+          <w:color w:val="C678DD"/>
+          <w:kern w:val="0"/>
+          <w:sz w:val="21"/>
+          <w:szCs w:val="21"/>
+          <w:lang w:eastAsia="en-GB"/>
+          <w14:ligatures w14:val="none"/>
+        </w:rPr>
+        <w:t>*</w:t>
+      </w:r>
+      <w:r>
+        <w:rPr>
+          <w:rFonts w:ascii="Consolas" w:eastAsia="Times New Roman" w:hAnsi="Consolas" w:cs="Times New Roman"/>
+          <w:color w:val="ABB2BF"/>
+          <w:kern w:val="0"/>
+          <w:sz w:val="21"/>
+          <w:szCs w:val="21"/>
+          <w:lang w:eastAsia="en-GB"/>
+          <w14:ligatures w14:val="none"/>
+        </w:rPr>
+        <w:t xml:space="preserve"> newActiveQueue </w:t>
+      </w:r>
+      <w:r>
+        <w:rPr>
+          <w:rFonts w:ascii="Consolas" w:eastAsia="Times New Roman" w:hAnsi="Consolas" w:cs="Times New Roman"/>
+          <w:color w:val="C678DD"/>
+          <w:kern w:val="0"/>
+          <w:sz w:val="21"/>
+          <w:szCs w:val="21"/>
+          <w:lang w:eastAsia="en-GB"/>
+          <w14:ligatures w14:val="none"/>
+        </w:rPr>
+        <w:t>=</w:t>
+      </w:r>
+      <w:r>
+        <w:rPr>
+          <w:rFonts w:ascii="Consolas" w:eastAsia="Times New Roman" w:hAnsi="Consolas" w:cs="Times New Roman"/>
+          <w:color w:val="ABB2BF"/>
+          <w:kern w:val="0"/>
+          <w:sz w:val="21"/>
+          <w:szCs w:val="21"/>
+          <w:lang w:eastAsia="en-GB"/>
+          <w14:ligatures w14:val="none"/>
+        </w:rPr>
+        <w:t xml:space="preserve"> </w:t>
+      </w:r>
+      <w:r>
+        <w:rPr>
+          <w:rFonts w:ascii="Consolas" w:eastAsia="Times New Roman" w:hAnsi="Consolas" w:cs="Times New Roman"/>
+          <w:color w:val="D19A66"/>
+          <w:kern w:val="0"/>
+          <w:sz w:val="21"/>
+          <w:szCs w:val="21"/>
+          <w:lang w:eastAsia="en-GB"/>
+          <w14:ligatures w14:val="none"/>
+        </w:rPr>
+        <w:t>nullptr</w:t>
+      </w:r>
+      <w:r>
+        <w:rPr>
+          <w:rFonts w:ascii="Consolas" w:eastAsia="Times New Roman" w:hAnsi="Consolas" w:cs="Times New Roman"/>
+          <w:color w:val="ABB2BF"/>
+          <w:kern w:val="0"/>
+          <w:sz w:val="21"/>
+          <w:szCs w:val="21"/>
+          <w:lang w:eastAsia="en-GB"/>
+          <w14:ligatures w14:val="none"/>
+        </w:rPr>
+        <w:t>);</w:t>
+      </w:r>
+    </w:p>
+    <w:p>
+      <w:pPr>
+        <w:spacing w:after="0" w:line="285" w:lineRule="atLeast"/>
+        <w:contextualSpacing/>
+        <w:jc w:val="left"/>
+        <w:rPr>
+          <w:rFonts w:ascii="Consolas" w:eastAsia="Times New Roman" w:hAnsi="Consolas" w:cs="Times New Roman"/>
+          <w:color w:val="ABB2BF"/>
+          <w:kern w:val="0"/>
+          <w:sz w:val="21"/>
+          <w:szCs w:val="21"/>
+          <w:lang w:eastAsia="en-GB"/>
+          <w14:ligatures w14:val="none"/>
+        </w:rPr>
+      </w:pPr>
+    </w:p>
+    <w:p>
+      <w:pPr>
+        <w:spacing w:after="0" w:line="285" w:lineRule="atLeast"/>
+        <w:contextualSpacing/>
+        <w:jc w:val="left"/>
+        <w:rPr>
+          <w:rFonts w:ascii="Consolas" w:eastAsia="Times New Roman" w:hAnsi="Consolas" w:cs="Times New Roman"/>
+          <w:color w:val="ABB2BF"/>
+          <w:kern w:val="0"/>
+          <w:sz w:val="21"/>
+          <w:szCs w:val="21"/>
+          <w:lang w:eastAsia="en-GB"/>
+          <w14:ligatures w14:val="none"/>
+        </w:rPr>
+      </w:pPr>
+      <w:r>
+        <w:rPr>
+          <w:rFonts w:ascii="Consolas" w:eastAsia="Times New Roman" w:hAnsi="Consolas" w:cs="Times New Roman"/>
+          <w:i/>
+          <w:iCs/>
+          <w:color w:val="5C6370"/>
+          <w:kern w:val="0"/>
+          <w:sz w:val="21"/>
+          <w:szCs w:val="21"/>
+          <w:lang w:eastAsia="en-GB"/>
+          <w14:ligatures w14:val="none"/>
+        </w:rPr>
+        <w:t>  /**</w:t>
+      </w:r>
+    </w:p>
+    <w:p>
+      <w:pPr>
+        <w:spacing w:after="0" w:line="285" w:lineRule="atLeast"/>
+        <w:contextualSpacing/>
+        <w:jc w:val="left"/>
+        <w:rPr>
+          <w:rFonts w:ascii="Consolas" w:eastAsia="Times New Roman" w:hAnsi="Consolas" w:cs="Times New Roman"/>
+          <w:color w:val="ABB2BF"/>
+          <w:kern w:val="0"/>
+          <w:sz w:val="21"/>
+          <w:szCs w:val="21"/>
+          <w:lang w:eastAsia="en-GB"/>
+          <w14:ligatures w14:val="none"/>
+        </w:rPr>
+      </w:pPr>
+      <w:r>
+        <w:rPr>
+          <w:rFonts w:ascii="Consolas" w:eastAsia="Times New Roman" w:hAnsi="Consolas" w:cs="Times New Roman"/>
+          <w:i/>
+          <w:iCs/>
+          <w:color w:val="5C6370"/>
+          <w:kern w:val="0"/>
+          <w:sz w:val="21"/>
+          <w:szCs w:val="21"/>
+          <w:lang w:eastAsia="en-GB"/>
+          <w14:ligatures w14:val="none"/>
+        </w:rPr>
+        <w:t xml:space="preserve">   * </w:t>
+      </w:r>
+      <w:r>
+        <w:rPr>
+          <w:rFonts w:ascii="Consolas" w:eastAsia="Times New Roman" w:hAnsi="Consolas" w:cs="Times New Roman"/>
+          <w:i/>
+          <w:iCs/>
+          <w:color w:val="C678DD"/>
+          <w:kern w:val="0"/>
+          <w:sz w:val="21"/>
+          <w:szCs w:val="21"/>
+          <w:lang w:eastAsia="en-GB"/>
+          <w14:ligatures w14:val="none"/>
+        </w:rPr>
+        <w:t>@brief</w:t>
+      </w:r>
+      <w:r>
+        <w:rPr>
+          <w:rFonts w:ascii="Consolas" w:eastAsia="Times New Roman" w:hAnsi="Consolas" w:cs="Times New Roman"/>
+          <w:i/>
+          <w:iCs/>
+          <w:color w:val="5C6370"/>
+          <w:kern w:val="0"/>
+          <w:sz w:val="21"/>
+          <w:szCs w:val="21"/>
+          <w:lang w:eastAsia="en-GB"/>
+          <w14:ligatures w14:val="none"/>
+        </w:rPr>
+        <w:t xml:space="preserve"> Beállítja az aktív FIFO-t.</w:t>
+      </w:r>
+    </w:p>
+    <w:p>
+      <w:pPr>
+        <w:spacing w:after="0" w:line="285" w:lineRule="atLeast"/>
+        <w:contextualSpacing/>
+        <w:jc w:val="left"/>
+        <w:rPr>
+          <w:rFonts w:ascii="Consolas" w:eastAsia="Times New Roman" w:hAnsi="Consolas" w:cs="Times New Roman"/>
+          <w:color w:val="ABB2BF"/>
+          <w:kern w:val="0"/>
+          <w:sz w:val="21"/>
+          <w:szCs w:val="21"/>
+          <w:lang w:eastAsia="en-GB"/>
+          <w14:ligatures w14:val="none"/>
+        </w:rPr>
+      </w:pPr>
+      <w:r>
+        <w:rPr>
+          <w:rFonts w:ascii="Consolas" w:eastAsia="Times New Roman" w:hAnsi="Consolas" w:cs="Times New Roman"/>
+          <w:i/>
+          <w:iCs/>
+          <w:color w:val="5C6370"/>
+          <w:kern w:val="0"/>
+          <w:sz w:val="21"/>
+          <w:szCs w:val="21"/>
+          <w:lang w:eastAsia="en-GB"/>
+          <w14:ligatures w14:val="none"/>
+        </w:rPr>
+        <w:t>   *</w:t>
+      </w:r>
+    </w:p>
+    <w:p>
+      <w:pPr>
+        <w:spacing w:after="0" w:line="285" w:lineRule="atLeast"/>
+        <w:contextualSpacing/>
+        <w:jc w:val="left"/>
+        <w:rPr>
+          <w:rFonts w:ascii="Consolas" w:eastAsia="Times New Roman" w:hAnsi="Consolas" w:cs="Times New Roman"/>
+          <w:color w:val="ABB2BF"/>
+          <w:kern w:val="0"/>
+          <w:sz w:val="21"/>
+          <w:szCs w:val="21"/>
+          <w:lang w:eastAsia="en-GB"/>
+          <w14:ligatures w14:val="none"/>
+        </w:rPr>
+      </w:pPr>
+      <w:r>
+        <w:rPr>
+          <w:rFonts w:ascii="Consolas" w:eastAsia="Times New Roman" w:hAnsi="Consolas" w:cs="Times New Roman"/>
+          <w:i/>
+          <w:iCs/>
+          <w:color w:val="5C6370"/>
+          <w:kern w:val="0"/>
+          <w:sz w:val="21"/>
+          <w:szCs w:val="21"/>
+          <w:lang w:eastAsia="en-GB"/>
+          <w14:ligatures w14:val="none"/>
+        </w:rPr>
+        <w:t>   */</w:t>
+      </w:r>
+    </w:p>
+    <w:p>
+      <w:pPr>
+        <w:spacing w:after="0" w:line="285" w:lineRule="atLeast"/>
+        <w:contextualSpacing/>
+        <w:jc w:val="left"/>
+        <w:rPr>
+          <w:rFonts w:ascii="Consolas" w:eastAsia="Times New Roman" w:hAnsi="Consolas" w:cs="Times New Roman"/>
+          <w:color w:val="ABB2BF"/>
+          <w:kern w:val="0"/>
+          <w:sz w:val="21"/>
+          <w:szCs w:val="21"/>
+          <w:lang w:eastAsia="en-GB"/>
+          <w14:ligatures w14:val="none"/>
+        </w:rPr>
+      </w:pPr>
+      <w:r>
+        <w:rPr>
+          <w:rFonts w:ascii="Consolas" w:eastAsia="Times New Roman" w:hAnsi="Consolas" w:cs="Times New Roman"/>
+          <w:color w:val="ABB2BF"/>
+          <w:kern w:val="0"/>
+          <w:sz w:val="21"/>
+          <w:szCs w:val="21"/>
+          <w:lang w:eastAsia="en-GB"/>
+          <w14:ligatures w14:val="none"/>
+        </w:rPr>
+        <w:t xml:space="preserve">  </w:t>
+      </w:r>
+      <w:r>
+        <w:rPr>
+          <w:rFonts w:ascii="Consolas" w:eastAsia="Times New Roman" w:hAnsi="Consolas" w:cs="Times New Roman"/>
+          <w:color w:val="C678DD"/>
+          <w:kern w:val="0"/>
+          <w:sz w:val="21"/>
+          <w:szCs w:val="21"/>
+          <w:lang w:eastAsia="en-GB"/>
+          <w14:ligatures w14:val="none"/>
+        </w:rPr>
+        <w:t>void</w:t>
+      </w:r>
+      <w:r>
+        <w:rPr>
+          <w:rFonts w:ascii="Consolas" w:eastAsia="Times New Roman" w:hAnsi="Consolas" w:cs="Times New Roman"/>
+          <w:color w:val="ABB2BF"/>
+          <w:kern w:val="0"/>
+          <w:sz w:val="21"/>
+          <w:szCs w:val="21"/>
+          <w:lang w:eastAsia="en-GB"/>
+          <w14:ligatures w14:val="none"/>
+        </w:rPr>
+        <w:t xml:space="preserve"> </w:t>
+      </w:r>
+      <w:r>
+        <w:rPr>
+          <w:rFonts w:ascii="Consolas" w:eastAsia="Times New Roman" w:hAnsi="Consolas" w:cs="Times New Roman"/>
+          <w:color w:val="61AFEF"/>
+          <w:kern w:val="0"/>
+          <w:sz w:val="21"/>
+          <w:szCs w:val="21"/>
+          <w:lang w:eastAsia="en-GB"/>
+          <w14:ligatures w14:val="none"/>
+        </w:rPr>
+        <w:t>setActiveQueue</w:t>
+      </w:r>
+      <w:r>
+        <w:rPr>
+          <w:rFonts w:ascii="Consolas" w:eastAsia="Times New Roman" w:hAnsi="Consolas" w:cs="Times New Roman"/>
+          <w:color w:val="ABB2BF"/>
+          <w:kern w:val="0"/>
+          <w:sz w:val="21"/>
+          <w:szCs w:val="21"/>
+          <w:lang w:eastAsia="en-GB"/>
+          <w14:ligatures w14:val="none"/>
+        </w:rPr>
+        <w:t>(</w:t>
+      </w:r>
+      <w:r>
+        <w:rPr>
+          <w:rFonts w:ascii="Consolas" w:eastAsia="Times New Roman" w:hAnsi="Consolas" w:cs="Times New Roman"/>
+          <w:color w:val="E5C07B"/>
+          <w:kern w:val="0"/>
+          <w:sz w:val="21"/>
+          <w:szCs w:val="21"/>
+          <w:lang w:eastAsia="en-GB"/>
+          <w14:ligatures w14:val="none"/>
+        </w:rPr>
+        <w:t>Queue</w:t>
+      </w:r>
+      <w:r>
+        <w:rPr>
+          <w:rFonts w:ascii="Consolas" w:eastAsia="Times New Roman" w:hAnsi="Consolas" w:cs="Times New Roman"/>
+          <w:color w:val="ABB2BF"/>
+          <w:kern w:val="0"/>
+          <w:sz w:val="21"/>
+          <w:szCs w:val="21"/>
+          <w:lang w:eastAsia="en-GB"/>
+          <w14:ligatures w14:val="none"/>
+        </w:rPr>
+        <w:t>&lt;</w:t>
+      </w:r>
+      <w:r>
+        <w:rPr>
+          <w:rFonts w:ascii="Consolas" w:eastAsia="Times New Roman" w:hAnsi="Consolas" w:cs="Times New Roman"/>
+          <w:color w:val="E5C07B"/>
+          <w:kern w:val="0"/>
+          <w:sz w:val="21"/>
+          <w:szCs w:val="21"/>
+          <w:lang w:eastAsia="en-GB"/>
+          <w14:ligatures w14:val="none"/>
+        </w:rPr>
+        <w:t>Component</w:t>
+      </w:r>
+      <w:r>
+        <w:rPr>
+          <w:rFonts w:ascii="Consolas" w:eastAsia="Times New Roman" w:hAnsi="Consolas" w:cs="Times New Roman"/>
+          <w:color w:val="ABB2BF"/>
+          <w:kern w:val="0"/>
+          <w:sz w:val="21"/>
+          <w:szCs w:val="21"/>
+          <w:lang w:eastAsia="en-GB"/>
+          <w14:ligatures w14:val="none"/>
+        </w:rPr>
+        <w:t>&gt;</w:t>
+      </w:r>
+      <w:r>
+        <w:rPr>
+          <w:rFonts w:ascii="Consolas" w:eastAsia="Times New Roman" w:hAnsi="Consolas" w:cs="Times New Roman"/>
+          <w:color w:val="C678DD"/>
+          <w:kern w:val="0"/>
+          <w:sz w:val="21"/>
+          <w:szCs w:val="21"/>
+          <w:lang w:eastAsia="en-GB"/>
+          <w14:ligatures w14:val="none"/>
+        </w:rPr>
+        <w:t>*</w:t>
+      </w:r>
+      <w:r>
+        <w:rPr>
+          <w:rFonts w:ascii="Consolas" w:eastAsia="Times New Roman" w:hAnsi="Consolas" w:cs="Times New Roman"/>
+          <w:color w:val="ABB2BF"/>
+          <w:kern w:val="0"/>
+          <w:sz w:val="21"/>
+          <w:szCs w:val="21"/>
+          <w:lang w:eastAsia="en-GB"/>
+          <w14:ligatures w14:val="none"/>
+        </w:rPr>
+        <w:t xml:space="preserve"> newActiveQueue);</w:t>
+      </w:r>
+    </w:p>
+    <w:p>
+      <w:pPr>
+        <w:spacing w:after="0" w:line="285" w:lineRule="atLeast"/>
+        <w:contextualSpacing/>
+        <w:jc w:val="left"/>
+        <w:rPr>
+          <w:rFonts w:ascii="Consolas" w:eastAsia="Times New Roman" w:hAnsi="Consolas" w:cs="Times New Roman"/>
+          <w:color w:val="ABB2BF"/>
+          <w:kern w:val="0"/>
+          <w:sz w:val="21"/>
+          <w:szCs w:val="21"/>
+          <w:lang w:eastAsia="en-GB"/>
+          <w14:ligatures w14:val="none"/>
+        </w:rPr>
+      </w:pPr>
+    </w:p>
+    <w:p>
+      <w:pPr>
+        <w:spacing w:after="0" w:line="285" w:lineRule="atLeast"/>
+        <w:contextualSpacing/>
+        <w:jc w:val="left"/>
+        <w:rPr>
+          <w:rFonts w:ascii="Consolas" w:eastAsia="Times New Roman" w:hAnsi="Consolas" w:cs="Times New Roman"/>
+          <w:color w:val="ABB2BF"/>
+          <w:kern w:val="0"/>
+          <w:sz w:val="21"/>
+          <w:szCs w:val="21"/>
+          <w:lang w:eastAsia="en-GB"/>
+          <w14:ligatures w14:val="none"/>
+        </w:rPr>
+      </w:pPr>
+      <w:r>
+        <w:rPr>
+          <w:rFonts w:ascii="Consolas" w:eastAsia="Times New Roman" w:hAnsi="Consolas" w:cs="Times New Roman"/>
+          <w:i/>
+          <w:iCs/>
+          <w:color w:val="5C6370"/>
+          <w:kern w:val="0"/>
+          <w:sz w:val="21"/>
+          <w:szCs w:val="21"/>
+          <w:lang w:eastAsia="en-GB"/>
+          <w14:ligatures w14:val="none"/>
+        </w:rPr>
+        <w:t> </w:t>
+      </w:r>
+      <w:r>
+        <w:rPr>
+          <w:rFonts w:ascii="Consolas" w:eastAsia="Times New Roman" w:hAnsi="Consolas" w:cs="Times New Roman"/>
+          <w:i/>
+          <w:iCs/>
+          <w:color w:val="5C6370"/>
+          <w:kern w:val="0"/>
+          <w:sz w:val="21"/>
+          <w:szCs w:val="21"/>
+          <w:lang w:eastAsia="en-GB"/>
+          <w14:ligatures w14:val="none"/>
+        </w:rPr>
+        <w:t xml:space="preserve"> </w:t>
+      </w:r>
+      <w:r>
+        <w:rPr>
+          <w:rFonts w:ascii="Consolas" w:eastAsia="Times New Roman" w:hAnsi="Consolas" w:cs="Times New Roman"/>
+          <w:i/>
+          <w:iCs/>
+          <w:color w:val="5C6370"/>
+          <w:kern w:val="0"/>
+          <w:sz w:val="21"/>
+          <w:szCs w:val="21"/>
+          <w:lang w:eastAsia="en-GB"/>
+          <w14:ligatures w14:val="none"/>
+        </w:rPr>
+        <w:t>/**</w:t>
+      </w:r>
+    </w:p>
+    <w:p>
+      <w:pPr>
+        <w:spacing w:after="0" w:line="285" w:lineRule="atLeast"/>
+        <w:contextualSpacing/>
+        <w:jc w:val="left"/>
+        <w:rPr>
+          <w:rFonts w:ascii="Consolas" w:eastAsia="Times New Roman" w:hAnsi="Consolas" w:cs="Times New Roman"/>
+          <w:color w:val="ABB2BF"/>
+          <w:kern w:val="0"/>
+          <w:sz w:val="21"/>
+          <w:szCs w:val="21"/>
+          <w:lang w:eastAsia="en-GB"/>
+          <w14:ligatures w14:val="none"/>
+        </w:rPr>
+      </w:pPr>
+      <w:r>
+        <w:rPr>
+          <w:rFonts w:ascii="Consolas" w:eastAsia="Times New Roman" w:hAnsi="Consolas" w:cs="Times New Roman"/>
+          <w:i/>
+          <w:iCs/>
+          <w:color w:val="5C6370"/>
+          <w:kern w:val="0"/>
+          <w:sz w:val="21"/>
+          <w:szCs w:val="21"/>
+          <w:lang w:eastAsia="en-GB"/>
+          <w14:ligatures w14:val="none"/>
+        </w:rPr>
+        <w:t xml:space="preserve">   * </w:t>
+      </w:r>
+      <w:r>
+        <w:rPr>
+          <w:rFonts w:ascii="Consolas" w:eastAsia="Times New Roman" w:hAnsi="Consolas" w:cs="Times New Roman"/>
+          <w:i/>
+          <w:iCs/>
+          <w:color w:val="C678DD"/>
+          <w:kern w:val="0"/>
+          <w:sz w:val="21"/>
+          <w:szCs w:val="21"/>
+          <w:lang w:eastAsia="en-GB"/>
+          <w14:ligatures w14:val="none"/>
+        </w:rPr>
+        <w:t>@brief</w:t>
+      </w:r>
+      <w:r>
+        <w:rPr>
+          <w:rFonts w:ascii="Consolas" w:eastAsia="Times New Roman" w:hAnsi="Consolas" w:cs="Times New Roman"/>
+          <w:i/>
+          <w:iCs/>
+          <w:color w:val="5C6370"/>
+          <w:kern w:val="0"/>
+          <w:sz w:val="21"/>
+          <w:szCs w:val="21"/>
+          <w:lang w:eastAsia="en-GB"/>
+          <w14:ligatures w14:val="none"/>
+        </w:rPr>
+        <w:t xml:space="preserve"> Hozzáadja az aktív sorhoz az áramköri elemet.</w:t>
+      </w:r>
+    </w:p>
+    <w:p>
+      <w:pPr>
+        <w:spacing w:after="0" w:line="285" w:lineRule="atLeast"/>
+        <w:contextualSpacing/>
+        <w:jc w:val="left"/>
+        <w:rPr>
+          <w:rFonts w:ascii="Consolas" w:eastAsia="Times New Roman" w:hAnsi="Consolas" w:cs="Times New Roman"/>
+          <w:color w:val="ABB2BF"/>
+          <w:kern w:val="0"/>
+          <w:sz w:val="21"/>
+          <w:szCs w:val="21"/>
+          <w:lang w:eastAsia="en-GB"/>
+          <w14:ligatures w14:val="none"/>
+        </w:rPr>
+      </w:pPr>
+      <w:r>
+        <w:rPr>
+          <w:rFonts w:ascii="Consolas" w:eastAsia="Times New Roman" w:hAnsi="Consolas" w:cs="Times New Roman"/>
+          <w:i/>
+          <w:iCs/>
+          <w:color w:val="5C6370"/>
+          <w:kern w:val="0"/>
+          <w:sz w:val="21"/>
+          <w:szCs w:val="21"/>
+          <w:lang w:eastAsia="en-GB"/>
+          <w14:ligatures w14:val="none"/>
+        </w:rPr>
+        <w:t>   *</w:t>
+      </w:r>
+    </w:p>
+    <w:p>
+      <w:pPr>
+        <w:spacing w:after="0" w:line="285" w:lineRule="atLeast"/>
+        <w:contextualSpacing/>
+        <w:jc w:val="left"/>
+        <w:rPr>
+          <w:rFonts w:ascii="Consolas" w:eastAsia="Times New Roman" w:hAnsi="Consolas" w:cs="Times New Roman"/>
+          <w:color w:val="ABB2BF"/>
+          <w:kern w:val="0"/>
+          <w:sz w:val="21"/>
+          <w:szCs w:val="21"/>
+          <w:lang w:eastAsia="en-GB"/>
+          <w14:ligatures w14:val="none"/>
+        </w:rPr>
+      </w:pPr>
+      <w:r>
+        <w:rPr>
+          <w:rFonts w:ascii="Consolas" w:eastAsia="Times New Roman" w:hAnsi="Consolas" w:cs="Times New Roman"/>
+          <w:i/>
+          <w:iCs/>
+          <w:color w:val="5C6370"/>
+          <w:kern w:val="0"/>
+          <w:sz w:val="21"/>
+          <w:szCs w:val="21"/>
+          <w:lang w:eastAsia="en-GB"/>
+          <w14:ligatures w14:val="none"/>
+        </w:rPr>
+        <w:t>   */</w:t>
+      </w:r>
+    </w:p>
+    <w:p>
+      <w:pPr>
+        <w:spacing w:after="0" w:line="285" w:lineRule="atLeast"/>
+        <w:contextualSpacing/>
+        <w:jc w:val="left"/>
+        <w:rPr>
+          <w:rFonts w:ascii="Consolas" w:eastAsia="Times New Roman" w:hAnsi="Consolas" w:cs="Times New Roman"/>
+          <w:color w:val="ABB2BF"/>
+          <w:kern w:val="0"/>
+          <w:sz w:val="21"/>
+          <w:szCs w:val="21"/>
+          <w:lang w:eastAsia="en-GB"/>
+          <w14:ligatures w14:val="none"/>
+        </w:rPr>
+      </w:pPr>
+      <w:r>
+        <w:rPr>
+          <w:rFonts w:ascii="Consolas" w:eastAsia="Times New Roman" w:hAnsi="Consolas" w:cs="Times New Roman"/>
+          <w:color w:val="ABB2BF"/>
+          <w:kern w:val="0"/>
+          <w:sz w:val="21"/>
+          <w:szCs w:val="21"/>
+          <w:lang w:eastAsia="en-GB"/>
+          <w14:ligatures w14:val="none"/>
+        </w:rPr>
+        <w:t xml:space="preserve">  </w:t>
+      </w:r>
+      <w:r>
+        <w:rPr>
+          <w:rFonts w:ascii="Consolas" w:eastAsia="Times New Roman" w:hAnsi="Consolas" w:cs="Times New Roman"/>
+          <w:color w:val="C678DD"/>
+          <w:kern w:val="0"/>
+          <w:sz w:val="21"/>
+          <w:szCs w:val="21"/>
+          <w:lang w:eastAsia="en-GB"/>
+          <w14:ligatures w14:val="none"/>
+        </w:rPr>
+        <w:t>void</w:t>
+      </w:r>
+      <w:r>
+        <w:rPr>
+          <w:rFonts w:ascii="Consolas" w:eastAsia="Times New Roman" w:hAnsi="Consolas" w:cs="Times New Roman"/>
+          <w:color w:val="ABB2BF"/>
+          <w:kern w:val="0"/>
+          <w:sz w:val="21"/>
+          <w:szCs w:val="21"/>
+          <w:lang w:eastAsia="en-GB"/>
+          <w14:ligatures w14:val="none"/>
+        </w:rPr>
+        <w:t xml:space="preserve"> </w:t>
+      </w:r>
+      <w:r>
+        <w:rPr>
+          <w:rFonts w:ascii="Consolas" w:eastAsia="Times New Roman" w:hAnsi="Consolas" w:cs="Times New Roman"/>
+          <w:color w:val="61AFEF"/>
+          <w:kern w:val="0"/>
+          <w:sz w:val="21"/>
+          <w:szCs w:val="21"/>
+          <w:lang w:eastAsia="en-GB"/>
+          <w14:ligatures w14:val="none"/>
+        </w:rPr>
+        <w:t>addToActiveQueue</w:t>
+      </w:r>
+      <w:r>
+        <w:rPr>
+          <w:rFonts w:ascii="Consolas" w:eastAsia="Times New Roman" w:hAnsi="Consolas" w:cs="Times New Roman"/>
+          <w:color w:val="ABB2BF"/>
+          <w:kern w:val="0"/>
+          <w:sz w:val="21"/>
+          <w:szCs w:val="21"/>
+          <w:lang w:eastAsia="en-GB"/>
+          <w14:ligatures w14:val="none"/>
+        </w:rPr>
+        <w:t>();</w:t>
+      </w:r>
+    </w:p>
+    <w:p>
+      <w:pPr>
+        <w:spacing w:after="0" w:line="285" w:lineRule="atLeast"/>
+        <w:contextualSpacing/>
+        <w:jc w:val="left"/>
+        <w:rPr>
+          <w:rFonts w:ascii="Consolas" w:eastAsia="Times New Roman" w:hAnsi="Consolas" w:cs="Times New Roman"/>
+          <w:color w:val="ABB2BF"/>
+          <w:kern w:val="0"/>
+          <w:sz w:val="21"/>
+          <w:szCs w:val="21"/>
+          <w:lang w:eastAsia="en-GB"/>
+          <w14:ligatures w14:val="none"/>
+        </w:rPr>
+      </w:pPr>
+    </w:p>
+    <w:p>
+      <w:pPr>
+        <w:spacing w:after="0" w:line="285" w:lineRule="atLeast"/>
+        <w:contextualSpacing/>
+        <w:jc w:val="left"/>
+        <w:rPr>
+          <w:rFonts w:ascii="Consolas" w:eastAsia="Times New Roman" w:hAnsi="Consolas" w:cs="Times New Roman"/>
+          <w:color w:val="ABB2BF"/>
+          <w:kern w:val="0"/>
+          <w:sz w:val="21"/>
+          <w:szCs w:val="21"/>
+          <w:lang w:eastAsia="en-GB"/>
+          <w14:ligatures w14:val="none"/>
+        </w:rPr>
+      </w:pPr>
+      <w:r>
+        <w:rPr>
+          <w:rFonts w:ascii="Consolas" w:eastAsia="Times New Roman" w:hAnsi="Consolas" w:cs="Times New Roman"/>
+          <w:i/>
+          <w:iCs/>
+          <w:color w:val="5C6370"/>
+          <w:kern w:val="0"/>
+          <w:sz w:val="21"/>
+          <w:szCs w:val="21"/>
+          <w:lang w:eastAsia="en-GB"/>
+          <w14:ligatures w14:val="none"/>
+        </w:rPr>
+        <w:lastRenderedPageBreak/>
+        <w:t>  /**</w:t>
+      </w:r>
+    </w:p>
+    <w:p>
+      <w:pPr>
+        <w:spacing w:after="0" w:line="285" w:lineRule="atLeast"/>
+        <w:contextualSpacing/>
+        <w:jc w:val="left"/>
+        <w:rPr>
+          <w:rFonts w:ascii="Consolas" w:eastAsia="Times New Roman" w:hAnsi="Consolas" w:cs="Times New Roman"/>
+          <w:color w:val="ABB2BF"/>
+          <w:kern w:val="0"/>
+          <w:sz w:val="21"/>
+          <w:szCs w:val="21"/>
+          <w:lang w:eastAsia="en-GB"/>
+          <w14:ligatures w14:val="none"/>
+        </w:rPr>
+      </w:pPr>
+      <w:r>
+        <w:rPr>
+          <w:rFonts w:ascii="Consolas" w:eastAsia="Times New Roman" w:hAnsi="Consolas" w:cs="Times New Roman"/>
+          <w:i/>
+          <w:iCs/>
+          <w:color w:val="5C6370"/>
+          <w:kern w:val="0"/>
+          <w:sz w:val="21"/>
+          <w:szCs w:val="21"/>
+          <w:lang w:eastAsia="en-GB"/>
+          <w14:ligatures w14:val="none"/>
+        </w:rPr>
+        <w:t xml:space="preserve">   * </w:t>
+      </w:r>
+      <w:r>
+        <w:rPr>
+          <w:rFonts w:ascii="Consolas" w:eastAsia="Times New Roman" w:hAnsi="Consolas" w:cs="Times New Roman"/>
+          <w:i/>
+          <w:iCs/>
+          <w:color w:val="C678DD"/>
+          <w:kern w:val="0"/>
+          <w:sz w:val="21"/>
+          <w:szCs w:val="21"/>
+          <w:lang w:eastAsia="en-GB"/>
+          <w14:ligatures w14:val="none"/>
+        </w:rPr>
+        <w:t>@brief</w:t>
+      </w:r>
+      <w:r>
+        <w:rPr>
+          <w:rFonts w:ascii="Consolas" w:eastAsia="Times New Roman" w:hAnsi="Consolas" w:cs="Times New Roman"/>
+          <w:i/>
+          <w:iCs/>
+          <w:color w:val="5C6370"/>
+          <w:kern w:val="0"/>
+          <w:sz w:val="21"/>
+          <w:szCs w:val="21"/>
+          <w:lang w:eastAsia="en-GB"/>
+          <w14:ligatures w14:val="none"/>
+        </w:rPr>
+        <w:t xml:space="preserve"> </w:t>
+      </w:r>
+      <w:r>
+        <w:rPr>
+          <w:rFonts w:ascii="Consolas" w:eastAsia="Times New Roman" w:hAnsi="Consolas" w:cs="Times New Roman"/>
+          <w:i/>
+          <w:iCs/>
+          <w:color w:val="5C6370"/>
+          <w:kern w:val="0"/>
+          <w:sz w:val="21"/>
+          <w:szCs w:val="21"/>
+          <w:lang w:eastAsia="en-GB"/>
+          <w14:ligatures w14:val="none"/>
+        </w:rPr>
+        <w:tab/>
+      </w:r>
+      <w:r>
+        <w:rPr>
+          <w:rFonts w:ascii="Consolas" w:eastAsia="Times New Roman" w:hAnsi="Consolas" w:cs="Times New Roman"/>
+          <w:i/>
+          <w:iCs/>
+          <w:color w:val="5C6370"/>
+          <w:kern w:val="0"/>
+          <w:sz w:val="21"/>
+          <w:szCs w:val="21"/>
+          <w:lang w:eastAsia="en-GB"/>
+          <w14:ligatures w14:val="none"/>
+        </w:rPr>
+        <w:t xml:space="preserve">Végrehajtja a funkcióját az áramköri elemnek. Leszármazottban </w:t>
+      </w:r>
+      <w:r>
+        <w:rPr>
+          <w:rFonts w:ascii="Consolas" w:eastAsia="Times New Roman" w:hAnsi="Consolas" w:cs="Times New Roman"/>
+          <w:i/>
+          <w:iCs/>
+          <w:color w:val="5C6370"/>
+          <w:kern w:val="0"/>
+          <w:sz w:val="21"/>
+          <w:szCs w:val="21"/>
+          <w:lang w:eastAsia="en-GB"/>
+          <w14:ligatures w14:val="none"/>
+        </w:rPr>
+        <w:br/>
+        <w:t xml:space="preserve"> </w:t>
+      </w:r>
+      <w:r>
+        <w:rPr>
+          <w:rFonts w:ascii="Consolas" w:eastAsia="Times New Roman" w:hAnsi="Consolas" w:cs="Times New Roman"/>
+          <w:i/>
+          <w:iCs/>
+          <w:color w:val="5C6370"/>
+          <w:kern w:val="0"/>
+          <w:sz w:val="21"/>
+          <w:szCs w:val="21"/>
+          <w:lang w:eastAsia="en-GB"/>
+          <w14:ligatures w14:val="none"/>
+        </w:rPr>
+        <w:tab/>
+      </w:r>
+      <w:r>
+        <w:rPr>
+          <w:rFonts w:ascii="Consolas" w:eastAsia="Times New Roman" w:hAnsi="Consolas" w:cs="Times New Roman"/>
+          <w:i/>
+          <w:iCs/>
+          <w:color w:val="5C6370"/>
+          <w:kern w:val="0"/>
+          <w:sz w:val="21"/>
+          <w:szCs w:val="21"/>
+          <w:lang w:eastAsia="en-GB"/>
+          <w14:ligatures w14:val="none"/>
+        </w:rPr>
+        <w:tab/>
+      </w:r>
+      <w:r>
+        <w:rPr>
+          <w:rFonts w:ascii="Consolas" w:eastAsia="Times New Roman" w:hAnsi="Consolas" w:cs="Times New Roman"/>
+          <w:i/>
+          <w:iCs/>
+          <w:color w:val="5C6370"/>
+          <w:kern w:val="0"/>
+          <w:sz w:val="21"/>
+          <w:szCs w:val="21"/>
+          <w:lang w:eastAsia="en-GB"/>
+          <w14:ligatures w14:val="none"/>
+        </w:rPr>
+        <w:t>konkretizálva.</w:t>
+      </w:r>
+    </w:p>
+    <w:p>
+      <w:pPr>
+        <w:spacing w:after="0" w:line="285" w:lineRule="atLeast"/>
+        <w:contextualSpacing/>
+        <w:jc w:val="left"/>
+        <w:rPr>
+          <w:rFonts w:ascii="Consolas" w:eastAsia="Times New Roman" w:hAnsi="Consolas" w:cs="Times New Roman"/>
+          <w:color w:val="ABB2BF"/>
+          <w:kern w:val="0"/>
+          <w:sz w:val="21"/>
+          <w:szCs w:val="21"/>
+          <w:lang w:eastAsia="en-GB"/>
+          <w14:ligatures w14:val="none"/>
+        </w:rPr>
+      </w:pPr>
+      <w:r>
+        <w:rPr>
+          <w:rFonts w:ascii="Consolas" w:eastAsia="Times New Roman" w:hAnsi="Consolas" w:cs="Times New Roman"/>
+          <w:i/>
+          <w:iCs/>
+          <w:color w:val="5C6370"/>
+          <w:kern w:val="0"/>
+          <w:sz w:val="21"/>
+          <w:szCs w:val="21"/>
+          <w:lang w:eastAsia="en-GB"/>
+          <w14:ligatures w14:val="none"/>
+        </w:rPr>
+        <w:t>   *</w:t>
+      </w:r>
+    </w:p>
+    <w:p>
+      <w:pPr>
+        <w:spacing w:after="0" w:line="285" w:lineRule="atLeast"/>
+        <w:contextualSpacing/>
+        <w:jc w:val="left"/>
+        <w:rPr>
+          <w:rFonts w:ascii="Consolas" w:eastAsia="Times New Roman" w:hAnsi="Consolas" w:cs="Times New Roman"/>
+          <w:color w:val="ABB2BF"/>
+          <w:kern w:val="0"/>
+          <w:sz w:val="21"/>
+          <w:szCs w:val="21"/>
+          <w:lang w:eastAsia="en-GB"/>
+          <w14:ligatures w14:val="none"/>
+        </w:rPr>
+      </w:pPr>
+      <w:r>
+        <w:rPr>
+          <w:rFonts w:ascii="Consolas" w:eastAsia="Times New Roman" w:hAnsi="Consolas" w:cs="Times New Roman"/>
+          <w:i/>
+          <w:iCs/>
+          <w:color w:val="5C6370"/>
+          <w:kern w:val="0"/>
+          <w:sz w:val="21"/>
+          <w:szCs w:val="21"/>
+          <w:lang w:eastAsia="en-GB"/>
+          <w14:ligatures w14:val="none"/>
+        </w:rPr>
+        <w:t>   */</w:t>
+      </w:r>
+    </w:p>
+    <w:p>
+      <w:pPr>
+        <w:spacing w:after="0" w:line="285" w:lineRule="atLeast"/>
+        <w:contextualSpacing/>
+        <w:jc w:val="left"/>
+        <w:rPr>
+          <w:rFonts w:ascii="Consolas" w:eastAsia="Times New Roman" w:hAnsi="Consolas" w:cs="Times New Roman"/>
+          <w:color w:val="ABB2BF"/>
+          <w:kern w:val="0"/>
+          <w:sz w:val="21"/>
+          <w:szCs w:val="21"/>
+          <w:lang w:eastAsia="en-GB"/>
+          <w14:ligatures w14:val="none"/>
+        </w:rPr>
+      </w:pPr>
+      <w:r>
+        <w:rPr>
+          <w:rFonts w:ascii="Consolas" w:eastAsia="Times New Roman" w:hAnsi="Consolas" w:cs="Times New Roman"/>
+          <w:color w:val="ABB2BF"/>
+          <w:kern w:val="0"/>
+          <w:sz w:val="21"/>
+          <w:szCs w:val="21"/>
+          <w:lang w:eastAsia="en-GB"/>
+          <w14:ligatures w14:val="none"/>
+        </w:rPr>
+        <w:t xml:space="preserve">  </w:t>
+      </w:r>
+      <w:r>
+        <w:rPr>
+          <w:rFonts w:ascii="Consolas" w:eastAsia="Times New Roman" w:hAnsi="Consolas" w:cs="Times New Roman"/>
+          <w:color w:val="C678DD"/>
+          <w:kern w:val="0"/>
+          <w:sz w:val="21"/>
+          <w:szCs w:val="21"/>
+          <w:lang w:eastAsia="en-GB"/>
+          <w14:ligatures w14:val="none"/>
+        </w:rPr>
+        <w:t>virtual</w:t>
+      </w:r>
+      <w:r>
+        <w:rPr>
+          <w:rFonts w:ascii="Consolas" w:eastAsia="Times New Roman" w:hAnsi="Consolas" w:cs="Times New Roman"/>
+          <w:color w:val="ABB2BF"/>
+          <w:kern w:val="0"/>
+          <w:sz w:val="21"/>
+          <w:szCs w:val="21"/>
+          <w:lang w:eastAsia="en-GB"/>
+          <w14:ligatures w14:val="none"/>
+        </w:rPr>
+        <w:t xml:space="preserve"> </w:t>
+      </w:r>
+      <w:r>
+        <w:rPr>
+          <w:rFonts w:ascii="Consolas" w:eastAsia="Times New Roman" w:hAnsi="Consolas" w:cs="Times New Roman"/>
+          <w:color w:val="C678DD"/>
+          <w:kern w:val="0"/>
+          <w:sz w:val="21"/>
+          <w:szCs w:val="21"/>
+          <w:lang w:eastAsia="en-GB"/>
+          <w14:ligatures w14:val="none"/>
+        </w:rPr>
+        <w:t>void</w:t>
+      </w:r>
+      <w:r>
+        <w:rPr>
+          <w:rFonts w:ascii="Consolas" w:eastAsia="Times New Roman" w:hAnsi="Consolas" w:cs="Times New Roman"/>
+          <w:color w:val="ABB2BF"/>
+          <w:kern w:val="0"/>
+          <w:sz w:val="21"/>
+          <w:szCs w:val="21"/>
+          <w:lang w:eastAsia="en-GB"/>
+          <w14:ligatures w14:val="none"/>
+        </w:rPr>
+        <w:t xml:space="preserve"> </w:t>
+      </w:r>
+      <w:r>
+        <w:rPr>
+          <w:rFonts w:ascii="Consolas" w:eastAsia="Times New Roman" w:hAnsi="Consolas" w:cs="Times New Roman"/>
+          <w:color w:val="61AFEF"/>
+          <w:kern w:val="0"/>
+          <w:sz w:val="21"/>
+          <w:szCs w:val="21"/>
+          <w:lang w:eastAsia="en-GB"/>
+          <w14:ligatures w14:val="none"/>
+        </w:rPr>
+        <w:t>executeFunction</w:t>
+      </w:r>
+      <w:r>
+        <w:rPr>
+          <w:rFonts w:ascii="Consolas" w:eastAsia="Times New Roman" w:hAnsi="Consolas" w:cs="Times New Roman"/>
+          <w:color w:val="ABB2BF"/>
+          <w:kern w:val="0"/>
+          <w:sz w:val="21"/>
+          <w:szCs w:val="21"/>
+          <w:lang w:eastAsia="en-GB"/>
+          <w14:ligatures w14:val="none"/>
+        </w:rPr>
+        <w:t xml:space="preserve">() </w:t>
+      </w:r>
+      <w:r>
+        <w:rPr>
+          <w:rFonts w:ascii="Consolas" w:eastAsia="Times New Roman" w:hAnsi="Consolas" w:cs="Times New Roman"/>
+          <w:color w:val="C678DD"/>
+          <w:kern w:val="0"/>
+          <w:sz w:val="21"/>
+          <w:szCs w:val="21"/>
+          <w:lang w:eastAsia="en-GB"/>
+          <w14:ligatures w14:val="none"/>
+        </w:rPr>
+        <w:t>=</w:t>
+      </w:r>
+      <w:r>
+        <w:rPr>
+          <w:rFonts w:ascii="Consolas" w:eastAsia="Times New Roman" w:hAnsi="Consolas" w:cs="Times New Roman"/>
+          <w:color w:val="ABB2BF"/>
+          <w:kern w:val="0"/>
+          <w:sz w:val="21"/>
+          <w:szCs w:val="21"/>
+          <w:lang w:eastAsia="en-GB"/>
+          <w14:ligatures w14:val="none"/>
+        </w:rPr>
+        <w:t xml:space="preserve"> </w:t>
+      </w:r>
+      <w:r>
+        <w:rPr>
+          <w:rFonts w:ascii="Consolas" w:eastAsia="Times New Roman" w:hAnsi="Consolas" w:cs="Times New Roman"/>
+          <w:color w:val="D19A66"/>
+          <w:kern w:val="0"/>
+          <w:sz w:val="21"/>
+          <w:szCs w:val="21"/>
+          <w:lang w:eastAsia="en-GB"/>
+          <w14:ligatures w14:val="none"/>
+        </w:rPr>
+        <w:t>0</w:t>
+      </w:r>
+      <w:r>
+        <w:rPr>
+          <w:rFonts w:ascii="Consolas" w:eastAsia="Times New Roman" w:hAnsi="Consolas" w:cs="Times New Roman"/>
+          <w:color w:val="ABB2BF"/>
+          <w:kern w:val="0"/>
+          <w:sz w:val="21"/>
+          <w:szCs w:val="21"/>
+          <w:lang w:eastAsia="en-GB"/>
+          <w14:ligatures w14:val="none"/>
+        </w:rPr>
+        <w:t>;</w:t>
+      </w:r>
+    </w:p>
+    <w:p>
+      <w:pPr>
+        <w:spacing w:after="0" w:line="285" w:lineRule="atLeast"/>
+        <w:contextualSpacing/>
+        <w:jc w:val="left"/>
+        <w:rPr>
+          <w:rFonts w:ascii="Consolas" w:eastAsia="Times New Roman" w:hAnsi="Consolas" w:cs="Times New Roman"/>
+          <w:color w:val="ABB2BF"/>
+          <w:kern w:val="0"/>
+          <w:sz w:val="21"/>
+          <w:szCs w:val="21"/>
+          <w:lang w:eastAsia="en-GB"/>
+          <w14:ligatures w14:val="none"/>
+        </w:rPr>
+      </w:pPr>
+    </w:p>
+    <w:p>
+      <w:pPr>
+        <w:spacing w:after="0" w:line="285" w:lineRule="atLeast"/>
+        <w:contextualSpacing/>
+        <w:jc w:val="left"/>
+        <w:rPr>
+          <w:rFonts w:ascii="Consolas" w:eastAsia="Times New Roman" w:hAnsi="Consolas" w:cs="Times New Roman"/>
+          <w:color w:val="ABB2BF"/>
+          <w:kern w:val="0"/>
+          <w:sz w:val="21"/>
+          <w:szCs w:val="21"/>
+          <w:lang w:eastAsia="en-GB"/>
+          <w14:ligatures w14:val="none"/>
+        </w:rPr>
+      </w:pPr>
+      <w:r>
+        <w:rPr>
+          <w:rFonts w:ascii="Consolas" w:eastAsia="Times New Roman" w:hAnsi="Consolas" w:cs="Times New Roman"/>
+          <w:i/>
+          <w:iCs/>
+          <w:color w:val="5C6370"/>
+          <w:kern w:val="0"/>
+          <w:sz w:val="21"/>
+          <w:szCs w:val="21"/>
+          <w:lang w:eastAsia="en-GB"/>
+          <w14:ligatures w14:val="none"/>
+        </w:rPr>
+        <w:t>  /**</w:t>
+      </w:r>
+    </w:p>
+    <w:p>
+      <w:pPr>
+        <w:spacing w:after="0" w:line="285" w:lineRule="atLeast"/>
+        <w:contextualSpacing/>
+        <w:jc w:val="left"/>
+        <w:rPr>
+          <w:rFonts w:ascii="Consolas" w:eastAsia="Times New Roman" w:hAnsi="Consolas" w:cs="Times New Roman"/>
+          <w:color w:val="ABB2BF"/>
+          <w:kern w:val="0"/>
+          <w:sz w:val="21"/>
+          <w:szCs w:val="21"/>
+          <w:lang w:eastAsia="en-GB"/>
+          <w14:ligatures w14:val="none"/>
+        </w:rPr>
+      </w:pPr>
+      <w:r>
+        <w:rPr>
+          <w:rFonts w:ascii="Consolas" w:eastAsia="Times New Roman" w:hAnsi="Consolas" w:cs="Times New Roman"/>
+          <w:i/>
+          <w:iCs/>
+          <w:color w:val="5C6370"/>
+          <w:kern w:val="0"/>
+          <w:sz w:val="21"/>
+          <w:szCs w:val="21"/>
+          <w:lang w:eastAsia="en-GB"/>
+          <w14:ligatures w14:val="none"/>
+        </w:rPr>
+        <w:t xml:space="preserve">   * </w:t>
+      </w:r>
+      <w:r>
+        <w:rPr>
+          <w:rFonts w:ascii="Consolas" w:eastAsia="Times New Roman" w:hAnsi="Consolas" w:cs="Times New Roman"/>
+          <w:i/>
+          <w:iCs/>
+          <w:color w:val="C678DD"/>
+          <w:kern w:val="0"/>
+          <w:sz w:val="21"/>
+          <w:szCs w:val="21"/>
+          <w:lang w:eastAsia="en-GB"/>
+          <w14:ligatures w14:val="none"/>
+        </w:rPr>
+        <w:t>@brief</w:t>
+      </w:r>
+      <w:r>
+        <w:rPr>
+          <w:rFonts w:ascii="Consolas" w:eastAsia="Times New Roman" w:hAnsi="Consolas" w:cs="Times New Roman"/>
+          <w:i/>
+          <w:iCs/>
+          <w:color w:val="5C6370"/>
+          <w:kern w:val="0"/>
+          <w:sz w:val="21"/>
+          <w:szCs w:val="21"/>
+          <w:lang w:eastAsia="en-GB"/>
+          <w14:ligatures w14:val="none"/>
+        </w:rPr>
+        <w:t xml:space="preserve"> Visszaadja, hogy le volt-e szimulálva az elem.</w:t>
+      </w:r>
+    </w:p>
+    <w:p>
+      <w:pPr>
+        <w:spacing w:after="0" w:line="285" w:lineRule="atLeast"/>
+        <w:contextualSpacing/>
+        <w:jc w:val="left"/>
+        <w:rPr>
+          <w:rFonts w:ascii="Consolas" w:eastAsia="Times New Roman" w:hAnsi="Consolas" w:cs="Times New Roman"/>
+          <w:color w:val="ABB2BF"/>
+          <w:kern w:val="0"/>
+          <w:sz w:val="21"/>
+          <w:szCs w:val="21"/>
+          <w:lang w:eastAsia="en-GB"/>
+          <w14:ligatures w14:val="none"/>
+        </w:rPr>
+      </w:pPr>
+      <w:r>
+        <w:rPr>
+          <w:rFonts w:ascii="Consolas" w:eastAsia="Times New Roman" w:hAnsi="Consolas" w:cs="Times New Roman"/>
+          <w:i/>
+          <w:iCs/>
+          <w:color w:val="5C6370"/>
+          <w:kern w:val="0"/>
+          <w:sz w:val="21"/>
+          <w:szCs w:val="21"/>
+          <w:lang w:eastAsia="en-GB"/>
+          <w14:ligatures w14:val="none"/>
+        </w:rPr>
+        <w:t>   *</w:t>
+      </w:r>
+    </w:p>
+    <w:p>
+      <w:pPr>
+        <w:spacing w:after="0" w:line="285" w:lineRule="atLeast"/>
+        <w:contextualSpacing/>
+        <w:jc w:val="left"/>
+        <w:rPr>
+          <w:rFonts w:ascii="Consolas" w:eastAsia="Times New Roman" w:hAnsi="Consolas" w:cs="Times New Roman"/>
+          <w:color w:val="ABB2BF"/>
+          <w:kern w:val="0"/>
+          <w:sz w:val="21"/>
+          <w:szCs w:val="21"/>
+          <w:lang w:eastAsia="en-GB"/>
+          <w14:ligatures w14:val="none"/>
+        </w:rPr>
+      </w:pPr>
+      <w:r>
+        <w:rPr>
+          <w:rFonts w:ascii="Consolas" w:eastAsia="Times New Roman" w:hAnsi="Consolas" w:cs="Times New Roman"/>
+          <w:i/>
+          <w:iCs/>
+          <w:color w:val="5C6370"/>
+          <w:kern w:val="0"/>
+          <w:sz w:val="21"/>
+          <w:szCs w:val="21"/>
+          <w:lang w:eastAsia="en-GB"/>
+          <w14:ligatures w14:val="none"/>
+        </w:rPr>
+        <w:t xml:space="preserve">   * </w:t>
+      </w:r>
+      <w:r>
+        <w:rPr>
+          <w:rFonts w:ascii="Consolas" w:eastAsia="Times New Roman" w:hAnsi="Consolas" w:cs="Times New Roman"/>
+          <w:i/>
+          <w:iCs/>
+          <w:color w:val="C678DD"/>
+          <w:kern w:val="0"/>
+          <w:sz w:val="21"/>
+          <w:szCs w:val="21"/>
+          <w:lang w:eastAsia="en-GB"/>
+          <w14:ligatures w14:val="none"/>
+        </w:rPr>
+        <w:t>@return</w:t>
+      </w:r>
+      <w:r>
+        <w:rPr>
+          <w:rFonts w:ascii="Consolas" w:eastAsia="Times New Roman" w:hAnsi="Consolas" w:cs="Times New Roman"/>
+          <w:i/>
+          <w:iCs/>
+          <w:color w:val="5C6370"/>
+          <w:kern w:val="0"/>
+          <w:sz w:val="21"/>
+          <w:szCs w:val="21"/>
+          <w:lang w:eastAsia="en-GB"/>
+          <w14:ligatures w14:val="none"/>
+        </w:rPr>
+        <w:t xml:space="preserve"> true = már le volt szimulálva ;</w:t>
+      </w:r>
+    </w:p>
+    <w:p>
+      <w:pPr>
+        <w:spacing w:after="0" w:line="285" w:lineRule="atLeast"/>
+        <w:contextualSpacing/>
+        <w:jc w:val="left"/>
+        <w:rPr>
+          <w:rFonts w:ascii="Consolas" w:eastAsia="Times New Roman" w:hAnsi="Consolas" w:cs="Times New Roman"/>
+          <w:color w:val="ABB2BF"/>
+          <w:kern w:val="0"/>
+          <w:sz w:val="21"/>
+          <w:szCs w:val="21"/>
+          <w:lang w:eastAsia="en-GB"/>
+          <w14:ligatures w14:val="none"/>
+        </w:rPr>
+      </w:pPr>
+      <w:r>
+        <w:rPr>
+          <w:rFonts w:ascii="Consolas" w:eastAsia="Times New Roman" w:hAnsi="Consolas" w:cs="Times New Roman"/>
+          <w:i/>
+          <w:iCs/>
+          <w:color w:val="5C6370"/>
+          <w:kern w:val="0"/>
+          <w:sz w:val="21"/>
+          <w:szCs w:val="21"/>
+          <w:lang w:eastAsia="en-GB"/>
+          <w14:ligatures w14:val="none"/>
+        </w:rPr>
+        <w:t xml:space="preserve">   * </w:t>
+      </w:r>
+      <w:r>
+        <w:rPr>
+          <w:rFonts w:ascii="Consolas" w:eastAsia="Times New Roman" w:hAnsi="Consolas" w:cs="Times New Roman"/>
+          <w:i/>
+          <w:iCs/>
+          <w:color w:val="C678DD"/>
+          <w:kern w:val="0"/>
+          <w:sz w:val="21"/>
+          <w:szCs w:val="21"/>
+          <w:lang w:eastAsia="en-GB"/>
+          <w14:ligatures w14:val="none"/>
+        </w:rPr>
+        <w:t>@return</w:t>
+      </w:r>
+      <w:r>
+        <w:rPr>
+          <w:rFonts w:ascii="Consolas" w:eastAsia="Times New Roman" w:hAnsi="Consolas" w:cs="Times New Roman"/>
+          <w:i/>
+          <w:iCs/>
+          <w:color w:val="5C6370"/>
+          <w:kern w:val="0"/>
+          <w:sz w:val="21"/>
+          <w:szCs w:val="21"/>
+          <w:lang w:eastAsia="en-GB"/>
+          <w14:ligatures w14:val="none"/>
+        </w:rPr>
+        <w:t xml:space="preserve"> false = még nem volt leszimulálva</w:t>
+      </w:r>
+    </w:p>
+    <w:p>
+      <w:pPr>
+        <w:spacing w:after="0" w:line="285" w:lineRule="atLeast"/>
+        <w:contextualSpacing/>
+        <w:jc w:val="left"/>
+        <w:rPr>
+          <w:rFonts w:ascii="Consolas" w:eastAsia="Times New Roman" w:hAnsi="Consolas" w:cs="Times New Roman"/>
+          <w:color w:val="ABB2BF"/>
+          <w:kern w:val="0"/>
+          <w:sz w:val="21"/>
+          <w:szCs w:val="21"/>
+          <w:lang w:eastAsia="en-GB"/>
+          <w14:ligatures w14:val="none"/>
+        </w:rPr>
+      </w:pPr>
+      <w:r>
+        <w:rPr>
+          <w:rFonts w:ascii="Consolas" w:eastAsia="Times New Roman" w:hAnsi="Consolas" w:cs="Times New Roman"/>
+          <w:i/>
+          <w:iCs/>
+          <w:color w:val="5C6370"/>
+          <w:kern w:val="0"/>
+          <w:sz w:val="21"/>
+          <w:szCs w:val="21"/>
+          <w:lang w:eastAsia="en-GB"/>
+          <w14:ligatures w14:val="none"/>
+        </w:rPr>
+        <w:t>   */</w:t>
+      </w:r>
+    </w:p>
+    <w:p>
+      <w:pPr>
+        <w:spacing w:after="0" w:line="285" w:lineRule="atLeast"/>
+        <w:contextualSpacing/>
+        <w:jc w:val="left"/>
+        <w:rPr>
+          <w:rFonts w:ascii="Consolas" w:eastAsia="Times New Roman" w:hAnsi="Consolas" w:cs="Times New Roman"/>
+          <w:color w:val="ABB2BF"/>
+          <w:kern w:val="0"/>
+          <w:sz w:val="21"/>
+          <w:szCs w:val="21"/>
+          <w:lang w:eastAsia="en-GB"/>
+          <w14:ligatures w14:val="none"/>
+        </w:rPr>
+      </w:pPr>
+      <w:r>
+        <w:rPr>
+          <w:rFonts w:ascii="Consolas" w:eastAsia="Times New Roman" w:hAnsi="Consolas" w:cs="Times New Roman"/>
+          <w:color w:val="ABB2BF"/>
+          <w:kern w:val="0"/>
+          <w:sz w:val="21"/>
+          <w:szCs w:val="21"/>
+          <w:lang w:eastAsia="en-GB"/>
+          <w14:ligatures w14:val="none"/>
+        </w:rPr>
+        <w:t xml:space="preserve">  </w:t>
+      </w:r>
+      <w:r>
+        <w:rPr>
+          <w:rFonts w:ascii="Consolas" w:eastAsia="Times New Roman" w:hAnsi="Consolas" w:cs="Times New Roman"/>
+          <w:color w:val="C678DD"/>
+          <w:kern w:val="0"/>
+          <w:sz w:val="21"/>
+          <w:szCs w:val="21"/>
+          <w:lang w:eastAsia="en-GB"/>
+          <w14:ligatures w14:val="none"/>
+        </w:rPr>
+        <w:t>bool</w:t>
+      </w:r>
+      <w:r>
+        <w:rPr>
+          <w:rFonts w:ascii="Consolas" w:eastAsia="Times New Roman" w:hAnsi="Consolas" w:cs="Times New Roman"/>
+          <w:color w:val="ABB2BF"/>
+          <w:kern w:val="0"/>
+          <w:sz w:val="21"/>
+          <w:szCs w:val="21"/>
+          <w:lang w:eastAsia="en-GB"/>
+          <w14:ligatures w14:val="none"/>
+        </w:rPr>
+        <w:t xml:space="preserve"> </w:t>
+      </w:r>
+      <w:r>
+        <w:rPr>
+          <w:rFonts w:ascii="Consolas" w:eastAsia="Times New Roman" w:hAnsi="Consolas" w:cs="Times New Roman"/>
+          <w:color w:val="61AFEF"/>
+          <w:kern w:val="0"/>
+          <w:sz w:val="21"/>
+          <w:szCs w:val="21"/>
+          <w:lang w:eastAsia="en-GB"/>
+          <w14:ligatures w14:val="none"/>
+        </w:rPr>
+        <w:t>simulated</w:t>
+      </w:r>
+      <w:r>
+        <w:rPr>
+          <w:rFonts w:ascii="Consolas" w:eastAsia="Times New Roman" w:hAnsi="Consolas" w:cs="Times New Roman"/>
+          <w:color w:val="ABB2BF"/>
+          <w:kern w:val="0"/>
+          <w:sz w:val="21"/>
+          <w:szCs w:val="21"/>
+          <w:lang w:eastAsia="en-GB"/>
+          <w14:ligatures w14:val="none"/>
+        </w:rPr>
+        <w:t>();</w:t>
+      </w:r>
+    </w:p>
+    <w:p>
+      <w:pPr>
+        <w:spacing w:after="0" w:line="285" w:lineRule="atLeast"/>
+        <w:contextualSpacing/>
+        <w:jc w:val="left"/>
+        <w:rPr>
+          <w:rFonts w:ascii="Consolas" w:eastAsia="Times New Roman" w:hAnsi="Consolas" w:cs="Times New Roman"/>
+          <w:color w:val="ABB2BF"/>
+          <w:kern w:val="0"/>
+          <w:sz w:val="21"/>
+          <w:szCs w:val="21"/>
+          <w:lang w:eastAsia="en-GB"/>
+          <w14:ligatures w14:val="none"/>
+        </w:rPr>
+      </w:pPr>
+    </w:p>
+    <w:p>
+      <w:pPr>
+        <w:spacing w:after="0" w:line="285" w:lineRule="atLeast"/>
+        <w:contextualSpacing/>
+        <w:jc w:val="left"/>
+        <w:rPr>
+          <w:rFonts w:ascii="Consolas" w:eastAsia="Times New Roman" w:hAnsi="Consolas" w:cs="Times New Roman"/>
+          <w:color w:val="ABB2BF"/>
+          <w:kern w:val="0"/>
+          <w:sz w:val="21"/>
+          <w:szCs w:val="21"/>
+          <w:lang w:eastAsia="en-GB"/>
+          <w14:ligatures w14:val="none"/>
+        </w:rPr>
+      </w:pPr>
+      <w:r>
+        <w:rPr>
+          <w:rFonts w:ascii="Consolas" w:eastAsia="Times New Roman" w:hAnsi="Consolas" w:cs="Times New Roman"/>
+          <w:i/>
+          <w:iCs/>
+          <w:color w:val="5C6370"/>
+          <w:kern w:val="0"/>
+          <w:sz w:val="21"/>
+          <w:szCs w:val="21"/>
+          <w:lang w:eastAsia="en-GB"/>
+          <w14:ligatures w14:val="none"/>
+        </w:rPr>
+        <w:t>  /**</w:t>
+      </w:r>
+    </w:p>
+    <w:p>
+      <w:pPr>
+        <w:spacing w:after="0" w:line="285" w:lineRule="atLeast"/>
+        <w:contextualSpacing/>
+        <w:jc w:val="left"/>
+        <w:rPr>
+          <w:rFonts w:ascii="Consolas" w:eastAsia="Times New Roman" w:hAnsi="Consolas" w:cs="Times New Roman"/>
+          <w:color w:val="ABB2BF"/>
+          <w:kern w:val="0"/>
+          <w:sz w:val="21"/>
+          <w:szCs w:val="21"/>
+          <w:lang w:eastAsia="en-GB"/>
+          <w14:ligatures w14:val="none"/>
+        </w:rPr>
+      </w:pPr>
+      <w:r>
+        <w:rPr>
+          <w:rFonts w:ascii="Consolas" w:eastAsia="Times New Roman" w:hAnsi="Consolas" w:cs="Times New Roman"/>
+          <w:i/>
+          <w:iCs/>
+          <w:color w:val="5C6370"/>
+          <w:kern w:val="0"/>
+          <w:sz w:val="21"/>
+          <w:szCs w:val="21"/>
+          <w:lang w:eastAsia="en-GB"/>
+          <w14:ligatures w14:val="none"/>
+        </w:rPr>
+        <w:t xml:space="preserve">   * </w:t>
+      </w:r>
+      <w:r>
+        <w:rPr>
+          <w:rFonts w:ascii="Consolas" w:eastAsia="Times New Roman" w:hAnsi="Consolas" w:cs="Times New Roman"/>
+          <w:i/>
+          <w:iCs/>
+          <w:color w:val="C678DD"/>
+          <w:kern w:val="0"/>
+          <w:sz w:val="21"/>
+          <w:szCs w:val="21"/>
+          <w:lang w:eastAsia="en-GB"/>
+          <w14:ligatures w14:val="none"/>
+        </w:rPr>
+        <w:t>@brief</w:t>
+      </w:r>
+      <w:r>
+        <w:rPr>
+          <w:rFonts w:ascii="Consolas" w:eastAsia="Times New Roman" w:hAnsi="Consolas" w:cs="Times New Roman"/>
+          <w:i/>
+          <w:iCs/>
+          <w:color w:val="5C6370"/>
+          <w:kern w:val="0"/>
+          <w:sz w:val="21"/>
+          <w:szCs w:val="21"/>
+          <w:lang w:eastAsia="en-GB"/>
+          <w14:ligatures w14:val="none"/>
+        </w:rPr>
+        <w:t xml:space="preserve"> Beállítja, hogy szimulálva volt az elem</w:t>
+      </w:r>
+      <w:r>
+        <w:rPr>
+          <w:rFonts w:ascii="Consolas" w:eastAsia="Times New Roman" w:hAnsi="Consolas" w:cs="Times New Roman"/>
+          <w:i/>
+          <w:iCs/>
+          <w:color w:val="5C6370"/>
+          <w:kern w:val="0"/>
+          <w:sz w:val="21"/>
+          <w:szCs w:val="21"/>
+          <w:lang w:eastAsia="en-GB"/>
+          <w14:ligatures w14:val="none"/>
+        </w:rPr>
+        <w:t>.</w:t>
+      </w:r>
+    </w:p>
+    <w:p>
+      <w:pPr>
+        <w:spacing w:after="0" w:line="285" w:lineRule="atLeast"/>
+        <w:contextualSpacing/>
+        <w:jc w:val="left"/>
+        <w:rPr>
+          <w:rFonts w:ascii="Consolas" w:eastAsia="Times New Roman" w:hAnsi="Consolas" w:cs="Times New Roman"/>
+          <w:color w:val="ABB2BF"/>
+          <w:kern w:val="0"/>
+          <w:sz w:val="21"/>
+          <w:szCs w:val="21"/>
+          <w:lang w:eastAsia="en-GB"/>
+          <w14:ligatures w14:val="none"/>
+        </w:rPr>
+      </w:pPr>
+      <w:r>
+        <w:rPr>
+          <w:rFonts w:ascii="Consolas" w:eastAsia="Times New Roman" w:hAnsi="Consolas" w:cs="Times New Roman"/>
+          <w:i/>
+          <w:iCs/>
+          <w:color w:val="5C6370"/>
+          <w:kern w:val="0"/>
+          <w:sz w:val="21"/>
+          <w:szCs w:val="21"/>
+          <w:lang w:eastAsia="en-GB"/>
+          <w14:ligatures w14:val="none"/>
+        </w:rPr>
+        <w:t>   *</w:t>
+      </w:r>
+    </w:p>
+    <w:p>
+      <w:pPr>
+        <w:spacing w:after="0" w:line="285" w:lineRule="atLeast"/>
+        <w:contextualSpacing/>
+        <w:jc w:val="left"/>
+        <w:rPr>
+          <w:rFonts w:ascii="Consolas" w:eastAsia="Times New Roman" w:hAnsi="Consolas" w:cs="Times New Roman"/>
+          <w:color w:val="ABB2BF"/>
+          <w:kern w:val="0"/>
+          <w:sz w:val="21"/>
+          <w:szCs w:val="21"/>
+          <w:lang w:eastAsia="en-GB"/>
+          <w14:ligatures w14:val="none"/>
+        </w:rPr>
+      </w:pPr>
+      <w:r>
+        <w:rPr>
+          <w:rFonts w:ascii="Consolas" w:eastAsia="Times New Roman" w:hAnsi="Consolas" w:cs="Times New Roman"/>
+          <w:i/>
+          <w:iCs/>
+          <w:color w:val="5C6370"/>
+          <w:kern w:val="0"/>
+          <w:sz w:val="21"/>
+          <w:szCs w:val="21"/>
+          <w:lang w:eastAsia="en-GB"/>
+          <w14:ligatures w14:val="none"/>
+        </w:rPr>
+        <w:t>   */</w:t>
+      </w:r>
+    </w:p>
+    <w:p>
+      <w:pPr>
+        <w:spacing w:after="0" w:line="285" w:lineRule="atLeast"/>
+        <w:contextualSpacing/>
+        <w:jc w:val="left"/>
+        <w:rPr>
+          <w:rFonts w:ascii="Consolas" w:eastAsia="Times New Roman" w:hAnsi="Consolas" w:cs="Times New Roman"/>
+          <w:color w:val="ABB2BF"/>
+          <w:kern w:val="0"/>
+          <w:sz w:val="21"/>
+          <w:szCs w:val="21"/>
+          <w:lang w:eastAsia="en-GB"/>
+          <w14:ligatures w14:val="none"/>
+        </w:rPr>
+      </w:pPr>
+      <w:r>
+        <w:rPr>
+          <w:rFonts w:ascii="Consolas" w:eastAsia="Times New Roman" w:hAnsi="Consolas" w:cs="Times New Roman"/>
+          <w:color w:val="ABB2BF"/>
+          <w:kern w:val="0"/>
+          <w:sz w:val="21"/>
+          <w:szCs w:val="21"/>
+          <w:lang w:eastAsia="en-GB"/>
+          <w14:ligatures w14:val="none"/>
+        </w:rPr>
+        <w:t xml:space="preserve">  </w:t>
+      </w:r>
+      <w:r>
+        <w:rPr>
+          <w:rFonts w:ascii="Consolas" w:eastAsia="Times New Roman" w:hAnsi="Consolas" w:cs="Times New Roman"/>
+          <w:color w:val="C678DD"/>
+          <w:kern w:val="0"/>
+          <w:sz w:val="21"/>
+          <w:szCs w:val="21"/>
+          <w:lang w:eastAsia="en-GB"/>
+          <w14:ligatures w14:val="none"/>
+        </w:rPr>
+        <w:t>void</w:t>
+      </w:r>
+      <w:r>
+        <w:rPr>
+          <w:rFonts w:ascii="Consolas" w:eastAsia="Times New Roman" w:hAnsi="Consolas" w:cs="Times New Roman"/>
+          <w:color w:val="ABB2BF"/>
+          <w:kern w:val="0"/>
+          <w:sz w:val="21"/>
+          <w:szCs w:val="21"/>
+          <w:lang w:eastAsia="en-GB"/>
+          <w14:ligatures w14:val="none"/>
+        </w:rPr>
+        <w:t xml:space="preserve"> </w:t>
+      </w:r>
+      <w:r>
+        <w:rPr>
+          <w:rFonts w:ascii="Consolas" w:eastAsia="Times New Roman" w:hAnsi="Consolas" w:cs="Times New Roman"/>
+          <w:color w:val="61AFEF"/>
+          <w:kern w:val="0"/>
+          <w:sz w:val="21"/>
+          <w:szCs w:val="21"/>
+          <w:lang w:eastAsia="en-GB"/>
+          <w14:ligatures w14:val="none"/>
+        </w:rPr>
+        <w:t>setSimulated</w:t>
+      </w:r>
+      <w:r>
+        <w:rPr>
+          <w:rFonts w:ascii="Consolas" w:eastAsia="Times New Roman" w:hAnsi="Consolas" w:cs="Times New Roman"/>
+          <w:color w:val="ABB2BF"/>
+          <w:kern w:val="0"/>
+          <w:sz w:val="21"/>
+          <w:szCs w:val="21"/>
+          <w:lang w:eastAsia="en-GB"/>
+          <w14:ligatures w14:val="none"/>
+        </w:rPr>
+        <w:t>();</w:t>
+      </w:r>
+    </w:p>
+    <w:p>
+      <w:pPr>
+        <w:spacing w:after="0" w:line="285" w:lineRule="atLeast"/>
+        <w:contextualSpacing/>
+        <w:jc w:val="left"/>
+        <w:rPr>
+          <w:rFonts w:ascii="Consolas" w:eastAsia="Times New Roman" w:hAnsi="Consolas" w:cs="Times New Roman"/>
+          <w:color w:val="ABB2BF"/>
+          <w:kern w:val="0"/>
+          <w:sz w:val="21"/>
+          <w:szCs w:val="21"/>
+          <w:lang w:eastAsia="en-GB"/>
+          <w14:ligatures w14:val="none"/>
+        </w:rPr>
+      </w:pPr>
+    </w:p>
+    <w:p>
+      <w:pPr>
+        <w:spacing w:after="0" w:line="285" w:lineRule="atLeast"/>
+        <w:contextualSpacing/>
+        <w:jc w:val="left"/>
+        <w:rPr>
+          <w:rFonts w:ascii="Consolas" w:eastAsia="Times New Roman" w:hAnsi="Consolas" w:cs="Times New Roman"/>
+          <w:color w:val="ABB2BF"/>
+          <w:kern w:val="0"/>
+          <w:sz w:val="21"/>
+          <w:szCs w:val="21"/>
+          <w:lang w:eastAsia="en-GB"/>
+          <w14:ligatures w14:val="none"/>
+        </w:rPr>
+      </w:pPr>
+      <w:r>
+        <w:rPr>
+          <w:rFonts w:ascii="Consolas" w:eastAsia="Times New Roman" w:hAnsi="Consolas" w:cs="Times New Roman"/>
+          <w:i/>
+          <w:iCs/>
+          <w:color w:val="5C6370"/>
+          <w:kern w:val="0"/>
+          <w:sz w:val="21"/>
+          <w:szCs w:val="21"/>
+          <w:lang w:eastAsia="en-GB"/>
+          <w14:ligatures w14:val="none"/>
+        </w:rPr>
+        <w:t>  /**</w:t>
+      </w:r>
+    </w:p>
+    <w:p>
+      <w:pPr>
+        <w:spacing w:after="0" w:line="285" w:lineRule="atLeast"/>
+        <w:contextualSpacing/>
+        <w:jc w:val="left"/>
+        <w:rPr>
+          <w:rFonts w:ascii="Consolas" w:eastAsia="Times New Roman" w:hAnsi="Consolas" w:cs="Times New Roman"/>
+          <w:color w:val="ABB2BF"/>
+          <w:kern w:val="0"/>
+          <w:sz w:val="21"/>
+          <w:szCs w:val="21"/>
+          <w:lang w:eastAsia="en-GB"/>
+          <w14:ligatures w14:val="none"/>
+        </w:rPr>
+      </w:pPr>
+      <w:r>
+        <w:rPr>
+          <w:rFonts w:ascii="Consolas" w:eastAsia="Times New Roman" w:hAnsi="Consolas" w:cs="Times New Roman"/>
+          <w:i/>
+          <w:iCs/>
+          <w:color w:val="5C6370"/>
+          <w:kern w:val="0"/>
+          <w:sz w:val="21"/>
+          <w:szCs w:val="21"/>
+          <w:lang w:eastAsia="en-GB"/>
+          <w14:ligatures w14:val="none"/>
+        </w:rPr>
+        <w:t xml:space="preserve">   * </w:t>
+      </w:r>
+      <w:r>
+        <w:rPr>
+          <w:rFonts w:ascii="Consolas" w:eastAsia="Times New Roman" w:hAnsi="Consolas" w:cs="Times New Roman"/>
+          <w:i/>
+          <w:iCs/>
+          <w:color w:val="C678DD"/>
+          <w:kern w:val="0"/>
+          <w:sz w:val="21"/>
+          <w:szCs w:val="21"/>
+          <w:lang w:eastAsia="en-GB"/>
+          <w14:ligatures w14:val="none"/>
+        </w:rPr>
+        <w:t>@brief</w:t>
+      </w:r>
+      <w:r>
+        <w:rPr>
+          <w:rFonts w:ascii="Consolas" w:eastAsia="Times New Roman" w:hAnsi="Consolas" w:cs="Times New Roman"/>
+          <w:i/>
+          <w:iCs/>
+          <w:color w:val="5C6370"/>
+          <w:kern w:val="0"/>
+          <w:sz w:val="21"/>
+          <w:szCs w:val="21"/>
+          <w:lang w:eastAsia="en-GB"/>
+          <w14:ligatures w14:val="none"/>
+        </w:rPr>
+        <w:t xml:space="preserve"> Reseteli a szimuláltság státuszát.</w:t>
+      </w:r>
+    </w:p>
+    <w:p>
+      <w:pPr>
+        <w:spacing w:after="0" w:line="285" w:lineRule="atLeast"/>
+        <w:contextualSpacing/>
+        <w:jc w:val="left"/>
+        <w:rPr>
+          <w:rFonts w:ascii="Consolas" w:eastAsia="Times New Roman" w:hAnsi="Consolas" w:cs="Times New Roman"/>
+          <w:color w:val="ABB2BF"/>
+          <w:kern w:val="0"/>
+          <w:sz w:val="21"/>
+          <w:szCs w:val="21"/>
+          <w:lang w:eastAsia="en-GB"/>
+          <w14:ligatures w14:val="none"/>
+        </w:rPr>
+      </w:pPr>
+      <w:r>
+        <w:rPr>
+          <w:rFonts w:ascii="Consolas" w:eastAsia="Times New Roman" w:hAnsi="Consolas" w:cs="Times New Roman"/>
+          <w:i/>
+          <w:iCs/>
+          <w:color w:val="5C6370"/>
+          <w:kern w:val="0"/>
+          <w:sz w:val="21"/>
+          <w:szCs w:val="21"/>
+          <w:lang w:eastAsia="en-GB"/>
+          <w14:ligatures w14:val="none"/>
+        </w:rPr>
+        <w:t>   *</w:t>
+      </w:r>
+    </w:p>
+    <w:p>
+      <w:pPr>
+        <w:spacing w:after="0" w:line="285" w:lineRule="atLeast"/>
+        <w:contextualSpacing/>
+        <w:jc w:val="left"/>
+        <w:rPr>
+          <w:rFonts w:ascii="Consolas" w:eastAsia="Times New Roman" w:hAnsi="Consolas" w:cs="Times New Roman"/>
+          <w:color w:val="ABB2BF"/>
+          <w:kern w:val="0"/>
+          <w:sz w:val="21"/>
+          <w:szCs w:val="21"/>
+          <w:lang w:eastAsia="en-GB"/>
+          <w14:ligatures w14:val="none"/>
+        </w:rPr>
+      </w:pPr>
+      <w:r>
+        <w:rPr>
+          <w:rFonts w:ascii="Consolas" w:eastAsia="Times New Roman" w:hAnsi="Consolas" w:cs="Times New Roman"/>
+          <w:i/>
+          <w:iCs/>
+          <w:color w:val="5C6370"/>
+          <w:kern w:val="0"/>
+          <w:sz w:val="21"/>
+          <w:szCs w:val="21"/>
+          <w:lang w:eastAsia="en-GB"/>
+          <w14:ligatures w14:val="none"/>
+        </w:rPr>
+        <w:t>   */</w:t>
+      </w:r>
+    </w:p>
+    <w:p>
+      <w:pPr>
+        <w:spacing w:after="0" w:line="285" w:lineRule="atLeast"/>
+        <w:contextualSpacing/>
+        <w:jc w:val="left"/>
+        <w:rPr>
+          <w:rFonts w:ascii="Consolas" w:eastAsia="Times New Roman" w:hAnsi="Consolas" w:cs="Times New Roman"/>
+          <w:color w:val="ABB2BF"/>
+          <w:kern w:val="0"/>
+          <w:sz w:val="21"/>
+          <w:szCs w:val="21"/>
+          <w:lang w:eastAsia="en-GB"/>
+          <w14:ligatures w14:val="none"/>
+        </w:rPr>
+      </w:pPr>
+      <w:r>
+        <w:rPr>
+          <w:rFonts w:ascii="Consolas" w:eastAsia="Times New Roman" w:hAnsi="Consolas" w:cs="Times New Roman"/>
+          <w:color w:val="ABB2BF"/>
+          <w:kern w:val="0"/>
+          <w:sz w:val="21"/>
+          <w:szCs w:val="21"/>
+          <w:lang w:eastAsia="en-GB"/>
+          <w14:ligatures w14:val="none"/>
+        </w:rPr>
+        <w:t xml:space="preserve">  </w:t>
+      </w:r>
+      <w:r>
+        <w:rPr>
+          <w:rFonts w:ascii="Consolas" w:eastAsia="Times New Roman" w:hAnsi="Consolas" w:cs="Times New Roman"/>
+          <w:color w:val="C678DD"/>
+          <w:kern w:val="0"/>
+          <w:sz w:val="21"/>
+          <w:szCs w:val="21"/>
+          <w:lang w:eastAsia="en-GB"/>
+          <w14:ligatures w14:val="none"/>
+        </w:rPr>
+        <w:t>void</w:t>
+      </w:r>
+      <w:r>
+        <w:rPr>
+          <w:rFonts w:ascii="Consolas" w:eastAsia="Times New Roman" w:hAnsi="Consolas" w:cs="Times New Roman"/>
+          <w:color w:val="ABB2BF"/>
+          <w:kern w:val="0"/>
+          <w:sz w:val="21"/>
+          <w:szCs w:val="21"/>
+          <w:lang w:eastAsia="en-GB"/>
+          <w14:ligatures w14:val="none"/>
+        </w:rPr>
+        <w:t xml:space="preserve"> </w:t>
+      </w:r>
+      <w:r>
+        <w:rPr>
+          <w:rFonts w:ascii="Consolas" w:eastAsia="Times New Roman" w:hAnsi="Consolas" w:cs="Times New Roman"/>
+          <w:color w:val="61AFEF"/>
+          <w:kern w:val="0"/>
+          <w:sz w:val="21"/>
+          <w:szCs w:val="21"/>
+          <w:lang w:eastAsia="en-GB"/>
+          <w14:ligatures w14:val="none"/>
+        </w:rPr>
+        <w:t>resetSimulted</w:t>
+      </w:r>
+      <w:r>
+        <w:rPr>
+          <w:rFonts w:ascii="Consolas" w:eastAsia="Times New Roman" w:hAnsi="Consolas" w:cs="Times New Roman"/>
+          <w:color w:val="ABB2BF"/>
+          <w:kern w:val="0"/>
+          <w:sz w:val="21"/>
+          <w:szCs w:val="21"/>
+          <w:lang w:eastAsia="en-GB"/>
+          <w14:ligatures w14:val="none"/>
+        </w:rPr>
+        <w:t>();</w:t>
+      </w:r>
+    </w:p>
+    <w:p>
+      <w:pPr>
+        <w:spacing w:after="0" w:line="285" w:lineRule="atLeast"/>
+        <w:contextualSpacing/>
+        <w:jc w:val="left"/>
+        <w:rPr>
+          <w:rFonts w:ascii="Consolas" w:eastAsia="Times New Roman" w:hAnsi="Consolas" w:cs="Times New Roman"/>
+          <w:color w:val="ABB2BF"/>
+          <w:kern w:val="0"/>
+          <w:sz w:val="21"/>
+          <w:szCs w:val="21"/>
+          <w:lang w:eastAsia="en-GB"/>
+          <w14:ligatures w14:val="none"/>
+        </w:rPr>
+      </w:pPr>
+    </w:p>
+    <w:p>
+      <w:pPr>
+        <w:spacing w:after="0" w:line="285" w:lineRule="atLeast"/>
+        <w:contextualSpacing/>
+        <w:jc w:val="left"/>
+        <w:rPr>
+          <w:rFonts w:ascii="Consolas" w:eastAsia="Times New Roman" w:hAnsi="Consolas" w:cs="Times New Roman"/>
+          <w:color w:val="ABB2BF"/>
+          <w:kern w:val="0"/>
+          <w:sz w:val="21"/>
+          <w:szCs w:val="21"/>
+          <w:lang w:eastAsia="en-GB"/>
+          <w14:ligatures w14:val="none"/>
+        </w:rPr>
+      </w:pPr>
+      <w:r>
+        <w:rPr>
+          <w:rFonts w:ascii="Consolas" w:eastAsia="Times New Roman" w:hAnsi="Consolas" w:cs="Times New Roman"/>
+          <w:i/>
+          <w:iCs/>
+          <w:color w:val="5C6370"/>
+          <w:kern w:val="0"/>
+          <w:sz w:val="21"/>
+          <w:szCs w:val="21"/>
+          <w:lang w:eastAsia="en-GB"/>
+          <w14:ligatures w14:val="none"/>
+        </w:rPr>
+        <w:t>  /**</w:t>
+      </w:r>
+    </w:p>
+    <w:p>
+      <w:pPr>
+        <w:spacing w:after="0" w:line="285" w:lineRule="atLeast"/>
+        <w:contextualSpacing/>
+        <w:jc w:val="left"/>
+        <w:rPr>
+          <w:rFonts w:ascii="Consolas" w:eastAsia="Times New Roman" w:hAnsi="Consolas" w:cs="Times New Roman"/>
+          <w:color w:val="ABB2BF"/>
+          <w:kern w:val="0"/>
+          <w:sz w:val="21"/>
+          <w:szCs w:val="21"/>
+          <w:lang w:eastAsia="en-GB"/>
+          <w14:ligatures w14:val="none"/>
+        </w:rPr>
+      </w:pPr>
+      <w:r>
+        <w:rPr>
+          <w:rFonts w:ascii="Consolas" w:eastAsia="Times New Roman" w:hAnsi="Consolas" w:cs="Times New Roman"/>
+          <w:i/>
+          <w:iCs/>
+          <w:color w:val="5C6370"/>
+          <w:kern w:val="0"/>
+          <w:sz w:val="21"/>
+          <w:szCs w:val="21"/>
+          <w:lang w:eastAsia="en-GB"/>
+          <w14:ligatures w14:val="none"/>
+        </w:rPr>
+        <w:t xml:space="preserve">   * </w:t>
+      </w:r>
+      <w:r>
+        <w:rPr>
+          <w:rFonts w:ascii="Consolas" w:eastAsia="Times New Roman" w:hAnsi="Consolas" w:cs="Times New Roman"/>
+          <w:i/>
+          <w:iCs/>
+          <w:color w:val="C678DD"/>
+          <w:kern w:val="0"/>
+          <w:sz w:val="21"/>
+          <w:szCs w:val="21"/>
+          <w:lang w:eastAsia="en-GB"/>
+          <w14:ligatures w14:val="none"/>
+        </w:rPr>
+        <w:t>@brief</w:t>
+      </w:r>
+      <w:r>
+        <w:rPr>
+          <w:rFonts w:ascii="Consolas" w:eastAsia="Times New Roman" w:hAnsi="Consolas" w:cs="Times New Roman"/>
+          <w:i/>
+          <w:iCs/>
+          <w:color w:val="5C6370"/>
+          <w:kern w:val="0"/>
+          <w:sz w:val="21"/>
+          <w:szCs w:val="21"/>
+          <w:lang w:eastAsia="en-GB"/>
+          <w14:ligatures w14:val="none"/>
+        </w:rPr>
+        <w:t xml:space="preserve"> Virtuális destruktor öröklés miatt.</w:t>
+      </w:r>
+    </w:p>
+    <w:p>
+      <w:pPr>
+        <w:spacing w:after="0" w:line="285" w:lineRule="atLeast"/>
+        <w:contextualSpacing/>
+        <w:jc w:val="left"/>
+        <w:rPr>
+          <w:rFonts w:ascii="Consolas" w:eastAsia="Times New Roman" w:hAnsi="Consolas" w:cs="Times New Roman"/>
+          <w:color w:val="ABB2BF"/>
+          <w:kern w:val="0"/>
+          <w:sz w:val="21"/>
+          <w:szCs w:val="21"/>
+          <w:lang w:eastAsia="en-GB"/>
+          <w14:ligatures w14:val="none"/>
+        </w:rPr>
+      </w:pPr>
+      <w:r>
+        <w:rPr>
+          <w:rFonts w:ascii="Consolas" w:eastAsia="Times New Roman" w:hAnsi="Consolas" w:cs="Times New Roman"/>
+          <w:i/>
+          <w:iCs/>
+          <w:color w:val="5C6370"/>
+          <w:kern w:val="0"/>
+          <w:sz w:val="21"/>
+          <w:szCs w:val="21"/>
+          <w:lang w:eastAsia="en-GB"/>
+          <w14:ligatures w14:val="none"/>
+        </w:rPr>
+        <w:t>   *</w:t>
+      </w:r>
+    </w:p>
+    <w:p>
+      <w:pPr>
+        <w:spacing w:after="0" w:line="285" w:lineRule="atLeast"/>
+        <w:contextualSpacing/>
+        <w:jc w:val="left"/>
+        <w:rPr>
+          <w:rFonts w:ascii="Consolas" w:eastAsia="Times New Roman" w:hAnsi="Consolas" w:cs="Times New Roman"/>
+          <w:color w:val="ABB2BF"/>
+          <w:kern w:val="0"/>
+          <w:sz w:val="21"/>
+          <w:szCs w:val="21"/>
+          <w:lang w:eastAsia="en-GB"/>
+          <w14:ligatures w14:val="none"/>
+        </w:rPr>
+      </w:pPr>
+      <w:r>
+        <w:rPr>
+          <w:rFonts w:ascii="Consolas" w:eastAsia="Times New Roman" w:hAnsi="Consolas" w:cs="Times New Roman"/>
+          <w:i/>
+          <w:iCs/>
+          <w:color w:val="5C6370"/>
+          <w:kern w:val="0"/>
+          <w:sz w:val="21"/>
+          <w:szCs w:val="21"/>
+          <w:lang w:eastAsia="en-GB"/>
+          <w14:ligatures w14:val="none"/>
+        </w:rPr>
+        <w:t>   */</w:t>
+      </w:r>
+    </w:p>
+    <w:p>
+      <w:pPr>
+        <w:spacing w:after="0" w:line="285" w:lineRule="atLeast"/>
+        <w:contextualSpacing/>
+        <w:jc w:val="left"/>
+        <w:rPr>
+          <w:rFonts w:ascii="Consolas" w:eastAsia="Times New Roman" w:hAnsi="Consolas" w:cs="Times New Roman"/>
+          <w:color w:val="ABB2BF"/>
+          <w:kern w:val="0"/>
+          <w:sz w:val="21"/>
+          <w:szCs w:val="21"/>
+          <w:lang w:eastAsia="en-GB"/>
+          <w14:ligatures w14:val="none"/>
+        </w:rPr>
+      </w:pPr>
+      <w:r>
+        <w:rPr>
+          <w:rFonts w:ascii="Consolas" w:eastAsia="Times New Roman" w:hAnsi="Consolas" w:cs="Times New Roman"/>
+          <w:color w:val="ABB2BF"/>
+          <w:kern w:val="0"/>
+          <w:sz w:val="21"/>
+          <w:szCs w:val="21"/>
+          <w:lang w:eastAsia="en-GB"/>
+          <w14:ligatures w14:val="none"/>
+        </w:rPr>
+        <w:t xml:space="preserve">  </w:t>
+      </w:r>
+      <w:r>
+        <w:rPr>
+          <w:rFonts w:ascii="Consolas" w:eastAsia="Times New Roman" w:hAnsi="Consolas" w:cs="Times New Roman"/>
+          <w:color w:val="C678DD"/>
+          <w:kern w:val="0"/>
+          <w:sz w:val="21"/>
+          <w:szCs w:val="21"/>
+          <w:lang w:eastAsia="en-GB"/>
+          <w14:ligatures w14:val="none"/>
+        </w:rPr>
+        <w:t>virtual</w:t>
+      </w:r>
+      <w:r>
+        <w:rPr>
+          <w:rFonts w:ascii="Consolas" w:eastAsia="Times New Roman" w:hAnsi="Consolas" w:cs="Times New Roman"/>
+          <w:color w:val="ABB2BF"/>
+          <w:kern w:val="0"/>
+          <w:sz w:val="21"/>
+          <w:szCs w:val="21"/>
+          <w:lang w:eastAsia="en-GB"/>
+          <w14:ligatures w14:val="none"/>
+        </w:rPr>
+        <w:t xml:space="preserve"> </w:t>
+      </w:r>
+      <w:r>
+        <w:rPr>
+          <w:rFonts w:ascii="Consolas" w:eastAsia="Times New Roman" w:hAnsi="Consolas" w:cs="Times New Roman"/>
+          <w:color w:val="61AFEF"/>
+          <w:kern w:val="0"/>
+          <w:sz w:val="21"/>
+          <w:szCs w:val="21"/>
+          <w:lang w:eastAsia="en-GB"/>
+          <w14:ligatures w14:val="none"/>
+        </w:rPr>
+        <w:t>~Component</w:t>
+      </w:r>
+      <w:r>
+        <w:rPr>
+          <w:rFonts w:ascii="Consolas" w:eastAsia="Times New Roman" w:hAnsi="Consolas" w:cs="Times New Roman"/>
+          <w:color w:val="ABB2BF"/>
+          <w:kern w:val="0"/>
+          <w:sz w:val="21"/>
+          <w:szCs w:val="21"/>
+          <w:lang w:eastAsia="en-GB"/>
+          <w14:ligatures w14:val="none"/>
+        </w:rPr>
+        <w:t>();</w:t>
+      </w:r>
+    </w:p>
+    <w:p/>
+    <w:p>
+      <w:pPr>
+        <w:rPr>
+          <w:rFonts w:ascii="Times New Roman" w:eastAsia="Times New Roman" w:hAnsi="Times New Roman" w:cs="Times New Roman"/>
+          <w:noProof w:val="0"/>
+          <w:kern w:val="0"/>
+          <w:sz w:val="24"/>
+          <w:szCs w:val="24"/>
+          <w:lang w:eastAsia="en-GB"/>
+          <w14:ligatures w14:val="none"/>
+        </w:rPr>
+      </w:pPr>
+      <w:r>
+        <w:drawing>
+          <wp:anchor distT="0" distB="0" distL="114300" distR="114300" simplePos="0" relativeHeight="251694080" behindDoc="0" locked="0" layoutInCell="1" allowOverlap="1" wp14:anchorId="0A72CD21" wp14:editId="2CB40EC5">
+            <wp:simplePos x="0" y="0"/>
+            <wp:positionH relativeFrom="margin">
+              <wp:align>center</wp:align>
+            </wp:positionH>
+            <wp:positionV relativeFrom="paragraph">
+              <wp:posOffset>317500</wp:posOffset>
+            </wp:positionV>
+            <wp:extent cx="3482340" cy="1567180"/>
+            <wp:effectExtent l="0" t="0" r="3810" b="0"/>
+            <wp:wrapTopAndBottom/>
+            <wp:docPr id="690584908" name="Picture 5" descr="A computer component with text&#10;&#10;Description automatically generated with medium confidence"/>
+            <wp:cNvGraphicFramePr>
+              <a:graphicFrameLocks xmlns:a="http://schemas.openxmlformats.org/drawingml/2006/main" noChangeAspect="1"/>
+            </wp:cNvGraphicFramePr>
+            <a:graphic xmlns:a="http://schemas.openxmlformats.org/drawingml/2006/main">
+              <a:graphicData uri="http://schemas.openxmlformats.org/drawingml/2006/picture">
+                <pic:pic xmlns:pic="http://schemas.openxmlformats.org/drawingml/2006/picture">
+                  <pic:nvPicPr>
+                    <pic:cNvPr id="690584908" name="Picture 5" descr="A computer component with text&#10;&#10;Description automatically generated with medium confidence"/>
+                    <pic:cNvPicPr>
+                      <a:picLocks noChangeAspect="1" noChangeArrowheads="1"/>
+                    </pic:cNvPicPr>
+                  </pic:nvPicPr>
+                  <pic:blipFill>
+                    <a:blip r:embed="rId25">
+                      <a:extLst>
+                        <a:ext uri="{28A0092B-C50C-407E-A947-70E740481C1C}">
+                          <a14:useLocalDpi xmlns:a14="http://schemas.microsoft.com/office/drawing/2010/main" val="0"/>
+                        </a:ext>
+                      </a:extLst>
+                    </a:blip>
+                    <a:srcRect/>
+                    <a:stretch>
+                      <a:fillRect/>
+                    </a:stretch>
+                  </pic:blipFill>
+                  <pic:spPr bwMode="auto">
+                    <a:xfrm>
+                      <a:off x="0" y="0"/>
+                      <a:ext cx="3482340" cy="1567180"/>
+                    </a:xfrm>
+                    <a:prstGeom prst="rect">
+                      <a:avLst/>
+                    </a:prstGeom>
+                    <a:noFill/>
+                    <a:ln>
+                      <a:noFill/>
+                    </a:ln>
+                  </pic:spPr>
+                </pic:pic>
+              </a:graphicData>
+            </a:graphic>
+            <wp14:sizeRelH relativeFrom="margin">
+              <wp14:pctWidth>0</wp14:pctWidth>
+            </wp14:sizeRelH>
+            <wp14:sizeRelV relativeFrom="margin">
+              <wp14:pctHeight>0</wp14:pctHeight>
+            </wp14:sizeRelV>
+          </wp:anchor>
+        </w:drawing>
+      </w:r>
+      <w:r>
+        <w:t>UML diagram:</w:t>
+      </w:r>
+      <w:r>
+        <w:rPr>
+          <w:rFonts w:ascii="Times New Roman" w:eastAsia="Times New Roman" w:hAnsi="Times New Roman" w:cs="Times New Roman"/>
+          <w:noProof w:val="0"/>
+          <w:kern w:val="0"/>
+          <w:sz w:val="24"/>
+          <w:szCs w:val="24"/>
+          <w:lang w:eastAsia="en-GB"/>
+          <w14:ligatures w14:val="none"/>
+        </w:rPr>
+        <w:t xml:space="preserve"> </w:t>
+      </w:r>
+    </w:p>
+    <w:p>
+      <w:pPr>
+        <w:jc w:val="left"/>
+        <w:rPr>
+          <w:rFonts w:asciiTheme="majorHAnsi" w:hAnsiTheme="majorHAnsi" w:cstheme="majorBidi"/>
+          <w:color w:val="1F3763" w:themeColor="accent1" w:themeShade="7F"/>
+          <w:sz w:val="28"/>
+          <w:szCs w:val="24"/>
+        </w:rPr>
+      </w:pPr>
+      <w:r>
+        <w:br w:type="page"/>
+      </w:r>
+    </w:p>
+    <w:p>
+      <w:pPr>
+        <w:pStyle w:val="Heading3"/>
+        <w:rPr>
+          <w:rFonts w:eastAsiaTheme="minorHAnsi"/>
+        </w:rPr>
+      </w:pPr>
+      <w:r>
+        <w:rPr>
+          <w:rFonts w:eastAsiaTheme="minorHAnsi"/>
+        </w:rPr>
+        <w:lastRenderedPageBreak/>
+        <w:t>InputComponent</w:t>
+      </w:r>
+    </w:p>
+    <w:p/>
+    <w:p/>
     <w:p>
       <w:pPr>
         <w:pStyle w:val="Heading1"/>
@@ -17266,7 +21156,7 @@
       </w:r>
     </w:p>
     <w:sectPr>
-      <w:footerReference w:type="default" r:id="rId25"/>
+      <w:footerReference w:type="default" r:id="rId26"/>
       <w:pgSz w:w="11906" w:h="16838"/>
       <w:pgMar w:top="1440" w:right="1440" w:bottom="1440" w:left="1440" w:header="720" w:footer="720" w:gutter="0"/>
       <w:cols w:space="720"/>
@@ -20793,7 +24683,6 @@
   <w:style w:type="character" w:default="1" w:styleId="DefaultParagraphFont">
     <w:name w:val="Default Paragraph Font"/>
     <w:uiPriority w:val="1"/>
-    <w:semiHidden/>
     <w:unhideWhenUsed/>
   </w:style>
   <w:style w:type="table" w:default="1" w:styleId="TableNormal">
